--- a/2csoport.docx
+++ b/2csoport.docx
@@ -6,35 +6,152 @@
       <w:pPr>
         <w:jc w:val="center"/>
         <w:rPr>
+          <w:rFonts w:ascii="Arial Black" w:hAnsi="Arial Black"/>
           <w:sz w:val="56"/>
           <w:szCs w:val="56"/>
         </w:rPr>
       </w:pPr>
       <w:r>
         <w:rPr>
+          <w:rFonts w:ascii="Arial Black" w:hAnsi="Arial Black"/>
           <w:sz w:val="56"/>
           <w:szCs w:val="56"/>
         </w:rPr>
-        <w:t>2. csoport</w:t>
-      </w:r>
-    </w:p>
-    <w:p>
-      <w:pPr>
-        <w:jc w:val="center"/>
-      </w:pPr>
-    </w:p>
-    <w:p>
-      <w:pPr>
-        <w:jc w:val="center"/>
-        <w:rPr>
-          <w:sz w:val="52"/>
-          <w:szCs w:val="52"/>
-        </w:rPr>
-      </w:pPr>
-      <w:r>
-        <w:rPr>
-          <w:sz w:val="52"/>
-          <w:szCs w:val="52"/>
+        <w:t>Hálózati Inf</w:t>
+      </w:r>
+      <w:r>
+        <w:rPr>
+          <w:rFonts w:ascii="Arial Black" w:hAnsi="Arial Black"/>
+          <w:sz w:val="56"/>
+          <w:szCs w:val="56"/>
+        </w:rPr>
+        <w:t>r</w:t>
+      </w:r>
+      <w:r>
+        <w:rPr>
+          <w:rFonts w:ascii="Arial Black" w:hAnsi="Arial Black"/>
+          <w:sz w:val="56"/>
+          <w:szCs w:val="56"/>
+        </w:rPr>
+        <w:t>ast</w:t>
+      </w:r>
+      <w:r>
+        <w:rPr>
+          <w:rFonts w:ascii="Arial Black" w:hAnsi="Arial Black"/>
+          <w:sz w:val="56"/>
+          <w:szCs w:val="56"/>
+        </w:rPr>
+        <w:t>r</w:t>
+      </w:r>
+      <w:r>
+        <w:rPr>
+          <w:rFonts w:ascii="Arial Black" w:hAnsi="Arial Black"/>
+          <w:sz w:val="56"/>
+          <w:szCs w:val="56"/>
+        </w:rPr>
+        <w:t>uktúra Tervezése és Kivitelezése</w:t>
+      </w:r>
+    </w:p>
+    <w:p>
+      <w:pPr>
+        <w:jc w:val="center"/>
+        <w:rPr>
+          <w:b/>
+          <w:i/>
+          <w:sz w:val="56"/>
+          <w:szCs w:val="56"/>
+        </w:rPr>
+      </w:pPr>
+      <w:r>
+        <w:rPr>
+          <w:b/>
+          <w:i/>
+          <w:sz w:val="56"/>
+          <w:szCs w:val="56"/>
+        </w:rPr>
+        <w:t>2.csoport</w:t>
+      </w:r>
+    </w:p>
+    <w:p>
+      <w:pPr>
+        <w:jc w:val="center"/>
+      </w:pPr>
+    </w:p>
+    <w:p>
+      <w:pPr>
+        <w:jc w:val="center"/>
+      </w:pPr>
+    </w:p>
+    <w:p>
+      <w:pPr>
+        <w:jc w:val="center"/>
+      </w:pPr>
+    </w:p>
+    <w:p>
+      <w:pPr>
+        <w:jc w:val="center"/>
+      </w:pPr>
+    </w:p>
+    <w:p>
+      <w:pPr>
+        <w:jc w:val="center"/>
+      </w:pPr>
+    </w:p>
+    <w:p>
+      <w:pPr>
+        <w:jc w:val="center"/>
+      </w:pPr>
+    </w:p>
+    <w:p>
+      <w:pPr>
+        <w:jc w:val="center"/>
+      </w:pPr>
+    </w:p>
+    <w:p>
+      <w:pPr>
+        <w:jc w:val="center"/>
+      </w:pPr>
+    </w:p>
+    <w:p>
+      <w:pPr>
+        <w:jc w:val="center"/>
+      </w:pPr>
+    </w:p>
+    <w:p>
+      <w:pPr>
+        <w:jc w:val="center"/>
+      </w:pPr>
+    </w:p>
+    <w:p>
+      <w:pPr>
+        <w:jc w:val="center"/>
+        <w:rPr>
+          <w:b/>
+          <w:sz w:val="52"/>
+          <w:szCs w:val="52"/>
+        </w:rPr>
+      </w:pPr>
+      <w:r>
+        <w:rPr>
+          <w:b/>
+          <w:sz w:val="52"/>
+          <w:szCs w:val="52"/>
+        </w:rPr>
+        <w:t>Résztvevők:</w:t>
+      </w:r>
+    </w:p>
+    <w:p>
+      <w:pPr>
+        <w:jc w:val="center"/>
+        <w:rPr>
+          <w:sz w:val="48"/>
+          <w:szCs w:val="48"/>
+        </w:rPr>
+      </w:pPr>
+      <w:r>
+        <w:rPr>
+          <w:sz w:val="48"/>
+          <w:szCs w:val="48"/>
         </w:rPr>
         <w:t>Berki Dorina</w:t>
       </w:r>
@@ -43,46 +160,37 @@
       <w:pPr>
         <w:jc w:val="center"/>
         <w:rPr>
-          <w:sz w:val="52"/>
-          <w:szCs w:val="52"/>
-        </w:rPr>
-      </w:pPr>
-      <w:proofErr w:type="spellStart"/>
-      <w:r>
-        <w:rPr>
-          <w:sz w:val="52"/>
-          <w:szCs w:val="52"/>
-        </w:rPr>
-        <w:t>Csépányi</w:t>
-      </w:r>
-      <w:proofErr w:type="spellEnd"/>
-      <w:r>
-        <w:rPr>
-          <w:sz w:val="52"/>
-          <w:szCs w:val="52"/>
-        </w:rPr>
-        <w:t xml:space="preserve"> Bárdos Letícia</w:t>
-      </w:r>
-    </w:p>
-    <w:p>
-      <w:pPr>
-        <w:jc w:val="center"/>
-        <w:rPr>
-          <w:sz w:val="52"/>
-          <w:szCs w:val="52"/>
-        </w:rPr>
-      </w:pPr>
-      <w:r>
-        <w:rPr>
-          <w:sz w:val="52"/>
-          <w:szCs w:val="52"/>
+          <w:sz w:val="48"/>
+          <w:szCs w:val="48"/>
+        </w:rPr>
+      </w:pPr>
+      <w:r>
+        <w:rPr>
+          <w:sz w:val="48"/>
+          <w:szCs w:val="48"/>
+        </w:rPr>
+        <w:t>Csépányi Bárdos Letícia</w:t>
+      </w:r>
+    </w:p>
+    <w:p>
+      <w:pPr>
+        <w:jc w:val="center"/>
+        <w:rPr>
+          <w:sz w:val="48"/>
+          <w:szCs w:val="48"/>
+        </w:rPr>
+      </w:pPr>
+      <w:r>
+        <w:rPr>
+          <w:sz w:val="48"/>
+          <w:szCs w:val="48"/>
         </w:rPr>
         <w:t>B</w:t>
       </w:r>
       <w:r>
         <w:rPr>
-          <w:sz w:val="52"/>
-          <w:szCs w:val="52"/>
+          <w:sz w:val="48"/>
+          <w:szCs w:val="48"/>
         </w:rPr>
         <w:t>udai József</w:t>
       </w:r>
@@ -91,8 +199,8 @@
       <w:pPr>
         <w:jc w:val="center"/>
         <w:rPr>
-          <w:sz w:val="52"/>
-          <w:szCs w:val="52"/>
+          <w:sz w:val="48"/>
+          <w:szCs w:val="48"/>
         </w:rPr>
       </w:pPr>
     </w:p>
@@ -113,18 +221,721 @@
     </w:p>
     <w:p>
       <w:pPr>
-        <w:jc w:val="center"/>
-        <w:rPr>
+        <w:pStyle w:val="Cmsor1"/>
+        <w:rPr>
+          <w:rFonts w:ascii="Arial Black" w:hAnsi="Arial Black"/>
+          <w:sz w:val="52"/>
+          <w:szCs w:val="52"/>
+        </w:rPr>
+      </w:pPr>
+      <w:bookmarkStart w:id="0" w:name="_Toc193106303"/>
+      <w:r>
+        <w:rPr>
+          <w:rFonts w:ascii="Arial Black" w:hAnsi="Arial Black"/>
+          <w:sz w:val="52"/>
+          <w:szCs w:val="52"/>
+        </w:rPr>
+        <w:lastRenderedPageBreak/>
+        <w:t>Bevezető</w:t>
+      </w:r>
+      <w:bookmarkEnd w:id="0"/>
+    </w:p>
+    <w:p/>
+    <w:p/>
+    <w:p>
+      <w:pPr>
+        <w:rPr>
+          <w:b/>
           <w:sz w:val="44"/>
           <w:szCs w:val="44"/>
         </w:rPr>
       </w:pPr>
       <w:r>
         <w:rPr>
+          <w:b/>
           <w:sz w:val="44"/>
           <w:szCs w:val="44"/>
         </w:rPr>
-        <w:lastRenderedPageBreak/>
+        <w:t>Projektl</w:t>
+      </w:r>
+      <w:r>
+        <w:rPr>
+          <w:b/>
+          <w:sz w:val="44"/>
+          <w:szCs w:val="44"/>
+        </w:rPr>
+        <w:t>e</w:t>
+      </w:r>
+      <w:r>
+        <w:rPr>
+          <w:b/>
+          <w:sz w:val="44"/>
+          <w:szCs w:val="44"/>
+        </w:rPr>
+        <w:t>írás</w:t>
+      </w:r>
+      <w:r>
+        <w:rPr>
+          <w:b/>
+          <w:sz w:val="44"/>
+          <w:szCs w:val="44"/>
+        </w:rPr>
+        <w:t>:</w:t>
+      </w:r>
+    </w:p>
+    <w:p>
+      <w:pPr>
+        <w:rPr>
+          <w:sz w:val="52"/>
+          <w:szCs w:val="52"/>
+        </w:rPr>
+      </w:pPr>
+      <w:r>
+        <w:rPr>
+          <w:sz w:val="28"/>
+          <w:szCs w:val="28"/>
+        </w:rPr>
+        <w:t>Egy közepes méretű vállalat három telephelyének hálózati infrastruktúráját kell megtervezni, megvalósítani és tesztelni. A rendszernek támogatnia kell a vállalat összes üzleti és technikai igényét, beleértve a stabil és biztonságos belső hálózatot , internetkapcsolatot, valamint a távoli hozzáférést biztosító VPN-t.</w:t>
+      </w:r>
+      <w:bookmarkStart w:id="1" w:name="_GoBack"/>
+      <w:bookmarkEnd w:id="1"/>
+      <w:r>
+        <w:rPr>
+          <w:sz w:val="52"/>
+          <w:szCs w:val="52"/>
+        </w:rPr>
+        <w:br w:type="page"/>
+      </w:r>
+    </w:p>
+    <w:sdt>
+      <w:sdtPr>
+        <w:rPr>
+          <w:rFonts w:asciiTheme="minorHAnsi" w:eastAsiaTheme="minorHAnsi" w:hAnsiTheme="minorHAnsi" w:cstheme="minorBidi"/>
+          <w:color w:val="auto"/>
+          <w:sz w:val="22"/>
+          <w:szCs w:val="22"/>
+          <w:lang w:eastAsia="en-US"/>
+        </w:rPr>
+        <w:id w:val="290711513"/>
+        <w:docPartObj>
+          <w:docPartGallery w:val="Table of Contents"/>
+          <w:docPartUnique/>
+        </w:docPartObj>
+      </w:sdtPr>
+      <w:sdtEndPr>
+        <w:rPr>
+          <w:b/>
+          <w:bCs/>
+        </w:rPr>
+      </w:sdtEndPr>
+      <w:sdtContent>
+        <w:p>
+          <w:pPr>
+            <w:pStyle w:val="Tartalomjegyzkcmsora"/>
+            <w:rPr>
+              <w:sz w:val="52"/>
+              <w:szCs w:val="52"/>
+            </w:rPr>
+          </w:pPr>
+          <w:r>
+            <w:rPr>
+              <w:sz w:val="52"/>
+              <w:szCs w:val="52"/>
+            </w:rPr>
+            <w:t>Tartalom</w:t>
+          </w:r>
+          <w:r>
+            <w:rPr>
+              <w:sz w:val="52"/>
+              <w:szCs w:val="52"/>
+            </w:rPr>
+            <w:t>jegyzék</w:t>
+          </w:r>
+        </w:p>
+        <w:p>
+          <w:pPr>
+            <w:rPr>
+              <w:lang w:eastAsia="hu-HU"/>
+            </w:rPr>
+          </w:pPr>
+        </w:p>
+        <w:p>
+          <w:pPr>
+            <w:pStyle w:val="TJ1"/>
+            <w:tabs>
+              <w:tab w:val="right" w:leader="dot" w:pos="9060"/>
+            </w:tabs>
+            <w:rPr>
+              <w:rFonts w:eastAsiaTheme="minorEastAsia"/>
+              <w:noProof/>
+              <w:lang w:eastAsia="hu-HU"/>
+            </w:rPr>
+          </w:pPr>
+          <w:r>
+            <w:fldChar w:fldCharType="begin"/>
+          </w:r>
+          <w:r>
+            <w:instrText xml:space="preserve"> TOC \o "1-3" \h \z \u </w:instrText>
+          </w:r>
+          <w:r>
+            <w:fldChar w:fldCharType="separate"/>
+          </w:r>
+          <w:hyperlink w:anchor="_Toc193106303" w:history="1">
+            <w:r>
+              <w:rPr>
+                <w:rStyle w:val="Hiperhivatkozs"/>
+                <w:rFonts w:ascii="Arial Black" w:hAnsi="Arial Black"/>
+                <w:noProof/>
+              </w:rPr>
+              <w:t>Bevezető</w:t>
+            </w:r>
+            <w:r>
+              <w:rPr>
+                <w:noProof/>
+                <w:webHidden/>
+              </w:rPr>
+              <w:tab/>
+            </w:r>
+            <w:r>
+              <w:rPr>
+                <w:noProof/>
+                <w:webHidden/>
+              </w:rPr>
+              <w:fldChar w:fldCharType="begin"/>
+            </w:r>
+            <w:r>
+              <w:rPr>
+                <w:noProof/>
+                <w:webHidden/>
+              </w:rPr>
+              <w:instrText xml:space="preserve"> PAGEREF _Toc193106303 \h </w:instrText>
+            </w:r>
+            <w:r>
+              <w:rPr>
+                <w:noProof/>
+                <w:webHidden/>
+              </w:rPr>
+            </w:r>
+            <w:r>
+              <w:rPr>
+                <w:noProof/>
+                <w:webHidden/>
+              </w:rPr>
+              <w:fldChar w:fldCharType="separate"/>
+            </w:r>
+            <w:r>
+              <w:rPr>
+                <w:noProof/>
+                <w:webHidden/>
+              </w:rPr>
+              <w:t>2</w:t>
+            </w:r>
+            <w:r>
+              <w:rPr>
+                <w:noProof/>
+                <w:webHidden/>
+              </w:rPr>
+              <w:fldChar w:fldCharType="end"/>
+            </w:r>
+          </w:hyperlink>
+        </w:p>
+        <w:p>
+          <w:pPr>
+            <w:pStyle w:val="TJ2"/>
+            <w:tabs>
+              <w:tab w:val="right" w:leader="dot" w:pos="9060"/>
+            </w:tabs>
+            <w:ind w:left="0"/>
+            <w:rPr>
+              <w:rFonts w:eastAsiaTheme="minorEastAsia"/>
+              <w:noProof/>
+              <w:lang w:eastAsia="hu-HU"/>
+            </w:rPr>
+          </w:pPr>
+          <w:hyperlink w:anchor="_Toc193106304" w:history="1">
+            <w:r>
+              <w:rPr>
+                <w:rStyle w:val="Hiperhivatkozs"/>
+                <w:rFonts w:ascii="Arial Black" w:hAnsi="Arial Black"/>
+                <w:noProof/>
+              </w:rPr>
+              <w:t>Eszközök</w:t>
+            </w:r>
+            <w:r>
+              <w:rPr>
+                <w:noProof/>
+                <w:webHidden/>
+              </w:rPr>
+              <w:tab/>
+            </w:r>
+            <w:r>
+              <w:rPr>
+                <w:noProof/>
+                <w:webHidden/>
+              </w:rPr>
+              <w:fldChar w:fldCharType="begin"/>
+            </w:r>
+            <w:r>
+              <w:rPr>
+                <w:noProof/>
+                <w:webHidden/>
+              </w:rPr>
+              <w:instrText xml:space="preserve"> PAGEREF _Toc193106304 \h </w:instrText>
+            </w:r>
+            <w:r>
+              <w:rPr>
+                <w:noProof/>
+                <w:webHidden/>
+              </w:rPr>
+            </w:r>
+            <w:r>
+              <w:rPr>
+                <w:noProof/>
+                <w:webHidden/>
+              </w:rPr>
+              <w:fldChar w:fldCharType="separate"/>
+            </w:r>
+            <w:r>
+              <w:rPr>
+                <w:noProof/>
+                <w:webHidden/>
+              </w:rPr>
+              <w:t>4</w:t>
+            </w:r>
+            <w:r>
+              <w:rPr>
+                <w:noProof/>
+                <w:webHidden/>
+              </w:rPr>
+              <w:fldChar w:fldCharType="end"/>
+            </w:r>
+          </w:hyperlink>
+        </w:p>
+        <w:p>
+          <w:pPr>
+            <w:pStyle w:val="TJ1"/>
+            <w:tabs>
+              <w:tab w:val="right" w:leader="dot" w:pos="9060"/>
+            </w:tabs>
+            <w:rPr>
+              <w:rFonts w:eastAsiaTheme="minorEastAsia"/>
+              <w:noProof/>
+              <w:lang w:eastAsia="hu-HU"/>
+            </w:rPr>
+          </w:pPr>
+          <w:hyperlink w:anchor="_Toc193106305" w:history="1">
+            <w:r>
+              <w:rPr>
+                <w:rStyle w:val="Hiperhivatkozs"/>
+                <w:rFonts w:ascii="Arial Black" w:hAnsi="Arial Black"/>
+                <w:noProof/>
+              </w:rPr>
+              <w:t>Fizikai topológia</w:t>
+            </w:r>
+            <w:r>
+              <w:rPr>
+                <w:noProof/>
+                <w:webHidden/>
+              </w:rPr>
+              <w:tab/>
+            </w:r>
+            <w:r>
+              <w:rPr>
+                <w:noProof/>
+                <w:webHidden/>
+              </w:rPr>
+              <w:fldChar w:fldCharType="begin"/>
+            </w:r>
+            <w:r>
+              <w:rPr>
+                <w:noProof/>
+                <w:webHidden/>
+              </w:rPr>
+              <w:instrText xml:space="preserve"> PAGEREF _Toc193106305 \h </w:instrText>
+            </w:r>
+            <w:r>
+              <w:rPr>
+                <w:noProof/>
+                <w:webHidden/>
+              </w:rPr>
+            </w:r>
+            <w:r>
+              <w:rPr>
+                <w:noProof/>
+                <w:webHidden/>
+              </w:rPr>
+              <w:fldChar w:fldCharType="separate"/>
+            </w:r>
+            <w:r>
+              <w:rPr>
+                <w:noProof/>
+                <w:webHidden/>
+              </w:rPr>
+              <w:t>7</w:t>
+            </w:r>
+            <w:r>
+              <w:rPr>
+                <w:noProof/>
+                <w:webHidden/>
+              </w:rPr>
+              <w:fldChar w:fldCharType="end"/>
+            </w:r>
+          </w:hyperlink>
+        </w:p>
+        <w:p>
+          <w:pPr>
+            <w:pStyle w:val="TJ1"/>
+            <w:tabs>
+              <w:tab w:val="right" w:leader="dot" w:pos="9060"/>
+            </w:tabs>
+            <w:rPr>
+              <w:rFonts w:eastAsiaTheme="minorEastAsia"/>
+              <w:noProof/>
+              <w:lang w:eastAsia="hu-HU"/>
+            </w:rPr>
+          </w:pPr>
+          <w:hyperlink w:anchor="_Toc193106306" w:history="1">
+            <w:r>
+              <w:rPr>
+                <w:rStyle w:val="Hiperhivatkozs"/>
+                <w:rFonts w:ascii="Arial Black" w:hAnsi="Arial Black"/>
+                <w:noProof/>
+              </w:rPr>
+              <w:t>Logikai topológia</w:t>
+            </w:r>
+            <w:r>
+              <w:rPr>
+                <w:noProof/>
+                <w:webHidden/>
+              </w:rPr>
+              <w:tab/>
+            </w:r>
+            <w:r>
+              <w:rPr>
+                <w:noProof/>
+                <w:webHidden/>
+              </w:rPr>
+              <w:fldChar w:fldCharType="begin"/>
+            </w:r>
+            <w:r>
+              <w:rPr>
+                <w:noProof/>
+                <w:webHidden/>
+              </w:rPr>
+              <w:instrText xml:space="preserve"> PAGEREF _Toc193106306 \h </w:instrText>
+            </w:r>
+            <w:r>
+              <w:rPr>
+                <w:noProof/>
+                <w:webHidden/>
+              </w:rPr>
+            </w:r>
+            <w:r>
+              <w:rPr>
+                <w:noProof/>
+                <w:webHidden/>
+              </w:rPr>
+              <w:fldChar w:fldCharType="separate"/>
+            </w:r>
+            <w:r>
+              <w:rPr>
+                <w:noProof/>
+                <w:webHidden/>
+              </w:rPr>
+              <w:t>8</w:t>
+            </w:r>
+            <w:r>
+              <w:rPr>
+                <w:noProof/>
+                <w:webHidden/>
+              </w:rPr>
+              <w:fldChar w:fldCharType="end"/>
+            </w:r>
+          </w:hyperlink>
+        </w:p>
+        <w:p>
+          <w:pPr>
+            <w:pStyle w:val="TJ1"/>
+            <w:tabs>
+              <w:tab w:val="right" w:leader="dot" w:pos="9060"/>
+            </w:tabs>
+            <w:rPr>
+              <w:rFonts w:eastAsiaTheme="minorEastAsia"/>
+              <w:noProof/>
+              <w:lang w:eastAsia="hu-HU"/>
+            </w:rPr>
+          </w:pPr>
+          <w:hyperlink w:anchor="_Toc193106307" w:history="1">
+            <w:r>
+              <w:rPr>
+                <w:rStyle w:val="Hiperhivatkozs"/>
+                <w:rFonts w:ascii="Arial Black" w:hAnsi="Arial Black"/>
+                <w:noProof/>
+              </w:rPr>
+              <w:t>Eszközök konfigurálása</w:t>
+            </w:r>
+            <w:r>
+              <w:rPr>
+                <w:noProof/>
+                <w:webHidden/>
+              </w:rPr>
+              <w:tab/>
+            </w:r>
+            <w:r>
+              <w:rPr>
+                <w:noProof/>
+                <w:webHidden/>
+              </w:rPr>
+              <w:fldChar w:fldCharType="begin"/>
+            </w:r>
+            <w:r>
+              <w:rPr>
+                <w:noProof/>
+                <w:webHidden/>
+              </w:rPr>
+              <w:instrText xml:space="preserve"> PAGEREF _Toc193106307 \h </w:instrText>
+            </w:r>
+            <w:r>
+              <w:rPr>
+                <w:noProof/>
+                <w:webHidden/>
+              </w:rPr>
+            </w:r>
+            <w:r>
+              <w:rPr>
+                <w:noProof/>
+                <w:webHidden/>
+              </w:rPr>
+              <w:fldChar w:fldCharType="separate"/>
+            </w:r>
+            <w:r>
+              <w:rPr>
+                <w:noProof/>
+                <w:webHidden/>
+              </w:rPr>
+              <w:t>9</w:t>
+            </w:r>
+            <w:r>
+              <w:rPr>
+                <w:noProof/>
+                <w:webHidden/>
+              </w:rPr>
+              <w:fldChar w:fldCharType="end"/>
+            </w:r>
+          </w:hyperlink>
+        </w:p>
+        <w:p>
+          <w:pPr>
+            <w:pStyle w:val="TJ1"/>
+            <w:tabs>
+              <w:tab w:val="right" w:leader="dot" w:pos="9060"/>
+            </w:tabs>
+            <w:rPr>
+              <w:rFonts w:eastAsiaTheme="minorEastAsia"/>
+              <w:noProof/>
+              <w:lang w:eastAsia="hu-HU"/>
+            </w:rPr>
+          </w:pPr>
+          <w:hyperlink w:anchor="_Toc193106308" w:history="1">
+            <w:r>
+              <w:rPr>
+                <w:rStyle w:val="Hiperhivatkozs"/>
+                <w:rFonts w:ascii="Arial Black" w:hAnsi="Arial Black"/>
+                <w:noProof/>
+              </w:rPr>
+              <w:t>Szerverek konfigurálása</w:t>
+            </w:r>
+            <w:r>
+              <w:rPr>
+                <w:noProof/>
+                <w:webHidden/>
+              </w:rPr>
+              <w:tab/>
+            </w:r>
+            <w:r>
+              <w:rPr>
+                <w:noProof/>
+                <w:webHidden/>
+              </w:rPr>
+              <w:fldChar w:fldCharType="begin"/>
+            </w:r>
+            <w:r>
+              <w:rPr>
+                <w:noProof/>
+                <w:webHidden/>
+              </w:rPr>
+              <w:instrText xml:space="preserve"> PAGEREF _Toc193106308 \h </w:instrText>
+            </w:r>
+            <w:r>
+              <w:rPr>
+                <w:noProof/>
+                <w:webHidden/>
+              </w:rPr>
+            </w:r>
+            <w:r>
+              <w:rPr>
+                <w:noProof/>
+                <w:webHidden/>
+              </w:rPr>
+              <w:fldChar w:fldCharType="separate"/>
+            </w:r>
+            <w:r>
+              <w:rPr>
+                <w:noProof/>
+                <w:webHidden/>
+              </w:rPr>
+              <w:t>10</w:t>
+            </w:r>
+            <w:r>
+              <w:rPr>
+                <w:noProof/>
+                <w:webHidden/>
+              </w:rPr>
+              <w:fldChar w:fldCharType="end"/>
+            </w:r>
+          </w:hyperlink>
+        </w:p>
+        <w:p>
+          <w:pPr>
+            <w:pStyle w:val="TJ1"/>
+            <w:tabs>
+              <w:tab w:val="right" w:leader="dot" w:pos="9060"/>
+            </w:tabs>
+            <w:rPr>
+              <w:rFonts w:eastAsiaTheme="minorEastAsia"/>
+              <w:noProof/>
+              <w:lang w:eastAsia="hu-HU"/>
+            </w:rPr>
+          </w:pPr>
+          <w:hyperlink w:anchor="_Toc193106309" w:history="1">
+            <w:r>
+              <w:rPr>
+                <w:rStyle w:val="Hiperhivatkozs"/>
+                <w:rFonts w:ascii="Arial Black" w:hAnsi="Arial Black"/>
+                <w:noProof/>
+              </w:rPr>
+              <w:t>Ábrajegyzék</w:t>
+            </w:r>
+            <w:r>
+              <w:rPr>
+                <w:noProof/>
+                <w:webHidden/>
+              </w:rPr>
+              <w:tab/>
+            </w:r>
+            <w:r>
+              <w:rPr>
+                <w:noProof/>
+                <w:webHidden/>
+              </w:rPr>
+              <w:fldChar w:fldCharType="begin"/>
+            </w:r>
+            <w:r>
+              <w:rPr>
+                <w:noProof/>
+                <w:webHidden/>
+              </w:rPr>
+              <w:instrText xml:space="preserve"> PAGEREF _Toc193106309 \h </w:instrText>
+            </w:r>
+            <w:r>
+              <w:rPr>
+                <w:noProof/>
+                <w:webHidden/>
+              </w:rPr>
+            </w:r>
+            <w:r>
+              <w:rPr>
+                <w:noProof/>
+                <w:webHidden/>
+              </w:rPr>
+              <w:fldChar w:fldCharType="separate"/>
+            </w:r>
+            <w:r>
+              <w:rPr>
+                <w:noProof/>
+                <w:webHidden/>
+              </w:rPr>
+              <w:t>11</w:t>
+            </w:r>
+            <w:r>
+              <w:rPr>
+                <w:noProof/>
+                <w:webHidden/>
+              </w:rPr>
+              <w:fldChar w:fldCharType="end"/>
+            </w:r>
+          </w:hyperlink>
+        </w:p>
+        <w:p>
+          <w:r>
+            <w:rPr>
+              <w:b/>
+              <w:bCs/>
+            </w:rPr>
+            <w:fldChar w:fldCharType="end"/>
+          </w:r>
+        </w:p>
+      </w:sdtContent>
+    </w:sdt>
+    <w:p>
+      <w:pPr>
+        <w:pStyle w:val="Cmsor2"/>
+      </w:pPr>
+      <w:r>
+        <w:br w:type="page"/>
+      </w:r>
+    </w:p>
+    <w:p>
+      <w:pPr>
+        <w:pStyle w:val="Tartalomjegyzkcmsora"/>
+      </w:pPr>
+    </w:p>
+    <w:p>
+      <w:pPr>
+        <w:pStyle w:val="Cmsor2"/>
+      </w:pPr>
+    </w:p>
+    <w:p>
+      <w:pPr>
+        <w:pStyle w:val="Cmsor2"/>
+        <w:rPr>
+          <w:rFonts w:ascii="Arial Black" w:hAnsi="Arial Black"/>
+          <w:sz w:val="52"/>
+          <w:szCs w:val="52"/>
+        </w:rPr>
+      </w:pPr>
+      <w:bookmarkStart w:id="2" w:name="_Toc193106304"/>
+      <w:r>
+        <w:rPr>
+          <w:rFonts w:ascii="Arial Black" w:hAnsi="Arial Black"/>
+          <w:sz w:val="52"/>
+          <w:szCs w:val="52"/>
+        </w:rPr>
+        <w:t>Eszközök</w:t>
+      </w:r>
+      <w:bookmarkEnd w:id="2"/>
+    </w:p>
+    <w:p>
+      <w:pPr>
+        <w:rPr>
+          <w:sz w:val="52"/>
+          <w:szCs w:val="52"/>
+        </w:rPr>
+      </w:pPr>
+    </w:p>
+    <w:p>
+      <w:pPr>
+        <w:jc w:val="center"/>
+        <w:rPr>
+          <w:sz w:val="44"/>
+          <w:szCs w:val="44"/>
+        </w:rPr>
+      </w:pPr>
+      <w:r>
+        <w:rPr>
+          <w:sz w:val="44"/>
+          <w:szCs w:val="44"/>
+        </w:rPr>
         <w:t>1841 Router</w:t>
       </w:r>
     </w:p>
@@ -140,33 +951,8 @@
           <w:sz w:val="24"/>
           <w:szCs w:val="24"/>
         </w:rPr>
-        <w:t xml:space="preserve">Vezetékes sebességű párhuzamos adat-, hang- és videoátvitel </w:t>
-      </w:r>
-      <w:proofErr w:type="spellStart"/>
-      <w:r>
-        <w:rPr>
-          <w:sz w:val="24"/>
-          <w:szCs w:val="24"/>
-        </w:rPr>
-        <w:t>max</w:t>
-      </w:r>
-      <w:proofErr w:type="spellEnd"/>
-      <w:r>
-        <w:rPr>
-          <w:sz w:val="24"/>
-          <w:szCs w:val="24"/>
-        </w:rPr>
-        <w:t>. egy T1/E1/</w:t>
-      </w:r>
-      <w:proofErr w:type="spellStart"/>
-      <w:r>
-        <w:rPr>
-          <w:sz w:val="24"/>
-          <w:szCs w:val="24"/>
-        </w:rPr>
-        <w:t>xDS</w:t>
-      </w:r>
-      <w:proofErr w:type="spellEnd"/>
+        <w:t>Vezetékes sebességű párhuzamos adat-, hang- és videoátvitel max. egy T1/E1/xDS</w:t>
+      </w:r>
       <w:r>
         <w:rPr>
           <w:sz w:val="24"/>
@@ -216,55 +1002,7 @@
           <w:sz w:val="24"/>
           <w:szCs w:val="24"/>
         </w:rPr>
-        <w:t xml:space="preserve">Fokozott védelem a beépített hardveres titkosítás, a Network </w:t>
-      </w:r>
-      <w:proofErr w:type="spellStart"/>
-      <w:r>
-        <w:rPr>
-          <w:sz w:val="24"/>
-          <w:szCs w:val="24"/>
-        </w:rPr>
-        <w:t>Admission</w:t>
-      </w:r>
-      <w:proofErr w:type="spellEnd"/>
-      <w:r>
-        <w:rPr>
-          <w:sz w:val="24"/>
-          <w:szCs w:val="24"/>
-        </w:rPr>
-        <w:t xml:space="preserve"> </w:t>
-      </w:r>
-      <w:proofErr w:type="spellStart"/>
-      <w:r>
-        <w:rPr>
-          <w:sz w:val="24"/>
-          <w:szCs w:val="24"/>
-        </w:rPr>
-        <w:t>Control</w:t>
-      </w:r>
-      <w:proofErr w:type="spellEnd"/>
-      <w:r>
-        <w:rPr>
-          <w:sz w:val="24"/>
-          <w:szCs w:val="24"/>
-        </w:rPr>
-        <w:t xml:space="preserve"> (NAC) és az 1721-es típusban alkalmazottnál </w:t>
-      </w:r>
-      <w:proofErr w:type="spellStart"/>
-      <w:r>
-        <w:rPr>
-          <w:sz w:val="24"/>
-          <w:szCs w:val="24"/>
-        </w:rPr>
-        <w:t>tízszerte</w:t>
-      </w:r>
-      <w:proofErr w:type="spellEnd"/>
-      <w:r>
-        <w:rPr>
-          <w:sz w:val="24"/>
-          <w:szCs w:val="24"/>
-        </w:rPr>
-        <w:t xml:space="preserve"> hatékonyabb biztonsági funkciók révén </w:t>
+        <w:t xml:space="preserve">Fokozott védelem a beépített hardveres titkosítás, a Network Admission Control (NAC) és az 1721-es típusban alkalmazottnál tízszerte hatékonyabb biztonsági funkciók révén </w:t>
       </w:r>
     </w:p>
     <w:p>
@@ -325,23 +1063,7 @@
           <w:sz w:val="24"/>
           <w:szCs w:val="24"/>
         </w:rPr>
-        <w:t xml:space="preserve"> A Cisco IOS szoftver legújabb garantált szolgáltatásmin őségi (</w:t>
-      </w:r>
-      <w:proofErr w:type="spellStart"/>
-      <w:r>
-        <w:rPr>
-          <w:sz w:val="24"/>
-          <w:szCs w:val="24"/>
-        </w:rPr>
-        <w:t>QoS</w:t>
-      </w:r>
-      <w:proofErr w:type="spellEnd"/>
-      <w:r>
-        <w:rPr>
-          <w:sz w:val="24"/>
-          <w:szCs w:val="24"/>
-        </w:rPr>
-        <w:t xml:space="preserve">) és dinamikus sávszélesség-gazdálkodási funkcióinak támogatása </w:t>
+        <w:t xml:space="preserve"> A Cisco IOS szoftver legújabb garantált szolgáltatásmin őségi (QoS) és dinamikus sávszélesség-gazdálkodási funkcióinak támogatása </w:t>
       </w:r>
     </w:p>
     <w:p>
@@ -371,86 +1093,29 @@
           <w:sz w:val="24"/>
           <w:szCs w:val="24"/>
         </w:rPr>
-        <w:t xml:space="preserve">Fejlett eszközfelügyeleti funkciók a Cisco Router and </w:t>
-      </w:r>
-      <w:proofErr w:type="spellStart"/>
-      <w:r>
-        <w:rPr>
-          <w:sz w:val="24"/>
-          <w:szCs w:val="24"/>
-        </w:rPr>
-        <w:t>Security</w:t>
-      </w:r>
-      <w:proofErr w:type="spellEnd"/>
-      <w:r>
-        <w:rPr>
-          <w:sz w:val="24"/>
-          <w:szCs w:val="24"/>
-        </w:rPr>
-        <w:t xml:space="preserve"> </w:t>
-      </w:r>
-      <w:proofErr w:type="spellStart"/>
-      <w:r>
-        <w:rPr>
-          <w:sz w:val="24"/>
-          <w:szCs w:val="24"/>
-        </w:rPr>
-        <w:t>Device</w:t>
-      </w:r>
-      <w:proofErr w:type="spellEnd"/>
-      <w:r>
-        <w:rPr>
-          <w:sz w:val="24"/>
-          <w:szCs w:val="24"/>
-        </w:rPr>
-        <w:t xml:space="preserve"> Manager szoftverrel </w:t>
-      </w:r>
-    </w:p>
-    <w:p>
-      <w:pPr>
-        <w:rPr>
-          <w:sz w:val="24"/>
-          <w:szCs w:val="24"/>
-        </w:rPr>
-      </w:pPr>
-      <w:r>
-        <w:rPr>
-          <w:sz w:val="24"/>
-          <w:szCs w:val="24"/>
-        </w:rPr>
-        <w:t xml:space="preserve">USB-port </w:t>
-      </w:r>
-      <w:proofErr w:type="spellStart"/>
-      <w:r>
-        <w:rPr>
-          <w:sz w:val="24"/>
-          <w:szCs w:val="24"/>
-        </w:rPr>
-        <w:t>jöv</w:t>
-      </w:r>
-      <w:proofErr w:type="spellEnd"/>
-      <w:r>
-        <w:rPr>
-          <w:sz w:val="24"/>
-          <w:szCs w:val="24"/>
-        </w:rPr>
-        <w:t xml:space="preserve"> </w:t>
-      </w:r>
-      <w:proofErr w:type="spellStart"/>
-      <w:r>
-        <w:rPr>
-          <w:sz w:val="24"/>
-          <w:szCs w:val="24"/>
-        </w:rPr>
-        <w:t>őbeli</w:t>
-      </w:r>
-      <w:proofErr w:type="spellEnd"/>
-      <w:r>
-        <w:rPr>
-          <w:sz w:val="24"/>
-          <w:szCs w:val="24"/>
-        </w:rPr>
-        <w:t xml:space="preserve"> alkalmazásokhoz, például a VPN-hitelesítési adatok készüléken kívüli tárolásához</w:t>
+        <w:t xml:space="preserve">Fejlett eszközfelügyeleti funkciók a Cisco Router and Security Device Manager szoftverrel </w:t>
+      </w:r>
+    </w:p>
+    <w:p>
+      <w:pPr>
+        <w:rPr>
+          <w:sz w:val="24"/>
+          <w:szCs w:val="24"/>
+        </w:rPr>
+      </w:pPr>
+      <w:r>
+        <w:rPr>
+          <w:sz w:val="24"/>
+          <w:szCs w:val="24"/>
+        </w:rPr>
+        <w:t>USB-port jövőbeli alkalmazásokhoz, például a VPN-hitelesítési adatok készüléken kívüli tárolásához</w:t>
+      </w:r>
+      <w:r>
+        <w:rPr>
+          <w:sz w:val="24"/>
+          <w:szCs w:val="24"/>
+        </w:rPr>
+        <w:t>.</w:t>
       </w:r>
     </w:p>
     <w:p>
@@ -485,25 +1150,462 @@
           <w:szCs w:val="36"/>
         </w:rPr>
       </w:pPr>
-    </w:p>
-    <w:p>
-      <w:pPr>
-        <w:jc w:val="center"/>
-        <w:rPr>
-          <w:sz w:val="40"/>
-          <w:szCs w:val="40"/>
-        </w:rPr>
-      </w:pPr>
       <w:r>
         <w:rPr>
           <w:sz w:val="36"/>
           <w:szCs w:val="36"/>
         </w:rPr>
+        <w:lastRenderedPageBreak/>
+        <w:t>ASA</w:t>
+      </w:r>
+    </w:p>
+    <w:p>
+      <w:pPr>
+        <w:jc w:val="center"/>
+        <w:rPr>
+          <w:sz w:val="24"/>
+          <w:szCs w:val="24"/>
+        </w:rPr>
+      </w:pPr>
+    </w:p>
+    <w:p>
+      <w:pPr>
+        <w:jc w:val="center"/>
+        <w:rPr>
+          <w:sz w:val="24"/>
+          <w:szCs w:val="24"/>
+        </w:rPr>
+      </w:pPr>
+      <w:r>
+        <w:rPr>
+          <w:sz w:val="24"/>
+          <w:szCs w:val="24"/>
+        </w:rPr>
+        <w:t xml:space="preserve">A </w:t>
+      </w:r>
+      <w:r>
+        <w:rPr>
+          <w:b/>
+          <w:sz w:val="24"/>
+          <w:szCs w:val="24"/>
+        </w:rPr>
+        <w:t>Cisco ASA 5505</w:t>
+      </w:r>
+      <w:r>
+        <w:rPr>
+          <w:sz w:val="24"/>
+          <w:szCs w:val="24"/>
+        </w:rPr>
+        <w:t xml:space="preserve"> adaptív biztonsági készülék a kisvállalatok, fiókirodák és a nagyvállalati távmunkakörnyezetek számára modulárisan bővíthető, „plug-and-play” berendezés formájában kínál új generációs, teljes körű biztonsági szolgáltatásokat, így fokozott biztonságú tűzfalat, SSL és IPsec VPN-t, valamint médiatartalomban gazdag hálózati szolgáltatásokat.</w:t>
+      </w:r>
+    </w:p>
+    <w:p>
+      <w:pPr>
+        <w:jc w:val="center"/>
+        <w:rPr>
+          <w:sz w:val="24"/>
+          <w:szCs w:val="24"/>
+        </w:rPr>
+      </w:pPr>
+      <w:r>
+        <w:rPr>
+          <w:sz w:val="24"/>
+          <w:szCs w:val="24"/>
+        </w:rPr>
+        <w:t xml:space="preserve"> A Cisco Adaptive Security DeviceManager nevű integrált webes felügyeleti eszközzel a Cisco ASA 5505 gyorsan telepíthető és könynyen felügyelhető. A készülékben nyolcportos 10/100 Fast Ethernet kapcsoló található, melynek portjai dinamikusan csoportosíthatók, így akár három különálló VLAN-hálózat is létrehozható, ami jobban elkülöníthetővé és biztonságosabbá teszi az otthoni, vállalati és internetes adatforgalmat.</w:t>
+      </w:r>
+    </w:p>
+    <w:p>
+      <w:pPr>
+        <w:jc w:val="center"/>
+        <w:rPr>
+          <w:sz w:val="24"/>
+          <w:szCs w:val="24"/>
+        </w:rPr>
+      </w:pPr>
+      <w:r>
+        <w:rPr>
+          <w:sz w:val="24"/>
+          <w:szCs w:val="24"/>
+        </w:rPr>
+        <w:t>Cisco ASA 5505 két porton Ethernet-kábeles tápellátással rendelkezik, ezzel lehetővé téve külön</w:t>
+      </w:r>
+      <w:r>
+        <w:rPr>
+          <w:sz w:val="24"/>
+          <w:szCs w:val="24"/>
+        </w:rPr>
+        <w:t xml:space="preserve"> </w:t>
+      </w:r>
+      <w:r>
+        <w:rPr>
+          <w:sz w:val="24"/>
+          <w:szCs w:val="24"/>
+        </w:rPr>
+        <w:t>konfigurálást nem igénylő, biztonságos VoIP-protokollt használó Cisco IP-telefonok egyszerű csatlakoztatását, sőt a nagyobb hálózati mobilitás érdekében külső, vezeték nélküli hozzáférési pontok is kialakíthatók. A berendezés az ASA 5500 sorozat többi tagjához hasonlóan moduláris felépítésű, ami kiváló bővíthetőséget és értékállóságot biztosít. Ehhez a külső bővítőhely mellett több</w:t>
+      </w:r>
+      <w:r>
+        <w:rPr>
+          <w:sz w:val="24"/>
+          <w:szCs w:val="24"/>
+        </w:rPr>
+        <w:t xml:space="preserve"> </w:t>
+      </w:r>
+      <w:r>
+        <w:rPr>
+          <w:sz w:val="24"/>
+          <w:szCs w:val="24"/>
+        </w:rPr>
+        <w:t xml:space="preserve">USB-port is rendelkezésre áll, amely további jövőbeni szolgáltatásbővítést tesz lehetővé. </w:t>
+      </w:r>
+    </w:p>
+    <w:p>
+      <w:pPr>
+        <w:jc w:val="center"/>
+        <w:rPr>
+          <w:sz w:val="24"/>
+          <w:szCs w:val="24"/>
+        </w:rPr>
+      </w:pPr>
+      <w:r>
+        <w:rPr>
+          <w:sz w:val="24"/>
+          <w:szCs w:val="24"/>
+        </w:rPr>
+        <w:t>A felhasználók számának növekedése esetén a Security Plus licenszbővítéssel a Cisco ASA 5505 nagyobb számú IPsec VPN</w:t>
+      </w:r>
+      <w:r>
+        <w:rPr>
+          <w:sz w:val="24"/>
+          <w:szCs w:val="24"/>
+        </w:rPr>
+        <w:t xml:space="preserve"> </w:t>
+      </w:r>
+      <w:r>
+        <w:rPr>
+          <w:sz w:val="24"/>
+          <w:szCs w:val="24"/>
+        </w:rPr>
+        <w:t>felhasználót kiszolgálni képes megemelt kapacitás mellett. Ezt jól kiegészíti a teljes körű DMZ-támogatás, illetve a VLAN-trönkölés, amely a megoldást a kapcsolt hálózati környezetbe illeszti. Emellett a licenszbővítéssel az üzletmenet folytonossága is maximálisan biztosítható, mivel lehetővé válik a tartalék kapcsolat egy másik internetszolgáltatóval, állapotmentes aktív, illetve</w:t>
+      </w:r>
+    </w:p>
+    <w:p>
+      <w:pPr>
+        <w:jc w:val="center"/>
+        <w:rPr>
+          <w:sz w:val="24"/>
+          <w:szCs w:val="24"/>
+        </w:rPr>
+      </w:pPr>
+      <w:r>
+        <w:rPr>
+          <w:sz w:val="24"/>
+          <w:szCs w:val="24"/>
+        </w:rPr>
+        <w:t>készenléti magas rendelkezésre állási szolgáltatásokkal együtt. A Cisco ASA 5505 fő előnye a piacvezető színvonalú biztonság és VPN-szolgáltatások mellett a hálózati funkciók gazdag választéka, a rugalmas távfelügyeleti lehetőségek, illetve a további bővíthetőség. Ezért ideális választásnak bizonyul az olyan cégek esetében, amelyek számára kulcsfontosságú a lehető legmagasabb biztonsági szintű kisvállalati, fiókirodai vagy távmunkamegoldás.</w:t>
+      </w:r>
+    </w:p>
+    <w:p>
+      <w:pPr>
+        <w:jc w:val="center"/>
+        <w:rPr>
+          <w:sz w:val="52"/>
+          <w:szCs w:val="52"/>
+        </w:rPr>
+      </w:pPr>
+      <w:r>
+        <w:rPr>
+          <w:sz w:val="28"/>
+          <w:szCs w:val="28"/>
+        </w:rPr>
+        <w:br w:type="page"/>
+      </w:r>
+      <w:r>
+        <w:rPr>
+          <w:sz w:val="52"/>
+          <w:szCs w:val="52"/>
+        </w:rPr>
+        <w:lastRenderedPageBreak/>
+        <w:t xml:space="preserve"> </w:t>
+      </w:r>
+    </w:p>
+    <w:p>
+      <w:pPr>
+        <w:jc w:val="center"/>
+        <w:rPr>
+          <w:sz w:val="36"/>
+          <w:szCs w:val="36"/>
+        </w:rPr>
+      </w:pPr>
+      <w:r>
+        <w:rPr>
+          <w:sz w:val="36"/>
+          <w:szCs w:val="36"/>
+        </w:rPr>
+        <w:t>2960-24TT Switch</w:t>
+      </w:r>
+    </w:p>
+    <w:p>
+      <w:pPr>
+        <w:pStyle w:val="NormlWeb"/>
+      </w:pPr>
+      <w:r>
+        <w:t xml:space="preserve">A </w:t>
+      </w:r>
+      <w:r>
+        <w:rPr>
+          <w:rStyle w:val="Kiemels2"/>
+        </w:rPr>
+        <w:t>2960-24TT Switch</w:t>
+      </w:r>
+      <w:r>
+        <w:t xml:space="preserve"> egy Cisco által gyártott régebbi, de megbízható és jól ismert switch típus, amelyet elsősorban kisebb és közepes vállalkozások számára terveztek. A készülék 24 Ethernet porttal rendelkezik, amelyek 10/100/1000 Mbps sebességűek, és támogatja az Ethernet frame-ek gyors átvitelét. A "TT" jelölés arra utal, hogy a modell "Stackable" funkcióval rendelkezik, azaz több switch is összekapcsolható, így könnyedén bővíthető a hálózat a növekvő igényekhez.</w:t>
+      </w:r>
+    </w:p>
+    <w:p>
+      <w:pPr>
+        <w:pStyle w:val="NormlWeb"/>
+      </w:pPr>
+      <w:r>
+        <w:t>A Cisco 2960 sorozatú switch-ek az alapvető Layer 2 hálózati funkciókat biztosítják, mint például a VLAN-ok kezelése, port biztonság, valamint QoS (Quality of Service) szabályozás. Ezáltal képesek biztosítani a hálózaton belüli eszközök közötti stabil és gyors adatforgalmat. A készülék ideális megoldás azokon a helyeken, ahol alapvető hálózati szolgáltatásokra van szükség, de nem szükségesek a bonyolultabb Layer 3 routing funkciók.</w:t>
+      </w:r>
+    </w:p>
+    <w:p>
+      <w:pPr>
+        <w:pStyle w:val="NormlWeb"/>
+      </w:pPr>
+      <w:r>
+        <w:t xml:space="preserve">A 2960-24TT Switch olyan funkciókat kínál, mint a port biztonság, a hálózati szegmentálás VLAN-okkal, és az IPv6 támogatás. A Cisco által használt </w:t>
+      </w:r>
+      <w:r>
+        <w:rPr>
+          <w:rStyle w:val="Kiemels"/>
+        </w:rPr>
+        <w:t>Cisco IOS</w:t>
+      </w:r>
+      <w:r>
+        <w:t xml:space="preserve"> operációs rendszer biztosítja a könnyű kezelhetőséget és a hálózati forgalom hatékony irányítását. A switch többféle tápellátási lehetőséggel rendelkezik, beleértve a PoE (Power over Ethernet) lehetőséget is, amely lehetővé teszi az eszközök táplálását a hálózaton keresztül, így csökkentve a szükséges kábelezést.</w:t>
+      </w:r>
+    </w:p>
+    <w:p>
+      <w:pPr>
+        <w:pStyle w:val="NormlWeb"/>
+      </w:pPr>
+      <w:r>
+        <w:t>Ez a modell robusztus és megbízható teljesítményt biztosít, amely ideális a kisebb irodákban vagy a nem kritikus üzleti környezetekben, ahol a költséghatékonyság és a könnyű skálázhatóság kulcsfontosságú tényezők. Az eszköz az egyszerű telepítés és karbantartás érdekében könnyen konfigurálható és kezelhető, még a kevésbé tapasztalt felhasználók számára is.</w:t>
+      </w:r>
+    </w:p>
+    <w:p>
+      <w:pPr>
+        <w:rPr>
+          <w:sz w:val="52"/>
+          <w:szCs w:val="52"/>
+        </w:rPr>
+      </w:pPr>
+    </w:p>
+    <w:p>
+      <w:pPr>
+        <w:rPr>
+          <w:sz w:val="36"/>
+          <w:szCs w:val="36"/>
+        </w:rPr>
+      </w:pPr>
+    </w:p>
+    <w:p>
+      <w:pPr>
+        <w:pStyle w:val="Cmsor1"/>
+        <w:rPr>
+          <w:rFonts w:ascii="Arial Black" w:hAnsi="Arial Black"/>
+          <w:sz w:val="52"/>
+          <w:szCs w:val="52"/>
+        </w:rPr>
+      </w:pPr>
+      <w:r>
+        <w:rPr>
+          <w:sz w:val="36"/>
+          <w:szCs w:val="36"/>
+        </w:rPr>
+        <w:br w:type="page"/>
+      </w:r>
+      <w:bookmarkStart w:id="3" w:name="_Toc193106305"/>
+      <w:r>
+        <w:rPr>
+          <w:rFonts w:ascii="Arial Black" w:hAnsi="Arial Black"/>
+          <w:sz w:val="52"/>
+          <w:szCs w:val="52"/>
+        </w:rPr>
+        <w:lastRenderedPageBreak/>
+        <w:t>Fizikai topológia</w:t>
+      </w:r>
+      <w:bookmarkEnd w:id="3"/>
+      <w:r>
+        <w:rPr>
+          <w:rFonts w:ascii="Arial Black" w:hAnsi="Arial Black"/>
+          <w:sz w:val="52"/>
+          <w:szCs w:val="52"/>
+        </w:rPr>
+        <w:t xml:space="preserve"> </w:t>
+      </w:r>
+    </w:p>
+    <w:p>
+      <w:pPr>
+        <w:jc w:val="center"/>
+        <w:rPr>
+          <w:sz w:val="36"/>
+          <w:szCs w:val="36"/>
+        </w:rPr>
+      </w:pPr>
+    </w:p>
+    <w:p>
+      <w:pPr>
+        <w:jc w:val="center"/>
+        <w:rPr>
+          <w:sz w:val="36"/>
+          <w:szCs w:val="36"/>
+        </w:rPr>
+      </w:pPr>
+    </w:p>
+    <w:p>
+      <w:pPr>
+        <w:jc w:val="center"/>
+        <w:rPr>
+          <w:sz w:val="36"/>
+          <w:szCs w:val="36"/>
+        </w:rPr>
+      </w:pPr>
+    </w:p>
+    <w:p>
+      <w:pPr>
+        <w:jc w:val="center"/>
+        <w:rPr>
+          <w:sz w:val="36"/>
+          <w:szCs w:val="36"/>
+        </w:rPr>
+      </w:pPr>
+    </w:p>
+    <w:p>
+      <w:pPr>
+        <w:jc w:val="center"/>
+        <w:rPr>
+          <w:sz w:val="36"/>
+          <w:szCs w:val="36"/>
+        </w:rPr>
+      </w:pPr>
+    </w:p>
+    <w:p>
+      <w:pPr>
+        <w:jc w:val="center"/>
+        <w:rPr>
+          <w:sz w:val="36"/>
+          <w:szCs w:val="36"/>
+        </w:rPr>
+      </w:pPr>
+    </w:p>
+    <w:p>
+      <w:pPr>
+        <w:jc w:val="center"/>
+        <w:rPr>
+          <w:sz w:val="36"/>
+          <w:szCs w:val="36"/>
+        </w:rPr>
+      </w:pPr>
+    </w:p>
+    <w:p>
+      <w:pPr>
+        <w:jc w:val="center"/>
+        <w:rPr>
+          <w:sz w:val="36"/>
+          <w:szCs w:val="36"/>
+        </w:rPr>
+      </w:pPr>
+    </w:p>
+    <w:p>
+      <w:pPr>
+        <w:pStyle w:val="NormlWeb"/>
+      </w:pPr>
+      <w:r>
+        <w:rPr>
+          <w:sz w:val="36"/>
+          <w:szCs w:val="36"/>
+        </w:rPr>
+        <w:br w:type="page"/>
+      </w:r>
+    </w:p>
+    <w:p>
+      <w:pPr>
+        <w:jc w:val="center"/>
+        <w:rPr>
+          <w:sz w:val="36"/>
+          <w:szCs w:val="36"/>
+        </w:rPr>
+      </w:pPr>
+    </w:p>
+    <w:p>
+      <w:pPr>
+        <w:pStyle w:val="Cmsor1"/>
+        <w:rPr>
+          <w:rFonts w:ascii="Arial Black" w:hAnsi="Arial Black"/>
+          <w:sz w:val="52"/>
+          <w:szCs w:val="52"/>
+        </w:rPr>
+      </w:pPr>
+      <w:bookmarkStart w:id="4" w:name="_Toc193106306"/>
+      <w:r>
+        <w:rPr>
+          <w:rFonts w:ascii="Arial Black" w:hAnsi="Arial Black"/>
+          <w:sz w:val="52"/>
+          <w:szCs w:val="52"/>
+        </w:rPr>
+        <w:t>Logikai topológia</w:t>
+      </w:r>
+      <w:bookmarkEnd w:id="4"/>
+    </w:p>
+    <w:p>
+      <w:pPr>
+        <w:jc w:val="center"/>
+        <w:rPr>
+          <w:sz w:val="36"/>
+          <w:szCs w:val="36"/>
+        </w:rPr>
+      </w:pPr>
+    </w:p>
+    <w:p>
+      <w:pPr>
+        <w:jc w:val="center"/>
+        <w:rPr>
+          <w:sz w:val="36"/>
+          <w:szCs w:val="36"/>
+        </w:rPr>
+      </w:pPr>
+    </w:p>
+    <w:p>
+      <w:pPr>
+        <w:jc w:val="center"/>
+        <w:rPr>
+          <w:sz w:val="36"/>
+          <w:szCs w:val="36"/>
+        </w:rPr>
+      </w:pPr>
+    </w:p>
+    <w:p>
+      <w:pPr>
+        <w:jc w:val="center"/>
+        <w:rPr>
+          <w:sz w:val="36"/>
+          <w:szCs w:val="36"/>
+        </w:rPr>
+      </w:pPr>
+      <w:r>
+        <w:rPr>
+          <w:noProof/>
+          <w:sz w:val="36"/>
+          <w:szCs w:val="36"/>
+        </w:rPr>
         <w:drawing>
-          <wp:inline distT="0" distB="0" distL="0" distR="0" wp14:anchorId="313146FD" wp14:editId="347C869C">
-            <wp:extent cx="5143500" cy="2619375"/>
-            <wp:effectExtent l="0" t="0" r="0" b="9525"/>
-            <wp:docPr id="1" name="Kép 1"/>
+          <wp:inline distT="0" distB="0" distL="0" distR="0" wp14:anchorId="35789FE4" wp14:editId="6F9ABFB9">
+            <wp:extent cx="5496692" cy="1676634"/>
+            <wp:effectExtent l="0" t="0" r="8890" b="0"/>
+            <wp:docPr id="13" name="Kép 13"/>
             <wp:cNvGraphicFramePr>
               <a:graphicFrameLocks xmlns:a="http://schemas.openxmlformats.org/drawingml/2006/main" noChangeAspect="1"/>
             </wp:cNvGraphicFramePr>
@@ -511,11 +1613,17 @@
               <a:graphicData uri="http://schemas.openxmlformats.org/drawingml/2006/picture">
                 <pic:pic xmlns:pic="http://schemas.openxmlformats.org/drawingml/2006/picture">
                   <pic:nvPicPr>
-                    <pic:cNvPr id="1" name=""/>
+                    <pic:cNvPr id="13" name="Képkivágás.PNG"/>
                     <pic:cNvPicPr/>
                   </pic:nvPicPr>
                   <pic:blipFill>
-                    <a:blip r:embed="rId5"/>
+                    <a:blip r:embed="rId7">
+                      <a:extLst>
+                        <a:ext uri="{28A0092B-C50C-407E-A947-70E740481C1C}">
+                          <a14:useLocalDpi xmlns:a14="http://schemas.microsoft.com/office/drawing/2010/main" val="0"/>
+                        </a:ext>
+                      </a:extLst>
+                    </a:blip>
                     <a:stretch>
                       <a:fillRect/>
                     </a:stretch>
@@ -523,7 +1631,7 @@
                   <pic:spPr>
                     <a:xfrm>
                       <a:off x="0" y="0"/>
-                      <a:ext cx="5168517" cy="2632115"/>
+                      <a:ext cx="5496692" cy="1676634"/>
                     </a:xfrm>
                     <a:prstGeom prst="rect">
                       <a:avLst/>
@@ -535,536 +1643,238 @@
           </wp:inline>
         </w:drawing>
       </w:r>
-      <w:r>
+    </w:p>
+    <w:p>
+      <w:pPr>
         <w:rPr>
           <w:sz w:val="36"/>
           <w:szCs w:val="36"/>
         </w:rPr>
-        <w:br w:type="page"/>
-      </w:r>
-      <w:r>
-        <w:rPr>
-          <w:sz w:val="40"/>
-          <w:szCs w:val="40"/>
-        </w:rPr>
-        <w:lastRenderedPageBreak/>
-        <w:t>ASA</w:t>
-      </w:r>
-    </w:p>
-    <w:p>
-      <w:pPr>
-        <w:jc w:val="center"/>
-        <w:rPr>
-          <w:sz w:val="40"/>
-          <w:szCs w:val="40"/>
-        </w:rPr>
-      </w:pPr>
-    </w:p>
-    <w:p>
-      <w:r>
-        <w:t xml:space="preserve">A Cisco ASA 5505 adaptív biztonsági készülék a kisvállalatok, fiókirodák és a nagyvállalati távmunkakörnyezetek számára modulárisan bővíthető, „plug-and-play” berendezés formájában kínál új generációs, teljes körű biztonsági szolgáltatásokat, így fokozott biztonságú tűzfalat, SSL és </w:t>
-      </w:r>
-      <w:proofErr w:type="spellStart"/>
-      <w:r>
-        <w:t>IPsec</w:t>
-      </w:r>
-      <w:proofErr w:type="spellEnd"/>
-      <w:r>
-        <w:t xml:space="preserve"> VPN-t, valamint médiatartalomban gazdag hálózati szolgáltatásokat. A Cisco </w:t>
-      </w:r>
-      <w:proofErr w:type="spellStart"/>
-      <w:r>
-        <w:t>Adaptive</w:t>
-      </w:r>
-      <w:proofErr w:type="spellEnd"/>
-      <w:r>
-        <w:t xml:space="preserve"> </w:t>
-      </w:r>
-      <w:proofErr w:type="spellStart"/>
-      <w:r>
-        <w:t>Security</w:t>
-      </w:r>
-      <w:proofErr w:type="spellEnd"/>
-      <w:r>
-        <w:t xml:space="preserve"> </w:t>
-      </w:r>
-      <w:proofErr w:type="spellStart"/>
-      <w:r>
-        <w:t>DeviceManager</w:t>
-      </w:r>
-      <w:proofErr w:type="spellEnd"/>
-      <w:r>
-        <w:t xml:space="preserve"> nevű integrált webes felügyeleti eszközzel a Cisco ASA 5505 gyorsan telepíthető és könynyen felügyelhető. A készülékben nyolcportos 10/100 Fast Ethernet kapcsoló található, melynek portjai dinamikusan csoportosíthatók, így akár három különálló VLAN-hálózat is létrehozható, ami jobban elkülöníthetővé és biztonságosabbá teszi az otthoni, vállalati és internetes adatforgalmat.</w:t>
-      </w:r>
-    </w:p>
-    <w:p>
-      <w:r>
-        <w:t xml:space="preserve">Cisco ASA 5505 két </w:t>
-      </w:r>
-      <w:proofErr w:type="spellStart"/>
-      <w:r>
-        <w:t>porton</w:t>
-      </w:r>
-      <w:proofErr w:type="spellEnd"/>
-      <w:r>
-        <w:t xml:space="preserve"> Ethernet-kábeles tápellátással rendelkezik, ezzel lehetővé téve </w:t>
-      </w:r>
-      <w:proofErr w:type="spellStart"/>
-      <w:r>
-        <w:t>különkonfigurálást</w:t>
-      </w:r>
-      <w:proofErr w:type="spellEnd"/>
-      <w:r>
-        <w:t xml:space="preserve"> nem igénylő, biztonságos </w:t>
-      </w:r>
-      <w:proofErr w:type="spellStart"/>
-      <w:r>
-        <w:t>VoIP</w:t>
-      </w:r>
-      <w:proofErr w:type="spellEnd"/>
-      <w:r>
-        <w:t xml:space="preserve">-protokollt használó Cisco IP-telefonok egyszerű csatlakoztatását, sőt a nagyobb hálózati mobilitás érdekében külső, vezeték nélküli hozzáférési pontok is kialakíthatók. A berendezés az ASA 5500 sorozat többi tagjához hasonlóan moduláris felépítésű, ami kiváló bővíthetőséget és értékállóságot biztosít. Ehhez a külső bővítőhely mellett </w:t>
-      </w:r>
-      <w:proofErr w:type="spellStart"/>
-      <w:r>
-        <w:t>többUSB</w:t>
-      </w:r>
-      <w:proofErr w:type="spellEnd"/>
-      <w:r>
-        <w:t xml:space="preserve">-port is rendelkezésre áll, amely további jövőbeni szolgáltatásbővítést tesz lehetővé. </w:t>
-      </w:r>
-    </w:p>
-    <w:p>
-      <w:r>
-        <w:t xml:space="preserve">A felhasználók számának növekedése esetén a </w:t>
-      </w:r>
-      <w:proofErr w:type="spellStart"/>
-      <w:r>
-        <w:t>Security</w:t>
-      </w:r>
-      <w:proofErr w:type="spellEnd"/>
-      <w:r>
-        <w:t xml:space="preserve"> Plus licenszbővítéssel a Cisco ASA 5505 nagyobb számú </w:t>
-      </w:r>
-      <w:proofErr w:type="spellStart"/>
-      <w:r>
-        <w:t>IPsec</w:t>
-      </w:r>
-      <w:proofErr w:type="spellEnd"/>
-      <w:r>
-        <w:t xml:space="preserve"> </w:t>
-      </w:r>
-      <w:proofErr w:type="spellStart"/>
-      <w:r>
-        <w:t>VPNfelhasználót</w:t>
-      </w:r>
-      <w:proofErr w:type="spellEnd"/>
-      <w:r>
-        <w:t xml:space="preserve"> kiszolgálni képes megemelt kapacitás mellett. Ezt jól kiegészíti a teljes körű DMZ-támogatás, illetve a VLAN-</w:t>
-      </w:r>
-      <w:proofErr w:type="spellStart"/>
-      <w:r>
-        <w:t>trönkölés</w:t>
-      </w:r>
-      <w:proofErr w:type="spellEnd"/>
-      <w:r>
-        <w:t>, amely a megoldást a kapcsolt hálózati környezetbe illeszti. Emellett a licenszbővítéssel az üzletmenet folytonossága is maximálisan biztosítható, mivel lehetővé válik a tartalék kapcsolat egy másik internetszolgáltatóval, állapotmentes aktív, illetve</w:t>
-      </w:r>
-    </w:p>
-    <w:p>
-      <w:pPr>
+      </w:pPr>
+    </w:p>
+    <w:p>
+      <w:pPr>
+        <w:pStyle w:val="NormlWeb"/>
+      </w:pPr>
+      <w:r>
         <w:rPr>
           <w:sz w:val="36"/>
           <w:szCs w:val="36"/>
         </w:rPr>
-      </w:pPr>
-      <w:r>
-        <w:t>készenléti magas rendelkezésre állási szolgáltatásokkal együtt. A Cisco ASA 5505 fő előnye a piacvezető színvonalú biztonság és VPN-szolgáltatások mellett a hálózati funkciók gazdag választéka, a rugalmas távfelügyeleti lehetőségek, illetve a további bővíthetőség. Ezért ideális választásnak bizonyul az olyan cégek esetében, amelyek számára kulcsfontosságú a lehető legmagasabb biztonsági szintű kisvállalati, fiókirodai vagy távmunkamegoldás.</w:t>
-      </w:r>
-    </w:p>
-    <w:p>
-      <w:pPr>
-        <w:jc w:val="center"/>
-        <w:rPr>
-          <w:sz w:val="36"/>
-          <w:szCs w:val="36"/>
-        </w:rPr>
-      </w:pPr>
-    </w:p>
-    <w:p>
-      <w:pPr>
-        <w:jc w:val="center"/>
-        <w:rPr>
-          <w:sz w:val="36"/>
-          <w:szCs w:val="36"/>
-        </w:rPr>
-      </w:pPr>
-    </w:p>
-    <w:p>
-      <w:pPr>
-        <w:jc w:val="center"/>
-        <w:rPr>
-          <w:sz w:val="36"/>
-          <w:szCs w:val="36"/>
-        </w:rPr>
-      </w:pPr>
-    </w:p>
-    <w:p>
-      <w:pPr>
-        <w:jc w:val="center"/>
-        <w:rPr>
-          <w:sz w:val="36"/>
-          <w:szCs w:val="36"/>
-        </w:rPr>
-      </w:pPr>
-    </w:p>
-    <w:p>
-      <w:pPr>
-        <w:jc w:val="center"/>
-        <w:rPr>
-          <w:sz w:val="36"/>
-          <w:szCs w:val="36"/>
-        </w:rPr>
-      </w:pPr>
-    </w:p>
-    <w:p>
-      <w:pPr>
-        <w:jc w:val="center"/>
-        <w:rPr>
-          <w:sz w:val="36"/>
-          <w:szCs w:val="36"/>
-        </w:rPr>
-      </w:pPr>
-    </w:p>
-    <w:p>
-      <w:pPr>
-        <w:jc w:val="center"/>
-        <w:rPr>
-          <w:sz w:val="36"/>
-          <w:szCs w:val="36"/>
-        </w:rPr>
-      </w:pPr>
-    </w:p>
-    <w:p>
-      <w:pPr>
-        <w:jc w:val="center"/>
-        <w:rPr>
-          <w:sz w:val="36"/>
-          <w:szCs w:val="36"/>
-        </w:rPr>
-      </w:pPr>
-    </w:p>
-    <w:p>
-      <w:pPr>
-        <w:jc w:val="center"/>
-        <w:rPr>
-          <w:sz w:val="36"/>
-          <w:szCs w:val="36"/>
-        </w:rPr>
-      </w:pPr>
-    </w:p>
-    <w:p>
-      <w:pPr>
-        <w:jc w:val="center"/>
-        <w:rPr>
-          <w:sz w:val="36"/>
-          <w:szCs w:val="36"/>
-        </w:rPr>
-      </w:pPr>
-      <w:r>
-        <w:rPr>
-          <w:sz w:val="36"/>
-          <w:szCs w:val="36"/>
-        </w:rPr>
-        <w:t>2960-24TT Switch</w:t>
-      </w:r>
-    </w:p>
-    <w:p>
-      <w:pPr>
-        <w:pStyle w:val="NormlWeb"/>
-      </w:pPr>
-      <w:r>
-        <w:t xml:space="preserve">A </w:t>
-      </w:r>
-      <w:r>
-        <w:rPr>
-          <w:rStyle w:val="Kiemels2"/>
-        </w:rPr>
-        <w:t>2960-24TT Switch</w:t>
-      </w:r>
-      <w:r>
-        <w:t xml:space="preserve"> egy Cisco által gyártott régebbi, de megbízható és jól ismert </w:t>
-      </w:r>
-      <w:proofErr w:type="spellStart"/>
-      <w:r>
-        <w:t>switch</w:t>
-      </w:r>
-      <w:proofErr w:type="spellEnd"/>
-      <w:r>
-        <w:t xml:space="preserve"> típus, amelyet elsősorban kisebb és közepes vállalkozások számára terveztek. A készülék 24 Ethernet </w:t>
-      </w:r>
-      <w:proofErr w:type="spellStart"/>
-      <w:r>
-        <w:t>porttal</w:t>
-      </w:r>
-      <w:proofErr w:type="spellEnd"/>
-      <w:r>
-        <w:t xml:space="preserve"> rendelkezik, amelyek 10/100/1000 </w:t>
-      </w:r>
-      <w:proofErr w:type="spellStart"/>
-      <w:r>
-        <w:t>Mbps</w:t>
-      </w:r>
-      <w:proofErr w:type="spellEnd"/>
-      <w:r>
-        <w:t xml:space="preserve"> sebességűek, és támogatja az Ethernet </w:t>
-      </w:r>
-      <w:proofErr w:type="spellStart"/>
-      <w:r>
-        <w:t>frame</w:t>
-      </w:r>
-      <w:proofErr w:type="spellEnd"/>
-      <w:r>
-        <w:t>-ek gyors átvitelét. A "TT" jelölés arra utal, hogy a modell "</w:t>
-      </w:r>
-      <w:proofErr w:type="spellStart"/>
-      <w:r>
-        <w:t>Stackable</w:t>
-      </w:r>
-      <w:proofErr w:type="spellEnd"/>
-      <w:r>
-        <w:t xml:space="preserve">" funkcióval rendelkezik, azaz több </w:t>
-      </w:r>
-      <w:proofErr w:type="spellStart"/>
-      <w:r>
-        <w:t>switch</w:t>
-      </w:r>
-      <w:proofErr w:type="spellEnd"/>
-      <w:r>
-        <w:t xml:space="preserve"> is összekapcsolható, így könnyedén bővíthető a hálózat a növekvő igényekhez.</w:t>
-      </w:r>
-    </w:p>
-    <w:p>
-      <w:pPr>
-        <w:pStyle w:val="NormlWeb"/>
-      </w:pPr>
-      <w:r>
-        <w:t xml:space="preserve">A Cisco 2960 sorozatú </w:t>
-      </w:r>
-      <w:proofErr w:type="spellStart"/>
-      <w:r>
-        <w:t>switch</w:t>
-      </w:r>
-      <w:proofErr w:type="spellEnd"/>
-      <w:r>
-        <w:t xml:space="preserve">-ek az alapvető </w:t>
-      </w:r>
-      <w:proofErr w:type="spellStart"/>
-      <w:r>
-        <w:t>Layer</w:t>
-      </w:r>
-      <w:proofErr w:type="spellEnd"/>
-      <w:r>
-        <w:t xml:space="preserve"> 2 hálózati funkciókat biztosítják, mint például a VLAN-ok kezelése, port biztonság, valamint </w:t>
-      </w:r>
-      <w:proofErr w:type="spellStart"/>
-      <w:r>
-        <w:t>QoS</w:t>
-      </w:r>
-      <w:proofErr w:type="spellEnd"/>
-      <w:r>
-        <w:t xml:space="preserve"> (</w:t>
-      </w:r>
-      <w:proofErr w:type="spellStart"/>
-      <w:r>
-        <w:t>Quality</w:t>
-      </w:r>
-      <w:proofErr w:type="spellEnd"/>
-      <w:r>
-        <w:t xml:space="preserve"> of Service) szabályozás. Ezáltal képesek biztosítani a hálózaton belüli eszközök közötti stabil és gyors adatforgalmat. A készülék ideális megoldás azokon a helyeken, ahol alapvető hálózati szolgáltatásokra van szükség, de nem szükségesek a bonyolultabb </w:t>
-      </w:r>
-      <w:proofErr w:type="spellStart"/>
-      <w:r>
-        <w:t>Layer</w:t>
-      </w:r>
-      <w:proofErr w:type="spellEnd"/>
-      <w:r>
-        <w:t xml:space="preserve"> 3 </w:t>
-      </w:r>
-      <w:proofErr w:type="spellStart"/>
-      <w:r>
-        <w:t>routing</w:t>
-      </w:r>
-      <w:proofErr w:type="spellEnd"/>
-      <w:r>
-        <w:t xml:space="preserve"> funkciók.</w:t>
-      </w:r>
-    </w:p>
-    <w:p>
-      <w:pPr>
-        <w:pStyle w:val="NormlWeb"/>
-      </w:pPr>
-      <w:r>
-        <w:t xml:space="preserve">A 2960-24TT Switch olyan funkciókat kínál, mint a port biztonság, a hálózati szegmentálás VLAN-okkal, és az IPv6 támogatás. A Cisco által használt </w:t>
-      </w:r>
-      <w:r>
-        <w:rPr>
-          <w:rStyle w:val="Kiemels"/>
-        </w:rPr>
-        <w:t>Cisco IOS</w:t>
-      </w:r>
-      <w:r>
-        <w:t xml:space="preserve"> operációs rendszer biztosítja a könnyű kezelhetőséget és a hálózati forgalom hatékony irányítását. A </w:t>
-      </w:r>
-      <w:proofErr w:type="spellStart"/>
-      <w:r>
-        <w:t>switch</w:t>
-      </w:r>
-      <w:proofErr w:type="spellEnd"/>
-      <w:r>
-        <w:t xml:space="preserve"> többféle tápellátási lehetőséggel rendelkezik, beleértve a </w:t>
-      </w:r>
-      <w:proofErr w:type="spellStart"/>
-      <w:r>
-        <w:t>PoE</w:t>
-      </w:r>
-      <w:proofErr w:type="spellEnd"/>
-      <w:r>
-        <w:t xml:space="preserve"> (</w:t>
-      </w:r>
-      <w:proofErr w:type="spellStart"/>
-      <w:r>
-        <w:t>Power</w:t>
-      </w:r>
-      <w:proofErr w:type="spellEnd"/>
-      <w:r>
-        <w:t xml:space="preserve"> over Ethernet) lehetőséget is, amely lehetővé teszi az eszközök táplálását a hálózaton keresztül, így </w:t>
-      </w:r>
-      <w:bookmarkStart w:id="0" w:name="_GoBack"/>
-      <w:bookmarkEnd w:id="0"/>
-      <w:r>
-        <w:t>csökkentve a szükséges kábelezést.</w:t>
-      </w:r>
-    </w:p>
-    <w:p>
-      <w:pPr>
-        <w:pStyle w:val="NormlWeb"/>
-      </w:pPr>
-      <w:r>
-        <w:t>Ez a modell robusztus és megbízható teljesítményt biztosít, amely ideális a kisebb irodákban vagy a nem kritikus üzleti környezetekben, ahol a költséghatékonyság és a könnyű skálázhatóság kulcsfontosságú tényezők. Az eszköz az egyszerű telepítés és karbantartás érdekében könnyen konfigurálható és kezelhető, még a kevésbé tapasztalt felhasználók számára is.</w:t>
-      </w:r>
-    </w:p>
-    <w:p>
-      <w:pPr>
-        <w:pStyle w:val="NormlWeb"/>
-      </w:pPr>
-      <w:r>
-        <w:rPr>
-          <w:sz w:val="36"/>
-          <w:szCs w:val="36"/>
-        </w:rPr>
         <w:br w:type="page"/>
       </w:r>
     </w:p>
     <w:p>
       <w:pPr>
-        <w:jc w:val="center"/>
-        <w:rPr>
-          <w:sz w:val="36"/>
-          <w:szCs w:val="36"/>
-        </w:rPr>
-      </w:pPr>
-    </w:p>
-    <w:p>
-      <w:pPr>
-        <w:jc w:val="center"/>
-        <w:rPr>
-          <w:sz w:val="36"/>
-          <w:szCs w:val="36"/>
-        </w:rPr>
-      </w:pPr>
-    </w:p>
-    <w:p>
-      <w:pPr>
-        <w:jc w:val="center"/>
-        <w:rPr>
-          <w:sz w:val="36"/>
-          <w:szCs w:val="36"/>
-        </w:rPr>
-      </w:pPr>
-    </w:p>
-    <w:p>
-      <w:pPr>
-        <w:jc w:val="center"/>
-        <w:rPr>
-          <w:sz w:val="36"/>
-          <w:szCs w:val="36"/>
-        </w:rPr>
-      </w:pPr>
-    </w:p>
-    <w:p>
-      <w:pPr>
-        <w:jc w:val="center"/>
-        <w:rPr>
-          <w:sz w:val="36"/>
-          <w:szCs w:val="36"/>
-        </w:rPr>
-      </w:pPr>
-    </w:p>
-    <w:p>
-      <w:pPr>
-        <w:jc w:val="center"/>
-        <w:rPr>
-          <w:sz w:val="36"/>
-          <w:szCs w:val="36"/>
-        </w:rPr>
-      </w:pPr>
-    </w:p>
-    <w:p>
-      <w:pPr>
-        <w:rPr>
-          <w:sz w:val="36"/>
-          <w:szCs w:val="36"/>
-        </w:rPr>
-      </w:pPr>
-    </w:p>
-    <w:p>
-      <w:pPr>
-        <w:pStyle w:val="NormlWeb"/>
-      </w:pPr>
-      <w:r>
-        <w:rPr>
-          <w:sz w:val="36"/>
-          <w:szCs w:val="36"/>
+        <w:pStyle w:val="Cmsor1"/>
+        <w:rPr>
+          <w:rFonts w:ascii="Arial Black" w:hAnsi="Arial Black"/>
+          <w:sz w:val="52"/>
+          <w:szCs w:val="52"/>
+        </w:rPr>
+      </w:pPr>
+      <w:bookmarkStart w:id="5" w:name="_Toc193106307"/>
+      <w:r>
+        <w:rPr>
+          <w:rFonts w:ascii="Arial Black" w:hAnsi="Arial Black"/>
+          <w:sz w:val="52"/>
+          <w:szCs w:val="52"/>
+        </w:rPr>
+        <w:lastRenderedPageBreak/>
+        <w:t>Eszközök konfigurálása</w:t>
+      </w:r>
+      <w:bookmarkEnd w:id="5"/>
+    </w:p>
+    <w:p>
+      <w:pPr>
+        <w:pStyle w:val="Cmsor1"/>
+        <w:rPr>
+          <w:rFonts w:ascii="Arial Black" w:hAnsi="Arial Black"/>
+          <w:sz w:val="52"/>
+          <w:szCs w:val="52"/>
+        </w:rPr>
+      </w:pPr>
+    </w:p>
+    <w:p>
+      <w:pPr>
+        <w:rPr>
+          <w:rFonts w:ascii="Arial Black" w:eastAsiaTheme="majorEastAsia" w:hAnsi="Arial Black" w:cstheme="majorBidi"/>
+          <w:color w:val="2F5496" w:themeColor="accent1" w:themeShade="BF"/>
+          <w:sz w:val="52"/>
+          <w:szCs w:val="52"/>
+        </w:rPr>
+      </w:pPr>
+      <w:r>
+        <w:rPr>
+          <w:rFonts w:ascii="Arial Black" w:hAnsi="Arial Black"/>
+          <w:sz w:val="52"/>
+          <w:szCs w:val="52"/>
         </w:rPr>
         <w:br w:type="page"/>
       </w:r>
     </w:p>
     <w:p>
       <w:pPr>
-        <w:rPr>
-          <w:sz w:val="36"/>
-          <w:szCs w:val="36"/>
-        </w:rPr>
-      </w:pPr>
-    </w:p>
-    <w:p>
-      <w:pPr>
-        <w:jc w:val="center"/>
-        <w:rPr>
-          <w:sz w:val="36"/>
-          <w:szCs w:val="36"/>
-        </w:rPr>
-      </w:pPr>
+        <w:pStyle w:val="Cmsor1"/>
+        <w:rPr>
+          <w:rFonts w:ascii="Arial Black" w:hAnsi="Arial Black"/>
+          <w:sz w:val="52"/>
+          <w:szCs w:val="52"/>
+        </w:rPr>
+      </w:pPr>
+      <w:bookmarkStart w:id="6" w:name="_Toc193106308"/>
+      <w:r>
+        <w:rPr>
+          <w:rFonts w:ascii="Arial Black" w:hAnsi="Arial Black"/>
+          <w:sz w:val="52"/>
+          <w:szCs w:val="52"/>
+        </w:rPr>
+        <w:lastRenderedPageBreak/>
+        <w:t>Szerverek konfigurálása</w:t>
+      </w:r>
+      <w:bookmarkEnd w:id="6"/>
+    </w:p>
+    <w:p>
+      <w:pPr>
+        <w:rPr>
+          <w:rFonts w:ascii="Arial Black" w:eastAsiaTheme="majorEastAsia" w:hAnsi="Arial Black" w:cstheme="majorBidi"/>
+          <w:color w:val="2F5496" w:themeColor="accent1" w:themeShade="BF"/>
+          <w:sz w:val="52"/>
+          <w:szCs w:val="52"/>
+        </w:rPr>
+      </w:pPr>
+      <w:r>
+        <w:rPr>
+          <w:rFonts w:ascii="Arial Black" w:hAnsi="Arial Black"/>
+          <w:sz w:val="52"/>
+          <w:szCs w:val="52"/>
+        </w:rPr>
+        <w:br w:type="page"/>
+      </w:r>
+    </w:p>
+    <w:p>
+      <w:pPr>
+        <w:pStyle w:val="Cmsor1"/>
+        <w:rPr>
+          <w:rFonts w:ascii="Arial Black" w:hAnsi="Arial Black"/>
+          <w:sz w:val="52"/>
+          <w:szCs w:val="52"/>
+        </w:rPr>
+      </w:pPr>
+      <w:bookmarkStart w:id="7" w:name="_Toc193106309"/>
+      <w:r>
+        <w:rPr>
+          <w:rFonts w:ascii="Arial Black" w:hAnsi="Arial Black"/>
+          <w:sz w:val="52"/>
+          <w:szCs w:val="52"/>
+        </w:rPr>
+        <w:lastRenderedPageBreak/>
+        <w:t>Ábrajegyzék</w:t>
+      </w:r>
+      <w:bookmarkEnd w:id="7"/>
     </w:p>
     <w:sectPr>
+      <w:footerReference w:type="default" r:id="rId8"/>
       <w:pgSz w:w="11906" w:h="16838"/>
-      <w:pgMar w:top="1417" w:right="1417" w:bottom="1417" w:left="1417" w:header="708" w:footer="708" w:gutter="0"/>
+      <w:pgMar w:top="1418" w:right="1418" w:bottom="1418" w:left="1418" w:header="709" w:footer="709" w:gutter="0"/>
       <w:cols w:space="708"/>
       <w:docGrid w:linePitch="360"/>
     </w:sectPr>
   </w:body>
 </w:document>
+</file>
+
+<file path=word/endnotes.xml><?xml version="1.0" encoding="utf-8"?>
+<w:endnotes xmlns:wpc="http://schemas.microsoft.com/office/word/2010/wordprocessingCanvas" xmlns:cx="http://schemas.microsoft.com/office/drawing/2014/chartex" xmlns:cx1="http://schemas.microsoft.com/office/drawing/2015/9/8/chartex" xmlns:cx2="http://schemas.microsoft.com/office/drawing/2015/10/21/chartex" xmlns:cx3="http://schemas.microsoft.com/office/drawing/2016/5/9/chartex" xmlns:cx4="http://schemas.microsoft.com/office/drawing/2016/5/10/chartex" xmlns:cx5="http://schemas.microsoft.com/office/drawing/2016/5/11/chartex" xmlns:cx6="http://schemas.microsoft.com/office/drawing/2016/5/12/chartex" xmlns:cx7="http://schemas.microsoft.com/office/drawing/2016/5/13/chartex" xmlns:cx8="http://schemas.microsoft.com/office/drawing/2016/5/14/chartex" xmlns:mc="http://schemas.openxmlformats.org/markup-compatibility/2006" xmlns:aink="http://schemas.microsoft.com/office/drawing/2016/ink" xmlns:am3d="http://schemas.microsoft.com/office/drawing/2017/model3d" xmlns:o="urn:schemas-microsoft-com:office:office" xmlns:r="http://schemas.openxmlformats.org/officeDocument/2006/relationships" xmlns:m="http://schemas.openxmlformats.org/officeDocument/2006/math" xmlns:v="urn:schemas-microsoft-com:vml" xmlns:wp14="http://schemas.microsoft.com/office/word/2010/wordprocessingDrawing" xmlns:wp="http://schemas.openxmlformats.org/drawingml/2006/wordprocessingDrawing" xmlns:w10="urn:schemas-microsoft-com:office:word" xmlns:w="http://schemas.openxmlformats.org/wordprocessingml/2006/main" xmlns:w14="http://schemas.microsoft.com/office/word/2010/wordml" xmlns:w15="http://schemas.microsoft.com/office/word/2012/wordml" xmlns:w16cid="http://schemas.microsoft.com/office/word/2016/wordml/cid" xmlns:w16se="http://schemas.microsoft.com/office/word/2015/wordml/symex" xmlns:wpg="http://schemas.microsoft.com/office/word/2010/wordprocessingGroup" xmlns:wpi="http://schemas.microsoft.com/office/word/2010/wordprocessingInk" xmlns:wne="http://schemas.microsoft.com/office/word/2006/wordml" xmlns:wps="http://schemas.microsoft.com/office/word/2010/wordprocessingShape" mc:Ignorable="w14 w15 w16se w16cid wp14">
+  <w:endnote w:type="separator" w:id="-1">
+    <w:p>
+      <w:pPr>
+        <w:spacing w:after="0" w:line="240" w:lineRule="auto"/>
+      </w:pPr>
+      <w:r>
+        <w:separator/>
+      </w:r>
+    </w:p>
+  </w:endnote>
+  <w:endnote w:type="continuationSeparator" w:id="0">
+    <w:p>
+      <w:pPr>
+        <w:spacing w:after="0" w:line="240" w:lineRule="auto"/>
+      </w:pPr>
+      <w:r>
+        <w:continuationSeparator/>
+      </w:r>
+    </w:p>
+  </w:endnote>
+</w:endnotes>
+</file>
+
+<file path=word/footer1.xml><?xml version="1.0" encoding="utf-8"?>
+<w:ftr xmlns:wpc="http://schemas.microsoft.com/office/word/2010/wordprocessingCanvas" xmlns:cx="http://schemas.microsoft.com/office/drawing/2014/chartex" xmlns:cx1="http://schemas.microsoft.com/office/drawing/2015/9/8/chartex" xmlns:cx2="http://schemas.microsoft.com/office/drawing/2015/10/21/chartex" xmlns:cx3="http://schemas.microsoft.com/office/drawing/2016/5/9/chartex" xmlns:cx4="http://schemas.microsoft.com/office/drawing/2016/5/10/chartex" xmlns:cx5="http://schemas.microsoft.com/office/drawing/2016/5/11/chartex" xmlns:cx6="http://schemas.microsoft.com/office/drawing/2016/5/12/chartex" xmlns:cx7="http://schemas.microsoft.com/office/drawing/2016/5/13/chartex" xmlns:cx8="http://schemas.microsoft.com/office/drawing/2016/5/14/chartex" xmlns:mc="http://schemas.openxmlformats.org/markup-compatibility/2006" xmlns:aink="http://schemas.microsoft.com/office/drawing/2016/ink" xmlns:am3d="http://schemas.microsoft.com/office/drawing/2017/model3d" xmlns:o="urn:schemas-microsoft-com:office:office" xmlns:r="http://schemas.openxmlformats.org/officeDocument/2006/relationships" xmlns:m="http://schemas.openxmlformats.org/officeDocument/2006/math" xmlns:v="urn:schemas-microsoft-com:vml" xmlns:wp14="http://schemas.microsoft.com/office/word/2010/wordprocessingDrawing" xmlns:wp="http://schemas.openxmlformats.org/drawingml/2006/wordprocessingDrawing" xmlns:w10="urn:schemas-microsoft-com:office:word" xmlns:w="http://schemas.openxmlformats.org/wordprocessingml/2006/main" xmlns:w14="http://schemas.microsoft.com/office/word/2010/wordml" xmlns:w15="http://schemas.microsoft.com/office/word/2012/wordml" xmlns:w16cid="http://schemas.microsoft.com/office/word/2016/wordml/cid" xmlns:w16se="http://schemas.microsoft.com/office/word/2015/wordml/symex" xmlns:wpg="http://schemas.microsoft.com/office/word/2010/wordprocessingGroup" xmlns:wpi="http://schemas.microsoft.com/office/word/2010/wordprocessingInk" xmlns:wne="http://schemas.microsoft.com/office/word/2006/wordml" xmlns:wps="http://schemas.microsoft.com/office/word/2010/wordprocessingShape" mc:Ignorable="w14 w15 w16se w16cid wp14">
+  <w:sdt>
+    <w:sdtPr>
+      <w:id w:val="938866497"/>
+      <w:docPartObj>
+        <w:docPartGallery w:val="Page Numbers (Bottom of Page)"/>
+        <w:docPartUnique/>
+      </w:docPartObj>
+    </w:sdtPr>
+    <w:sdtEndPr/>
+    <w:sdtContent>
+      <w:p>
+        <w:pPr>
+          <w:pStyle w:val="llb"/>
+          <w:jc w:val="right"/>
+        </w:pPr>
+        <w:r>
+          <w:fldChar w:fldCharType="begin"/>
+        </w:r>
+        <w:r>
+          <w:instrText>PAGE   \* MERGEFORMAT</w:instrText>
+        </w:r>
+        <w:r>
+          <w:fldChar w:fldCharType="separate"/>
+        </w:r>
+        <w:r>
+          <w:t>2</w:t>
+        </w:r>
+        <w:r>
+          <w:fldChar w:fldCharType="end"/>
+        </w:r>
+      </w:p>
+    </w:sdtContent>
+  </w:sdt>
+  <w:p>
+    <w:pPr>
+      <w:pStyle w:val="llb"/>
+    </w:pPr>
+  </w:p>
+</w:ftr>
+</file>
+
+<file path=word/footnotes.xml><?xml version="1.0" encoding="utf-8"?>
+<w:footnotes xmlns:wpc="http://schemas.microsoft.com/office/word/2010/wordprocessingCanvas" xmlns:cx="http://schemas.microsoft.com/office/drawing/2014/chartex" xmlns:cx1="http://schemas.microsoft.com/office/drawing/2015/9/8/chartex" xmlns:cx2="http://schemas.microsoft.com/office/drawing/2015/10/21/chartex" xmlns:cx3="http://schemas.microsoft.com/office/drawing/2016/5/9/chartex" xmlns:cx4="http://schemas.microsoft.com/office/drawing/2016/5/10/chartex" xmlns:cx5="http://schemas.microsoft.com/office/drawing/2016/5/11/chartex" xmlns:cx6="http://schemas.microsoft.com/office/drawing/2016/5/12/chartex" xmlns:cx7="http://schemas.microsoft.com/office/drawing/2016/5/13/chartex" xmlns:cx8="http://schemas.microsoft.com/office/drawing/2016/5/14/chartex" xmlns:mc="http://schemas.openxmlformats.org/markup-compatibility/2006" xmlns:aink="http://schemas.microsoft.com/office/drawing/2016/ink" xmlns:am3d="http://schemas.microsoft.com/office/drawing/2017/model3d" xmlns:o="urn:schemas-microsoft-com:office:office" xmlns:r="http://schemas.openxmlformats.org/officeDocument/2006/relationships" xmlns:m="http://schemas.openxmlformats.org/officeDocument/2006/math" xmlns:v="urn:schemas-microsoft-com:vml" xmlns:wp14="http://schemas.microsoft.com/office/word/2010/wordprocessingDrawing" xmlns:wp="http://schemas.openxmlformats.org/drawingml/2006/wordprocessingDrawing" xmlns:w10="urn:schemas-microsoft-com:office:word" xmlns:w="http://schemas.openxmlformats.org/wordprocessingml/2006/main" xmlns:w14="http://schemas.microsoft.com/office/word/2010/wordml" xmlns:w15="http://schemas.microsoft.com/office/word/2012/wordml" xmlns:w16cid="http://schemas.microsoft.com/office/word/2016/wordml/cid" xmlns:w16se="http://schemas.microsoft.com/office/word/2015/wordml/symex" xmlns:wpg="http://schemas.microsoft.com/office/word/2010/wordprocessingGroup" xmlns:wpi="http://schemas.microsoft.com/office/word/2010/wordprocessingInk" xmlns:wne="http://schemas.microsoft.com/office/word/2006/wordml" xmlns:wps="http://schemas.microsoft.com/office/word/2010/wordprocessingShape" mc:Ignorable="w14 w15 w16se w16cid wp14">
+  <w:footnote w:type="separator" w:id="-1">
+    <w:p>
+      <w:pPr>
+        <w:spacing w:after="0" w:line="240" w:lineRule="auto"/>
+      </w:pPr>
+      <w:r>
+        <w:separator/>
+      </w:r>
+    </w:p>
+  </w:footnote>
+  <w:footnote w:type="continuationSeparator" w:id="0">
+    <w:p>
+      <w:pPr>
+        <w:spacing w:after="0" w:line="240" w:lineRule="auto"/>
+      </w:pPr>
+      <w:r>
+        <w:continuationSeparator/>
+      </w:r>
+    </w:p>
+  </w:footnote>
+</w:footnotes>
 </file>
 
 <file path=word/styles.xml><?xml version="1.0" encoding="utf-8"?>
@@ -1465,6 +2275,49 @@
     <w:name w:val="Normal"/>
     <w:qFormat/>
   </w:style>
+  <w:style w:type="paragraph" w:styleId="Cmsor1">
+    <w:name w:val="heading 1"/>
+    <w:basedOn w:val="Norml"/>
+    <w:next w:val="Norml"/>
+    <w:link w:val="Cmsor1Char"/>
+    <w:uiPriority w:val="9"/>
+    <w:qFormat/>
+    <w:rsid w:val="00CE4BB7"/>
+    <w:pPr>
+      <w:keepNext/>
+      <w:keepLines/>
+      <w:spacing w:before="240" w:after="0"/>
+      <w:outlineLvl w:val="0"/>
+    </w:pPr>
+    <w:rPr>
+      <w:rFonts w:asciiTheme="majorHAnsi" w:eastAsiaTheme="majorEastAsia" w:hAnsiTheme="majorHAnsi" w:cstheme="majorBidi"/>
+      <w:color w:val="2F5496" w:themeColor="accent1" w:themeShade="BF"/>
+      <w:sz w:val="32"/>
+      <w:szCs w:val="32"/>
+    </w:rPr>
+  </w:style>
+  <w:style w:type="paragraph" w:styleId="Cmsor2">
+    <w:name w:val="heading 2"/>
+    <w:basedOn w:val="Norml"/>
+    <w:next w:val="Norml"/>
+    <w:link w:val="Cmsor2Char"/>
+    <w:uiPriority w:val="9"/>
+    <w:unhideWhenUsed/>
+    <w:qFormat/>
+    <w:rsid w:val="00BB7535"/>
+    <w:pPr>
+      <w:keepNext/>
+      <w:keepLines/>
+      <w:spacing w:before="40" w:after="0"/>
+      <w:outlineLvl w:val="1"/>
+    </w:pPr>
+    <w:rPr>
+      <w:rFonts w:asciiTheme="majorHAnsi" w:eastAsiaTheme="majorEastAsia" w:hAnsiTheme="majorHAnsi" w:cstheme="majorBidi"/>
+      <w:color w:val="2F5496" w:themeColor="accent1" w:themeShade="BF"/>
+      <w:sz w:val="26"/>
+      <w:szCs w:val="26"/>
+    </w:rPr>
+  </w:style>
   <w:style w:type="character" w:default="1" w:styleId="Bekezdsalapbettpusa">
     <w:name w:val="Default Paragraph Font"/>
     <w:uiPriority w:val="1"/>
@@ -1528,6 +2381,127 @@
     <w:rPr>
       <w:i/>
       <w:iCs/>
+    </w:rPr>
+  </w:style>
+  <w:style w:type="paragraph" w:styleId="lfej">
+    <w:name w:val="header"/>
+    <w:basedOn w:val="Norml"/>
+    <w:link w:val="lfejChar"/>
+    <w:uiPriority w:val="99"/>
+    <w:unhideWhenUsed/>
+    <w:rsid w:val="003235EE"/>
+    <w:pPr>
+      <w:tabs>
+        <w:tab w:val="center" w:pos="4536"/>
+        <w:tab w:val="right" w:pos="9072"/>
+      </w:tabs>
+      <w:spacing w:after="0" w:line="240" w:lineRule="auto"/>
+    </w:pPr>
+  </w:style>
+  <w:style w:type="character" w:customStyle="1" w:styleId="lfejChar">
+    <w:name w:val="Élőfej Char"/>
+    <w:basedOn w:val="Bekezdsalapbettpusa"/>
+    <w:link w:val="lfej"/>
+    <w:uiPriority w:val="99"/>
+    <w:rsid w:val="003235EE"/>
+  </w:style>
+  <w:style w:type="paragraph" w:styleId="llb">
+    <w:name w:val="footer"/>
+    <w:basedOn w:val="Norml"/>
+    <w:link w:val="llbChar"/>
+    <w:uiPriority w:val="99"/>
+    <w:unhideWhenUsed/>
+    <w:rsid w:val="003235EE"/>
+    <w:pPr>
+      <w:tabs>
+        <w:tab w:val="center" w:pos="4536"/>
+        <w:tab w:val="right" w:pos="9072"/>
+      </w:tabs>
+      <w:spacing w:after="0" w:line="240" w:lineRule="auto"/>
+    </w:pPr>
+  </w:style>
+  <w:style w:type="character" w:customStyle="1" w:styleId="llbChar">
+    <w:name w:val="Élőláb Char"/>
+    <w:basedOn w:val="Bekezdsalapbettpusa"/>
+    <w:link w:val="llb"/>
+    <w:uiPriority w:val="99"/>
+    <w:rsid w:val="003235EE"/>
+  </w:style>
+  <w:style w:type="character" w:customStyle="1" w:styleId="Cmsor2Char">
+    <w:name w:val="Címsor 2 Char"/>
+    <w:basedOn w:val="Bekezdsalapbettpusa"/>
+    <w:link w:val="Cmsor2"/>
+    <w:uiPriority w:val="9"/>
+    <w:rsid w:val="00BB7535"/>
+    <w:rPr>
+      <w:rFonts w:asciiTheme="majorHAnsi" w:eastAsiaTheme="majorEastAsia" w:hAnsiTheme="majorHAnsi" w:cstheme="majorBidi"/>
+      <w:color w:val="2F5496" w:themeColor="accent1" w:themeShade="BF"/>
+      <w:sz w:val="26"/>
+      <w:szCs w:val="26"/>
+    </w:rPr>
+  </w:style>
+  <w:style w:type="character" w:customStyle="1" w:styleId="Cmsor1Char">
+    <w:name w:val="Címsor 1 Char"/>
+    <w:basedOn w:val="Bekezdsalapbettpusa"/>
+    <w:link w:val="Cmsor1"/>
+    <w:uiPriority w:val="9"/>
+    <w:rsid w:val="00CE4BB7"/>
+    <w:rPr>
+      <w:rFonts w:asciiTheme="majorHAnsi" w:eastAsiaTheme="majorEastAsia" w:hAnsiTheme="majorHAnsi" w:cstheme="majorBidi"/>
+      <w:color w:val="2F5496" w:themeColor="accent1" w:themeShade="BF"/>
+      <w:sz w:val="32"/>
+      <w:szCs w:val="32"/>
+    </w:rPr>
+  </w:style>
+  <w:style w:type="paragraph" w:styleId="Tartalomjegyzkcmsora">
+    <w:name w:val="TOC Heading"/>
+    <w:basedOn w:val="Cmsor1"/>
+    <w:next w:val="Norml"/>
+    <w:uiPriority w:val="39"/>
+    <w:unhideWhenUsed/>
+    <w:qFormat/>
+    <w:rsid w:val="00CE4BB7"/>
+    <w:pPr>
+      <w:outlineLvl w:val="9"/>
+    </w:pPr>
+    <w:rPr>
+      <w:lang w:eastAsia="hu-HU"/>
+    </w:rPr>
+  </w:style>
+  <w:style w:type="paragraph" w:styleId="TJ1">
+    <w:name w:val="toc 1"/>
+    <w:basedOn w:val="Norml"/>
+    <w:next w:val="Norml"/>
+    <w:autoRedefine/>
+    <w:uiPriority w:val="39"/>
+    <w:unhideWhenUsed/>
+    <w:rsid w:val="00CE4BB7"/>
+    <w:pPr>
+      <w:spacing w:after="100"/>
+    </w:pPr>
+  </w:style>
+  <w:style w:type="paragraph" w:styleId="TJ2">
+    <w:name w:val="toc 2"/>
+    <w:basedOn w:val="Norml"/>
+    <w:next w:val="Norml"/>
+    <w:autoRedefine/>
+    <w:uiPriority w:val="39"/>
+    <w:unhideWhenUsed/>
+    <w:rsid w:val="00CE4BB7"/>
+    <w:pPr>
+      <w:spacing w:after="100"/>
+      <w:ind w:left="220"/>
+    </w:pPr>
+  </w:style>
+  <w:style w:type="character" w:styleId="Hiperhivatkozs">
+    <w:name w:val="Hyperlink"/>
+    <w:basedOn w:val="Bekezdsalapbettpusa"/>
+    <w:uiPriority w:val="99"/>
+    <w:unhideWhenUsed/>
+    <w:rsid w:val="00CE4BB7"/>
+    <w:rPr>
+      <w:color w:val="0563C1" w:themeColor="hyperlink"/>
+      <w:u w:val="single"/>
     </w:rPr>
   </w:style>
 </w:styles>
@@ -1833,7 +2807,7 @@
 </file>
 
 <file path=customXml/itemProps1.xml><?xml version="1.0" encoding="utf-8"?>
-<ds:datastoreItem xmlns:ds="http://schemas.openxmlformats.org/officeDocument/2006/customXml" ds:itemID="{0B88E29B-7613-4E31-816C-A227A84CECC0}">
+<ds:datastoreItem xmlns:ds="http://schemas.openxmlformats.org/officeDocument/2006/customXml" ds:itemID="{F97621CD-B031-4ACD-A1FA-8C1C531190C3}">
   <ds:schemaRefs>
     <ds:schemaRef ds:uri="http://schemas.openxmlformats.org/officeDocument/2006/bibliography"/>
   </ds:schemaRefs>

--- a/2csoport.docx
+++ b/2csoport.docx
@@ -228,7 +228,7 @@
           <w:szCs w:val="52"/>
         </w:rPr>
       </w:pPr>
-      <w:bookmarkStart w:id="0" w:name="_Toc193106303"/>
+      <w:bookmarkStart w:id="0" w:name="_Toc193271552"/>
       <w:r>
         <w:rPr>
           <w:rFonts w:ascii="Arial Black" w:hAnsi="Arial Black"/>
@@ -297,8 +297,6 @@
         </w:rPr>
         <w:t>Egy közepes méretű vállalat három telephelyének hálózati infrastruktúráját kell megtervezni, megvalósítani és tesztelni. A rendszernek támogatnia kell a vállalat összes üzleti és technikai igényét, beleértve a stabil és biztonságos belső hálózatot , internetkapcsolatot, valamint a távoli hozzáférést biztosító VPN-t.</w:t>
       </w:r>
-      <w:bookmarkStart w:id="1" w:name="_GoBack"/>
-      <w:bookmarkEnd w:id="1"/>
       <w:r>
         <w:rPr>
           <w:sz w:val="52"/>
@@ -380,7 +378,7 @@
           <w:r>
             <w:fldChar w:fldCharType="separate"/>
           </w:r>
-          <w:hyperlink w:anchor="_Toc193106303" w:history="1">
+          <w:hyperlink w:anchor="_Toc193271552" w:history="1">
             <w:r>
               <w:rPr>
                 <w:rStyle w:val="Hiperhivatkozs"/>
@@ -408,7 +406,7 @@
                 <w:noProof/>
                 <w:webHidden/>
               </w:rPr>
-              <w:instrText xml:space="preserve"> PAGEREF _Toc193106303 \h </w:instrText>
+              <w:instrText xml:space="preserve"> PAGEREF _Toc193271552 \h </w:instrText>
             </w:r>
             <w:r>
               <w:rPr>
@@ -452,7 +450,7 @@
               <w:lang w:eastAsia="hu-HU"/>
             </w:rPr>
           </w:pPr>
-          <w:hyperlink w:anchor="_Toc193106304" w:history="1">
+          <w:hyperlink w:anchor="_Toc193271553" w:history="1">
             <w:r>
               <w:rPr>
                 <w:rStyle w:val="Hiperhivatkozs"/>
@@ -480,7 +478,7 @@
                 <w:noProof/>
                 <w:webHidden/>
               </w:rPr>
-              <w:instrText xml:space="preserve"> PAGEREF _Toc193106304 \h </w:instrText>
+              <w:instrText xml:space="preserve"> PAGEREF _Toc193271553 \h </w:instrText>
             </w:r>
             <w:r>
               <w:rPr>
@@ -523,7 +521,7 @@
               <w:lang w:eastAsia="hu-HU"/>
             </w:rPr>
           </w:pPr>
-          <w:hyperlink w:anchor="_Toc193106305" w:history="1">
+          <w:hyperlink w:anchor="_Toc193271554" w:history="1">
             <w:r>
               <w:rPr>
                 <w:rStyle w:val="Hiperhivatkozs"/>
@@ -551,7 +549,7 @@
                 <w:noProof/>
                 <w:webHidden/>
               </w:rPr>
-              <w:instrText xml:space="preserve"> PAGEREF _Toc193106305 \h </w:instrText>
+              <w:instrText xml:space="preserve"> PAGEREF _Toc193271554 \h </w:instrText>
             </w:r>
             <w:r>
               <w:rPr>
@@ -594,7 +592,7 @@
               <w:lang w:eastAsia="hu-HU"/>
             </w:rPr>
           </w:pPr>
-          <w:hyperlink w:anchor="_Toc193106306" w:history="1">
+          <w:hyperlink w:anchor="_Toc193271555" w:history="1">
             <w:r>
               <w:rPr>
                 <w:rStyle w:val="Hiperhivatkozs"/>
@@ -622,7 +620,7 @@
                 <w:noProof/>
                 <w:webHidden/>
               </w:rPr>
-              <w:instrText xml:space="preserve"> PAGEREF _Toc193106306 \h </w:instrText>
+              <w:instrText xml:space="preserve"> PAGEREF _Toc193271555 \h </w:instrText>
             </w:r>
             <w:r>
               <w:rPr>
@@ -665,7 +663,7 @@
               <w:lang w:eastAsia="hu-HU"/>
             </w:rPr>
           </w:pPr>
-          <w:hyperlink w:anchor="_Toc193106307" w:history="1">
+          <w:hyperlink w:anchor="_Toc193271556" w:history="1">
             <w:r>
               <w:rPr>
                 <w:rStyle w:val="Hiperhivatkozs"/>
@@ -693,7 +691,7 @@
                 <w:noProof/>
                 <w:webHidden/>
               </w:rPr>
-              <w:instrText xml:space="preserve"> PAGEREF _Toc193106307 \h </w:instrText>
+              <w:instrText xml:space="preserve"> PAGEREF _Toc193271556 \h </w:instrText>
             </w:r>
             <w:r>
               <w:rPr>
@@ -736,7 +734,7 @@
               <w:lang w:eastAsia="hu-HU"/>
             </w:rPr>
           </w:pPr>
-          <w:hyperlink w:anchor="_Toc193106308" w:history="1">
+          <w:hyperlink w:anchor="_Toc193271557" w:history="1">
             <w:r>
               <w:rPr>
                 <w:rStyle w:val="Hiperhivatkozs"/>
@@ -764,7 +762,7 @@
                 <w:noProof/>
                 <w:webHidden/>
               </w:rPr>
-              <w:instrText xml:space="preserve"> PAGEREF _Toc193106308 \h </w:instrText>
+              <w:instrText xml:space="preserve"> PAGEREF _Toc193271557 \h </w:instrText>
             </w:r>
             <w:r>
               <w:rPr>
@@ -807,7 +805,7 @@
               <w:lang w:eastAsia="hu-HU"/>
             </w:rPr>
           </w:pPr>
-          <w:hyperlink w:anchor="_Toc193106309" w:history="1">
+          <w:hyperlink w:anchor="_Toc193271558" w:history="1">
             <w:r>
               <w:rPr>
                 <w:rStyle w:val="Hiperhivatkozs"/>
@@ -835,7 +833,7 @@
                 <w:noProof/>
                 <w:webHidden/>
               </w:rPr>
-              <w:instrText xml:space="preserve"> PAGEREF _Toc193106309 \h </w:instrText>
+              <w:instrText xml:space="preserve"> PAGEREF _Toc193271558 \h </w:instrText>
             </w:r>
             <w:r>
               <w:rPr>
@@ -904,7 +902,7 @@
           <w:szCs w:val="52"/>
         </w:rPr>
       </w:pPr>
-      <w:bookmarkStart w:id="2" w:name="_Toc193106304"/>
+      <w:bookmarkStart w:id="1" w:name="_Toc193271553"/>
       <w:r>
         <w:rPr>
           <w:rFonts w:ascii="Arial Black" w:hAnsi="Arial Black"/>
@@ -913,7 +911,7 @@
         </w:rPr>
         <w:t>Eszközök</w:t>
       </w:r>
-      <w:bookmarkEnd w:id="2"/>
+      <w:bookmarkEnd w:id="1"/>
     </w:p>
     <w:p>
       <w:pPr>
@@ -927,12 +925,14 @@
       <w:pPr>
         <w:jc w:val="center"/>
         <w:rPr>
+          <w:rFonts w:ascii="Times New Roman" w:hAnsi="Times New Roman" w:cs="Times New Roman"/>
           <w:sz w:val="44"/>
           <w:szCs w:val="44"/>
         </w:rPr>
       </w:pPr>
       <w:r>
         <w:rPr>
+          <w:rFonts w:ascii="Times New Roman" w:hAnsi="Times New Roman" w:cs="Times New Roman"/>
           <w:sz w:val="44"/>
           <w:szCs w:val="44"/>
         </w:rPr>
@@ -941,6 +941,16 @@
     </w:p>
     <w:p>
       <w:pPr>
+        <w:jc w:val="center"/>
+        <w:rPr>
+          <w:rFonts w:ascii="Times New Roman" w:hAnsi="Times New Roman" w:cs="Times New Roman"/>
+          <w:sz w:val="44"/>
+          <w:szCs w:val="44"/>
+        </w:rPr>
+      </w:pPr>
+    </w:p>
+    <w:p>
+      <w:pPr>
         <w:rPr>
           <w:sz w:val="24"/>
           <w:szCs w:val="24"/>
@@ -987,37 +997,72 @@
           <w:sz w:val="24"/>
           <w:szCs w:val="24"/>
         </w:rPr>
-        <w:t xml:space="preserve">Ötszörös útválasztási teljesítménynövekedés a Cisco 1700 sorozathoz képest </w:t>
-      </w:r>
-    </w:p>
-    <w:p>
-      <w:pPr>
-        <w:rPr>
-          <w:sz w:val="24"/>
-          <w:szCs w:val="24"/>
-        </w:rPr>
-      </w:pPr>
-      <w:r>
-        <w:rPr>
-          <w:sz w:val="24"/>
-          <w:szCs w:val="24"/>
-        </w:rPr>
-        <w:t xml:space="preserve">Fokozott védelem a beépített hardveres titkosítás, a Network Admission Control (NAC) és az 1721-es típusban alkalmazottnál tízszerte hatékonyabb biztonsági funkciók révén </w:t>
-      </w:r>
-    </w:p>
-    <w:p>
-      <w:pPr>
-        <w:rPr>
-          <w:sz w:val="24"/>
-          <w:szCs w:val="24"/>
-        </w:rPr>
-      </w:pPr>
-      <w:r>
-        <w:rPr>
-          <w:sz w:val="24"/>
-          <w:szCs w:val="24"/>
-        </w:rPr>
-        <w:t xml:space="preserve"> Az új generációs nagysebességű WAN-interfészkártyák (HWIC) támogatása </w:t>
+        <w:t>Ötszörös útválasztási teljesítménynövekedés a Cisco 1700 sorozathoz képest</w:t>
+      </w:r>
+      <w:r>
+        <w:rPr>
+          <w:sz w:val="24"/>
+          <w:szCs w:val="24"/>
+        </w:rPr>
+        <w:t>.</w:t>
+      </w:r>
+      <w:r>
+        <w:rPr>
+          <w:sz w:val="24"/>
+          <w:szCs w:val="24"/>
+        </w:rPr>
+        <w:t xml:space="preserve"> </w:t>
+      </w:r>
+    </w:p>
+    <w:p>
+      <w:pPr>
+        <w:rPr>
+          <w:sz w:val="24"/>
+          <w:szCs w:val="24"/>
+        </w:rPr>
+      </w:pPr>
+      <w:r>
+        <w:rPr>
+          <w:sz w:val="24"/>
+          <w:szCs w:val="24"/>
+        </w:rPr>
+        <w:t>Fokozott védelem a beépített hardveres titkosítás, a Network Admission Control (NAC) és az 1721-es típusban alkalmazottnál tízszerte hatékonyabb biztonsági funkciók révén</w:t>
+      </w:r>
+      <w:r>
+        <w:rPr>
+          <w:sz w:val="24"/>
+          <w:szCs w:val="24"/>
+        </w:rPr>
+        <w:t>.</w:t>
+      </w:r>
+      <w:r>
+        <w:rPr>
+          <w:sz w:val="24"/>
+          <w:szCs w:val="24"/>
+        </w:rPr>
+        <w:t xml:space="preserve"> </w:t>
+      </w:r>
+    </w:p>
+    <w:p>
+      <w:pPr>
+        <w:rPr>
+          <w:sz w:val="24"/>
+          <w:szCs w:val="24"/>
+        </w:rPr>
+      </w:pPr>
+      <w:r>
+        <w:rPr>
+          <w:sz w:val="24"/>
+          <w:szCs w:val="24"/>
+        </w:rPr>
+        <w:t xml:space="preserve"> Az új generációs nagysebességű WAN-interfészkártyák (HWIC) támogatása</w:t>
+      </w:r>
+      <w:r>
+        <w:rPr>
+          <w:sz w:val="24"/>
+          <w:szCs w:val="24"/>
+        </w:rPr>
+        <w:t>.</w:t>
       </w:r>
     </w:p>
     <w:p>
@@ -1048,52 +1093,94 @@
           <w:sz w:val="24"/>
           <w:szCs w:val="24"/>
         </w:rPr>
-        <w:t xml:space="preserve">  Megnövekedett rugalmasság a gyorsabb VPN-kapcsolat és a jövőbeli alkalmazások számára készült belső AIM-modulhely révén </w:t>
-      </w:r>
-    </w:p>
-    <w:p>
-      <w:pPr>
-        <w:rPr>
-          <w:sz w:val="24"/>
-          <w:szCs w:val="24"/>
-        </w:rPr>
-      </w:pPr>
-      <w:r>
-        <w:rPr>
-          <w:sz w:val="24"/>
-          <w:szCs w:val="24"/>
-        </w:rPr>
-        <w:t xml:space="preserve"> A Cisco IOS szoftver legújabb garantált szolgáltatásmin őségi (QoS) és dinamikus sávszélesség-gazdálkodási funkcióinak támogatása </w:t>
-      </w:r>
-    </w:p>
-    <w:p>
-      <w:pPr>
-        <w:rPr>
-          <w:sz w:val="24"/>
-          <w:szCs w:val="24"/>
-        </w:rPr>
-      </w:pPr>
-      <w:r>
-        <w:rPr>
-          <w:sz w:val="24"/>
-          <w:szCs w:val="24"/>
-        </w:rPr>
-        <w:t xml:space="preserve">Több modulhely és nagyobb teljesítmény az interfészkártyákhoz </w:t>
-      </w:r>
-    </w:p>
-    <w:p>
-      <w:pPr>
-        <w:rPr>
-          <w:sz w:val="24"/>
-          <w:szCs w:val="24"/>
-        </w:rPr>
-      </w:pPr>
-      <w:r>
-        <w:rPr>
-          <w:sz w:val="24"/>
-          <w:szCs w:val="24"/>
-        </w:rPr>
-        <w:t xml:space="preserve">Fejlett eszközfelügyeleti funkciók a Cisco Router and Security Device Manager szoftverrel </w:t>
+        <w:t xml:space="preserve">  Megnövekedett rugalmasság a gyorsabb VPN-kapcsolat és a jövőbeli alkalmazások számára készült belső AIM-modulhely révén</w:t>
+      </w:r>
+      <w:r>
+        <w:rPr>
+          <w:sz w:val="24"/>
+          <w:szCs w:val="24"/>
+        </w:rPr>
+        <w:t>.</w:t>
+      </w:r>
+    </w:p>
+    <w:p>
+      <w:pPr>
+        <w:rPr>
+          <w:sz w:val="24"/>
+          <w:szCs w:val="24"/>
+        </w:rPr>
+      </w:pPr>
+      <w:r>
+        <w:rPr>
+          <w:sz w:val="24"/>
+          <w:szCs w:val="24"/>
+        </w:rPr>
+        <w:t xml:space="preserve"> A Cisco IOS szoftver legújabb garantált szolgáltatásmin őségi (QoS) és dinamikus sávszélesség-gazdálkodási funkcióinak támogatása</w:t>
+      </w:r>
+      <w:r>
+        <w:rPr>
+          <w:sz w:val="24"/>
+          <w:szCs w:val="24"/>
+        </w:rPr>
+        <w:t>.</w:t>
+      </w:r>
+      <w:r>
+        <w:rPr>
+          <w:sz w:val="24"/>
+          <w:szCs w:val="24"/>
+        </w:rPr>
+        <w:t xml:space="preserve"> </w:t>
+      </w:r>
+    </w:p>
+    <w:p>
+      <w:pPr>
+        <w:rPr>
+          <w:sz w:val="24"/>
+          <w:szCs w:val="24"/>
+        </w:rPr>
+      </w:pPr>
+      <w:r>
+        <w:rPr>
+          <w:sz w:val="24"/>
+          <w:szCs w:val="24"/>
+        </w:rPr>
+        <w:t>Több modulhely és nagyobb teljesítmény az interfészkártyákhoz</w:t>
+      </w:r>
+      <w:r>
+        <w:rPr>
+          <w:sz w:val="24"/>
+          <w:szCs w:val="24"/>
+        </w:rPr>
+        <w:t>.</w:t>
+      </w:r>
+    </w:p>
+    <w:p>
+      <w:pPr>
+        <w:rPr>
+          <w:sz w:val="24"/>
+          <w:szCs w:val="24"/>
+        </w:rPr>
+      </w:pPr>
+      <w:r>
+        <w:rPr>
+          <w:sz w:val="24"/>
+          <w:szCs w:val="24"/>
+        </w:rPr>
+        <w:t>Fejlett eszközfelügyeleti funkciók a Cisco Router and Security Device Manager szoftverrel</w:t>
+      </w:r>
+      <w:r>
+        <w:rPr>
+          <w:sz w:val="24"/>
+          <w:szCs w:val="24"/>
+        </w:rPr>
+        <w:t>.</w:t>
+      </w:r>
+      <w:r>
+        <w:rPr>
+          <w:sz w:val="24"/>
+          <w:szCs w:val="24"/>
+        </w:rPr>
+        <w:t xml:space="preserve"> </w:t>
       </w:r>
     </w:p>
     <w:p>
@@ -1146,12 +1233,14 @@
       <w:pPr>
         <w:jc w:val="center"/>
         <w:rPr>
+          <w:rFonts w:ascii="Times New Roman" w:hAnsi="Times New Roman" w:cs="Times New Roman"/>
           <w:sz w:val="36"/>
           <w:szCs w:val="36"/>
         </w:rPr>
       </w:pPr>
       <w:r>
         <w:rPr>
+          <w:rFonts w:ascii="Times New Roman" w:hAnsi="Times New Roman" w:cs="Times New Roman"/>
           <w:sz w:val="36"/>
           <w:szCs w:val="36"/>
         </w:rPr>
@@ -1288,15 +1377,13 @@
         </w:rPr>
         <w:t>felhasználót kiszolgálni képes megemelt kapacitás mellett. Ezt jól kiegészíti a teljes körű DMZ-támogatás, illetve a VLAN-trönkölés, amely a megoldást a kapcsolt hálózati környezetbe illeszti. Emellett a licenszbővítéssel az üzletmenet folytonossága is maximálisan biztosítható, mivel lehetővé válik a tartalék kapcsolat egy másik internetszolgáltatóval, állapotmentes aktív, illetve</w:t>
       </w:r>
-    </w:p>
-    <w:p>
-      <w:pPr>
-        <w:jc w:val="center"/>
-        <w:rPr>
-          <w:sz w:val="24"/>
-          <w:szCs w:val="24"/>
-        </w:rPr>
-      </w:pPr>
+      <w:r>
+        <w:rPr>
+          <w:sz w:val="24"/>
+          <w:szCs w:val="24"/>
+        </w:rPr>
+        <w:t xml:space="preserve"> </w:t>
+      </w:r>
       <w:r>
         <w:rPr>
           <w:sz w:val="24"/>
@@ -1304,41 +1391,36 @@
         </w:rPr>
         <w:t>készenléti magas rendelkezésre állási szolgáltatásokkal együtt. A Cisco ASA 5505 fő előnye a piacvezető színvonalú biztonság és VPN-szolgáltatások mellett a hálózati funkciók gazdag választéka, a rugalmas távfelügyeleti lehetőségek, illetve a további bővíthetőség. Ezért ideális választásnak bizonyul az olyan cégek esetében, amelyek számára kulcsfontosságú a lehető legmagasabb biztonsági szintű kisvállalati, fiókirodai vagy távmunkamegoldás.</w:t>
       </w:r>
-    </w:p>
-    <w:p>
-      <w:pPr>
-        <w:jc w:val="center"/>
+      <w:bookmarkStart w:id="2" w:name="_GoBack"/>
+      <w:bookmarkEnd w:id="2"/>
+    </w:p>
+    <w:p>
+      <w:pPr>
+        <w:jc w:val="center"/>
+        <w:rPr>
+          <w:rFonts w:ascii="Times New Roman" w:hAnsi="Times New Roman" w:cs="Times New Roman"/>
+          <w:sz w:val="36"/>
+          <w:szCs w:val="36"/>
+        </w:rPr>
+      </w:pPr>
+      <w:r>
+        <w:rPr>
+          <w:sz w:val="28"/>
+          <w:szCs w:val="28"/>
+        </w:rPr>
+        <w:br w:type="page"/>
+      </w:r>
+      <w:r>
         <w:rPr>
           <w:sz w:val="52"/>
           <w:szCs w:val="52"/>
         </w:rPr>
-      </w:pPr>
-      <w:r>
-        <w:rPr>
-          <w:sz w:val="28"/>
-          <w:szCs w:val="28"/>
-        </w:rPr>
-        <w:br w:type="page"/>
-      </w:r>
-      <w:r>
-        <w:rPr>
-          <w:sz w:val="52"/>
-          <w:szCs w:val="52"/>
-        </w:rPr>
         <w:lastRenderedPageBreak/>
         <w:t xml:space="preserve"> </w:t>
       </w:r>
-    </w:p>
-    <w:p>
-      <w:pPr>
-        <w:jc w:val="center"/>
-        <w:rPr>
-          <w:sz w:val="36"/>
-          <w:szCs w:val="36"/>
-        </w:rPr>
-      </w:pPr>
-      <w:r>
-        <w:rPr>
+      <w:r>
+        <w:rPr>
+          <w:rFonts w:ascii="Times New Roman" w:hAnsi="Times New Roman" w:cs="Times New Roman"/>
           <w:sz w:val="36"/>
           <w:szCs w:val="36"/>
         </w:rPr>
@@ -1427,7 +1509,7 @@
         </w:rPr>
         <w:br w:type="page"/>
       </w:r>
-      <w:bookmarkStart w:id="3" w:name="_Toc193106305"/>
+      <w:bookmarkStart w:id="3" w:name="_Toc193271554"/>
       <w:r>
         <w:rPr>
           <w:rFonts w:ascii="Arial Black" w:hAnsi="Arial Black"/>
@@ -1549,7 +1631,7 @@
           <w:szCs w:val="52"/>
         </w:rPr>
       </w:pPr>
-      <w:bookmarkStart w:id="4" w:name="_Toc193106306"/>
+      <w:bookmarkStart w:id="4" w:name="_Toc193271555"/>
       <w:r>
         <w:rPr>
           <w:rFonts w:ascii="Arial Black" w:hAnsi="Arial Black"/>
@@ -1673,7 +1755,7 @@
           <w:szCs w:val="52"/>
         </w:rPr>
       </w:pPr>
-      <w:bookmarkStart w:id="5" w:name="_Toc193106307"/>
+      <w:bookmarkStart w:id="5" w:name="_Toc193271556"/>
       <w:r>
         <w:rPr>
           <w:rFonts w:ascii="Arial Black" w:hAnsi="Arial Black"/>
@@ -1722,7 +1804,7 @@
           <w:szCs w:val="52"/>
         </w:rPr>
       </w:pPr>
-      <w:bookmarkStart w:id="6" w:name="_Toc193106308"/>
+      <w:bookmarkStart w:id="6" w:name="_Toc193271557"/>
       <w:r>
         <w:rPr>
           <w:rFonts w:ascii="Arial Black" w:hAnsi="Arial Black"/>
@@ -1761,7 +1843,7 @@
           <w:szCs w:val="52"/>
         </w:rPr>
       </w:pPr>
-      <w:bookmarkStart w:id="7" w:name="_Toc193106309"/>
+      <w:bookmarkStart w:id="7" w:name="_Toc193271558"/>
       <w:r>
         <w:rPr>
           <w:rFonts w:ascii="Arial Black" w:hAnsi="Arial Black"/>
@@ -2807,7 +2889,7 @@
 </file>
 
 <file path=customXml/itemProps1.xml><?xml version="1.0" encoding="utf-8"?>
-<ds:datastoreItem xmlns:ds="http://schemas.openxmlformats.org/officeDocument/2006/customXml" ds:itemID="{F97621CD-B031-4ACD-A1FA-8C1C531190C3}">
+<ds:datastoreItem xmlns:ds="http://schemas.openxmlformats.org/officeDocument/2006/customXml" ds:itemID="{E0B70CC7-D134-4BE7-A2C2-7407CD0384C9}">
   <ds:schemaRefs>
     <ds:schemaRef ds:uri="http://schemas.openxmlformats.org/officeDocument/2006/bibliography"/>
   </ds:schemaRefs>

--- a/2csoport.docx
+++ b/2csoport.docx
@@ -228,7 +228,7 @@
           <w:szCs w:val="52"/>
         </w:rPr>
       </w:pPr>
-      <w:bookmarkStart w:id="0" w:name="_Toc193271552"/>
+      <w:bookmarkStart w:id="0" w:name="_Toc193278256"/>
       <w:r>
         <w:rPr>
           <w:rFonts w:ascii="Arial Black" w:hAnsi="Arial Black"/>
@@ -286,12 +286,14 @@
     <w:p>
       <w:pPr>
         <w:rPr>
+          <w:rFonts w:ascii="Times New Roman" w:hAnsi="Times New Roman" w:cs="Times New Roman"/>
           <w:sz w:val="52"/>
           <w:szCs w:val="52"/>
         </w:rPr>
       </w:pPr>
       <w:r>
         <w:rPr>
+          <w:rFonts w:ascii="Times New Roman" w:hAnsi="Times New Roman" w:cs="Times New Roman"/>
           <w:sz w:val="28"/>
           <w:szCs w:val="28"/>
         </w:rPr>
@@ -299,6 +301,7 @@
       </w:r>
       <w:r>
         <w:rPr>
+          <w:rFonts w:ascii="Times New Roman" w:hAnsi="Times New Roman" w:cs="Times New Roman"/>
           <w:sz w:val="52"/>
           <w:szCs w:val="52"/>
         </w:rPr>
@@ -378,7 +381,7 @@
           <w:r>
             <w:fldChar w:fldCharType="separate"/>
           </w:r>
-          <w:hyperlink w:anchor="_Toc193271552" w:history="1">
+          <w:hyperlink w:anchor="_Toc193278256" w:history="1">
             <w:r>
               <w:rPr>
                 <w:rStyle w:val="Hiperhivatkozs"/>
@@ -406,7 +409,7 @@
                 <w:noProof/>
                 <w:webHidden/>
               </w:rPr>
-              <w:instrText xml:space="preserve"> PAGEREF _Toc193271552 \h </w:instrText>
+              <w:instrText xml:space="preserve"> PAGEREF _Toc193278256 \h </w:instrText>
             </w:r>
             <w:r>
               <w:rPr>
@@ -450,7 +453,7 @@
               <w:lang w:eastAsia="hu-HU"/>
             </w:rPr>
           </w:pPr>
-          <w:hyperlink w:anchor="_Toc193271553" w:history="1">
+          <w:hyperlink w:anchor="_Toc193278257" w:history="1">
             <w:r>
               <w:rPr>
                 <w:rStyle w:val="Hiperhivatkozs"/>
@@ -478,7 +481,7 @@
                 <w:noProof/>
                 <w:webHidden/>
               </w:rPr>
-              <w:instrText xml:space="preserve"> PAGEREF _Toc193271553 \h </w:instrText>
+              <w:instrText xml:space="preserve"> PAGEREF _Toc193278257 \h </w:instrText>
             </w:r>
             <w:r>
               <w:rPr>
@@ -499,6 +502,239 @@
                 <w:webHidden/>
               </w:rPr>
               <w:t>4</w:t>
+            </w:r>
+            <w:r>
+              <w:rPr>
+                <w:noProof/>
+                <w:webHidden/>
+              </w:rPr>
+              <w:fldChar w:fldCharType="end"/>
+            </w:r>
+          </w:hyperlink>
+        </w:p>
+        <w:p>
+          <w:pPr>
+            <w:pStyle w:val="TJ2"/>
+            <w:tabs>
+              <w:tab w:val="right" w:leader="dot" w:pos="9060"/>
+            </w:tabs>
+            <w:rPr>
+              <w:rFonts w:eastAsiaTheme="minorEastAsia"/>
+              <w:noProof/>
+              <w:lang w:eastAsia="hu-HU"/>
+            </w:rPr>
+          </w:pPr>
+          <w:hyperlink w:anchor="_Toc193278258" w:history="1">
+            <w:r>
+              <w:rPr>
+                <w:rStyle w:val="Hiperhivatkozs"/>
+                <w:rFonts w:ascii="Times New Roman" w:hAnsi="Times New Roman" w:cs="Times New Roman"/>
+                <w:b/>
+                <w:noProof/>
+              </w:rPr>
+              <w:t>1841</w:t>
+            </w:r>
+            <w:r>
+              <w:rPr>
+                <w:rStyle w:val="Hiperhivatkozs"/>
+                <w:b/>
+                <w:noProof/>
+              </w:rPr>
+              <w:t xml:space="preserve"> </w:t>
+            </w:r>
+            <w:r>
+              <w:rPr>
+                <w:rStyle w:val="Hiperhivatkozs"/>
+                <w:rFonts w:ascii="Times New Roman" w:hAnsi="Times New Roman" w:cs="Times New Roman"/>
+                <w:b/>
+                <w:noProof/>
+              </w:rPr>
+              <w:t>Router</w:t>
+            </w:r>
+            <w:r>
+              <w:rPr>
+                <w:noProof/>
+                <w:webHidden/>
+              </w:rPr>
+              <w:tab/>
+            </w:r>
+            <w:r>
+              <w:rPr>
+                <w:noProof/>
+                <w:webHidden/>
+              </w:rPr>
+              <w:fldChar w:fldCharType="begin"/>
+            </w:r>
+            <w:r>
+              <w:rPr>
+                <w:noProof/>
+                <w:webHidden/>
+              </w:rPr>
+              <w:instrText xml:space="preserve"> PAGEREF _Toc193278258 \h </w:instrText>
+            </w:r>
+            <w:r>
+              <w:rPr>
+                <w:noProof/>
+                <w:webHidden/>
+              </w:rPr>
+            </w:r>
+            <w:r>
+              <w:rPr>
+                <w:noProof/>
+                <w:webHidden/>
+              </w:rPr>
+              <w:fldChar w:fldCharType="separate"/>
+            </w:r>
+            <w:r>
+              <w:rPr>
+                <w:noProof/>
+                <w:webHidden/>
+              </w:rPr>
+              <w:t>4</w:t>
+            </w:r>
+            <w:r>
+              <w:rPr>
+                <w:noProof/>
+                <w:webHidden/>
+              </w:rPr>
+              <w:fldChar w:fldCharType="end"/>
+            </w:r>
+          </w:hyperlink>
+        </w:p>
+        <w:p>
+          <w:pPr>
+            <w:pStyle w:val="TJ2"/>
+            <w:tabs>
+              <w:tab w:val="right" w:leader="dot" w:pos="9060"/>
+            </w:tabs>
+            <w:rPr>
+              <w:rFonts w:eastAsiaTheme="minorEastAsia"/>
+              <w:noProof/>
+              <w:lang w:eastAsia="hu-HU"/>
+            </w:rPr>
+          </w:pPr>
+          <w:hyperlink w:anchor="_Toc193278259" w:history="1">
+            <w:r>
+              <w:rPr>
+                <w:rStyle w:val="Hiperhivatkozs"/>
+                <w:rFonts w:ascii="Times New Roman" w:hAnsi="Times New Roman" w:cs="Times New Roman"/>
+                <w:b/>
+                <w:noProof/>
+              </w:rPr>
+              <w:t>ASA</w:t>
+            </w:r>
+            <w:r>
+              <w:rPr>
+                <w:noProof/>
+                <w:webHidden/>
+              </w:rPr>
+              <w:tab/>
+            </w:r>
+            <w:r>
+              <w:rPr>
+                <w:noProof/>
+                <w:webHidden/>
+              </w:rPr>
+              <w:fldChar w:fldCharType="begin"/>
+            </w:r>
+            <w:r>
+              <w:rPr>
+                <w:noProof/>
+                <w:webHidden/>
+              </w:rPr>
+              <w:instrText xml:space="preserve"> PAGEREF _Toc193278259 \h </w:instrText>
+            </w:r>
+            <w:r>
+              <w:rPr>
+                <w:noProof/>
+                <w:webHidden/>
+              </w:rPr>
+            </w:r>
+            <w:r>
+              <w:rPr>
+                <w:noProof/>
+                <w:webHidden/>
+              </w:rPr>
+              <w:fldChar w:fldCharType="separate"/>
+            </w:r>
+            <w:r>
+              <w:rPr>
+                <w:noProof/>
+                <w:webHidden/>
+              </w:rPr>
+              <w:t>5</w:t>
+            </w:r>
+            <w:r>
+              <w:rPr>
+                <w:noProof/>
+                <w:webHidden/>
+              </w:rPr>
+              <w:fldChar w:fldCharType="end"/>
+            </w:r>
+          </w:hyperlink>
+        </w:p>
+        <w:p>
+          <w:pPr>
+            <w:pStyle w:val="TJ2"/>
+            <w:tabs>
+              <w:tab w:val="right" w:leader="dot" w:pos="9060"/>
+            </w:tabs>
+            <w:rPr>
+              <w:rFonts w:eastAsiaTheme="minorEastAsia"/>
+              <w:noProof/>
+              <w:lang w:eastAsia="hu-HU"/>
+            </w:rPr>
+          </w:pPr>
+          <w:hyperlink w:anchor="_Toc193278260" w:history="1">
+            <w:r>
+              <w:rPr>
+                <w:rStyle w:val="Hiperhivatkozs"/>
+                <w:rFonts w:ascii="Times New Roman" w:hAnsi="Times New Roman" w:cs="Times New Roman"/>
+                <w:b/>
+                <w:noProof/>
+              </w:rPr>
+              <w:t>2960-24TT Switch</w:t>
+            </w:r>
+            <w:r>
+              <w:rPr>
+                <w:noProof/>
+                <w:webHidden/>
+              </w:rPr>
+              <w:tab/>
+            </w:r>
+            <w:r>
+              <w:rPr>
+                <w:noProof/>
+                <w:webHidden/>
+              </w:rPr>
+              <w:fldChar w:fldCharType="begin"/>
+            </w:r>
+            <w:r>
+              <w:rPr>
+                <w:noProof/>
+                <w:webHidden/>
+              </w:rPr>
+              <w:instrText xml:space="preserve"> PAGEREF _Toc193278260 \h </w:instrText>
+            </w:r>
+            <w:r>
+              <w:rPr>
+                <w:noProof/>
+                <w:webHidden/>
+              </w:rPr>
+            </w:r>
+            <w:r>
+              <w:rPr>
+                <w:noProof/>
+                <w:webHidden/>
+              </w:rPr>
+              <w:fldChar w:fldCharType="separate"/>
+            </w:r>
+            <w:r>
+              <w:rPr>
+                <w:noProof/>
+                <w:webHidden/>
+              </w:rPr>
+              <w:t>6</w:t>
             </w:r>
             <w:r>
               <w:rPr>
@@ -521,7 +757,7 @@
               <w:lang w:eastAsia="hu-HU"/>
             </w:rPr>
           </w:pPr>
-          <w:hyperlink w:anchor="_Toc193271554" w:history="1">
+          <w:hyperlink w:anchor="_Toc193278261" w:history="1">
             <w:r>
               <w:rPr>
                 <w:rStyle w:val="Hiperhivatkozs"/>
@@ -549,7 +785,7 @@
                 <w:noProof/>
                 <w:webHidden/>
               </w:rPr>
-              <w:instrText xml:space="preserve"> PAGEREF _Toc193271554 \h </w:instrText>
+              <w:instrText xml:space="preserve"> PAGEREF _Toc193278261 \h </w:instrText>
             </w:r>
             <w:r>
               <w:rPr>
@@ -592,7 +828,7 @@
               <w:lang w:eastAsia="hu-HU"/>
             </w:rPr>
           </w:pPr>
-          <w:hyperlink w:anchor="_Toc193271555" w:history="1">
+          <w:hyperlink w:anchor="_Toc193278262" w:history="1">
             <w:r>
               <w:rPr>
                 <w:rStyle w:val="Hiperhivatkozs"/>
@@ -620,7 +856,7 @@
                 <w:noProof/>
                 <w:webHidden/>
               </w:rPr>
-              <w:instrText xml:space="preserve"> PAGEREF _Toc193271555 \h </w:instrText>
+              <w:instrText xml:space="preserve"> PAGEREF _Toc193278262 \h </w:instrText>
             </w:r>
             <w:r>
               <w:rPr>
@@ -663,7 +899,7 @@
               <w:lang w:eastAsia="hu-HU"/>
             </w:rPr>
           </w:pPr>
-          <w:hyperlink w:anchor="_Toc193271556" w:history="1">
+          <w:hyperlink w:anchor="_Toc193278263" w:history="1">
             <w:r>
               <w:rPr>
                 <w:rStyle w:val="Hiperhivatkozs"/>
@@ -691,7 +927,7 @@
                 <w:noProof/>
                 <w:webHidden/>
               </w:rPr>
-              <w:instrText xml:space="preserve"> PAGEREF _Toc193271556 \h </w:instrText>
+              <w:instrText xml:space="preserve"> PAGEREF _Toc193278263 \h </w:instrText>
             </w:r>
             <w:r>
               <w:rPr>
@@ -734,7 +970,7 @@
               <w:lang w:eastAsia="hu-HU"/>
             </w:rPr>
           </w:pPr>
-          <w:hyperlink w:anchor="_Toc193271557" w:history="1">
+          <w:hyperlink w:anchor="_Toc193278264" w:history="1">
             <w:r>
               <w:rPr>
                 <w:rStyle w:val="Hiperhivatkozs"/>
@@ -762,7 +998,7 @@
                 <w:noProof/>
                 <w:webHidden/>
               </w:rPr>
-              <w:instrText xml:space="preserve"> PAGEREF _Toc193271557 \h </w:instrText>
+              <w:instrText xml:space="preserve"> PAGEREF _Toc193278264 \h </w:instrText>
             </w:r>
             <w:r>
               <w:rPr>
@@ -805,7 +1041,7 @@
               <w:lang w:eastAsia="hu-HU"/>
             </w:rPr>
           </w:pPr>
-          <w:hyperlink w:anchor="_Toc193271558" w:history="1">
+          <w:hyperlink w:anchor="_Toc193278265" w:history="1">
             <w:r>
               <w:rPr>
                 <w:rStyle w:val="Hiperhivatkozs"/>
@@ -833,7 +1069,7 @@
                 <w:noProof/>
                 <w:webHidden/>
               </w:rPr>
-              <w:instrText xml:space="preserve"> PAGEREF _Toc193271558 \h </w:instrText>
+              <w:instrText xml:space="preserve"> PAGEREF _Toc193278265 \h </w:instrText>
             </w:r>
             <w:r>
               <w:rPr>
@@ -902,7 +1138,7 @@
           <w:szCs w:val="52"/>
         </w:rPr>
       </w:pPr>
-      <w:bookmarkStart w:id="1" w:name="_Toc193271553"/>
+      <w:bookmarkStart w:id="1" w:name="_Toc193278257"/>
       <w:r>
         <w:rPr>
           <w:rFonts w:ascii="Arial Black" w:hAnsi="Arial Black"/>
@@ -923,6 +1159,49 @@
     </w:p>
     <w:p>
       <w:pPr>
+        <w:pStyle w:val="Cmsor2"/>
+        <w:jc w:val="center"/>
+        <w:rPr>
+          <w:b/>
+          <w:color w:val="000000" w:themeColor="text1"/>
+          <w:sz w:val="48"/>
+          <w:szCs w:val="48"/>
+        </w:rPr>
+      </w:pPr>
+      <w:bookmarkStart w:id="2" w:name="_Toc193278258"/>
+      <w:r>
+        <w:rPr>
+          <w:rFonts w:ascii="Times New Roman" w:hAnsi="Times New Roman" w:cs="Times New Roman"/>
+          <w:b/>
+          <w:color w:val="000000" w:themeColor="text1"/>
+          <w:sz w:val="48"/>
+          <w:szCs w:val="48"/>
+        </w:rPr>
+        <w:t>1841</w:t>
+      </w:r>
+      <w:r>
+        <w:rPr>
+          <w:b/>
+          <w:color w:val="000000" w:themeColor="text1"/>
+          <w:sz w:val="48"/>
+          <w:szCs w:val="48"/>
+        </w:rPr>
+        <w:t xml:space="preserve"> </w:t>
+      </w:r>
+      <w:r>
+        <w:rPr>
+          <w:rFonts w:ascii="Times New Roman" w:hAnsi="Times New Roman" w:cs="Times New Roman"/>
+          <w:b/>
+          <w:color w:val="000000" w:themeColor="text1"/>
+          <w:sz w:val="48"/>
+          <w:szCs w:val="48"/>
+        </w:rPr>
+        <w:t>Router</w:t>
+      </w:r>
+      <w:bookmarkEnd w:id="2"/>
+    </w:p>
+    <w:p>
+      <w:pPr>
         <w:jc w:val="center"/>
         <w:rPr>
           <w:rFonts w:ascii="Times New Roman" w:hAnsi="Times New Roman" w:cs="Times New Roman"/>
@@ -930,558 +1209,685 @@
           <w:szCs w:val="44"/>
         </w:rPr>
       </w:pPr>
-      <w:r>
+    </w:p>
+    <w:p>
+      <w:pPr>
         <w:rPr>
           <w:rFonts w:ascii="Times New Roman" w:hAnsi="Times New Roman" w:cs="Times New Roman"/>
+          <w:b/>
           <w:sz w:val="44"/>
           <w:szCs w:val="44"/>
-        </w:rPr>
-        <w:t>1841 Router</w:t>
-      </w:r>
-    </w:p>
-    <w:p>
-      <w:pPr>
-        <w:jc w:val="center"/>
+          <w:u w:val="single"/>
+        </w:rPr>
+      </w:pPr>
+      <w:r>
         <w:rPr>
           <w:rFonts w:ascii="Times New Roman" w:hAnsi="Times New Roman" w:cs="Times New Roman"/>
+          <w:b/>
           <w:sz w:val="44"/>
           <w:szCs w:val="44"/>
-        </w:rPr>
-      </w:pPr>
-    </w:p>
-    <w:p>
-      <w:pPr>
+          <w:u w:val="single"/>
+        </w:rPr>
+        <w:t>Jellemzői</w:t>
+      </w:r>
+      <w:r>
+        <w:rPr>
+          <w:rFonts w:ascii="Times New Roman" w:hAnsi="Times New Roman" w:cs="Times New Roman"/>
+          <w:b/>
+          <w:sz w:val="44"/>
+          <w:szCs w:val="44"/>
+          <w:u w:val="single"/>
+        </w:rPr>
+        <w:t>:</w:t>
+      </w:r>
+    </w:p>
+    <w:p>
+      <w:pPr>
+        <w:rPr>
+          <w:b/>
+          <w:sz w:val="44"/>
+          <w:szCs w:val="44"/>
+        </w:rPr>
+      </w:pPr>
+    </w:p>
+    <w:p>
+      <w:pPr>
+        <w:pStyle w:val="Listaszerbekezds"/>
+        <w:numPr>
+          <w:ilvl w:val="0"/>
+          <w:numId w:val="1"/>
+        </w:numPr>
+        <w:spacing w:after="0" w:line="240" w:lineRule="auto"/>
+        <w:rPr>
+          <w:rFonts w:ascii="Times New Roman" w:eastAsia="Times New Roman" w:hAnsi="Times New Roman" w:cs="Times New Roman"/>
+          <w:sz w:val="28"/>
+          <w:szCs w:val="28"/>
+          <w:lang w:eastAsia="hu-HU"/>
+        </w:rPr>
+      </w:pPr>
+      <w:r>
+        <w:rPr>
+          <w:rFonts w:ascii="Times New Roman" w:eastAsia="Times New Roman" w:hAnsi="Times New Roman" w:cs="Times New Roman"/>
+          <w:b/>
+          <w:bCs/>
+          <w:sz w:val="28"/>
+          <w:szCs w:val="28"/>
+          <w:lang w:eastAsia="hu-HU"/>
+        </w:rPr>
+        <w:t>Processzor</w:t>
+      </w:r>
+      <w:r>
+        <w:rPr>
+          <w:rFonts w:ascii="Times New Roman" w:eastAsia="Times New Roman" w:hAnsi="Times New Roman" w:cs="Times New Roman"/>
+          <w:sz w:val="28"/>
+          <w:szCs w:val="28"/>
+          <w:lang w:eastAsia="hu-HU"/>
+        </w:rPr>
+        <w:t>: 266 MHz-es vagy gyorsabb RISC processzor ,</w:t>
+      </w:r>
+    </w:p>
+    <w:p>
+      <w:pPr>
+        <w:pStyle w:val="Listaszerbekezds"/>
+        <w:numPr>
+          <w:ilvl w:val="0"/>
+          <w:numId w:val="1"/>
+        </w:numPr>
+        <w:spacing w:after="0" w:line="240" w:lineRule="auto"/>
+        <w:rPr>
+          <w:rFonts w:ascii="Times New Roman" w:eastAsia="Times New Roman" w:hAnsi="Times New Roman" w:cs="Times New Roman"/>
+          <w:sz w:val="28"/>
+          <w:szCs w:val="28"/>
+          <w:lang w:eastAsia="hu-HU"/>
+        </w:rPr>
+      </w:pPr>
+      <w:r>
+        <w:rPr>
+          <w:rFonts w:ascii="Times New Roman" w:eastAsia="Times New Roman" w:hAnsi="Times New Roman" w:cs="Times New Roman"/>
+          <w:b/>
+          <w:bCs/>
+          <w:sz w:val="28"/>
+          <w:szCs w:val="28"/>
+          <w:lang w:eastAsia="hu-HU"/>
+        </w:rPr>
+        <w:t>RAM</w:t>
+      </w:r>
+      <w:r>
+        <w:rPr>
+          <w:rFonts w:ascii="Times New Roman" w:eastAsia="Times New Roman" w:hAnsi="Times New Roman" w:cs="Times New Roman"/>
+          <w:sz w:val="28"/>
+          <w:szCs w:val="28"/>
+          <w:lang w:eastAsia="hu-HU"/>
+        </w:rPr>
+        <w:t>: 32 MB-tól 128 MB-ig bővíthető ,</w:t>
+      </w:r>
+    </w:p>
+    <w:p>
+      <w:pPr>
+        <w:pStyle w:val="Listaszerbekezds"/>
+        <w:numPr>
+          <w:ilvl w:val="0"/>
+          <w:numId w:val="1"/>
+        </w:numPr>
+        <w:spacing w:after="0" w:line="240" w:lineRule="auto"/>
+        <w:rPr>
+          <w:rFonts w:ascii="Times New Roman" w:eastAsia="Times New Roman" w:hAnsi="Times New Roman" w:cs="Times New Roman"/>
+          <w:sz w:val="28"/>
+          <w:szCs w:val="28"/>
+          <w:lang w:eastAsia="hu-HU"/>
+        </w:rPr>
+      </w:pPr>
+      <w:r>
+        <w:rPr>
+          <w:rFonts w:ascii="Times New Roman" w:eastAsia="Times New Roman" w:hAnsi="Times New Roman" w:cs="Times New Roman"/>
+          <w:b/>
+          <w:bCs/>
+          <w:sz w:val="28"/>
+          <w:szCs w:val="28"/>
+          <w:lang w:eastAsia="hu-HU"/>
+        </w:rPr>
+        <w:t>Flash memória</w:t>
+      </w:r>
+      <w:r>
+        <w:rPr>
+          <w:rFonts w:ascii="Times New Roman" w:eastAsia="Times New Roman" w:hAnsi="Times New Roman" w:cs="Times New Roman"/>
+          <w:sz w:val="28"/>
+          <w:szCs w:val="28"/>
+          <w:lang w:eastAsia="hu-HU"/>
+        </w:rPr>
+        <w:t>: 32 MB vagy nagyobb ,</w:t>
+      </w:r>
+    </w:p>
+    <w:p>
+      <w:pPr>
+        <w:pStyle w:val="Listaszerbekezds"/>
+        <w:numPr>
+          <w:ilvl w:val="0"/>
+          <w:numId w:val="1"/>
+        </w:numPr>
+        <w:spacing w:after="0" w:line="240" w:lineRule="auto"/>
+        <w:rPr>
+          <w:rFonts w:ascii="Times New Roman" w:eastAsia="Times New Roman" w:hAnsi="Times New Roman" w:cs="Times New Roman"/>
+          <w:sz w:val="28"/>
+          <w:szCs w:val="28"/>
+          <w:lang w:eastAsia="hu-HU"/>
+        </w:rPr>
+      </w:pPr>
+      <w:r>
+        <w:rPr>
+          <w:rFonts w:ascii="Times New Roman" w:eastAsia="Times New Roman" w:hAnsi="Times New Roman" w:cs="Times New Roman"/>
+          <w:b/>
+          <w:bCs/>
+          <w:sz w:val="28"/>
+          <w:szCs w:val="28"/>
+          <w:lang w:eastAsia="hu-HU"/>
+        </w:rPr>
+        <w:t>WAN interfészek</w:t>
+      </w:r>
+      <w:r>
+        <w:rPr>
+          <w:rFonts w:ascii="Times New Roman" w:eastAsia="Times New Roman" w:hAnsi="Times New Roman" w:cs="Times New Roman"/>
+          <w:sz w:val="28"/>
+          <w:szCs w:val="28"/>
+          <w:lang w:eastAsia="hu-HU"/>
+        </w:rPr>
+        <w:t>: Támogatja a moduláris WAN-csatlakozásokat, például T1/E1, xDSL és más kapcsolódási lehetőségeket ,</w:t>
+      </w:r>
+    </w:p>
+    <w:p>
+      <w:pPr>
+        <w:pStyle w:val="Listaszerbekezds"/>
+        <w:numPr>
+          <w:ilvl w:val="0"/>
+          <w:numId w:val="1"/>
+        </w:numPr>
+        <w:spacing w:after="0" w:line="240" w:lineRule="auto"/>
+        <w:rPr>
+          <w:rFonts w:ascii="Times New Roman" w:eastAsia="Times New Roman" w:hAnsi="Times New Roman" w:cs="Times New Roman"/>
+          <w:sz w:val="28"/>
+          <w:szCs w:val="28"/>
+          <w:lang w:eastAsia="hu-HU"/>
+        </w:rPr>
+      </w:pPr>
+      <w:r>
+        <w:rPr>
+          <w:rFonts w:ascii="Times New Roman" w:eastAsia="Times New Roman" w:hAnsi="Times New Roman" w:cs="Times New Roman"/>
+          <w:b/>
+          <w:bCs/>
+          <w:sz w:val="28"/>
+          <w:szCs w:val="28"/>
+          <w:lang w:eastAsia="hu-HU"/>
+        </w:rPr>
+        <w:t>LAN interfészek</w:t>
+      </w:r>
+      <w:r>
+        <w:rPr>
+          <w:rFonts w:ascii="Times New Roman" w:eastAsia="Times New Roman" w:hAnsi="Times New Roman" w:cs="Times New Roman"/>
+          <w:sz w:val="28"/>
+          <w:szCs w:val="28"/>
+          <w:lang w:eastAsia="hu-HU"/>
+        </w:rPr>
+        <w:t>: 2 db 10/100 Mbps Ethernet port ,</w:t>
+      </w:r>
+    </w:p>
+    <w:p>
+      <w:pPr>
+        <w:pStyle w:val="Listaszerbekezds"/>
+        <w:numPr>
+          <w:ilvl w:val="0"/>
+          <w:numId w:val="1"/>
+        </w:numPr>
+        <w:spacing w:after="0" w:line="240" w:lineRule="auto"/>
+        <w:rPr>
+          <w:rFonts w:ascii="Times New Roman" w:eastAsia="Times New Roman" w:hAnsi="Times New Roman" w:cs="Times New Roman"/>
+          <w:sz w:val="28"/>
+          <w:szCs w:val="28"/>
+          <w:lang w:eastAsia="hu-HU"/>
+        </w:rPr>
+      </w:pPr>
+      <w:r>
+        <w:rPr>
+          <w:rFonts w:ascii="Times New Roman" w:eastAsia="Times New Roman" w:hAnsi="Times New Roman" w:cs="Times New Roman"/>
+          <w:b/>
+          <w:bCs/>
+          <w:sz w:val="28"/>
+          <w:szCs w:val="28"/>
+          <w:lang w:eastAsia="hu-HU"/>
+        </w:rPr>
+        <w:t>Bővítési lehetőségek</w:t>
+      </w:r>
+      <w:r>
+        <w:rPr>
+          <w:rFonts w:ascii="Times New Roman" w:eastAsia="Times New Roman" w:hAnsi="Times New Roman" w:cs="Times New Roman"/>
+          <w:sz w:val="28"/>
+          <w:szCs w:val="28"/>
+          <w:lang w:eastAsia="hu-HU"/>
+        </w:rPr>
+        <w:t>: Támogatja a Cisco HWIC (High-Speed WAN Interface Card) modulokat ,</w:t>
+      </w:r>
+    </w:p>
+    <w:p>
+      <w:pPr>
+        <w:pStyle w:val="Listaszerbekezds"/>
+        <w:numPr>
+          <w:ilvl w:val="0"/>
+          <w:numId w:val="1"/>
+        </w:numPr>
+        <w:spacing w:after="0" w:line="240" w:lineRule="auto"/>
+        <w:rPr>
+          <w:rFonts w:ascii="Times New Roman" w:eastAsia="Times New Roman" w:hAnsi="Times New Roman" w:cs="Times New Roman"/>
+          <w:sz w:val="28"/>
+          <w:szCs w:val="28"/>
+          <w:lang w:eastAsia="hu-HU"/>
+        </w:rPr>
+      </w:pPr>
+      <w:r>
+        <w:rPr>
+          <w:rFonts w:ascii="Times New Roman" w:eastAsia="Times New Roman" w:hAnsi="Times New Roman" w:cs="Times New Roman"/>
+          <w:b/>
+          <w:bCs/>
+          <w:sz w:val="28"/>
+          <w:szCs w:val="28"/>
+          <w:lang w:eastAsia="hu-HU"/>
+        </w:rPr>
+        <w:t>Biztonság</w:t>
+      </w:r>
+      <w:r>
+        <w:rPr>
+          <w:rFonts w:ascii="Times New Roman" w:eastAsia="Times New Roman" w:hAnsi="Times New Roman" w:cs="Times New Roman"/>
+          <w:sz w:val="28"/>
+          <w:szCs w:val="28"/>
+          <w:lang w:eastAsia="hu-HU"/>
+        </w:rPr>
+        <w:t>: Beépített VPN-támogatás, tűzfal és titkosítási képességek ,</w:t>
+      </w:r>
+    </w:p>
+    <w:p>
+      <w:pPr>
+        <w:pStyle w:val="Listaszerbekezds"/>
+        <w:numPr>
+          <w:ilvl w:val="0"/>
+          <w:numId w:val="1"/>
+        </w:numPr>
+        <w:rPr>
+          <w:rFonts w:ascii="Times New Roman" w:hAnsi="Times New Roman" w:cs="Times New Roman"/>
+          <w:b/>
+          <w:sz w:val="28"/>
+          <w:szCs w:val="28"/>
+        </w:rPr>
+      </w:pPr>
+      <w:r>
+        <w:rPr>
+          <w:rFonts w:ascii="Times New Roman" w:eastAsia="Times New Roman" w:hAnsi="Times New Roman" w:cs="Times New Roman"/>
+          <w:b/>
+          <w:bCs/>
+          <w:sz w:val="28"/>
+          <w:szCs w:val="28"/>
+          <w:lang w:eastAsia="hu-HU"/>
+        </w:rPr>
+        <w:t>Operációs rendszer</w:t>
+      </w:r>
+      <w:r>
+        <w:rPr>
+          <w:rFonts w:ascii="Times New Roman" w:eastAsia="Times New Roman" w:hAnsi="Times New Roman" w:cs="Times New Roman"/>
+          <w:sz w:val="28"/>
+          <w:szCs w:val="28"/>
+          <w:lang w:eastAsia="hu-HU"/>
+        </w:rPr>
+        <w:t>: Cisco IOS.</w:t>
+      </w:r>
+    </w:p>
+    <w:p>
+      <w:pPr>
+        <w:pStyle w:val="Listaszerbekezds"/>
+        <w:numPr>
+          <w:ilvl w:val="0"/>
+          <w:numId w:val="1"/>
+        </w:numPr>
+        <w:rPr>
+          <w:rFonts w:ascii="Times New Roman" w:hAnsi="Times New Roman" w:cs="Times New Roman"/>
+          <w:sz w:val="28"/>
+          <w:szCs w:val="28"/>
+        </w:rPr>
+      </w:pPr>
+      <w:r>
+        <w:rPr>
+          <w:rFonts w:ascii="Times New Roman" w:hAnsi="Times New Roman" w:cs="Times New Roman"/>
+          <w:sz w:val="28"/>
+          <w:szCs w:val="28"/>
+        </w:rPr>
+        <w:br w:type="page"/>
+      </w:r>
+    </w:p>
+    <w:p>
+      <w:pPr>
+        <w:pStyle w:val="Cmsor2"/>
+        <w:jc w:val="center"/>
+        <w:rPr>
+          <w:color w:val="000000" w:themeColor="text1"/>
+          <w:sz w:val="48"/>
+          <w:szCs w:val="48"/>
+          <w:u w:val="single"/>
+        </w:rPr>
+      </w:pPr>
+      <w:bookmarkStart w:id="3" w:name="_Toc193278259"/>
+      <w:r>
+        <w:rPr>
+          <w:rFonts w:ascii="Times New Roman" w:hAnsi="Times New Roman" w:cs="Times New Roman"/>
+          <w:b/>
+          <w:color w:val="000000" w:themeColor="text1"/>
+          <w:sz w:val="48"/>
+          <w:szCs w:val="48"/>
+        </w:rPr>
+        <w:lastRenderedPageBreak/>
+        <w:t>ASA</w:t>
+      </w:r>
+      <w:bookmarkEnd w:id="3"/>
+    </w:p>
+    <w:p>
+      <w:pPr>
+        <w:jc w:val="center"/>
         <w:rPr>
           <w:sz w:val="24"/>
           <w:szCs w:val="24"/>
         </w:rPr>
       </w:pPr>
-      <w:r>
-        <w:rPr>
-          <w:sz w:val="24"/>
-          <w:szCs w:val="24"/>
-        </w:rPr>
-        <w:t>Vezetékes sebességű párhuzamos adat-, hang- és videoátvitel max. egy T1/E1/xDS</w:t>
-      </w:r>
-      <w:r>
-        <w:rPr>
-          <w:sz w:val="24"/>
-          <w:szCs w:val="24"/>
+    </w:p>
+    <w:p>
+      <w:pPr>
+        <w:jc w:val="center"/>
+        <w:rPr>
+          <w:rFonts w:ascii="Times New Roman" w:hAnsi="Times New Roman" w:cs="Times New Roman"/>
+          <w:sz w:val="28"/>
+          <w:szCs w:val="28"/>
+        </w:rPr>
+      </w:pPr>
+      <w:r>
+        <w:rPr>
+          <w:rFonts w:ascii="Times New Roman" w:hAnsi="Times New Roman" w:cs="Times New Roman"/>
+          <w:sz w:val="28"/>
+          <w:szCs w:val="28"/>
+        </w:rPr>
+        <w:t xml:space="preserve">A </w:t>
+      </w:r>
+      <w:r>
+        <w:rPr>
+          <w:rFonts w:ascii="Times New Roman" w:hAnsi="Times New Roman" w:cs="Times New Roman"/>
+          <w:b/>
+          <w:sz w:val="28"/>
+          <w:szCs w:val="28"/>
+        </w:rPr>
+        <w:t>Cisco ASA 5505</w:t>
+      </w:r>
+      <w:r>
+        <w:rPr>
+          <w:rFonts w:ascii="Times New Roman" w:hAnsi="Times New Roman" w:cs="Times New Roman"/>
+          <w:sz w:val="28"/>
+          <w:szCs w:val="28"/>
+        </w:rPr>
+        <w:t xml:space="preserve"> adaptív biztonsági készülék a kisvállalatok, fiókirodák és a nagyvállalati távmunkakörnyezetek számára modulárisan bővíthető, „plug-and-play” berendezés formájában kínál új generációs, teljes körű biztonsági szolgáltatásokat, így fokozott biztonságú tűzfalat, SSL és IPsec VPN-t, valamint médiatartalomban gazdag hálózati szolgáltatásokat.</w:t>
+      </w:r>
+    </w:p>
+    <w:p>
+      <w:pPr>
+        <w:jc w:val="center"/>
+        <w:rPr>
+          <w:rFonts w:ascii="Times New Roman" w:hAnsi="Times New Roman" w:cs="Times New Roman"/>
+          <w:sz w:val="28"/>
+          <w:szCs w:val="28"/>
+        </w:rPr>
+      </w:pPr>
+      <w:r>
+        <w:rPr>
+          <w:rFonts w:ascii="Times New Roman" w:hAnsi="Times New Roman" w:cs="Times New Roman"/>
+          <w:sz w:val="28"/>
+          <w:szCs w:val="28"/>
+        </w:rPr>
+        <w:t xml:space="preserve"> A Cisco Adaptive Security DeviceManager nevű integrált webes felügyeleti eszközzel a Cisco ASA 5505 gyorsan telepíthető és könynyen felügyelhető. A készülékben nyolcportos 10/100 Fast Ethernet kapcsoló található, melynek portjai dinamikusan csoportosíthatók, így akár három különálló VLAN-hálózat is létrehozható, ami jobban elkülöníthetővé és biztonságosabbá teszi az otthoni, vállalati és internetes adatforgalmat.</w:t>
+      </w:r>
+    </w:p>
+    <w:p>
+      <w:pPr>
+        <w:jc w:val="center"/>
+        <w:rPr>
+          <w:rFonts w:ascii="Times New Roman" w:hAnsi="Times New Roman" w:cs="Times New Roman"/>
+          <w:sz w:val="28"/>
+          <w:szCs w:val="28"/>
+        </w:rPr>
+      </w:pPr>
+      <w:r>
+        <w:rPr>
+          <w:rFonts w:ascii="Times New Roman" w:hAnsi="Times New Roman" w:cs="Times New Roman"/>
+          <w:sz w:val="28"/>
+          <w:szCs w:val="28"/>
+        </w:rPr>
+        <w:t>Cisco ASA 5505 két porton Ethernet-kábeles tápellátással rendelkezik, ezzel lehetővé téve külön</w:t>
+      </w:r>
+      <w:r>
+        <w:rPr>
+          <w:rFonts w:ascii="Times New Roman" w:hAnsi="Times New Roman" w:cs="Times New Roman"/>
+          <w:sz w:val="28"/>
+          <w:szCs w:val="28"/>
         </w:rPr>
         <w:t xml:space="preserve"> </w:t>
       </w:r>
       <w:r>
         <w:rPr>
-          <w:sz w:val="24"/>
-          <w:szCs w:val="24"/>
-        </w:rPr>
-        <w:t>kapcsolaton</w:t>
-      </w:r>
-      <w:r>
-        <w:rPr>
-          <w:sz w:val="24"/>
-          <w:szCs w:val="24"/>
-        </w:rPr>
-        <w:t>.</w:t>
-      </w:r>
-    </w:p>
-    <w:p>
-      <w:pPr>
-        <w:rPr>
-          <w:sz w:val="24"/>
-          <w:szCs w:val="24"/>
-        </w:rPr>
-      </w:pPr>
-      <w:r>
-        <w:rPr>
-          <w:sz w:val="24"/>
-          <w:szCs w:val="24"/>
-        </w:rPr>
-        <w:t>Ötszörös útválasztási teljesítménynövekedés a Cisco 1700 sorozathoz képest</w:t>
-      </w:r>
-      <w:r>
-        <w:rPr>
-          <w:sz w:val="24"/>
-          <w:szCs w:val="24"/>
-        </w:rPr>
-        <w:t>.</w:t>
-      </w:r>
-      <w:r>
-        <w:rPr>
-          <w:sz w:val="24"/>
-          <w:szCs w:val="24"/>
+          <w:rFonts w:ascii="Times New Roman" w:hAnsi="Times New Roman" w:cs="Times New Roman"/>
+          <w:sz w:val="28"/>
+          <w:szCs w:val="28"/>
+        </w:rPr>
+        <w:t>konfigurálást nem igénylő, biztonságos VoIP-protokollt használó Cisco IP-telefonok egyszerű csatlakoztatását, sőt a nagyobb hálózati mobilitás érdekében külső, vezeték nélküli hozzáférési pontok is kialakíthatók. A berendezés az ASA 5500 sorozat többi tagjához hasonlóan moduláris felépítésű, ami kiváló bővíthetőséget és értékállóságot biztosít. Ehhez a külső bővítőhely mellett több</w:t>
+      </w:r>
+      <w:r>
+        <w:rPr>
+          <w:rFonts w:ascii="Times New Roman" w:hAnsi="Times New Roman" w:cs="Times New Roman"/>
+          <w:sz w:val="28"/>
+          <w:szCs w:val="28"/>
         </w:rPr>
         <w:t xml:space="preserve"> </w:t>
       </w:r>
-    </w:p>
-    <w:p>
-      <w:pPr>
-        <w:rPr>
-          <w:sz w:val="24"/>
-          <w:szCs w:val="24"/>
-        </w:rPr>
-      </w:pPr>
-      <w:r>
-        <w:rPr>
-          <w:sz w:val="24"/>
-          <w:szCs w:val="24"/>
-        </w:rPr>
-        <w:t>Fokozott védelem a beépített hardveres titkosítás, a Network Admission Control (NAC) és az 1721-es típusban alkalmazottnál tízszerte hatékonyabb biztonsági funkciók révén</w:t>
-      </w:r>
-      <w:r>
-        <w:rPr>
-          <w:sz w:val="24"/>
-          <w:szCs w:val="24"/>
-        </w:rPr>
-        <w:t>.</w:t>
-      </w:r>
-      <w:r>
-        <w:rPr>
-          <w:sz w:val="24"/>
-          <w:szCs w:val="24"/>
+      <w:r>
+        <w:rPr>
+          <w:rFonts w:ascii="Times New Roman" w:hAnsi="Times New Roman" w:cs="Times New Roman"/>
+          <w:sz w:val="28"/>
+          <w:szCs w:val="28"/>
+        </w:rPr>
+        <w:t xml:space="preserve">USB-port is rendelkezésre áll, amely további jövőbeni szolgáltatásbővítést tesz lehetővé. </w:t>
+      </w:r>
+    </w:p>
+    <w:p>
+      <w:pPr>
+        <w:jc w:val="center"/>
+        <w:rPr>
+          <w:rFonts w:ascii="Times New Roman" w:hAnsi="Times New Roman" w:cs="Times New Roman"/>
+          <w:sz w:val="28"/>
+          <w:szCs w:val="28"/>
+        </w:rPr>
+      </w:pPr>
+      <w:r>
+        <w:rPr>
+          <w:rFonts w:ascii="Times New Roman" w:hAnsi="Times New Roman" w:cs="Times New Roman"/>
+          <w:sz w:val="28"/>
+          <w:szCs w:val="28"/>
+        </w:rPr>
+        <w:t>A felhasználók számának növekedése esetén a Security Plus licenszbővítéssel a Cisco ASA 5505 nagyobb számú IPsec VPN</w:t>
+      </w:r>
+      <w:r>
+        <w:rPr>
+          <w:rFonts w:ascii="Times New Roman" w:hAnsi="Times New Roman" w:cs="Times New Roman"/>
+          <w:sz w:val="28"/>
+          <w:szCs w:val="28"/>
         </w:rPr>
         <w:t xml:space="preserve"> </w:t>
       </w:r>
-    </w:p>
-    <w:p>
-      <w:pPr>
-        <w:rPr>
-          <w:sz w:val="24"/>
-          <w:szCs w:val="24"/>
-        </w:rPr>
-      </w:pPr>
-      <w:r>
-        <w:rPr>
-          <w:sz w:val="24"/>
-          <w:szCs w:val="24"/>
-        </w:rPr>
-        <w:t xml:space="preserve"> Az új generációs nagysebességű WAN-interfészkártyák (HWIC) támogatása</w:t>
-      </w:r>
-      <w:r>
-        <w:rPr>
-          <w:sz w:val="24"/>
-          <w:szCs w:val="24"/>
-        </w:rPr>
-        <w:t>.</w:t>
-      </w:r>
-    </w:p>
-    <w:p>
-      <w:pPr>
-        <w:jc w:val="center"/>
-        <w:rPr>
-          <w:sz w:val="24"/>
-          <w:szCs w:val="24"/>
-        </w:rPr>
-      </w:pPr>
-      <w:r>
-        <w:rPr>
-          <w:sz w:val="24"/>
-          <w:szCs w:val="24"/>
-        </w:rPr>
-        <w:t>Opcionális beépített 10/100 megabites kapcsoló és két beépített 10/100 megabites LAN-port</w:t>
-      </w:r>
-    </w:p>
-    <w:p>
-      <w:pPr>
-        <w:rPr>
-          <w:sz w:val="24"/>
-          <w:szCs w:val="24"/>
-        </w:rPr>
-      </w:pPr>
-      <w:r>
-        <w:rPr>
-          <w:sz w:val="24"/>
-          <w:szCs w:val="24"/>
-        </w:rPr>
-        <w:t xml:space="preserve">  Megnövekedett rugalmasság a gyorsabb VPN-kapcsolat és a jövőbeli alkalmazások számára készült belső AIM-modulhely révén</w:t>
-      </w:r>
-      <w:r>
-        <w:rPr>
-          <w:sz w:val="24"/>
-          <w:szCs w:val="24"/>
-        </w:rPr>
-        <w:t>.</w:t>
-      </w:r>
-    </w:p>
-    <w:p>
-      <w:pPr>
-        <w:rPr>
-          <w:sz w:val="24"/>
-          <w:szCs w:val="24"/>
-        </w:rPr>
-      </w:pPr>
-      <w:r>
-        <w:rPr>
-          <w:sz w:val="24"/>
-          <w:szCs w:val="24"/>
-        </w:rPr>
-        <w:t xml:space="preserve"> A Cisco IOS szoftver legújabb garantált szolgáltatásmin őségi (QoS) és dinamikus sávszélesség-gazdálkodási funkcióinak támogatása</w:t>
-      </w:r>
-      <w:r>
-        <w:rPr>
-          <w:sz w:val="24"/>
-          <w:szCs w:val="24"/>
-        </w:rPr>
-        <w:t>.</w:t>
-      </w:r>
-      <w:r>
-        <w:rPr>
-          <w:sz w:val="24"/>
-          <w:szCs w:val="24"/>
+      <w:r>
+        <w:rPr>
+          <w:rFonts w:ascii="Times New Roman" w:hAnsi="Times New Roman" w:cs="Times New Roman"/>
+          <w:sz w:val="28"/>
+          <w:szCs w:val="28"/>
+        </w:rPr>
+        <w:t>felhasználót kiszolgálni képes megemelt kapacitás mellett. Ezt jól kiegészíti a teljes körű DMZ-támogatás, illetve a VLAN-trönkölés, amely a megoldást a kapcsolt hálózati környezetbe illeszti. Emellett a licenszbővítéssel az üzletmenet folytonossága is maximálisan biztosítható, mivel lehetővé válik a tartalék kapcsolat egy másik internetszolgáltatóval, állapotmentes aktív, illetve</w:t>
+      </w:r>
+      <w:r>
+        <w:rPr>
+          <w:rFonts w:ascii="Times New Roman" w:hAnsi="Times New Roman" w:cs="Times New Roman"/>
+          <w:sz w:val="28"/>
+          <w:szCs w:val="28"/>
         </w:rPr>
         <w:t xml:space="preserve"> </w:t>
       </w:r>
-    </w:p>
-    <w:p>
-      <w:pPr>
-        <w:rPr>
-          <w:sz w:val="24"/>
-          <w:szCs w:val="24"/>
-        </w:rPr>
-      </w:pPr>
-      <w:r>
-        <w:rPr>
-          <w:sz w:val="24"/>
-          <w:szCs w:val="24"/>
-        </w:rPr>
-        <w:t>Több modulhely és nagyobb teljesítmény az interfészkártyákhoz</w:t>
-      </w:r>
-      <w:r>
-        <w:rPr>
-          <w:sz w:val="24"/>
-          <w:szCs w:val="24"/>
-        </w:rPr>
-        <w:t>.</w:t>
-      </w:r>
-    </w:p>
-    <w:p>
-      <w:pPr>
-        <w:rPr>
-          <w:sz w:val="24"/>
-          <w:szCs w:val="24"/>
-        </w:rPr>
-      </w:pPr>
-      <w:r>
-        <w:rPr>
-          <w:sz w:val="24"/>
-          <w:szCs w:val="24"/>
-        </w:rPr>
-        <w:t>Fejlett eszközfelügyeleti funkciók a Cisco Router and Security Device Manager szoftverrel</w:t>
-      </w:r>
-      <w:r>
-        <w:rPr>
-          <w:sz w:val="24"/>
-          <w:szCs w:val="24"/>
-        </w:rPr>
-        <w:t>.</w:t>
-      </w:r>
-      <w:r>
-        <w:rPr>
-          <w:sz w:val="24"/>
-          <w:szCs w:val="24"/>
-        </w:rPr>
-        <w:t xml:space="preserve"> </w:t>
-      </w:r>
-    </w:p>
-    <w:p>
-      <w:pPr>
-        <w:rPr>
-          <w:sz w:val="24"/>
-          <w:szCs w:val="24"/>
-        </w:rPr>
-      </w:pPr>
-      <w:r>
-        <w:rPr>
-          <w:sz w:val="24"/>
-          <w:szCs w:val="24"/>
-        </w:rPr>
-        <w:t>USB-port jövőbeli alkalmazásokhoz, például a VPN-hitelesítési adatok készüléken kívüli tárolásához</w:t>
-      </w:r>
-      <w:r>
-        <w:rPr>
-          <w:sz w:val="24"/>
-          <w:szCs w:val="24"/>
-        </w:rPr>
-        <w:t>.</w:t>
-      </w:r>
-    </w:p>
-    <w:p>
-      <w:pPr>
-        <w:jc w:val="center"/>
-        <w:rPr>
-          <w:sz w:val="36"/>
-          <w:szCs w:val="36"/>
-        </w:rPr>
-      </w:pPr>
-    </w:p>
-    <w:p>
-      <w:pPr>
-        <w:rPr>
-          <w:sz w:val="36"/>
-          <w:szCs w:val="36"/>
-        </w:rPr>
-      </w:pPr>
-      <w:r>
-        <w:rPr>
-          <w:sz w:val="36"/>
-          <w:szCs w:val="36"/>
+      <w:r>
+        <w:rPr>
+          <w:rFonts w:ascii="Times New Roman" w:hAnsi="Times New Roman" w:cs="Times New Roman"/>
+          <w:sz w:val="28"/>
+          <w:szCs w:val="28"/>
+        </w:rPr>
+        <w:t>készenléti magas rendelkezésre állási szolgáltatásokkal együtt. A Cisco ASA 5505 fő előnye a piacvezető színvonalú biztonság és VPN-szolgáltatások mellett a hálózati funkciók gazdag választéka, a rugalmas távfelügyeleti lehetőségek, illetve a további bővíthetőség. Ezért ideális választásnak bizonyul az olyan cégek esetében, amelyek számára kulcsfontosságú a lehető legmagasabb biztonsági szintű kisvállalati, fiókirodai vagy távmunkamegoldás.</w:t>
+      </w:r>
+    </w:p>
+    <w:p>
+      <w:pPr>
+        <w:pStyle w:val="Cmsor2"/>
+        <w:jc w:val="center"/>
+        <w:rPr>
+          <w:rFonts w:ascii="Times New Roman" w:hAnsi="Times New Roman" w:cs="Times New Roman"/>
+          <w:b/>
+          <w:color w:val="000000" w:themeColor="text1"/>
+          <w:sz w:val="48"/>
+          <w:szCs w:val="48"/>
+        </w:rPr>
+      </w:pPr>
+      <w:r>
+        <w:rPr>
+          <w:sz w:val="28"/>
+          <w:szCs w:val="28"/>
         </w:rPr>
         <w:br w:type="page"/>
       </w:r>
-    </w:p>
-    <w:p>
-      <w:pPr>
-        <w:jc w:val="center"/>
+      <w:bookmarkStart w:id="4" w:name="_Toc193278260"/>
+      <w:r>
         <w:rPr>
           <w:rFonts w:ascii="Times New Roman" w:hAnsi="Times New Roman" w:cs="Times New Roman"/>
-          <w:sz w:val="36"/>
-          <w:szCs w:val="36"/>
-        </w:rPr>
-      </w:pPr>
-      <w:r>
+          <w:b/>
+          <w:color w:val="000000" w:themeColor="text1"/>
+          <w:sz w:val="48"/>
+          <w:szCs w:val="48"/>
+        </w:rPr>
+        <w:lastRenderedPageBreak/>
+        <w:t>2960-24TT Switch</w:t>
+      </w:r>
+      <w:bookmarkEnd w:id="4"/>
+    </w:p>
+    <w:p>
+      <w:pPr>
+        <w:jc w:val="center"/>
         <w:rPr>
           <w:rFonts w:ascii="Times New Roman" w:hAnsi="Times New Roman" w:cs="Times New Roman"/>
-          <w:sz w:val="36"/>
-          <w:szCs w:val="36"/>
-        </w:rPr>
-        <w:lastRenderedPageBreak/>
-        <w:t>ASA</w:t>
-      </w:r>
-    </w:p>
-    <w:p>
-      <w:pPr>
-        <w:jc w:val="center"/>
-        <w:rPr>
-          <w:sz w:val="24"/>
-          <w:szCs w:val="24"/>
-        </w:rPr>
-      </w:pPr>
-    </w:p>
-    <w:p>
-      <w:pPr>
-        <w:jc w:val="center"/>
-        <w:rPr>
-          <w:sz w:val="24"/>
-          <w:szCs w:val="24"/>
-        </w:rPr>
-      </w:pPr>
-      <w:r>
-        <w:rPr>
-          <w:sz w:val="24"/>
-          <w:szCs w:val="24"/>
+          <w:sz w:val="48"/>
+          <w:szCs w:val="48"/>
+        </w:rPr>
+      </w:pPr>
+    </w:p>
+    <w:p>
+      <w:pPr>
+        <w:pStyle w:val="NormlWeb"/>
+        <w:rPr>
+          <w:sz w:val="28"/>
+          <w:szCs w:val="28"/>
+        </w:rPr>
+      </w:pPr>
+      <w:r>
+        <w:rPr>
+          <w:sz w:val="28"/>
+          <w:szCs w:val="28"/>
         </w:rPr>
         <w:t xml:space="preserve">A </w:t>
       </w:r>
       <w:r>
         <w:rPr>
-          <w:b/>
-          <w:sz w:val="24"/>
-          <w:szCs w:val="24"/>
-        </w:rPr>
-        <w:t>Cisco ASA 5505</w:t>
-      </w:r>
-      <w:r>
-        <w:rPr>
-          <w:sz w:val="24"/>
-          <w:szCs w:val="24"/>
-        </w:rPr>
-        <w:t xml:space="preserve"> adaptív biztonsági készülék a kisvállalatok, fiókirodák és a nagyvállalati távmunkakörnyezetek számára modulárisan bővíthető, „plug-and-play” berendezés formájában kínál új generációs, teljes körű biztonsági szolgáltatásokat, így fokozott biztonságú tűzfalat, SSL és IPsec VPN-t, valamint médiatartalomban gazdag hálózati szolgáltatásokat.</w:t>
-      </w:r>
-    </w:p>
-    <w:p>
-      <w:pPr>
-        <w:jc w:val="center"/>
-        <w:rPr>
-          <w:sz w:val="24"/>
-          <w:szCs w:val="24"/>
-        </w:rPr>
-      </w:pPr>
-      <w:r>
-        <w:rPr>
-          <w:sz w:val="24"/>
-          <w:szCs w:val="24"/>
-        </w:rPr>
-        <w:t xml:space="preserve"> A Cisco Adaptive Security DeviceManager nevű integrált webes felügyeleti eszközzel a Cisco ASA 5505 gyorsan telepíthető és könynyen felügyelhető. A készülékben nyolcportos 10/100 Fast Ethernet kapcsoló található, melynek portjai dinamikusan csoportosíthatók, így akár három különálló VLAN-hálózat is létrehozható, ami jobban elkülöníthetővé és biztonságosabbá teszi az otthoni, vállalati és internetes adatforgalmat.</w:t>
-      </w:r>
-    </w:p>
-    <w:p>
-      <w:pPr>
-        <w:jc w:val="center"/>
-        <w:rPr>
-          <w:sz w:val="24"/>
-          <w:szCs w:val="24"/>
-        </w:rPr>
-      </w:pPr>
-      <w:r>
-        <w:rPr>
-          <w:sz w:val="24"/>
-          <w:szCs w:val="24"/>
-        </w:rPr>
-        <w:t>Cisco ASA 5505 két porton Ethernet-kábeles tápellátással rendelkezik, ezzel lehetővé téve külön</w:t>
-      </w:r>
-      <w:r>
-        <w:rPr>
-          <w:sz w:val="24"/>
-          <w:szCs w:val="24"/>
-        </w:rPr>
-        <w:t xml:space="preserve"> </w:t>
-      </w:r>
-      <w:r>
-        <w:rPr>
-          <w:sz w:val="24"/>
-          <w:szCs w:val="24"/>
-        </w:rPr>
-        <w:t>konfigurálást nem igénylő, biztonságos VoIP-protokollt használó Cisco IP-telefonok egyszerű csatlakoztatását, sőt a nagyobb hálózati mobilitás érdekében külső, vezeték nélküli hozzáférési pontok is kialakíthatók. A berendezés az ASA 5500 sorozat többi tagjához hasonlóan moduláris felépítésű, ami kiváló bővíthetőséget és értékállóságot biztosít. Ehhez a külső bővítőhely mellett több</w:t>
-      </w:r>
-      <w:r>
-        <w:rPr>
-          <w:sz w:val="24"/>
-          <w:szCs w:val="24"/>
-        </w:rPr>
-        <w:t xml:space="preserve"> </w:t>
-      </w:r>
-      <w:r>
-        <w:rPr>
-          <w:sz w:val="24"/>
-          <w:szCs w:val="24"/>
-        </w:rPr>
-        <w:t xml:space="preserve">USB-port is rendelkezésre áll, amely további jövőbeni szolgáltatásbővítést tesz lehetővé. </w:t>
-      </w:r>
-    </w:p>
-    <w:p>
-      <w:pPr>
-        <w:jc w:val="center"/>
-        <w:rPr>
-          <w:sz w:val="24"/>
-          <w:szCs w:val="24"/>
-        </w:rPr>
-      </w:pPr>
-      <w:r>
-        <w:rPr>
-          <w:sz w:val="24"/>
-          <w:szCs w:val="24"/>
-        </w:rPr>
-        <w:t>A felhasználók számának növekedése esetén a Security Plus licenszbővítéssel a Cisco ASA 5505 nagyobb számú IPsec VPN</w:t>
-      </w:r>
-      <w:r>
-        <w:rPr>
-          <w:sz w:val="24"/>
-          <w:szCs w:val="24"/>
-        </w:rPr>
-        <w:t xml:space="preserve"> </w:t>
-      </w:r>
-      <w:r>
-        <w:rPr>
-          <w:sz w:val="24"/>
-          <w:szCs w:val="24"/>
-        </w:rPr>
-        <w:t>felhasználót kiszolgálni képes megemelt kapacitás mellett. Ezt jól kiegészíti a teljes körű DMZ-támogatás, illetve a VLAN-trönkölés, amely a megoldást a kapcsolt hálózati környezetbe illeszti. Emellett a licenszbővítéssel az üzletmenet folytonossága is maximálisan biztosítható, mivel lehetővé válik a tartalék kapcsolat egy másik internetszolgáltatóval, állapotmentes aktív, illetve</w:t>
-      </w:r>
-      <w:r>
-        <w:rPr>
-          <w:sz w:val="24"/>
-          <w:szCs w:val="24"/>
-        </w:rPr>
-        <w:t xml:space="preserve"> </w:t>
-      </w:r>
-      <w:r>
-        <w:rPr>
-          <w:sz w:val="24"/>
-          <w:szCs w:val="24"/>
-        </w:rPr>
-        <w:t>készenléti magas rendelkezésre állási szolgáltatásokkal együtt. A Cisco ASA 5505 fő előnye a piacvezető színvonalú biztonság és VPN-szolgáltatások mellett a hálózati funkciók gazdag választéka, a rugalmas távfelügyeleti lehetőségek, illetve a további bővíthetőség. Ezért ideális választásnak bizonyul az olyan cégek esetében, amelyek számára kulcsfontosságú a lehető legmagasabb biztonsági szintű kisvállalati, fiókirodai vagy távmunkamegoldás.</w:t>
-      </w:r>
-      <w:bookmarkStart w:id="2" w:name="_GoBack"/>
-      <w:bookmarkEnd w:id="2"/>
-    </w:p>
-    <w:p>
-      <w:pPr>
-        <w:jc w:val="center"/>
-        <w:rPr>
-          <w:rFonts w:ascii="Times New Roman" w:hAnsi="Times New Roman" w:cs="Times New Roman"/>
-          <w:sz w:val="36"/>
-          <w:szCs w:val="36"/>
-        </w:rPr>
-      </w:pPr>
-      <w:r>
-        <w:rPr>
-          <w:sz w:val="28"/>
-          <w:szCs w:val="28"/>
-        </w:rPr>
-        <w:br w:type="page"/>
-      </w:r>
-      <w:r>
-        <w:rPr>
-          <w:sz w:val="52"/>
-          <w:szCs w:val="52"/>
-        </w:rPr>
-        <w:lastRenderedPageBreak/>
-        <w:t xml:space="preserve"> </w:t>
-      </w:r>
-      <w:r>
-        <w:rPr>
-          <w:rFonts w:ascii="Times New Roman" w:hAnsi="Times New Roman" w:cs="Times New Roman"/>
-          <w:sz w:val="36"/>
-          <w:szCs w:val="36"/>
+          <w:rStyle w:val="Kiemels2"/>
+          <w:sz w:val="28"/>
+          <w:szCs w:val="28"/>
         </w:rPr>
         <w:t>2960-24TT Switch</w:t>
       </w:r>
+      <w:r>
+        <w:rPr>
+          <w:sz w:val="28"/>
+          <w:szCs w:val="28"/>
+        </w:rPr>
+        <w:t xml:space="preserve"> egy Cisco által gyártott régebbi, de megbízható és jól ismert switch típus, amelyet elsősorban kisebb és közepes vállalkozások számára terveztek. A készülék 24 Ethernet porttal rendelkezik, amelyek 10/100/1000 Mbps sebességűek, és támogatja az Ethernet frame-ek gyors átvitelét. A "TT" jelölés arra utal, hogy a modell "Stackable" funkcióval rendelkezik, azaz több switch is összekapcsolható, így könnyedén bővíthető a hálózat a növekvő igényekhez.</w:t>
+      </w:r>
     </w:p>
     <w:p>
       <w:pPr>
         <w:pStyle w:val="NormlWeb"/>
-      </w:pPr>
-      <w:r>
-        <w:t xml:space="preserve">A </w:t>
-      </w:r>
-      <w:r>
-        <w:rPr>
-          <w:rStyle w:val="Kiemels2"/>
-        </w:rPr>
-        <w:t>2960-24TT Switch</w:t>
-      </w:r>
-      <w:r>
-        <w:t xml:space="preserve"> egy Cisco által gyártott régebbi, de megbízható és jól ismert switch típus, amelyet elsősorban kisebb és közepes vállalkozások számára terveztek. A készülék 24 Ethernet porttal rendelkezik, amelyek 10/100/1000 Mbps sebességűek, és támogatja az Ethernet frame-ek gyors átvitelét. A "TT" jelölés arra utal, hogy a modell "Stackable" funkcióval rendelkezik, azaz több switch is összekapcsolható, így könnyedén bővíthető a hálózat a növekvő igényekhez.</w:t>
+        <w:rPr>
+          <w:sz w:val="28"/>
+          <w:szCs w:val="28"/>
+        </w:rPr>
+      </w:pPr>
+      <w:r>
+        <w:rPr>
+          <w:sz w:val="28"/>
+          <w:szCs w:val="28"/>
+        </w:rPr>
+        <w:t>A Cisco 2960 sorozatú switch-ek az alapvető Layer 2 hálózati funkciókat biztosítják, mint például a VLAN-ok kezelése, port biztonság, valamint QoS (Quality of Service) szabályozás. Ezáltal képesek biztosítani a hálózaton belüli eszközök közötti stabil és gyors adatforgalmat. A készülék ideális megoldás azokon a helyeken, ahol alapvető hálózati szolgáltatásokra van szükség, de nem szükségesek a bonyolultabb Layer 3 routing funkciók.</w:t>
       </w:r>
     </w:p>
     <w:p>
       <w:pPr>
         <w:pStyle w:val="NormlWeb"/>
-      </w:pPr>
-      <w:r>
-        <w:t>A Cisco 2960 sorozatú switch-ek az alapvető Layer 2 hálózati funkciókat biztosítják, mint például a VLAN-ok kezelése, port biztonság, valamint QoS (Quality of Service) szabályozás. Ezáltal képesek biztosítani a hálózaton belüli eszközök közötti stabil és gyors adatforgalmat. A készülék ideális megoldás azokon a helyeken, ahol alapvető hálózati szolgáltatásokra van szükség, de nem szükségesek a bonyolultabb Layer 3 routing funkciók.</w:t>
+        <w:rPr>
+          <w:sz w:val="28"/>
+          <w:szCs w:val="28"/>
+        </w:rPr>
+      </w:pPr>
+      <w:r>
+        <w:rPr>
+          <w:sz w:val="28"/>
+          <w:szCs w:val="28"/>
+        </w:rPr>
+        <w:t xml:space="preserve">A 2960-24TT Switch olyan funkciókat kínál, mint a port biztonság, a hálózati szegmentálás VLAN-okkal, és az IPv6 támogatás. A Cisco által használt </w:t>
+      </w:r>
+      <w:r>
+        <w:rPr>
+          <w:rStyle w:val="Kiemels"/>
+          <w:sz w:val="28"/>
+          <w:szCs w:val="28"/>
+        </w:rPr>
+        <w:t>Cisco IOS</w:t>
+      </w:r>
+      <w:r>
+        <w:rPr>
+          <w:sz w:val="28"/>
+          <w:szCs w:val="28"/>
+        </w:rPr>
+        <w:t xml:space="preserve"> operációs rendszer biztosítja a könnyű kezelhetőséget és a hálózati forgalom hatékony irányítását. A switch többféle tápellátási lehetőséggel rendelkezik, beleértve a PoE (Power over Ethernet) lehetőséget is, amely lehetővé teszi az eszközök táplálását a hálózaton keresztül, így csökkentve a szükséges kábelezést.</w:t>
       </w:r>
     </w:p>
     <w:p>
       <w:pPr>
         <w:pStyle w:val="NormlWeb"/>
-      </w:pPr>
-      <w:r>
-        <w:t xml:space="preserve">A 2960-24TT Switch olyan funkciókat kínál, mint a port biztonság, a hálózati szegmentálás VLAN-okkal, és az IPv6 támogatás. A Cisco által használt </w:t>
-      </w:r>
-      <w:r>
-        <w:rPr>
-          <w:rStyle w:val="Kiemels"/>
-        </w:rPr>
-        <w:t>Cisco IOS</w:t>
-      </w:r>
-      <w:r>
-        <w:t xml:space="preserve"> operációs rendszer biztosítja a könnyű kezelhetőséget és a hálózati forgalom hatékony irányítását. A switch többféle tápellátási lehetőséggel rendelkezik, beleértve a PoE (Power over Ethernet) lehetőséget is, amely lehetővé teszi az eszközök táplálását a hálózaton keresztül, így csökkentve a szükséges kábelezést.</w:t>
-      </w:r>
-    </w:p>
-    <w:p>
-      <w:pPr>
-        <w:pStyle w:val="NormlWeb"/>
-      </w:pPr>
-      <w:r>
+        <w:rPr>
+          <w:sz w:val="28"/>
+          <w:szCs w:val="28"/>
+        </w:rPr>
+      </w:pPr>
+      <w:r>
+        <w:rPr>
+          <w:sz w:val="28"/>
+          <w:szCs w:val="28"/>
+        </w:rPr>
         <w:t>Ez a modell robusztus és megbízható teljesítményt biztosít, amely ideális a kisebb irodákban vagy a nem kritikus üzleti környezetekben, ahol a költséghatékonyság és a könnyű skálázhatóság kulcsfontosságú tényezők. Az eszköz az egyszerű telepítés és karbantartás érdekében könnyen konfigurálható és kezelhető, még a kevésbé tapasztalt felhasználók számára is.</w:t>
       </w:r>
     </w:p>
     <w:p>
       <w:pPr>
         <w:rPr>
-          <w:sz w:val="52"/>
-          <w:szCs w:val="52"/>
+          <w:sz w:val="28"/>
+          <w:szCs w:val="28"/>
         </w:rPr>
       </w:pPr>
     </w:p>
@@ -1509,7 +1915,7 @@
         </w:rPr>
         <w:br w:type="page"/>
       </w:r>
-      <w:bookmarkStart w:id="3" w:name="_Toc193271554"/>
+      <w:bookmarkStart w:id="5" w:name="_Toc193278261"/>
       <w:r>
         <w:rPr>
           <w:rFonts w:ascii="Arial Black" w:hAnsi="Arial Black"/>
@@ -1519,7 +1925,7 @@
         <w:lastRenderedPageBreak/>
         <w:t>Fizikai topológia</w:t>
       </w:r>
-      <w:bookmarkEnd w:id="3"/>
+      <w:bookmarkEnd w:id="5"/>
       <w:r>
         <w:rPr>
           <w:rFonts w:ascii="Arial Black" w:hAnsi="Arial Black"/>
@@ -1631,7 +2037,7 @@
           <w:szCs w:val="52"/>
         </w:rPr>
       </w:pPr>
-      <w:bookmarkStart w:id="4" w:name="_Toc193271555"/>
+      <w:bookmarkStart w:id="6" w:name="_Toc193278262"/>
       <w:r>
         <w:rPr>
           <w:rFonts w:ascii="Arial Black" w:hAnsi="Arial Black"/>
@@ -1640,7 +2046,9 @@
         </w:rPr>
         <w:t>Logikai topológia</w:t>
       </w:r>
-      <w:bookmarkEnd w:id="4"/>
+      <w:bookmarkStart w:id="7" w:name="_GoBack"/>
+      <w:bookmarkEnd w:id="6"/>
+      <w:bookmarkEnd w:id="7"/>
     </w:p>
     <w:p>
       <w:pPr>
@@ -1699,7 +2107,7 @@
                     <pic:cNvPicPr/>
                   </pic:nvPicPr>
                   <pic:blipFill>
-                    <a:blip r:embed="rId7">
+                    <a:blip r:embed="rId8">
                       <a:extLst>
                         <a:ext uri="{28A0092B-C50C-407E-A947-70E740481C1C}">
                           <a14:useLocalDpi xmlns:a14="http://schemas.microsoft.com/office/drawing/2010/main" val="0"/>
@@ -1755,7 +2163,7 @@
           <w:szCs w:val="52"/>
         </w:rPr>
       </w:pPr>
-      <w:bookmarkStart w:id="5" w:name="_Toc193271556"/>
+      <w:bookmarkStart w:id="8" w:name="_Toc193278263"/>
       <w:r>
         <w:rPr>
           <w:rFonts w:ascii="Arial Black" w:hAnsi="Arial Black"/>
@@ -1765,7 +2173,7 @@
         <w:lastRenderedPageBreak/>
         <w:t>Eszközök konfigurálása</w:t>
       </w:r>
-      <w:bookmarkEnd w:id="5"/>
+      <w:bookmarkEnd w:id="8"/>
     </w:p>
     <w:p>
       <w:pPr>
@@ -1804,7 +2212,7 @@
           <w:szCs w:val="52"/>
         </w:rPr>
       </w:pPr>
-      <w:bookmarkStart w:id="6" w:name="_Toc193271557"/>
+      <w:bookmarkStart w:id="9" w:name="_Toc193278264"/>
       <w:r>
         <w:rPr>
           <w:rFonts w:ascii="Arial Black" w:hAnsi="Arial Black"/>
@@ -1814,7 +2222,7 @@
         <w:lastRenderedPageBreak/>
         <w:t>Szerverek konfigurálása</w:t>
       </w:r>
-      <w:bookmarkEnd w:id="6"/>
+      <w:bookmarkEnd w:id="9"/>
     </w:p>
     <w:p>
       <w:pPr>
@@ -1843,7 +2251,7 @@
           <w:szCs w:val="52"/>
         </w:rPr>
       </w:pPr>
-      <w:bookmarkStart w:id="7" w:name="_Toc193271558"/>
+      <w:bookmarkStart w:id="10" w:name="_Toc193278265"/>
       <w:r>
         <w:rPr>
           <w:rFonts w:ascii="Arial Black" w:hAnsi="Arial Black"/>
@@ -1851,12 +2259,20 @@
           <w:szCs w:val="52"/>
         </w:rPr>
         <w:lastRenderedPageBreak/>
-        <w:t>Ábrajegyzék</w:t>
-      </w:r>
-      <w:bookmarkEnd w:id="7"/>
+        <w:t>Ábraje</w:t>
+      </w:r>
+      <w:bookmarkEnd w:id="10"/>
+      <w:r>
+        <w:rPr>
+          <w:rFonts w:ascii="Arial Black" w:hAnsi="Arial Black"/>
+          <w:sz w:val="52"/>
+          <w:szCs w:val="52"/>
+        </w:rPr>
+        <w:t>gyzék</w:t>
+      </w:r>
     </w:p>
     <w:sectPr>
-      <w:footerReference w:type="default" r:id="rId8"/>
+      <w:footerReference w:type="default" r:id="rId9"/>
       <w:pgSz w:w="11906" w:h="16838"/>
       <w:pgMar w:top="1418" w:right="1418" w:bottom="1418" w:left="1418" w:header="709" w:footer="709" w:gutter="0"/>
       <w:cols w:space="708"/>
@@ -1957,6 +2373,127 @@
     </w:p>
   </w:footnote>
 </w:footnotes>
+</file>
+
+<file path=word/numbering.xml><?xml version="1.0" encoding="utf-8"?>
+<w:numbering xmlns:wpc="http://schemas.microsoft.com/office/word/2010/wordprocessingCanvas" xmlns:cx="http://schemas.microsoft.com/office/drawing/2014/chartex" xmlns:cx1="http://schemas.microsoft.com/office/drawing/2015/9/8/chartex" xmlns:cx2="http://schemas.microsoft.com/office/drawing/2015/10/21/chartex" xmlns:cx3="http://schemas.microsoft.com/office/drawing/2016/5/9/chartex" xmlns:cx4="http://schemas.microsoft.com/office/drawing/2016/5/10/chartex" xmlns:cx5="http://schemas.microsoft.com/office/drawing/2016/5/11/chartex" xmlns:cx6="http://schemas.microsoft.com/office/drawing/2016/5/12/chartex" xmlns:cx7="http://schemas.microsoft.com/office/drawing/2016/5/13/chartex" xmlns:cx8="http://schemas.microsoft.com/office/drawing/2016/5/14/chartex" xmlns:mc="http://schemas.openxmlformats.org/markup-compatibility/2006" xmlns:aink="http://schemas.microsoft.com/office/drawing/2016/ink" xmlns:am3d="http://schemas.microsoft.com/office/drawing/2017/model3d" xmlns:o="urn:schemas-microsoft-com:office:office" xmlns:r="http://schemas.openxmlformats.org/officeDocument/2006/relationships" xmlns:m="http://schemas.openxmlformats.org/officeDocument/2006/math" xmlns:v="urn:schemas-microsoft-com:vml" xmlns:wp14="http://schemas.microsoft.com/office/word/2010/wordprocessingDrawing" xmlns:wp="http://schemas.openxmlformats.org/drawingml/2006/wordprocessingDrawing" xmlns:w10="urn:schemas-microsoft-com:office:word" xmlns:w="http://schemas.openxmlformats.org/wordprocessingml/2006/main" xmlns:w14="http://schemas.microsoft.com/office/word/2010/wordml" xmlns:w15="http://schemas.microsoft.com/office/word/2012/wordml" xmlns:w16cid="http://schemas.microsoft.com/office/word/2016/wordml/cid" xmlns:w16se="http://schemas.microsoft.com/office/word/2015/wordml/symex" xmlns:wpg="http://schemas.microsoft.com/office/word/2010/wordprocessingGroup" xmlns:wpi="http://schemas.microsoft.com/office/word/2010/wordprocessingInk" xmlns:wne="http://schemas.microsoft.com/office/word/2006/wordml" xmlns:wps="http://schemas.microsoft.com/office/word/2010/wordprocessingShape" mc:Ignorable="w14 w15 w16se w16cid wp14">
+  <w:abstractNum w:abstractNumId="0" w15:restartNumberingAfterBreak="0">
+    <w:nsid w:val="78F8120D"/>
+    <w:multiLevelType w:val="hybridMultilevel"/>
+    <w:tmpl w:val="843C8DBA"/>
+    <w:lvl w:ilvl="0" w:tplc="040E0001">
+      <w:start w:val="1"/>
+      <w:numFmt w:val="bullet"/>
+      <w:lvlText w:val=""/>
+      <w:lvlJc w:val="left"/>
+      <w:pPr>
+        <w:ind w:left="720" w:hanging="360"/>
+      </w:pPr>
+      <w:rPr>
+        <w:rFonts w:ascii="Symbol" w:hAnsi="Symbol" w:hint="default"/>
+      </w:rPr>
+    </w:lvl>
+    <w:lvl w:ilvl="1" w:tplc="040E0003" w:tentative="1">
+      <w:start w:val="1"/>
+      <w:numFmt w:val="bullet"/>
+      <w:lvlText w:val="o"/>
+      <w:lvlJc w:val="left"/>
+      <w:pPr>
+        <w:ind w:left="1440" w:hanging="360"/>
+      </w:pPr>
+      <w:rPr>
+        <w:rFonts w:ascii="Courier New" w:hAnsi="Courier New" w:cs="Courier New" w:hint="default"/>
+      </w:rPr>
+    </w:lvl>
+    <w:lvl w:ilvl="2" w:tplc="040E0005" w:tentative="1">
+      <w:start w:val="1"/>
+      <w:numFmt w:val="bullet"/>
+      <w:lvlText w:val=""/>
+      <w:lvlJc w:val="left"/>
+      <w:pPr>
+        <w:ind w:left="2160" w:hanging="360"/>
+      </w:pPr>
+      <w:rPr>
+        <w:rFonts w:ascii="Wingdings" w:hAnsi="Wingdings" w:hint="default"/>
+      </w:rPr>
+    </w:lvl>
+    <w:lvl w:ilvl="3" w:tplc="040E0001" w:tentative="1">
+      <w:start w:val="1"/>
+      <w:numFmt w:val="bullet"/>
+      <w:lvlText w:val=""/>
+      <w:lvlJc w:val="left"/>
+      <w:pPr>
+        <w:ind w:left="2880" w:hanging="360"/>
+      </w:pPr>
+      <w:rPr>
+        <w:rFonts w:ascii="Symbol" w:hAnsi="Symbol" w:hint="default"/>
+      </w:rPr>
+    </w:lvl>
+    <w:lvl w:ilvl="4" w:tplc="040E0003" w:tentative="1">
+      <w:start w:val="1"/>
+      <w:numFmt w:val="bullet"/>
+      <w:lvlText w:val="o"/>
+      <w:lvlJc w:val="left"/>
+      <w:pPr>
+        <w:ind w:left="3600" w:hanging="360"/>
+      </w:pPr>
+      <w:rPr>
+        <w:rFonts w:ascii="Courier New" w:hAnsi="Courier New" w:cs="Courier New" w:hint="default"/>
+      </w:rPr>
+    </w:lvl>
+    <w:lvl w:ilvl="5" w:tplc="040E0005" w:tentative="1">
+      <w:start w:val="1"/>
+      <w:numFmt w:val="bullet"/>
+      <w:lvlText w:val=""/>
+      <w:lvlJc w:val="left"/>
+      <w:pPr>
+        <w:ind w:left="4320" w:hanging="360"/>
+      </w:pPr>
+      <w:rPr>
+        <w:rFonts w:ascii="Wingdings" w:hAnsi="Wingdings" w:hint="default"/>
+      </w:rPr>
+    </w:lvl>
+    <w:lvl w:ilvl="6" w:tplc="040E0001" w:tentative="1">
+      <w:start w:val="1"/>
+      <w:numFmt w:val="bullet"/>
+      <w:lvlText w:val=""/>
+      <w:lvlJc w:val="left"/>
+      <w:pPr>
+        <w:ind w:left="5040" w:hanging="360"/>
+      </w:pPr>
+      <w:rPr>
+        <w:rFonts w:ascii="Symbol" w:hAnsi="Symbol" w:hint="default"/>
+      </w:rPr>
+    </w:lvl>
+    <w:lvl w:ilvl="7" w:tplc="040E0003" w:tentative="1">
+      <w:start w:val="1"/>
+      <w:numFmt w:val="bullet"/>
+      <w:lvlText w:val="o"/>
+      <w:lvlJc w:val="left"/>
+      <w:pPr>
+        <w:ind w:left="5760" w:hanging="360"/>
+      </w:pPr>
+      <w:rPr>
+        <w:rFonts w:ascii="Courier New" w:hAnsi="Courier New" w:cs="Courier New" w:hint="default"/>
+      </w:rPr>
+    </w:lvl>
+    <w:lvl w:ilvl="8" w:tplc="040E0005" w:tentative="1">
+      <w:start w:val="1"/>
+      <w:numFmt w:val="bullet"/>
+      <w:lvlText w:val=""/>
+      <w:lvlJc w:val="left"/>
+      <w:pPr>
+        <w:ind w:left="6480" w:hanging="360"/>
+      </w:pPr>
+      <w:rPr>
+        <w:rFonts w:ascii="Wingdings" w:hAnsi="Wingdings" w:hint="default"/>
+      </w:rPr>
+    </w:lvl>
+  </w:abstractNum>
+  <w:num w:numId="1">
+    <w:abstractNumId w:val="0"/>
+  </w:num>
+</w:numbering>
 </file>
 
 <file path=word/styles.xml><?xml version="1.0" encoding="utf-8"?>
@@ -2586,6 +3123,17 @@
       <w:u w:val="single"/>
     </w:rPr>
   </w:style>
+  <w:style w:type="paragraph" w:styleId="Listaszerbekezds">
+    <w:name w:val="List Paragraph"/>
+    <w:basedOn w:val="Norml"/>
+    <w:uiPriority w:val="34"/>
+    <w:qFormat/>
+    <w:rsid w:val="00B96F2B"/>
+    <w:pPr>
+      <w:ind w:left="720"/>
+      <w:contextualSpacing/>
+    </w:pPr>
+  </w:style>
 </w:styles>
 </file>
 
@@ -2889,7 +3437,7 @@
 </file>
 
 <file path=customXml/itemProps1.xml><?xml version="1.0" encoding="utf-8"?>
-<ds:datastoreItem xmlns:ds="http://schemas.openxmlformats.org/officeDocument/2006/customXml" ds:itemID="{E0B70CC7-D134-4BE7-A2C2-7407CD0384C9}">
+<ds:datastoreItem xmlns:ds="http://schemas.openxmlformats.org/officeDocument/2006/customXml" ds:itemID="{034B7D21-9455-4F1F-978E-3E96BA4E5D07}">
   <ds:schemaRefs>
     <ds:schemaRef ds:uri="http://schemas.openxmlformats.org/officeDocument/2006/bibliography"/>
   </ds:schemaRefs>

--- a/2csoport.docx
+++ b/2csoport.docx
@@ -2046,9 +2046,7 @@
         </w:rPr>
         <w:t>Logikai topológia</w:t>
       </w:r>
-      <w:bookmarkStart w:id="7" w:name="_GoBack"/>
       <w:bookmarkEnd w:id="6"/>
-      <w:bookmarkEnd w:id="7"/>
     </w:p>
     <w:p>
       <w:pPr>
@@ -2079,11 +2077,8 @@
     </w:p>
     <w:p>
       <w:pPr>
-        <w:jc w:val="center"/>
-        <w:rPr>
-          <w:sz w:val="36"/>
-          <w:szCs w:val="36"/>
-        </w:rPr>
+        <w:keepNext/>
+        <w:jc w:val="center"/>
       </w:pPr>
       <w:r>
         <w:rPr>
@@ -2136,6 +2131,82 @@
     </w:p>
     <w:p>
       <w:pPr>
+        <w:pStyle w:val="Cmsor2"/>
+        <w:jc w:val="center"/>
+        <w:rPr>
+          <w:b/>
+          <w:i/>
+          <w:color w:val="000000" w:themeColor="text1"/>
+        </w:rPr>
+      </w:pPr>
+      <w:r>
+        <w:rPr>
+          <w:b/>
+          <w:i/>
+          <w:color w:val="000000" w:themeColor="text1"/>
+        </w:rPr>
+        <w:fldChar w:fldCharType="begin"/>
+      </w:r>
+      <w:r>
+        <w:rPr>
+          <w:b/>
+          <w:i/>
+          <w:color w:val="000000" w:themeColor="text1"/>
+        </w:rPr>
+        <w:instrText xml:space="preserve"> SEQ Hálózati_Címzési_Terv \* ARABIC </w:instrText>
+      </w:r>
+      <w:r>
+        <w:rPr>
+          <w:b/>
+          <w:i/>
+          <w:color w:val="000000" w:themeColor="text1"/>
+        </w:rPr>
+        <w:fldChar w:fldCharType="separate"/>
+      </w:r>
+      <w:bookmarkStart w:id="7" w:name="_Toc193283173"/>
+      <w:bookmarkStart w:id="8" w:name="_Toc193283261"/>
+      <w:r>
+        <w:rPr>
+          <w:b/>
+          <w:i/>
+          <w:noProof/>
+          <w:color w:val="000000" w:themeColor="text1"/>
+        </w:rPr>
+        <w:t>1</w:t>
+      </w:r>
+      <w:r>
+        <w:rPr>
+          <w:b/>
+          <w:i/>
+          <w:color w:val="000000" w:themeColor="text1"/>
+        </w:rPr>
+        <w:fldChar w:fldCharType="end"/>
+      </w:r>
+      <w:r>
+        <w:rPr>
+          <w:b/>
+          <w:i/>
+          <w:color w:val="000000" w:themeColor="text1"/>
+        </w:rPr>
+        <w:t>. Hálózati Címzési Terv</w:t>
+      </w:r>
+      <w:bookmarkEnd w:id="7"/>
+      <w:bookmarkEnd w:id="8"/>
+    </w:p>
+    <w:p>
+      <w:pPr>
+        <w:pStyle w:val="Kpalrs"/>
+        <w:jc w:val="center"/>
+        <w:rPr>
+          <w:b/>
+          <w:color w:val="000000" w:themeColor="text1"/>
+          <w:sz w:val="28"/>
+          <w:szCs w:val="28"/>
+        </w:rPr>
+      </w:pPr>
+    </w:p>
+    <w:p>
+      <w:pPr>
         <w:rPr>
           <w:sz w:val="36"/>
           <w:szCs w:val="36"/>
@@ -2163,7 +2234,7 @@
           <w:szCs w:val="52"/>
         </w:rPr>
       </w:pPr>
-      <w:bookmarkStart w:id="8" w:name="_Toc193278263"/>
+      <w:bookmarkStart w:id="9" w:name="_Toc193278263"/>
       <w:r>
         <w:rPr>
           <w:rFonts w:ascii="Arial Black" w:hAnsi="Arial Black"/>
@@ -2173,7 +2244,7 @@
         <w:lastRenderedPageBreak/>
         <w:t>Eszközök konfigurálása</w:t>
       </w:r>
-      <w:bookmarkEnd w:id="8"/>
+      <w:bookmarkEnd w:id="9"/>
     </w:p>
     <w:p>
       <w:pPr>
@@ -2202,6 +2273,8 @@
         </w:rPr>
         <w:br w:type="page"/>
       </w:r>
+      <w:bookmarkStart w:id="10" w:name="_GoBack"/>
+      <w:bookmarkEnd w:id="10"/>
     </w:p>
     <w:p>
       <w:pPr>
@@ -2212,7 +2285,7 @@
           <w:szCs w:val="52"/>
         </w:rPr>
       </w:pPr>
-      <w:bookmarkStart w:id="9" w:name="_Toc193278264"/>
+      <w:bookmarkStart w:id="11" w:name="_Toc193278264"/>
       <w:r>
         <w:rPr>
           <w:rFonts w:ascii="Arial Black" w:hAnsi="Arial Black"/>
@@ -2222,7 +2295,7 @@
         <w:lastRenderedPageBreak/>
         <w:t>Szerverek konfigurálása</w:t>
       </w:r>
-      <w:bookmarkEnd w:id="9"/>
+      <w:bookmarkEnd w:id="11"/>
     </w:p>
     <w:p>
       <w:pPr>
@@ -2251,7 +2324,7 @@
           <w:szCs w:val="52"/>
         </w:rPr>
       </w:pPr>
-      <w:bookmarkStart w:id="10" w:name="_Toc193278265"/>
+      <w:bookmarkStart w:id="12" w:name="_Toc193278265"/>
       <w:r>
         <w:rPr>
           <w:rFonts w:ascii="Arial Black" w:hAnsi="Arial Black"/>
@@ -2261,7 +2334,7 @@
         <w:lastRenderedPageBreak/>
         <w:t>Ábraje</w:t>
       </w:r>
-      <w:bookmarkEnd w:id="10"/>
+      <w:bookmarkEnd w:id="12"/>
       <w:r>
         <w:rPr>
           <w:rFonts w:ascii="Arial Black" w:hAnsi="Arial Black"/>
@@ -2269,6 +2342,148 @@
           <w:szCs w:val="52"/>
         </w:rPr>
         <w:t>gyzék</w:t>
+      </w:r>
+      <w:r>
+        <w:fldChar w:fldCharType="begin"/>
+      </w:r>
+      <w:r>
+        <w:instrText xml:space="preserve"> TOC \h \z \c "ábra" </w:instrText>
+      </w:r>
+      <w:r>
+        <w:fldChar w:fldCharType="separate"/>
+      </w:r>
+    </w:p>
+    <w:p>
+      <w:r>
+        <w:fldChar w:fldCharType="end"/>
+      </w:r>
+    </w:p>
+    <w:p/>
+    <w:p>
+      <w:pPr>
+        <w:pStyle w:val="brajegyzk"/>
+        <w:tabs>
+          <w:tab w:val="right" w:pos="9060"/>
+        </w:tabs>
+        <w:rPr>
+          <w:rFonts w:eastAsiaTheme="minorEastAsia"/>
+          <w:noProof/>
+          <w:lang w:eastAsia="hu-HU"/>
+        </w:rPr>
+      </w:pPr>
+      <w:r>
+        <w:fldChar w:fldCharType="begin"/>
+      </w:r>
+      <w:r>
+        <w:instrText xml:space="preserve"> TOC \h \z \c "Hálózati Címzési Terv" </w:instrText>
+      </w:r>
+      <w:r>
+        <w:fldChar w:fldCharType="separate"/>
+      </w:r>
+      <w:hyperlink w:anchor="_Toc193283173" w:history="1">
+        <w:r>
+          <w:rPr>
+            <w:noProof/>
+            <w:webHidden/>
+          </w:rPr>
+          <w:tab/>
+        </w:r>
+      </w:hyperlink>
+    </w:p>
+    <w:p>
+      <w:pPr>
+        <w:rPr>
+          <w:noProof/>
+        </w:rPr>
+      </w:pPr>
+      <w:r>
+        <w:fldChar w:fldCharType="end"/>
+      </w:r>
+      <w:r>
+        <w:fldChar w:fldCharType="begin"/>
+      </w:r>
+      <w:r>
+        <w:instrText xml:space="preserve"> TOC \h \z \c "Hálózati Címzési Terv" </w:instrText>
+      </w:r>
+      <w:r>
+        <w:fldChar w:fldCharType="separate"/>
+      </w:r>
+    </w:p>
+    <w:p>
+      <w:pPr>
+        <w:pStyle w:val="brajegyzk"/>
+        <w:tabs>
+          <w:tab w:val="right" w:leader="dot" w:pos="9060"/>
+        </w:tabs>
+        <w:rPr>
+          <w:rFonts w:eastAsiaTheme="minorEastAsia"/>
+          <w:noProof/>
+          <w:lang w:eastAsia="hu-HU"/>
+        </w:rPr>
+      </w:pPr>
+      <w:hyperlink w:anchor="_Toc193283261" w:history="1">
+        <w:r>
+          <w:rPr>
+            <w:rStyle w:val="Hiperhivatkozs"/>
+            <w:b/>
+            <w:i/>
+            <w:noProof/>
+          </w:rPr>
+          <w:t>1. Hálózati Címzési Terv</w:t>
+        </w:r>
+        <w:r>
+          <w:rPr>
+            <w:noProof/>
+            <w:webHidden/>
+          </w:rPr>
+          <w:tab/>
+        </w:r>
+        <w:r>
+          <w:rPr>
+            <w:noProof/>
+            <w:webHidden/>
+          </w:rPr>
+          <w:fldChar w:fldCharType="begin"/>
+        </w:r>
+        <w:r>
+          <w:rPr>
+            <w:noProof/>
+            <w:webHidden/>
+          </w:rPr>
+          <w:instrText xml:space="preserve"> PAGEREF _Toc193283261 \h </w:instrText>
+        </w:r>
+        <w:r>
+          <w:rPr>
+            <w:noProof/>
+            <w:webHidden/>
+          </w:rPr>
+        </w:r>
+        <w:r>
+          <w:rPr>
+            <w:noProof/>
+            <w:webHidden/>
+          </w:rPr>
+          <w:fldChar w:fldCharType="separate"/>
+        </w:r>
+        <w:r>
+          <w:rPr>
+            <w:noProof/>
+            <w:webHidden/>
+          </w:rPr>
+          <w:t>8</w:t>
+        </w:r>
+        <w:r>
+          <w:rPr>
+            <w:noProof/>
+            <w:webHidden/>
+          </w:rPr>
+          <w:fldChar w:fldCharType="end"/>
+        </w:r>
+      </w:hyperlink>
+    </w:p>
+    <w:p>
+      <w:r>
+        <w:fldChar w:fldCharType="end"/>
       </w:r>
     </w:p>
     <w:sectPr>
@@ -3134,6 +3349,36 @@
       <w:contextualSpacing/>
     </w:pPr>
   </w:style>
+  <w:style w:type="paragraph" w:styleId="Kpalrs">
+    <w:name w:val="caption"/>
+    <w:basedOn w:val="Norml"/>
+    <w:next w:val="Norml"/>
+    <w:uiPriority w:val="35"/>
+    <w:unhideWhenUsed/>
+    <w:qFormat/>
+    <w:rsid w:val="008D5E62"/>
+    <w:pPr>
+      <w:spacing w:after="200" w:line="240" w:lineRule="auto"/>
+    </w:pPr>
+    <w:rPr>
+      <w:i/>
+      <w:iCs/>
+      <w:color w:val="44546A" w:themeColor="text2"/>
+      <w:sz w:val="18"/>
+      <w:szCs w:val="18"/>
+    </w:rPr>
+  </w:style>
+  <w:style w:type="paragraph" w:styleId="brajegyzk">
+    <w:name w:val="table of figures"/>
+    <w:basedOn w:val="Norml"/>
+    <w:next w:val="Norml"/>
+    <w:uiPriority w:val="99"/>
+    <w:unhideWhenUsed/>
+    <w:rsid w:val="008D5E62"/>
+    <w:pPr>
+      <w:spacing w:after="0"/>
+    </w:pPr>
+  </w:style>
 </w:styles>
 </file>
 
@@ -3437,7 +3682,7 @@
 </file>
 
 <file path=customXml/itemProps1.xml><?xml version="1.0" encoding="utf-8"?>
-<ds:datastoreItem xmlns:ds="http://schemas.openxmlformats.org/officeDocument/2006/customXml" ds:itemID="{034B7D21-9455-4F1F-978E-3E96BA4E5D07}">
+<ds:datastoreItem xmlns:ds="http://schemas.openxmlformats.org/officeDocument/2006/customXml" ds:itemID="{6040565B-0765-45FA-AED0-A5D43E5A9EB2}">
   <ds:schemaRefs>
     <ds:schemaRef ds:uri="http://schemas.openxmlformats.org/officeDocument/2006/bibliography"/>
   </ds:schemaRefs>

--- a/2csoport.docx
+++ b/2csoport.docx
@@ -1903,150 +1903,170 @@
       <w:pPr>
         <w:pStyle w:val="Cmsor1"/>
         <w:rPr>
+          <w:sz w:val="36"/>
+          <w:szCs w:val="36"/>
+        </w:rPr>
+      </w:pPr>
+      <w:r>
+        <w:rPr>
+          <w:sz w:val="36"/>
+          <w:szCs w:val="36"/>
+        </w:rPr>
+        <w:br w:type="page"/>
+      </w:r>
+      <w:bookmarkStart w:id="5" w:name="_Toc193278261"/>
+    </w:p>
+    <w:p>
+      <w:pPr>
+        <w:pStyle w:val="Cmsor1"/>
+        <w:rPr>
           <w:rFonts w:ascii="Arial Black" w:hAnsi="Arial Black"/>
           <w:sz w:val="52"/>
           <w:szCs w:val="52"/>
         </w:rPr>
       </w:pPr>
-      <w:r>
-        <w:rPr>
-          <w:sz w:val="36"/>
-          <w:szCs w:val="36"/>
-        </w:rPr>
-        <w:br w:type="page"/>
-      </w:r>
-      <w:bookmarkStart w:id="5" w:name="_Toc193278261"/>
-      <w:r>
+    </w:p>
+    <w:p>
+      <w:pPr>
+        <w:pStyle w:val="Cmsor1"/>
         <w:rPr>
           <w:rFonts w:ascii="Arial Black" w:hAnsi="Arial Black"/>
           <w:sz w:val="52"/>
           <w:szCs w:val="52"/>
         </w:rPr>
-        <w:lastRenderedPageBreak/>
-        <w:t>Fizikai topológia</w:t>
-      </w:r>
-      <w:bookmarkEnd w:id="5"/>
+      </w:pPr>
+      <w:bookmarkStart w:id="6" w:name="_GoBack"/>
+      <w:bookmarkEnd w:id="6"/>
       <w:r>
         <w:rPr>
           <w:rFonts w:ascii="Arial Black" w:hAnsi="Arial Black"/>
           <w:sz w:val="52"/>
           <w:szCs w:val="52"/>
         </w:rPr>
-        <w:t xml:space="preserve"> </w:t>
-      </w:r>
-    </w:p>
-    <w:p>
-      <w:pPr>
-        <w:jc w:val="center"/>
-        <w:rPr>
-          <w:sz w:val="36"/>
-          <w:szCs w:val="36"/>
-        </w:rPr>
-      </w:pPr>
-    </w:p>
-    <w:p>
-      <w:pPr>
-        <w:jc w:val="center"/>
-        <w:rPr>
-          <w:sz w:val="36"/>
-          <w:szCs w:val="36"/>
-        </w:rPr>
-      </w:pPr>
-    </w:p>
-    <w:p>
-      <w:pPr>
-        <w:jc w:val="center"/>
-        <w:rPr>
-          <w:sz w:val="36"/>
-          <w:szCs w:val="36"/>
-        </w:rPr>
-      </w:pPr>
-    </w:p>
-    <w:p>
-      <w:pPr>
-        <w:jc w:val="center"/>
-        <w:rPr>
-          <w:sz w:val="36"/>
-          <w:szCs w:val="36"/>
-        </w:rPr>
-      </w:pPr>
-    </w:p>
-    <w:p>
-      <w:pPr>
-        <w:jc w:val="center"/>
-        <w:rPr>
-          <w:sz w:val="36"/>
-          <w:szCs w:val="36"/>
-        </w:rPr>
-      </w:pPr>
-    </w:p>
-    <w:p>
-      <w:pPr>
-        <w:jc w:val="center"/>
-        <w:rPr>
-          <w:sz w:val="36"/>
-          <w:szCs w:val="36"/>
-        </w:rPr>
-      </w:pPr>
-    </w:p>
-    <w:p>
-      <w:pPr>
-        <w:jc w:val="center"/>
-        <w:rPr>
-          <w:sz w:val="36"/>
-          <w:szCs w:val="36"/>
-        </w:rPr>
-      </w:pPr>
-    </w:p>
-    <w:p>
-      <w:pPr>
-        <w:jc w:val="center"/>
-        <w:rPr>
-          <w:sz w:val="36"/>
-          <w:szCs w:val="36"/>
-        </w:rPr>
-      </w:pPr>
-    </w:p>
-    <w:p>
-      <w:pPr>
-        <w:pStyle w:val="NormlWeb"/>
-      </w:pPr>
-      <w:r>
-        <w:rPr>
-          <w:sz w:val="36"/>
-          <w:szCs w:val="36"/>
-        </w:rPr>
-        <w:br w:type="page"/>
-      </w:r>
-    </w:p>
-    <w:p>
-      <w:pPr>
-        <w:jc w:val="center"/>
-        <w:rPr>
-          <w:sz w:val="36"/>
-          <w:szCs w:val="36"/>
-        </w:rPr>
-      </w:pPr>
-    </w:p>
-    <w:p>
-      <w:pPr>
-        <w:pStyle w:val="Cmsor1"/>
+        <w:t>Fizikai topológia</w:t>
+      </w:r>
+      <w:bookmarkEnd w:id="5"/>
+      <w:r>
         <w:rPr>
           <w:rFonts w:ascii="Arial Black" w:hAnsi="Arial Black"/>
           <w:sz w:val="52"/>
           <w:szCs w:val="52"/>
         </w:rPr>
-      </w:pPr>
-      <w:bookmarkStart w:id="6" w:name="_Toc193278262"/>
-      <w:r>
+        <w:t xml:space="preserve"> </w:t>
+      </w:r>
+    </w:p>
+    <w:p>
+      <w:pPr>
+        <w:jc w:val="center"/>
+        <w:rPr>
+          <w:sz w:val="36"/>
+          <w:szCs w:val="36"/>
+        </w:rPr>
+      </w:pPr>
+    </w:p>
+    <w:p>
+      <w:pPr>
+        <w:jc w:val="center"/>
+        <w:rPr>
+          <w:sz w:val="36"/>
+          <w:szCs w:val="36"/>
+        </w:rPr>
+      </w:pPr>
+    </w:p>
+    <w:p>
+      <w:pPr>
+        <w:jc w:val="center"/>
+        <w:rPr>
+          <w:sz w:val="36"/>
+          <w:szCs w:val="36"/>
+        </w:rPr>
+      </w:pPr>
+    </w:p>
+    <w:p>
+      <w:pPr>
+        <w:jc w:val="center"/>
+        <w:rPr>
+          <w:sz w:val="36"/>
+          <w:szCs w:val="36"/>
+        </w:rPr>
+      </w:pPr>
+    </w:p>
+    <w:p>
+      <w:pPr>
+        <w:jc w:val="center"/>
+        <w:rPr>
+          <w:sz w:val="36"/>
+          <w:szCs w:val="36"/>
+        </w:rPr>
+      </w:pPr>
+    </w:p>
+    <w:p>
+      <w:pPr>
+        <w:jc w:val="center"/>
+        <w:rPr>
+          <w:sz w:val="36"/>
+          <w:szCs w:val="36"/>
+        </w:rPr>
+      </w:pPr>
+    </w:p>
+    <w:p>
+      <w:pPr>
+        <w:jc w:val="center"/>
+        <w:rPr>
+          <w:sz w:val="36"/>
+          <w:szCs w:val="36"/>
+        </w:rPr>
+      </w:pPr>
+    </w:p>
+    <w:p>
+      <w:pPr>
+        <w:jc w:val="center"/>
+        <w:rPr>
+          <w:sz w:val="36"/>
+          <w:szCs w:val="36"/>
+        </w:rPr>
+      </w:pPr>
+    </w:p>
+    <w:p>
+      <w:pPr>
+        <w:pStyle w:val="NormlWeb"/>
+      </w:pPr>
+      <w:r>
+        <w:rPr>
+          <w:sz w:val="36"/>
+          <w:szCs w:val="36"/>
+        </w:rPr>
+        <w:br w:type="page"/>
+      </w:r>
+    </w:p>
+    <w:p>
+      <w:pPr>
+        <w:jc w:val="center"/>
+        <w:rPr>
+          <w:sz w:val="36"/>
+          <w:szCs w:val="36"/>
+        </w:rPr>
+      </w:pPr>
+    </w:p>
+    <w:p>
+      <w:pPr>
+        <w:pStyle w:val="Cmsor1"/>
         <w:rPr>
           <w:rFonts w:ascii="Arial Black" w:hAnsi="Arial Black"/>
           <w:sz w:val="52"/>
           <w:szCs w:val="52"/>
         </w:rPr>
+      </w:pPr>
+      <w:bookmarkStart w:id="7" w:name="_Toc193278262"/>
+      <w:r>
+        <w:rPr>
+          <w:rFonts w:ascii="Arial Black" w:hAnsi="Arial Black"/>
+          <w:sz w:val="52"/>
+          <w:szCs w:val="52"/>
+        </w:rPr>
         <w:t>Logikai topológia</w:t>
       </w:r>
-      <w:bookmarkEnd w:id="6"/>
+      <w:bookmarkEnd w:id="7"/>
     </w:p>
     <w:p>
       <w:pPr>
@@ -2131,79 +2151,79 @@
     </w:p>
     <w:p>
       <w:pPr>
-        <w:pStyle w:val="Cmsor2"/>
-        <w:jc w:val="center"/>
-        <w:rPr>
-          <w:b/>
-          <w:i/>
-          <w:color w:val="000000" w:themeColor="text1"/>
-        </w:rPr>
-      </w:pPr>
-      <w:r>
-        <w:rPr>
-          <w:b/>
-          <w:i/>
-          <w:color w:val="000000" w:themeColor="text1"/>
+        <w:pStyle w:val="Kpalrs"/>
+        <w:jc w:val="center"/>
+        <w:rPr>
+          <w:b/>
+          <w:sz w:val="28"/>
+          <w:szCs w:val="28"/>
+        </w:rPr>
+      </w:pPr>
+      <w:r>
+        <w:rPr>
+          <w:b/>
+          <w:sz w:val="28"/>
+          <w:szCs w:val="28"/>
         </w:rPr>
         <w:fldChar w:fldCharType="begin"/>
       </w:r>
       <w:r>
         <w:rPr>
           <w:b/>
-          <w:i/>
-          <w:color w:val="000000" w:themeColor="text1"/>
-        </w:rPr>
-        <w:instrText xml:space="preserve"> SEQ Hálózati_Címzési_Terv \* ARABIC </w:instrText>
-      </w:r>
-      <w:r>
-        <w:rPr>
-          <w:b/>
-          <w:i/>
-          <w:color w:val="000000" w:themeColor="text1"/>
+          <w:sz w:val="28"/>
+          <w:szCs w:val="28"/>
+        </w:rPr>
+        <w:instrText xml:space="preserve"> SEQ Wan_Címzési_Táblázat \* ARABIC </w:instrText>
+      </w:r>
+      <w:r>
+        <w:rPr>
+          <w:b/>
+          <w:sz w:val="28"/>
+          <w:szCs w:val="28"/>
         </w:rPr>
         <w:fldChar w:fldCharType="separate"/>
       </w:r>
-      <w:bookmarkStart w:id="7" w:name="_Toc193283173"/>
-      <w:bookmarkStart w:id="8" w:name="_Toc193283261"/>
-      <w:r>
-        <w:rPr>
-          <w:b/>
-          <w:i/>
+      <w:bookmarkStart w:id="8" w:name="_Toc193360438"/>
+      <w:bookmarkStart w:id="9" w:name="_Toc193361783"/>
+      <w:bookmarkStart w:id="10" w:name="_Toc193361853"/>
+      <w:bookmarkStart w:id="11" w:name="_Toc193361867"/>
+      <w:r>
+        <w:rPr>
+          <w:b/>
           <w:noProof/>
-          <w:color w:val="000000" w:themeColor="text1"/>
+          <w:sz w:val="28"/>
+          <w:szCs w:val="28"/>
         </w:rPr>
         <w:t>1</w:t>
       </w:r>
       <w:r>
         <w:rPr>
           <w:b/>
-          <w:i/>
-          <w:color w:val="000000" w:themeColor="text1"/>
+          <w:sz w:val="28"/>
+          <w:szCs w:val="28"/>
         </w:rPr>
         <w:fldChar w:fldCharType="end"/>
       </w:r>
       <w:r>
         <w:rPr>
           <w:b/>
-          <w:i/>
-          <w:color w:val="000000" w:themeColor="text1"/>
-        </w:rPr>
-        <w:t>. Hálózati Címzési Terv</w:t>
-      </w:r>
-      <w:bookmarkEnd w:id="7"/>
+          <w:sz w:val="28"/>
+          <w:szCs w:val="28"/>
+        </w:rPr>
+        <w:t xml:space="preserve">. </w:t>
+      </w:r>
       <w:bookmarkEnd w:id="8"/>
-    </w:p>
-    <w:p>
-      <w:pPr>
-        <w:pStyle w:val="Kpalrs"/>
-        <w:jc w:val="center"/>
-        <w:rPr>
-          <w:b/>
-          <w:color w:val="000000" w:themeColor="text1"/>
-          <w:sz w:val="28"/>
-          <w:szCs w:val="28"/>
-        </w:rPr>
-      </w:pPr>
+      <w:bookmarkEnd w:id="9"/>
+      <w:r>
+        <w:rPr>
+          <w:b/>
+          <w:sz w:val="28"/>
+          <w:szCs w:val="28"/>
+        </w:rPr>
+        <w:t>Hálózati Címzési Terv</w:t>
+      </w:r>
+      <w:bookmarkEnd w:id="10"/>
+      <w:bookmarkEnd w:id="11"/>
     </w:p>
     <w:p>
       <w:pPr>
@@ -2216,14 +2236,164 @@
     <w:p>
       <w:pPr>
         <w:pStyle w:val="NormlWeb"/>
-      </w:pPr>
-      <w:r>
         <w:rPr>
           <w:sz w:val="36"/>
           <w:szCs w:val="36"/>
         </w:rPr>
+      </w:pPr>
+    </w:p>
+    <w:p>
+      <w:pPr>
+        <w:pStyle w:val="NormlWeb"/>
+        <w:keepNext/>
+      </w:pPr>
+      <w:r>
+        <w:rPr>
+          <w:noProof/>
+          <w:sz w:val="36"/>
+          <w:szCs w:val="36"/>
+        </w:rPr>
+        <w:drawing>
+          <wp:inline distT="0" distB="0" distL="0" distR="0" wp14:anchorId="2148093E" wp14:editId="63974791">
+            <wp:extent cx="5759450" cy="1447800"/>
+            <wp:effectExtent l="0" t="0" r="0" b="0"/>
+            <wp:docPr id="1" name="Kép 1"/>
+            <wp:cNvGraphicFramePr>
+              <a:graphicFrameLocks xmlns:a="http://schemas.openxmlformats.org/drawingml/2006/main" noChangeAspect="1"/>
+            </wp:cNvGraphicFramePr>
+            <a:graphic xmlns:a="http://schemas.openxmlformats.org/drawingml/2006/main">
+              <a:graphicData uri="http://schemas.openxmlformats.org/drawingml/2006/picture">
+                <pic:pic xmlns:pic="http://schemas.openxmlformats.org/drawingml/2006/picture">
+                  <pic:nvPicPr>
+                    <pic:cNvPr id="1" name="vlan.PNG"/>
+                    <pic:cNvPicPr/>
+                  </pic:nvPicPr>
+                  <pic:blipFill>
+                    <a:blip r:embed="rId9">
+                      <a:extLst>
+                        <a:ext uri="{28A0092B-C50C-407E-A947-70E740481C1C}">
+                          <a14:useLocalDpi xmlns:a14="http://schemas.microsoft.com/office/drawing/2010/main" val="0"/>
+                        </a:ext>
+                      </a:extLst>
+                    </a:blip>
+                    <a:stretch>
+                      <a:fillRect/>
+                    </a:stretch>
+                  </pic:blipFill>
+                  <pic:spPr>
+                    <a:xfrm>
+                      <a:off x="0" y="0"/>
+                      <a:ext cx="5759450" cy="1447800"/>
+                    </a:xfrm>
+                    <a:prstGeom prst="rect">
+                      <a:avLst/>
+                    </a:prstGeom>
+                  </pic:spPr>
+                </pic:pic>
+              </a:graphicData>
+            </a:graphic>
+          </wp:inline>
+        </w:drawing>
+      </w:r>
+    </w:p>
+    <w:p>
+      <w:pPr>
+        <w:pStyle w:val="Kpalrs"/>
+        <w:jc w:val="center"/>
+        <w:rPr>
+          <w:b/>
+          <w:sz w:val="28"/>
+          <w:szCs w:val="28"/>
+        </w:rPr>
+      </w:pPr>
+      <w:r>
+        <w:rPr>
+          <w:b/>
+          <w:sz w:val="28"/>
+          <w:szCs w:val="28"/>
+        </w:rPr>
+        <w:fldChar w:fldCharType="begin"/>
+      </w:r>
+      <w:r>
+        <w:rPr>
+          <w:b/>
+          <w:sz w:val="28"/>
+          <w:szCs w:val="28"/>
+        </w:rPr>
+        <w:instrText xml:space="preserve"> SEQ Wan_Címzési_Táblázat \* ARABIC </w:instrText>
+      </w:r>
+      <w:r>
+        <w:rPr>
+          <w:b/>
+          <w:sz w:val="28"/>
+          <w:szCs w:val="28"/>
+        </w:rPr>
+        <w:fldChar w:fldCharType="separate"/>
+      </w:r>
+      <w:bookmarkStart w:id="12" w:name="_Toc193360439"/>
+      <w:bookmarkStart w:id="13" w:name="_Toc193361784"/>
+      <w:bookmarkStart w:id="14" w:name="_Toc193361854"/>
+      <w:bookmarkStart w:id="15" w:name="_Toc193361868"/>
+      <w:r>
+        <w:rPr>
+          <w:b/>
+          <w:noProof/>
+          <w:sz w:val="28"/>
+          <w:szCs w:val="28"/>
+        </w:rPr>
+        <w:t>2</w:t>
+      </w:r>
+      <w:r>
+        <w:rPr>
+          <w:b/>
+          <w:sz w:val="28"/>
+          <w:szCs w:val="28"/>
+        </w:rPr>
+        <w:fldChar w:fldCharType="end"/>
+      </w:r>
+      <w:r>
+        <w:rPr>
+          <w:b/>
+          <w:sz w:val="28"/>
+          <w:szCs w:val="28"/>
+        </w:rPr>
+        <w:t>. Wan Címzési Táblázat</w:t>
+      </w:r>
+      <w:bookmarkEnd w:id="12"/>
+      <w:bookmarkEnd w:id="13"/>
+      <w:bookmarkEnd w:id="14"/>
+      <w:bookmarkEnd w:id="15"/>
+    </w:p>
+    <w:p>
+      <w:pPr>
+        <w:pStyle w:val="Kpalrs"/>
+      </w:pPr>
+    </w:p>
+    <w:p>
+      <w:pPr>
+        <w:pStyle w:val="NormlWeb"/>
+        <w:rPr>
+          <w:sz w:val="36"/>
+          <w:szCs w:val="36"/>
+        </w:rPr>
+      </w:pPr>
+      <w:r>
+        <w:rPr>
+          <w:sz w:val="36"/>
+          <w:szCs w:val="36"/>
+        </w:rPr>
         <w:br w:type="page"/>
       </w:r>
+    </w:p>
+    <w:p>
+      <w:pPr>
+        <w:pStyle w:val="NormlWeb"/>
+      </w:pPr>
+    </w:p>
+    <w:p>
+      <w:pPr>
+        <w:pStyle w:val="NormlWeb"/>
+      </w:pPr>
     </w:p>
     <w:p>
       <w:pPr>
@@ -2234,17 +2404,16 @@
           <w:szCs w:val="52"/>
         </w:rPr>
       </w:pPr>
-      <w:bookmarkStart w:id="9" w:name="_Toc193278263"/>
+      <w:bookmarkStart w:id="16" w:name="_Toc193278263"/>
       <w:r>
         <w:rPr>
           <w:rFonts w:ascii="Arial Black" w:hAnsi="Arial Black"/>
           <w:sz w:val="52"/>
           <w:szCs w:val="52"/>
         </w:rPr>
-        <w:lastRenderedPageBreak/>
         <w:t>Eszközök konfigurálása</w:t>
       </w:r>
-      <w:bookmarkEnd w:id="9"/>
+      <w:bookmarkEnd w:id="16"/>
     </w:p>
     <w:p>
       <w:pPr>
@@ -2273,8 +2442,6 @@
         </w:rPr>
         <w:br w:type="page"/>
       </w:r>
-      <w:bookmarkStart w:id="10" w:name="_GoBack"/>
-      <w:bookmarkEnd w:id="10"/>
     </w:p>
     <w:p>
       <w:pPr>
@@ -2285,7 +2452,7 @@
           <w:szCs w:val="52"/>
         </w:rPr>
       </w:pPr>
-      <w:bookmarkStart w:id="11" w:name="_Toc193278264"/>
+      <w:bookmarkStart w:id="17" w:name="_Toc193278264"/>
       <w:r>
         <w:rPr>
           <w:rFonts w:ascii="Arial Black" w:hAnsi="Arial Black"/>
@@ -2295,7 +2462,7 @@
         <w:lastRenderedPageBreak/>
         <w:t>Szerverek konfigurálása</w:t>
       </w:r>
-      <w:bookmarkEnd w:id="11"/>
+      <w:bookmarkEnd w:id="17"/>
     </w:p>
     <w:p>
       <w:pPr>
@@ -2324,7 +2491,7 @@
           <w:szCs w:val="52"/>
         </w:rPr>
       </w:pPr>
-      <w:bookmarkStart w:id="12" w:name="_Toc193278265"/>
+      <w:bookmarkStart w:id="18" w:name="_Toc193278265"/>
       <w:r>
         <w:rPr>
           <w:rFonts w:ascii="Arial Black" w:hAnsi="Arial Black"/>
@@ -2334,7 +2501,7 @@
         <w:lastRenderedPageBreak/>
         <w:t>Ábraje</w:t>
       </w:r>
-      <w:bookmarkEnd w:id="12"/>
+      <w:bookmarkEnd w:id="18"/>
       <w:r>
         <w:rPr>
           <w:rFonts w:ascii="Arial Black" w:hAnsi="Arial Black"/>
@@ -2343,71 +2510,14 @@
         </w:rPr>
         <w:t>gyzék</w:t>
       </w:r>
-      <w:r>
-        <w:fldChar w:fldCharType="begin"/>
-      </w:r>
-      <w:r>
-        <w:instrText xml:space="preserve"> TOC \h \z \c "ábra" </w:instrText>
-      </w:r>
-      <w:r>
-        <w:fldChar w:fldCharType="separate"/>
-      </w:r>
-    </w:p>
-    <w:p>
-      <w:r>
-        <w:fldChar w:fldCharType="end"/>
-      </w:r>
-    </w:p>
-    <w:p/>
-    <w:p>
-      <w:pPr>
-        <w:pStyle w:val="brajegyzk"/>
-        <w:tabs>
-          <w:tab w:val="right" w:pos="9060"/>
-        </w:tabs>
-        <w:rPr>
-          <w:rFonts w:eastAsiaTheme="minorEastAsia"/>
-          <w:noProof/>
-          <w:lang w:eastAsia="hu-HU"/>
-        </w:rPr>
-      </w:pPr>
-      <w:r>
-        <w:fldChar w:fldCharType="begin"/>
-      </w:r>
-      <w:r>
-        <w:instrText xml:space="preserve"> TOC \h \z \c "Hálózati Címzési Terv" </w:instrText>
-      </w:r>
-      <w:r>
-        <w:fldChar w:fldCharType="separate"/>
-      </w:r>
-      <w:hyperlink w:anchor="_Toc193283173" w:history="1">
-        <w:r>
-          <w:rPr>
-            <w:noProof/>
-            <w:webHidden/>
-          </w:rPr>
-          <w:tab/>
-        </w:r>
-      </w:hyperlink>
-    </w:p>
-    <w:p>
-      <w:pPr>
-        <w:rPr>
-          <w:noProof/>
-        </w:rPr>
-      </w:pPr>
-      <w:r>
-        <w:fldChar w:fldCharType="end"/>
-      </w:r>
-      <w:r>
-        <w:fldChar w:fldCharType="begin"/>
-      </w:r>
-      <w:r>
-        <w:instrText xml:space="preserve"> TOC \h \z \c "Hálózati Címzési Terv" </w:instrText>
-      </w:r>
-      <w:r>
-        <w:fldChar w:fldCharType="separate"/>
-      </w:r>
+    </w:p>
+    <w:p>
+      <w:pPr>
+        <w:rPr>
+          <w:sz w:val="28"/>
+          <w:szCs w:val="28"/>
+        </w:rPr>
+      </w:pPr>
     </w:p>
     <w:p>
       <w:pPr>
@@ -2416,18 +2526,43 @@
           <w:tab w:val="right" w:leader="dot" w:pos="9060"/>
         </w:tabs>
         <w:rPr>
-          <w:rFonts w:eastAsiaTheme="minorEastAsia"/>
+          <w:rFonts w:eastAsiaTheme="minorEastAsia" w:cstheme="minorBidi"/>
+          <w:b w:val="0"/>
+          <w:bCs w:val="0"/>
           <w:noProof/>
+          <w:sz w:val="28"/>
+          <w:szCs w:val="28"/>
           <w:lang w:eastAsia="hu-HU"/>
         </w:rPr>
       </w:pPr>
-      <w:hyperlink w:anchor="_Toc193283261" w:history="1">
+      <w:r>
+        <w:rPr>
+          <w:sz w:val="28"/>
+          <w:szCs w:val="28"/>
+        </w:rPr>
+        <w:fldChar w:fldCharType="begin"/>
+      </w:r>
+      <w:r>
+        <w:rPr>
+          <w:sz w:val="28"/>
+          <w:szCs w:val="28"/>
+        </w:rPr>
+        <w:instrText xml:space="preserve"> TOC \h \z \c "Wan Címzési Táblázat" </w:instrText>
+      </w:r>
+      <w:r>
+        <w:rPr>
+          <w:sz w:val="28"/>
+          <w:szCs w:val="28"/>
+        </w:rPr>
+        <w:fldChar w:fldCharType="separate"/>
+      </w:r>
+      <w:hyperlink w:anchor="_Toc193361867" w:history="1">
         <w:r>
           <w:rPr>
             <w:rStyle w:val="Hiperhivatkozs"/>
-            <w:b/>
-            <w:i/>
             <w:noProof/>
+            <w:sz w:val="28"/>
+            <w:szCs w:val="28"/>
           </w:rPr>
           <w:t>1. Hálózati Címzési Terv</w:t>
         </w:r>
@@ -2435,6 +2570,8 @@
           <w:rPr>
             <w:noProof/>
             <w:webHidden/>
+            <w:sz w:val="28"/>
+            <w:szCs w:val="28"/>
           </w:rPr>
           <w:tab/>
         </w:r>
@@ -2442,6 +2579,8 @@
           <w:rPr>
             <w:noProof/>
             <w:webHidden/>
+            <w:sz w:val="28"/>
+            <w:szCs w:val="28"/>
           </w:rPr>
           <w:fldChar w:fldCharType="begin"/>
         </w:r>
@@ -2449,19 +2588,25 @@
           <w:rPr>
             <w:noProof/>
             <w:webHidden/>
+            <w:sz w:val="28"/>
+            <w:szCs w:val="28"/>
           </w:rPr>
-          <w:instrText xml:space="preserve"> PAGEREF _Toc193283261 \h </w:instrText>
+          <w:instrText xml:space="preserve"> PAGEREF _Toc193361867 \h </w:instrText>
         </w:r>
         <w:r>
           <w:rPr>
             <w:noProof/>
             <w:webHidden/>
+            <w:sz w:val="28"/>
+            <w:szCs w:val="28"/>
           </w:rPr>
         </w:r>
         <w:r>
           <w:rPr>
             <w:noProof/>
             <w:webHidden/>
+            <w:sz w:val="28"/>
+            <w:szCs w:val="28"/>
           </w:rPr>
           <w:fldChar w:fldCharType="separate"/>
         </w:r>
@@ -2469,6 +2614,8 @@
           <w:rPr>
             <w:noProof/>
             <w:webHidden/>
+            <w:sz w:val="28"/>
+            <w:szCs w:val="28"/>
           </w:rPr>
           <w:t>8</w:t>
         </w:r>
@@ -2476,18 +2623,114 @@
           <w:rPr>
             <w:noProof/>
             <w:webHidden/>
+            <w:sz w:val="28"/>
+            <w:szCs w:val="28"/>
           </w:rPr>
           <w:fldChar w:fldCharType="end"/>
         </w:r>
       </w:hyperlink>
     </w:p>
     <w:p>
-      <w:r>
+      <w:pPr>
+        <w:pStyle w:val="brajegyzk"/>
+        <w:tabs>
+          <w:tab w:val="right" w:leader="dot" w:pos="9060"/>
+        </w:tabs>
+        <w:rPr>
+          <w:rFonts w:eastAsiaTheme="minorEastAsia" w:cstheme="minorBidi"/>
+          <w:b w:val="0"/>
+          <w:bCs w:val="0"/>
+          <w:noProof/>
+          <w:sz w:val="28"/>
+          <w:szCs w:val="28"/>
+          <w:lang w:eastAsia="hu-HU"/>
+        </w:rPr>
+      </w:pPr>
+      <w:hyperlink w:anchor="_Toc193361868" w:history="1">
+        <w:r>
+          <w:rPr>
+            <w:rStyle w:val="Hiperhivatkozs"/>
+            <w:noProof/>
+            <w:sz w:val="28"/>
+            <w:szCs w:val="28"/>
+          </w:rPr>
+          <w:t>2. Wan Címzési Táblázat</w:t>
+        </w:r>
+        <w:r>
+          <w:rPr>
+            <w:noProof/>
+            <w:webHidden/>
+            <w:sz w:val="28"/>
+            <w:szCs w:val="28"/>
+          </w:rPr>
+          <w:tab/>
+        </w:r>
+        <w:r>
+          <w:rPr>
+            <w:noProof/>
+            <w:webHidden/>
+            <w:sz w:val="28"/>
+            <w:szCs w:val="28"/>
+          </w:rPr>
+          <w:fldChar w:fldCharType="begin"/>
+        </w:r>
+        <w:r>
+          <w:rPr>
+            <w:noProof/>
+            <w:webHidden/>
+            <w:sz w:val="28"/>
+            <w:szCs w:val="28"/>
+          </w:rPr>
+          <w:instrText xml:space="preserve"> PAGEREF _Toc193361868 \h </w:instrText>
+        </w:r>
+        <w:r>
+          <w:rPr>
+            <w:noProof/>
+            <w:webHidden/>
+            <w:sz w:val="28"/>
+            <w:szCs w:val="28"/>
+          </w:rPr>
+        </w:r>
+        <w:r>
+          <w:rPr>
+            <w:noProof/>
+            <w:webHidden/>
+            <w:sz w:val="28"/>
+            <w:szCs w:val="28"/>
+          </w:rPr>
+          <w:fldChar w:fldCharType="separate"/>
+        </w:r>
+        <w:r>
+          <w:rPr>
+            <w:noProof/>
+            <w:webHidden/>
+            <w:sz w:val="28"/>
+            <w:szCs w:val="28"/>
+          </w:rPr>
+          <w:t>8</w:t>
+        </w:r>
+        <w:r>
+          <w:rPr>
+            <w:noProof/>
+            <w:webHidden/>
+            <w:sz w:val="28"/>
+            <w:szCs w:val="28"/>
+          </w:rPr>
+          <w:fldChar w:fldCharType="end"/>
+        </w:r>
+      </w:hyperlink>
+    </w:p>
+    <w:p>
+      <w:r>
+        <w:rPr>
+          <w:sz w:val="28"/>
+          <w:szCs w:val="28"/>
+        </w:rPr>
         <w:fldChar w:fldCharType="end"/>
       </w:r>
     </w:p>
     <w:sectPr>
-      <w:footerReference w:type="default" r:id="rId9"/>
+      <w:footerReference w:type="default" r:id="rId10"/>
       <w:pgSz w:w="11906" w:h="16838"/>
       <w:pgMar w:top="1418" w:right="1418" w:bottom="1418" w:left="1418" w:header="709" w:footer="709" w:gutter="0"/>
       <w:cols w:space="708"/>
@@ -3356,7 +3599,7 @@
     <w:uiPriority w:val="35"/>
     <w:unhideWhenUsed/>
     <w:qFormat/>
-    <w:rsid w:val="008D5E62"/>
+    <w:rsid w:val="00DF0EDD"/>
     <w:pPr>
       <w:spacing w:after="200" w:line="240" w:lineRule="auto"/>
     </w:pPr>
@@ -3374,10 +3617,18 @@
     <w:next w:val="Norml"/>
     <w:uiPriority w:val="99"/>
     <w:unhideWhenUsed/>
-    <w:rsid w:val="008D5E62"/>
+    <w:rsid w:val="00DF0EDD"/>
     <w:pPr>
       <w:spacing w:after="0"/>
+      <w:ind w:left="440" w:hanging="440"/>
     </w:pPr>
+    <w:rPr>
+      <w:rFonts w:cstheme="minorHAnsi"/>
+      <w:b/>
+      <w:bCs/>
+      <w:sz w:val="20"/>
+      <w:szCs w:val="20"/>
+    </w:rPr>
   </w:style>
 </w:styles>
 </file>
@@ -3682,7 +3933,7 @@
 </file>
 
 <file path=customXml/itemProps1.xml><?xml version="1.0" encoding="utf-8"?>
-<ds:datastoreItem xmlns:ds="http://schemas.openxmlformats.org/officeDocument/2006/customXml" ds:itemID="{6040565B-0765-45FA-AED0-A5D43E5A9EB2}">
+<ds:datastoreItem xmlns:ds="http://schemas.openxmlformats.org/officeDocument/2006/customXml" ds:itemID="{6F6AD3B4-19A5-47A0-A6BA-83F12361555A}">
   <ds:schemaRefs>
     <ds:schemaRef ds:uri="http://schemas.openxmlformats.org/officeDocument/2006/bibliography"/>
   </ds:schemaRefs>

--- a/2csoport.docx
+++ b/2csoport.docx
@@ -1595,7 +1595,6 @@
     </w:p>
     <w:p>
       <w:pPr>
-        <w:jc w:val="center"/>
         <w:rPr>
           <w:rFonts w:ascii="Times New Roman" w:hAnsi="Times New Roman" w:cs="Times New Roman"/>
           <w:sz w:val="28"/>
@@ -1630,7 +1629,6 @@
     </w:p>
     <w:p>
       <w:pPr>
-        <w:jc w:val="center"/>
         <w:rPr>
           <w:rFonts w:ascii="Times New Roman" w:hAnsi="Times New Roman" w:cs="Times New Roman"/>
           <w:sz w:val="28"/>
@@ -1648,7 +1646,6 @@
     </w:p>
     <w:p>
       <w:pPr>
-        <w:jc w:val="center"/>
         <w:rPr>
           <w:rFonts w:ascii="Times New Roman" w:hAnsi="Times New Roman" w:cs="Times New Roman"/>
           <w:sz w:val="28"/>
@@ -1677,14 +1674,24 @@
           <w:sz w:val="28"/>
           <w:szCs w:val="28"/>
         </w:rPr>
-        <w:t>konfigurálást nem igénylő, biztonságos VoIP-protokollt használó Cisco IP-telefonok egyszerű csatlakoztatását, sőt a nagyobb hálózati mobilitás érdekében külső, vezeték nélküli hozzáférési pontok is kialakíthatók. A berendezés az ASA 5500 sorozat többi tagjához hasonlóan moduláris felépítésű, ami kiváló bővíthetőséget és értékállóságot biztosít. Ehhez a külső bővítőhely mellett több</w:t>
-      </w:r>
+        <w:t xml:space="preserve">konfigurálást nem igénylő, biztonságos VoIP-protokollt használó Cisco IP-telefonok egyszerű csatlakoztatását, sőt a nagyobb hálózati mobilitás érdekében külső, vezeték nélküli hozzáférési pontok is kialakíthatók. A berendezés az ASA 5500 sorozat többi tagjához hasonlóan moduláris felépítésű, ami kiváló bővíthetőséget és értékállóságot biztosít. Ehhez a külső </w:t>
+      </w:r>
+      <w:bookmarkStart w:id="4" w:name="_GoBack"/>
+      <w:bookmarkEnd w:id="4"/>
       <w:r>
         <w:rPr>
           <w:rFonts w:ascii="Times New Roman" w:hAnsi="Times New Roman" w:cs="Times New Roman"/>
           <w:sz w:val="28"/>
           <w:szCs w:val="28"/>
         </w:rPr>
+        <w:t>bővítőhely mellett több</w:t>
+      </w:r>
+      <w:r>
+        <w:rPr>
+          <w:rFonts w:ascii="Times New Roman" w:hAnsi="Times New Roman" w:cs="Times New Roman"/>
+          <w:sz w:val="28"/>
+          <w:szCs w:val="28"/>
+        </w:rPr>
         <w:t xml:space="preserve"> </w:t>
       </w:r>
       <w:r>
@@ -1698,7 +1705,6 @@
     </w:p>
     <w:p>
       <w:pPr>
-        <w:jc w:val="center"/>
         <w:rPr>
           <w:rFonts w:ascii="Times New Roman" w:hAnsi="Times New Roman" w:cs="Times New Roman"/>
           <w:sz w:val="28"/>
@@ -1765,7 +1771,7 @@
         </w:rPr>
         <w:br w:type="page"/>
       </w:r>
-      <w:bookmarkStart w:id="4" w:name="_Toc193278260"/>
+      <w:bookmarkStart w:id="5" w:name="_Toc193278260"/>
       <w:r>
         <w:rPr>
           <w:rFonts w:ascii="Times New Roman" w:hAnsi="Times New Roman" w:cs="Times New Roman"/>
@@ -1777,7 +1783,7 @@
         <w:lastRenderedPageBreak/>
         <w:t>2960-24TT Switch</w:t>
       </w:r>
-      <w:bookmarkEnd w:id="4"/>
+      <w:bookmarkEnd w:id="5"/>
     </w:p>
     <w:p>
       <w:pPr>
@@ -1914,7 +1920,7 @@
         </w:rPr>
         <w:br w:type="page"/>
       </w:r>
-      <w:bookmarkStart w:id="5" w:name="_Toc193278261"/>
+      <w:bookmarkStart w:id="6" w:name="_Toc193278261"/>
     </w:p>
     <w:p>
       <w:pPr>
@@ -1935,8 +1941,6 @@
           <w:szCs w:val="52"/>
         </w:rPr>
       </w:pPr>
-      <w:bookmarkStart w:id="6" w:name="_GoBack"/>
-      <w:bookmarkEnd w:id="6"/>
       <w:r>
         <w:rPr>
           <w:rFonts w:ascii="Arial Black" w:hAnsi="Arial Black"/>
@@ -1945,7 +1949,7 @@
         </w:rPr>
         <w:t>Fizikai topológia</w:t>
       </w:r>
-      <w:bookmarkEnd w:id="5"/>
+      <w:bookmarkEnd w:id="6"/>
       <w:r>
         <w:rPr>
           <w:rFonts w:ascii="Arial Black" w:hAnsi="Arial Black"/>
@@ -3933,7 +3937,7 @@
 </file>
 
 <file path=customXml/itemProps1.xml><?xml version="1.0" encoding="utf-8"?>
-<ds:datastoreItem xmlns:ds="http://schemas.openxmlformats.org/officeDocument/2006/customXml" ds:itemID="{6F6AD3B4-19A5-47A0-A6BA-83F12361555A}">
+<ds:datastoreItem xmlns:ds="http://schemas.openxmlformats.org/officeDocument/2006/customXml" ds:itemID="{0442388F-025B-4603-A1CD-2DE1155A5AB2}">
   <ds:schemaRefs>
     <ds:schemaRef ds:uri="http://schemas.openxmlformats.org/officeDocument/2006/bibliography"/>
   </ds:schemaRefs>

--- a/2csoport.docx
+++ b/2csoport.docx
@@ -11,6 +11,7 @@
           <w:szCs w:val="56"/>
         </w:rPr>
       </w:pPr>
+      <w:bookmarkStart w:id="0" w:name="_GoBack"/>
       <w:r>
         <w:rPr>
           <w:rFonts w:ascii="Arial Black" w:hAnsi="Arial Black"/>
@@ -49,7 +50,16 @@
           <w:sz w:val="56"/>
           <w:szCs w:val="56"/>
         </w:rPr>
-        <w:t>uktúra Tervezése és Kivitelezése</w:t>
+        <w:t xml:space="preserve">uktúra </w:t>
+      </w:r>
+      <w:bookmarkEnd w:id="0"/>
+      <w:r>
+        <w:rPr>
+          <w:rFonts w:ascii="Arial Black" w:hAnsi="Arial Black"/>
+          <w:sz w:val="56"/>
+          <w:szCs w:val="56"/>
+        </w:rPr>
+        <w:t>Tervezése és Kivitelezése</w:t>
       </w:r>
     </w:p>
     <w:p>
@@ -129,6 +139,7 @@
           <w:b/>
           <w:sz w:val="52"/>
           <w:szCs w:val="52"/>
+          <w:u w:val="single"/>
         </w:rPr>
       </w:pPr>
       <w:r>
@@ -136,8 +147,18 @@
           <w:b/>
           <w:sz w:val="52"/>
           <w:szCs w:val="52"/>
-        </w:rPr>
-        <w:t>Résztvevők:</w:t>
+          <w:u w:val="single"/>
+        </w:rPr>
+        <w:t>Készítették</w:t>
+      </w:r>
+      <w:r>
+        <w:rPr>
+          <w:b/>
+          <w:sz w:val="52"/>
+          <w:szCs w:val="52"/>
+          <w:u w:val="single"/>
+        </w:rPr>
+        <w:t>:</w:t>
       </w:r>
     </w:p>
     <w:p>
@@ -228,7 +249,8 @@
           <w:szCs w:val="52"/>
         </w:rPr>
       </w:pPr>
-      <w:bookmarkStart w:id="0" w:name="_Toc193278256"/>
+      <w:bookmarkStart w:id="1" w:name="_Toc193278256"/>
+      <w:bookmarkStart w:id="2" w:name="_Toc193707117"/>
       <w:r>
         <w:rPr>
           <w:rFonts w:ascii="Arial Black" w:hAnsi="Arial Black"/>
@@ -238,7 +260,8 @@
         <w:lastRenderedPageBreak/>
         <w:t>Bevezető</w:t>
       </w:r>
-      <w:bookmarkEnd w:id="0"/>
+      <w:bookmarkEnd w:id="1"/>
+      <w:bookmarkEnd w:id="2"/>
     </w:p>
     <w:p/>
     <w:p/>
@@ -248,6 +271,7 @@
           <w:b/>
           <w:sz w:val="44"/>
           <w:szCs w:val="44"/>
+          <w:u w:val="single"/>
         </w:rPr>
       </w:pPr>
       <w:r>
@@ -255,879 +279,429 @@
           <w:b/>
           <w:sz w:val="44"/>
           <w:szCs w:val="44"/>
-        </w:rPr>
-        <w:t>Projektl</w:t>
-      </w:r>
-      <w:r>
-        <w:rPr>
-          <w:b/>
+          <w:u w:val="single"/>
+        </w:rPr>
+        <w:t>Projektleírás:</w:t>
+      </w:r>
+    </w:p>
+    <w:p>
+      <w:pPr>
+        <w:rPr>
+          <w:rFonts w:ascii="Times New Roman" w:hAnsi="Times New Roman" w:cs="Times New Roman"/>
+          <w:sz w:val="28"/>
+          <w:szCs w:val="28"/>
+        </w:rPr>
+      </w:pPr>
+      <w:r>
+        <w:rPr>
+          <w:rFonts w:ascii="Times New Roman" w:hAnsi="Times New Roman" w:cs="Times New Roman"/>
+          <w:sz w:val="28"/>
+          <w:szCs w:val="28"/>
+        </w:rPr>
+        <w:t xml:space="preserve">Egy közepes méretű vállalat három telephelyének hálózati infrastruktúráját kell megtervezni, megvalósítani és tesztelni. </w:t>
+      </w:r>
+    </w:p>
+    <w:p>
+      <w:pPr>
+        <w:rPr>
+          <w:rFonts w:ascii="Times New Roman" w:hAnsi="Times New Roman" w:cs="Times New Roman"/>
+          <w:sz w:val="28"/>
+          <w:szCs w:val="28"/>
+        </w:rPr>
+      </w:pPr>
+      <w:r>
+        <w:rPr>
+          <w:rFonts w:ascii="Times New Roman" w:hAnsi="Times New Roman" w:cs="Times New Roman"/>
+          <w:sz w:val="28"/>
+          <w:szCs w:val="28"/>
+        </w:rPr>
+        <w:t>A három telephelyes vállalat hálózati infrastruktúrájának tervezése, megvalósítása és tesztelése során számos fontos szempontot kell figyelembe venni annak érdekében, hogy a rendszer támogassa a vállalat összes üzleti és technikai igényét. A cél egy stabil, biztonságos és skálázható hálózat kiépítése, amely képes biztosítani az üzleti műveletek zavartalan működését és az alkalmazottak hatékony munkavégzését, akár a telephelyeken, akár távoli elérés során.</w:t>
+      </w:r>
+    </w:p>
+    <w:p>
+      <w:pPr>
+        <w:rPr>
+          <w:rFonts w:ascii="Times New Roman" w:hAnsi="Times New Roman" w:cs="Times New Roman"/>
+          <w:sz w:val="28"/>
+          <w:szCs w:val="28"/>
+        </w:rPr>
+      </w:pPr>
+    </w:p>
+    <w:p>
+      <w:pPr>
+        <w:rPr>
+          <w:b/>
+          <w:sz w:val="32"/>
+          <w:szCs w:val="32"/>
+        </w:rPr>
+      </w:pPr>
+      <w:r>
+        <w:rPr>
+          <w:b/>
+          <w:sz w:val="32"/>
+          <w:szCs w:val="32"/>
+        </w:rPr>
+        <w:t>Hálózati tervezés</w:t>
+      </w:r>
+    </w:p>
+    <w:p>
+      <w:pPr>
+        <w:rPr>
+          <w:rFonts w:ascii="Times New Roman" w:hAnsi="Times New Roman" w:cs="Times New Roman"/>
+          <w:sz w:val="28"/>
+          <w:szCs w:val="28"/>
+        </w:rPr>
+      </w:pPr>
+    </w:p>
+    <w:p>
+      <w:pPr>
+        <w:rPr>
+          <w:rFonts w:ascii="Times New Roman" w:hAnsi="Times New Roman" w:cs="Times New Roman"/>
+          <w:sz w:val="28"/>
+          <w:szCs w:val="28"/>
+        </w:rPr>
+      </w:pPr>
+      <w:r>
+        <w:rPr>
+          <w:rFonts w:ascii="Times New Roman" w:hAnsi="Times New Roman" w:cs="Times New Roman"/>
+          <w:sz w:val="28"/>
+          <w:szCs w:val="28"/>
+        </w:rPr>
+        <w:t xml:space="preserve">A hálózati infrastruktúra </w:t>
+      </w:r>
+      <w:r>
+        <w:rPr>
+          <w:rFonts w:ascii="Times New Roman" w:hAnsi="Times New Roman" w:cs="Times New Roman"/>
+          <w:sz w:val="28"/>
+          <w:szCs w:val="28"/>
+        </w:rPr>
+        <w:t>tervezésekor az első lépés az egyes telephelyek igényeinek felmérése. Minden telephelyen szükséges biztosítani a megfelelő belső hálózati kapcsolatot (LAN), amely gyors és megbízható adatátvitelt tesz lehetővé. Az eszközök, mint a munkaállomások, nyomtatók és szerverek egyaránt csatlakoznak az adott telephelyen kialakított helyi hálózathoz, amit célszerű vezetékes és vezeték nélküli (Wi-Fi) kapcsolatokat kombinálni. A hálózati topológia tervezésekor az optimális eszközök, például réteges switch-ek és routerek használata javasolt, amelyek biztosítják az adatforgalom szétosztását és a kapcsolatok hatékony menedzselését.</w:t>
+      </w:r>
+    </w:p>
+    <w:p>
+      <w:pPr>
+        <w:rPr>
+          <w:rFonts w:ascii="Times New Roman" w:hAnsi="Times New Roman" w:cs="Times New Roman"/>
+          <w:sz w:val="28"/>
+          <w:szCs w:val="28"/>
+        </w:rPr>
+      </w:pPr>
+      <w:r>
+        <w:rPr>
+          <w:rFonts w:ascii="Times New Roman" w:hAnsi="Times New Roman" w:cs="Times New Roman"/>
+          <w:sz w:val="28"/>
+          <w:szCs w:val="28"/>
+        </w:rPr>
+        <w:t>A telephelyek</w:t>
+      </w:r>
+      <w:r>
+        <w:rPr>
+          <w:rFonts w:ascii="Times New Roman" w:hAnsi="Times New Roman" w:cs="Times New Roman"/>
+          <w:sz w:val="28"/>
+          <w:szCs w:val="28"/>
+        </w:rPr>
+        <w:t xml:space="preserve"> közötti kapcsolatot a vállalat igényeinek megfelelően VPN-en keresztül célszerű megoldani. A VPN (Virtual Private Network) lehetővé teszi, hogy az adatok titkosítva, biztonságos módon közlekedjenek a távoli telephelyek között, miközben minimalizálja a kockázatot, amelyet a nyilvános internet jelenthet.</w:t>
+      </w:r>
+    </w:p>
+    <w:p>
+      <w:pPr>
+        <w:rPr>
+          <w:rFonts w:ascii="Times New Roman" w:hAnsi="Times New Roman" w:cs="Times New Roman"/>
+          <w:sz w:val="52"/>
+          <w:szCs w:val="52"/>
+        </w:rPr>
+      </w:pPr>
+      <w:r>
+        <w:rPr>
+          <w:rFonts w:ascii="Times New Roman" w:hAnsi="Times New Roman" w:cs="Times New Roman"/>
+          <w:sz w:val="52"/>
+          <w:szCs w:val="52"/>
+        </w:rPr>
+        <w:br w:type="page"/>
+      </w:r>
+    </w:p>
+    <w:p>
+      <w:pPr>
+        <w:rPr>
+          <w:b/>
+          <w:sz w:val="32"/>
+          <w:szCs w:val="32"/>
+        </w:rPr>
+      </w:pPr>
+      <w:r>
+        <w:rPr>
+          <w:b/>
+          <w:sz w:val="32"/>
+          <w:szCs w:val="32"/>
+        </w:rPr>
+        <w:lastRenderedPageBreak/>
+        <w:t>Internetkapcsolat</w:t>
+      </w:r>
+    </w:p>
+    <w:p>
+      <w:pPr>
+        <w:rPr>
+          <w:b/>
+          <w:sz w:val="32"/>
+          <w:szCs w:val="32"/>
+        </w:rPr>
+      </w:pPr>
+    </w:p>
+    <w:p>
+      <w:pPr>
+        <w:rPr>
+          <w:sz w:val="28"/>
+          <w:szCs w:val="28"/>
+        </w:rPr>
+      </w:pPr>
+      <w:r>
+        <w:rPr>
+          <w:sz w:val="28"/>
+          <w:szCs w:val="28"/>
+        </w:rPr>
+        <w:t>A vállalat számára stabil és gyors internetkapcsolatra van szükség minden telephelyen. Az internetkapcsolatnak biztosítania kell a külső kommunikációs csatornák, például e-mail és webes alkalmazások zökkenőmentes használatát, valamint lehetőséget kell biztosítania a felhő alapú szolgáltatások elérésére. A kapcsolat redundanciájának biztosítása érdekében érdemes több szolgáltatót bevonni, hogy a lehetséges hálózati hibák esetén is folyamatos legyen az internet-hozzáférés.</w:t>
+      </w:r>
+    </w:p>
+    <w:p>
+      <w:pPr>
+        <w:rPr>
+          <w:sz w:val="28"/>
+          <w:szCs w:val="28"/>
+        </w:rPr>
+      </w:pPr>
+    </w:p>
+    <w:p>
+      <w:pPr>
+        <w:rPr>
+          <w:sz w:val="28"/>
+          <w:szCs w:val="28"/>
+        </w:rPr>
+      </w:pPr>
+    </w:p>
+    <w:p>
+      <w:pPr>
+        <w:rPr>
+          <w:sz w:val="28"/>
+          <w:szCs w:val="28"/>
+        </w:rPr>
+      </w:pPr>
+    </w:p>
+    <w:p>
+      <w:pPr>
+        <w:rPr>
+          <w:sz w:val="28"/>
+          <w:szCs w:val="28"/>
+        </w:rPr>
+      </w:pPr>
+    </w:p>
+    <w:p>
+      <w:pPr>
+        <w:rPr>
+          <w:sz w:val="28"/>
+          <w:szCs w:val="28"/>
+        </w:rPr>
+      </w:pPr>
+    </w:p>
+    <w:p>
+      <w:pPr>
+        <w:rPr>
+          <w:sz w:val="28"/>
+          <w:szCs w:val="28"/>
+        </w:rPr>
+      </w:pPr>
+    </w:p>
+    <w:p>
+      <w:pPr>
+        <w:rPr>
+          <w:b/>
+          <w:sz w:val="32"/>
+          <w:szCs w:val="32"/>
+        </w:rPr>
+      </w:pPr>
+      <w:r>
+        <w:rPr>
+          <w:b/>
+          <w:sz w:val="32"/>
+          <w:szCs w:val="32"/>
+        </w:rPr>
+        <w:t>VPN és távoli hozzáférés</w:t>
+      </w:r>
+    </w:p>
+    <w:p>
+      <w:pPr>
+        <w:rPr>
+          <w:b/>
+          <w:sz w:val="32"/>
+          <w:szCs w:val="32"/>
+        </w:rPr>
+      </w:pPr>
+    </w:p>
+    <w:p>
+      <w:pPr>
+        <w:rPr>
+          <w:rFonts w:ascii="Times New Roman" w:hAnsi="Times New Roman" w:cs="Times New Roman"/>
+          <w:sz w:val="28"/>
+          <w:szCs w:val="28"/>
+        </w:rPr>
+      </w:pPr>
+      <w:r>
+        <w:rPr>
+          <w:rFonts w:ascii="Times New Roman" w:hAnsi="Times New Roman" w:cs="Times New Roman"/>
+          <w:sz w:val="28"/>
+          <w:szCs w:val="28"/>
+        </w:rPr>
+        <w:t>A távoli munkavégzés támogatása érdekében az alkalmazottak számára VPN hozzáférést kell biztosítani. A VPN-en keresztüli elérés lehetővé teszi a dolgozók számára, hogy bárhonnan biztonságosan csatlakozhassanak a vállalat hálózatához. Ennek megvalósításához szükséges egy központi VPN szerver telepítése, amely minden telephelyről elérhető, és képes kezelni a bejövő VPN kapcsolatokat. A titkosítás, hitelesítés és jogosultságkezelés kulcsfontosságú, hogy megakadályozzuk a nem kívánt hozzáféréseket és biztosítsuk az adatok védelmét.</w:t>
+      </w:r>
+    </w:p>
+    <w:p>
+      <w:pPr>
+        <w:rPr>
+          <w:sz w:val="28"/>
+          <w:szCs w:val="28"/>
+        </w:rPr>
+      </w:pPr>
+    </w:p>
+    <w:p>
+      <w:pPr>
+        <w:rPr>
+          <w:sz w:val="28"/>
+          <w:szCs w:val="28"/>
+        </w:rPr>
+      </w:pPr>
+    </w:p>
+    <w:p>
+      <w:pPr>
+        <w:pStyle w:val="Cmsor2"/>
+      </w:pPr>
+    </w:p>
+    <w:p/>
+    <w:p/>
+    <w:p/>
+    <w:p/>
+    <w:p/>
+    <w:p/>
+    <w:p/>
+    <w:p/>
+    <w:p/>
+    <w:p>
+      <w:pPr>
+        <w:rPr>
+          <w:b/>
+          <w:sz w:val="32"/>
+          <w:szCs w:val="32"/>
+        </w:rPr>
+      </w:pPr>
+      <w:r>
+        <w:rPr>
+          <w:b/>
+          <w:sz w:val="32"/>
+          <w:szCs w:val="32"/>
+        </w:rPr>
+        <w:t>Biztonsági intézkedések</w:t>
+      </w:r>
+    </w:p>
+    <w:p>
+      <w:pPr>
+        <w:rPr>
+          <w:b/>
+          <w:sz w:val="32"/>
+          <w:szCs w:val="32"/>
+        </w:rPr>
+      </w:pPr>
+    </w:p>
+    <w:p>
+      <w:r>
+        <w:rPr>
+          <w:rFonts w:ascii="Times New Roman" w:hAnsi="Times New Roman" w:cs="Times New Roman"/>
+          <w:sz w:val="28"/>
+          <w:szCs w:val="28"/>
+        </w:rPr>
+        <w:t>A biztonság kiemelt szempont a tervezés során. Minden telephelyen tűzfalak alkalmazásával kell védeni a belső hálózatot a külső fenyegetésekkel szemben. A tűzfalak szűrik az adatforgalmat és blokkolják a gyanús vagy nem kívánt kapcsolatokat. Ezen kívül behatolás érzékelő rendszereket (IDS) és behatolás megelőző rendszereket (IPS) is implementálhatunk a hálózat védelme érdekében. A rendszeres frissítések, a jelszókezelési szabályok betartása és a többfaktoros hitelesítés szintén alapvető biztonsági intézkedések</w:t>
+      </w:r>
+      <w:r>
+        <w:t>.</w:t>
+      </w:r>
+    </w:p>
+    <w:p/>
+    <w:p/>
+    <w:p/>
+    <w:p/>
+    <w:p/>
+    <w:p/>
+    <w:p/>
+    <w:p/>
+    <w:p>
+      <w:pPr>
+        <w:rPr>
+          <w:b/>
+          <w:sz w:val="32"/>
+          <w:szCs w:val="32"/>
+        </w:rPr>
+      </w:pPr>
+      <w:r>
+        <w:rPr>
+          <w:b/>
+          <w:sz w:val="32"/>
+          <w:szCs w:val="32"/>
+        </w:rPr>
+        <w:t>Tesztelés és optimalizálás</w:t>
+      </w:r>
+    </w:p>
+    <w:p>
+      <w:pPr>
+        <w:rPr>
+          <w:b/>
+          <w:sz w:val="32"/>
+          <w:szCs w:val="32"/>
+        </w:rPr>
+      </w:pPr>
+    </w:p>
+    <w:p>
+      <w:pPr>
+        <w:rPr>
+          <w:rFonts w:ascii="Times New Roman" w:hAnsi="Times New Roman" w:cs="Times New Roman"/>
+          <w:sz w:val="28"/>
+          <w:szCs w:val="28"/>
+        </w:rPr>
+      </w:pPr>
+      <w:r>
+        <w:rPr>
+          <w:rFonts w:ascii="Times New Roman" w:hAnsi="Times New Roman" w:cs="Times New Roman"/>
+          <w:sz w:val="28"/>
+          <w:szCs w:val="28"/>
+        </w:rPr>
+        <w:t>A hálózat kiépítése után fontos lépés a rendszer tesztelése. Ennek során ellenőrizni kell a hálózati eszközök működését, a VPN kapcsolatok biztonságát és stabilitását, valamint a rendszer válaszidejét és terhelhetőségét. A tesztelés során a különböző használati forgatókönyveket, például távoli hozzáférést, adatcserét és hibák kezelését kell figyelembe venni. Az optimalizálás érdekében folyamatosan figyelemmel kell kísérni a hálózati forgalmat, és szükség szerint finomhangolni a beállításokat a teljesítmény ja</w:t>
+      </w:r>
+    </w:p>
+    <w:p>
+      <w:pPr>
+        <w:rPr>
+          <w:rFonts w:eastAsiaTheme="majorEastAsia" w:cs="Times New Roman"/>
+          <w:b/>
+          <w:color w:val="2F5496" w:themeColor="accent1" w:themeShade="BF"/>
           <w:sz w:val="44"/>
           <w:szCs w:val="44"/>
         </w:rPr>
-        <w:t>e</w:t>
-      </w:r>
-      <w:r>
-        <w:rPr>
+      </w:pPr>
+      <w:r>
+        <w:rPr>
+          <w:rFonts w:cs="Times New Roman"/>
           <w:b/>
           <w:sz w:val="44"/>
           <w:szCs w:val="44"/>
         </w:rPr>
-        <w:t>írás</w:t>
-      </w:r>
-      <w:r>
-        <w:rPr>
+        <w:lastRenderedPageBreak/>
+        <w:t>Tartalomjegyzék</w:t>
+      </w:r>
+      <w:r>
+        <w:rPr>
+          <w:rFonts w:cs="Times New Roman"/>
           <w:b/>
           <w:sz w:val="44"/>
           <w:szCs w:val="44"/>
         </w:rPr>
-        <w:t>:</w:t>
-      </w:r>
-    </w:p>
-    <w:p>
-      <w:pPr>
-        <w:rPr>
-          <w:rFonts w:ascii="Times New Roman" w:hAnsi="Times New Roman" w:cs="Times New Roman"/>
-          <w:sz w:val="52"/>
-          <w:szCs w:val="52"/>
-        </w:rPr>
-      </w:pPr>
-      <w:r>
-        <w:rPr>
-          <w:rFonts w:ascii="Times New Roman" w:hAnsi="Times New Roman" w:cs="Times New Roman"/>
-          <w:sz w:val="28"/>
-          <w:szCs w:val="28"/>
-        </w:rPr>
-        <w:t>Egy közepes méretű vállalat három telephelyének hálózati infrastruktúráját kell megtervezni, megvalósítani és tesztelni. A rendszernek támogatnia kell a vállalat összes üzleti és technikai igényét, beleértve a stabil és biztonságos belső hálózatot , internetkapcsolatot, valamint a távoli hozzáférést biztosító VPN-t.</w:t>
-      </w:r>
-      <w:r>
-        <w:rPr>
-          <w:rFonts w:ascii="Times New Roman" w:hAnsi="Times New Roman" w:cs="Times New Roman"/>
-          <w:sz w:val="52"/>
-          <w:szCs w:val="52"/>
-        </w:rPr>
         <w:br w:type="page"/>
       </w:r>
-    </w:p>
-    <w:sdt>
-      <w:sdtPr>
-        <w:rPr>
-          <w:rFonts w:asciiTheme="minorHAnsi" w:eastAsiaTheme="minorHAnsi" w:hAnsiTheme="minorHAnsi" w:cstheme="minorBidi"/>
-          <w:color w:val="auto"/>
-          <w:sz w:val="22"/>
-          <w:szCs w:val="22"/>
-          <w:lang w:eastAsia="en-US"/>
-        </w:rPr>
-        <w:id w:val="290711513"/>
-        <w:docPartObj>
-          <w:docPartGallery w:val="Table of Contents"/>
-          <w:docPartUnique/>
-        </w:docPartObj>
-      </w:sdtPr>
-      <w:sdtEndPr>
-        <w:rPr>
-          <w:b/>
-          <w:bCs/>
-        </w:rPr>
-      </w:sdtEndPr>
-      <w:sdtContent>
-        <w:p>
-          <w:pPr>
-            <w:pStyle w:val="Tartalomjegyzkcmsora"/>
-            <w:rPr>
-              <w:sz w:val="52"/>
-              <w:szCs w:val="52"/>
-            </w:rPr>
-          </w:pPr>
-          <w:r>
-            <w:rPr>
-              <w:sz w:val="52"/>
-              <w:szCs w:val="52"/>
-            </w:rPr>
-            <w:t>Tartalom</w:t>
-          </w:r>
-          <w:r>
-            <w:rPr>
-              <w:sz w:val="52"/>
-              <w:szCs w:val="52"/>
-            </w:rPr>
-            <w:t>jegyzék</w:t>
-          </w:r>
-        </w:p>
-        <w:p>
-          <w:pPr>
-            <w:rPr>
-              <w:lang w:eastAsia="hu-HU"/>
-            </w:rPr>
-          </w:pPr>
-        </w:p>
-        <w:p>
-          <w:pPr>
-            <w:pStyle w:val="TJ1"/>
-            <w:tabs>
-              <w:tab w:val="right" w:leader="dot" w:pos="9060"/>
-            </w:tabs>
-            <w:rPr>
-              <w:rFonts w:eastAsiaTheme="minorEastAsia"/>
-              <w:noProof/>
-              <w:lang w:eastAsia="hu-HU"/>
-            </w:rPr>
-          </w:pPr>
-          <w:r>
-            <w:fldChar w:fldCharType="begin"/>
-          </w:r>
-          <w:r>
-            <w:instrText xml:space="preserve"> TOC \o "1-3" \h \z \u </w:instrText>
-          </w:r>
-          <w:r>
-            <w:fldChar w:fldCharType="separate"/>
-          </w:r>
-          <w:hyperlink w:anchor="_Toc193278256" w:history="1">
-            <w:r>
-              <w:rPr>
-                <w:rStyle w:val="Hiperhivatkozs"/>
-                <w:rFonts w:ascii="Arial Black" w:hAnsi="Arial Black"/>
-                <w:noProof/>
-              </w:rPr>
-              <w:t>Bevezető</w:t>
-            </w:r>
-            <w:r>
-              <w:rPr>
-                <w:noProof/>
-                <w:webHidden/>
-              </w:rPr>
-              <w:tab/>
-            </w:r>
-            <w:r>
-              <w:rPr>
-                <w:noProof/>
-                <w:webHidden/>
-              </w:rPr>
-              <w:fldChar w:fldCharType="begin"/>
-            </w:r>
-            <w:r>
-              <w:rPr>
-                <w:noProof/>
-                <w:webHidden/>
-              </w:rPr>
-              <w:instrText xml:space="preserve"> PAGEREF _Toc193278256 \h </w:instrText>
-            </w:r>
-            <w:r>
-              <w:rPr>
-                <w:noProof/>
-                <w:webHidden/>
-              </w:rPr>
-            </w:r>
-            <w:r>
-              <w:rPr>
-                <w:noProof/>
-                <w:webHidden/>
-              </w:rPr>
-              <w:fldChar w:fldCharType="separate"/>
-            </w:r>
-            <w:r>
-              <w:rPr>
-                <w:noProof/>
-                <w:webHidden/>
-              </w:rPr>
-              <w:t>2</w:t>
-            </w:r>
-            <w:r>
-              <w:rPr>
-                <w:noProof/>
-                <w:webHidden/>
-              </w:rPr>
-              <w:fldChar w:fldCharType="end"/>
-            </w:r>
-          </w:hyperlink>
-        </w:p>
-        <w:p>
-          <w:pPr>
-            <w:pStyle w:val="TJ2"/>
-            <w:tabs>
-              <w:tab w:val="right" w:leader="dot" w:pos="9060"/>
-            </w:tabs>
-            <w:ind w:left="0"/>
-            <w:rPr>
-              <w:rFonts w:eastAsiaTheme="minorEastAsia"/>
-              <w:noProof/>
-              <w:lang w:eastAsia="hu-HU"/>
-            </w:rPr>
-          </w:pPr>
-          <w:hyperlink w:anchor="_Toc193278257" w:history="1">
-            <w:r>
-              <w:rPr>
-                <w:rStyle w:val="Hiperhivatkozs"/>
-                <w:rFonts w:ascii="Arial Black" w:hAnsi="Arial Black"/>
-                <w:noProof/>
-              </w:rPr>
-              <w:t>Eszközök</w:t>
-            </w:r>
-            <w:r>
-              <w:rPr>
-                <w:noProof/>
-                <w:webHidden/>
-              </w:rPr>
-              <w:tab/>
-            </w:r>
-            <w:r>
-              <w:rPr>
-                <w:noProof/>
-                <w:webHidden/>
-              </w:rPr>
-              <w:fldChar w:fldCharType="begin"/>
-            </w:r>
-            <w:r>
-              <w:rPr>
-                <w:noProof/>
-                <w:webHidden/>
-              </w:rPr>
-              <w:instrText xml:space="preserve"> PAGEREF _Toc193278257 \h </w:instrText>
-            </w:r>
-            <w:r>
-              <w:rPr>
-                <w:noProof/>
-                <w:webHidden/>
-              </w:rPr>
-            </w:r>
-            <w:r>
-              <w:rPr>
-                <w:noProof/>
-                <w:webHidden/>
-              </w:rPr>
-              <w:fldChar w:fldCharType="separate"/>
-            </w:r>
-            <w:r>
-              <w:rPr>
-                <w:noProof/>
-                <w:webHidden/>
-              </w:rPr>
-              <w:t>4</w:t>
-            </w:r>
-            <w:r>
-              <w:rPr>
-                <w:noProof/>
-                <w:webHidden/>
-              </w:rPr>
-              <w:fldChar w:fldCharType="end"/>
-            </w:r>
-          </w:hyperlink>
-        </w:p>
-        <w:p>
-          <w:pPr>
-            <w:pStyle w:val="TJ2"/>
-            <w:tabs>
-              <w:tab w:val="right" w:leader="dot" w:pos="9060"/>
-            </w:tabs>
-            <w:rPr>
-              <w:rFonts w:eastAsiaTheme="minorEastAsia"/>
-              <w:noProof/>
-              <w:lang w:eastAsia="hu-HU"/>
-            </w:rPr>
-          </w:pPr>
-          <w:hyperlink w:anchor="_Toc193278258" w:history="1">
-            <w:r>
-              <w:rPr>
-                <w:rStyle w:val="Hiperhivatkozs"/>
-                <w:rFonts w:ascii="Times New Roman" w:hAnsi="Times New Roman" w:cs="Times New Roman"/>
-                <w:b/>
-                <w:noProof/>
-              </w:rPr>
-              <w:t>1841</w:t>
-            </w:r>
-            <w:r>
-              <w:rPr>
-                <w:rStyle w:val="Hiperhivatkozs"/>
-                <w:b/>
-                <w:noProof/>
-              </w:rPr>
-              <w:t xml:space="preserve"> </w:t>
-            </w:r>
-            <w:r>
-              <w:rPr>
-                <w:rStyle w:val="Hiperhivatkozs"/>
-                <w:rFonts w:ascii="Times New Roman" w:hAnsi="Times New Roman" w:cs="Times New Roman"/>
-                <w:b/>
-                <w:noProof/>
-              </w:rPr>
-              <w:t>Router</w:t>
-            </w:r>
-            <w:r>
-              <w:rPr>
-                <w:noProof/>
-                <w:webHidden/>
-              </w:rPr>
-              <w:tab/>
-            </w:r>
-            <w:r>
-              <w:rPr>
-                <w:noProof/>
-                <w:webHidden/>
-              </w:rPr>
-              <w:fldChar w:fldCharType="begin"/>
-            </w:r>
-            <w:r>
-              <w:rPr>
-                <w:noProof/>
-                <w:webHidden/>
-              </w:rPr>
-              <w:instrText xml:space="preserve"> PAGEREF _Toc193278258 \h </w:instrText>
-            </w:r>
-            <w:r>
-              <w:rPr>
-                <w:noProof/>
-                <w:webHidden/>
-              </w:rPr>
-            </w:r>
-            <w:r>
-              <w:rPr>
-                <w:noProof/>
-                <w:webHidden/>
-              </w:rPr>
-              <w:fldChar w:fldCharType="separate"/>
-            </w:r>
-            <w:r>
-              <w:rPr>
-                <w:noProof/>
-                <w:webHidden/>
-              </w:rPr>
-              <w:t>4</w:t>
-            </w:r>
-            <w:r>
-              <w:rPr>
-                <w:noProof/>
-                <w:webHidden/>
-              </w:rPr>
-              <w:fldChar w:fldCharType="end"/>
-            </w:r>
-          </w:hyperlink>
-        </w:p>
-        <w:p>
-          <w:pPr>
-            <w:pStyle w:val="TJ2"/>
-            <w:tabs>
-              <w:tab w:val="right" w:leader="dot" w:pos="9060"/>
-            </w:tabs>
-            <w:rPr>
-              <w:rFonts w:eastAsiaTheme="minorEastAsia"/>
-              <w:noProof/>
-              <w:lang w:eastAsia="hu-HU"/>
-            </w:rPr>
-          </w:pPr>
-          <w:hyperlink w:anchor="_Toc193278259" w:history="1">
-            <w:r>
-              <w:rPr>
-                <w:rStyle w:val="Hiperhivatkozs"/>
-                <w:rFonts w:ascii="Times New Roman" w:hAnsi="Times New Roman" w:cs="Times New Roman"/>
-                <w:b/>
-                <w:noProof/>
-              </w:rPr>
-              <w:t>ASA</w:t>
-            </w:r>
-            <w:r>
-              <w:rPr>
-                <w:noProof/>
-                <w:webHidden/>
-              </w:rPr>
-              <w:tab/>
-            </w:r>
-            <w:r>
-              <w:rPr>
-                <w:noProof/>
-                <w:webHidden/>
-              </w:rPr>
-              <w:fldChar w:fldCharType="begin"/>
-            </w:r>
-            <w:r>
-              <w:rPr>
-                <w:noProof/>
-                <w:webHidden/>
-              </w:rPr>
-              <w:instrText xml:space="preserve"> PAGEREF _Toc193278259 \h </w:instrText>
-            </w:r>
-            <w:r>
-              <w:rPr>
-                <w:noProof/>
-                <w:webHidden/>
-              </w:rPr>
-            </w:r>
-            <w:r>
-              <w:rPr>
-                <w:noProof/>
-                <w:webHidden/>
-              </w:rPr>
-              <w:fldChar w:fldCharType="separate"/>
-            </w:r>
-            <w:r>
-              <w:rPr>
-                <w:noProof/>
-                <w:webHidden/>
-              </w:rPr>
-              <w:t>5</w:t>
-            </w:r>
-            <w:r>
-              <w:rPr>
-                <w:noProof/>
-                <w:webHidden/>
-              </w:rPr>
-              <w:fldChar w:fldCharType="end"/>
-            </w:r>
-          </w:hyperlink>
-        </w:p>
-        <w:p>
-          <w:pPr>
-            <w:pStyle w:val="TJ2"/>
-            <w:tabs>
-              <w:tab w:val="right" w:leader="dot" w:pos="9060"/>
-            </w:tabs>
-            <w:rPr>
-              <w:rFonts w:eastAsiaTheme="minorEastAsia"/>
-              <w:noProof/>
-              <w:lang w:eastAsia="hu-HU"/>
-            </w:rPr>
-          </w:pPr>
-          <w:hyperlink w:anchor="_Toc193278260" w:history="1">
-            <w:r>
-              <w:rPr>
-                <w:rStyle w:val="Hiperhivatkozs"/>
-                <w:rFonts w:ascii="Times New Roman" w:hAnsi="Times New Roman" w:cs="Times New Roman"/>
-                <w:b/>
-                <w:noProof/>
-              </w:rPr>
-              <w:t>2960-24TT Switch</w:t>
-            </w:r>
-            <w:r>
-              <w:rPr>
-                <w:noProof/>
-                <w:webHidden/>
-              </w:rPr>
-              <w:tab/>
-            </w:r>
-            <w:r>
-              <w:rPr>
-                <w:noProof/>
-                <w:webHidden/>
-              </w:rPr>
-              <w:fldChar w:fldCharType="begin"/>
-            </w:r>
-            <w:r>
-              <w:rPr>
-                <w:noProof/>
-                <w:webHidden/>
-              </w:rPr>
-              <w:instrText xml:space="preserve"> PAGEREF _Toc193278260 \h </w:instrText>
-            </w:r>
-            <w:r>
-              <w:rPr>
-                <w:noProof/>
-                <w:webHidden/>
-              </w:rPr>
-            </w:r>
-            <w:r>
-              <w:rPr>
-                <w:noProof/>
-                <w:webHidden/>
-              </w:rPr>
-              <w:fldChar w:fldCharType="separate"/>
-            </w:r>
-            <w:r>
-              <w:rPr>
-                <w:noProof/>
-                <w:webHidden/>
-              </w:rPr>
-              <w:t>6</w:t>
-            </w:r>
-            <w:r>
-              <w:rPr>
-                <w:noProof/>
-                <w:webHidden/>
-              </w:rPr>
-              <w:fldChar w:fldCharType="end"/>
-            </w:r>
-          </w:hyperlink>
-        </w:p>
-        <w:p>
-          <w:pPr>
-            <w:pStyle w:val="TJ1"/>
-            <w:tabs>
-              <w:tab w:val="right" w:leader="dot" w:pos="9060"/>
-            </w:tabs>
-            <w:rPr>
-              <w:rFonts w:eastAsiaTheme="minorEastAsia"/>
-              <w:noProof/>
-              <w:lang w:eastAsia="hu-HU"/>
-            </w:rPr>
-          </w:pPr>
-          <w:hyperlink w:anchor="_Toc193278261" w:history="1">
-            <w:r>
-              <w:rPr>
-                <w:rStyle w:val="Hiperhivatkozs"/>
-                <w:rFonts w:ascii="Arial Black" w:hAnsi="Arial Black"/>
-                <w:noProof/>
-              </w:rPr>
-              <w:t>Fizikai topológia</w:t>
-            </w:r>
-            <w:r>
-              <w:rPr>
-                <w:noProof/>
-                <w:webHidden/>
-              </w:rPr>
-              <w:tab/>
-            </w:r>
-            <w:r>
-              <w:rPr>
-                <w:noProof/>
-                <w:webHidden/>
-              </w:rPr>
-              <w:fldChar w:fldCharType="begin"/>
-            </w:r>
-            <w:r>
-              <w:rPr>
-                <w:noProof/>
-                <w:webHidden/>
-              </w:rPr>
-              <w:instrText xml:space="preserve"> PAGEREF _Toc193278261 \h </w:instrText>
-            </w:r>
-            <w:r>
-              <w:rPr>
-                <w:noProof/>
-                <w:webHidden/>
-              </w:rPr>
-            </w:r>
-            <w:r>
-              <w:rPr>
-                <w:noProof/>
-                <w:webHidden/>
-              </w:rPr>
-              <w:fldChar w:fldCharType="separate"/>
-            </w:r>
-            <w:r>
-              <w:rPr>
-                <w:noProof/>
-                <w:webHidden/>
-              </w:rPr>
-              <w:t>7</w:t>
-            </w:r>
-            <w:r>
-              <w:rPr>
-                <w:noProof/>
-                <w:webHidden/>
-              </w:rPr>
-              <w:fldChar w:fldCharType="end"/>
-            </w:r>
-          </w:hyperlink>
-        </w:p>
-        <w:p>
-          <w:pPr>
-            <w:pStyle w:val="TJ1"/>
-            <w:tabs>
-              <w:tab w:val="right" w:leader="dot" w:pos="9060"/>
-            </w:tabs>
-            <w:rPr>
-              <w:rFonts w:eastAsiaTheme="minorEastAsia"/>
-              <w:noProof/>
-              <w:lang w:eastAsia="hu-HU"/>
-            </w:rPr>
-          </w:pPr>
-          <w:hyperlink w:anchor="_Toc193278262" w:history="1">
-            <w:r>
-              <w:rPr>
-                <w:rStyle w:val="Hiperhivatkozs"/>
-                <w:rFonts w:ascii="Arial Black" w:hAnsi="Arial Black"/>
-                <w:noProof/>
-              </w:rPr>
-              <w:t>Logikai topológia</w:t>
-            </w:r>
-            <w:r>
-              <w:rPr>
-                <w:noProof/>
-                <w:webHidden/>
-              </w:rPr>
-              <w:tab/>
-            </w:r>
-            <w:r>
-              <w:rPr>
-                <w:noProof/>
-                <w:webHidden/>
-              </w:rPr>
-              <w:fldChar w:fldCharType="begin"/>
-            </w:r>
-            <w:r>
-              <w:rPr>
-                <w:noProof/>
-                <w:webHidden/>
-              </w:rPr>
-              <w:instrText xml:space="preserve"> PAGEREF _Toc193278262 \h </w:instrText>
-            </w:r>
-            <w:r>
-              <w:rPr>
-                <w:noProof/>
-                <w:webHidden/>
-              </w:rPr>
-            </w:r>
-            <w:r>
-              <w:rPr>
-                <w:noProof/>
-                <w:webHidden/>
-              </w:rPr>
-              <w:fldChar w:fldCharType="separate"/>
-            </w:r>
-            <w:r>
-              <w:rPr>
-                <w:noProof/>
-                <w:webHidden/>
-              </w:rPr>
-              <w:t>8</w:t>
-            </w:r>
-            <w:r>
-              <w:rPr>
-                <w:noProof/>
-                <w:webHidden/>
-              </w:rPr>
-              <w:fldChar w:fldCharType="end"/>
-            </w:r>
-          </w:hyperlink>
-        </w:p>
-        <w:p>
-          <w:pPr>
-            <w:pStyle w:val="TJ1"/>
-            <w:tabs>
-              <w:tab w:val="right" w:leader="dot" w:pos="9060"/>
-            </w:tabs>
-            <w:rPr>
-              <w:rFonts w:eastAsiaTheme="minorEastAsia"/>
-              <w:noProof/>
-              <w:lang w:eastAsia="hu-HU"/>
-            </w:rPr>
-          </w:pPr>
-          <w:hyperlink w:anchor="_Toc193278263" w:history="1">
-            <w:r>
-              <w:rPr>
-                <w:rStyle w:val="Hiperhivatkozs"/>
-                <w:rFonts w:ascii="Arial Black" w:hAnsi="Arial Black"/>
-                <w:noProof/>
-              </w:rPr>
-              <w:t>Eszközök konfigurálása</w:t>
-            </w:r>
-            <w:r>
-              <w:rPr>
-                <w:noProof/>
-                <w:webHidden/>
-              </w:rPr>
-              <w:tab/>
-            </w:r>
-            <w:r>
-              <w:rPr>
-                <w:noProof/>
-                <w:webHidden/>
-              </w:rPr>
-              <w:fldChar w:fldCharType="begin"/>
-            </w:r>
-            <w:r>
-              <w:rPr>
-                <w:noProof/>
-                <w:webHidden/>
-              </w:rPr>
-              <w:instrText xml:space="preserve"> PAGEREF _Toc193278263 \h </w:instrText>
-            </w:r>
-            <w:r>
-              <w:rPr>
-                <w:noProof/>
-                <w:webHidden/>
-              </w:rPr>
-            </w:r>
-            <w:r>
-              <w:rPr>
-                <w:noProof/>
-                <w:webHidden/>
-              </w:rPr>
-              <w:fldChar w:fldCharType="separate"/>
-            </w:r>
-            <w:r>
-              <w:rPr>
-                <w:noProof/>
-                <w:webHidden/>
-              </w:rPr>
-              <w:t>9</w:t>
-            </w:r>
-            <w:r>
-              <w:rPr>
-                <w:noProof/>
-                <w:webHidden/>
-              </w:rPr>
-              <w:fldChar w:fldCharType="end"/>
-            </w:r>
-          </w:hyperlink>
-        </w:p>
-        <w:p>
-          <w:pPr>
-            <w:pStyle w:val="TJ1"/>
-            <w:tabs>
-              <w:tab w:val="right" w:leader="dot" w:pos="9060"/>
-            </w:tabs>
-            <w:rPr>
-              <w:rFonts w:eastAsiaTheme="minorEastAsia"/>
-              <w:noProof/>
-              <w:lang w:eastAsia="hu-HU"/>
-            </w:rPr>
-          </w:pPr>
-          <w:hyperlink w:anchor="_Toc193278264" w:history="1">
-            <w:r>
-              <w:rPr>
-                <w:rStyle w:val="Hiperhivatkozs"/>
-                <w:rFonts w:ascii="Arial Black" w:hAnsi="Arial Black"/>
-                <w:noProof/>
-              </w:rPr>
-              <w:t>Szerverek konfigurálása</w:t>
-            </w:r>
-            <w:r>
-              <w:rPr>
-                <w:noProof/>
-                <w:webHidden/>
-              </w:rPr>
-              <w:tab/>
-            </w:r>
-            <w:r>
-              <w:rPr>
-                <w:noProof/>
-                <w:webHidden/>
-              </w:rPr>
-              <w:fldChar w:fldCharType="begin"/>
-            </w:r>
-            <w:r>
-              <w:rPr>
-                <w:noProof/>
-                <w:webHidden/>
-              </w:rPr>
-              <w:instrText xml:space="preserve"> PAGEREF _Toc193278264 \h </w:instrText>
-            </w:r>
-            <w:r>
-              <w:rPr>
-                <w:noProof/>
-                <w:webHidden/>
-              </w:rPr>
-            </w:r>
-            <w:r>
-              <w:rPr>
-                <w:noProof/>
-                <w:webHidden/>
-              </w:rPr>
-              <w:fldChar w:fldCharType="separate"/>
-            </w:r>
-            <w:r>
-              <w:rPr>
-                <w:noProof/>
-                <w:webHidden/>
-              </w:rPr>
-              <w:t>10</w:t>
-            </w:r>
-            <w:r>
-              <w:rPr>
-                <w:noProof/>
-                <w:webHidden/>
-              </w:rPr>
-              <w:fldChar w:fldCharType="end"/>
-            </w:r>
-          </w:hyperlink>
-        </w:p>
-        <w:p>
-          <w:pPr>
-            <w:pStyle w:val="TJ1"/>
-            <w:tabs>
-              <w:tab w:val="right" w:leader="dot" w:pos="9060"/>
-            </w:tabs>
-            <w:rPr>
-              <w:rFonts w:eastAsiaTheme="minorEastAsia"/>
-              <w:noProof/>
-              <w:lang w:eastAsia="hu-HU"/>
-            </w:rPr>
-          </w:pPr>
-          <w:hyperlink w:anchor="_Toc193278265" w:history="1">
-            <w:r>
-              <w:rPr>
-                <w:rStyle w:val="Hiperhivatkozs"/>
-                <w:rFonts w:ascii="Arial Black" w:hAnsi="Arial Black"/>
-                <w:noProof/>
-              </w:rPr>
-              <w:t>Ábrajegyzék</w:t>
-            </w:r>
-            <w:r>
-              <w:rPr>
-                <w:noProof/>
-                <w:webHidden/>
-              </w:rPr>
-              <w:tab/>
-            </w:r>
-            <w:r>
-              <w:rPr>
-                <w:noProof/>
-                <w:webHidden/>
-              </w:rPr>
-              <w:fldChar w:fldCharType="begin"/>
-            </w:r>
-            <w:r>
-              <w:rPr>
-                <w:noProof/>
-                <w:webHidden/>
-              </w:rPr>
-              <w:instrText xml:space="preserve"> PAGEREF _Toc193278265 \h </w:instrText>
-            </w:r>
-            <w:r>
-              <w:rPr>
-                <w:noProof/>
-                <w:webHidden/>
-              </w:rPr>
-            </w:r>
-            <w:r>
-              <w:rPr>
-                <w:noProof/>
-                <w:webHidden/>
-              </w:rPr>
-              <w:fldChar w:fldCharType="separate"/>
-            </w:r>
-            <w:r>
-              <w:rPr>
-                <w:noProof/>
-                <w:webHidden/>
-              </w:rPr>
-              <w:t>11</w:t>
-            </w:r>
-            <w:r>
-              <w:rPr>
-                <w:noProof/>
-                <w:webHidden/>
-              </w:rPr>
-              <w:fldChar w:fldCharType="end"/>
-            </w:r>
-          </w:hyperlink>
-        </w:p>
-        <w:p>
-          <w:r>
-            <w:rPr>
-              <w:b/>
-              <w:bCs/>
-            </w:rPr>
-            <w:fldChar w:fldCharType="end"/>
-          </w:r>
-        </w:p>
-      </w:sdtContent>
-    </w:sdt>
-    <w:p>
-      <w:pPr>
-        <w:pStyle w:val="Cmsor2"/>
-      </w:pPr>
-      <w:r>
-        <w:br w:type="page"/>
-      </w:r>
-    </w:p>
-    <w:p>
-      <w:pPr>
-        <w:pStyle w:val="Tartalomjegyzkcmsora"/>
-      </w:pPr>
-    </w:p>
-    <w:p>
-      <w:pPr>
-        <w:pStyle w:val="Cmsor2"/>
-      </w:pPr>
     </w:p>
     <w:p>
       <w:pPr>
@@ -1138,16 +712,19 @@
           <w:szCs w:val="52"/>
         </w:rPr>
       </w:pPr>
-      <w:bookmarkStart w:id="1" w:name="_Toc193278257"/>
+      <w:bookmarkStart w:id="3" w:name="_Toc193278257"/>
+      <w:bookmarkStart w:id="4" w:name="_Toc193707118"/>
       <w:r>
         <w:rPr>
           <w:rFonts w:ascii="Arial Black" w:hAnsi="Arial Black"/>
           <w:sz w:val="52"/>
           <w:szCs w:val="52"/>
         </w:rPr>
+        <w:lastRenderedPageBreak/>
         <w:t>Eszközök</w:t>
       </w:r>
-      <w:bookmarkEnd w:id="1"/>
+      <w:bookmarkEnd w:id="3"/>
+      <w:bookmarkEnd w:id="4"/>
     </w:p>
     <w:p>
       <w:pPr>
@@ -1168,7 +745,8 @@
           <w:szCs w:val="48"/>
         </w:rPr>
       </w:pPr>
-      <w:bookmarkStart w:id="2" w:name="_Toc193278258"/>
+      <w:bookmarkStart w:id="5" w:name="_Toc193278258"/>
+      <w:bookmarkStart w:id="6" w:name="_Toc193707119"/>
       <w:r>
         <w:rPr>
           <w:rFonts w:ascii="Times New Roman" w:hAnsi="Times New Roman" w:cs="Times New Roman"/>
@@ -1198,7 +776,8 @@
         </w:rPr>
         <w:t>Router</w:t>
       </w:r>
-      <w:bookmarkEnd w:id="2"/>
+      <w:bookmarkEnd w:id="5"/>
+      <w:bookmarkEnd w:id="6"/>
     </w:p>
     <w:p>
       <w:pPr>
@@ -1570,7 +1149,8 @@
           <w:u w:val="single"/>
         </w:rPr>
       </w:pPr>
-      <w:bookmarkStart w:id="3" w:name="_Toc193278259"/>
+      <w:bookmarkStart w:id="7" w:name="_Toc193278259"/>
+      <w:bookmarkStart w:id="8" w:name="_Toc193707120"/>
       <w:r>
         <w:rPr>
           <w:rFonts w:ascii="Times New Roman" w:hAnsi="Times New Roman" w:cs="Times New Roman"/>
@@ -1582,7 +1162,8 @@
         <w:lastRenderedPageBreak/>
         <w:t>ASA</w:t>
       </w:r>
-      <w:bookmarkEnd w:id="3"/>
+      <w:bookmarkEnd w:id="7"/>
+      <w:bookmarkEnd w:id="8"/>
     </w:p>
     <w:p>
       <w:pPr>
@@ -1674,17 +1255,7 @@
           <w:sz w:val="28"/>
           <w:szCs w:val="28"/>
         </w:rPr>
-        <w:t xml:space="preserve">konfigurálást nem igénylő, biztonságos VoIP-protokollt használó Cisco IP-telefonok egyszerű csatlakoztatását, sőt a nagyobb hálózati mobilitás érdekében külső, vezeték nélküli hozzáférési pontok is kialakíthatók. A berendezés az ASA 5500 sorozat többi tagjához hasonlóan moduláris felépítésű, ami kiváló bővíthetőséget és értékállóságot biztosít. Ehhez a külső </w:t>
-      </w:r>
-      <w:bookmarkStart w:id="4" w:name="_GoBack"/>
-      <w:bookmarkEnd w:id="4"/>
-      <w:r>
-        <w:rPr>
-          <w:rFonts w:ascii="Times New Roman" w:hAnsi="Times New Roman" w:cs="Times New Roman"/>
-          <w:sz w:val="28"/>
-          <w:szCs w:val="28"/>
-        </w:rPr>
-        <w:t>bővítőhely mellett több</w:t>
+        <w:t>konfigurálást nem igénylő, biztonságos VoIP-protokollt használó Cisco IP-telefonok egyszerű csatlakoztatását, sőt a nagyobb hálózati mobilitás érdekében külső, vezeték nélküli hozzáférési pontok is kialakíthatók. A berendezés az ASA 5500 sorozat többi tagjához hasonlóan moduláris felépítésű, ami kiváló bővíthetőséget és értékállóságot biztosít. Ehhez a külső bővítőhely mellett több</w:t>
       </w:r>
       <w:r>
         <w:rPr>
@@ -1771,7 +1342,8 @@
         </w:rPr>
         <w:br w:type="page"/>
       </w:r>
-      <w:bookmarkStart w:id="5" w:name="_Toc193278260"/>
+      <w:bookmarkStart w:id="9" w:name="_Toc193278260"/>
+      <w:bookmarkStart w:id="10" w:name="_Toc193707121"/>
       <w:r>
         <w:rPr>
           <w:rFonts w:ascii="Times New Roman" w:hAnsi="Times New Roman" w:cs="Times New Roman"/>
@@ -1783,7 +1355,8 @@
         <w:lastRenderedPageBreak/>
         <w:t>2960-24TT Switch</w:t>
       </w:r>
-      <w:bookmarkEnd w:id="5"/>
+      <w:bookmarkEnd w:id="9"/>
+      <w:bookmarkEnd w:id="10"/>
     </w:p>
     <w:p>
       <w:pPr>
@@ -1920,7 +1493,7 @@
         </w:rPr>
         <w:br w:type="page"/>
       </w:r>
-      <w:bookmarkStart w:id="6" w:name="_Toc193278261"/>
+      <w:bookmarkStart w:id="11" w:name="_Toc193278261"/>
     </w:p>
     <w:p>
       <w:pPr>
@@ -1931,168 +1504,812 @@
           <w:szCs w:val="52"/>
         </w:rPr>
       </w:pPr>
-    </w:p>
-    <w:p>
-      <w:pPr>
-        <w:pStyle w:val="Cmsor1"/>
+      <w:bookmarkStart w:id="12" w:name="_Toc193707122"/>
+      <w:r>
         <w:rPr>
           <w:rFonts w:ascii="Arial Black" w:hAnsi="Arial Black"/>
           <w:sz w:val="52"/>
           <w:szCs w:val="52"/>
         </w:rPr>
-      </w:pPr>
+        <w:lastRenderedPageBreak/>
+        <w:t>Fizikai topológia</w:t>
+      </w:r>
+      <w:bookmarkEnd w:id="11"/>
+      <w:bookmarkEnd w:id="12"/>
       <w:r>
         <w:rPr>
           <w:rFonts w:ascii="Arial Black" w:hAnsi="Arial Black"/>
           <w:sz w:val="52"/>
           <w:szCs w:val="52"/>
         </w:rPr>
-        <w:t>Fizikai topológia</w:t>
-      </w:r>
-      <w:bookmarkEnd w:id="6"/>
-      <w:r>
+        <w:t xml:space="preserve"> </w:t>
+      </w:r>
+    </w:p>
+    <w:p>
+      <w:pPr>
+        <w:jc w:val="center"/>
+        <w:rPr>
+          <w:sz w:val="36"/>
+          <w:szCs w:val="36"/>
+        </w:rPr>
+      </w:pPr>
+    </w:p>
+    <w:p>
+      <w:pPr>
+        <w:jc w:val="center"/>
+        <w:rPr>
+          <w:sz w:val="36"/>
+          <w:szCs w:val="36"/>
+        </w:rPr>
+      </w:pPr>
+    </w:p>
+    <w:p>
+      <w:pPr>
+        <w:jc w:val="center"/>
+        <w:rPr>
+          <w:sz w:val="36"/>
+          <w:szCs w:val="36"/>
+        </w:rPr>
+      </w:pPr>
+    </w:p>
+    <w:p>
+      <w:pPr>
+        <w:jc w:val="center"/>
+        <w:rPr>
+          <w:sz w:val="36"/>
+          <w:szCs w:val="36"/>
+        </w:rPr>
+      </w:pPr>
+    </w:p>
+    <w:p>
+      <w:pPr>
+        <w:jc w:val="center"/>
+        <w:rPr>
+          <w:sz w:val="36"/>
+          <w:szCs w:val="36"/>
+        </w:rPr>
+      </w:pPr>
+    </w:p>
+    <w:p>
+      <w:pPr>
+        <w:jc w:val="center"/>
+        <w:rPr>
+          <w:sz w:val="36"/>
+          <w:szCs w:val="36"/>
+        </w:rPr>
+      </w:pPr>
+    </w:p>
+    <w:p>
+      <w:pPr>
+        <w:jc w:val="center"/>
+        <w:rPr>
+          <w:sz w:val="36"/>
+          <w:szCs w:val="36"/>
+        </w:rPr>
+      </w:pPr>
+    </w:p>
+    <w:p>
+      <w:pPr>
+        <w:jc w:val="center"/>
+        <w:rPr>
+          <w:sz w:val="36"/>
+          <w:szCs w:val="36"/>
+        </w:rPr>
+      </w:pPr>
+    </w:p>
+    <w:p>
+      <w:pPr>
+        <w:pStyle w:val="NormlWeb"/>
+      </w:pPr>
+      <w:r>
+        <w:rPr>
+          <w:sz w:val="36"/>
+          <w:szCs w:val="36"/>
+        </w:rPr>
+        <w:br w:type="page"/>
+      </w:r>
+    </w:p>
+    <w:p>
+      <w:pPr>
+        <w:pStyle w:val="Cmsor1"/>
         <w:rPr>
           <w:rFonts w:ascii="Arial Black" w:hAnsi="Arial Black"/>
           <w:sz w:val="52"/>
           <w:szCs w:val="52"/>
         </w:rPr>
-        <w:t xml:space="preserve"> </w:t>
-      </w:r>
-    </w:p>
-    <w:p>
-      <w:pPr>
-        <w:jc w:val="center"/>
-        <w:rPr>
-          <w:sz w:val="36"/>
-          <w:szCs w:val="36"/>
-        </w:rPr>
-      </w:pPr>
-    </w:p>
-    <w:p>
-      <w:pPr>
-        <w:jc w:val="center"/>
-        <w:rPr>
-          <w:sz w:val="36"/>
-          <w:szCs w:val="36"/>
-        </w:rPr>
-      </w:pPr>
-    </w:p>
-    <w:p>
-      <w:pPr>
-        <w:jc w:val="center"/>
-        <w:rPr>
-          <w:sz w:val="36"/>
-          <w:szCs w:val="36"/>
-        </w:rPr>
-      </w:pPr>
-    </w:p>
-    <w:p>
-      <w:pPr>
-        <w:jc w:val="center"/>
-        <w:rPr>
-          <w:sz w:val="36"/>
-          <w:szCs w:val="36"/>
-        </w:rPr>
-      </w:pPr>
-    </w:p>
-    <w:p>
-      <w:pPr>
-        <w:jc w:val="center"/>
-        <w:rPr>
-          <w:sz w:val="36"/>
-          <w:szCs w:val="36"/>
-        </w:rPr>
-      </w:pPr>
-    </w:p>
-    <w:p>
-      <w:pPr>
-        <w:jc w:val="center"/>
-        <w:rPr>
-          <w:sz w:val="36"/>
-          <w:szCs w:val="36"/>
-        </w:rPr>
-      </w:pPr>
-    </w:p>
-    <w:p>
-      <w:pPr>
-        <w:jc w:val="center"/>
-        <w:rPr>
-          <w:sz w:val="36"/>
-          <w:szCs w:val="36"/>
-        </w:rPr>
-      </w:pPr>
-    </w:p>
-    <w:p>
-      <w:pPr>
-        <w:jc w:val="center"/>
-        <w:rPr>
-          <w:sz w:val="36"/>
-          <w:szCs w:val="36"/>
-        </w:rPr>
-      </w:pPr>
-    </w:p>
-    <w:p>
-      <w:pPr>
-        <w:pStyle w:val="NormlWeb"/>
-      </w:pPr>
-      <w:r>
-        <w:rPr>
-          <w:sz w:val="36"/>
-          <w:szCs w:val="36"/>
-        </w:rPr>
-        <w:br w:type="page"/>
-      </w:r>
-    </w:p>
-    <w:p>
-      <w:pPr>
-        <w:jc w:val="center"/>
-        <w:rPr>
-          <w:sz w:val="36"/>
-          <w:szCs w:val="36"/>
-        </w:rPr>
-      </w:pPr>
-    </w:p>
-    <w:p>
-      <w:pPr>
-        <w:pStyle w:val="Cmsor1"/>
+      </w:pPr>
+      <w:bookmarkStart w:id="13" w:name="_Toc193278262"/>
+      <w:bookmarkStart w:id="14" w:name="_Toc193707123"/>
+      <w:r>
         <w:rPr>
           <w:rFonts w:ascii="Arial Black" w:hAnsi="Arial Black"/>
           <w:sz w:val="52"/>
           <w:szCs w:val="52"/>
         </w:rPr>
-      </w:pPr>
-      <w:bookmarkStart w:id="7" w:name="_Toc193278262"/>
-      <w:r>
-        <w:rPr>
-          <w:rFonts w:ascii="Arial Black" w:hAnsi="Arial Black"/>
-          <w:sz w:val="52"/>
-          <w:szCs w:val="52"/>
-        </w:rPr>
+        <w:lastRenderedPageBreak/>
         <w:t>Logikai topológia</w:t>
       </w:r>
-      <w:bookmarkEnd w:id="7"/>
-    </w:p>
-    <w:p>
-      <w:pPr>
-        <w:jc w:val="center"/>
-        <w:rPr>
+      <w:bookmarkEnd w:id="13"/>
+      <w:bookmarkEnd w:id="14"/>
+    </w:p>
+    <w:p/>
+    <w:p>
+      <w:pPr>
+        <w:pStyle w:val="NormlWeb"/>
+        <w:rPr>
+          <w:sz w:val="28"/>
+          <w:szCs w:val="28"/>
+        </w:rPr>
+      </w:pPr>
+      <w:r>
+        <w:rPr>
+          <w:sz w:val="28"/>
+          <w:szCs w:val="28"/>
+        </w:rPr>
+        <w:t>A</w:t>
+      </w:r>
+      <w:r>
+        <w:rPr>
+          <w:sz w:val="28"/>
+          <w:szCs w:val="28"/>
+        </w:rPr>
+        <w:t>z első ábra</w:t>
+      </w:r>
+      <w:r>
+        <w:rPr>
+          <w:sz w:val="28"/>
+          <w:szCs w:val="28"/>
+        </w:rPr>
+        <w:t xml:space="preserve"> </w:t>
+      </w:r>
+      <w:r>
+        <w:rPr>
+          <w:sz w:val="28"/>
+          <w:szCs w:val="28"/>
+        </w:rPr>
+        <w:t xml:space="preserve">egy </w:t>
+      </w:r>
+      <w:r>
+        <w:rPr>
+          <w:sz w:val="28"/>
+          <w:szCs w:val="28"/>
+        </w:rPr>
+        <w:t>hálózati címzési terv</w:t>
+      </w:r>
+      <w:r>
+        <w:rPr>
+          <w:sz w:val="28"/>
+          <w:szCs w:val="28"/>
+        </w:rPr>
+        <w:t xml:space="preserve"> a</w:t>
+      </w:r>
+      <w:r>
+        <w:rPr>
+          <w:sz w:val="28"/>
+          <w:szCs w:val="28"/>
+        </w:rPr>
+        <w:t xml:space="preserve"> vállalati hálózati struktúra szegmentálása fontos lépés a biztonságos és hatékony működ</w:t>
+      </w:r>
+      <w:r>
+        <w:rPr>
+          <w:sz w:val="28"/>
+          <w:szCs w:val="28"/>
+        </w:rPr>
+        <w:t>é</w:t>
+      </w:r>
+      <w:r>
+        <w:rPr>
+          <w:sz w:val="28"/>
+          <w:szCs w:val="28"/>
+        </w:rPr>
+        <w:t>s biztosításához. Az alábbiakban bemutatott VLAN (Virtual Local Area Network) és IP alhálózati beosztás segít a különböző részlegek és funkciók elkülönítésében, valamint a hálózati erőforrások jobb kihasználásában és védelmében.</w:t>
+      </w:r>
+    </w:p>
+    <w:p>
+      <w:pPr>
+        <w:pStyle w:val="NormlWeb"/>
+        <w:rPr>
+          <w:sz w:val="28"/>
+          <w:szCs w:val="28"/>
+        </w:rPr>
+      </w:pPr>
+    </w:p>
+    <w:p>
+      <w:pPr>
+        <w:pStyle w:val="NormlWeb"/>
+        <w:rPr>
+          <w:sz w:val="40"/>
+          <w:szCs w:val="40"/>
+          <w:u w:val="single"/>
+        </w:rPr>
+      </w:pPr>
+      <w:r>
+        <w:rPr>
+          <w:b/>
+          <w:bCs/>
+          <w:sz w:val="40"/>
+          <w:szCs w:val="40"/>
+          <w:u w:val="single"/>
+        </w:rPr>
+        <w:t>Centrum</w:t>
+      </w:r>
+    </w:p>
+    <w:p>
+      <w:pPr>
+        <w:spacing w:before="100" w:beforeAutospacing="1" w:after="100" w:afterAutospacing="1"/>
+        <w:outlineLvl w:val="2"/>
+        <w:rPr>
+          <w:rFonts w:eastAsia="Times New Roman"/>
+          <w:b/>
+          <w:bCs/>
           <w:sz w:val="36"/>
           <w:szCs w:val="36"/>
-        </w:rPr>
-      </w:pPr>
-    </w:p>
-    <w:p>
-      <w:pPr>
-        <w:jc w:val="center"/>
-        <w:rPr>
+          <w:lang w:eastAsia="hu-HU"/>
+        </w:rPr>
+      </w:pPr>
+    </w:p>
+    <w:p>
+      <w:pPr>
+        <w:numPr>
+          <w:ilvl w:val="0"/>
+          <w:numId w:val="2"/>
+        </w:numPr>
+        <w:spacing w:before="100" w:beforeAutospacing="1" w:after="100" w:afterAutospacing="1" w:line="240" w:lineRule="auto"/>
+        <w:rPr>
+          <w:rFonts w:eastAsia="Times New Roman"/>
+          <w:lang w:eastAsia="hu-HU"/>
+        </w:rPr>
+      </w:pPr>
+      <w:r>
+        <w:rPr>
+          <w:rFonts w:eastAsia="Times New Roman"/>
+          <w:b/>
+          <w:bCs/>
+          <w:sz w:val="32"/>
+          <w:szCs w:val="32"/>
+          <w:lang w:eastAsia="hu-HU"/>
+        </w:rPr>
+        <w:t>Adminisztrációs VLAN (110)</w:t>
+      </w:r>
+    </w:p>
+    <w:p>
+      <w:pPr>
+        <w:spacing w:before="100" w:beforeAutospacing="1" w:after="100" w:afterAutospacing="1" w:line="240" w:lineRule="auto"/>
+        <w:ind w:left="720"/>
+        <w:rPr>
+          <w:rFonts w:eastAsia="Times New Roman"/>
+          <w:lang w:eastAsia="hu-HU"/>
+        </w:rPr>
+      </w:pPr>
+      <w:r>
+        <w:rPr>
+          <w:rFonts w:eastAsia="Times New Roman"/>
+          <w:lang w:eastAsia="hu-HU"/>
+        </w:rPr>
+        <w:br/>
+      </w:r>
+      <w:r>
+        <w:rPr>
+          <w:rFonts w:ascii="Times New Roman" w:eastAsia="Times New Roman" w:hAnsi="Times New Roman" w:cs="Times New Roman"/>
+          <w:sz w:val="28"/>
+          <w:szCs w:val="28"/>
+          <w:lang w:eastAsia="hu-HU"/>
+        </w:rPr>
+        <w:t xml:space="preserve">Az Adminisztrációs VLAN, melynek IP tartománya </w:t>
+      </w:r>
+      <w:r>
+        <w:rPr>
+          <w:rFonts w:ascii="Times New Roman" w:eastAsia="Times New Roman" w:hAnsi="Times New Roman" w:cs="Times New Roman"/>
+          <w:b/>
+          <w:bCs/>
+          <w:sz w:val="28"/>
+          <w:szCs w:val="28"/>
+          <w:lang w:eastAsia="hu-HU"/>
+        </w:rPr>
+        <w:t>192.168.110.0/24</w:t>
+      </w:r>
+      <w:r>
+        <w:rPr>
+          <w:rFonts w:ascii="Times New Roman" w:eastAsia="Times New Roman" w:hAnsi="Times New Roman" w:cs="Times New Roman"/>
+          <w:sz w:val="28"/>
+          <w:szCs w:val="28"/>
+          <w:lang w:eastAsia="hu-HU"/>
+        </w:rPr>
+        <w:t xml:space="preserve"> és IPv6 címzése </w:t>
+      </w:r>
+      <w:r>
+        <w:rPr>
+          <w:rFonts w:ascii="Times New Roman" w:eastAsia="Times New Roman" w:hAnsi="Times New Roman" w:cs="Times New Roman"/>
+          <w:b/>
+          <w:bCs/>
+          <w:sz w:val="28"/>
+          <w:szCs w:val="28"/>
+          <w:lang w:eastAsia="hu-HU"/>
+        </w:rPr>
+        <w:t>fd00:110::/64</w:t>
+      </w:r>
+      <w:r>
+        <w:rPr>
+          <w:rFonts w:ascii="Times New Roman" w:eastAsia="Times New Roman" w:hAnsi="Times New Roman" w:cs="Times New Roman"/>
+          <w:sz w:val="28"/>
+          <w:szCs w:val="28"/>
+          <w:lang w:eastAsia="hu-HU"/>
+        </w:rPr>
+        <w:t>, a vállalat adminisztratív feladataihoz kapcsolódó eszközöket és hálózati erőforrásokat biztosít. Ezen a szegmensen találhatóak a fontos üzleti és pénzügyi adatok, ezért kiemelt figyelmet igényel a biztonsági intézkedések alkalmazása.</w:t>
+      </w:r>
+    </w:p>
+    <w:p>
+      <w:pPr>
+        <w:numPr>
+          <w:ilvl w:val="0"/>
+          <w:numId w:val="2"/>
+        </w:numPr>
+        <w:spacing w:before="100" w:beforeAutospacing="1" w:after="100" w:afterAutospacing="1" w:line="240" w:lineRule="auto"/>
+        <w:rPr>
+          <w:rFonts w:eastAsia="Times New Roman"/>
+          <w:lang w:eastAsia="hu-HU"/>
+        </w:rPr>
+      </w:pPr>
+      <w:r>
+        <w:rPr>
+          <w:rFonts w:eastAsia="Times New Roman"/>
+          <w:b/>
+          <w:bCs/>
+          <w:sz w:val="32"/>
+          <w:szCs w:val="32"/>
+          <w:lang w:eastAsia="hu-HU"/>
+        </w:rPr>
+        <w:t>IT VLAN (120)</w:t>
+      </w:r>
+    </w:p>
+    <w:p>
+      <w:pPr>
+        <w:spacing w:before="100" w:beforeAutospacing="1" w:after="100" w:afterAutospacing="1" w:line="240" w:lineRule="auto"/>
+        <w:ind w:left="720"/>
+        <w:rPr>
+          <w:rFonts w:ascii="Times New Roman" w:eastAsia="Times New Roman" w:hAnsi="Times New Roman" w:cs="Times New Roman"/>
+          <w:sz w:val="28"/>
+          <w:szCs w:val="28"/>
+          <w:lang w:eastAsia="hu-HU"/>
+        </w:rPr>
+      </w:pPr>
+      <w:r>
+        <w:rPr>
+          <w:rFonts w:eastAsia="Times New Roman"/>
+          <w:lang w:eastAsia="hu-HU"/>
+        </w:rPr>
+        <w:br/>
+      </w:r>
+      <w:r>
+        <w:rPr>
+          <w:rFonts w:ascii="Times New Roman" w:eastAsia="Times New Roman" w:hAnsi="Times New Roman" w:cs="Times New Roman"/>
+          <w:sz w:val="28"/>
+          <w:szCs w:val="28"/>
+          <w:lang w:eastAsia="hu-HU"/>
+        </w:rPr>
+        <w:t xml:space="preserve">Az IT VLAN, </w:t>
+      </w:r>
+      <w:r>
+        <w:rPr>
+          <w:rFonts w:ascii="Times New Roman" w:eastAsia="Times New Roman" w:hAnsi="Times New Roman" w:cs="Times New Roman"/>
+          <w:b/>
+          <w:bCs/>
+          <w:sz w:val="28"/>
+          <w:szCs w:val="28"/>
+          <w:lang w:eastAsia="hu-HU"/>
+        </w:rPr>
+        <w:t>192.168.120.0/24</w:t>
+      </w:r>
+      <w:r>
+        <w:rPr>
+          <w:rFonts w:ascii="Times New Roman" w:eastAsia="Times New Roman" w:hAnsi="Times New Roman" w:cs="Times New Roman"/>
+          <w:sz w:val="28"/>
+          <w:szCs w:val="28"/>
+          <w:lang w:eastAsia="hu-HU"/>
+        </w:rPr>
+        <w:t xml:space="preserve"> IP tartománnyal és </w:t>
+      </w:r>
+      <w:r>
+        <w:rPr>
+          <w:rFonts w:ascii="Times New Roman" w:eastAsia="Times New Roman" w:hAnsi="Times New Roman" w:cs="Times New Roman"/>
+          <w:b/>
+          <w:bCs/>
+          <w:sz w:val="28"/>
+          <w:szCs w:val="28"/>
+          <w:lang w:eastAsia="hu-HU"/>
+        </w:rPr>
+        <w:t>fd00:120::/64</w:t>
+      </w:r>
+      <w:r>
+        <w:rPr>
+          <w:rFonts w:ascii="Times New Roman" w:eastAsia="Times New Roman" w:hAnsi="Times New Roman" w:cs="Times New Roman"/>
+          <w:sz w:val="28"/>
+          <w:szCs w:val="28"/>
+          <w:lang w:eastAsia="hu-HU"/>
+        </w:rPr>
+        <w:t xml:space="preserve"> IPv6 címzéssel, az informatikai rendszerek működtetéséhez szükséges eszközöket és szervereket tartalmazza. Az IT csapat ezen a VLAN-</w:t>
+      </w:r>
+      <w:proofErr w:type="spellStart"/>
+      <w:r>
+        <w:rPr>
+          <w:rFonts w:ascii="Times New Roman" w:eastAsia="Times New Roman" w:hAnsi="Times New Roman" w:cs="Times New Roman"/>
+          <w:sz w:val="28"/>
+          <w:szCs w:val="28"/>
+          <w:lang w:eastAsia="hu-HU"/>
+        </w:rPr>
+        <w:t>on</w:t>
+      </w:r>
+      <w:proofErr w:type="spellEnd"/>
+      <w:r>
+        <w:rPr>
+          <w:rFonts w:ascii="Times New Roman" w:eastAsia="Times New Roman" w:hAnsi="Times New Roman" w:cs="Times New Roman"/>
+          <w:sz w:val="28"/>
+          <w:szCs w:val="28"/>
+          <w:lang w:eastAsia="hu-HU"/>
+        </w:rPr>
+        <w:t xml:space="preserve"> kezeli a hálózati eszközöket, rendszereket és az informatikai infrastruktúrát, amelyek az egész vállalat számára kritikusak.</w:t>
+      </w:r>
+    </w:p>
+    <w:p>
+      <w:pPr>
+        <w:numPr>
+          <w:ilvl w:val="0"/>
+          <w:numId w:val="2"/>
+        </w:numPr>
+        <w:spacing w:before="100" w:beforeAutospacing="1" w:after="100" w:afterAutospacing="1" w:line="240" w:lineRule="auto"/>
+        <w:rPr>
+          <w:rFonts w:eastAsia="Times New Roman"/>
+          <w:lang w:eastAsia="hu-HU"/>
+        </w:rPr>
+      </w:pPr>
+      <w:r>
+        <w:rPr>
+          <w:rFonts w:eastAsia="Times New Roman"/>
+          <w:b/>
+          <w:bCs/>
+          <w:sz w:val="32"/>
+          <w:szCs w:val="32"/>
+          <w:lang w:eastAsia="hu-HU"/>
+        </w:rPr>
+        <w:t>Vendéghálózat (130)</w:t>
+      </w:r>
+    </w:p>
+    <w:p>
+      <w:pPr>
+        <w:spacing w:before="100" w:beforeAutospacing="1" w:after="100" w:afterAutospacing="1" w:line="240" w:lineRule="auto"/>
+        <w:ind w:left="720"/>
+        <w:rPr>
+          <w:rFonts w:eastAsia="Times New Roman"/>
+          <w:sz w:val="28"/>
+          <w:szCs w:val="28"/>
+          <w:lang w:eastAsia="hu-HU"/>
+        </w:rPr>
+      </w:pPr>
+      <w:r>
+        <w:rPr>
+          <w:rFonts w:eastAsia="Times New Roman"/>
+          <w:lang w:eastAsia="hu-HU"/>
+        </w:rPr>
+        <w:br/>
+      </w:r>
+      <w:r>
+        <w:rPr>
+          <w:rFonts w:eastAsia="Times New Roman"/>
+          <w:sz w:val="28"/>
+          <w:szCs w:val="28"/>
+          <w:lang w:eastAsia="hu-HU"/>
+        </w:rPr>
+        <w:t xml:space="preserve">A Vendéghálózat, amely a </w:t>
+      </w:r>
+      <w:r>
+        <w:rPr>
+          <w:rFonts w:eastAsia="Times New Roman"/>
+          <w:b/>
+          <w:bCs/>
+          <w:sz w:val="28"/>
+          <w:szCs w:val="28"/>
+          <w:lang w:eastAsia="hu-HU"/>
+        </w:rPr>
+        <w:t>192.168.130.0/24</w:t>
+      </w:r>
+      <w:r>
+        <w:rPr>
+          <w:rFonts w:eastAsia="Times New Roman"/>
+          <w:sz w:val="28"/>
+          <w:szCs w:val="28"/>
+          <w:lang w:eastAsia="hu-HU"/>
+        </w:rPr>
+        <w:t xml:space="preserve"> és </w:t>
+      </w:r>
+      <w:r>
+        <w:rPr>
+          <w:rFonts w:eastAsia="Times New Roman"/>
+          <w:b/>
+          <w:bCs/>
+          <w:sz w:val="28"/>
+          <w:szCs w:val="28"/>
+          <w:lang w:eastAsia="hu-HU"/>
+        </w:rPr>
+        <w:t>fd00:130::/64</w:t>
+      </w:r>
+      <w:r>
+        <w:rPr>
+          <w:rFonts w:eastAsia="Times New Roman"/>
+          <w:sz w:val="28"/>
+          <w:szCs w:val="28"/>
+          <w:lang w:eastAsia="hu-HU"/>
+        </w:rPr>
+        <w:t xml:space="preserve"> IP tartományokat használja, a látogatók és vendégek számára biztosít internetkapcsolatot anélkül, hogy hozzáférnének a vállalati belső hálózathoz. Ez a szegmens biztosítja a vendégek számára a szükséges hálózati elérést, miközben védi a vállalat érzékeny adatokat.</w:t>
+      </w:r>
+    </w:p>
+    <w:p>
+      <w:pPr>
+        <w:pStyle w:val="NormlWeb"/>
+      </w:pPr>
+    </w:p>
+    <w:p>
+      <w:pPr>
+        <w:spacing w:before="100" w:beforeAutospacing="1" w:after="100" w:afterAutospacing="1"/>
+        <w:outlineLvl w:val="2"/>
+        <w:rPr>
+          <w:rFonts w:eastAsia="Times New Roman"/>
+          <w:b/>
+          <w:bCs/>
+          <w:sz w:val="40"/>
+          <w:szCs w:val="40"/>
+          <w:u w:val="single"/>
+          <w:lang w:eastAsia="hu-HU"/>
+        </w:rPr>
+      </w:pPr>
+      <w:r>
+        <w:rPr>
+          <w:rFonts w:eastAsia="Times New Roman"/>
+          <w:b/>
+          <w:bCs/>
+          <w:sz w:val="40"/>
+          <w:szCs w:val="40"/>
+          <w:u w:val="single"/>
+          <w:lang w:eastAsia="hu-HU"/>
+        </w:rPr>
+        <w:t>Telephelyek</w:t>
+      </w:r>
+    </w:p>
+    <w:p>
+      <w:pPr>
+        <w:spacing w:before="100" w:beforeAutospacing="1" w:after="100" w:afterAutospacing="1"/>
+        <w:outlineLvl w:val="2"/>
+        <w:rPr>
+          <w:rFonts w:eastAsia="Times New Roman"/>
+          <w:b/>
+          <w:bCs/>
           <w:sz w:val="36"/>
           <w:szCs w:val="36"/>
-        </w:rPr>
-      </w:pPr>
-    </w:p>
-    <w:p>
-      <w:pPr>
-        <w:jc w:val="center"/>
+          <w:lang w:eastAsia="hu-HU"/>
+        </w:rPr>
+      </w:pPr>
+    </w:p>
+    <w:p>
+      <w:pPr>
+        <w:numPr>
+          <w:ilvl w:val="0"/>
+          <w:numId w:val="3"/>
+        </w:numPr>
+        <w:spacing w:before="100" w:beforeAutospacing="1" w:after="100" w:afterAutospacing="1" w:line="240" w:lineRule="auto"/>
+        <w:rPr>
+          <w:rFonts w:eastAsia="Times New Roman"/>
+          <w:lang w:eastAsia="hu-HU"/>
+        </w:rPr>
+      </w:pPr>
+      <w:r>
+        <w:rPr>
+          <w:rFonts w:eastAsia="Times New Roman"/>
+          <w:b/>
+          <w:bCs/>
+          <w:sz w:val="32"/>
+          <w:szCs w:val="32"/>
+          <w:lang w:eastAsia="hu-HU"/>
+        </w:rPr>
+        <w:t>Keleti telephely (140)</w:t>
+      </w:r>
+    </w:p>
+    <w:p>
+      <w:pPr>
+        <w:spacing w:before="100" w:beforeAutospacing="1" w:after="100" w:afterAutospacing="1" w:line="240" w:lineRule="auto"/>
+        <w:ind w:left="720"/>
+        <w:rPr>
+          <w:rFonts w:ascii="Times New Roman" w:eastAsia="Times New Roman" w:hAnsi="Times New Roman" w:cs="Times New Roman"/>
+          <w:sz w:val="28"/>
+          <w:szCs w:val="28"/>
+          <w:lang w:eastAsia="hu-HU"/>
+        </w:rPr>
+      </w:pPr>
+      <w:r>
+        <w:rPr>
+          <w:rFonts w:eastAsia="Times New Roman"/>
+          <w:lang w:eastAsia="hu-HU"/>
+        </w:rPr>
+        <w:br/>
+      </w:r>
+      <w:r>
+        <w:rPr>
+          <w:rFonts w:ascii="Times New Roman" w:eastAsia="Times New Roman" w:hAnsi="Times New Roman" w:cs="Times New Roman"/>
+          <w:sz w:val="28"/>
+          <w:szCs w:val="28"/>
+          <w:lang w:eastAsia="hu-HU"/>
+        </w:rPr>
+        <w:t xml:space="preserve">A Keleti telephelyen található </w:t>
+      </w:r>
+      <w:r>
+        <w:rPr>
+          <w:rFonts w:ascii="Times New Roman" w:eastAsia="Times New Roman" w:hAnsi="Times New Roman" w:cs="Times New Roman"/>
+          <w:b/>
+          <w:bCs/>
+          <w:sz w:val="28"/>
+          <w:szCs w:val="28"/>
+          <w:lang w:eastAsia="hu-HU"/>
+        </w:rPr>
+        <w:t>192.168.140.0/24</w:t>
+      </w:r>
+      <w:r>
+        <w:rPr>
+          <w:rFonts w:ascii="Times New Roman" w:eastAsia="Times New Roman" w:hAnsi="Times New Roman" w:cs="Times New Roman"/>
+          <w:sz w:val="28"/>
+          <w:szCs w:val="28"/>
+          <w:lang w:eastAsia="hu-HU"/>
+        </w:rPr>
+        <w:t xml:space="preserve"> IP tartomány és </w:t>
+      </w:r>
+      <w:r>
+        <w:rPr>
+          <w:rFonts w:ascii="Times New Roman" w:eastAsia="Times New Roman" w:hAnsi="Times New Roman" w:cs="Times New Roman"/>
+          <w:b/>
+          <w:bCs/>
+          <w:sz w:val="28"/>
+          <w:szCs w:val="28"/>
+          <w:lang w:eastAsia="hu-HU"/>
+        </w:rPr>
+        <w:t>fd00:140::/64</w:t>
+      </w:r>
+      <w:r>
+        <w:rPr>
+          <w:rFonts w:ascii="Times New Roman" w:eastAsia="Times New Roman" w:hAnsi="Times New Roman" w:cs="Times New Roman"/>
+          <w:sz w:val="28"/>
+          <w:szCs w:val="28"/>
+          <w:lang w:eastAsia="hu-HU"/>
+        </w:rPr>
+        <w:t xml:space="preserve"> IPv6 címkészlet a Gyártási VLAN számára van fenntartva. Ezen a szegmensen a gyártási folyamatokhoz szükséges gépek és rendszerek működnek. A gyártás során keletkező adatokat elkülönítik a vállalat többi szegmenseitől, biztosítva a hatékony adatkezelést és a termelési folyamatok zavartalan működését.</w:t>
+      </w:r>
+    </w:p>
+    <w:p>
+      <w:pPr>
+        <w:spacing w:before="100" w:beforeAutospacing="1" w:after="100" w:afterAutospacing="1" w:line="240" w:lineRule="auto"/>
+        <w:ind w:left="720"/>
+        <w:rPr>
+          <w:rFonts w:ascii="Times New Roman" w:eastAsia="Times New Roman" w:hAnsi="Times New Roman" w:cs="Times New Roman"/>
+          <w:sz w:val="28"/>
+          <w:szCs w:val="28"/>
+          <w:lang w:eastAsia="hu-HU"/>
+        </w:rPr>
+      </w:pPr>
+    </w:p>
+    <w:p>
+      <w:pPr>
+        <w:spacing w:before="100" w:beforeAutospacing="1" w:after="100" w:afterAutospacing="1" w:line="240" w:lineRule="auto"/>
+        <w:ind w:left="720"/>
+        <w:rPr>
+          <w:rFonts w:ascii="Times New Roman" w:eastAsia="Times New Roman" w:hAnsi="Times New Roman" w:cs="Times New Roman"/>
+          <w:sz w:val="28"/>
+          <w:szCs w:val="28"/>
+          <w:lang w:eastAsia="hu-HU"/>
+        </w:rPr>
+      </w:pPr>
+    </w:p>
+    <w:p>
+      <w:pPr>
+        <w:spacing w:before="100" w:beforeAutospacing="1" w:after="100" w:afterAutospacing="1" w:line="240" w:lineRule="auto"/>
+        <w:ind w:left="720"/>
+        <w:rPr>
+          <w:rFonts w:ascii="Times New Roman" w:eastAsia="Times New Roman" w:hAnsi="Times New Roman" w:cs="Times New Roman"/>
+          <w:sz w:val="28"/>
+          <w:szCs w:val="28"/>
+          <w:lang w:eastAsia="hu-HU"/>
+        </w:rPr>
+      </w:pPr>
+    </w:p>
+    <w:p>
+      <w:pPr>
+        <w:numPr>
+          <w:ilvl w:val="0"/>
+          <w:numId w:val="3"/>
+        </w:numPr>
+        <w:spacing w:before="100" w:beforeAutospacing="1" w:after="100" w:afterAutospacing="1" w:line="240" w:lineRule="auto"/>
+        <w:rPr>
+          <w:rFonts w:eastAsia="Times New Roman"/>
+          <w:lang w:eastAsia="hu-HU"/>
+        </w:rPr>
+      </w:pPr>
+      <w:r>
+        <w:rPr>
+          <w:rFonts w:eastAsia="Times New Roman"/>
+          <w:b/>
+          <w:bCs/>
+          <w:sz w:val="32"/>
+          <w:szCs w:val="32"/>
+          <w:lang w:eastAsia="hu-HU"/>
+        </w:rPr>
+        <w:t>Nyugati telephely (150)</w:t>
+      </w:r>
+    </w:p>
+    <w:p>
+      <w:pPr>
+        <w:spacing w:before="100" w:beforeAutospacing="1" w:after="100" w:afterAutospacing="1" w:line="240" w:lineRule="auto"/>
+        <w:ind w:left="720"/>
+        <w:rPr>
+          <w:rFonts w:ascii="Times New Roman" w:eastAsia="Times New Roman" w:hAnsi="Times New Roman" w:cs="Times New Roman"/>
+          <w:sz w:val="28"/>
+          <w:szCs w:val="28"/>
+          <w:lang w:eastAsia="hu-HU"/>
+        </w:rPr>
+      </w:pPr>
+      <w:r>
+        <w:rPr>
+          <w:rFonts w:eastAsia="Times New Roman"/>
+          <w:lang w:eastAsia="hu-HU"/>
+        </w:rPr>
+        <w:br/>
+      </w:r>
+      <w:r>
+        <w:rPr>
+          <w:rFonts w:ascii="Times New Roman" w:eastAsia="Times New Roman" w:hAnsi="Times New Roman" w:cs="Times New Roman"/>
+          <w:sz w:val="28"/>
+          <w:szCs w:val="28"/>
+          <w:lang w:eastAsia="hu-HU"/>
+        </w:rPr>
+        <w:t xml:space="preserve">A Nyugati telephelyen található </w:t>
+      </w:r>
+      <w:r>
+        <w:rPr>
+          <w:rFonts w:ascii="Times New Roman" w:eastAsia="Times New Roman" w:hAnsi="Times New Roman" w:cs="Times New Roman"/>
+          <w:b/>
+          <w:bCs/>
+          <w:sz w:val="28"/>
+          <w:szCs w:val="28"/>
+          <w:lang w:eastAsia="hu-HU"/>
+        </w:rPr>
+        <w:t>192.168.150.0/24</w:t>
+      </w:r>
+      <w:r>
+        <w:rPr>
+          <w:rFonts w:ascii="Times New Roman" w:eastAsia="Times New Roman" w:hAnsi="Times New Roman" w:cs="Times New Roman"/>
+          <w:sz w:val="28"/>
+          <w:szCs w:val="28"/>
+          <w:lang w:eastAsia="hu-HU"/>
+        </w:rPr>
+        <w:t xml:space="preserve"> IP tartomány és </w:t>
+      </w:r>
+      <w:r>
+        <w:rPr>
+          <w:rFonts w:ascii="Times New Roman" w:eastAsia="Times New Roman" w:hAnsi="Times New Roman" w:cs="Times New Roman"/>
+          <w:b/>
+          <w:bCs/>
+          <w:sz w:val="28"/>
+          <w:szCs w:val="28"/>
+          <w:lang w:eastAsia="hu-HU"/>
+        </w:rPr>
+        <w:t>fd00:150::/64</w:t>
+      </w:r>
+      <w:r>
+        <w:rPr>
+          <w:rFonts w:ascii="Times New Roman" w:eastAsia="Times New Roman" w:hAnsi="Times New Roman" w:cs="Times New Roman"/>
+          <w:sz w:val="28"/>
+          <w:szCs w:val="28"/>
+          <w:lang w:eastAsia="hu-HU"/>
+        </w:rPr>
+        <w:t xml:space="preserve"> IPv6 címek az Értékesítési VLAN-hoz tartoznak. Itt az értékesítési csapat számára biztosítanak különálló hálózati hozzáférést, amely lehetővé teszi számukra az ügyfelekkel való kapcsolattartást, a termékek és szolgáltatások értékesítését, miközben megvédik a vállalat egyéb, érzékeny területeit.</w:t>
+      </w:r>
+    </w:p>
+    <w:p>
+      <w:pPr>
         <w:rPr>
           <w:sz w:val="36"/>
           <w:szCs w:val="36"/>
@@ -2101,8 +2318,450 @@
     </w:p>
     <w:p>
       <w:pPr>
+        <w:rPr>
+          <w:sz w:val="36"/>
+          <w:szCs w:val="36"/>
+        </w:rPr>
+      </w:pPr>
+    </w:p>
+    <w:p>
+      <w:pPr>
         <w:keepNext/>
         <w:jc w:val="center"/>
+      </w:pPr>
+    </w:p>
+    <w:p>
+      <w:pPr>
+        <w:pStyle w:val="Kpalrs"/>
+        <w:jc w:val="center"/>
+        <w:rPr>
+          <w:b/>
+          <w:sz w:val="28"/>
+          <w:szCs w:val="28"/>
+        </w:rPr>
+      </w:pPr>
+    </w:p>
+    <w:p>
+      <w:pPr>
+        <w:rPr>
+          <w:sz w:val="36"/>
+          <w:szCs w:val="36"/>
+        </w:rPr>
+      </w:pPr>
+    </w:p>
+    <w:p>
+      <w:pPr>
+        <w:pStyle w:val="NormlWeb"/>
+        <w:rPr>
+          <w:sz w:val="36"/>
+          <w:szCs w:val="36"/>
+        </w:rPr>
+      </w:pPr>
+    </w:p>
+    <w:p>
+      <w:pPr>
+        <w:pStyle w:val="NormlWeb"/>
+        <w:keepNext/>
+      </w:pPr>
+    </w:p>
+    <w:p>
+      <w:pPr>
+        <w:pStyle w:val="Kpalrs"/>
+      </w:pPr>
+    </w:p>
+    <w:p>
+      <w:pPr>
+        <w:spacing w:before="100" w:beforeAutospacing="1" w:after="100" w:afterAutospacing="1"/>
+        <w:outlineLvl w:val="2"/>
+        <w:rPr>
+          <w:rFonts w:eastAsia="Times New Roman"/>
+          <w:b/>
+          <w:bCs/>
+          <w:sz w:val="40"/>
+          <w:szCs w:val="40"/>
+          <w:u w:val="single"/>
+          <w:lang w:eastAsia="hu-HU"/>
+        </w:rPr>
+      </w:pPr>
+      <w:r>
+        <w:rPr>
+          <w:rFonts w:eastAsia="Times New Roman"/>
+          <w:b/>
+          <w:bCs/>
+          <w:sz w:val="40"/>
+          <w:szCs w:val="40"/>
+          <w:u w:val="single"/>
+          <w:lang w:eastAsia="hu-HU"/>
+        </w:rPr>
+        <w:t>VPN Hálózat</w:t>
+      </w:r>
+    </w:p>
+    <w:p>
+      <w:pPr>
+        <w:spacing w:before="100" w:beforeAutospacing="1" w:after="100" w:afterAutospacing="1"/>
+        <w:outlineLvl w:val="2"/>
+        <w:rPr>
+          <w:rFonts w:eastAsia="Times New Roman"/>
+          <w:b/>
+          <w:bCs/>
+          <w:sz w:val="36"/>
+          <w:szCs w:val="36"/>
+          <w:lang w:eastAsia="hu-HU"/>
+        </w:rPr>
+      </w:pPr>
+    </w:p>
+    <w:p>
+      <w:pPr>
+        <w:numPr>
+          <w:ilvl w:val="0"/>
+          <w:numId w:val="4"/>
+        </w:numPr>
+        <w:spacing w:before="100" w:beforeAutospacing="1" w:after="100" w:afterAutospacing="1" w:line="240" w:lineRule="auto"/>
+        <w:rPr>
+          <w:rFonts w:eastAsia="Times New Roman"/>
+          <w:sz w:val="28"/>
+          <w:szCs w:val="28"/>
+          <w:lang w:eastAsia="hu-HU"/>
+        </w:rPr>
+      </w:pPr>
+      <w:r>
+        <w:rPr>
+          <w:rFonts w:eastAsia="Times New Roman"/>
+          <w:b/>
+          <w:bCs/>
+          <w:sz w:val="32"/>
+          <w:szCs w:val="32"/>
+          <w:lang w:eastAsia="hu-HU"/>
+        </w:rPr>
+        <w:t>VPN hálózat (10.0.0.0/24)</w:t>
+      </w:r>
+      <w:r>
+        <w:rPr>
+          <w:rFonts w:eastAsia="Times New Roman"/>
+          <w:sz w:val="32"/>
+          <w:szCs w:val="32"/>
+          <w:lang w:eastAsia="hu-HU"/>
+        </w:rPr>
+        <w:br/>
+      </w:r>
+      <w:r>
+        <w:rPr>
+          <w:rFonts w:eastAsia="Times New Roman"/>
+          <w:sz w:val="28"/>
+          <w:szCs w:val="28"/>
+          <w:lang w:eastAsia="hu-HU"/>
+        </w:rPr>
+        <w:t xml:space="preserve">A </w:t>
+      </w:r>
+      <w:r>
+        <w:rPr>
+          <w:rFonts w:eastAsia="Times New Roman"/>
+          <w:b/>
+          <w:bCs/>
+          <w:sz w:val="28"/>
+          <w:szCs w:val="28"/>
+          <w:lang w:eastAsia="hu-HU"/>
+        </w:rPr>
+        <w:t>10.0.0.0/24</w:t>
+      </w:r>
+      <w:r>
+        <w:rPr>
+          <w:rFonts w:eastAsia="Times New Roman"/>
+          <w:sz w:val="28"/>
+          <w:szCs w:val="28"/>
+          <w:lang w:eastAsia="hu-HU"/>
+        </w:rPr>
+        <w:t xml:space="preserve"> IP cím tartomány és </w:t>
+      </w:r>
+      <w:r>
+        <w:rPr>
+          <w:rFonts w:eastAsia="Times New Roman"/>
+          <w:b/>
+          <w:bCs/>
+          <w:sz w:val="28"/>
+          <w:szCs w:val="28"/>
+          <w:lang w:eastAsia="hu-HU"/>
+        </w:rPr>
+        <w:t>fd00:100::/64</w:t>
+      </w:r>
+      <w:r>
+        <w:rPr>
+          <w:rFonts w:eastAsia="Times New Roman"/>
+          <w:sz w:val="28"/>
+          <w:szCs w:val="28"/>
+          <w:lang w:eastAsia="hu-HU"/>
+        </w:rPr>
+        <w:t xml:space="preserve"> IPv6 címkészlet a vállalat távoli dolgozóinak és partnereinek biztosít VPN hozzáférést. A VPN hálózaton keresztül a felhasználók biztonságosan csatlakozhatnak a vállalati rendszerhez, mintha a helyi hálózaton dolgoznának, miközben a távoli kapcsolatok védelme is biztosított.</w:t>
+      </w:r>
+    </w:p>
+    <w:p>
+      <w:pPr>
+        <w:pStyle w:val="NormlWeb"/>
+        <w:rPr>
+          <w:sz w:val="36"/>
+          <w:szCs w:val="36"/>
+        </w:rPr>
+      </w:pPr>
+    </w:p>
+    <w:p>
+      <w:pPr>
+        <w:pStyle w:val="NormlWeb"/>
+        <w:rPr>
+          <w:sz w:val="36"/>
+          <w:szCs w:val="36"/>
+        </w:rPr>
+      </w:pPr>
+    </w:p>
+    <w:p>
+      <w:pPr>
+        <w:pStyle w:val="NormlWeb"/>
+        <w:rPr>
+          <w:sz w:val="36"/>
+          <w:szCs w:val="36"/>
+        </w:rPr>
+      </w:pPr>
+    </w:p>
+    <w:p>
+      <w:pPr>
+        <w:pStyle w:val="NormlWeb"/>
+        <w:rPr>
+          <w:sz w:val="36"/>
+          <w:szCs w:val="36"/>
+        </w:rPr>
+      </w:pPr>
+    </w:p>
+    <w:p>
+      <w:pPr>
+        <w:pStyle w:val="NormlWeb"/>
+        <w:rPr>
+          <w:sz w:val="36"/>
+          <w:szCs w:val="36"/>
+        </w:rPr>
+      </w:pPr>
+    </w:p>
+    <w:p>
+      <w:pPr>
+        <w:spacing w:before="100" w:beforeAutospacing="1" w:after="100" w:afterAutospacing="1"/>
+        <w:outlineLvl w:val="2"/>
+        <w:rPr>
+          <w:rFonts w:eastAsia="Times New Roman"/>
+          <w:b/>
+          <w:bCs/>
+          <w:sz w:val="40"/>
+          <w:szCs w:val="40"/>
+          <w:u w:val="single"/>
+          <w:lang w:eastAsia="hu-HU"/>
+        </w:rPr>
+      </w:pPr>
+      <w:r>
+        <w:rPr>
+          <w:rFonts w:eastAsia="Times New Roman"/>
+          <w:b/>
+          <w:bCs/>
+          <w:sz w:val="40"/>
+          <w:szCs w:val="40"/>
+          <w:u w:val="single"/>
+          <w:lang w:eastAsia="hu-HU"/>
+        </w:rPr>
+        <w:t>Összegzés</w:t>
+      </w:r>
+    </w:p>
+    <w:p>
+      <w:pPr>
+        <w:spacing w:before="100" w:beforeAutospacing="1" w:after="100" w:afterAutospacing="1"/>
+        <w:rPr>
+          <w:rFonts w:eastAsia="Times New Roman"/>
+          <w:sz w:val="28"/>
+          <w:szCs w:val="28"/>
+          <w:lang w:eastAsia="hu-HU"/>
+        </w:rPr>
+      </w:pPr>
+      <w:r>
+        <w:rPr>
+          <w:rFonts w:eastAsia="Times New Roman"/>
+          <w:sz w:val="28"/>
+          <w:szCs w:val="28"/>
+          <w:lang w:eastAsia="hu-HU"/>
+        </w:rPr>
+        <w:t>A fent bemutatott VLAN és IP alhálózati struktúra biztosítja, hogy minden telephely és üzleti terület elkülönített, védett hálózati szegmensként működjön. Az egyes szegmensek szigorú elválasztása lehetővé teszi a hatékony erőforrás-kezelést, a biztonság növelését, és biztosítja, hogy a különböző munkafolyamatok ne befolyásolják egymást. A VPN hálózat pedig lehetővé teszi, hogy a távoli dolgozók biztonságosan csatlakozhassanak a vállalat hálózatához.</w:t>
+      </w:r>
+    </w:p>
+    <w:p>
+      <w:pPr>
+        <w:pStyle w:val="NormlWeb"/>
+        <w:rPr>
+          <w:sz w:val="36"/>
+          <w:szCs w:val="36"/>
+        </w:rPr>
+      </w:pPr>
+      <w:r>
+        <w:rPr>
+          <w:sz w:val="36"/>
+          <w:szCs w:val="36"/>
+        </w:rPr>
+        <w:br w:type="page"/>
+      </w:r>
+    </w:p>
+    <w:p>
+      <w:pPr>
+        <w:rPr>
+          <w:rFonts w:ascii="Times New Roman" w:hAnsi="Times New Roman" w:cs="Times New Roman"/>
+          <w:sz w:val="28"/>
+          <w:szCs w:val="28"/>
+        </w:rPr>
+      </w:pPr>
+      <w:r>
+        <w:rPr>
+          <w:rFonts w:ascii="Times New Roman" w:hAnsi="Times New Roman" w:cs="Times New Roman"/>
+          <w:sz w:val="28"/>
+          <w:szCs w:val="28"/>
+        </w:rPr>
+        <w:lastRenderedPageBreak/>
+        <w:t xml:space="preserve">Az </w:t>
+      </w:r>
+      <w:r>
+        <w:rPr>
+          <w:rFonts w:ascii="Times New Roman" w:hAnsi="Times New Roman" w:cs="Times New Roman"/>
+          <w:sz w:val="28"/>
+          <w:szCs w:val="28"/>
+        </w:rPr>
+        <w:t>második</w:t>
+      </w:r>
+      <w:r>
+        <w:rPr>
+          <w:rFonts w:ascii="Times New Roman" w:hAnsi="Times New Roman" w:cs="Times New Roman"/>
+          <w:sz w:val="28"/>
+          <w:szCs w:val="28"/>
+        </w:rPr>
+        <w:t xml:space="preserve"> ábra egy hálózati konfigurációs táblázat, amely a különböző routerek kapcsolódási pontjait és paramétereit tartalmazza. A táblázat öt oszlopot foglal magában: Router, Hálózat, Port, DCE/DTR és IP-Cím.</w:t>
+      </w:r>
+    </w:p>
+    <w:p>
+      <w:pPr>
+        <w:rPr>
+          <w:rFonts w:ascii="Times New Roman" w:hAnsi="Times New Roman" w:cs="Times New Roman"/>
+          <w:sz w:val="28"/>
+          <w:szCs w:val="28"/>
+        </w:rPr>
+      </w:pPr>
+      <w:r>
+        <w:rPr>
+          <w:rFonts w:ascii="Times New Roman" w:hAnsi="Times New Roman" w:cs="Times New Roman"/>
+          <w:sz w:val="28"/>
+          <w:szCs w:val="28"/>
+        </w:rPr>
+        <w:t>Az első oszlop, a "Router", a routerek nevét tartalmazza, például Router1, Router2 és Router3. Ez azt mutatja, hogy melyik router melyik hálózathoz csatlakozik.</w:t>
+      </w:r>
+    </w:p>
+    <w:p>
+      <w:pPr>
+        <w:rPr>
+          <w:rFonts w:ascii="Times New Roman" w:hAnsi="Times New Roman" w:cs="Times New Roman"/>
+          <w:sz w:val="28"/>
+          <w:szCs w:val="28"/>
+        </w:rPr>
+      </w:pPr>
+      <w:r>
+        <w:rPr>
+          <w:rFonts w:ascii="Times New Roman" w:hAnsi="Times New Roman" w:cs="Times New Roman"/>
+          <w:sz w:val="28"/>
+          <w:szCs w:val="28"/>
+        </w:rPr>
+        <w:t>A második oszlop, a "Hálózat", az adott router által használt WAN kapcsolatot mutatja. A hálózati kapcsolatok között szerepel a Wan1, Wan2 és Wan3, ami arra utal, hogy ezek különböző alhálózatokat vagy kapcsolatokat képviselnek.</w:t>
+      </w:r>
+    </w:p>
+    <w:p>
+      <w:pPr>
+        <w:rPr>
+          <w:rFonts w:ascii="Times New Roman" w:hAnsi="Times New Roman" w:cs="Times New Roman"/>
+          <w:sz w:val="28"/>
+          <w:szCs w:val="28"/>
+        </w:rPr>
+      </w:pPr>
+      <w:r>
+        <w:rPr>
+          <w:rFonts w:ascii="Times New Roman" w:hAnsi="Times New Roman" w:cs="Times New Roman"/>
+          <w:sz w:val="28"/>
+          <w:szCs w:val="28"/>
+        </w:rPr>
+        <w:t>A "Port" oszlop a használt interfészeket tünteti fel, például "S0/0/0" és "S0/0/1". Ezek a soros interfészek, amelyeket a routerek közötti kommunikációhoz használnak. Az ilyen típusú interfészek segítségével a routerek különböző hálózatokhoz kapcsolódnak és adatokat továbbítanak.</w:t>
+      </w:r>
+    </w:p>
+    <w:p>
+      <w:pPr>
+        <w:rPr>
+          <w:rFonts w:ascii="Times New Roman" w:hAnsi="Times New Roman" w:cs="Times New Roman"/>
+          <w:sz w:val="28"/>
+          <w:szCs w:val="28"/>
+        </w:rPr>
+      </w:pPr>
+      <w:r>
+        <w:rPr>
+          <w:rFonts w:ascii="Times New Roman" w:hAnsi="Times New Roman" w:cs="Times New Roman"/>
+          <w:sz w:val="28"/>
+          <w:szCs w:val="28"/>
+        </w:rPr>
+        <w:t>A "DCE/DTR" oszlop a kapcsolat típusát határozza meg, ahol a DCE (Data Circuit-Terminating Equipment) és a DTE (Data Terminal Equipment) szerepel. A DCE az adatátviteli vonal vezérléséért felelős eszközt jelenti, míg a DTE az adatküldő eszközt képviseli. A táblázat alapján például a Router1 DCE-ként van megadva a Wan2 és Wan3 kapcsolatoknál, míg a Router2 és Router3 különböző helyzetekben DTE vagy DCE szerepet töltenek be.</w:t>
+      </w:r>
+    </w:p>
+    <w:p>
+      <w:pPr>
+        <w:rPr>
+          <w:rFonts w:ascii="Times New Roman" w:hAnsi="Times New Roman" w:cs="Times New Roman"/>
+          <w:sz w:val="28"/>
+          <w:szCs w:val="28"/>
+        </w:rPr>
+      </w:pPr>
+      <w:r>
+        <w:rPr>
+          <w:rFonts w:ascii="Times New Roman" w:hAnsi="Times New Roman" w:cs="Times New Roman"/>
+          <w:sz w:val="28"/>
+          <w:szCs w:val="28"/>
+        </w:rPr>
+        <w:t>Az utolsó oszlop a "Cím", amely az adott interfész IP-címét tartalmazza.</w:t>
+      </w:r>
+    </w:p>
+    <w:p>
+      <w:pPr>
+        <w:rPr>
+          <w:rFonts w:ascii="Times New Roman" w:hAnsi="Times New Roman" w:cs="Times New Roman"/>
+          <w:sz w:val="28"/>
+          <w:szCs w:val="28"/>
+        </w:rPr>
+      </w:pPr>
+      <w:r>
+        <w:rPr>
+          <w:rFonts w:ascii="Times New Roman" w:hAnsi="Times New Roman" w:cs="Times New Roman"/>
+          <w:sz w:val="28"/>
+          <w:szCs w:val="28"/>
+        </w:rPr>
+        <w:t>Összegzésképpen a táblázat a routerek közötti kapcsolatokat és azok konfigurációs beállításait tartalmazza. Ez az információ különösen hasznos lehet hálózati adminisztrátorok számára, mivel segít a hálózat tervezésében, hibakeresésben és karbantartásban. A megfelelő interfészek és IP-címek hozzárendelése elengedhetetlen a stabil és hatékony hálózati kommunikáció érdekében.</w:t>
+      </w:r>
+    </w:p>
+    <w:p/>
+    <w:p/>
+    <w:p>
+      <w:pPr>
+        <w:pStyle w:val="NormlWeb"/>
+      </w:pPr>
+    </w:p>
+    <w:p>
+      <w:pPr>
+        <w:rPr>
+          <w:rFonts w:ascii="Times New Roman" w:eastAsia="Times New Roman" w:hAnsi="Times New Roman" w:cs="Times New Roman"/>
+          <w:sz w:val="24"/>
+          <w:szCs w:val="24"/>
+          <w:lang w:eastAsia="hu-HU"/>
+        </w:rPr>
+      </w:pPr>
+      <w:r>
+        <w:br w:type="page"/>
+      </w:r>
+    </w:p>
+    <w:p>
+      <w:pPr>
+        <w:pStyle w:val="NormlWeb"/>
+        <w:keepNext/>
       </w:pPr>
       <w:r>
         <w:rPr>
@@ -2110,8 +2769,9 @@
           <w:sz w:val="36"/>
           <w:szCs w:val="36"/>
         </w:rPr>
+        <w:lastRenderedPageBreak/>
         <w:drawing>
-          <wp:inline distT="0" distB="0" distL="0" distR="0" wp14:anchorId="35789FE4" wp14:editId="6F9ABFB9">
+          <wp:inline distT="0" distB="0" distL="0" distR="0" wp14:anchorId="21308164" wp14:editId="5CE0938C">
             <wp:extent cx="5496692" cy="1676634"/>
             <wp:effectExtent l="0" t="0" r="8890" b="0"/>
             <wp:docPr id="13" name="Kép 13"/>
@@ -2177,7 +2837,7 @@
           <w:sz w:val="28"/>
           <w:szCs w:val="28"/>
         </w:rPr>
-        <w:instrText xml:space="preserve"> SEQ Wan_Címzési_Táblázat \* ARABIC </w:instrText>
+        <w:instrText xml:space="preserve"> SEQ Hálózati_Címzési_Terv \* ARABIC </w:instrText>
       </w:r>
       <w:r>
         <w:rPr>
@@ -2187,10 +2847,6 @@
         </w:rPr>
         <w:fldChar w:fldCharType="separate"/>
       </w:r>
-      <w:bookmarkStart w:id="8" w:name="_Toc193360438"/>
-      <w:bookmarkStart w:id="9" w:name="_Toc193361783"/>
-      <w:bookmarkStart w:id="10" w:name="_Toc193361853"/>
-      <w:bookmarkStart w:id="11" w:name="_Toc193361867"/>
       <w:r>
         <w:rPr>
           <w:b/>
@@ -2214,41 +2870,26 @@
           <w:sz w:val="28"/>
           <w:szCs w:val="28"/>
         </w:rPr>
-        <w:t xml:space="preserve">. </w:t>
-      </w:r>
-      <w:bookmarkEnd w:id="8"/>
-      <w:bookmarkEnd w:id="9"/>
-      <w:r>
-        <w:rPr>
-          <w:b/>
-          <w:sz w:val="28"/>
-          <w:szCs w:val="28"/>
-        </w:rPr>
-        <w:t>Hálózati Címzési Terv</w:t>
-      </w:r>
-      <w:bookmarkEnd w:id="10"/>
-      <w:bookmarkEnd w:id="11"/>
-    </w:p>
-    <w:p>
-      <w:pPr>
-        <w:rPr>
-          <w:sz w:val="36"/>
-          <w:szCs w:val="36"/>
-        </w:rPr>
-      </w:pPr>
+        <w:t>. Hálózati Címzési Terv</w:t>
+      </w:r>
     </w:p>
     <w:p>
       <w:pPr>
         <w:pStyle w:val="NormlWeb"/>
-        <w:rPr>
-          <w:sz w:val="36"/>
-          <w:szCs w:val="36"/>
-        </w:rPr>
       </w:pPr>
     </w:p>
     <w:p>
       <w:pPr>
         <w:pStyle w:val="NormlWeb"/>
+      </w:pPr>
+    </w:p>
+    <w:p>
+      <w:pPr>
+        <w:pStyle w:val="NormlWeb"/>
+      </w:pPr>
+    </w:p>
+    <w:p>
+      <w:pPr>
         <w:keepNext/>
       </w:pPr>
       <w:r>
@@ -2258,7 +2899,7 @@
           <w:szCs w:val="36"/>
         </w:rPr>
         <w:drawing>
-          <wp:inline distT="0" distB="0" distL="0" distR="0" wp14:anchorId="2148093E" wp14:editId="63974791">
+          <wp:inline distT="0" distB="0" distL="0" distR="0" wp14:anchorId="78C49C0A" wp14:editId="29A32C5C">
             <wp:extent cx="5759450" cy="1447800"/>
             <wp:effectExtent l="0" t="0" r="0" b="0"/>
             <wp:docPr id="1" name="Kép 1"/>
@@ -2334,10 +2975,6 @@
         </w:rPr>
         <w:fldChar w:fldCharType="separate"/>
       </w:r>
-      <w:bookmarkStart w:id="12" w:name="_Toc193360439"/>
-      <w:bookmarkStart w:id="13" w:name="_Toc193361784"/>
-      <w:bookmarkStart w:id="14" w:name="_Toc193361854"/>
-      <w:bookmarkStart w:id="15" w:name="_Toc193361868"/>
       <w:r>
         <w:rPr>
           <w:b/>
@@ -2363,41 +3000,19 @@
         </w:rPr>
         <w:t>. Wan Címzési Táblázat</w:t>
       </w:r>
-      <w:bookmarkEnd w:id="12"/>
-      <w:bookmarkEnd w:id="13"/>
-      <w:bookmarkEnd w:id="14"/>
-      <w:bookmarkEnd w:id="15"/>
-    </w:p>
-    <w:p>
-      <w:pPr>
-        <w:pStyle w:val="Kpalrs"/>
-      </w:pPr>
-    </w:p>
-    <w:p>
-      <w:pPr>
-        <w:pStyle w:val="NormlWeb"/>
-        <w:rPr>
-          <w:sz w:val="36"/>
-          <w:szCs w:val="36"/>
-        </w:rPr>
-      </w:pPr>
-      <w:r>
-        <w:rPr>
-          <w:sz w:val="36"/>
-          <w:szCs w:val="36"/>
-        </w:rPr>
+    </w:p>
+    <w:p>
+      <w:pPr>
+        <w:rPr>
+          <w:rFonts w:ascii="Times New Roman" w:eastAsia="Times New Roman" w:hAnsi="Times New Roman" w:cs="Times New Roman"/>
+          <w:sz w:val="24"/>
+          <w:szCs w:val="24"/>
+          <w:lang w:eastAsia="hu-HU"/>
+        </w:rPr>
+      </w:pPr>
+      <w:r>
         <w:br w:type="page"/>
       </w:r>
-    </w:p>
-    <w:p>
-      <w:pPr>
-        <w:pStyle w:val="NormlWeb"/>
-      </w:pPr>
-    </w:p>
-    <w:p>
-      <w:pPr>
-        <w:pStyle w:val="NormlWeb"/>
-      </w:pPr>
     </w:p>
     <w:p>
       <w:pPr>
@@ -2408,27 +3023,346 @@
           <w:szCs w:val="52"/>
         </w:rPr>
       </w:pPr>
-      <w:bookmarkStart w:id="16" w:name="_Toc193278263"/>
+      <w:bookmarkStart w:id="15" w:name="_Toc193278263"/>
+      <w:bookmarkStart w:id="16" w:name="_Toc193707124"/>
       <w:r>
         <w:rPr>
           <w:rFonts w:ascii="Arial Black" w:hAnsi="Arial Black"/>
           <w:sz w:val="52"/>
           <w:szCs w:val="52"/>
         </w:rPr>
+        <w:lastRenderedPageBreak/>
         <w:t>Eszközök konfigurálása</w:t>
       </w:r>
+      <w:bookmarkEnd w:id="15"/>
       <w:bookmarkEnd w:id="16"/>
     </w:p>
+    <w:p/>
+    <w:p>
+      <w:pPr>
+        <w:spacing w:before="100" w:beforeAutospacing="1" w:after="100" w:afterAutospacing="1"/>
+        <w:rPr>
+          <w:rFonts w:eastAsia="Times New Roman"/>
+          <w:sz w:val="28"/>
+          <w:szCs w:val="28"/>
+          <w:lang w:eastAsia="hu-HU"/>
+        </w:rPr>
+      </w:pPr>
+      <w:r>
+        <w:rPr>
+          <w:rFonts w:eastAsia="Times New Roman"/>
+          <w:sz w:val="28"/>
+          <w:szCs w:val="28"/>
+          <w:lang w:eastAsia="hu-HU"/>
+        </w:rPr>
+        <w:t>A hálózati eszközök konfigurálásakor fontos a megfelelő kapcsolat és biztonság biztosítása. Ezt különböző lépésekben érhetjük el:</w:t>
+      </w:r>
+    </w:p>
+    <w:p>
+      <w:pPr>
+        <w:spacing w:before="100" w:beforeAutospacing="1" w:after="100" w:afterAutospacing="1"/>
+        <w:rPr>
+          <w:rFonts w:eastAsia="Times New Roman"/>
+          <w:sz w:val="28"/>
+          <w:szCs w:val="28"/>
+          <w:lang w:eastAsia="hu-HU"/>
+        </w:rPr>
+      </w:pPr>
+    </w:p>
+    <w:p>
+      <w:pPr>
+        <w:numPr>
+          <w:ilvl w:val="0"/>
+          <w:numId w:val="5"/>
+        </w:numPr>
+        <w:spacing w:before="100" w:beforeAutospacing="1" w:after="100" w:afterAutospacing="1" w:line="240" w:lineRule="auto"/>
+        <w:rPr>
+          <w:rFonts w:eastAsia="Times New Roman"/>
+          <w:sz w:val="32"/>
+          <w:szCs w:val="32"/>
+          <w:lang w:eastAsia="hu-HU"/>
+        </w:rPr>
+      </w:pPr>
+      <w:r>
+        <w:rPr>
+          <w:rFonts w:eastAsia="Times New Roman"/>
+          <w:b/>
+          <w:bCs/>
+          <w:sz w:val="32"/>
+          <w:szCs w:val="32"/>
+          <w:lang w:eastAsia="hu-HU"/>
+        </w:rPr>
+        <w:t>Router beállítások</w:t>
+      </w:r>
+      <w:r>
+        <w:rPr>
+          <w:rFonts w:eastAsia="Times New Roman"/>
+          <w:sz w:val="32"/>
+          <w:szCs w:val="32"/>
+          <w:lang w:eastAsia="hu-HU"/>
+        </w:rPr>
+        <w:t>:</w:t>
+      </w:r>
+    </w:p>
+    <w:p>
+      <w:pPr>
+        <w:pStyle w:val="Listaszerbekezds"/>
+        <w:numPr>
+          <w:ilvl w:val="0"/>
+          <w:numId w:val="6"/>
+        </w:numPr>
+        <w:spacing w:before="100" w:beforeAutospacing="1" w:after="100" w:afterAutospacing="1" w:line="240" w:lineRule="auto"/>
+        <w:rPr>
+          <w:rFonts w:eastAsia="Times New Roman"/>
+          <w:sz w:val="28"/>
+          <w:szCs w:val="28"/>
+          <w:lang w:eastAsia="hu-HU"/>
+        </w:rPr>
+      </w:pPr>
+      <w:r>
+        <w:rPr>
+          <w:rFonts w:eastAsia="Times New Roman"/>
+          <w:sz w:val="28"/>
+          <w:szCs w:val="28"/>
+          <w:lang w:eastAsia="hu-HU"/>
+        </w:rPr>
+        <w:t>IP címek kiosztása (statikus vagy dinamikus).</w:t>
+      </w:r>
+    </w:p>
+    <w:p>
+      <w:pPr>
+        <w:pStyle w:val="Listaszerbekezds"/>
+        <w:numPr>
+          <w:ilvl w:val="0"/>
+          <w:numId w:val="6"/>
+        </w:numPr>
+        <w:spacing w:before="100" w:beforeAutospacing="1" w:after="100" w:afterAutospacing="1" w:line="240" w:lineRule="auto"/>
+        <w:rPr>
+          <w:rFonts w:eastAsia="Times New Roman"/>
+          <w:sz w:val="28"/>
+          <w:szCs w:val="28"/>
+          <w:lang w:eastAsia="hu-HU"/>
+        </w:rPr>
+      </w:pPr>
+      <w:r>
+        <w:rPr>
+          <w:rFonts w:eastAsia="Times New Roman"/>
+          <w:sz w:val="28"/>
+          <w:szCs w:val="28"/>
+          <w:lang w:eastAsia="hu-HU"/>
+        </w:rPr>
+        <w:t>Portforwarding, tűzfal és NAT beállítások.</w:t>
+      </w:r>
+    </w:p>
+    <w:p>
+      <w:pPr>
+        <w:pStyle w:val="Listaszerbekezds"/>
+        <w:numPr>
+          <w:ilvl w:val="0"/>
+          <w:numId w:val="6"/>
+        </w:numPr>
+        <w:spacing w:before="100" w:beforeAutospacing="1" w:after="100" w:afterAutospacing="1" w:line="240" w:lineRule="auto"/>
+        <w:rPr>
+          <w:rFonts w:eastAsia="Times New Roman"/>
+          <w:sz w:val="28"/>
+          <w:szCs w:val="28"/>
+          <w:lang w:eastAsia="hu-HU"/>
+        </w:rPr>
+      </w:pPr>
+      <w:r>
+        <w:rPr>
+          <w:rFonts w:eastAsia="Times New Roman"/>
+          <w:sz w:val="28"/>
+          <w:szCs w:val="28"/>
+          <w:lang w:eastAsia="hu-HU"/>
+        </w:rPr>
+        <w:t>Wi-Fi jelszó, SSID és titkosítási protokollok (WPA2, WPA3).</w:t>
+      </w:r>
+    </w:p>
+    <w:p>
+      <w:pPr>
+        <w:numPr>
+          <w:ilvl w:val="0"/>
+          <w:numId w:val="5"/>
+        </w:numPr>
+        <w:spacing w:before="100" w:beforeAutospacing="1" w:after="100" w:afterAutospacing="1" w:line="240" w:lineRule="auto"/>
+        <w:rPr>
+          <w:rFonts w:eastAsia="Times New Roman"/>
+          <w:lang w:eastAsia="hu-HU"/>
+        </w:rPr>
+      </w:pPr>
+      <w:r>
+        <w:rPr>
+          <w:rFonts w:eastAsia="Times New Roman"/>
+          <w:b/>
+          <w:bCs/>
+          <w:sz w:val="32"/>
+          <w:szCs w:val="32"/>
+          <w:lang w:eastAsia="hu-HU"/>
+        </w:rPr>
+        <w:t>Switch és access point konfigurálása</w:t>
+      </w:r>
+      <w:r>
+        <w:rPr>
+          <w:rFonts w:eastAsia="Times New Roman"/>
+          <w:lang w:eastAsia="hu-HU"/>
+        </w:rPr>
+        <w:t>:</w:t>
+      </w:r>
+    </w:p>
+    <w:p>
+      <w:pPr>
+        <w:pStyle w:val="Listaszerbekezds"/>
+        <w:numPr>
+          <w:ilvl w:val="0"/>
+          <w:numId w:val="7"/>
+        </w:numPr>
+        <w:spacing w:before="100" w:beforeAutospacing="1" w:after="100" w:afterAutospacing="1" w:line="240" w:lineRule="auto"/>
+        <w:rPr>
+          <w:rFonts w:eastAsia="Times New Roman"/>
+          <w:sz w:val="28"/>
+          <w:szCs w:val="28"/>
+          <w:lang w:eastAsia="hu-HU"/>
+        </w:rPr>
+      </w:pPr>
+      <w:r>
+        <w:rPr>
+          <w:rFonts w:eastAsia="Times New Roman"/>
+          <w:sz w:val="28"/>
+          <w:szCs w:val="28"/>
+          <w:lang w:eastAsia="hu-HU"/>
+        </w:rPr>
+        <w:t>VLAN beállítások, QoS (Quality of Service) beállítások.</w:t>
+      </w:r>
+    </w:p>
+    <w:p>
+      <w:pPr>
+        <w:pStyle w:val="Listaszerbekezds"/>
+        <w:numPr>
+          <w:ilvl w:val="0"/>
+          <w:numId w:val="7"/>
+        </w:numPr>
+        <w:spacing w:before="100" w:beforeAutospacing="1" w:after="100" w:afterAutospacing="1" w:line="240" w:lineRule="auto"/>
+        <w:rPr>
+          <w:rFonts w:eastAsia="Times New Roman"/>
+          <w:sz w:val="28"/>
+          <w:szCs w:val="28"/>
+          <w:lang w:eastAsia="hu-HU"/>
+        </w:rPr>
+      </w:pPr>
+      <w:r>
+        <w:rPr>
+          <w:rFonts w:eastAsia="Times New Roman"/>
+          <w:sz w:val="28"/>
+          <w:szCs w:val="28"/>
+          <w:lang w:eastAsia="hu-HU"/>
+        </w:rPr>
+        <w:t>Kábelezési és hálózati sebesség optimalizálása.</w:t>
+      </w:r>
+    </w:p>
+    <w:p>
+      <w:pPr>
+        <w:numPr>
+          <w:ilvl w:val="0"/>
+          <w:numId w:val="5"/>
+        </w:numPr>
+        <w:spacing w:before="100" w:beforeAutospacing="1" w:after="100" w:afterAutospacing="1" w:line="240" w:lineRule="auto"/>
+        <w:rPr>
+          <w:rFonts w:eastAsia="Times New Roman"/>
+          <w:lang w:eastAsia="hu-HU"/>
+        </w:rPr>
+      </w:pPr>
+      <w:r>
+        <w:rPr>
+          <w:rFonts w:eastAsia="Times New Roman"/>
+          <w:b/>
+          <w:bCs/>
+          <w:sz w:val="32"/>
+          <w:szCs w:val="32"/>
+          <w:lang w:eastAsia="hu-HU"/>
+        </w:rPr>
+        <w:t>VPN beállítások</w:t>
+      </w:r>
+      <w:r>
+        <w:rPr>
+          <w:rFonts w:eastAsia="Times New Roman"/>
+          <w:lang w:eastAsia="hu-HU"/>
+        </w:rPr>
+        <w:t>:</w:t>
+      </w:r>
+    </w:p>
+    <w:p>
+      <w:pPr>
+        <w:pStyle w:val="Listaszerbekezds"/>
+        <w:numPr>
+          <w:ilvl w:val="0"/>
+          <w:numId w:val="8"/>
+        </w:numPr>
+        <w:spacing w:before="100" w:beforeAutospacing="1" w:after="100" w:afterAutospacing="1" w:line="240" w:lineRule="auto"/>
+        <w:rPr>
+          <w:rFonts w:eastAsia="Times New Roman"/>
+          <w:sz w:val="28"/>
+          <w:szCs w:val="28"/>
+          <w:lang w:eastAsia="hu-HU"/>
+        </w:rPr>
+      </w:pPr>
+      <w:r>
+        <w:rPr>
+          <w:rFonts w:eastAsia="Times New Roman"/>
+          <w:sz w:val="28"/>
+          <w:szCs w:val="28"/>
+          <w:lang w:eastAsia="hu-HU"/>
+        </w:rPr>
+        <w:t>VPN szerverek és ügyfelek konfigurálása.</w:t>
+      </w:r>
+    </w:p>
+    <w:p>
+      <w:pPr>
+        <w:pStyle w:val="Listaszerbekezds"/>
+        <w:numPr>
+          <w:ilvl w:val="0"/>
+          <w:numId w:val="8"/>
+        </w:numPr>
+        <w:spacing w:before="100" w:beforeAutospacing="1" w:after="100" w:afterAutospacing="1" w:line="240" w:lineRule="auto"/>
+        <w:rPr>
+          <w:rFonts w:eastAsia="Times New Roman"/>
+          <w:sz w:val="28"/>
+          <w:szCs w:val="28"/>
+          <w:lang w:eastAsia="hu-HU"/>
+        </w:rPr>
+      </w:pPr>
+      <w:r>
+        <w:rPr>
+          <w:rFonts w:eastAsia="Times New Roman"/>
+          <w:sz w:val="28"/>
+          <w:szCs w:val="28"/>
+          <w:lang w:eastAsia="hu-HU"/>
+        </w:rPr>
+        <w:t>Telephelyek közötti biztonságos kommunikáció.</w:t>
+      </w:r>
+    </w:p>
+    <w:p>
+      <w:pPr>
+        <w:spacing w:before="100" w:beforeAutospacing="1" w:after="100" w:afterAutospacing="1"/>
+        <w:rPr>
+          <w:rFonts w:eastAsia="Times New Roman"/>
+          <w:sz w:val="28"/>
+          <w:szCs w:val="28"/>
+          <w:lang w:eastAsia="hu-HU"/>
+        </w:rPr>
+      </w:pPr>
+    </w:p>
     <w:p>
       <w:pPr>
         <w:pStyle w:val="Cmsor1"/>
         <w:rPr>
           <w:rFonts w:ascii="Arial Black" w:hAnsi="Arial Black"/>
-          <w:sz w:val="52"/>
-          <w:szCs w:val="52"/>
-        </w:rPr>
-      </w:pPr>
-    </w:p>
+          <w:sz w:val="28"/>
+          <w:szCs w:val="28"/>
+        </w:rPr>
+      </w:pPr>
+    </w:p>
+    <w:p/>
     <w:p>
       <w:pPr>
         <w:rPr>
@@ -2457,6 +3391,7 @@
         </w:rPr>
       </w:pPr>
       <w:bookmarkStart w:id="17" w:name="_Toc193278264"/>
+      <w:bookmarkStart w:id="18" w:name="_Toc193707125"/>
       <w:r>
         <w:rPr>
           <w:rFonts w:ascii="Arial Black" w:hAnsi="Arial Black"/>
@@ -2467,6 +3402,7 @@
         <w:t>Szerverek konfigurálása</w:t>
       </w:r>
       <w:bookmarkEnd w:id="17"/>
+      <w:bookmarkEnd w:id="18"/>
     </w:p>
     <w:p>
       <w:pPr>
@@ -2495,7 +3431,8 @@
           <w:szCs w:val="52"/>
         </w:rPr>
       </w:pPr>
-      <w:bookmarkStart w:id="18" w:name="_Toc193278265"/>
+      <w:bookmarkStart w:id="19" w:name="_Toc193278265"/>
+      <w:bookmarkStart w:id="20" w:name="_Toc193707126"/>
       <w:r>
         <w:rPr>
           <w:rFonts w:ascii="Arial Black" w:hAnsi="Arial Black"/>
@@ -2505,7 +3442,7 @@
         <w:lastRenderedPageBreak/>
         <w:t>Ábraje</w:t>
       </w:r>
-      <w:bookmarkEnd w:id="18"/>
+      <w:bookmarkEnd w:id="19"/>
       <w:r>
         <w:rPr>
           <w:rFonts w:ascii="Arial Black" w:hAnsi="Arial Black"/>
@@ -2514,6 +3451,7 @@
         </w:rPr>
         <w:t>gyzék</w:t>
       </w:r>
+      <w:bookmarkEnd w:id="20"/>
     </w:p>
     <w:p>
       <w:pPr>
@@ -2840,6 +3778,813 @@
 <file path=word/numbering.xml><?xml version="1.0" encoding="utf-8"?>
 <w:numbering xmlns:wpc="http://schemas.microsoft.com/office/word/2010/wordprocessingCanvas" xmlns:cx="http://schemas.microsoft.com/office/drawing/2014/chartex" xmlns:cx1="http://schemas.microsoft.com/office/drawing/2015/9/8/chartex" xmlns:cx2="http://schemas.microsoft.com/office/drawing/2015/10/21/chartex" xmlns:cx3="http://schemas.microsoft.com/office/drawing/2016/5/9/chartex" xmlns:cx4="http://schemas.microsoft.com/office/drawing/2016/5/10/chartex" xmlns:cx5="http://schemas.microsoft.com/office/drawing/2016/5/11/chartex" xmlns:cx6="http://schemas.microsoft.com/office/drawing/2016/5/12/chartex" xmlns:cx7="http://schemas.microsoft.com/office/drawing/2016/5/13/chartex" xmlns:cx8="http://schemas.microsoft.com/office/drawing/2016/5/14/chartex" xmlns:mc="http://schemas.openxmlformats.org/markup-compatibility/2006" xmlns:aink="http://schemas.microsoft.com/office/drawing/2016/ink" xmlns:am3d="http://schemas.microsoft.com/office/drawing/2017/model3d" xmlns:o="urn:schemas-microsoft-com:office:office" xmlns:r="http://schemas.openxmlformats.org/officeDocument/2006/relationships" xmlns:m="http://schemas.openxmlformats.org/officeDocument/2006/math" xmlns:v="urn:schemas-microsoft-com:vml" xmlns:wp14="http://schemas.microsoft.com/office/word/2010/wordprocessingDrawing" xmlns:wp="http://schemas.openxmlformats.org/drawingml/2006/wordprocessingDrawing" xmlns:w10="urn:schemas-microsoft-com:office:word" xmlns:w="http://schemas.openxmlformats.org/wordprocessingml/2006/main" xmlns:w14="http://schemas.microsoft.com/office/word/2010/wordml" xmlns:w15="http://schemas.microsoft.com/office/word/2012/wordml" xmlns:w16cid="http://schemas.microsoft.com/office/word/2016/wordml/cid" xmlns:w16se="http://schemas.microsoft.com/office/word/2015/wordml/symex" xmlns:wpg="http://schemas.microsoft.com/office/word/2010/wordprocessingGroup" xmlns:wpi="http://schemas.microsoft.com/office/word/2010/wordprocessingInk" xmlns:wne="http://schemas.microsoft.com/office/word/2006/wordml" xmlns:wps="http://schemas.microsoft.com/office/word/2010/wordprocessingShape" mc:Ignorable="w14 w15 w16se w16cid wp14">
   <w:abstractNum w:abstractNumId="0" w15:restartNumberingAfterBreak="0">
+    <w:nsid w:val="28DC4899"/>
+    <w:multiLevelType w:val="hybridMultilevel"/>
+    <w:tmpl w:val="B3B0F3FC"/>
+    <w:lvl w:ilvl="0" w:tplc="040E0001">
+      <w:start w:val="1"/>
+      <w:numFmt w:val="bullet"/>
+      <w:lvlText w:val=""/>
+      <w:lvlJc w:val="left"/>
+      <w:pPr>
+        <w:ind w:left="1712" w:hanging="360"/>
+      </w:pPr>
+      <w:rPr>
+        <w:rFonts w:ascii="Symbol" w:hAnsi="Symbol" w:hint="default"/>
+      </w:rPr>
+    </w:lvl>
+    <w:lvl w:ilvl="1" w:tplc="040E0003" w:tentative="1">
+      <w:start w:val="1"/>
+      <w:numFmt w:val="bullet"/>
+      <w:lvlText w:val="o"/>
+      <w:lvlJc w:val="left"/>
+      <w:pPr>
+        <w:ind w:left="2432" w:hanging="360"/>
+      </w:pPr>
+      <w:rPr>
+        <w:rFonts w:ascii="Courier New" w:hAnsi="Courier New" w:cs="Courier New" w:hint="default"/>
+      </w:rPr>
+    </w:lvl>
+    <w:lvl w:ilvl="2" w:tplc="040E0005" w:tentative="1">
+      <w:start w:val="1"/>
+      <w:numFmt w:val="bullet"/>
+      <w:lvlText w:val=""/>
+      <w:lvlJc w:val="left"/>
+      <w:pPr>
+        <w:ind w:left="3152" w:hanging="360"/>
+      </w:pPr>
+      <w:rPr>
+        <w:rFonts w:ascii="Wingdings" w:hAnsi="Wingdings" w:hint="default"/>
+      </w:rPr>
+    </w:lvl>
+    <w:lvl w:ilvl="3" w:tplc="040E0001" w:tentative="1">
+      <w:start w:val="1"/>
+      <w:numFmt w:val="bullet"/>
+      <w:lvlText w:val=""/>
+      <w:lvlJc w:val="left"/>
+      <w:pPr>
+        <w:ind w:left="3872" w:hanging="360"/>
+      </w:pPr>
+      <w:rPr>
+        <w:rFonts w:ascii="Symbol" w:hAnsi="Symbol" w:hint="default"/>
+      </w:rPr>
+    </w:lvl>
+    <w:lvl w:ilvl="4" w:tplc="040E0003" w:tentative="1">
+      <w:start w:val="1"/>
+      <w:numFmt w:val="bullet"/>
+      <w:lvlText w:val="o"/>
+      <w:lvlJc w:val="left"/>
+      <w:pPr>
+        <w:ind w:left="4592" w:hanging="360"/>
+      </w:pPr>
+      <w:rPr>
+        <w:rFonts w:ascii="Courier New" w:hAnsi="Courier New" w:cs="Courier New" w:hint="default"/>
+      </w:rPr>
+    </w:lvl>
+    <w:lvl w:ilvl="5" w:tplc="040E0005" w:tentative="1">
+      <w:start w:val="1"/>
+      <w:numFmt w:val="bullet"/>
+      <w:lvlText w:val=""/>
+      <w:lvlJc w:val="left"/>
+      <w:pPr>
+        <w:ind w:left="5312" w:hanging="360"/>
+      </w:pPr>
+      <w:rPr>
+        <w:rFonts w:ascii="Wingdings" w:hAnsi="Wingdings" w:hint="default"/>
+      </w:rPr>
+    </w:lvl>
+    <w:lvl w:ilvl="6" w:tplc="040E0001" w:tentative="1">
+      <w:start w:val="1"/>
+      <w:numFmt w:val="bullet"/>
+      <w:lvlText w:val=""/>
+      <w:lvlJc w:val="left"/>
+      <w:pPr>
+        <w:ind w:left="6032" w:hanging="360"/>
+      </w:pPr>
+      <w:rPr>
+        <w:rFonts w:ascii="Symbol" w:hAnsi="Symbol" w:hint="default"/>
+      </w:rPr>
+    </w:lvl>
+    <w:lvl w:ilvl="7" w:tplc="040E0003" w:tentative="1">
+      <w:start w:val="1"/>
+      <w:numFmt w:val="bullet"/>
+      <w:lvlText w:val="o"/>
+      <w:lvlJc w:val="left"/>
+      <w:pPr>
+        <w:ind w:left="6752" w:hanging="360"/>
+      </w:pPr>
+      <w:rPr>
+        <w:rFonts w:ascii="Courier New" w:hAnsi="Courier New" w:cs="Courier New" w:hint="default"/>
+      </w:rPr>
+    </w:lvl>
+    <w:lvl w:ilvl="8" w:tplc="040E0005" w:tentative="1">
+      <w:start w:val="1"/>
+      <w:numFmt w:val="bullet"/>
+      <w:lvlText w:val=""/>
+      <w:lvlJc w:val="left"/>
+      <w:pPr>
+        <w:ind w:left="7472" w:hanging="360"/>
+      </w:pPr>
+      <w:rPr>
+        <w:rFonts w:ascii="Wingdings" w:hAnsi="Wingdings" w:hint="default"/>
+      </w:rPr>
+    </w:lvl>
+  </w:abstractNum>
+  <w:abstractNum w:abstractNumId="1" w15:restartNumberingAfterBreak="0">
+    <w:nsid w:val="2CA90F69"/>
+    <w:multiLevelType w:val="multilevel"/>
+    <w:tmpl w:val="BE1E129E"/>
+    <w:lvl w:ilvl="0">
+      <w:start w:val="1"/>
+      <w:numFmt w:val="decimal"/>
+      <w:lvlText w:val="%1."/>
+      <w:lvlJc w:val="left"/>
+      <w:pPr>
+        <w:tabs>
+          <w:tab w:val="num" w:pos="720"/>
+        </w:tabs>
+        <w:ind w:left="720" w:hanging="360"/>
+      </w:pPr>
+      <w:rPr>
+        <w:sz w:val="28"/>
+        <w:szCs w:val="28"/>
+      </w:rPr>
+    </w:lvl>
+    <w:lvl w:ilvl="1">
+      <w:start w:val="1"/>
+      <w:numFmt w:val="bullet"/>
+      <w:lvlText w:val="o"/>
+      <w:lvlJc w:val="left"/>
+      <w:pPr>
+        <w:tabs>
+          <w:tab w:val="num" w:pos="1352"/>
+        </w:tabs>
+        <w:ind w:left="1352" w:hanging="360"/>
+      </w:pPr>
+      <w:rPr>
+        <w:rFonts w:ascii="Courier New" w:hAnsi="Courier New" w:hint="default"/>
+        <w:sz w:val="20"/>
+      </w:rPr>
+    </w:lvl>
+    <w:lvl w:ilvl="2" w:tentative="1">
+      <w:start w:val="1"/>
+      <w:numFmt w:val="decimal"/>
+      <w:lvlText w:val="%3."/>
+      <w:lvlJc w:val="left"/>
+      <w:pPr>
+        <w:tabs>
+          <w:tab w:val="num" w:pos="2160"/>
+        </w:tabs>
+        <w:ind w:left="2160" w:hanging="360"/>
+      </w:pPr>
+    </w:lvl>
+    <w:lvl w:ilvl="3" w:tentative="1">
+      <w:start w:val="1"/>
+      <w:numFmt w:val="decimal"/>
+      <w:lvlText w:val="%4."/>
+      <w:lvlJc w:val="left"/>
+      <w:pPr>
+        <w:tabs>
+          <w:tab w:val="num" w:pos="2880"/>
+        </w:tabs>
+        <w:ind w:left="2880" w:hanging="360"/>
+      </w:pPr>
+    </w:lvl>
+    <w:lvl w:ilvl="4" w:tentative="1">
+      <w:start w:val="1"/>
+      <w:numFmt w:val="decimal"/>
+      <w:lvlText w:val="%5."/>
+      <w:lvlJc w:val="left"/>
+      <w:pPr>
+        <w:tabs>
+          <w:tab w:val="num" w:pos="3600"/>
+        </w:tabs>
+        <w:ind w:left="3600" w:hanging="360"/>
+      </w:pPr>
+    </w:lvl>
+    <w:lvl w:ilvl="5" w:tentative="1">
+      <w:start w:val="1"/>
+      <w:numFmt w:val="decimal"/>
+      <w:lvlText w:val="%6."/>
+      <w:lvlJc w:val="left"/>
+      <w:pPr>
+        <w:tabs>
+          <w:tab w:val="num" w:pos="4320"/>
+        </w:tabs>
+        <w:ind w:left="4320" w:hanging="360"/>
+      </w:pPr>
+    </w:lvl>
+    <w:lvl w:ilvl="6" w:tentative="1">
+      <w:start w:val="1"/>
+      <w:numFmt w:val="decimal"/>
+      <w:lvlText w:val="%7."/>
+      <w:lvlJc w:val="left"/>
+      <w:pPr>
+        <w:tabs>
+          <w:tab w:val="num" w:pos="5040"/>
+        </w:tabs>
+        <w:ind w:left="5040" w:hanging="360"/>
+      </w:pPr>
+    </w:lvl>
+    <w:lvl w:ilvl="7" w:tentative="1">
+      <w:start w:val="1"/>
+      <w:numFmt w:val="decimal"/>
+      <w:lvlText w:val="%8."/>
+      <w:lvlJc w:val="left"/>
+      <w:pPr>
+        <w:tabs>
+          <w:tab w:val="num" w:pos="5760"/>
+        </w:tabs>
+        <w:ind w:left="5760" w:hanging="360"/>
+      </w:pPr>
+    </w:lvl>
+    <w:lvl w:ilvl="8" w:tentative="1">
+      <w:start w:val="1"/>
+      <w:numFmt w:val="decimal"/>
+      <w:lvlText w:val="%9."/>
+      <w:lvlJc w:val="left"/>
+      <w:pPr>
+        <w:tabs>
+          <w:tab w:val="num" w:pos="6480"/>
+        </w:tabs>
+        <w:ind w:left="6480" w:hanging="360"/>
+      </w:pPr>
+    </w:lvl>
+  </w:abstractNum>
+  <w:abstractNum w:abstractNumId="2" w15:restartNumberingAfterBreak="0">
+    <w:nsid w:val="2F6C7CB9"/>
+    <w:multiLevelType w:val="hybridMultilevel"/>
+    <w:tmpl w:val="28E42892"/>
+    <w:lvl w:ilvl="0" w:tplc="040E0001">
+      <w:start w:val="1"/>
+      <w:numFmt w:val="bullet"/>
+      <w:lvlText w:val=""/>
+      <w:lvlJc w:val="left"/>
+      <w:pPr>
+        <w:ind w:left="1712" w:hanging="360"/>
+      </w:pPr>
+      <w:rPr>
+        <w:rFonts w:ascii="Symbol" w:hAnsi="Symbol" w:hint="default"/>
+      </w:rPr>
+    </w:lvl>
+    <w:lvl w:ilvl="1" w:tplc="040E0003" w:tentative="1">
+      <w:start w:val="1"/>
+      <w:numFmt w:val="bullet"/>
+      <w:lvlText w:val="o"/>
+      <w:lvlJc w:val="left"/>
+      <w:pPr>
+        <w:ind w:left="2432" w:hanging="360"/>
+      </w:pPr>
+      <w:rPr>
+        <w:rFonts w:ascii="Courier New" w:hAnsi="Courier New" w:cs="Courier New" w:hint="default"/>
+      </w:rPr>
+    </w:lvl>
+    <w:lvl w:ilvl="2" w:tplc="040E0005" w:tentative="1">
+      <w:start w:val="1"/>
+      <w:numFmt w:val="bullet"/>
+      <w:lvlText w:val=""/>
+      <w:lvlJc w:val="left"/>
+      <w:pPr>
+        <w:ind w:left="3152" w:hanging="360"/>
+      </w:pPr>
+      <w:rPr>
+        <w:rFonts w:ascii="Wingdings" w:hAnsi="Wingdings" w:hint="default"/>
+      </w:rPr>
+    </w:lvl>
+    <w:lvl w:ilvl="3" w:tplc="040E0001" w:tentative="1">
+      <w:start w:val="1"/>
+      <w:numFmt w:val="bullet"/>
+      <w:lvlText w:val=""/>
+      <w:lvlJc w:val="left"/>
+      <w:pPr>
+        <w:ind w:left="3872" w:hanging="360"/>
+      </w:pPr>
+      <w:rPr>
+        <w:rFonts w:ascii="Symbol" w:hAnsi="Symbol" w:hint="default"/>
+      </w:rPr>
+    </w:lvl>
+    <w:lvl w:ilvl="4" w:tplc="040E0003" w:tentative="1">
+      <w:start w:val="1"/>
+      <w:numFmt w:val="bullet"/>
+      <w:lvlText w:val="o"/>
+      <w:lvlJc w:val="left"/>
+      <w:pPr>
+        <w:ind w:left="4592" w:hanging="360"/>
+      </w:pPr>
+      <w:rPr>
+        <w:rFonts w:ascii="Courier New" w:hAnsi="Courier New" w:cs="Courier New" w:hint="default"/>
+      </w:rPr>
+    </w:lvl>
+    <w:lvl w:ilvl="5" w:tplc="040E0005" w:tentative="1">
+      <w:start w:val="1"/>
+      <w:numFmt w:val="bullet"/>
+      <w:lvlText w:val=""/>
+      <w:lvlJc w:val="left"/>
+      <w:pPr>
+        <w:ind w:left="5312" w:hanging="360"/>
+      </w:pPr>
+      <w:rPr>
+        <w:rFonts w:ascii="Wingdings" w:hAnsi="Wingdings" w:hint="default"/>
+      </w:rPr>
+    </w:lvl>
+    <w:lvl w:ilvl="6" w:tplc="040E0001" w:tentative="1">
+      <w:start w:val="1"/>
+      <w:numFmt w:val="bullet"/>
+      <w:lvlText w:val=""/>
+      <w:lvlJc w:val="left"/>
+      <w:pPr>
+        <w:ind w:left="6032" w:hanging="360"/>
+      </w:pPr>
+      <w:rPr>
+        <w:rFonts w:ascii="Symbol" w:hAnsi="Symbol" w:hint="default"/>
+      </w:rPr>
+    </w:lvl>
+    <w:lvl w:ilvl="7" w:tplc="040E0003" w:tentative="1">
+      <w:start w:val="1"/>
+      <w:numFmt w:val="bullet"/>
+      <w:lvlText w:val="o"/>
+      <w:lvlJc w:val="left"/>
+      <w:pPr>
+        <w:ind w:left="6752" w:hanging="360"/>
+      </w:pPr>
+      <w:rPr>
+        <w:rFonts w:ascii="Courier New" w:hAnsi="Courier New" w:cs="Courier New" w:hint="default"/>
+      </w:rPr>
+    </w:lvl>
+    <w:lvl w:ilvl="8" w:tplc="040E0005" w:tentative="1">
+      <w:start w:val="1"/>
+      <w:numFmt w:val="bullet"/>
+      <w:lvlText w:val=""/>
+      <w:lvlJc w:val="left"/>
+      <w:pPr>
+        <w:ind w:left="7472" w:hanging="360"/>
+      </w:pPr>
+      <w:rPr>
+        <w:rFonts w:ascii="Wingdings" w:hAnsi="Wingdings" w:hint="default"/>
+      </w:rPr>
+    </w:lvl>
+  </w:abstractNum>
+  <w:abstractNum w:abstractNumId="3" w15:restartNumberingAfterBreak="0">
+    <w:nsid w:val="39180BFC"/>
+    <w:multiLevelType w:val="multilevel"/>
+    <w:tmpl w:val="4EDA65A6"/>
+    <w:lvl w:ilvl="0">
+      <w:start w:val="1"/>
+      <w:numFmt w:val="decimal"/>
+      <w:lvlText w:val="%1."/>
+      <w:lvlJc w:val="left"/>
+      <w:pPr>
+        <w:tabs>
+          <w:tab w:val="num" w:pos="720"/>
+        </w:tabs>
+        <w:ind w:left="720" w:hanging="360"/>
+      </w:pPr>
+      <w:rPr>
+        <w:sz w:val="28"/>
+        <w:szCs w:val="28"/>
+      </w:rPr>
+    </w:lvl>
+    <w:lvl w:ilvl="1" w:tentative="1">
+      <w:start w:val="1"/>
+      <w:numFmt w:val="decimal"/>
+      <w:lvlText w:val="%2."/>
+      <w:lvlJc w:val="left"/>
+      <w:pPr>
+        <w:tabs>
+          <w:tab w:val="num" w:pos="1440"/>
+        </w:tabs>
+        <w:ind w:left="1440" w:hanging="360"/>
+      </w:pPr>
+    </w:lvl>
+    <w:lvl w:ilvl="2" w:tentative="1">
+      <w:start w:val="1"/>
+      <w:numFmt w:val="decimal"/>
+      <w:lvlText w:val="%3."/>
+      <w:lvlJc w:val="left"/>
+      <w:pPr>
+        <w:tabs>
+          <w:tab w:val="num" w:pos="2160"/>
+        </w:tabs>
+        <w:ind w:left="2160" w:hanging="360"/>
+      </w:pPr>
+    </w:lvl>
+    <w:lvl w:ilvl="3" w:tentative="1">
+      <w:start w:val="1"/>
+      <w:numFmt w:val="decimal"/>
+      <w:lvlText w:val="%4."/>
+      <w:lvlJc w:val="left"/>
+      <w:pPr>
+        <w:tabs>
+          <w:tab w:val="num" w:pos="2880"/>
+        </w:tabs>
+        <w:ind w:left="2880" w:hanging="360"/>
+      </w:pPr>
+    </w:lvl>
+    <w:lvl w:ilvl="4" w:tentative="1">
+      <w:start w:val="1"/>
+      <w:numFmt w:val="decimal"/>
+      <w:lvlText w:val="%5."/>
+      <w:lvlJc w:val="left"/>
+      <w:pPr>
+        <w:tabs>
+          <w:tab w:val="num" w:pos="3600"/>
+        </w:tabs>
+        <w:ind w:left="3600" w:hanging="360"/>
+      </w:pPr>
+    </w:lvl>
+    <w:lvl w:ilvl="5" w:tentative="1">
+      <w:start w:val="1"/>
+      <w:numFmt w:val="decimal"/>
+      <w:lvlText w:val="%6."/>
+      <w:lvlJc w:val="left"/>
+      <w:pPr>
+        <w:tabs>
+          <w:tab w:val="num" w:pos="4320"/>
+        </w:tabs>
+        <w:ind w:left="4320" w:hanging="360"/>
+      </w:pPr>
+    </w:lvl>
+    <w:lvl w:ilvl="6" w:tentative="1">
+      <w:start w:val="1"/>
+      <w:numFmt w:val="decimal"/>
+      <w:lvlText w:val="%7."/>
+      <w:lvlJc w:val="left"/>
+      <w:pPr>
+        <w:tabs>
+          <w:tab w:val="num" w:pos="5040"/>
+        </w:tabs>
+        <w:ind w:left="5040" w:hanging="360"/>
+      </w:pPr>
+    </w:lvl>
+    <w:lvl w:ilvl="7" w:tentative="1">
+      <w:start w:val="1"/>
+      <w:numFmt w:val="decimal"/>
+      <w:lvlText w:val="%8."/>
+      <w:lvlJc w:val="left"/>
+      <w:pPr>
+        <w:tabs>
+          <w:tab w:val="num" w:pos="5760"/>
+        </w:tabs>
+        <w:ind w:left="5760" w:hanging="360"/>
+      </w:pPr>
+    </w:lvl>
+    <w:lvl w:ilvl="8" w:tentative="1">
+      <w:start w:val="1"/>
+      <w:numFmt w:val="decimal"/>
+      <w:lvlText w:val="%9."/>
+      <w:lvlJc w:val="left"/>
+      <w:pPr>
+        <w:tabs>
+          <w:tab w:val="num" w:pos="6480"/>
+        </w:tabs>
+        <w:ind w:left="6480" w:hanging="360"/>
+      </w:pPr>
+    </w:lvl>
+  </w:abstractNum>
+  <w:abstractNum w:abstractNumId="4" w15:restartNumberingAfterBreak="0">
+    <w:nsid w:val="49865F86"/>
+    <w:multiLevelType w:val="multilevel"/>
+    <w:tmpl w:val="A9CA140A"/>
+    <w:lvl w:ilvl="0">
+      <w:start w:val="6"/>
+      <w:numFmt w:val="decimal"/>
+      <w:lvlText w:val="%1."/>
+      <w:lvlJc w:val="left"/>
+      <w:pPr>
+        <w:tabs>
+          <w:tab w:val="num" w:pos="720"/>
+        </w:tabs>
+        <w:ind w:left="720" w:hanging="360"/>
+      </w:pPr>
+    </w:lvl>
+    <w:lvl w:ilvl="1" w:tentative="1">
+      <w:start w:val="1"/>
+      <w:numFmt w:val="decimal"/>
+      <w:lvlText w:val="%2."/>
+      <w:lvlJc w:val="left"/>
+      <w:pPr>
+        <w:tabs>
+          <w:tab w:val="num" w:pos="1440"/>
+        </w:tabs>
+        <w:ind w:left="1440" w:hanging="360"/>
+      </w:pPr>
+    </w:lvl>
+    <w:lvl w:ilvl="2" w:tentative="1">
+      <w:start w:val="1"/>
+      <w:numFmt w:val="decimal"/>
+      <w:lvlText w:val="%3."/>
+      <w:lvlJc w:val="left"/>
+      <w:pPr>
+        <w:tabs>
+          <w:tab w:val="num" w:pos="2160"/>
+        </w:tabs>
+        <w:ind w:left="2160" w:hanging="360"/>
+      </w:pPr>
+    </w:lvl>
+    <w:lvl w:ilvl="3" w:tentative="1">
+      <w:start w:val="1"/>
+      <w:numFmt w:val="decimal"/>
+      <w:lvlText w:val="%4."/>
+      <w:lvlJc w:val="left"/>
+      <w:pPr>
+        <w:tabs>
+          <w:tab w:val="num" w:pos="2880"/>
+        </w:tabs>
+        <w:ind w:left="2880" w:hanging="360"/>
+      </w:pPr>
+    </w:lvl>
+    <w:lvl w:ilvl="4" w:tentative="1">
+      <w:start w:val="1"/>
+      <w:numFmt w:val="decimal"/>
+      <w:lvlText w:val="%5."/>
+      <w:lvlJc w:val="left"/>
+      <w:pPr>
+        <w:tabs>
+          <w:tab w:val="num" w:pos="3600"/>
+        </w:tabs>
+        <w:ind w:left="3600" w:hanging="360"/>
+      </w:pPr>
+    </w:lvl>
+    <w:lvl w:ilvl="5" w:tentative="1">
+      <w:start w:val="1"/>
+      <w:numFmt w:val="decimal"/>
+      <w:lvlText w:val="%6."/>
+      <w:lvlJc w:val="left"/>
+      <w:pPr>
+        <w:tabs>
+          <w:tab w:val="num" w:pos="4320"/>
+        </w:tabs>
+        <w:ind w:left="4320" w:hanging="360"/>
+      </w:pPr>
+    </w:lvl>
+    <w:lvl w:ilvl="6" w:tentative="1">
+      <w:start w:val="1"/>
+      <w:numFmt w:val="decimal"/>
+      <w:lvlText w:val="%7."/>
+      <w:lvlJc w:val="left"/>
+      <w:pPr>
+        <w:tabs>
+          <w:tab w:val="num" w:pos="5040"/>
+        </w:tabs>
+        <w:ind w:left="5040" w:hanging="360"/>
+      </w:pPr>
+    </w:lvl>
+    <w:lvl w:ilvl="7" w:tentative="1">
+      <w:start w:val="1"/>
+      <w:numFmt w:val="decimal"/>
+      <w:lvlText w:val="%8."/>
+      <w:lvlJc w:val="left"/>
+      <w:pPr>
+        <w:tabs>
+          <w:tab w:val="num" w:pos="5760"/>
+        </w:tabs>
+        <w:ind w:left="5760" w:hanging="360"/>
+      </w:pPr>
+    </w:lvl>
+    <w:lvl w:ilvl="8" w:tentative="1">
+      <w:start w:val="1"/>
+      <w:numFmt w:val="decimal"/>
+      <w:lvlText w:val="%9."/>
+      <w:lvlJc w:val="left"/>
+      <w:pPr>
+        <w:tabs>
+          <w:tab w:val="num" w:pos="6480"/>
+        </w:tabs>
+        <w:ind w:left="6480" w:hanging="360"/>
+      </w:pPr>
+    </w:lvl>
+  </w:abstractNum>
+  <w:abstractNum w:abstractNumId="5" w15:restartNumberingAfterBreak="0">
+    <w:nsid w:val="560260CD"/>
+    <w:multiLevelType w:val="hybridMultilevel"/>
+    <w:tmpl w:val="AC98ED16"/>
+    <w:lvl w:ilvl="0" w:tplc="040E0001">
+      <w:start w:val="1"/>
+      <w:numFmt w:val="bullet"/>
+      <w:lvlText w:val=""/>
+      <w:lvlJc w:val="left"/>
+      <w:pPr>
+        <w:ind w:left="1712" w:hanging="360"/>
+      </w:pPr>
+      <w:rPr>
+        <w:rFonts w:ascii="Symbol" w:hAnsi="Symbol" w:hint="default"/>
+      </w:rPr>
+    </w:lvl>
+    <w:lvl w:ilvl="1" w:tplc="040E0003" w:tentative="1">
+      <w:start w:val="1"/>
+      <w:numFmt w:val="bullet"/>
+      <w:lvlText w:val="o"/>
+      <w:lvlJc w:val="left"/>
+      <w:pPr>
+        <w:ind w:left="2432" w:hanging="360"/>
+      </w:pPr>
+      <w:rPr>
+        <w:rFonts w:ascii="Courier New" w:hAnsi="Courier New" w:cs="Courier New" w:hint="default"/>
+      </w:rPr>
+    </w:lvl>
+    <w:lvl w:ilvl="2" w:tplc="040E0005" w:tentative="1">
+      <w:start w:val="1"/>
+      <w:numFmt w:val="bullet"/>
+      <w:lvlText w:val=""/>
+      <w:lvlJc w:val="left"/>
+      <w:pPr>
+        <w:ind w:left="3152" w:hanging="360"/>
+      </w:pPr>
+      <w:rPr>
+        <w:rFonts w:ascii="Wingdings" w:hAnsi="Wingdings" w:hint="default"/>
+      </w:rPr>
+    </w:lvl>
+    <w:lvl w:ilvl="3" w:tplc="040E0001" w:tentative="1">
+      <w:start w:val="1"/>
+      <w:numFmt w:val="bullet"/>
+      <w:lvlText w:val=""/>
+      <w:lvlJc w:val="left"/>
+      <w:pPr>
+        <w:ind w:left="3872" w:hanging="360"/>
+      </w:pPr>
+      <w:rPr>
+        <w:rFonts w:ascii="Symbol" w:hAnsi="Symbol" w:hint="default"/>
+      </w:rPr>
+    </w:lvl>
+    <w:lvl w:ilvl="4" w:tplc="040E0003" w:tentative="1">
+      <w:start w:val="1"/>
+      <w:numFmt w:val="bullet"/>
+      <w:lvlText w:val="o"/>
+      <w:lvlJc w:val="left"/>
+      <w:pPr>
+        <w:ind w:left="4592" w:hanging="360"/>
+      </w:pPr>
+      <w:rPr>
+        <w:rFonts w:ascii="Courier New" w:hAnsi="Courier New" w:cs="Courier New" w:hint="default"/>
+      </w:rPr>
+    </w:lvl>
+    <w:lvl w:ilvl="5" w:tplc="040E0005" w:tentative="1">
+      <w:start w:val="1"/>
+      <w:numFmt w:val="bullet"/>
+      <w:lvlText w:val=""/>
+      <w:lvlJc w:val="left"/>
+      <w:pPr>
+        <w:ind w:left="5312" w:hanging="360"/>
+      </w:pPr>
+      <w:rPr>
+        <w:rFonts w:ascii="Wingdings" w:hAnsi="Wingdings" w:hint="default"/>
+      </w:rPr>
+    </w:lvl>
+    <w:lvl w:ilvl="6" w:tplc="040E0001" w:tentative="1">
+      <w:start w:val="1"/>
+      <w:numFmt w:val="bullet"/>
+      <w:lvlText w:val=""/>
+      <w:lvlJc w:val="left"/>
+      <w:pPr>
+        <w:ind w:left="6032" w:hanging="360"/>
+      </w:pPr>
+      <w:rPr>
+        <w:rFonts w:ascii="Symbol" w:hAnsi="Symbol" w:hint="default"/>
+      </w:rPr>
+    </w:lvl>
+    <w:lvl w:ilvl="7" w:tplc="040E0003" w:tentative="1">
+      <w:start w:val="1"/>
+      <w:numFmt w:val="bullet"/>
+      <w:lvlText w:val="o"/>
+      <w:lvlJc w:val="left"/>
+      <w:pPr>
+        <w:ind w:left="6752" w:hanging="360"/>
+      </w:pPr>
+      <w:rPr>
+        <w:rFonts w:ascii="Courier New" w:hAnsi="Courier New" w:cs="Courier New" w:hint="default"/>
+      </w:rPr>
+    </w:lvl>
+    <w:lvl w:ilvl="8" w:tplc="040E0005" w:tentative="1">
+      <w:start w:val="1"/>
+      <w:numFmt w:val="bullet"/>
+      <w:lvlText w:val=""/>
+      <w:lvlJc w:val="left"/>
+      <w:pPr>
+        <w:ind w:left="7472" w:hanging="360"/>
+      </w:pPr>
+      <w:rPr>
+        <w:rFonts w:ascii="Wingdings" w:hAnsi="Wingdings" w:hint="default"/>
+      </w:rPr>
+    </w:lvl>
+  </w:abstractNum>
+  <w:abstractNum w:abstractNumId="6" w15:restartNumberingAfterBreak="0">
+    <w:nsid w:val="676263A3"/>
+    <w:multiLevelType w:val="multilevel"/>
+    <w:tmpl w:val="50789C68"/>
+    <w:lvl w:ilvl="0">
+      <w:start w:val="4"/>
+      <w:numFmt w:val="decimal"/>
+      <w:lvlText w:val="%1."/>
+      <w:lvlJc w:val="left"/>
+      <w:pPr>
+        <w:tabs>
+          <w:tab w:val="num" w:pos="720"/>
+        </w:tabs>
+        <w:ind w:left="720" w:hanging="360"/>
+      </w:pPr>
+      <w:rPr>
+        <w:sz w:val="28"/>
+        <w:szCs w:val="28"/>
+      </w:rPr>
+    </w:lvl>
+    <w:lvl w:ilvl="1" w:tentative="1">
+      <w:start w:val="1"/>
+      <w:numFmt w:val="decimal"/>
+      <w:lvlText w:val="%2."/>
+      <w:lvlJc w:val="left"/>
+      <w:pPr>
+        <w:tabs>
+          <w:tab w:val="num" w:pos="1440"/>
+        </w:tabs>
+        <w:ind w:left="1440" w:hanging="360"/>
+      </w:pPr>
+    </w:lvl>
+    <w:lvl w:ilvl="2" w:tentative="1">
+      <w:start w:val="1"/>
+      <w:numFmt w:val="decimal"/>
+      <w:lvlText w:val="%3."/>
+      <w:lvlJc w:val="left"/>
+      <w:pPr>
+        <w:tabs>
+          <w:tab w:val="num" w:pos="2160"/>
+        </w:tabs>
+        <w:ind w:left="2160" w:hanging="360"/>
+      </w:pPr>
+    </w:lvl>
+    <w:lvl w:ilvl="3" w:tentative="1">
+      <w:start w:val="1"/>
+      <w:numFmt w:val="decimal"/>
+      <w:lvlText w:val="%4."/>
+      <w:lvlJc w:val="left"/>
+      <w:pPr>
+        <w:tabs>
+          <w:tab w:val="num" w:pos="2880"/>
+        </w:tabs>
+        <w:ind w:left="2880" w:hanging="360"/>
+      </w:pPr>
+    </w:lvl>
+    <w:lvl w:ilvl="4" w:tentative="1">
+      <w:start w:val="1"/>
+      <w:numFmt w:val="decimal"/>
+      <w:lvlText w:val="%5."/>
+      <w:lvlJc w:val="left"/>
+      <w:pPr>
+        <w:tabs>
+          <w:tab w:val="num" w:pos="3600"/>
+        </w:tabs>
+        <w:ind w:left="3600" w:hanging="360"/>
+      </w:pPr>
+    </w:lvl>
+    <w:lvl w:ilvl="5" w:tentative="1">
+      <w:start w:val="1"/>
+      <w:numFmt w:val="decimal"/>
+      <w:lvlText w:val="%6."/>
+      <w:lvlJc w:val="left"/>
+      <w:pPr>
+        <w:tabs>
+          <w:tab w:val="num" w:pos="4320"/>
+        </w:tabs>
+        <w:ind w:left="4320" w:hanging="360"/>
+      </w:pPr>
+    </w:lvl>
+    <w:lvl w:ilvl="6" w:tentative="1">
+      <w:start w:val="1"/>
+      <w:numFmt w:val="decimal"/>
+      <w:lvlText w:val="%7."/>
+      <w:lvlJc w:val="left"/>
+      <w:pPr>
+        <w:tabs>
+          <w:tab w:val="num" w:pos="5040"/>
+        </w:tabs>
+        <w:ind w:left="5040" w:hanging="360"/>
+      </w:pPr>
+    </w:lvl>
+    <w:lvl w:ilvl="7" w:tentative="1">
+      <w:start w:val="1"/>
+      <w:numFmt w:val="decimal"/>
+      <w:lvlText w:val="%8."/>
+      <w:lvlJc w:val="left"/>
+      <w:pPr>
+        <w:tabs>
+          <w:tab w:val="num" w:pos="5760"/>
+        </w:tabs>
+        <w:ind w:left="5760" w:hanging="360"/>
+      </w:pPr>
+    </w:lvl>
+    <w:lvl w:ilvl="8" w:tentative="1">
+      <w:start w:val="1"/>
+      <w:numFmt w:val="decimal"/>
+      <w:lvlText w:val="%9."/>
+      <w:lvlJc w:val="left"/>
+      <w:pPr>
+        <w:tabs>
+          <w:tab w:val="num" w:pos="6480"/>
+        </w:tabs>
+        <w:ind w:left="6480" w:hanging="360"/>
+      </w:pPr>
+    </w:lvl>
+  </w:abstractNum>
+  <w:abstractNum w:abstractNumId="7" w15:restartNumberingAfterBreak="0">
     <w:nsid w:val="78F8120D"/>
     <w:multiLevelType w:val="hybridMultilevel"/>
     <w:tmpl w:val="843C8DBA"/>
@@ -2953,7 +4698,28 @@
     </w:lvl>
   </w:abstractNum>
   <w:num w:numId="1">
+    <w:abstractNumId w:val="7"/>
+  </w:num>
+  <w:num w:numId="2">
+    <w:abstractNumId w:val="3"/>
+  </w:num>
+  <w:num w:numId="3">
+    <w:abstractNumId w:val="6"/>
+  </w:num>
+  <w:num w:numId="4">
+    <w:abstractNumId w:val="4"/>
+  </w:num>
+  <w:num w:numId="5">
+    <w:abstractNumId w:val="1"/>
+  </w:num>
+  <w:num w:numId="6">
     <w:abstractNumId w:val="0"/>
+  </w:num>
+  <w:num w:numId="7">
+    <w:abstractNumId w:val="5"/>
+  </w:num>
+  <w:num w:numId="8">
+    <w:abstractNumId w:val="2"/>
   </w:num>
 </w:numbering>
 </file>
@@ -3937,7 +5703,7 @@
 </file>
 
 <file path=customXml/itemProps1.xml><?xml version="1.0" encoding="utf-8"?>
-<ds:datastoreItem xmlns:ds="http://schemas.openxmlformats.org/officeDocument/2006/customXml" ds:itemID="{0442388F-025B-4603-A1CD-2DE1155A5AB2}">
+<ds:datastoreItem xmlns:ds="http://schemas.openxmlformats.org/officeDocument/2006/customXml" ds:itemID="{F7CB2AEE-8319-4D16-8F8B-BA4F152DF1B1}">
   <ds:schemaRefs>
     <ds:schemaRef ds:uri="http://schemas.openxmlformats.org/officeDocument/2006/bibliography"/>
   </ds:schemaRefs>

--- a/2csoport.docx
+++ b/2csoport.docx
@@ -11,7 +11,6 @@
           <w:szCs w:val="56"/>
         </w:rPr>
       </w:pPr>
-      <w:bookmarkStart w:id="0" w:name="_GoBack"/>
       <w:r>
         <w:rPr>
           <w:rFonts w:ascii="Arial Black" w:hAnsi="Arial Black"/>
@@ -50,16 +49,7 @@
           <w:sz w:val="56"/>
           <w:szCs w:val="56"/>
         </w:rPr>
-        <w:t xml:space="preserve">uktúra </w:t>
-      </w:r>
-      <w:bookmarkEnd w:id="0"/>
-      <w:r>
-        <w:rPr>
-          <w:rFonts w:ascii="Arial Black" w:hAnsi="Arial Black"/>
-          <w:sz w:val="56"/>
-          <w:szCs w:val="56"/>
-        </w:rPr>
-        <w:t>Tervezése és Kivitelezése</w:t>
+        <w:t>uktúra Tervezése és Kivitelezése</w:t>
       </w:r>
     </w:p>
     <w:p>
@@ -249,8 +239,8 @@
           <w:szCs w:val="52"/>
         </w:rPr>
       </w:pPr>
-      <w:bookmarkStart w:id="1" w:name="_Toc193278256"/>
-      <w:bookmarkStart w:id="2" w:name="_Toc193707117"/>
+      <w:bookmarkStart w:id="0" w:name="_Toc193278256"/>
+      <w:bookmarkStart w:id="1" w:name="_Toc193707117"/>
       <w:r>
         <w:rPr>
           <w:rFonts w:ascii="Arial Black" w:hAnsi="Arial Black"/>
@@ -260,8 +250,8 @@
         <w:lastRenderedPageBreak/>
         <w:t>Bevezető</w:t>
       </w:r>
+      <w:bookmarkEnd w:id="0"/>
       <w:bookmarkEnd w:id="1"/>
-      <w:bookmarkEnd w:id="2"/>
     </w:p>
     <w:p/>
     <w:p/>
@@ -367,15 +357,7 @@
           <w:sz w:val="28"/>
           <w:szCs w:val="28"/>
         </w:rPr>
-        <w:t xml:space="preserve">A hálózati infrastruktúra </w:t>
-      </w:r>
-      <w:r>
-        <w:rPr>
-          <w:rFonts w:ascii="Times New Roman" w:hAnsi="Times New Roman" w:cs="Times New Roman"/>
-          <w:sz w:val="28"/>
-          <w:szCs w:val="28"/>
-        </w:rPr>
-        <w:t>tervezésekor az első lépés az egyes telephelyek igényeinek felmérése. Minden telephelyen szükséges biztosítani a megfelelő belső hálózati kapcsolatot (LAN), amely gyors és megbízható adatátvitelt tesz lehetővé. Az eszközök, mint a munkaállomások, nyomtatók és szerverek egyaránt csatlakoznak az adott telephelyen kialakított helyi hálózathoz, amit célszerű vezetékes és vezeték nélküli (Wi-Fi) kapcsolatokat kombinálni. A hálózati topológia tervezésekor az optimális eszközök, például réteges switch-ek és routerek használata javasolt, amelyek biztosítják az adatforgalom szétosztását és a kapcsolatok hatékony menedzselését.</w:t>
+        <w:t>A hálózati infrastruktúra tervezésekor az első lépés az egyes telephelyek igényeinek felmérése. Minden telephelyen szükséges biztosítani a megfelelő belső hálózati kapcsolatot (LAN), amely gyors és megbízható adatátvitelt tesz lehetővé. Az eszközök, mint a munkaállomások, nyomtatók és szerverek egyaránt csatlakoznak az adott telephelyen kialakított helyi hálózathoz, amit célszerű vezetékes és vezeték nélküli (Wi-Fi) kapcsolatokat kombinálni. A hálózati topológia tervezésekor az optimális eszközök, például réteges switch-ek és routerek használata javasolt, amelyek biztosítják az adatforgalom szétosztását és a kapcsolatok hatékony menedzselését.</w:t>
       </w:r>
     </w:p>
     <w:p>
@@ -712,8 +694,8 @@
           <w:szCs w:val="52"/>
         </w:rPr>
       </w:pPr>
-      <w:bookmarkStart w:id="3" w:name="_Toc193278257"/>
-      <w:bookmarkStart w:id="4" w:name="_Toc193707118"/>
+      <w:bookmarkStart w:id="2" w:name="_Toc193278257"/>
+      <w:bookmarkStart w:id="3" w:name="_Toc193707118"/>
       <w:r>
         <w:rPr>
           <w:rFonts w:ascii="Arial Black" w:hAnsi="Arial Black"/>
@@ -723,8 +705,8 @@
         <w:lastRenderedPageBreak/>
         <w:t>Eszközök</w:t>
       </w:r>
+      <w:bookmarkEnd w:id="2"/>
       <w:bookmarkEnd w:id="3"/>
-      <w:bookmarkEnd w:id="4"/>
     </w:p>
     <w:p>
       <w:pPr>
@@ -745,8 +727,8 @@
           <w:szCs w:val="48"/>
         </w:rPr>
       </w:pPr>
-      <w:bookmarkStart w:id="5" w:name="_Toc193278258"/>
-      <w:bookmarkStart w:id="6" w:name="_Toc193707119"/>
+      <w:bookmarkStart w:id="4" w:name="_Toc193278258"/>
+      <w:bookmarkStart w:id="5" w:name="_Toc193707119"/>
       <w:r>
         <w:rPr>
           <w:rFonts w:ascii="Times New Roman" w:hAnsi="Times New Roman" w:cs="Times New Roman"/>
@@ -776,8 +758,8 @@
         </w:rPr>
         <w:t>Router</w:t>
       </w:r>
+      <w:bookmarkEnd w:id="4"/>
       <w:bookmarkEnd w:id="5"/>
-      <w:bookmarkEnd w:id="6"/>
     </w:p>
     <w:p>
       <w:pPr>
@@ -836,7 +818,7 @@
           <w:ilvl w:val="0"/>
           <w:numId w:val="1"/>
         </w:numPr>
-        <w:spacing w:after="0" w:line="240" w:lineRule="auto"/>
+        <w:spacing w:after="0" w:line="360" w:lineRule="auto"/>
         <w:rPr>
           <w:rFonts w:ascii="Times New Roman" w:eastAsia="Times New Roman" w:hAnsi="Times New Roman" w:cs="Times New Roman"/>
           <w:sz w:val="28"/>
@@ -872,7 +854,7 @@
           <w:ilvl w:val="0"/>
           <w:numId w:val="1"/>
         </w:numPr>
-        <w:spacing w:after="0" w:line="240" w:lineRule="auto"/>
+        <w:spacing w:after="0" w:line="360" w:lineRule="auto"/>
         <w:rPr>
           <w:rFonts w:ascii="Times New Roman" w:eastAsia="Times New Roman" w:hAnsi="Times New Roman" w:cs="Times New Roman"/>
           <w:sz w:val="28"/>
@@ -908,7 +890,7 @@
           <w:ilvl w:val="0"/>
           <w:numId w:val="1"/>
         </w:numPr>
-        <w:spacing w:after="0" w:line="240" w:lineRule="auto"/>
+        <w:spacing w:after="0" w:line="360" w:lineRule="auto"/>
         <w:rPr>
           <w:rFonts w:ascii="Times New Roman" w:eastAsia="Times New Roman" w:hAnsi="Times New Roman" w:cs="Times New Roman"/>
           <w:sz w:val="28"/>
@@ -944,7 +926,7 @@
           <w:ilvl w:val="0"/>
           <w:numId w:val="1"/>
         </w:numPr>
-        <w:spacing w:after="0" w:line="240" w:lineRule="auto"/>
+        <w:spacing w:after="0" w:line="360" w:lineRule="auto"/>
         <w:rPr>
           <w:rFonts w:ascii="Times New Roman" w:eastAsia="Times New Roman" w:hAnsi="Times New Roman" w:cs="Times New Roman"/>
           <w:sz w:val="28"/>
@@ -980,7 +962,7 @@
           <w:ilvl w:val="0"/>
           <w:numId w:val="1"/>
         </w:numPr>
-        <w:spacing w:after="0" w:line="240" w:lineRule="auto"/>
+        <w:spacing w:after="0" w:line="360" w:lineRule="auto"/>
         <w:rPr>
           <w:rFonts w:ascii="Times New Roman" w:eastAsia="Times New Roman" w:hAnsi="Times New Roman" w:cs="Times New Roman"/>
           <w:sz w:val="28"/>
@@ -1016,7 +998,7 @@
           <w:ilvl w:val="0"/>
           <w:numId w:val="1"/>
         </w:numPr>
-        <w:spacing w:after="0" w:line="240" w:lineRule="auto"/>
+        <w:spacing w:after="0" w:line="360" w:lineRule="auto"/>
         <w:rPr>
           <w:rFonts w:ascii="Times New Roman" w:eastAsia="Times New Roman" w:hAnsi="Times New Roman" w:cs="Times New Roman"/>
           <w:sz w:val="28"/>
@@ -1052,7 +1034,7 @@
           <w:ilvl w:val="0"/>
           <w:numId w:val="1"/>
         </w:numPr>
-        <w:spacing w:after="0" w:line="240" w:lineRule="auto"/>
+        <w:spacing w:after="0" w:line="360" w:lineRule="auto"/>
         <w:rPr>
           <w:rFonts w:ascii="Times New Roman" w:eastAsia="Times New Roman" w:hAnsi="Times New Roman" w:cs="Times New Roman"/>
           <w:sz w:val="28"/>
@@ -1088,6 +1070,7 @@
           <w:ilvl w:val="0"/>
           <w:numId w:val="1"/>
         </w:numPr>
+        <w:spacing w:line="360" w:lineRule="auto"/>
         <w:rPr>
           <w:rFonts w:ascii="Times New Roman" w:hAnsi="Times New Roman" w:cs="Times New Roman"/>
           <w:b/>
@@ -1115,6 +1098,8 @@
         </w:rPr>
         <w:t>: Cisco IOS.</w:t>
       </w:r>
+      <w:bookmarkStart w:id="6" w:name="_GoBack"/>
+      <w:bookmarkEnd w:id="6"/>
     </w:p>
     <w:p>
       <w:pPr>
@@ -1646,42 +1631,7 @@
           <w:sz w:val="28"/>
           <w:szCs w:val="28"/>
         </w:rPr>
-        <w:t>A</w:t>
-      </w:r>
-      <w:r>
-        <w:rPr>
-          <w:sz w:val="28"/>
-          <w:szCs w:val="28"/>
-        </w:rPr>
-        <w:t>z első ábra</w:t>
-      </w:r>
-      <w:r>
-        <w:rPr>
-          <w:sz w:val="28"/>
-          <w:szCs w:val="28"/>
-        </w:rPr>
-        <w:t xml:space="preserve"> </w:t>
-      </w:r>
-      <w:r>
-        <w:rPr>
-          <w:sz w:val="28"/>
-          <w:szCs w:val="28"/>
-        </w:rPr>
-        <w:t xml:space="preserve">egy </w:t>
-      </w:r>
-      <w:r>
-        <w:rPr>
-          <w:sz w:val="28"/>
-          <w:szCs w:val="28"/>
-        </w:rPr>
-        <w:t>hálózati címzési terv</w:t>
-      </w:r>
-      <w:r>
-        <w:rPr>
-          <w:sz w:val="28"/>
-          <w:szCs w:val="28"/>
-        </w:rPr>
-        <w:t xml:space="preserve"> a</w:t>
+        <w:t>Az első ábra egy hálózati címzési terv a</w:t>
       </w:r>
       <w:r>
         <w:rPr>
@@ -1927,27 +1877,7 @@
           <w:szCs w:val="28"/>
           <w:lang w:eastAsia="hu-HU"/>
         </w:rPr>
-        <w:t xml:space="preserve"> IPv6 címzéssel, az informatikai rendszerek működtetéséhez szükséges eszközöket és szervereket tartalmazza. Az IT csapat ezen a VLAN-</w:t>
-      </w:r>
-      <w:proofErr w:type="spellStart"/>
-      <w:r>
-        <w:rPr>
-          <w:rFonts w:ascii="Times New Roman" w:eastAsia="Times New Roman" w:hAnsi="Times New Roman" w:cs="Times New Roman"/>
-          <w:sz w:val="28"/>
-          <w:szCs w:val="28"/>
-          <w:lang w:eastAsia="hu-HU"/>
-        </w:rPr>
-        <w:t>on</w:t>
-      </w:r>
-      <w:proofErr w:type="spellEnd"/>
-      <w:r>
-        <w:rPr>
-          <w:rFonts w:ascii="Times New Roman" w:eastAsia="Times New Roman" w:hAnsi="Times New Roman" w:cs="Times New Roman"/>
-          <w:sz w:val="28"/>
-          <w:szCs w:val="28"/>
-          <w:lang w:eastAsia="hu-HU"/>
-        </w:rPr>
-        <w:t xml:space="preserve"> kezeli a hálózati eszközöket, rendszereket és az informatikai infrastruktúrát, amelyek az egész vállalat számára kritikusak.</w:t>
+        <w:t xml:space="preserve"> IPv6 címzéssel, az informatikai rendszerek működtetéséhez szükséges eszközöket és szervereket tartalmazza. Az IT csapat ezen a VLAN-on kezeli a hálózati eszközöket, rendszereket és az informatikai infrastruktúrát, amelyek az egész vállalat számára kritikusak.</w:t>
       </w:r>
     </w:p>
     <w:p>
@@ -1994,7 +1924,7 @@
       </w:r>
       <w:r>
         <w:rPr>
-          <w:rFonts w:eastAsia="Times New Roman"/>
+          <w:rFonts w:ascii="Times New Roman" w:eastAsia="Times New Roman" w:hAnsi="Times New Roman" w:cs="Times New Roman"/>
           <w:sz w:val="28"/>
           <w:szCs w:val="28"/>
           <w:lang w:eastAsia="hu-HU"/>
@@ -2003,7 +1933,7 @@
       </w:r>
       <w:r>
         <w:rPr>
-          <w:rFonts w:eastAsia="Times New Roman"/>
+          <w:rFonts w:ascii="Times New Roman" w:eastAsia="Times New Roman" w:hAnsi="Times New Roman" w:cs="Times New Roman"/>
           <w:b/>
           <w:bCs/>
           <w:sz w:val="28"/>
@@ -2014,7 +1944,7 @@
       </w:r>
       <w:r>
         <w:rPr>
-          <w:rFonts w:eastAsia="Times New Roman"/>
+          <w:rFonts w:ascii="Times New Roman" w:eastAsia="Times New Roman" w:hAnsi="Times New Roman" w:cs="Times New Roman"/>
           <w:sz w:val="28"/>
           <w:szCs w:val="28"/>
           <w:lang w:eastAsia="hu-HU"/>
@@ -2023,7 +1953,7 @@
       </w:r>
       <w:r>
         <w:rPr>
-          <w:rFonts w:eastAsia="Times New Roman"/>
+          <w:rFonts w:ascii="Times New Roman" w:eastAsia="Times New Roman" w:hAnsi="Times New Roman" w:cs="Times New Roman"/>
           <w:b/>
           <w:bCs/>
           <w:sz w:val="28"/>
@@ -2034,12 +1964,21 @@
       </w:r>
       <w:r>
         <w:rPr>
-          <w:rFonts w:eastAsia="Times New Roman"/>
-          <w:sz w:val="28"/>
-          <w:szCs w:val="28"/>
-          <w:lang w:eastAsia="hu-HU"/>
-        </w:rPr>
-        <w:t xml:space="preserve"> IP tartományokat használja, a látogatók és vendégek számára biztosít internetkapcsolatot anélkül, hogy hozzáférnének a vállalati belső hálózathoz. Ez a szegmens biztosítja a vendégek számára a szükséges hálózati elérést, miközben védi a vállalat érzékeny adatokat.</w:t>
+          <w:rFonts w:ascii="Times New Roman" w:eastAsia="Times New Roman" w:hAnsi="Times New Roman" w:cs="Times New Roman"/>
+          <w:sz w:val="28"/>
+          <w:szCs w:val="28"/>
+          <w:lang w:eastAsia="hu-HU"/>
+        </w:rPr>
+        <w:t xml:space="preserve"> IP tartományokat használja, a látogatók és vendégek számára biztosít internetkapcsolatot anélkül, hogy hozzáférnének a vállalati belső hálózathoz. Ez a szegmens biztosítja a vendégek számára a szükséges hálózati elérést, miközben védi a vállalat érzékeny adatokat</w:t>
+      </w:r>
+      <w:r>
+        <w:rPr>
+          <w:rFonts w:eastAsia="Times New Roman"/>
+          <w:sz w:val="28"/>
+          <w:szCs w:val="28"/>
+          <w:lang w:eastAsia="hu-HU"/>
+        </w:rPr>
+        <w:t>.</w:t>
       </w:r>
     </w:p>
     <w:p>
@@ -2435,18 +2374,21 @@
         </w:rPr>
         <w:t>VPN hálózat (10.0.0.0/24)</w:t>
       </w:r>
-      <w:r>
-        <w:rPr>
-          <w:rFonts w:eastAsia="Times New Roman"/>
-          <w:sz w:val="32"/>
-          <w:szCs w:val="32"/>
-          <w:lang w:eastAsia="hu-HU"/>
-        </w:rPr>
-        <w:br/>
-      </w:r>
-      <w:r>
-        <w:rPr>
-          <w:rFonts w:eastAsia="Times New Roman"/>
+    </w:p>
+    <w:p>
+      <w:pPr>
+        <w:spacing w:before="100" w:beforeAutospacing="1" w:after="100" w:afterAutospacing="1" w:line="240" w:lineRule="auto"/>
+        <w:ind w:left="708"/>
+        <w:rPr>
+          <w:rFonts w:eastAsia="Times New Roman"/>
+          <w:sz w:val="28"/>
+          <w:szCs w:val="28"/>
+          <w:lang w:eastAsia="hu-HU"/>
+        </w:rPr>
+      </w:pPr>
+      <w:r>
+        <w:rPr>
+          <w:rFonts w:ascii="Times New Roman" w:eastAsia="Times New Roman" w:hAnsi="Times New Roman" w:cs="Times New Roman"/>
           <w:sz w:val="28"/>
           <w:szCs w:val="28"/>
           <w:lang w:eastAsia="hu-HU"/>
@@ -2455,7 +2397,7 @@
       </w:r>
       <w:r>
         <w:rPr>
-          <w:rFonts w:eastAsia="Times New Roman"/>
+          <w:rFonts w:ascii="Times New Roman" w:eastAsia="Times New Roman" w:hAnsi="Times New Roman" w:cs="Times New Roman"/>
           <w:b/>
           <w:bCs/>
           <w:sz w:val="28"/>
@@ -2466,7 +2408,7 @@
       </w:r>
       <w:r>
         <w:rPr>
-          <w:rFonts w:eastAsia="Times New Roman"/>
+          <w:rFonts w:ascii="Times New Roman" w:eastAsia="Times New Roman" w:hAnsi="Times New Roman" w:cs="Times New Roman"/>
           <w:sz w:val="28"/>
           <w:szCs w:val="28"/>
           <w:lang w:eastAsia="hu-HU"/>
@@ -2475,7 +2417,7 @@
       </w:r>
       <w:r>
         <w:rPr>
-          <w:rFonts w:eastAsia="Times New Roman"/>
+          <w:rFonts w:ascii="Times New Roman" w:eastAsia="Times New Roman" w:hAnsi="Times New Roman" w:cs="Times New Roman"/>
           <w:b/>
           <w:bCs/>
           <w:sz w:val="28"/>
@@ -2486,12 +2428,21 @@
       </w:r>
       <w:r>
         <w:rPr>
-          <w:rFonts w:eastAsia="Times New Roman"/>
-          <w:sz w:val="28"/>
-          <w:szCs w:val="28"/>
-          <w:lang w:eastAsia="hu-HU"/>
-        </w:rPr>
-        <w:t xml:space="preserve"> IPv6 címkészlet a vállalat távoli dolgozóinak és partnereinek biztosít VPN hozzáférést. A VPN hálózaton keresztül a felhasználók biztonságosan csatlakozhatnak a vállalati rendszerhez, mintha a helyi hálózaton dolgoznának, miközben a távoli kapcsolatok védelme is biztosított.</w:t>
+          <w:rFonts w:ascii="Times New Roman" w:eastAsia="Times New Roman" w:hAnsi="Times New Roman" w:cs="Times New Roman"/>
+          <w:sz w:val="28"/>
+          <w:szCs w:val="28"/>
+          <w:lang w:eastAsia="hu-HU"/>
+        </w:rPr>
+        <w:t xml:space="preserve"> IPv6 címkészlet a vállalat távoli dolgozóinak és partnereinek biztosít VPN hozzáférést. A VPN hálózaton keresztül a felhasználók biztonságosan csatlakozhatnak a vállalati rendszerhez, mintha a helyi hálózaton dolgoznának, miközben a távoli kapcsolatok védelme is biztosított</w:t>
+      </w:r>
+      <w:r>
+        <w:rPr>
+          <w:rFonts w:eastAsia="Times New Roman"/>
+          <w:sz w:val="28"/>
+          <w:szCs w:val="28"/>
+          <w:lang w:eastAsia="hu-HU"/>
+        </w:rPr>
+        <w:t>.</w:t>
       </w:r>
     </w:p>
     <w:p>
@@ -2570,15 +2521,15 @@
       <w:pPr>
         <w:spacing w:before="100" w:beforeAutospacing="1" w:after="100" w:afterAutospacing="1"/>
         <w:rPr>
-          <w:rFonts w:eastAsia="Times New Roman"/>
-          <w:sz w:val="28"/>
-          <w:szCs w:val="28"/>
-          <w:lang w:eastAsia="hu-HU"/>
-        </w:rPr>
-      </w:pPr>
-      <w:r>
-        <w:rPr>
-          <w:rFonts w:eastAsia="Times New Roman"/>
+          <w:rFonts w:ascii="Times New Roman" w:eastAsia="Times New Roman" w:hAnsi="Times New Roman" w:cs="Times New Roman"/>
+          <w:sz w:val="28"/>
+          <w:szCs w:val="28"/>
+          <w:lang w:eastAsia="hu-HU"/>
+        </w:rPr>
+      </w:pPr>
+      <w:r>
+        <w:rPr>
+          <w:rFonts w:ascii="Times New Roman" w:eastAsia="Times New Roman" w:hAnsi="Times New Roman" w:cs="Times New Roman"/>
           <w:sz w:val="28"/>
           <w:szCs w:val="28"/>
           <w:lang w:eastAsia="hu-HU"/>
@@ -2762,6 +2713,7 @@
       <w:pPr>
         <w:pStyle w:val="NormlWeb"/>
         <w:keepNext/>
+        <w:jc w:val="center"/>
       </w:pPr>
       <w:r>
         <w:rPr>
@@ -2891,6 +2843,7 @@
     <w:p>
       <w:pPr>
         <w:keepNext/>
+        <w:jc w:val="center"/>
       </w:pPr>
       <w:r>
         <w:rPr>
@@ -3042,15 +2995,15 @@
       <w:pPr>
         <w:spacing w:before="100" w:beforeAutospacing="1" w:after="100" w:afterAutospacing="1"/>
         <w:rPr>
-          <w:rFonts w:eastAsia="Times New Roman"/>
-          <w:sz w:val="28"/>
-          <w:szCs w:val="28"/>
-          <w:lang w:eastAsia="hu-HU"/>
-        </w:rPr>
-      </w:pPr>
-      <w:r>
-        <w:rPr>
-          <w:rFonts w:eastAsia="Times New Roman"/>
+          <w:rFonts w:ascii="Times New Roman" w:eastAsia="Times New Roman" w:hAnsi="Times New Roman" w:cs="Times New Roman"/>
+          <w:sz w:val="28"/>
+          <w:szCs w:val="28"/>
+          <w:lang w:eastAsia="hu-HU"/>
+        </w:rPr>
+      </w:pPr>
+      <w:r>
+        <w:rPr>
+          <w:rFonts w:ascii="Times New Roman" w:eastAsia="Times New Roman" w:hAnsi="Times New Roman" w:cs="Times New Roman"/>
           <w:sz w:val="28"/>
           <w:szCs w:val="28"/>
           <w:lang w:eastAsia="hu-HU"/>
@@ -3113,15 +3066,15 @@
         </w:numPr>
         <w:spacing w:before="100" w:beforeAutospacing="1" w:after="100" w:afterAutospacing="1" w:line="240" w:lineRule="auto"/>
         <w:rPr>
-          <w:rFonts w:eastAsia="Times New Roman"/>
-          <w:sz w:val="28"/>
-          <w:szCs w:val="28"/>
-          <w:lang w:eastAsia="hu-HU"/>
-        </w:rPr>
-      </w:pPr>
-      <w:r>
-        <w:rPr>
-          <w:rFonts w:eastAsia="Times New Roman"/>
+          <w:rFonts w:ascii="Times New Roman" w:eastAsia="Times New Roman" w:hAnsi="Times New Roman" w:cs="Times New Roman"/>
+          <w:sz w:val="28"/>
+          <w:szCs w:val="28"/>
+          <w:lang w:eastAsia="hu-HU"/>
+        </w:rPr>
+      </w:pPr>
+      <w:r>
+        <w:rPr>
+          <w:rFonts w:ascii="Times New Roman" w:eastAsia="Times New Roman" w:hAnsi="Times New Roman" w:cs="Times New Roman"/>
           <w:sz w:val="28"/>
           <w:szCs w:val="28"/>
           <w:lang w:eastAsia="hu-HU"/>
@@ -3138,15 +3091,15 @@
         </w:numPr>
         <w:spacing w:before="100" w:beforeAutospacing="1" w:after="100" w:afterAutospacing="1" w:line="240" w:lineRule="auto"/>
         <w:rPr>
-          <w:rFonts w:eastAsia="Times New Roman"/>
-          <w:sz w:val="28"/>
-          <w:szCs w:val="28"/>
-          <w:lang w:eastAsia="hu-HU"/>
-        </w:rPr>
-      </w:pPr>
-      <w:r>
-        <w:rPr>
-          <w:rFonts w:eastAsia="Times New Roman"/>
+          <w:rFonts w:ascii="Times New Roman" w:eastAsia="Times New Roman" w:hAnsi="Times New Roman" w:cs="Times New Roman"/>
+          <w:sz w:val="28"/>
+          <w:szCs w:val="28"/>
+          <w:lang w:eastAsia="hu-HU"/>
+        </w:rPr>
+      </w:pPr>
+      <w:r>
+        <w:rPr>
+          <w:rFonts w:ascii="Times New Roman" w:eastAsia="Times New Roman" w:hAnsi="Times New Roman" w:cs="Times New Roman"/>
           <w:sz w:val="28"/>
           <w:szCs w:val="28"/>
           <w:lang w:eastAsia="hu-HU"/>
@@ -3171,12 +3124,21 @@
       </w:pPr>
       <w:r>
         <w:rPr>
-          <w:rFonts w:eastAsia="Times New Roman"/>
-          <w:sz w:val="28"/>
-          <w:szCs w:val="28"/>
-          <w:lang w:eastAsia="hu-HU"/>
-        </w:rPr>
-        <w:t>Wi-Fi jelszó, SSID és titkosítási protokollok (WPA2, WPA3).</w:t>
+          <w:rFonts w:ascii="Times New Roman" w:eastAsia="Times New Roman" w:hAnsi="Times New Roman" w:cs="Times New Roman"/>
+          <w:sz w:val="28"/>
+          <w:szCs w:val="28"/>
+          <w:lang w:eastAsia="hu-HU"/>
+        </w:rPr>
+        <w:t>Wi-Fi jelszó, SSID és titkosítási protokollok (WPA2, WPA3</w:t>
+      </w:r>
+      <w:r>
+        <w:rPr>
+          <w:rFonts w:eastAsia="Times New Roman"/>
+          <w:sz w:val="28"/>
+          <w:szCs w:val="28"/>
+          <w:lang w:eastAsia="hu-HU"/>
+        </w:rPr>
+        <w:t>).</w:t>
       </w:r>
     </w:p>
     <w:p>
@@ -3219,15 +3181,15 @@
         </w:numPr>
         <w:spacing w:before="100" w:beforeAutospacing="1" w:after="100" w:afterAutospacing="1" w:line="240" w:lineRule="auto"/>
         <w:rPr>
-          <w:rFonts w:eastAsia="Times New Roman"/>
-          <w:sz w:val="28"/>
-          <w:szCs w:val="28"/>
-          <w:lang w:eastAsia="hu-HU"/>
-        </w:rPr>
-      </w:pPr>
-      <w:r>
-        <w:rPr>
-          <w:rFonts w:eastAsia="Times New Roman"/>
+          <w:rFonts w:ascii="Times New Roman" w:eastAsia="Times New Roman" w:hAnsi="Times New Roman" w:cs="Times New Roman"/>
+          <w:sz w:val="28"/>
+          <w:szCs w:val="28"/>
+          <w:lang w:eastAsia="hu-HU"/>
+        </w:rPr>
+      </w:pPr>
+      <w:r>
+        <w:rPr>
+          <w:rFonts w:ascii="Times New Roman" w:eastAsia="Times New Roman" w:hAnsi="Times New Roman" w:cs="Times New Roman"/>
           <w:sz w:val="28"/>
           <w:szCs w:val="28"/>
           <w:lang w:eastAsia="hu-HU"/>
@@ -3252,12 +3214,21 @@
       </w:pPr>
       <w:r>
         <w:rPr>
-          <w:rFonts w:eastAsia="Times New Roman"/>
-          <w:sz w:val="28"/>
-          <w:szCs w:val="28"/>
-          <w:lang w:eastAsia="hu-HU"/>
-        </w:rPr>
-        <w:t>Kábelezési és hálózati sebesség optimalizálása.</w:t>
+          <w:rFonts w:ascii="Times New Roman" w:eastAsia="Times New Roman" w:hAnsi="Times New Roman" w:cs="Times New Roman"/>
+          <w:sz w:val="28"/>
+          <w:szCs w:val="28"/>
+          <w:lang w:eastAsia="hu-HU"/>
+        </w:rPr>
+        <w:t>Kábelezési és hálózati sebesség optimalizálása</w:t>
+      </w:r>
+      <w:r>
+        <w:rPr>
+          <w:rFonts w:eastAsia="Times New Roman"/>
+          <w:sz w:val="28"/>
+          <w:szCs w:val="28"/>
+          <w:lang w:eastAsia="hu-HU"/>
+        </w:rPr>
+        <w:t>.</w:t>
       </w:r>
     </w:p>
     <w:p>
@@ -3300,15 +3271,15 @@
         </w:numPr>
         <w:spacing w:before="100" w:beforeAutospacing="1" w:after="100" w:afterAutospacing="1" w:line="240" w:lineRule="auto"/>
         <w:rPr>
-          <w:rFonts w:eastAsia="Times New Roman"/>
-          <w:sz w:val="28"/>
-          <w:szCs w:val="28"/>
-          <w:lang w:eastAsia="hu-HU"/>
-        </w:rPr>
-      </w:pPr>
-      <w:r>
-        <w:rPr>
-          <w:rFonts w:eastAsia="Times New Roman"/>
+          <w:rFonts w:ascii="Times New Roman" w:eastAsia="Times New Roman" w:hAnsi="Times New Roman" w:cs="Times New Roman"/>
+          <w:sz w:val="28"/>
+          <w:szCs w:val="28"/>
+          <w:lang w:eastAsia="hu-HU"/>
+        </w:rPr>
+      </w:pPr>
+      <w:r>
+        <w:rPr>
+          <w:rFonts w:ascii="Times New Roman" w:eastAsia="Times New Roman" w:hAnsi="Times New Roman" w:cs="Times New Roman"/>
           <w:sz w:val="28"/>
           <w:szCs w:val="28"/>
           <w:lang w:eastAsia="hu-HU"/>
@@ -3325,15 +3296,15 @@
         </w:numPr>
         <w:spacing w:before="100" w:beforeAutospacing="1" w:after="100" w:afterAutospacing="1" w:line="240" w:lineRule="auto"/>
         <w:rPr>
-          <w:rFonts w:eastAsia="Times New Roman"/>
-          <w:sz w:val="28"/>
-          <w:szCs w:val="28"/>
-          <w:lang w:eastAsia="hu-HU"/>
-        </w:rPr>
-      </w:pPr>
-      <w:r>
-        <w:rPr>
-          <w:rFonts w:eastAsia="Times New Roman"/>
+          <w:rFonts w:ascii="Times New Roman" w:eastAsia="Times New Roman" w:hAnsi="Times New Roman" w:cs="Times New Roman"/>
+          <w:sz w:val="28"/>
+          <w:szCs w:val="28"/>
+          <w:lang w:eastAsia="hu-HU"/>
+        </w:rPr>
+      </w:pPr>
+      <w:r>
+        <w:rPr>
+          <w:rFonts w:ascii="Times New Roman" w:eastAsia="Times New Roman" w:hAnsi="Times New Roman" w:cs="Times New Roman"/>
           <w:sz w:val="28"/>
           <w:szCs w:val="28"/>
           <w:lang w:eastAsia="hu-HU"/>
@@ -3345,7 +3316,7 @@
       <w:pPr>
         <w:spacing w:before="100" w:beforeAutospacing="1" w:after="100" w:afterAutospacing="1"/>
         <w:rPr>
-          <w:rFonts w:eastAsia="Times New Roman"/>
+          <w:rFonts w:ascii="Times New Roman" w:eastAsia="Times New Roman" w:hAnsi="Times New Roman" w:cs="Times New Roman"/>
           <w:sz w:val="28"/>
           <w:szCs w:val="28"/>
           <w:lang w:eastAsia="hu-HU"/>
@@ -3407,6 +3378,422 @@
     <w:p>
       <w:pPr>
         <w:rPr>
+          <w:rFonts w:ascii="Arial Black" w:hAnsi="Arial Black"/>
+          <w:sz w:val="52"/>
+          <w:szCs w:val="52"/>
+        </w:rPr>
+      </w:pPr>
+    </w:p>
+    <w:p>
+      <w:pPr>
+        <w:spacing w:before="100" w:beforeAutospacing="1" w:after="100" w:afterAutospacing="1"/>
+        <w:rPr>
+          <w:rFonts w:eastAsia="Times New Roman"/>
+          <w:lang w:eastAsia="hu-HU"/>
+        </w:rPr>
+      </w:pPr>
+      <w:r>
+        <w:rPr>
+          <w:rFonts w:ascii="Times New Roman" w:eastAsia="Times New Roman" w:hAnsi="Times New Roman" w:cs="Times New Roman"/>
+          <w:sz w:val="28"/>
+          <w:szCs w:val="28"/>
+          <w:lang w:eastAsia="hu-HU"/>
+        </w:rPr>
+        <w:t>A szerver konfigurációja a rendszer teljesítményének, biztonságának és megbízhatóságának biztosítása érdekében elengedhetetlen. A konfiguráció során számos tényezőt kell figyelembe venni, például a hardvert, a szoftvert és a hálózati beállításokat. Íme néhány fontos szempont a szerver konfigurálásához</w:t>
+      </w:r>
+      <w:r>
+        <w:rPr>
+          <w:rFonts w:eastAsia="Times New Roman"/>
+          <w:lang w:eastAsia="hu-HU"/>
+        </w:rPr>
+        <w:t>:</w:t>
+      </w:r>
+    </w:p>
+    <w:p>
+      <w:pPr>
+        <w:spacing w:before="100" w:beforeAutospacing="1" w:after="100" w:afterAutospacing="1"/>
+        <w:rPr>
+          <w:rFonts w:eastAsia="Times New Roman"/>
+          <w:lang w:eastAsia="hu-HU"/>
+        </w:rPr>
+      </w:pPr>
+    </w:p>
+    <w:p>
+      <w:pPr>
+        <w:spacing w:before="100" w:beforeAutospacing="1" w:after="100" w:afterAutospacing="1"/>
+        <w:rPr>
+          <w:rFonts w:eastAsia="Times New Roman"/>
+          <w:lang w:eastAsia="hu-HU"/>
+        </w:rPr>
+      </w:pPr>
+    </w:p>
+    <w:p>
+      <w:pPr>
+        <w:pStyle w:val="Listaszerbekezds"/>
+        <w:numPr>
+          <w:ilvl w:val="0"/>
+          <w:numId w:val="13"/>
+        </w:numPr>
+        <w:spacing w:before="100" w:beforeAutospacing="1" w:after="100" w:afterAutospacing="1"/>
+        <w:outlineLvl w:val="2"/>
+        <w:rPr>
+          <w:rFonts w:eastAsia="Times New Roman"/>
+          <w:b/>
+          <w:bCs/>
+          <w:sz w:val="32"/>
+          <w:szCs w:val="32"/>
+          <w:lang w:eastAsia="hu-HU"/>
+        </w:rPr>
+      </w:pPr>
+      <w:r>
+        <w:rPr>
+          <w:rFonts w:eastAsia="Times New Roman"/>
+          <w:b/>
+          <w:bCs/>
+          <w:sz w:val="32"/>
+          <w:szCs w:val="32"/>
+          <w:lang w:eastAsia="hu-HU"/>
+        </w:rPr>
+        <w:t>Hardveres Konfiguráció</w:t>
+      </w:r>
+    </w:p>
+    <w:p>
+      <w:pPr>
+        <w:pStyle w:val="Listaszerbekezds"/>
+        <w:spacing w:before="100" w:beforeAutospacing="1" w:after="100" w:afterAutospacing="1"/>
+        <w:outlineLvl w:val="2"/>
+        <w:rPr>
+          <w:rFonts w:eastAsia="Times New Roman"/>
+          <w:b/>
+          <w:bCs/>
+          <w:sz w:val="32"/>
+          <w:szCs w:val="32"/>
+          <w:lang w:eastAsia="hu-HU"/>
+        </w:rPr>
+      </w:pPr>
+    </w:p>
+    <w:p>
+      <w:pPr>
+        <w:spacing w:before="100" w:beforeAutospacing="1" w:after="100" w:afterAutospacing="1"/>
+        <w:ind w:left="708"/>
+        <w:jc w:val="both"/>
+        <w:rPr>
+          <w:rFonts w:ascii="Times New Roman" w:eastAsia="Times New Roman" w:hAnsi="Times New Roman" w:cs="Times New Roman"/>
+          <w:sz w:val="28"/>
+          <w:szCs w:val="28"/>
+          <w:lang w:eastAsia="hu-HU"/>
+        </w:rPr>
+      </w:pPr>
+      <w:r>
+        <w:rPr>
+          <w:rFonts w:ascii="Times New Roman" w:eastAsia="Times New Roman" w:hAnsi="Times New Roman" w:cs="Times New Roman"/>
+          <w:sz w:val="28"/>
+          <w:szCs w:val="28"/>
+          <w:lang w:eastAsia="hu-HU"/>
+        </w:rPr>
+        <w:t>A szerver hardveres konfigurálása határozza meg a rendszer teljesítményét. A legfontosabb tényezők:</w:t>
+      </w:r>
+    </w:p>
+    <w:p>
+      <w:pPr>
+        <w:spacing w:before="100" w:beforeAutospacing="1" w:after="100" w:afterAutospacing="1"/>
+        <w:rPr>
+          <w:rFonts w:ascii="Times New Roman" w:eastAsia="Times New Roman" w:hAnsi="Times New Roman" w:cs="Times New Roman"/>
+          <w:sz w:val="28"/>
+          <w:szCs w:val="28"/>
+          <w:lang w:eastAsia="hu-HU"/>
+        </w:rPr>
+      </w:pPr>
+    </w:p>
+    <w:p>
+      <w:pPr>
+        <w:pStyle w:val="Listaszerbekezds"/>
+        <w:numPr>
+          <w:ilvl w:val="0"/>
+          <w:numId w:val="11"/>
+        </w:numPr>
+        <w:spacing w:before="100" w:beforeAutospacing="1" w:after="100" w:afterAutospacing="1" w:line="276" w:lineRule="auto"/>
+        <w:rPr>
+          <w:rFonts w:eastAsia="Times New Roman"/>
+          <w:sz w:val="28"/>
+          <w:szCs w:val="28"/>
+          <w:lang w:eastAsia="hu-HU"/>
+        </w:rPr>
+      </w:pPr>
+      <w:r>
+        <w:rPr>
+          <w:rFonts w:eastAsia="Times New Roman"/>
+          <w:b/>
+          <w:bCs/>
+          <w:sz w:val="32"/>
+          <w:szCs w:val="32"/>
+          <w:lang w:eastAsia="hu-HU"/>
+        </w:rPr>
+        <w:t>Processzor (CPU):</w:t>
+      </w:r>
+      <w:r>
+        <w:rPr>
+          <w:rFonts w:eastAsia="Times New Roman"/>
+          <w:sz w:val="28"/>
+          <w:szCs w:val="28"/>
+          <w:lang w:eastAsia="hu-HU"/>
+        </w:rPr>
+        <w:t xml:space="preserve"> </w:t>
+      </w:r>
+      <w:r>
+        <w:rPr>
+          <w:rFonts w:ascii="Times New Roman" w:eastAsia="Times New Roman" w:hAnsi="Times New Roman" w:cs="Times New Roman"/>
+          <w:sz w:val="28"/>
+          <w:szCs w:val="28"/>
+          <w:lang w:eastAsia="hu-HU"/>
+        </w:rPr>
+        <w:t>A szerver teljesítménye nagyban függ a processzor teljesítményétől. Többmagos, nagy sebességű processzorok szükségesek a nagy terheléshez</w:t>
+      </w:r>
+      <w:r>
+        <w:rPr>
+          <w:rFonts w:eastAsia="Times New Roman"/>
+          <w:sz w:val="28"/>
+          <w:szCs w:val="28"/>
+          <w:lang w:eastAsia="hu-HU"/>
+        </w:rPr>
+        <w:t>.</w:t>
+      </w:r>
+    </w:p>
+    <w:p>
+      <w:pPr>
+        <w:pStyle w:val="Listaszerbekezds"/>
+        <w:numPr>
+          <w:ilvl w:val="0"/>
+          <w:numId w:val="11"/>
+        </w:numPr>
+        <w:spacing w:before="100" w:beforeAutospacing="1" w:after="100" w:afterAutospacing="1" w:line="276" w:lineRule="auto"/>
+        <w:rPr>
+          <w:rFonts w:ascii="Times New Roman" w:eastAsia="Times New Roman" w:hAnsi="Times New Roman" w:cs="Times New Roman"/>
+          <w:sz w:val="28"/>
+          <w:szCs w:val="28"/>
+          <w:lang w:eastAsia="hu-HU"/>
+        </w:rPr>
+      </w:pPr>
+      <w:r>
+        <w:rPr>
+          <w:rFonts w:eastAsia="Times New Roman"/>
+          <w:b/>
+          <w:bCs/>
+          <w:sz w:val="32"/>
+          <w:szCs w:val="32"/>
+          <w:lang w:eastAsia="hu-HU"/>
+        </w:rPr>
+        <w:t>RAM:</w:t>
+      </w:r>
+      <w:r>
+        <w:rPr>
+          <w:rFonts w:eastAsia="Times New Roman"/>
+          <w:sz w:val="28"/>
+          <w:szCs w:val="28"/>
+          <w:lang w:eastAsia="hu-HU"/>
+        </w:rPr>
+        <w:t xml:space="preserve"> </w:t>
+      </w:r>
+      <w:r>
+        <w:rPr>
+          <w:rFonts w:ascii="Times New Roman" w:eastAsia="Times New Roman" w:hAnsi="Times New Roman" w:cs="Times New Roman"/>
+          <w:sz w:val="28"/>
+          <w:szCs w:val="28"/>
+          <w:lang w:eastAsia="hu-HU"/>
+        </w:rPr>
+        <w:t>Minél több memória áll rendelkezésre, annál gyorsabban végezhet el a szerver nagy mennyiségű adatfeldolgozást. Az ajánlott memória mennyiség a szerver céljától függ (pl. web, adatbázis, fájlszerver).</w:t>
+      </w:r>
+    </w:p>
+    <w:p>
+      <w:pPr>
+        <w:pStyle w:val="Listaszerbekezds"/>
+        <w:numPr>
+          <w:ilvl w:val="0"/>
+          <w:numId w:val="11"/>
+        </w:numPr>
+        <w:spacing w:before="100" w:beforeAutospacing="1" w:after="100" w:afterAutospacing="1" w:line="276" w:lineRule="auto"/>
+        <w:rPr>
+          <w:rFonts w:eastAsia="Times New Roman"/>
+          <w:sz w:val="28"/>
+          <w:szCs w:val="28"/>
+          <w:lang w:eastAsia="hu-HU"/>
+        </w:rPr>
+      </w:pPr>
+      <w:r>
+        <w:rPr>
+          <w:rFonts w:eastAsia="Times New Roman"/>
+          <w:b/>
+          <w:bCs/>
+          <w:sz w:val="32"/>
+          <w:szCs w:val="32"/>
+          <w:lang w:eastAsia="hu-HU"/>
+        </w:rPr>
+        <w:t>Tárhely</w:t>
+      </w:r>
+      <w:r>
+        <w:rPr>
+          <w:rFonts w:eastAsia="Times New Roman"/>
+          <w:b/>
+          <w:bCs/>
+          <w:sz w:val="28"/>
+          <w:szCs w:val="28"/>
+          <w:lang w:eastAsia="hu-HU"/>
+        </w:rPr>
+        <w:t>:</w:t>
+      </w:r>
+      <w:r>
+        <w:rPr>
+          <w:rFonts w:eastAsia="Times New Roman"/>
+          <w:sz w:val="28"/>
+          <w:szCs w:val="28"/>
+          <w:lang w:eastAsia="hu-HU"/>
+        </w:rPr>
+        <w:t xml:space="preserve"> </w:t>
+      </w:r>
+      <w:r>
+        <w:rPr>
+          <w:rFonts w:ascii="Times New Roman" w:eastAsia="Times New Roman" w:hAnsi="Times New Roman" w:cs="Times New Roman"/>
+          <w:sz w:val="28"/>
+          <w:szCs w:val="28"/>
+          <w:lang w:eastAsia="hu-HU"/>
+        </w:rPr>
+        <w:t>A gyors SSD-k a rendszer sebességét növelhetik, míg a hagyományos HDD-k nagyobb kapacitást biztosítanak olcsóbban</w:t>
+      </w:r>
+      <w:r>
+        <w:rPr>
+          <w:rFonts w:eastAsia="Times New Roman"/>
+          <w:sz w:val="28"/>
+          <w:szCs w:val="28"/>
+          <w:lang w:eastAsia="hu-HU"/>
+        </w:rPr>
+        <w:t>.</w:t>
+      </w:r>
+    </w:p>
+    <w:p>
+      <w:pPr>
+        <w:pStyle w:val="Listaszerbekezds"/>
+        <w:numPr>
+          <w:ilvl w:val="0"/>
+          <w:numId w:val="11"/>
+        </w:numPr>
+        <w:spacing w:before="100" w:beforeAutospacing="1" w:after="100" w:afterAutospacing="1" w:line="276" w:lineRule="auto"/>
+        <w:rPr>
+          <w:rFonts w:eastAsia="Times New Roman"/>
+          <w:sz w:val="28"/>
+          <w:szCs w:val="28"/>
+          <w:lang w:eastAsia="hu-HU"/>
+        </w:rPr>
+      </w:pPr>
+      <w:r>
+        <w:rPr>
+          <w:rFonts w:eastAsia="Times New Roman"/>
+          <w:b/>
+          <w:bCs/>
+          <w:sz w:val="32"/>
+          <w:szCs w:val="32"/>
+          <w:lang w:eastAsia="hu-HU"/>
+        </w:rPr>
+        <w:t>Hálózati kártyák</w:t>
+      </w:r>
+      <w:r>
+        <w:rPr>
+          <w:rFonts w:eastAsia="Times New Roman"/>
+          <w:b/>
+          <w:bCs/>
+          <w:sz w:val="28"/>
+          <w:szCs w:val="28"/>
+          <w:lang w:eastAsia="hu-HU"/>
+        </w:rPr>
+        <w:t>:</w:t>
+      </w:r>
+      <w:r>
+        <w:rPr>
+          <w:rFonts w:eastAsia="Times New Roman"/>
+          <w:sz w:val="28"/>
+          <w:szCs w:val="28"/>
+          <w:lang w:eastAsia="hu-HU"/>
+        </w:rPr>
+        <w:t xml:space="preserve"> </w:t>
+      </w:r>
+      <w:r>
+        <w:rPr>
+          <w:rFonts w:ascii="Times New Roman" w:eastAsia="Times New Roman" w:hAnsi="Times New Roman" w:cs="Times New Roman"/>
+          <w:sz w:val="28"/>
+          <w:szCs w:val="28"/>
+          <w:lang w:eastAsia="hu-HU"/>
+        </w:rPr>
+        <w:t>Az adatátviteli sebesség kritikus lehet, így gyors, megbízható hálózati kártyák szükségesek.</w:t>
+      </w:r>
+    </w:p>
+    <w:p>
+      <w:pPr>
+        <w:pStyle w:val="Listaszerbekezds"/>
+        <w:numPr>
+          <w:ilvl w:val="0"/>
+          <w:numId w:val="11"/>
+        </w:numPr>
+        <w:spacing w:before="100" w:beforeAutospacing="1" w:after="100" w:afterAutospacing="1" w:line="276" w:lineRule="auto"/>
+        <w:rPr>
+          <w:rFonts w:eastAsia="Times New Roman"/>
+          <w:sz w:val="28"/>
+          <w:szCs w:val="28"/>
+          <w:lang w:eastAsia="hu-HU"/>
+        </w:rPr>
+      </w:pPr>
+      <w:r>
+        <w:rPr>
+          <w:rFonts w:eastAsia="Times New Roman"/>
+          <w:b/>
+          <w:bCs/>
+          <w:sz w:val="32"/>
+          <w:szCs w:val="32"/>
+          <w:lang w:eastAsia="hu-HU"/>
+        </w:rPr>
+        <w:t>Hálózati kártyák</w:t>
+      </w:r>
+      <w:r>
+        <w:rPr>
+          <w:rFonts w:ascii="Times New Roman" w:eastAsia="Times New Roman" w:hAnsi="Times New Roman" w:cs="Times New Roman"/>
+          <w:b/>
+          <w:bCs/>
+          <w:sz w:val="28"/>
+          <w:szCs w:val="28"/>
+          <w:lang w:eastAsia="hu-HU"/>
+        </w:rPr>
+        <w:t>:</w:t>
+      </w:r>
+      <w:r>
+        <w:rPr>
+          <w:rFonts w:ascii="Times New Roman" w:eastAsia="Times New Roman" w:hAnsi="Times New Roman" w:cs="Times New Roman"/>
+          <w:sz w:val="28"/>
+          <w:szCs w:val="28"/>
+          <w:lang w:eastAsia="hu-HU"/>
+        </w:rPr>
+        <w:t xml:space="preserve"> Az adatátviteli sebesség kritikus lehet, így gyors, megbízható hálózati kártyák szükségesek</w:t>
+      </w:r>
+      <w:r>
+        <w:rPr>
+          <w:rFonts w:eastAsia="Times New Roman"/>
+          <w:sz w:val="28"/>
+          <w:szCs w:val="28"/>
+          <w:lang w:eastAsia="hu-HU"/>
+        </w:rPr>
+        <w:t>.</w:t>
+      </w:r>
+    </w:p>
+    <w:p>
+      <w:pPr>
+        <w:spacing w:before="100" w:beforeAutospacing="1" w:after="100" w:afterAutospacing="1" w:line="240" w:lineRule="auto"/>
+        <w:ind w:left="720"/>
+        <w:rPr>
+          <w:rFonts w:eastAsia="Times New Roman"/>
+          <w:lang w:eastAsia="hu-HU"/>
+        </w:rPr>
+      </w:pPr>
+    </w:p>
+    <w:p>
+      <w:pPr>
+        <w:rPr>
           <w:rFonts w:ascii="Arial Black" w:eastAsiaTheme="majorEastAsia" w:hAnsi="Arial Black" w:cstheme="majorBidi"/>
           <w:color w:val="2F5496" w:themeColor="accent1" w:themeShade="BF"/>
           <w:sz w:val="52"/>
@@ -3424,15 +3811,342 @@
     </w:p>
     <w:p>
       <w:pPr>
+        <w:pStyle w:val="Listaszerbekezds"/>
+        <w:numPr>
+          <w:ilvl w:val="0"/>
+          <w:numId w:val="13"/>
+        </w:numPr>
+        <w:spacing w:before="100" w:beforeAutospacing="1" w:after="100" w:afterAutospacing="1"/>
+        <w:outlineLvl w:val="2"/>
+        <w:rPr>
+          <w:rFonts w:eastAsia="Times New Roman"/>
+          <w:b/>
+          <w:bCs/>
+          <w:sz w:val="32"/>
+          <w:szCs w:val="32"/>
+          <w:lang w:eastAsia="hu-HU"/>
+        </w:rPr>
+      </w:pPr>
+      <w:bookmarkStart w:id="19" w:name="_Toc193278265"/>
+      <w:bookmarkStart w:id="20" w:name="_Toc193707126"/>
+      <w:r>
+        <w:rPr>
+          <w:rFonts w:eastAsia="Times New Roman"/>
+          <w:b/>
+          <w:bCs/>
+          <w:sz w:val="32"/>
+          <w:szCs w:val="32"/>
+          <w:lang w:eastAsia="hu-HU"/>
+        </w:rPr>
+        <w:lastRenderedPageBreak/>
+        <w:t>Operációs Rendszer és Szoftverek</w:t>
+      </w:r>
+    </w:p>
+    <w:p>
+      <w:pPr>
+        <w:pStyle w:val="Listaszerbekezds"/>
+        <w:spacing w:before="100" w:beforeAutospacing="1" w:after="100" w:afterAutospacing="1"/>
+        <w:outlineLvl w:val="2"/>
+        <w:rPr>
+          <w:rFonts w:eastAsia="Times New Roman"/>
+          <w:b/>
+          <w:bCs/>
+          <w:sz w:val="32"/>
+          <w:szCs w:val="32"/>
+          <w:lang w:eastAsia="hu-HU"/>
+        </w:rPr>
+      </w:pPr>
+    </w:p>
+    <w:p>
+      <w:pPr>
+        <w:spacing w:before="100" w:beforeAutospacing="1" w:after="100" w:afterAutospacing="1"/>
+        <w:ind w:left="708"/>
+        <w:jc w:val="both"/>
+        <w:rPr>
+          <w:rFonts w:ascii="Times New Roman" w:eastAsia="Times New Roman" w:hAnsi="Times New Roman" w:cs="Times New Roman"/>
+          <w:sz w:val="28"/>
+          <w:szCs w:val="28"/>
+          <w:lang w:eastAsia="hu-HU"/>
+        </w:rPr>
+      </w:pPr>
+      <w:r>
+        <w:rPr>
+          <w:rFonts w:ascii="Times New Roman" w:eastAsia="Times New Roman" w:hAnsi="Times New Roman" w:cs="Times New Roman"/>
+          <w:sz w:val="28"/>
+          <w:szCs w:val="28"/>
+          <w:lang w:eastAsia="hu-HU"/>
+        </w:rPr>
+        <w:t>A szerver operációs rendszere és a rajta futó szoftverek kiválasztása alapvetően meghatározza a szerver működését.</w:t>
+      </w:r>
+    </w:p>
+    <w:p>
+      <w:pPr>
+        <w:spacing w:before="100" w:beforeAutospacing="1" w:after="100" w:afterAutospacing="1"/>
+        <w:rPr>
+          <w:rFonts w:eastAsia="Times New Roman"/>
+          <w:sz w:val="28"/>
+          <w:szCs w:val="28"/>
+          <w:lang w:eastAsia="hu-HU"/>
+        </w:rPr>
+      </w:pPr>
+    </w:p>
+    <w:p>
+      <w:pPr>
+        <w:numPr>
+          <w:ilvl w:val="0"/>
+          <w:numId w:val="12"/>
+        </w:numPr>
+        <w:spacing w:before="100" w:beforeAutospacing="1" w:after="100" w:afterAutospacing="1" w:line="276" w:lineRule="auto"/>
+        <w:rPr>
+          <w:rFonts w:ascii="Times New Roman" w:eastAsia="Times New Roman" w:hAnsi="Times New Roman" w:cs="Times New Roman"/>
+          <w:sz w:val="28"/>
+          <w:szCs w:val="28"/>
+          <w:lang w:eastAsia="hu-HU"/>
+        </w:rPr>
+      </w:pPr>
+      <w:r>
+        <w:rPr>
+          <w:rFonts w:eastAsia="Times New Roman"/>
+          <w:b/>
+          <w:bCs/>
+          <w:sz w:val="32"/>
+          <w:szCs w:val="32"/>
+          <w:lang w:eastAsia="hu-HU"/>
+        </w:rPr>
+        <w:t>Linux vagy Windows Server</w:t>
+      </w:r>
+      <w:r>
+        <w:rPr>
+          <w:rFonts w:eastAsia="Times New Roman"/>
+          <w:b/>
+          <w:bCs/>
+          <w:sz w:val="28"/>
+          <w:szCs w:val="28"/>
+          <w:lang w:eastAsia="hu-HU"/>
+        </w:rPr>
+        <w:t>:</w:t>
+      </w:r>
+      <w:r>
+        <w:rPr>
+          <w:rFonts w:eastAsia="Times New Roman"/>
+          <w:sz w:val="28"/>
+          <w:szCs w:val="28"/>
+          <w:lang w:eastAsia="hu-HU"/>
+        </w:rPr>
+        <w:t xml:space="preserve"> </w:t>
+      </w:r>
+      <w:r>
+        <w:rPr>
+          <w:rFonts w:ascii="Times New Roman" w:eastAsia="Times New Roman" w:hAnsi="Times New Roman" w:cs="Times New Roman"/>
+          <w:sz w:val="28"/>
+          <w:szCs w:val="28"/>
+          <w:lang w:eastAsia="hu-HU"/>
+        </w:rPr>
+        <w:t>Linux alapú rendszerek (pl. Ubuntu, CentOS, Debian) gyakran előnyben részesítettek szerver környezetekben, mivel stabilitást és biztonságot kínálnak. Windows Server rendszerekre van szükség, ha Microsoft-alapú alkalmazásokat futtatunk.</w:t>
+      </w:r>
+    </w:p>
+    <w:p>
+      <w:pPr>
+        <w:numPr>
+          <w:ilvl w:val="0"/>
+          <w:numId w:val="12"/>
+        </w:numPr>
+        <w:spacing w:before="100" w:beforeAutospacing="1" w:after="100" w:afterAutospacing="1" w:line="276" w:lineRule="auto"/>
+        <w:rPr>
+          <w:rFonts w:eastAsia="Times New Roman"/>
+          <w:sz w:val="28"/>
+          <w:szCs w:val="28"/>
+          <w:lang w:eastAsia="hu-HU"/>
+        </w:rPr>
+      </w:pPr>
+      <w:r>
+        <w:rPr>
+          <w:rFonts w:eastAsia="Times New Roman"/>
+          <w:b/>
+          <w:bCs/>
+          <w:sz w:val="32"/>
+          <w:szCs w:val="32"/>
+          <w:lang w:eastAsia="hu-HU"/>
+        </w:rPr>
+        <w:t>Webszerverek (pl. Apache, Nginx</w:t>
+      </w:r>
+      <w:r>
+        <w:rPr>
+          <w:rFonts w:ascii="Times New Roman" w:eastAsia="Times New Roman" w:hAnsi="Times New Roman" w:cs="Times New Roman"/>
+          <w:b/>
+          <w:bCs/>
+          <w:sz w:val="32"/>
+          <w:szCs w:val="32"/>
+          <w:lang w:eastAsia="hu-HU"/>
+        </w:rPr>
+        <w:t>)</w:t>
+      </w:r>
+      <w:r>
+        <w:rPr>
+          <w:rFonts w:ascii="Times New Roman" w:eastAsia="Times New Roman" w:hAnsi="Times New Roman" w:cs="Times New Roman"/>
+          <w:b/>
+          <w:bCs/>
+          <w:sz w:val="28"/>
+          <w:szCs w:val="28"/>
+          <w:lang w:eastAsia="hu-HU"/>
+        </w:rPr>
+        <w:t>:</w:t>
+      </w:r>
+      <w:r>
+        <w:rPr>
+          <w:rFonts w:ascii="Times New Roman" w:eastAsia="Times New Roman" w:hAnsi="Times New Roman" w:cs="Times New Roman"/>
+          <w:sz w:val="28"/>
+          <w:szCs w:val="28"/>
+          <w:lang w:eastAsia="hu-HU"/>
+        </w:rPr>
+        <w:t xml:space="preserve"> A webszerverek felelősek a weboldalak kiszolgálásáért. Az Nginx gyakran gyorsabb és erőforrás-kímélőbb, míg az Apache rugalmasabb és bővíthetőbb</w:t>
+      </w:r>
+      <w:r>
+        <w:rPr>
+          <w:rFonts w:eastAsia="Times New Roman"/>
+          <w:sz w:val="28"/>
+          <w:szCs w:val="28"/>
+          <w:lang w:eastAsia="hu-HU"/>
+        </w:rPr>
+        <w:t>.</w:t>
+      </w:r>
+    </w:p>
+    <w:p>
+      <w:pPr>
+        <w:numPr>
+          <w:ilvl w:val="0"/>
+          <w:numId w:val="12"/>
+        </w:numPr>
+        <w:spacing w:before="100" w:beforeAutospacing="1" w:after="100" w:afterAutospacing="1" w:line="276" w:lineRule="auto"/>
+        <w:rPr>
+          <w:rFonts w:ascii="Times New Roman" w:eastAsia="Times New Roman" w:hAnsi="Times New Roman" w:cs="Times New Roman"/>
+          <w:sz w:val="28"/>
+          <w:szCs w:val="28"/>
+          <w:lang w:eastAsia="hu-HU"/>
+        </w:rPr>
+      </w:pPr>
+      <w:r>
+        <w:rPr>
+          <w:rFonts w:eastAsia="Times New Roman"/>
+          <w:b/>
+          <w:bCs/>
+          <w:sz w:val="32"/>
+          <w:szCs w:val="32"/>
+          <w:lang w:eastAsia="hu-HU"/>
+        </w:rPr>
+        <w:t>Adatbázisok (pl. MySQL, PostgreSQL</w:t>
+      </w:r>
+      <w:r>
+        <w:rPr>
+          <w:rFonts w:eastAsia="Times New Roman"/>
+          <w:b/>
+          <w:bCs/>
+          <w:sz w:val="28"/>
+          <w:szCs w:val="28"/>
+          <w:lang w:eastAsia="hu-HU"/>
+        </w:rPr>
+        <w:t>):</w:t>
+      </w:r>
+      <w:r>
+        <w:rPr>
+          <w:rFonts w:eastAsia="Times New Roman"/>
+          <w:sz w:val="28"/>
+          <w:szCs w:val="28"/>
+          <w:lang w:eastAsia="hu-HU"/>
+        </w:rPr>
+        <w:t xml:space="preserve"> </w:t>
+      </w:r>
+      <w:r>
+        <w:rPr>
+          <w:rFonts w:ascii="Times New Roman" w:eastAsia="Times New Roman" w:hAnsi="Times New Roman" w:cs="Times New Roman"/>
+          <w:sz w:val="28"/>
+          <w:szCs w:val="28"/>
+          <w:lang w:eastAsia="hu-HU"/>
+        </w:rPr>
+        <w:t>A relációs adatbázisok alapvetően tárolják az alkalmazások adatokat. Az adatbázis választása a tárolt adatok típusától függ.</w:t>
+      </w:r>
+    </w:p>
+    <w:p>
+      <w:pPr>
+        <w:numPr>
+          <w:ilvl w:val="0"/>
+          <w:numId w:val="12"/>
+        </w:numPr>
+        <w:spacing w:before="100" w:beforeAutospacing="1" w:after="100" w:afterAutospacing="1" w:line="276" w:lineRule="auto"/>
+        <w:rPr>
+          <w:rFonts w:ascii="Times New Roman" w:eastAsia="Times New Roman" w:hAnsi="Times New Roman" w:cs="Times New Roman"/>
+          <w:sz w:val="28"/>
+          <w:szCs w:val="28"/>
+          <w:lang w:eastAsia="hu-HU"/>
+        </w:rPr>
+      </w:pPr>
+      <w:r>
+        <w:rPr>
+          <w:rFonts w:eastAsia="Times New Roman"/>
+          <w:b/>
+          <w:bCs/>
+          <w:sz w:val="32"/>
+          <w:szCs w:val="32"/>
+          <w:lang w:eastAsia="hu-HU"/>
+        </w:rPr>
+        <w:t>Virtuális gépek (VM) vagy konténerek (Docker):</w:t>
+      </w:r>
+      <w:r>
+        <w:rPr>
+          <w:rFonts w:eastAsia="Times New Roman"/>
+          <w:sz w:val="28"/>
+          <w:szCs w:val="28"/>
+          <w:lang w:eastAsia="hu-HU"/>
+        </w:rPr>
+        <w:t xml:space="preserve"> </w:t>
+      </w:r>
+      <w:r>
+        <w:rPr>
+          <w:rFonts w:ascii="Times New Roman" w:eastAsia="Times New Roman" w:hAnsi="Times New Roman" w:cs="Times New Roman"/>
+          <w:sz w:val="28"/>
+          <w:szCs w:val="28"/>
+          <w:lang w:eastAsia="hu-HU"/>
+        </w:rPr>
+        <w:t>Ha több alkalmazást kell futtatni egy gépen, virtualizációra vagy konténerekre lehet szükség a hatékony erőforrás-kezeléshez.</w:t>
+      </w:r>
+    </w:p>
+    <w:p>
+      <w:pPr>
         <w:pStyle w:val="Cmsor1"/>
+        <w:rPr>
+          <w:rFonts w:ascii="Arial Black" w:hAnsi="Arial Black"/>
+          <w:sz w:val="28"/>
+          <w:szCs w:val="28"/>
+        </w:rPr>
+      </w:pPr>
+    </w:p>
+    <w:p>
+      <w:pPr>
+        <w:rPr>
+          <w:rFonts w:ascii="Arial Black" w:eastAsiaTheme="majorEastAsia" w:hAnsi="Arial Black" w:cstheme="majorBidi"/>
+          <w:color w:val="2F5496" w:themeColor="accent1" w:themeShade="BF"/>
+          <w:sz w:val="52"/>
+          <w:szCs w:val="52"/>
+        </w:rPr>
+      </w:pPr>
+      <w:r>
         <w:rPr>
           <w:rFonts w:ascii="Arial Black" w:hAnsi="Arial Black"/>
           <w:sz w:val="52"/>
           <w:szCs w:val="52"/>
         </w:rPr>
-      </w:pPr>
-      <w:bookmarkStart w:id="19" w:name="_Toc193278265"/>
-      <w:bookmarkStart w:id="20" w:name="_Toc193707126"/>
+        <w:br w:type="page"/>
+      </w:r>
+    </w:p>
+    <w:p>
+      <w:pPr>
+        <w:pStyle w:val="Cmsor1"/>
+        <w:rPr>
+          <w:rFonts w:ascii="Arial Black" w:hAnsi="Arial Black"/>
+          <w:sz w:val="52"/>
+          <w:szCs w:val="52"/>
+        </w:rPr>
+      </w:pPr>
       <w:r>
         <w:rPr>
           <w:rFonts w:ascii="Arial Black" w:hAnsi="Arial Black"/>
@@ -3778,6 +4492,119 @@
 <file path=word/numbering.xml><?xml version="1.0" encoding="utf-8"?>
 <w:numbering xmlns:wpc="http://schemas.microsoft.com/office/word/2010/wordprocessingCanvas" xmlns:cx="http://schemas.microsoft.com/office/drawing/2014/chartex" xmlns:cx1="http://schemas.microsoft.com/office/drawing/2015/9/8/chartex" xmlns:cx2="http://schemas.microsoft.com/office/drawing/2015/10/21/chartex" xmlns:cx3="http://schemas.microsoft.com/office/drawing/2016/5/9/chartex" xmlns:cx4="http://schemas.microsoft.com/office/drawing/2016/5/10/chartex" xmlns:cx5="http://schemas.microsoft.com/office/drawing/2016/5/11/chartex" xmlns:cx6="http://schemas.microsoft.com/office/drawing/2016/5/12/chartex" xmlns:cx7="http://schemas.microsoft.com/office/drawing/2016/5/13/chartex" xmlns:cx8="http://schemas.microsoft.com/office/drawing/2016/5/14/chartex" xmlns:mc="http://schemas.openxmlformats.org/markup-compatibility/2006" xmlns:aink="http://schemas.microsoft.com/office/drawing/2016/ink" xmlns:am3d="http://schemas.microsoft.com/office/drawing/2017/model3d" xmlns:o="urn:schemas-microsoft-com:office:office" xmlns:r="http://schemas.openxmlformats.org/officeDocument/2006/relationships" xmlns:m="http://schemas.openxmlformats.org/officeDocument/2006/math" xmlns:v="urn:schemas-microsoft-com:vml" xmlns:wp14="http://schemas.microsoft.com/office/word/2010/wordprocessingDrawing" xmlns:wp="http://schemas.openxmlformats.org/drawingml/2006/wordprocessingDrawing" xmlns:w10="urn:schemas-microsoft-com:office:word" xmlns:w="http://schemas.openxmlformats.org/wordprocessingml/2006/main" xmlns:w14="http://schemas.microsoft.com/office/word/2010/wordml" xmlns:w15="http://schemas.microsoft.com/office/word/2012/wordml" xmlns:w16cid="http://schemas.microsoft.com/office/word/2016/wordml/cid" xmlns:w16se="http://schemas.microsoft.com/office/word/2015/wordml/symex" xmlns:wpg="http://schemas.microsoft.com/office/word/2010/wordprocessingGroup" xmlns:wpi="http://schemas.microsoft.com/office/word/2010/wordprocessingInk" xmlns:wne="http://schemas.microsoft.com/office/word/2006/wordml" xmlns:wps="http://schemas.microsoft.com/office/word/2010/wordprocessingShape" mc:Ignorable="w14 w15 w16se w16cid wp14">
   <w:abstractNum w:abstractNumId="0" w15:restartNumberingAfterBreak="0">
+    <w:nsid w:val="20BF0116"/>
+    <w:multiLevelType w:val="hybridMultilevel"/>
+    <w:tmpl w:val="8CE220B4"/>
+    <w:lvl w:ilvl="0" w:tplc="040E0001">
+      <w:start w:val="1"/>
+      <w:numFmt w:val="bullet"/>
+      <w:lvlText w:val=""/>
+      <w:lvlJc w:val="left"/>
+      <w:pPr>
+        <w:ind w:left="720" w:hanging="360"/>
+      </w:pPr>
+      <w:rPr>
+        <w:rFonts w:ascii="Symbol" w:hAnsi="Symbol" w:hint="default"/>
+      </w:rPr>
+    </w:lvl>
+    <w:lvl w:ilvl="1" w:tplc="040E0003" w:tentative="1">
+      <w:start w:val="1"/>
+      <w:numFmt w:val="bullet"/>
+      <w:lvlText w:val="o"/>
+      <w:lvlJc w:val="left"/>
+      <w:pPr>
+        <w:ind w:left="1440" w:hanging="360"/>
+      </w:pPr>
+      <w:rPr>
+        <w:rFonts w:ascii="Courier New" w:hAnsi="Courier New" w:cs="Courier New" w:hint="default"/>
+      </w:rPr>
+    </w:lvl>
+    <w:lvl w:ilvl="2" w:tplc="040E0005" w:tentative="1">
+      <w:start w:val="1"/>
+      <w:numFmt w:val="bullet"/>
+      <w:lvlText w:val=""/>
+      <w:lvlJc w:val="left"/>
+      <w:pPr>
+        <w:ind w:left="2160" w:hanging="360"/>
+      </w:pPr>
+      <w:rPr>
+        <w:rFonts w:ascii="Wingdings" w:hAnsi="Wingdings" w:hint="default"/>
+      </w:rPr>
+    </w:lvl>
+    <w:lvl w:ilvl="3" w:tplc="040E0001" w:tentative="1">
+      <w:start w:val="1"/>
+      <w:numFmt w:val="bullet"/>
+      <w:lvlText w:val=""/>
+      <w:lvlJc w:val="left"/>
+      <w:pPr>
+        <w:ind w:left="2880" w:hanging="360"/>
+      </w:pPr>
+      <w:rPr>
+        <w:rFonts w:ascii="Symbol" w:hAnsi="Symbol" w:hint="default"/>
+      </w:rPr>
+    </w:lvl>
+    <w:lvl w:ilvl="4" w:tplc="040E0003" w:tentative="1">
+      <w:start w:val="1"/>
+      <w:numFmt w:val="bullet"/>
+      <w:lvlText w:val="o"/>
+      <w:lvlJc w:val="left"/>
+      <w:pPr>
+        <w:ind w:left="3600" w:hanging="360"/>
+      </w:pPr>
+      <w:rPr>
+        <w:rFonts w:ascii="Courier New" w:hAnsi="Courier New" w:cs="Courier New" w:hint="default"/>
+      </w:rPr>
+    </w:lvl>
+    <w:lvl w:ilvl="5" w:tplc="040E0005" w:tentative="1">
+      <w:start w:val="1"/>
+      <w:numFmt w:val="bullet"/>
+      <w:lvlText w:val=""/>
+      <w:lvlJc w:val="left"/>
+      <w:pPr>
+        <w:ind w:left="4320" w:hanging="360"/>
+      </w:pPr>
+      <w:rPr>
+        <w:rFonts w:ascii="Wingdings" w:hAnsi="Wingdings" w:hint="default"/>
+      </w:rPr>
+    </w:lvl>
+    <w:lvl w:ilvl="6" w:tplc="040E0001" w:tentative="1">
+      <w:start w:val="1"/>
+      <w:numFmt w:val="bullet"/>
+      <w:lvlText w:val=""/>
+      <w:lvlJc w:val="left"/>
+      <w:pPr>
+        <w:ind w:left="5040" w:hanging="360"/>
+      </w:pPr>
+      <w:rPr>
+        <w:rFonts w:ascii="Symbol" w:hAnsi="Symbol" w:hint="default"/>
+      </w:rPr>
+    </w:lvl>
+    <w:lvl w:ilvl="7" w:tplc="040E0003" w:tentative="1">
+      <w:start w:val="1"/>
+      <w:numFmt w:val="bullet"/>
+      <w:lvlText w:val="o"/>
+      <w:lvlJc w:val="left"/>
+      <w:pPr>
+        <w:ind w:left="5760" w:hanging="360"/>
+      </w:pPr>
+      <w:rPr>
+        <w:rFonts w:ascii="Courier New" w:hAnsi="Courier New" w:cs="Courier New" w:hint="default"/>
+      </w:rPr>
+    </w:lvl>
+    <w:lvl w:ilvl="8" w:tplc="040E0005" w:tentative="1">
+      <w:start w:val="1"/>
+      <w:numFmt w:val="bullet"/>
+      <w:lvlText w:val=""/>
+      <w:lvlJc w:val="left"/>
+      <w:pPr>
+        <w:ind w:left="6480" w:hanging="360"/>
+      </w:pPr>
+      <w:rPr>
+        <w:rFonts w:ascii="Wingdings" w:hAnsi="Wingdings" w:hint="default"/>
+      </w:rPr>
+    </w:lvl>
+  </w:abstractNum>
+  <w:abstractNum w:abstractNumId="1" w15:restartNumberingAfterBreak="0">
     <w:nsid w:val="28DC4899"/>
     <w:multiLevelType w:val="hybridMultilevel"/>
     <w:tmpl w:val="B3B0F3FC"/>
@@ -3890,7 +4717,7 @@
       </w:rPr>
     </w:lvl>
   </w:abstractNum>
-  <w:abstractNum w:abstractNumId="1" w15:restartNumberingAfterBreak="0">
+  <w:abstractNum w:abstractNumId="2" w15:restartNumberingAfterBreak="0">
     <w:nsid w:val="2CA90F69"/>
     <w:multiLevelType w:val="multilevel"/>
     <w:tmpl w:val="BE1E129E"/>
@@ -4011,7 +4838,156 @@
       </w:pPr>
     </w:lvl>
   </w:abstractNum>
-  <w:abstractNum w:abstractNumId="2" w15:restartNumberingAfterBreak="0">
+  <w:abstractNum w:abstractNumId="3" w15:restartNumberingAfterBreak="0">
+    <w:nsid w:val="2F657EF5"/>
+    <w:multiLevelType w:val="multilevel"/>
+    <w:tmpl w:val="862829B6"/>
+    <w:lvl w:ilvl="0">
+      <w:start w:val="1"/>
+      <w:numFmt w:val="bullet"/>
+      <w:lvlText w:val=""/>
+      <w:lvlJc w:val="left"/>
+      <w:pPr>
+        <w:tabs>
+          <w:tab w:val="num" w:pos="720"/>
+        </w:tabs>
+        <w:ind w:left="720" w:hanging="360"/>
+      </w:pPr>
+      <w:rPr>
+        <w:rFonts w:ascii="Symbol" w:hAnsi="Symbol" w:hint="default"/>
+        <w:sz w:val="20"/>
+      </w:rPr>
+    </w:lvl>
+    <w:lvl w:ilvl="1" w:tentative="1">
+      <w:start w:val="1"/>
+      <w:numFmt w:val="bullet"/>
+      <w:lvlText w:val="o"/>
+      <w:lvlJc w:val="left"/>
+      <w:pPr>
+        <w:tabs>
+          <w:tab w:val="num" w:pos="1440"/>
+        </w:tabs>
+        <w:ind w:left="1440" w:hanging="360"/>
+      </w:pPr>
+      <w:rPr>
+        <w:rFonts w:ascii="Courier New" w:hAnsi="Courier New" w:hint="default"/>
+        <w:sz w:val="20"/>
+      </w:rPr>
+    </w:lvl>
+    <w:lvl w:ilvl="2" w:tentative="1">
+      <w:start w:val="1"/>
+      <w:numFmt w:val="bullet"/>
+      <w:lvlText w:val=""/>
+      <w:lvlJc w:val="left"/>
+      <w:pPr>
+        <w:tabs>
+          <w:tab w:val="num" w:pos="2160"/>
+        </w:tabs>
+        <w:ind w:left="2160" w:hanging="360"/>
+      </w:pPr>
+      <w:rPr>
+        <w:rFonts w:ascii="Wingdings" w:hAnsi="Wingdings" w:hint="default"/>
+        <w:sz w:val="20"/>
+      </w:rPr>
+    </w:lvl>
+    <w:lvl w:ilvl="3" w:tentative="1">
+      <w:start w:val="1"/>
+      <w:numFmt w:val="bullet"/>
+      <w:lvlText w:val=""/>
+      <w:lvlJc w:val="left"/>
+      <w:pPr>
+        <w:tabs>
+          <w:tab w:val="num" w:pos="2880"/>
+        </w:tabs>
+        <w:ind w:left="2880" w:hanging="360"/>
+      </w:pPr>
+      <w:rPr>
+        <w:rFonts w:ascii="Wingdings" w:hAnsi="Wingdings" w:hint="default"/>
+        <w:sz w:val="20"/>
+      </w:rPr>
+    </w:lvl>
+    <w:lvl w:ilvl="4" w:tentative="1">
+      <w:start w:val="1"/>
+      <w:numFmt w:val="bullet"/>
+      <w:lvlText w:val=""/>
+      <w:lvlJc w:val="left"/>
+      <w:pPr>
+        <w:tabs>
+          <w:tab w:val="num" w:pos="3600"/>
+        </w:tabs>
+        <w:ind w:left="3600" w:hanging="360"/>
+      </w:pPr>
+      <w:rPr>
+        <w:rFonts w:ascii="Wingdings" w:hAnsi="Wingdings" w:hint="default"/>
+        <w:sz w:val="20"/>
+      </w:rPr>
+    </w:lvl>
+    <w:lvl w:ilvl="5" w:tentative="1">
+      <w:start w:val="1"/>
+      <w:numFmt w:val="bullet"/>
+      <w:lvlText w:val=""/>
+      <w:lvlJc w:val="left"/>
+      <w:pPr>
+        <w:tabs>
+          <w:tab w:val="num" w:pos="4320"/>
+        </w:tabs>
+        <w:ind w:left="4320" w:hanging="360"/>
+      </w:pPr>
+      <w:rPr>
+        <w:rFonts w:ascii="Wingdings" w:hAnsi="Wingdings" w:hint="default"/>
+        <w:sz w:val="20"/>
+      </w:rPr>
+    </w:lvl>
+    <w:lvl w:ilvl="6" w:tentative="1">
+      <w:start w:val="1"/>
+      <w:numFmt w:val="bullet"/>
+      <w:lvlText w:val=""/>
+      <w:lvlJc w:val="left"/>
+      <w:pPr>
+        <w:tabs>
+          <w:tab w:val="num" w:pos="5040"/>
+        </w:tabs>
+        <w:ind w:left="5040" w:hanging="360"/>
+      </w:pPr>
+      <w:rPr>
+        <w:rFonts w:ascii="Wingdings" w:hAnsi="Wingdings" w:hint="default"/>
+        <w:sz w:val="20"/>
+      </w:rPr>
+    </w:lvl>
+    <w:lvl w:ilvl="7" w:tentative="1">
+      <w:start w:val="1"/>
+      <w:numFmt w:val="bullet"/>
+      <w:lvlText w:val=""/>
+      <w:lvlJc w:val="left"/>
+      <w:pPr>
+        <w:tabs>
+          <w:tab w:val="num" w:pos="5760"/>
+        </w:tabs>
+        <w:ind w:left="5760" w:hanging="360"/>
+      </w:pPr>
+      <w:rPr>
+        <w:rFonts w:ascii="Wingdings" w:hAnsi="Wingdings" w:hint="default"/>
+        <w:sz w:val="20"/>
+      </w:rPr>
+    </w:lvl>
+    <w:lvl w:ilvl="8" w:tentative="1">
+      <w:start w:val="1"/>
+      <w:numFmt w:val="bullet"/>
+      <w:lvlText w:val=""/>
+      <w:lvlJc w:val="left"/>
+      <w:pPr>
+        <w:tabs>
+          <w:tab w:val="num" w:pos="6480"/>
+        </w:tabs>
+        <w:ind w:left="6480" w:hanging="360"/>
+      </w:pPr>
+      <w:rPr>
+        <w:rFonts w:ascii="Wingdings" w:hAnsi="Wingdings" w:hint="default"/>
+        <w:sz w:val="20"/>
+      </w:rPr>
+    </w:lvl>
+  </w:abstractNum>
+  <w:abstractNum w:abstractNumId="4" w15:restartNumberingAfterBreak="0">
     <w:nsid w:val="2F6C7CB9"/>
     <w:multiLevelType w:val="hybridMultilevel"/>
     <w:tmpl w:val="28E42892"/>
@@ -4124,7 +5100,7 @@
       </w:rPr>
     </w:lvl>
   </w:abstractNum>
-  <w:abstractNum w:abstractNumId="3" w15:restartNumberingAfterBreak="0">
+  <w:abstractNum w:abstractNumId="5" w15:restartNumberingAfterBreak="0">
     <w:nsid w:val="39180BFC"/>
     <w:multiLevelType w:val="multilevel"/>
     <w:tmpl w:val="4EDA65A6"/>
@@ -4241,7 +5217,7 @@
       </w:pPr>
     </w:lvl>
   </w:abstractNum>
-  <w:abstractNum w:abstractNumId="4" w15:restartNumberingAfterBreak="0">
+  <w:abstractNum w:abstractNumId="6" w15:restartNumberingAfterBreak="0">
     <w:nsid w:val="49865F86"/>
     <w:multiLevelType w:val="multilevel"/>
     <w:tmpl w:val="A9CA140A"/>
@@ -4354,7 +5330,98 @@
       </w:pPr>
     </w:lvl>
   </w:abstractNum>
-  <w:abstractNum w:abstractNumId="5" w15:restartNumberingAfterBreak="0">
+  <w:abstractNum w:abstractNumId="7" w15:restartNumberingAfterBreak="0">
+    <w:nsid w:val="52B40FF6"/>
+    <w:multiLevelType w:val="hybridMultilevel"/>
+    <w:tmpl w:val="C81EA68E"/>
+    <w:lvl w:ilvl="0" w:tplc="085AA48E">
+      <w:start w:val="1"/>
+      <w:numFmt w:val="decimal"/>
+      <w:lvlText w:val="%1."/>
+      <w:lvlJc w:val="left"/>
+      <w:pPr>
+        <w:ind w:left="720" w:hanging="360"/>
+      </w:pPr>
+      <w:rPr>
+        <w:rFonts w:hint="default"/>
+        <w:sz w:val="28"/>
+        <w:szCs w:val="28"/>
+      </w:rPr>
+    </w:lvl>
+    <w:lvl w:ilvl="1" w:tplc="040E0019" w:tentative="1">
+      <w:start w:val="1"/>
+      <w:numFmt w:val="lowerLetter"/>
+      <w:lvlText w:val="%2."/>
+      <w:lvlJc w:val="left"/>
+      <w:pPr>
+        <w:ind w:left="1440" w:hanging="360"/>
+      </w:pPr>
+    </w:lvl>
+    <w:lvl w:ilvl="2" w:tplc="040E001B" w:tentative="1">
+      <w:start w:val="1"/>
+      <w:numFmt w:val="lowerRoman"/>
+      <w:lvlText w:val="%3."/>
+      <w:lvlJc w:val="right"/>
+      <w:pPr>
+        <w:ind w:left="2160" w:hanging="180"/>
+      </w:pPr>
+    </w:lvl>
+    <w:lvl w:ilvl="3" w:tplc="040E000F" w:tentative="1">
+      <w:start w:val="1"/>
+      <w:numFmt w:val="decimal"/>
+      <w:lvlText w:val="%4."/>
+      <w:lvlJc w:val="left"/>
+      <w:pPr>
+        <w:ind w:left="2880" w:hanging="360"/>
+      </w:pPr>
+    </w:lvl>
+    <w:lvl w:ilvl="4" w:tplc="040E0019" w:tentative="1">
+      <w:start w:val="1"/>
+      <w:numFmt w:val="lowerLetter"/>
+      <w:lvlText w:val="%5."/>
+      <w:lvlJc w:val="left"/>
+      <w:pPr>
+        <w:ind w:left="3600" w:hanging="360"/>
+      </w:pPr>
+    </w:lvl>
+    <w:lvl w:ilvl="5" w:tplc="040E001B" w:tentative="1">
+      <w:start w:val="1"/>
+      <w:numFmt w:val="lowerRoman"/>
+      <w:lvlText w:val="%6."/>
+      <w:lvlJc w:val="right"/>
+      <w:pPr>
+        <w:ind w:left="4320" w:hanging="180"/>
+      </w:pPr>
+    </w:lvl>
+    <w:lvl w:ilvl="6" w:tplc="040E000F" w:tentative="1">
+      <w:start w:val="1"/>
+      <w:numFmt w:val="decimal"/>
+      <w:lvlText w:val="%7."/>
+      <w:lvlJc w:val="left"/>
+      <w:pPr>
+        <w:ind w:left="5040" w:hanging="360"/>
+      </w:pPr>
+    </w:lvl>
+    <w:lvl w:ilvl="7" w:tplc="040E0019" w:tentative="1">
+      <w:start w:val="1"/>
+      <w:numFmt w:val="lowerLetter"/>
+      <w:lvlText w:val="%8."/>
+      <w:lvlJc w:val="left"/>
+      <w:pPr>
+        <w:ind w:left="5760" w:hanging="360"/>
+      </w:pPr>
+    </w:lvl>
+    <w:lvl w:ilvl="8" w:tplc="040E001B" w:tentative="1">
+      <w:start w:val="1"/>
+      <w:numFmt w:val="lowerRoman"/>
+      <w:lvlText w:val="%9."/>
+      <w:lvlJc w:val="right"/>
+      <w:pPr>
+        <w:ind w:left="6480" w:hanging="180"/>
+      </w:pPr>
+    </w:lvl>
+  </w:abstractNum>
+  <w:abstractNum w:abstractNumId="8" w15:restartNumberingAfterBreak="0">
     <w:nsid w:val="560260CD"/>
     <w:multiLevelType w:val="hybridMultilevel"/>
     <w:tmpl w:val="AC98ED16"/>
@@ -4467,7 +5534,305 @@
       </w:rPr>
     </w:lvl>
   </w:abstractNum>
-  <w:abstractNum w:abstractNumId="6" w15:restartNumberingAfterBreak="0">
+  <w:abstractNum w:abstractNumId="9" w15:restartNumberingAfterBreak="0">
+    <w:nsid w:val="568B668A"/>
+    <w:multiLevelType w:val="multilevel"/>
+    <w:tmpl w:val="23DAA782"/>
+    <w:lvl w:ilvl="0">
+      <w:start w:val="1"/>
+      <w:numFmt w:val="bullet"/>
+      <w:lvlText w:val=""/>
+      <w:lvlJc w:val="left"/>
+      <w:pPr>
+        <w:tabs>
+          <w:tab w:val="num" w:pos="720"/>
+        </w:tabs>
+        <w:ind w:left="720" w:hanging="360"/>
+      </w:pPr>
+      <w:rPr>
+        <w:rFonts w:ascii="Symbol" w:hAnsi="Symbol" w:hint="default"/>
+        <w:sz w:val="20"/>
+      </w:rPr>
+    </w:lvl>
+    <w:lvl w:ilvl="1" w:tentative="1">
+      <w:start w:val="1"/>
+      <w:numFmt w:val="bullet"/>
+      <w:lvlText w:val="o"/>
+      <w:lvlJc w:val="left"/>
+      <w:pPr>
+        <w:tabs>
+          <w:tab w:val="num" w:pos="1440"/>
+        </w:tabs>
+        <w:ind w:left="1440" w:hanging="360"/>
+      </w:pPr>
+      <w:rPr>
+        <w:rFonts w:ascii="Courier New" w:hAnsi="Courier New" w:hint="default"/>
+        <w:sz w:val="20"/>
+      </w:rPr>
+    </w:lvl>
+    <w:lvl w:ilvl="2" w:tentative="1">
+      <w:start w:val="1"/>
+      <w:numFmt w:val="bullet"/>
+      <w:lvlText w:val=""/>
+      <w:lvlJc w:val="left"/>
+      <w:pPr>
+        <w:tabs>
+          <w:tab w:val="num" w:pos="2160"/>
+        </w:tabs>
+        <w:ind w:left="2160" w:hanging="360"/>
+      </w:pPr>
+      <w:rPr>
+        <w:rFonts w:ascii="Wingdings" w:hAnsi="Wingdings" w:hint="default"/>
+        <w:sz w:val="20"/>
+      </w:rPr>
+    </w:lvl>
+    <w:lvl w:ilvl="3" w:tentative="1">
+      <w:start w:val="1"/>
+      <w:numFmt w:val="bullet"/>
+      <w:lvlText w:val=""/>
+      <w:lvlJc w:val="left"/>
+      <w:pPr>
+        <w:tabs>
+          <w:tab w:val="num" w:pos="2880"/>
+        </w:tabs>
+        <w:ind w:left="2880" w:hanging="360"/>
+      </w:pPr>
+      <w:rPr>
+        <w:rFonts w:ascii="Wingdings" w:hAnsi="Wingdings" w:hint="default"/>
+        <w:sz w:val="20"/>
+      </w:rPr>
+    </w:lvl>
+    <w:lvl w:ilvl="4" w:tentative="1">
+      <w:start w:val="1"/>
+      <w:numFmt w:val="bullet"/>
+      <w:lvlText w:val=""/>
+      <w:lvlJc w:val="left"/>
+      <w:pPr>
+        <w:tabs>
+          <w:tab w:val="num" w:pos="3600"/>
+        </w:tabs>
+        <w:ind w:left="3600" w:hanging="360"/>
+      </w:pPr>
+      <w:rPr>
+        <w:rFonts w:ascii="Wingdings" w:hAnsi="Wingdings" w:hint="default"/>
+        <w:sz w:val="20"/>
+      </w:rPr>
+    </w:lvl>
+    <w:lvl w:ilvl="5" w:tentative="1">
+      <w:start w:val="1"/>
+      <w:numFmt w:val="bullet"/>
+      <w:lvlText w:val=""/>
+      <w:lvlJc w:val="left"/>
+      <w:pPr>
+        <w:tabs>
+          <w:tab w:val="num" w:pos="4320"/>
+        </w:tabs>
+        <w:ind w:left="4320" w:hanging="360"/>
+      </w:pPr>
+      <w:rPr>
+        <w:rFonts w:ascii="Wingdings" w:hAnsi="Wingdings" w:hint="default"/>
+        <w:sz w:val="20"/>
+      </w:rPr>
+    </w:lvl>
+    <w:lvl w:ilvl="6" w:tentative="1">
+      <w:start w:val="1"/>
+      <w:numFmt w:val="bullet"/>
+      <w:lvlText w:val=""/>
+      <w:lvlJc w:val="left"/>
+      <w:pPr>
+        <w:tabs>
+          <w:tab w:val="num" w:pos="5040"/>
+        </w:tabs>
+        <w:ind w:left="5040" w:hanging="360"/>
+      </w:pPr>
+      <w:rPr>
+        <w:rFonts w:ascii="Wingdings" w:hAnsi="Wingdings" w:hint="default"/>
+        <w:sz w:val="20"/>
+      </w:rPr>
+    </w:lvl>
+    <w:lvl w:ilvl="7" w:tentative="1">
+      <w:start w:val="1"/>
+      <w:numFmt w:val="bullet"/>
+      <w:lvlText w:val=""/>
+      <w:lvlJc w:val="left"/>
+      <w:pPr>
+        <w:tabs>
+          <w:tab w:val="num" w:pos="5760"/>
+        </w:tabs>
+        <w:ind w:left="5760" w:hanging="360"/>
+      </w:pPr>
+      <w:rPr>
+        <w:rFonts w:ascii="Wingdings" w:hAnsi="Wingdings" w:hint="default"/>
+        <w:sz w:val="20"/>
+      </w:rPr>
+    </w:lvl>
+    <w:lvl w:ilvl="8" w:tentative="1">
+      <w:start w:val="1"/>
+      <w:numFmt w:val="bullet"/>
+      <w:lvlText w:val=""/>
+      <w:lvlJc w:val="left"/>
+      <w:pPr>
+        <w:tabs>
+          <w:tab w:val="num" w:pos="6480"/>
+        </w:tabs>
+        <w:ind w:left="6480" w:hanging="360"/>
+      </w:pPr>
+      <w:rPr>
+        <w:rFonts w:ascii="Wingdings" w:hAnsi="Wingdings" w:hint="default"/>
+        <w:sz w:val="20"/>
+      </w:rPr>
+    </w:lvl>
+  </w:abstractNum>
+  <w:abstractNum w:abstractNumId="10" w15:restartNumberingAfterBreak="0">
+    <w:nsid w:val="5801559B"/>
+    <w:multiLevelType w:val="multilevel"/>
+    <w:tmpl w:val="D0F4D176"/>
+    <w:lvl w:ilvl="0">
+      <w:start w:val="1"/>
+      <w:numFmt w:val="bullet"/>
+      <w:lvlText w:val=""/>
+      <w:lvlJc w:val="left"/>
+      <w:pPr>
+        <w:tabs>
+          <w:tab w:val="num" w:pos="720"/>
+        </w:tabs>
+        <w:ind w:left="720" w:hanging="360"/>
+      </w:pPr>
+      <w:rPr>
+        <w:rFonts w:ascii="Symbol" w:hAnsi="Symbol" w:hint="default"/>
+        <w:sz w:val="20"/>
+      </w:rPr>
+    </w:lvl>
+    <w:lvl w:ilvl="1" w:tentative="1">
+      <w:start w:val="1"/>
+      <w:numFmt w:val="bullet"/>
+      <w:lvlText w:val="o"/>
+      <w:lvlJc w:val="left"/>
+      <w:pPr>
+        <w:tabs>
+          <w:tab w:val="num" w:pos="1440"/>
+        </w:tabs>
+        <w:ind w:left="1440" w:hanging="360"/>
+      </w:pPr>
+      <w:rPr>
+        <w:rFonts w:ascii="Courier New" w:hAnsi="Courier New" w:hint="default"/>
+        <w:sz w:val="20"/>
+      </w:rPr>
+    </w:lvl>
+    <w:lvl w:ilvl="2" w:tentative="1">
+      <w:start w:val="1"/>
+      <w:numFmt w:val="bullet"/>
+      <w:lvlText w:val=""/>
+      <w:lvlJc w:val="left"/>
+      <w:pPr>
+        <w:tabs>
+          <w:tab w:val="num" w:pos="2160"/>
+        </w:tabs>
+        <w:ind w:left="2160" w:hanging="360"/>
+      </w:pPr>
+      <w:rPr>
+        <w:rFonts w:ascii="Wingdings" w:hAnsi="Wingdings" w:hint="default"/>
+        <w:sz w:val="20"/>
+      </w:rPr>
+    </w:lvl>
+    <w:lvl w:ilvl="3" w:tentative="1">
+      <w:start w:val="1"/>
+      <w:numFmt w:val="bullet"/>
+      <w:lvlText w:val=""/>
+      <w:lvlJc w:val="left"/>
+      <w:pPr>
+        <w:tabs>
+          <w:tab w:val="num" w:pos="2880"/>
+        </w:tabs>
+        <w:ind w:left="2880" w:hanging="360"/>
+      </w:pPr>
+      <w:rPr>
+        <w:rFonts w:ascii="Wingdings" w:hAnsi="Wingdings" w:hint="default"/>
+        <w:sz w:val="20"/>
+      </w:rPr>
+    </w:lvl>
+    <w:lvl w:ilvl="4" w:tentative="1">
+      <w:start w:val="1"/>
+      <w:numFmt w:val="bullet"/>
+      <w:lvlText w:val=""/>
+      <w:lvlJc w:val="left"/>
+      <w:pPr>
+        <w:tabs>
+          <w:tab w:val="num" w:pos="3600"/>
+        </w:tabs>
+        <w:ind w:left="3600" w:hanging="360"/>
+      </w:pPr>
+      <w:rPr>
+        <w:rFonts w:ascii="Wingdings" w:hAnsi="Wingdings" w:hint="default"/>
+        <w:sz w:val="20"/>
+      </w:rPr>
+    </w:lvl>
+    <w:lvl w:ilvl="5" w:tentative="1">
+      <w:start w:val="1"/>
+      <w:numFmt w:val="bullet"/>
+      <w:lvlText w:val=""/>
+      <w:lvlJc w:val="left"/>
+      <w:pPr>
+        <w:tabs>
+          <w:tab w:val="num" w:pos="4320"/>
+        </w:tabs>
+        <w:ind w:left="4320" w:hanging="360"/>
+      </w:pPr>
+      <w:rPr>
+        <w:rFonts w:ascii="Wingdings" w:hAnsi="Wingdings" w:hint="default"/>
+        <w:sz w:val="20"/>
+      </w:rPr>
+    </w:lvl>
+    <w:lvl w:ilvl="6" w:tentative="1">
+      <w:start w:val="1"/>
+      <w:numFmt w:val="bullet"/>
+      <w:lvlText w:val=""/>
+      <w:lvlJc w:val="left"/>
+      <w:pPr>
+        <w:tabs>
+          <w:tab w:val="num" w:pos="5040"/>
+        </w:tabs>
+        <w:ind w:left="5040" w:hanging="360"/>
+      </w:pPr>
+      <w:rPr>
+        <w:rFonts w:ascii="Wingdings" w:hAnsi="Wingdings" w:hint="default"/>
+        <w:sz w:val="20"/>
+      </w:rPr>
+    </w:lvl>
+    <w:lvl w:ilvl="7" w:tentative="1">
+      <w:start w:val="1"/>
+      <w:numFmt w:val="bullet"/>
+      <w:lvlText w:val=""/>
+      <w:lvlJc w:val="left"/>
+      <w:pPr>
+        <w:tabs>
+          <w:tab w:val="num" w:pos="5760"/>
+        </w:tabs>
+        <w:ind w:left="5760" w:hanging="360"/>
+      </w:pPr>
+      <w:rPr>
+        <w:rFonts w:ascii="Wingdings" w:hAnsi="Wingdings" w:hint="default"/>
+        <w:sz w:val="20"/>
+      </w:rPr>
+    </w:lvl>
+    <w:lvl w:ilvl="8" w:tentative="1">
+      <w:start w:val="1"/>
+      <w:numFmt w:val="bullet"/>
+      <w:lvlText w:val=""/>
+      <w:lvlJc w:val="left"/>
+      <w:pPr>
+        <w:tabs>
+          <w:tab w:val="num" w:pos="6480"/>
+        </w:tabs>
+        <w:ind w:left="6480" w:hanging="360"/>
+      </w:pPr>
+      <w:rPr>
+        <w:rFonts w:ascii="Wingdings" w:hAnsi="Wingdings" w:hint="default"/>
+        <w:sz w:val="20"/>
+      </w:rPr>
+    </w:lvl>
+  </w:abstractNum>
+  <w:abstractNum w:abstractNumId="11" w15:restartNumberingAfterBreak="0">
     <w:nsid w:val="676263A3"/>
     <w:multiLevelType w:val="multilevel"/>
     <w:tmpl w:val="50789C68"/>
@@ -4584,7 +5949,7 @@
       </w:pPr>
     </w:lvl>
   </w:abstractNum>
-  <w:abstractNum w:abstractNumId="7" w15:restartNumberingAfterBreak="0">
+  <w:abstractNum w:abstractNumId="12" w15:restartNumberingAfterBreak="0">
     <w:nsid w:val="78F8120D"/>
     <w:multiLevelType w:val="hybridMultilevel"/>
     <w:tmpl w:val="843C8DBA"/>
@@ -4698,28 +6063,43 @@
     </w:lvl>
   </w:abstractNum>
   <w:num w:numId="1">
-    <w:abstractNumId w:val="7"/>
+    <w:abstractNumId w:val="12"/>
   </w:num>
   <w:num w:numId="2">
+    <w:abstractNumId w:val="5"/>
+  </w:num>
+  <w:num w:numId="3">
+    <w:abstractNumId w:val="11"/>
+  </w:num>
+  <w:num w:numId="4">
+    <w:abstractNumId w:val="6"/>
+  </w:num>
+  <w:num w:numId="5">
+    <w:abstractNumId w:val="2"/>
+  </w:num>
+  <w:num w:numId="6">
+    <w:abstractNumId w:val="1"/>
+  </w:num>
+  <w:num w:numId="7">
+    <w:abstractNumId w:val="8"/>
+  </w:num>
+  <w:num w:numId="8">
+    <w:abstractNumId w:val="4"/>
+  </w:num>
+  <w:num w:numId="9">
     <w:abstractNumId w:val="3"/>
   </w:num>
-  <w:num w:numId="3">
-    <w:abstractNumId w:val="6"/>
+  <w:num w:numId="10">
+    <w:abstractNumId w:val="9"/>
   </w:num>
-  <w:num w:numId="4">
-    <w:abstractNumId w:val="4"/>
-  </w:num>
-  <w:num w:numId="5">
-    <w:abstractNumId w:val="1"/>
-  </w:num>
-  <w:num w:numId="6">
+  <w:num w:numId="11">
     <w:abstractNumId w:val="0"/>
   </w:num>
-  <w:num w:numId="7">
-    <w:abstractNumId w:val="5"/>
+  <w:num w:numId="12">
+    <w:abstractNumId w:val="10"/>
   </w:num>
-  <w:num w:numId="8">
-    <w:abstractNumId w:val="2"/>
+  <w:num w:numId="13">
+    <w:abstractNumId w:val="7"/>
   </w:num>
 </w:numbering>
 </file>
@@ -5703,7 +7083,7 @@
 </file>
 
 <file path=customXml/itemProps1.xml><?xml version="1.0" encoding="utf-8"?>
-<ds:datastoreItem xmlns:ds="http://schemas.openxmlformats.org/officeDocument/2006/customXml" ds:itemID="{F7CB2AEE-8319-4D16-8F8B-BA4F152DF1B1}">
+<ds:datastoreItem xmlns:ds="http://schemas.openxmlformats.org/officeDocument/2006/customXml" ds:itemID="{842A81E3-D3A1-49CC-B244-AF3189E645B0}">
   <ds:schemaRefs>
     <ds:schemaRef ds:uri="http://schemas.openxmlformats.org/officeDocument/2006/bibliography"/>
   </ds:schemaRefs>

--- a/2csoport.docx
+++ b/2csoport.docx
@@ -54,6 +54,7 @@
     </w:p>
     <w:p>
       <w:pPr>
+        <w:spacing w:line="2520" w:lineRule="auto"/>
         <w:jc w:val="center"/>
         <w:rPr>
           <w:b/>
@@ -75,56 +76,6 @@
     <w:p>
       <w:pPr>
         <w:jc w:val="center"/>
-      </w:pPr>
-    </w:p>
-    <w:p>
-      <w:pPr>
-        <w:jc w:val="center"/>
-      </w:pPr>
-    </w:p>
-    <w:p>
-      <w:pPr>
-        <w:jc w:val="center"/>
-      </w:pPr>
-    </w:p>
-    <w:p>
-      <w:pPr>
-        <w:jc w:val="center"/>
-      </w:pPr>
-    </w:p>
-    <w:p>
-      <w:pPr>
-        <w:jc w:val="center"/>
-      </w:pPr>
-    </w:p>
-    <w:p>
-      <w:pPr>
-        <w:jc w:val="center"/>
-      </w:pPr>
-    </w:p>
-    <w:p>
-      <w:pPr>
-        <w:jc w:val="center"/>
-      </w:pPr>
-    </w:p>
-    <w:p>
-      <w:pPr>
-        <w:jc w:val="center"/>
-      </w:pPr>
-    </w:p>
-    <w:p>
-      <w:pPr>
-        <w:jc w:val="center"/>
-      </w:pPr>
-    </w:p>
-    <w:p>
-      <w:pPr>
-        <w:jc w:val="center"/>
-      </w:pPr>
-    </w:p>
-    <w:p>
-      <w:pPr>
-        <w:jc w:val="center"/>
         <w:rPr>
           <w:b/>
           <w:sz w:val="52"/>
@@ -446,125 +397,31 @@
     </w:p>
     <w:p>
       <w:pPr>
-        <w:rPr>
-          <w:sz w:val="28"/>
-          <w:szCs w:val="28"/>
-        </w:rPr>
-      </w:pPr>
-    </w:p>
-    <w:p>
-      <w:pPr>
-        <w:rPr>
-          <w:sz w:val="28"/>
-          <w:szCs w:val="28"/>
-        </w:rPr>
-      </w:pPr>
-    </w:p>
-    <w:p>
-      <w:pPr>
-        <w:rPr>
-          <w:sz w:val="28"/>
-          <w:szCs w:val="28"/>
-        </w:rPr>
-      </w:pPr>
-    </w:p>
-    <w:p>
-      <w:pPr>
-        <w:rPr>
-          <w:sz w:val="28"/>
-          <w:szCs w:val="28"/>
-        </w:rPr>
-      </w:pPr>
-    </w:p>
-    <w:p>
-      <w:pPr>
-        <w:rPr>
-          <w:sz w:val="28"/>
-          <w:szCs w:val="28"/>
-        </w:rPr>
-      </w:pPr>
-    </w:p>
-    <w:p>
-      <w:pPr>
-        <w:rPr>
-          <w:sz w:val="28"/>
-          <w:szCs w:val="28"/>
-        </w:rPr>
-      </w:pPr>
-    </w:p>
-    <w:p>
-      <w:pPr>
+        <w:spacing w:line="1920" w:lineRule="auto"/>
         <w:rPr>
           <w:b/>
           <w:sz w:val="32"/>
           <w:szCs w:val="32"/>
         </w:rPr>
       </w:pPr>
-      <w:r>
+    </w:p>
+    <w:p>
+      <w:pPr>
         <w:rPr>
           <w:b/>
           <w:sz w:val="32"/>
           <w:szCs w:val="32"/>
         </w:rPr>
-        <w:t>VPN és távoli hozzáférés</w:t>
-      </w:r>
-    </w:p>
-    <w:p>
-      <w:pPr>
+      </w:pPr>
+      <w:r>
         <w:rPr>
           <w:b/>
           <w:sz w:val="32"/>
           <w:szCs w:val="32"/>
         </w:rPr>
-      </w:pPr>
-    </w:p>
-    <w:p>
-      <w:pPr>
-        <w:rPr>
-          <w:rFonts w:ascii="Times New Roman" w:hAnsi="Times New Roman" w:cs="Times New Roman"/>
-          <w:sz w:val="28"/>
-          <w:szCs w:val="28"/>
-        </w:rPr>
-      </w:pPr>
-      <w:r>
-        <w:rPr>
-          <w:rFonts w:ascii="Times New Roman" w:hAnsi="Times New Roman" w:cs="Times New Roman"/>
-          <w:sz w:val="28"/>
-          <w:szCs w:val="28"/>
-        </w:rPr>
-        <w:t>A távoli munkavégzés támogatása érdekében az alkalmazottak számára VPN hozzáférést kell biztosítani. A VPN-en keresztüli elérés lehetővé teszi a dolgozók számára, hogy bárhonnan biztonságosan csatlakozhassanak a vállalat hálózatához. Ennek megvalósításához szükséges egy központi VPN szerver telepítése, amely minden telephelyről elérhető, és képes kezelni a bejövő VPN kapcsolatokat. A titkosítás, hitelesítés és jogosultságkezelés kulcsfontosságú, hogy megakadályozzuk a nem kívánt hozzáféréseket és biztosítsuk az adatok védelmét.</w:t>
-      </w:r>
-    </w:p>
-    <w:p>
-      <w:pPr>
-        <w:rPr>
-          <w:sz w:val="28"/>
-          <w:szCs w:val="28"/>
-        </w:rPr>
-      </w:pPr>
-    </w:p>
-    <w:p>
-      <w:pPr>
-        <w:rPr>
-          <w:sz w:val="28"/>
-          <w:szCs w:val="28"/>
-        </w:rPr>
-      </w:pPr>
-    </w:p>
-    <w:p>
-      <w:pPr>
-        <w:pStyle w:val="Cmsor2"/>
-      </w:pPr>
-    </w:p>
-    <w:p/>
-    <w:p/>
-    <w:p/>
-    <w:p/>
-    <w:p/>
-    <w:p/>
-    <w:p/>
-    <w:p/>
-    <w:p/>
+        <w:t>VPN és távoli hozzáférés</w:t>
+      </w:r>
+    </w:p>
     <w:p>
       <w:pPr>
         <w:rPr>
@@ -573,45 +430,52 @@
           <w:szCs w:val="32"/>
         </w:rPr>
       </w:pPr>
-      <w:r>
+    </w:p>
+    <w:p>
+      <w:pPr>
+        <w:rPr>
+          <w:rFonts w:ascii="Times New Roman" w:hAnsi="Times New Roman" w:cs="Times New Roman"/>
+          <w:sz w:val="28"/>
+          <w:szCs w:val="28"/>
+        </w:rPr>
+      </w:pPr>
+      <w:r>
+        <w:rPr>
+          <w:rFonts w:ascii="Times New Roman" w:hAnsi="Times New Roman" w:cs="Times New Roman"/>
+          <w:sz w:val="28"/>
+          <w:szCs w:val="28"/>
+        </w:rPr>
+        <w:t>A távoli munkavégzés támogatása érdekében az alkalmazottak számára VPN hozzáférést kell biztosítani. A VPN-en keresztüli elérés lehetővé teszi a dolgozók számára, hogy bárhonnan biztonságosan csatlakozhassanak a vállalat hálózatához. Ennek megvalósításához szükséges egy központi VPN szerver telepítése, amely minden telephelyről elérhető, és képes kezelni a bejövő VPN kapcsolatokat. A titkosítás, hitelesítés és jogosultságkezelés kulcsfontosságú, hogy megakadályozzuk a nem kívánt hozzáféréseket és biztosítsuk az adatok védelmét.</w:t>
+      </w:r>
+    </w:p>
+    <w:p>
+      <w:pPr>
+        <w:spacing w:line="2640" w:lineRule="auto"/>
+        <w:rPr>
+          <w:rFonts w:ascii="Times New Roman" w:hAnsi="Times New Roman" w:cs="Times New Roman"/>
+          <w:sz w:val="28"/>
+          <w:szCs w:val="28"/>
+        </w:rPr>
+      </w:pPr>
+    </w:p>
+    <w:p>
+      <w:pPr>
         <w:rPr>
           <w:b/>
           <w:sz w:val="32"/>
           <w:szCs w:val="32"/>
         </w:rPr>
-        <w:t>Biztonsági intézkedések</w:t>
-      </w:r>
-    </w:p>
-    <w:p>
-      <w:pPr>
+      </w:pPr>
+      <w:r>
         <w:rPr>
           <w:b/>
           <w:sz w:val="32"/>
           <w:szCs w:val="32"/>
         </w:rPr>
-      </w:pPr>
-    </w:p>
-    <w:p>
-      <w:r>
-        <w:rPr>
-          <w:rFonts w:ascii="Times New Roman" w:hAnsi="Times New Roman" w:cs="Times New Roman"/>
-          <w:sz w:val="28"/>
-          <w:szCs w:val="28"/>
-        </w:rPr>
-        <w:t>A biztonság kiemelt szempont a tervezés során. Minden telephelyen tűzfalak alkalmazásával kell védeni a belső hálózatot a külső fenyegetésekkel szemben. A tűzfalak szűrik az adatforgalmat és blokkolják a gyanús vagy nem kívánt kapcsolatokat. Ezen kívül behatolás érzékelő rendszereket (IDS) és behatolás megelőző rendszereket (IPS) is implementálhatunk a hálózat védelme érdekében. A rendszeres frissítések, a jelszókezelési szabályok betartása és a többfaktoros hitelesítés szintén alapvető biztonsági intézkedések</w:t>
-      </w:r>
-      <w:r>
-        <w:t>.</w:t>
-      </w:r>
-    </w:p>
-    <w:p/>
-    <w:p/>
-    <w:p/>
-    <w:p/>
-    <w:p/>
-    <w:p/>
-    <w:p/>
-    <w:p/>
+        <w:lastRenderedPageBreak/>
+        <w:t>Biztonsági intézkedések</w:t>
+      </w:r>
+    </w:p>
     <w:p>
       <w:pPr>
         <w:rPr>
@@ -620,22 +484,49 @@
           <w:szCs w:val="32"/>
         </w:rPr>
       </w:pPr>
-      <w:r>
+    </w:p>
+    <w:p>
+      <w:r>
+        <w:rPr>
+          <w:rFonts w:ascii="Times New Roman" w:hAnsi="Times New Roman" w:cs="Times New Roman"/>
+          <w:sz w:val="28"/>
+          <w:szCs w:val="28"/>
+        </w:rPr>
+        <w:t>A biztonság kiemelt szempont a tervezés során. Minden telephelyen tűzfalak alkalmazásával kell védeni a belső hálózatot a külső fenyegetésekkel szemben. A tűzfalak szűrik az adatforgalmat és blokkolják a gyanús vagy nem kívánt kapcsolatokat. Ezen kívül behatolás érzékelő rendszereket (IDS) és behatolás megelőző rendszereket (IPS) is implementálhatunk a hálózat védelme érdekében. A rendszeres frissítések, a jelszókezelési szabályok betartása és a többfaktoros hitelesítés szintén alapvető biztonsági intézkedések</w:t>
+      </w:r>
+      <w:r>
+        <w:t>.</w:t>
+      </w:r>
+    </w:p>
+    <w:p>
+      <w:pPr>
+        <w:spacing w:line="3120" w:lineRule="auto"/>
+      </w:pPr>
+    </w:p>
+    <w:p>
+      <w:pPr>
         <w:rPr>
           <w:b/>
           <w:sz w:val="32"/>
           <w:szCs w:val="32"/>
         </w:rPr>
-        <w:t>Tesztelés és optimalizálás</w:t>
-      </w:r>
-    </w:p>
-    <w:p>
-      <w:pPr>
+      </w:pPr>
+      <w:r>
         <w:rPr>
           <w:b/>
           <w:sz w:val="32"/>
           <w:szCs w:val="32"/>
         </w:rPr>
+        <w:t>Tesztelés és optimalizálás</w:t>
+      </w:r>
+    </w:p>
+    <w:p>
+      <w:pPr>
+        <w:rPr>
+          <w:b/>
+          <w:sz w:val="32"/>
+          <w:szCs w:val="32"/>
+        </w:rPr>
       </w:pPr>
     </w:p>
     <w:p>
@@ -652,38 +543,26 @@
           <w:sz w:val="28"/>
           <w:szCs w:val="28"/>
         </w:rPr>
-        <w:t>A hálózat kiépítése után fontos lépés a rendszer tesztelése. Ennek során ellenőrizni kell a hálózati eszközök működését, a VPN kapcsolatok biztonságát és stabilitását, valamint a rendszer válaszidejét és terhelhetőségét. A tesztelés során a különböző használati forgatókönyveket, például távoli hozzáférést, adatcserét és hibák kezelését kell figyelembe venni. Az optimalizálás érdekében folyamatosan figyelemmel kell kísérni a hálózati forgalmat, és szükség szerint finomhangolni a beállításokat a teljesítmény ja</w:t>
-      </w:r>
-    </w:p>
-    <w:p>
-      <w:pPr>
-        <w:rPr>
-          <w:rFonts w:eastAsiaTheme="majorEastAsia" w:cs="Times New Roman"/>
-          <w:b/>
-          <w:color w:val="2F5496" w:themeColor="accent1" w:themeShade="BF"/>
-          <w:sz w:val="44"/>
-          <w:szCs w:val="44"/>
-        </w:rPr>
-      </w:pPr>
-      <w:r>
-        <w:rPr>
-          <w:rFonts w:cs="Times New Roman"/>
-          <w:b/>
-          <w:sz w:val="44"/>
-          <w:szCs w:val="44"/>
-        </w:rPr>
-        <w:lastRenderedPageBreak/>
-        <w:t>Tartalomjegyzék</w:t>
-      </w:r>
-      <w:r>
-        <w:rPr>
-          <w:rFonts w:cs="Times New Roman"/>
-          <w:b/>
-          <w:sz w:val="44"/>
-          <w:szCs w:val="44"/>
-        </w:rPr>
-        <w:br w:type="page"/>
-      </w:r>
+        <w:t>A hálózat kiépítése után fontos lépés a rendszer tesztelése. Ennek során ellenőrizni kell a hálózati eszközök működését, a VPN kapcsolatok biztonságát és stabilitását, valamint a rendszer válaszidejét és terhelhetőségét. A tesztelés során a különböző használati forgatókönyveket, például távoli hozzáférést, adatcserét és hibák kezelését kell figyelembe venni. Az optimalizálás érdekében folyamatosan figyelemmel kell kísérni a hálózati forgalmat, és szükség szerint finomhangolni a beállításokat a teljesítmény</w:t>
+      </w:r>
+      <w:r>
+        <w:rPr>
+          <w:rFonts w:ascii="Times New Roman" w:hAnsi="Times New Roman" w:cs="Times New Roman"/>
+          <w:sz w:val="28"/>
+          <w:szCs w:val="28"/>
+        </w:rPr>
+        <w:t>t.</w:t>
+      </w:r>
+    </w:p>
+    <w:p>
+      <w:pPr>
+        <w:spacing w:line="2400" w:lineRule="auto"/>
+        <w:rPr>
+          <w:rFonts w:ascii="Times New Roman" w:hAnsi="Times New Roman" w:cs="Times New Roman"/>
+          <w:sz w:val="28"/>
+          <w:szCs w:val="28"/>
+        </w:rPr>
+      </w:pPr>
     </w:p>
     <w:p>
       <w:pPr>
@@ -696,6 +575,43 @@
       </w:pPr>
       <w:bookmarkStart w:id="2" w:name="_Toc193278257"/>
       <w:bookmarkStart w:id="3" w:name="_Toc193707118"/>
+      <w:r>
+        <w:rPr>
+          <w:rFonts w:ascii="Arial Black" w:hAnsi="Arial Black"/>
+          <w:sz w:val="52"/>
+          <w:szCs w:val="52"/>
+        </w:rPr>
+        <w:lastRenderedPageBreak/>
+        <w:t>Tartalomjegyzék</w:t>
+      </w:r>
+    </w:p>
+    <w:p>
+      <w:pPr>
+        <w:rPr>
+          <w:rFonts w:ascii="Arial Black" w:eastAsiaTheme="majorEastAsia" w:hAnsi="Arial Black" w:cstheme="majorBidi"/>
+          <w:color w:val="2F5496" w:themeColor="accent1" w:themeShade="BF"/>
+          <w:sz w:val="52"/>
+          <w:szCs w:val="52"/>
+        </w:rPr>
+      </w:pPr>
+      <w:r>
+        <w:rPr>
+          <w:rFonts w:ascii="Arial Black" w:hAnsi="Arial Black"/>
+          <w:sz w:val="52"/>
+          <w:szCs w:val="52"/>
+        </w:rPr>
+        <w:br w:type="page"/>
+      </w:r>
+    </w:p>
+    <w:p>
+      <w:pPr>
+        <w:pStyle w:val="Cmsor2"/>
+        <w:rPr>
+          <w:rFonts w:ascii="Arial Black" w:hAnsi="Arial Black"/>
+          <w:sz w:val="52"/>
+          <w:szCs w:val="52"/>
+        </w:rPr>
+      </w:pPr>
       <w:r>
         <w:rPr>
           <w:rFonts w:ascii="Arial Black" w:hAnsi="Arial Black"/>
@@ -1098,8 +1014,6 @@
         </w:rPr>
         <w:t>: Cisco IOS.</w:t>
       </w:r>
-      <w:bookmarkStart w:id="6" w:name="_GoBack"/>
-      <w:bookmarkEnd w:id="6"/>
     </w:p>
     <w:p>
       <w:pPr>
@@ -1134,8 +1048,8 @@
           <w:u w:val="single"/>
         </w:rPr>
       </w:pPr>
-      <w:bookmarkStart w:id="7" w:name="_Toc193278259"/>
-      <w:bookmarkStart w:id="8" w:name="_Toc193707120"/>
+      <w:bookmarkStart w:id="6" w:name="_Toc193278259"/>
+      <w:bookmarkStart w:id="7" w:name="_Toc193707120"/>
       <w:r>
         <w:rPr>
           <w:rFonts w:ascii="Times New Roman" w:hAnsi="Times New Roman" w:cs="Times New Roman"/>
@@ -1147,8 +1061,8 @@
         <w:lastRenderedPageBreak/>
         <w:t>ASA</w:t>
       </w:r>
+      <w:bookmarkEnd w:id="6"/>
       <w:bookmarkEnd w:id="7"/>
-      <w:bookmarkEnd w:id="8"/>
     </w:p>
     <w:p>
       <w:pPr>
@@ -1327,8 +1241,8 @@
         </w:rPr>
         <w:br w:type="page"/>
       </w:r>
-      <w:bookmarkStart w:id="9" w:name="_Toc193278260"/>
-      <w:bookmarkStart w:id="10" w:name="_Toc193707121"/>
+      <w:bookmarkStart w:id="8" w:name="_Toc193278260"/>
+      <w:bookmarkStart w:id="9" w:name="_Toc193707121"/>
       <w:r>
         <w:rPr>
           <w:rFonts w:ascii="Times New Roman" w:hAnsi="Times New Roman" w:cs="Times New Roman"/>
@@ -1340,8 +1254,8 @@
         <w:lastRenderedPageBreak/>
         <w:t>2960-24TT Switch</w:t>
       </w:r>
+      <w:bookmarkEnd w:id="8"/>
       <w:bookmarkEnd w:id="9"/>
-      <w:bookmarkEnd w:id="10"/>
     </w:p>
     <w:p>
       <w:pPr>
@@ -1478,7 +1392,7 @@
         </w:rPr>
         <w:br w:type="page"/>
       </w:r>
-      <w:bookmarkStart w:id="11" w:name="_Toc193278261"/>
+      <w:bookmarkStart w:id="10" w:name="_Toc193278261"/>
     </w:p>
     <w:p>
       <w:pPr>
@@ -1489,7 +1403,7 @@
           <w:szCs w:val="52"/>
         </w:rPr>
       </w:pPr>
-      <w:bookmarkStart w:id="12" w:name="_Toc193707122"/>
+      <w:bookmarkStart w:id="11" w:name="_Toc193707122"/>
       <w:r>
         <w:rPr>
           <w:rFonts w:ascii="Arial Black" w:hAnsi="Arial Black"/>
@@ -1499,100 +1413,337 @@
         <w:lastRenderedPageBreak/>
         <w:t>Fizikai topológia</w:t>
       </w:r>
-      <w:bookmarkEnd w:id="11"/>
-      <w:bookmarkEnd w:id="12"/>
+    </w:p>
+    <w:p>
+      <w:pPr>
+        <w:rPr>
+          <w:rFonts w:ascii="Arial Black" w:eastAsiaTheme="majorEastAsia" w:hAnsi="Arial Black" w:cstheme="majorBidi"/>
+          <w:color w:val="2F5496" w:themeColor="accent1" w:themeShade="BF"/>
+          <w:sz w:val="52"/>
+          <w:szCs w:val="52"/>
+        </w:rPr>
+      </w:pPr>
       <w:r>
         <w:rPr>
           <w:rFonts w:ascii="Arial Black" w:hAnsi="Arial Black"/>
           <w:sz w:val="52"/>
           <w:szCs w:val="52"/>
         </w:rPr>
-        <w:t xml:space="preserve"> </w:t>
-      </w:r>
-    </w:p>
-    <w:p>
-      <w:pPr>
-        <w:jc w:val="center"/>
-        <w:rPr>
-          <w:sz w:val="36"/>
-          <w:szCs w:val="36"/>
-        </w:rPr>
-      </w:pPr>
-    </w:p>
-    <w:p>
-      <w:pPr>
-        <w:jc w:val="center"/>
-        <w:rPr>
-          <w:sz w:val="36"/>
-          <w:szCs w:val="36"/>
-        </w:rPr>
-      </w:pPr>
-    </w:p>
-    <w:p>
-      <w:pPr>
-        <w:jc w:val="center"/>
-        <w:rPr>
-          <w:sz w:val="36"/>
-          <w:szCs w:val="36"/>
-        </w:rPr>
-      </w:pPr>
-    </w:p>
-    <w:p>
-      <w:pPr>
-        <w:jc w:val="center"/>
-        <w:rPr>
-          <w:sz w:val="36"/>
-          <w:szCs w:val="36"/>
-        </w:rPr>
-      </w:pPr>
-    </w:p>
-    <w:p>
-      <w:pPr>
-        <w:jc w:val="center"/>
-        <w:rPr>
-          <w:sz w:val="36"/>
-          <w:szCs w:val="36"/>
-        </w:rPr>
-      </w:pPr>
-    </w:p>
-    <w:p>
-      <w:pPr>
-        <w:jc w:val="center"/>
-        <w:rPr>
-          <w:sz w:val="36"/>
-          <w:szCs w:val="36"/>
-        </w:rPr>
-      </w:pPr>
-    </w:p>
-    <w:p>
-      <w:pPr>
-        <w:jc w:val="center"/>
-        <w:rPr>
-          <w:sz w:val="36"/>
-          <w:szCs w:val="36"/>
-        </w:rPr>
-      </w:pPr>
-    </w:p>
-    <w:p>
-      <w:pPr>
-        <w:jc w:val="center"/>
-        <w:rPr>
-          <w:sz w:val="36"/>
-          <w:szCs w:val="36"/>
-        </w:rPr>
-      </w:pPr>
-    </w:p>
-    <w:p>
-      <w:pPr>
-        <w:pStyle w:val="NormlWeb"/>
-      </w:pPr>
-      <w:r>
-        <w:rPr>
-          <w:sz w:val="36"/>
-          <w:szCs w:val="36"/>
-        </w:rPr>
         <w:br w:type="page"/>
       </w:r>
+    </w:p>
+    <w:bookmarkEnd w:id="10"/>
+    <w:bookmarkEnd w:id="11"/>
+    <w:p>
+      <w:pPr>
+        <w:spacing w:after="0" w:line="240" w:lineRule="auto"/>
+        <w:rPr>
+          <w:rFonts w:ascii="Times New Roman" w:eastAsia="Times New Roman" w:hAnsi="Times New Roman" w:cs="Times New Roman"/>
+          <w:sz w:val="28"/>
+          <w:szCs w:val="28"/>
+          <w:lang w:eastAsia="hu-HU"/>
+        </w:rPr>
+      </w:pPr>
+      <w:r>
+        <w:rPr>
+          <w:rFonts w:ascii="Times New Roman" w:eastAsia="Times New Roman" w:hAnsi="Times New Roman" w:cs="Times New Roman"/>
+          <w:sz w:val="28"/>
+          <w:szCs w:val="28"/>
+          <w:lang w:eastAsia="hu-HU"/>
+        </w:rPr>
+        <w:lastRenderedPageBreak/>
+        <w:t xml:space="preserve">Ez a hálózati diagram egy </w:t>
+      </w:r>
+      <w:bookmarkStart w:id="12" w:name="_GoBack"/>
+      <w:bookmarkEnd w:id="12"/>
+      <w:r>
+        <w:rPr>
+          <w:rFonts w:ascii="Times New Roman" w:eastAsia="Times New Roman" w:hAnsi="Times New Roman" w:cs="Times New Roman"/>
+          <w:sz w:val="28"/>
+          <w:szCs w:val="28"/>
+          <w:lang w:eastAsia="hu-HU"/>
+        </w:rPr>
+        <w:t>összetett számítógépes hálózatot ábrázol, három különböző helyszínt (telephelyet) kapcsol össze egy széles körű WAN hálózaton keresztül. A három helyszín a Keleti Telephely , a Centrum , és a Nyugati Telephely , amelyeket routerek kötnek össze.</w:t>
+      </w:r>
+    </w:p>
+    <w:p>
+      <w:pPr>
+        <w:spacing w:after="0" w:line="240" w:lineRule="auto"/>
+        <w:rPr>
+          <w:rFonts w:ascii="Times New Roman" w:eastAsia="Times New Roman" w:hAnsi="Times New Roman" w:cs="Times New Roman"/>
+          <w:sz w:val="28"/>
+          <w:szCs w:val="28"/>
+          <w:lang w:eastAsia="hu-HU"/>
+        </w:rPr>
+      </w:pPr>
+    </w:p>
+    <w:p>
+      <w:pPr>
+        <w:spacing w:after="0" w:line="480" w:lineRule="auto"/>
+        <w:rPr>
+          <w:rFonts w:ascii="Times New Roman" w:eastAsia="Times New Roman" w:hAnsi="Times New Roman" w:cs="Times New Roman"/>
+          <w:b/>
+          <w:sz w:val="28"/>
+          <w:szCs w:val="28"/>
+          <w:lang w:eastAsia="hu-HU"/>
+        </w:rPr>
+      </w:pPr>
+      <w:r>
+        <w:rPr>
+          <w:rFonts w:ascii="Times New Roman" w:eastAsia="Times New Roman" w:hAnsi="Times New Roman" w:cs="Times New Roman"/>
+          <w:b/>
+          <w:sz w:val="28"/>
+          <w:szCs w:val="28"/>
+          <w:lang w:eastAsia="hu-HU"/>
+        </w:rPr>
+        <w:t>Keleti Telephely</w:t>
+      </w:r>
+    </w:p>
+    <w:p>
+      <w:pPr>
+        <w:spacing w:after="0" w:line="240" w:lineRule="auto"/>
+        <w:rPr>
+          <w:rFonts w:ascii="Times New Roman" w:eastAsia="Times New Roman" w:hAnsi="Times New Roman" w:cs="Times New Roman"/>
+          <w:sz w:val="28"/>
+          <w:szCs w:val="28"/>
+          <w:lang w:eastAsia="hu-HU"/>
+        </w:rPr>
+      </w:pPr>
+      <w:r>
+        <w:rPr>
+          <w:rFonts w:ascii="Times New Roman" w:eastAsia="Times New Roman" w:hAnsi="Times New Roman" w:cs="Times New Roman"/>
+          <w:sz w:val="28"/>
+          <w:szCs w:val="28"/>
+          <w:lang w:eastAsia="hu-HU"/>
+        </w:rPr>
+        <w:t>A bal oldali szegmens a Keleti Telephelyet ábrázolja. Itt található egy ASA tűzfal ((jelölve 5505 típusként), amely védelmet nyújt a belső hálózat számára. A tűzfal mögött egy VLAN 140 hálózat van  kialakítva, amelyhez két switch (2950-24TT modell) kapcsolód</w:t>
+      </w:r>
+      <w:r>
+        <w:rPr>
+          <w:rFonts w:ascii="Times New Roman" w:eastAsia="Times New Roman" w:hAnsi="Times New Roman" w:cs="Times New Roman"/>
+          <w:sz w:val="28"/>
+          <w:szCs w:val="28"/>
+          <w:lang w:eastAsia="hu-HU"/>
+        </w:rPr>
+        <w:t>ik</w:t>
+      </w:r>
+      <w:r>
+        <w:rPr>
+          <w:rFonts w:ascii="Times New Roman" w:eastAsia="Times New Roman" w:hAnsi="Times New Roman" w:cs="Times New Roman"/>
+          <w:sz w:val="28"/>
+          <w:szCs w:val="28"/>
+          <w:lang w:eastAsia="hu-HU"/>
+        </w:rPr>
+        <w:t>. Ezek a switchek több PC állomást szolgálnak ki. Ezen kívül egy szerver (Server0) is jelenis jelen van, amely jelenlegi hálózati szolgáltatásokat nyújt a telephely számára. A telephely egy Router3 (1841 modell) köti össze a WAN hálózattal.</w:t>
+      </w:r>
+    </w:p>
+    <w:p>
+      <w:pPr>
+        <w:spacing w:after="0" w:line="240" w:lineRule="auto"/>
+        <w:rPr>
+          <w:rFonts w:ascii="Times New Roman" w:eastAsia="Times New Roman" w:hAnsi="Times New Roman" w:cs="Times New Roman"/>
+          <w:sz w:val="28"/>
+          <w:szCs w:val="28"/>
+          <w:lang w:eastAsia="hu-HU"/>
+        </w:rPr>
+      </w:pPr>
+    </w:p>
+    <w:p>
+      <w:pPr>
+        <w:spacing w:after="0" w:line="480" w:lineRule="auto"/>
+        <w:rPr>
+          <w:rFonts w:ascii="Times New Roman" w:eastAsia="Times New Roman" w:hAnsi="Times New Roman" w:cs="Times New Roman"/>
+          <w:b/>
+          <w:sz w:val="28"/>
+          <w:szCs w:val="28"/>
+          <w:lang w:eastAsia="hu-HU"/>
+        </w:rPr>
+      </w:pPr>
+      <w:r>
+        <w:rPr>
+          <w:rFonts w:ascii="Times New Roman" w:eastAsia="Times New Roman" w:hAnsi="Times New Roman" w:cs="Times New Roman"/>
+          <w:b/>
+          <w:sz w:val="28"/>
+          <w:szCs w:val="28"/>
+          <w:lang w:eastAsia="hu-HU"/>
+        </w:rPr>
+        <w:t>Centrum</w:t>
+      </w:r>
+    </w:p>
+    <w:p>
+      <w:pPr>
+        <w:spacing w:after="0" w:line="240" w:lineRule="auto"/>
+        <w:rPr>
+          <w:rFonts w:ascii="Times New Roman" w:eastAsia="Times New Roman" w:hAnsi="Times New Roman" w:cs="Times New Roman"/>
+          <w:sz w:val="28"/>
+          <w:szCs w:val="28"/>
+          <w:lang w:eastAsia="hu-HU"/>
+        </w:rPr>
+      </w:pPr>
+      <w:r>
+        <w:rPr>
+          <w:rFonts w:ascii="Times New Roman" w:eastAsia="Times New Roman" w:hAnsi="Times New Roman" w:cs="Times New Roman"/>
+          <w:sz w:val="28"/>
+          <w:szCs w:val="28"/>
+          <w:lang w:eastAsia="hu-HU"/>
+        </w:rPr>
+        <w:t xml:space="preserve">A központi rész (Centrum) a teljes hálózat szíve, ahol egy Router1 (1841 modell) készült a  különböző WAN kapcsolatok kezelését. Itt található egy fő switch , amelyhez több PC csatlakozik. Egy szerver (Server1) is  jelen van, amely központi szolgáltatásokat nyújthat. Ezen kívül egy Wi-Fi router (HomeRouter-PTAC) működik , amely vezeték nélküli </w:t>
+      </w:r>
+      <w:r>
+        <w:rPr>
+          <w:rFonts w:ascii="Times New Roman" w:eastAsia="Times New Roman" w:hAnsi="Times New Roman" w:cs="Times New Roman"/>
+          <w:sz w:val="28"/>
+          <w:szCs w:val="28"/>
+          <w:lang w:eastAsia="hu-HU"/>
+        </w:rPr>
+        <w:t>kapcsolatot</w:t>
+      </w:r>
+      <w:r>
+        <w:rPr>
+          <w:rFonts w:ascii="Times New Roman" w:eastAsia="Times New Roman" w:hAnsi="Times New Roman" w:cs="Times New Roman"/>
+          <w:sz w:val="28"/>
+          <w:szCs w:val="28"/>
+          <w:lang w:eastAsia="hu-HU"/>
+        </w:rPr>
+        <w:t xml:space="preserve"> biztosít az eszközök számára.</w:t>
+      </w:r>
+    </w:p>
+    <w:p>
+      <w:pPr>
+        <w:spacing w:after="0" w:line="240" w:lineRule="auto"/>
+        <w:rPr>
+          <w:rFonts w:ascii="Times New Roman" w:eastAsia="Times New Roman" w:hAnsi="Times New Roman" w:cs="Times New Roman"/>
+          <w:sz w:val="28"/>
+          <w:szCs w:val="28"/>
+          <w:lang w:eastAsia="hu-HU"/>
+        </w:rPr>
+      </w:pPr>
+    </w:p>
+    <w:p>
+      <w:pPr>
+        <w:spacing w:after="0" w:line="480" w:lineRule="auto"/>
+        <w:rPr>
+          <w:rFonts w:ascii="Times New Roman" w:eastAsia="Times New Roman" w:hAnsi="Times New Roman" w:cs="Times New Roman"/>
+          <w:b/>
+          <w:sz w:val="28"/>
+          <w:szCs w:val="28"/>
+          <w:lang w:eastAsia="hu-HU"/>
+        </w:rPr>
+      </w:pPr>
+      <w:r>
+        <w:rPr>
+          <w:rFonts w:ascii="Times New Roman" w:eastAsia="Times New Roman" w:hAnsi="Times New Roman" w:cs="Times New Roman"/>
+          <w:b/>
+          <w:sz w:val="28"/>
+          <w:szCs w:val="28"/>
+          <w:lang w:eastAsia="hu-HU"/>
+        </w:rPr>
+        <w:t>Nyugati Telephely</w:t>
+      </w:r>
+    </w:p>
+    <w:p>
+      <w:pPr>
+        <w:spacing w:after="0" w:line="240" w:lineRule="auto"/>
+        <w:rPr>
+          <w:rFonts w:ascii="Times New Roman" w:eastAsia="Times New Roman" w:hAnsi="Times New Roman" w:cs="Times New Roman"/>
+          <w:sz w:val="28"/>
+          <w:szCs w:val="28"/>
+          <w:lang w:eastAsia="hu-HU"/>
+        </w:rPr>
+      </w:pPr>
+      <w:r>
+        <w:rPr>
+          <w:rFonts w:ascii="Times New Roman" w:eastAsia="Times New Roman" w:hAnsi="Times New Roman" w:cs="Times New Roman"/>
+          <w:sz w:val="28"/>
+          <w:szCs w:val="28"/>
+          <w:lang w:eastAsia="hu-HU"/>
+        </w:rPr>
+        <w:t>A jobb oldali szegmens a Nyugati Telephelyet mutatja, egy 1841 típusú router csatlakoztatni a WAN hálózathoz. Itt egy VLAN 150 van kialakítva egy switch (2960-24TT modell) segítségével .Több PC kapcsolódik a switch-hez, valamint egy vezeték nélküli hozzáférési pont (Access Point-PT) elérhető</w:t>
+      </w:r>
+      <w:r>
+        <w:rPr>
+          <w:rFonts w:ascii="Times New Roman" w:eastAsia="Times New Roman" w:hAnsi="Times New Roman" w:cs="Times New Roman"/>
+          <w:sz w:val="28"/>
+          <w:szCs w:val="28"/>
+          <w:lang w:eastAsia="hu-HU"/>
+        </w:rPr>
+        <w:t xml:space="preserve">, </w:t>
+      </w:r>
+      <w:r>
+        <w:rPr>
+          <w:rFonts w:ascii="Times New Roman" w:eastAsia="Times New Roman" w:hAnsi="Times New Roman" w:cs="Times New Roman"/>
+          <w:sz w:val="28"/>
+          <w:szCs w:val="28"/>
+          <w:lang w:eastAsia="hu-HU"/>
+        </w:rPr>
+        <w:t>amelyhez laptopok csatlakoznak.</w:t>
+      </w:r>
+    </w:p>
+    <w:p>
+      <w:pPr>
+        <w:spacing w:after="0" w:line="240" w:lineRule="auto"/>
+        <w:rPr>
+          <w:rFonts w:ascii="Times New Roman" w:eastAsia="Times New Roman" w:hAnsi="Times New Roman" w:cs="Times New Roman"/>
+          <w:sz w:val="28"/>
+          <w:szCs w:val="28"/>
+          <w:lang w:eastAsia="hu-HU"/>
+        </w:rPr>
+      </w:pPr>
+    </w:p>
+    <w:p>
+      <w:pPr>
+        <w:spacing w:after="0" w:line="480" w:lineRule="auto"/>
+        <w:rPr>
+          <w:rFonts w:ascii="Times New Roman" w:eastAsia="Times New Roman" w:hAnsi="Times New Roman" w:cs="Times New Roman"/>
+          <w:b/>
+          <w:sz w:val="28"/>
+          <w:szCs w:val="28"/>
+          <w:lang w:eastAsia="hu-HU"/>
+        </w:rPr>
+      </w:pPr>
+      <w:r>
+        <w:rPr>
+          <w:rFonts w:ascii="Times New Roman" w:eastAsia="Times New Roman" w:hAnsi="Times New Roman" w:cs="Times New Roman"/>
+          <w:b/>
+          <w:sz w:val="28"/>
+          <w:szCs w:val="28"/>
+          <w:lang w:eastAsia="hu-HU"/>
+        </w:rPr>
+        <w:t>WAN Hálózat</w:t>
+      </w:r>
+    </w:p>
+    <w:p>
+      <w:pPr>
+        <w:spacing w:after="0" w:line="240" w:lineRule="auto"/>
+        <w:rPr>
+          <w:rFonts w:ascii="Times New Roman" w:eastAsia="Times New Roman" w:hAnsi="Times New Roman" w:cs="Times New Roman"/>
+          <w:sz w:val="28"/>
+          <w:szCs w:val="28"/>
+          <w:lang w:eastAsia="hu-HU"/>
+        </w:rPr>
+      </w:pPr>
+      <w:r>
+        <w:rPr>
+          <w:rFonts w:ascii="Times New Roman" w:eastAsia="Times New Roman" w:hAnsi="Times New Roman" w:cs="Times New Roman"/>
+          <w:sz w:val="28"/>
+          <w:szCs w:val="28"/>
+          <w:lang w:eastAsia="hu-HU"/>
+        </w:rPr>
+        <w:t>A három telephely egy WAN hálózat köti  össze, amely három különböző kapcsolaton keresztül (WAN1, WAN2, WAN3) biztosítja a kommunikációt . Ez lehet egy redundáns kapcsolat, amely biztosítja a folyamatos működést hálózati hiba esetén is.</w:t>
+      </w:r>
+      <w:bookmarkStart w:id="13" w:name="_Toc193278262"/>
+      <w:bookmarkStart w:id="14" w:name="_Toc193707123"/>
+    </w:p>
+    <w:p>
+      <w:pPr>
+        <w:spacing w:after="0" w:line="2640" w:lineRule="auto"/>
+        <w:rPr>
+          <w:rFonts w:ascii="Times New Roman" w:eastAsia="Times New Roman" w:hAnsi="Times New Roman" w:cs="Times New Roman"/>
+          <w:sz w:val="28"/>
+          <w:szCs w:val="28"/>
+          <w:lang w:eastAsia="hu-HU"/>
+        </w:rPr>
+      </w:pPr>
     </w:p>
     <w:p>
       <w:pPr>
@@ -1603,8 +1754,6 @@
           <w:szCs w:val="52"/>
         </w:rPr>
       </w:pPr>
-      <w:bookmarkStart w:id="13" w:name="_Toc193278262"/>
-      <w:bookmarkStart w:id="14" w:name="_Toc193707123"/>
       <w:r>
         <w:rPr>
           <w:rFonts w:ascii="Arial Black" w:hAnsi="Arial Black"/>
@@ -1612,12 +1761,24 @@
           <w:szCs w:val="52"/>
         </w:rPr>
         <w:lastRenderedPageBreak/>
-        <w:t>Logikai topológia</w:t>
+        <w:t>L</w:t>
+      </w:r>
+      <w:r>
+        <w:rPr>
+          <w:rFonts w:ascii="Arial Black" w:hAnsi="Arial Black"/>
+          <w:sz w:val="52"/>
+          <w:szCs w:val="52"/>
+        </w:rPr>
+        <w:t>ogikai topológia</w:t>
       </w:r>
       <w:bookmarkEnd w:id="13"/>
       <w:bookmarkEnd w:id="14"/>
     </w:p>
-    <w:p/>
+    <w:p>
+      <w:pPr>
+        <w:spacing w:line="480" w:lineRule="auto"/>
+      </w:pPr>
+    </w:p>
     <w:p>
       <w:pPr>
         <w:pStyle w:val="NormlWeb"/>
@@ -2121,31 +2282,7 @@
     </w:p>
     <w:p>
       <w:pPr>
-        <w:spacing w:before="100" w:beforeAutospacing="1" w:after="100" w:afterAutospacing="1" w:line="240" w:lineRule="auto"/>
-        <w:ind w:left="720"/>
-        <w:rPr>
-          <w:rFonts w:ascii="Times New Roman" w:eastAsia="Times New Roman" w:hAnsi="Times New Roman" w:cs="Times New Roman"/>
-          <w:sz w:val="28"/>
-          <w:szCs w:val="28"/>
-          <w:lang w:eastAsia="hu-HU"/>
-        </w:rPr>
-      </w:pPr>
-    </w:p>
-    <w:p>
-      <w:pPr>
-        <w:spacing w:before="100" w:beforeAutospacing="1" w:after="100" w:afterAutospacing="1" w:line="240" w:lineRule="auto"/>
-        <w:ind w:left="720"/>
-        <w:rPr>
-          <w:rFonts w:ascii="Times New Roman" w:eastAsia="Times New Roman" w:hAnsi="Times New Roman" w:cs="Times New Roman"/>
-          <w:sz w:val="28"/>
-          <w:szCs w:val="28"/>
-          <w:lang w:eastAsia="hu-HU"/>
-        </w:rPr>
-      </w:pPr>
-    </w:p>
-    <w:p>
-      <w:pPr>
-        <w:spacing w:before="100" w:beforeAutospacing="1" w:after="100" w:afterAutospacing="1" w:line="240" w:lineRule="auto"/>
+        <w:spacing w:before="100" w:beforeAutospacing="1" w:after="100" w:afterAutospacing="1" w:line="2400" w:lineRule="auto"/>
         <w:ind w:left="720"/>
         <w:rPr>
           <w:rFonts w:ascii="Times New Roman" w:eastAsia="Times New Roman" w:hAnsi="Times New Roman" w:cs="Times New Roman"/>
@@ -2249,63 +2386,14 @@
     </w:p>
     <w:p>
       <w:pPr>
-        <w:rPr>
-          <w:sz w:val="36"/>
-          <w:szCs w:val="36"/>
-        </w:rPr>
-      </w:pPr>
-    </w:p>
-    <w:p>
-      <w:pPr>
-        <w:rPr>
-          <w:sz w:val="36"/>
-          <w:szCs w:val="36"/>
-        </w:rPr>
-      </w:pPr>
-    </w:p>
-    <w:p>
-      <w:pPr>
-        <w:keepNext/>
-        <w:jc w:val="center"/>
-      </w:pPr>
-    </w:p>
-    <w:p>
-      <w:pPr>
-        <w:pStyle w:val="Kpalrs"/>
-        <w:jc w:val="center"/>
-        <w:rPr>
-          <w:b/>
-          <w:sz w:val="28"/>
-          <w:szCs w:val="28"/>
-        </w:rPr>
-      </w:pPr>
-    </w:p>
-    <w:p>
-      <w:pPr>
-        <w:rPr>
-          <w:sz w:val="36"/>
-          <w:szCs w:val="36"/>
-        </w:rPr>
-      </w:pPr>
-    </w:p>
-    <w:p>
-      <w:pPr>
-        <w:pStyle w:val="NormlWeb"/>
-        <w:rPr>
-          <w:sz w:val="36"/>
-          <w:szCs w:val="36"/>
-        </w:rPr>
-      </w:pPr>
-    </w:p>
-    <w:p>
-      <w:pPr>
-        <w:pStyle w:val="NormlWeb"/>
-        <w:keepNext/>
-      </w:pPr>
-    </w:p>
-    <w:p>
-      <w:pPr>
-        <w:pStyle w:val="Kpalrs"/>
+        <w:spacing w:before="100" w:beforeAutospacing="1" w:after="100" w:afterAutospacing="1" w:line="2400" w:lineRule="auto"/>
+        <w:ind w:left="720"/>
+        <w:rPr>
+          <w:rFonts w:ascii="Times New Roman" w:eastAsia="Times New Roman" w:hAnsi="Times New Roman" w:cs="Times New Roman"/>
+          <w:sz w:val="28"/>
+          <w:szCs w:val="28"/>
+          <w:lang w:eastAsia="hu-HU"/>
+        </w:rPr>
       </w:pPr>
     </w:p>
     <w:p>
@@ -2332,6 +2420,7 @@
           <w:u w:val="single"/>
           <w:lang w:eastAsia="hu-HU"/>
         </w:rPr>
+        <w:lastRenderedPageBreak/>
         <w:t>VPN Hálózat</w:t>
       </w:r>
     </w:p>
@@ -2447,46 +2536,13 @@
     </w:p>
     <w:p>
       <w:pPr>
-        <w:pStyle w:val="NormlWeb"/>
-        <w:rPr>
-          <w:sz w:val="36"/>
-          <w:szCs w:val="36"/>
-        </w:rPr>
-      </w:pPr>
-    </w:p>
-    <w:p>
-      <w:pPr>
-        <w:pStyle w:val="NormlWeb"/>
-        <w:rPr>
-          <w:sz w:val="36"/>
-          <w:szCs w:val="36"/>
-        </w:rPr>
-      </w:pPr>
-    </w:p>
-    <w:p>
-      <w:pPr>
-        <w:pStyle w:val="NormlWeb"/>
-        <w:rPr>
-          <w:sz w:val="36"/>
-          <w:szCs w:val="36"/>
-        </w:rPr>
-      </w:pPr>
-    </w:p>
-    <w:p>
-      <w:pPr>
-        <w:pStyle w:val="NormlWeb"/>
-        <w:rPr>
-          <w:sz w:val="36"/>
-          <w:szCs w:val="36"/>
-        </w:rPr>
-      </w:pPr>
-    </w:p>
-    <w:p>
-      <w:pPr>
-        <w:pStyle w:val="NormlWeb"/>
-        <w:rPr>
-          <w:sz w:val="36"/>
-          <w:szCs w:val="36"/>
+        <w:spacing w:before="100" w:beforeAutospacing="1" w:after="100" w:afterAutospacing="1" w:line="3360" w:lineRule="auto"/>
+        <w:ind w:left="709"/>
+        <w:rPr>
+          <w:rFonts w:eastAsia="Times New Roman"/>
+          <w:sz w:val="28"/>
+          <w:szCs w:val="28"/>
+          <w:lang w:eastAsia="hu-HU"/>
         </w:rPr>
       </w:pPr>
     </w:p>
@@ -2689,8 +2745,6 @@
         <w:t>Összegzésképpen a táblázat a routerek közötti kapcsolatokat és azok konfigurációs beállításait tartalmazza. Ez az információ különösen hasznos lehet hálózati adminisztrátorok számára, mivel segít a hálózat tervezésében, hibakeresésben és karbantartásban. A megfelelő interfészek és IP-címek hozzárendelése elengedhetetlen a stabil és hatékony hálózati kommunikáció érdekében.</w:t>
       </w:r>
     </w:p>
-    <w:p/>
-    <w:p/>
     <w:p>
       <w:pPr>
         <w:pStyle w:val="NormlWeb"/>
@@ -2827,17 +2881,7 @@
     </w:p>
     <w:p>
       <w:pPr>
-        <w:pStyle w:val="NormlWeb"/>
-      </w:pPr>
-    </w:p>
-    <w:p>
-      <w:pPr>
-        <w:pStyle w:val="NormlWeb"/>
-      </w:pPr>
-    </w:p>
-    <w:p>
-      <w:pPr>
-        <w:pStyle w:val="NormlWeb"/>
+        <w:spacing w:before="240" w:line="3600" w:lineRule="auto"/>
       </w:pPr>
     </w:p>
     <w:p>
@@ -3314,7 +3358,9 @@
     </w:p>
     <w:p>
       <w:pPr>
-        <w:spacing w:before="100" w:beforeAutospacing="1" w:after="100" w:afterAutospacing="1"/>
+        <w:pStyle w:val="Listaszerbekezds"/>
+        <w:spacing w:before="100" w:beforeAutospacing="1" w:after="100" w:afterAutospacing="1" w:line="3600" w:lineRule="auto"/>
+        <w:ind w:left="1712"/>
         <w:rPr>
           <w:rFonts w:ascii="Times New Roman" w:eastAsia="Times New Roman" w:hAnsi="Times New Roman" w:cs="Times New Roman"/>
           <w:sz w:val="28"/>
@@ -3326,62 +3372,33 @@
     <w:p>
       <w:pPr>
         <w:pStyle w:val="Cmsor1"/>
-        <w:rPr>
-          <w:rFonts w:ascii="Arial Black" w:hAnsi="Arial Black"/>
-          <w:sz w:val="28"/>
-          <w:szCs w:val="28"/>
-        </w:rPr>
-      </w:pPr>
-    </w:p>
-    <w:p/>
-    <w:p>
-      <w:pPr>
-        <w:rPr>
-          <w:rFonts w:ascii="Arial Black" w:eastAsiaTheme="majorEastAsia" w:hAnsi="Arial Black" w:cstheme="majorBidi"/>
-          <w:color w:val="2F5496" w:themeColor="accent1" w:themeShade="BF"/>
-          <w:sz w:val="52"/>
-          <w:szCs w:val="52"/>
-        </w:rPr>
-      </w:pPr>
-      <w:r>
         <w:rPr>
           <w:rFonts w:ascii="Arial Black" w:hAnsi="Arial Black"/>
           <w:sz w:val="52"/>
           <w:szCs w:val="52"/>
         </w:rPr>
-        <w:br w:type="page"/>
-      </w:r>
-    </w:p>
-    <w:p>
-      <w:pPr>
-        <w:pStyle w:val="Cmsor1"/>
+      </w:pPr>
+      <w:bookmarkStart w:id="17" w:name="_Toc193278264"/>
+      <w:bookmarkStart w:id="18" w:name="_Toc193707125"/>
+      <w:r>
         <w:rPr>
           <w:rFonts w:ascii="Arial Black" w:hAnsi="Arial Black"/>
           <w:sz w:val="52"/>
           <w:szCs w:val="52"/>
         </w:rPr>
-      </w:pPr>
-      <w:bookmarkStart w:id="17" w:name="_Toc193278264"/>
-      <w:bookmarkStart w:id="18" w:name="_Toc193707125"/>
-      <w:r>
+        <w:lastRenderedPageBreak/>
+        <w:t>Szerverek konfigurálása</w:t>
+      </w:r>
+      <w:bookmarkEnd w:id="17"/>
+      <w:bookmarkEnd w:id="18"/>
+    </w:p>
+    <w:p>
+      <w:pPr>
         <w:rPr>
           <w:rFonts w:ascii="Arial Black" w:hAnsi="Arial Black"/>
           <w:sz w:val="52"/>
           <w:szCs w:val="52"/>
         </w:rPr>
-        <w:lastRenderedPageBreak/>
-        <w:t>Szerverek konfigurálása</w:t>
-      </w:r>
-      <w:bookmarkEnd w:id="17"/>
-      <w:bookmarkEnd w:id="18"/>
-    </w:p>
-    <w:p>
-      <w:pPr>
-        <w:rPr>
-          <w:rFonts w:ascii="Arial Black" w:hAnsi="Arial Black"/>
-          <w:sz w:val="52"/>
-          <w:szCs w:val="52"/>
-        </w:rPr>
       </w:pPr>
     </w:p>
     <w:p>
@@ -3411,16 +3428,7 @@
     </w:p>
     <w:p>
       <w:pPr>
-        <w:spacing w:before="100" w:beforeAutospacing="1" w:after="100" w:afterAutospacing="1"/>
-        <w:rPr>
-          <w:rFonts w:eastAsia="Times New Roman"/>
-          <w:lang w:eastAsia="hu-HU"/>
-        </w:rPr>
-      </w:pPr>
-    </w:p>
-    <w:p>
-      <w:pPr>
-        <w:spacing w:before="100" w:beforeAutospacing="1" w:after="100" w:afterAutospacing="1"/>
+        <w:spacing w:before="100" w:beforeAutospacing="1" w:after="100" w:afterAutospacing="1" w:line="1080" w:lineRule="auto"/>
         <w:rPr>
           <w:rFonts w:eastAsia="Times New Roman"/>
           <w:lang w:eastAsia="hu-HU"/>
@@ -3512,7 +3520,7 @@
           <w:ilvl w:val="0"/>
           <w:numId w:val="11"/>
         </w:numPr>
-        <w:spacing w:before="100" w:beforeAutospacing="1" w:after="100" w:afterAutospacing="1" w:line="276" w:lineRule="auto"/>
+        <w:spacing w:before="100" w:beforeAutospacing="1" w:after="100" w:afterAutospacing="1" w:line="360" w:lineRule="auto"/>
         <w:rPr>
           <w:rFonts w:eastAsia="Times New Roman"/>
           <w:sz w:val="28"/>
@@ -3566,7 +3574,7 @@
           <w:ilvl w:val="0"/>
           <w:numId w:val="11"/>
         </w:numPr>
-        <w:spacing w:before="100" w:beforeAutospacing="1" w:after="100" w:afterAutospacing="1" w:line="276" w:lineRule="auto"/>
+        <w:spacing w:before="100" w:beforeAutospacing="1" w:after="100" w:afterAutospacing="1" w:line="360" w:lineRule="auto"/>
         <w:rPr>
           <w:rFonts w:ascii="Times New Roman" w:eastAsia="Times New Roman" w:hAnsi="Times New Roman" w:cs="Times New Roman"/>
           <w:sz w:val="28"/>
@@ -3611,7 +3619,7 @@
           <w:ilvl w:val="0"/>
           <w:numId w:val="11"/>
         </w:numPr>
-        <w:spacing w:before="100" w:beforeAutospacing="1" w:after="100" w:afterAutospacing="1" w:line="276" w:lineRule="auto"/>
+        <w:spacing w:before="100" w:beforeAutospacing="1" w:after="100" w:afterAutospacing="1" w:line="360" w:lineRule="auto"/>
         <w:rPr>
           <w:rFonts w:eastAsia="Times New Roman"/>
           <w:sz w:val="28"/>
@@ -3676,7 +3684,7 @@
           <w:ilvl w:val="0"/>
           <w:numId w:val="11"/>
         </w:numPr>
-        <w:spacing w:before="100" w:beforeAutospacing="1" w:after="100" w:afterAutospacing="1" w:line="276" w:lineRule="auto"/>
+        <w:spacing w:before="100" w:beforeAutospacing="1" w:after="100" w:afterAutospacing="1" w:line="360" w:lineRule="auto"/>
         <w:rPr>
           <w:rFonts w:eastAsia="Times New Roman"/>
           <w:sz w:val="28"/>
@@ -3732,7 +3740,7 @@
           <w:ilvl w:val="0"/>
           <w:numId w:val="11"/>
         </w:numPr>
-        <w:spacing w:before="100" w:beforeAutospacing="1" w:after="100" w:afterAutospacing="1" w:line="276" w:lineRule="auto"/>
+        <w:spacing w:before="100" w:beforeAutospacing="1" w:after="100" w:afterAutospacing="1" w:line="360" w:lineRule="auto"/>
         <w:rPr>
           <w:rFonts w:eastAsia="Times New Roman"/>
           <w:sz w:val="28"/>
@@ -3790,24 +3798,6 @@
           <w:lang w:eastAsia="hu-HU"/>
         </w:rPr>
       </w:pPr>
-    </w:p>
-    <w:p>
-      <w:pPr>
-        <w:rPr>
-          <w:rFonts w:ascii="Arial Black" w:eastAsiaTheme="majorEastAsia" w:hAnsi="Arial Black" w:cstheme="majorBidi"/>
-          <w:color w:val="2F5496" w:themeColor="accent1" w:themeShade="BF"/>
-          <w:sz w:val="52"/>
-          <w:szCs w:val="52"/>
-        </w:rPr>
-      </w:pPr>
-      <w:r>
-        <w:rPr>
-          <w:rFonts w:ascii="Arial Black" w:hAnsi="Arial Black"/>
-          <w:sz w:val="52"/>
-          <w:szCs w:val="52"/>
-        </w:rPr>
-        <w:br w:type="page"/>
-      </w:r>
     </w:p>
     <w:p>
       <w:pPr>
@@ -3838,7 +3828,6 @@
           <w:szCs w:val="32"/>
           <w:lang w:eastAsia="hu-HU"/>
         </w:rPr>
-        <w:lastRenderedPageBreak/>
         <w:t>Operációs Rendszer és Szoftverek</w:t>
       </w:r>
     </w:p>
@@ -3881,7 +3870,7 @@
     </w:p>
     <w:p>
       <w:pPr>
-        <w:spacing w:before="100" w:beforeAutospacing="1" w:after="100" w:afterAutospacing="1"/>
+        <w:spacing w:before="100" w:beforeAutospacing="1" w:after="100" w:afterAutospacing="1" w:line="720" w:lineRule="auto"/>
         <w:rPr>
           <w:rFonts w:eastAsia="Times New Roman"/>
           <w:sz w:val="28"/>
@@ -3896,7 +3885,7 @@
           <w:ilvl w:val="0"/>
           <w:numId w:val="12"/>
         </w:numPr>
-        <w:spacing w:before="100" w:beforeAutospacing="1" w:after="100" w:afterAutospacing="1" w:line="276" w:lineRule="auto"/>
+        <w:spacing w:before="100" w:beforeAutospacing="1" w:after="100" w:afterAutospacing="1" w:line="360" w:lineRule="auto"/>
         <w:rPr>
           <w:rFonts w:ascii="Times New Roman" w:eastAsia="Times New Roman" w:hAnsi="Times New Roman" w:cs="Times New Roman"/>
           <w:sz w:val="28"/>
@@ -3951,7 +3940,7 @@
           <w:ilvl w:val="0"/>
           <w:numId w:val="12"/>
         </w:numPr>
-        <w:spacing w:before="100" w:beforeAutospacing="1" w:after="100" w:afterAutospacing="1" w:line="276" w:lineRule="auto"/>
+        <w:spacing w:before="100" w:beforeAutospacing="1" w:after="100" w:afterAutospacing="1" w:line="360" w:lineRule="auto"/>
         <w:rPr>
           <w:rFonts w:eastAsia="Times New Roman"/>
           <w:sz w:val="28"/>
@@ -4017,7 +4006,7 @@
           <w:ilvl w:val="0"/>
           <w:numId w:val="12"/>
         </w:numPr>
-        <w:spacing w:before="100" w:beforeAutospacing="1" w:after="100" w:afterAutospacing="1" w:line="276" w:lineRule="auto"/>
+        <w:spacing w:before="100" w:beforeAutospacing="1" w:after="100" w:afterAutospacing="1" w:line="360" w:lineRule="auto"/>
         <w:rPr>
           <w:rFonts w:ascii="Times New Roman" w:eastAsia="Times New Roman" w:hAnsi="Times New Roman" w:cs="Times New Roman"/>
           <w:sz w:val="28"/>
@@ -4072,7 +4061,7 @@
           <w:ilvl w:val="0"/>
           <w:numId w:val="12"/>
         </w:numPr>
-        <w:spacing w:before="100" w:beforeAutospacing="1" w:after="100" w:afterAutospacing="1" w:line="276" w:lineRule="auto"/>
+        <w:spacing w:before="100" w:beforeAutospacing="1" w:after="100" w:afterAutospacing="1" w:line="360" w:lineRule="auto"/>
         <w:rPr>
           <w:rFonts w:ascii="Times New Roman" w:eastAsia="Times New Roman" w:hAnsi="Times New Roman" w:cs="Times New Roman"/>
           <w:sz w:val="28"/>
@@ -4109,16 +4098,6 @@
         </w:rPr>
         <w:t>Ha több alkalmazást kell futtatni egy gépen, virtualizációra vagy konténerekre lehet szükség a hatékony erőforrás-kezeléshez.</w:t>
       </w:r>
-    </w:p>
-    <w:p>
-      <w:pPr>
-        <w:pStyle w:val="Cmsor1"/>
-        <w:rPr>
-          <w:rFonts w:ascii="Arial Black" w:hAnsi="Arial Black"/>
-          <w:sz w:val="28"/>
-          <w:szCs w:val="28"/>
-        </w:rPr>
-      </w:pPr>
     </w:p>
     <w:p>
       <w:pPr>
@@ -7083,7 +7062,7 @@
 </file>
 
 <file path=customXml/itemProps1.xml><?xml version="1.0" encoding="utf-8"?>
-<ds:datastoreItem xmlns:ds="http://schemas.openxmlformats.org/officeDocument/2006/customXml" ds:itemID="{842A81E3-D3A1-49CC-B244-AF3189E645B0}">
+<ds:datastoreItem xmlns:ds="http://schemas.openxmlformats.org/officeDocument/2006/customXml" ds:itemID="{0F8D4310-7FDB-4C6D-B48B-299B3BE9CE0C}">
   <ds:schemaRefs>
     <ds:schemaRef ds:uri="http://schemas.openxmlformats.org/officeDocument/2006/bibliography"/>
   </ds:schemaRefs>

--- a/2csoport.docx
+++ b/2csoport.docx
@@ -192,6 +192,7 @@
       </w:pPr>
       <w:bookmarkStart w:id="0" w:name="_Toc193278256"/>
       <w:bookmarkStart w:id="1" w:name="_Toc193707117"/>
+      <w:bookmarkStart w:id="2" w:name="_Toc194312086"/>
       <w:r>
         <w:rPr>
           <w:rFonts w:ascii="Arial Black" w:hAnsi="Arial Black"/>
@@ -203,9 +204,13 @@
       </w:r>
       <w:bookmarkEnd w:id="0"/>
       <w:bookmarkEnd w:id="1"/>
-    </w:p>
-    <w:p/>
-    <w:p/>
+      <w:bookmarkEnd w:id="2"/>
+    </w:p>
+    <w:p>
+      <w:pPr>
+        <w:spacing w:line="600" w:lineRule="auto"/>
+      </w:pPr>
+    </w:p>
     <w:p>
       <w:pPr>
         <w:rPr>
@@ -227,6 +232,7 @@
     </w:p>
     <w:p>
       <w:pPr>
+        <w:jc w:val="both"/>
         <w:rPr>
           <w:rFonts w:ascii="Times New Roman" w:hAnsi="Times New Roman" w:cs="Times New Roman"/>
           <w:sz w:val="28"/>
@@ -244,6 +250,7 @@
     </w:p>
     <w:p>
       <w:pPr>
+        <w:jc w:val="both"/>
         <w:rPr>
           <w:rFonts w:ascii="Times New Roman" w:hAnsi="Times New Roman" w:cs="Times New Roman"/>
           <w:sz w:val="28"/>
@@ -261,15 +268,17 @@
     </w:p>
     <w:p>
       <w:pPr>
-        <w:rPr>
-          <w:rFonts w:ascii="Times New Roman" w:hAnsi="Times New Roman" w:cs="Times New Roman"/>
-          <w:sz w:val="28"/>
-          <w:szCs w:val="28"/>
-        </w:rPr>
-      </w:pPr>
-    </w:p>
-    <w:p>
-      <w:pPr>
+        <w:jc w:val="both"/>
+        <w:rPr>
+          <w:rFonts w:ascii="Times New Roman" w:hAnsi="Times New Roman" w:cs="Times New Roman"/>
+          <w:sz w:val="28"/>
+          <w:szCs w:val="28"/>
+        </w:rPr>
+      </w:pPr>
+    </w:p>
+    <w:p>
+      <w:pPr>
+        <w:jc w:val="both"/>
         <w:rPr>
           <w:b/>
           <w:sz w:val="32"/>
@@ -287,15 +296,17 @@
     </w:p>
     <w:p>
       <w:pPr>
-        <w:rPr>
-          <w:rFonts w:ascii="Times New Roman" w:hAnsi="Times New Roman" w:cs="Times New Roman"/>
-          <w:sz w:val="28"/>
-          <w:szCs w:val="28"/>
-        </w:rPr>
-      </w:pPr>
-    </w:p>
-    <w:p>
-      <w:pPr>
+        <w:jc w:val="both"/>
+        <w:rPr>
+          <w:rFonts w:ascii="Times New Roman" w:hAnsi="Times New Roman" w:cs="Times New Roman"/>
+          <w:sz w:val="28"/>
+          <w:szCs w:val="28"/>
+        </w:rPr>
+      </w:pPr>
+    </w:p>
+    <w:p>
+      <w:pPr>
+        <w:jc w:val="both"/>
         <w:rPr>
           <w:rFonts w:ascii="Times New Roman" w:hAnsi="Times New Roman" w:cs="Times New Roman"/>
           <w:sz w:val="28"/>
@@ -313,6 +324,7 @@
     </w:p>
     <w:p>
       <w:pPr>
+        <w:jc w:val="both"/>
         <w:rPr>
           <w:rFonts w:ascii="Times New Roman" w:hAnsi="Times New Roman" w:cs="Times New Roman"/>
           <w:sz w:val="28"/>
@@ -382,6 +394,7 @@
     </w:p>
     <w:p>
       <w:pPr>
+        <w:jc w:val="both"/>
         <w:rPr>
           <w:sz w:val="28"/>
           <w:szCs w:val="28"/>
@@ -398,6 +411,7 @@
     <w:p>
       <w:pPr>
         <w:spacing w:line="1920" w:lineRule="auto"/>
+        <w:jc w:val="both"/>
         <w:rPr>
           <w:b/>
           <w:sz w:val="32"/>
@@ -407,6 +421,7 @@
     </w:p>
     <w:p>
       <w:pPr>
+        <w:jc w:val="both"/>
         <w:rPr>
           <w:b/>
           <w:sz w:val="32"/>
@@ -424,6 +439,7 @@
     </w:p>
     <w:p>
       <w:pPr>
+        <w:jc w:val="both"/>
         <w:rPr>
           <w:b/>
           <w:sz w:val="32"/>
@@ -433,6 +449,7 @@
     </w:p>
     <w:p>
       <w:pPr>
+        <w:jc w:val="both"/>
         <w:rPr>
           <w:rFonts w:ascii="Times New Roman" w:hAnsi="Times New Roman" w:cs="Times New Roman"/>
           <w:sz w:val="28"/>
@@ -451,6 +468,7 @@
     <w:p>
       <w:pPr>
         <w:spacing w:line="2640" w:lineRule="auto"/>
+        <w:jc w:val="both"/>
         <w:rPr>
           <w:rFonts w:ascii="Times New Roman" w:hAnsi="Times New Roman" w:cs="Times New Roman"/>
           <w:sz w:val="28"/>
@@ -486,6 +504,9 @@
       </w:pPr>
     </w:p>
     <w:p>
+      <w:pPr>
+        <w:jc w:val="both"/>
+      </w:pPr>
       <w:r>
         <w:rPr>
           <w:rFonts w:ascii="Times New Roman" w:hAnsi="Times New Roman" w:cs="Times New Roman"/>
@@ -501,6 +522,7 @@
     <w:p>
       <w:pPr>
         <w:spacing w:line="3120" w:lineRule="auto"/>
+        <w:jc w:val="both"/>
       </w:pPr>
     </w:p>
     <w:p>
@@ -531,6 +553,7 @@
     </w:p>
     <w:p>
       <w:pPr>
+        <w:jc w:val="both"/>
         <w:rPr>
           <w:rFonts w:ascii="Times New Roman" w:hAnsi="Times New Roman" w:cs="Times New Roman"/>
           <w:sz w:val="28"/>
@@ -557,12 +580,1121 @@
     <w:p>
       <w:pPr>
         <w:spacing w:line="2400" w:lineRule="auto"/>
-        <w:rPr>
-          <w:rFonts w:ascii="Times New Roman" w:hAnsi="Times New Roman" w:cs="Times New Roman"/>
-          <w:sz w:val="28"/>
-          <w:szCs w:val="28"/>
-        </w:rPr>
-      </w:pPr>
+        <w:jc w:val="both"/>
+        <w:rPr>
+          <w:rFonts w:ascii="Times New Roman" w:hAnsi="Times New Roman" w:cs="Times New Roman"/>
+          <w:sz w:val="28"/>
+          <w:szCs w:val="28"/>
+        </w:rPr>
+      </w:pPr>
+    </w:p>
+    <w:bookmarkStart w:id="3" w:name="_Toc193278257" w:displacedByCustomXml="next"/>
+    <w:bookmarkStart w:id="4" w:name="_Toc193707118" w:displacedByCustomXml="next"/>
+    <w:sdt>
+      <w:sdtPr>
+        <w:rPr>
+          <w:rFonts w:asciiTheme="minorHAnsi" w:eastAsiaTheme="minorHAnsi" w:hAnsiTheme="minorHAnsi" w:cstheme="minorBidi"/>
+          <w:color w:val="auto"/>
+          <w:sz w:val="22"/>
+          <w:szCs w:val="22"/>
+          <w:lang w:eastAsia="en-US"/>
+        </w:rPr>
+        <w:id w:val="1943642108"/>
+        <w:docPartObj>
+          <w:docPartGallery w:val="Table of Contents"/>
+          <w:docPartUnique/>
+        </w:docPartObj>
+      </w:sdtPr>
+      <w:sdtEndPr>
+        <w:rPr>
+          <w:b/>
+          <w:bCs/>
+          <w:sz w:val="24"/>
+          <w:szCs w:val="24"/>
+        </w:rPr>
+      </w:sdtEndPr>
+      <w:sdtContent>
+        <w:p>
+          <w:pPr>
+            <w:pStyle w:val="Tartalomjegyzkcmsora"/>
+            <w:spacing w:line="480" w:lineRule="auto"/>
+            <w:rPr>
+              <w:rFonts w:ascii="Arial Black" w:hAnsi="Arial Black"/>
+              <w:b/>
+              <w:sz w:val="56"/>
+              <w:szCs w:val="56"/>
+            </w:rPr>
+          </w:pPr>
+          <w:r>
+            <w:rPr>
+              <w:rFonts w:ascii="Arial Black" w:hAnsi="Arial Black"/>
+              <w:b/>
+              <w:sz w:val="56"/>
+              <w:szCs w:val="56"/>
+            </w:rPr>
+            <w:t>Tartalomjegyzék</w:t>
+          </w:r>
+        </w:p>
+        <w:p>
+          <w:pPr>
+            <w:pStyle w:val="TJ1"/>
+            <w:tabs>
+              <w:tab w:val="right" w:leader="dot" w:pos="9060"/>
+            </w:tabs>
+            <w:rPr>
+              <w:rFonts w:eastAsiaTheme="minorEastAsia"/>
+              <w:noProof/>
+              <w:sz w:val="24"/>
+              <w:szCs w:val="24"/>
+              <w:lang w:eastAsia="hu-HU"/>
+            </w:rPr>
+          </w:pPr>
+          <w:r>
+            <w:rPr>
+              <w:sz w:val="24"/>
+              <w:szCs w:val="24"/>
+            </w:rPr>
+            <w:fldChar w:fldCharType="begin"/>
+          </w:r>
+          <w:r>
+            <w:rPr>
+              <w:sz w:val="24"/>
+              <w:szCs w:val="24"/>
+            </w:rPr>
+            <w:instrText xml:space="preserve"> TOC \o "1-3" \h \z \u </w:instrText>
+          </w:r>
+          <w:r>
+            <w:rPr>
+              <w:sz w:val="24"/>
+              <w:szCs w:val="24"/>
+            </w:rPr>
+            <w:fldChar w:fldCharType="separate"/>
+          </w:r>
+          <w:hyperlink w:anchor="_Toc194312086" w:history="1">
+            <w:r>
+              <w:rPr>
+                <w:rStyle w:val="Hiperhivatkozs"/>
+                <w:rFonts w:ascii="Arial Black" w:hAnsi="Arial Black"/>
+                <w:noProof/>
+                <w:sz w:val="24"/>
+                <w:szCs w:val="24"/>
+              </w:rPr>
+              <w:t>Bevezető</w:t>
+            </w:r>
+            <w:r>
+              <w:rPr>
+                <w:noProof/>
+                <w:webHidden/>
+                <w:sz w:val="24"/>
+                <w:szCs w:val="24"/>
+              </w:rPr>
+              <w:tab/>
+            </w:r>
+            <w:r>
+              <w:rPr>
+                <w:noProof/>
+                <w:webHidden/>
+                <w:sz w:val="24"/>
+                <w:szCs w:val="24"/>
+              </w:rPr>
+              <w:fldChar w:fldCharType="begin"/>
+            </w:r>
+            <w:r>
+              <w:rPr>
+                <w:noProof/>
+                <w:webHidden/>
+                <w:sz w:val="24"/>
+                <w:szCs w:val="24"/>
+              </w:rPr>
+              <w:instrText xml:space="preserve"> PAGEREF _Toc194312086 \h </w:instrText>
+            </w:r>
+            <w:r>
+              <w:rPr>
+                <w:noProof/>
+                <w:webHidden/>
+                <w:sz w:val="24"/>
+                <w:szCs w:val="24"/>
+              </w:rPr>
+            </w:r>
+            <w:r>
+              <w:rPr>
+                <w:noProof/>
+                <w:webHidden/>
+                <w:sz w:val="24"/>
+                <w:szCs w:val="24"/>
+              </w:rPr>
+              <w:fldChar w:fldCharType="separate"/>
+            </w:r>
+            <w:r>
+              <w:rPr>
+                <w:noProof/>
+                <w:webHidden/>
+                <w:sz w:val="24"/>
+                <w:szCs w:val="24"/>
+              </w:rPr>
+              <w:t>2</w:t>
+            </w:r>
+            <w:r>
+              <w:rPr>
+                <w:noProof/>
+                <w:webHidden/>
+                <w:sz w:val="24"/>
+                <w:szCs w:val="24"/>
+              </w:rPr>
+              <w:fldChar w:fldCharType="end"/>
+            </w:r>
+          </w:hyperlink>
+        </w:p>
+        <w:p>
+          <w:pPr>
+            <w:pStyle w:val="TJ2"/>
+            <w:tabs>
+              <w:tab w:val="right" w:leader="dot" w:pos="9060"/>
+            </w:tabs>
+            <w:rPr>
+              <w:rFonts w:eastAsiaTheme="minorEastAsia"/>
+              <w:noProof/>
+              <w:sz w:val="24"/>
+              <w:szCs w:val="24"/>
+              <w:lang w:eastAsia="hu-HU"/>
+            </w:rPr>
+          </w:pPr>
+          <w:hyperlink w:anchor="_Toc194312087" w:history="1">
+            <w:r>
+              <w:rPr>
+                <w:rStyle w:val="Hiperhivatkozs"/>
+                <w:rFonts w:ascii="Arial Black" w:hAnsi="Arial Black"/>
+                <w:noProof/>
+                <w:sz w:val="24"/>
+                <w:szCs w:val="24"/>
+              </w:rPr>
+              <w:t>Eszközök</w:t>
+            </w:r>
+            <w:r>
+              <w:rPr>
+                <w:noProof/>
+                <w:webHidden/>
+                <w:sz w:val="24"/>
+                <w:szCs w:val="24"/>
+              </w:rPr>
+              <w:tab/>
+            </w:r>
+            <w:r>
+              <w:rPr>
+                <w:noProof/>
+                <w:webHidden/>
+                <w:sz w:val="24"/>
+                <w:szCs w:val="24"/>
+              </w:rPr>
+              <w:fldChar w:fldCharType="begin"/>
+            </w:r>
+            <w:r>
+              <w:rPr>
+                <w:noProof/>
+                <w:webHidden/>
+                <w:sz w:val="24"/>
+                <w:szCs w:val="24"/>
+              </w:rPr>
+              <w:instrText xml:space="preserve"> PAGEREF _Toc194312087 \h </w:instrText>
+            </w:r>
+            <w:r>
+              <w:rPr>
+                <w:noProof/>
+                <w:webHidden/>
+                <w:sz w:val="24"/>
+                <w:szCs w:val="24"/>
+              </w:rPr>
+            </w:r>
+            <w:r>
+              <w:rPr>
+                <w:noProof/>
+                <w:webHidden/>
+                <w:sz w:val="24"/>
+                <w:szCs w:val="24"/>
+              </w:rPr>
+              <w:fldChar w:fldCharType="separate"/>
+            </w:r>
+            <w:r>
+              <w:rPr>
+                <w:noProof/>
+                <w:webHidden/>
+                <w:sz w:val="24"/>
+                <w:szCs w:val="24"/>
+              </w:rPr>
+              <w:t>6</w:t>
+            </w:r>
+            <w:r>
+              <w:rPr>
+                <w:noProof/>
+                <w:webHidden/>
+                <w:sz w:val="24"/>
+                <w:szCs w:val="24"/>
+              </w:rPr>
+              <w:fldChar w:fldCharType="end"/>
+            </w:r>
+          </w:hyperlink>
+        </w:p>
+        <w:p>
+          <w:pPr>
+            <w:pStyle w:val="TJ2"/>
+            <w:tabs>
+              <w:tab w:val="right" w:leader="dot" w:pos="9060"/>
+            </w:tabs>
+            <w:rPr>
+              <w:rFonts w:eastAsiaTheme="minorEastAsia"/>
+              <w:noProof/>
+              <w:sz w:val="24"/>
+              <w:szCs w:val="24"/>
+              <w:lang w:eastAsia="hu-HU"/>
+            </w:rPr>
+          </w:pPr>
+          <w:hyperlink w:anchor="_Toc194312088" w:history="1">
+            <w:r>
+              <w:rPr>
+                <w:rStyle w:val="Hiperhivatkozs"/>
+                <w:rFonts w:ascii="Times New Roman" w:hAnsi="Times New Roman" w:cs="Times New Roman"/>
+                <w:b/>
+                <w:noProof/>
+                <w:sz w:val="24"/>
+                <w:szCs w:val="24"/>
+              </w:rPr>
+              <w:t>1841</w:t>
+            </w:r>
+            <w:r>
+              <w:rPr>
+                <w:rStyle w:val="Hiperhivatkozs"/>
+                <w:b/>
+                <w:noProof/>
+                <w:sz w:val="24"/>
+                <w:szCs w:val="24"/>
+              </w:rPr>
+              <w:t xml:space="preserve"> </w:t>
+            </w:r>
+            <w:r>
+              <w:rPr>
+                <w:rStyle w:val="Hiperhivatkozs"/>
+                <w:rFonts w:ascii="Times New Roman" w:hAnsi="Times New Roman" w:cs="Times New Roman"/>
+                <w:b/>
+                <w:noProof/>
+                <w:sz w:val="24"/>
+                <w:szCs w:val="24"/>
+              </w:rPr>
+              <w:t>Router</w:t>
+            </w:r>
+            <w:r>
+              <w:rPr>
+                <w:noProof/>
+                <w:webHidden/>
+                <w:sz w:val="24"/>
+                <w:szCs w:val="24"/>
+              </w:rPr>
+              <w:tab/>
+            </w:r>
+            <w:r>
+              <w:rPr>
+                <w:noProof/>
+                <w:webHidden/>
+                <w:sz w:val="24"/>
+                <w:szCs w:val="24"/>
+              </w:rPr>
+              <w:fldChar w:fldCharType="begin"/>
+            </w:r>
+            <w:r>
+              <w:rPr>
+                <w:noProof/>
+                <w:webHidden/>
+                <w:sz w:val="24"/>
+                <w:szCs w:val="24"/>
+              </w:rPr>
+              <w:instrText xml:space="preserve"> PAGEREF _Toc194312088 \h </w:instrText>
+            </w:r>
+            <w:r>
+              <w:rPr>
+                <w:noProof/>
+                <w:webHidden/>
+                <w:sz w:val="24"/>
+                <w:szCs w:val="24"/>
+              </w:rPr>
+            </w:r>
+            <w:r>
+              <w:rPr>
+                <w:noProof/>
+                <w:webHidden/>
+                <w:sz w:val="24"/>
+                <w:szCs w:val="24"/>
+              </w:rPr>
+              <w:fldChar w:fldCharType="separate"/>
+            </w:r>
+            <w:r>
+              <w:rPr>
+                <w:noProof/>
+                <w:webHidden/>
+                <w:sz w:val="24"/>
+                <w:szCs w:val="24"/>
+              </w:rPr>
+              <w:t>6</w:t>
+            </w:r>
+            <w:r>
+              <w:rPr>
+                <w:noProof/>
+                <w:webHidden/>
+                <w:sz w:val="24"/>
+                <w:szCs w:val="24"/>
+              </w:rPr>
+              <w:fldChar w:fldCharType="end"/>
+            </w:r>
+          </w:hyperlink>
+        </w:p>
+        <w:p>
+          <w:pPr>
+            <w:pStyle w:val="TJ2"/>
+            <w:tabs>
+              <w:tab w:val="right" w:leader="dot" w:pos="9060"/>
+            </w:tabs>
+            <w:rPr>
+              <w:rFonts w:eastAsiaTheme="minorEastAsia"/>
+              <w:noProof/>
+              <w:sz w:val="24"/>
+              <w:szCs w:val="24"/>
+              <w:lang w:eastAsia="hu-HU"/>
+            </w:rPr>
+          </w:pPr>
+          <w:hyperlink w:anchor="_Toc194312089" w:history="1">
+            <w:r>
+              <w:rPr>
+                <w:rStyle w:val="Hiperhivatkozs"/>
+                <w:rFonts w:ascii="Times New Roman" w:hAnsi="Times New Roman" w:cs="Times New Roman"/>
+                <w:b/>
+                <w:noProof/>
+                <w:sz w:val="24"/>
+                <w:szCs w:val="24"/>
+              </w:rPr>
+              <w:t>ASA</w:t>
+            </w:r>
+            <w:r>
+              <w:rPr>
+                <w:noProof/>
+                <w:webHidden/>
+                <w:sz w:val="24"/>
+                <w:szCs w:val="24"/>
+              </w:rPr>
+              <w:tab/>
+            </w:r>
+            <w:r>
+              <w:rPr>
+                <w:noProof/>
+                <w:webHidden/>
+                <w:sz w:val="24"/>
+                <w:szCs w:val="24"/>
+              </w:rPr>
+              <w:fldChar w:fldCharType="begin"/>
+            </w:r>
+            <w:r>
+              <w:rPr>
+                <w:noProof/>
+                <w:webHidden/>
+                <w:sz w:val="24"/>
+                <w:szCs w:val="24"/>
+              </w:rPr>
+              <w:instrText xml:space="preserve"> PAGEREF _Toc194312089 \h </w:instrText>
+            </w:r>
+            <w:r>
+              <w:rPr>
+                <w:noProof/>
+                <w:webHidden/>
+                <w:sz w:val="24"/>
+                <w:szCs w:val="24"/>
+              </w:rPr>
+            </w:r>
+            <w:r>
+              <w:rPr>
+                <w:noProof/>
+                <w:webHidden/>
+                <w:sz w:val="24"/>
+                <w:szCs w:val="24"/>
+              </w:rPr>
+              <w:fldChar w:fldCharType="separate"/>
+            </w:r>
+            <w:r>
+              <w:rPr>
+                <w:noProof/>
+                <w:webHidden/>
+                <w:sz w:val="24"/>
+                <w:szCs w:val="24"/>
+              </w:rPr>
+              <w:t>7</w:t>
+            </w:r>
+            <w:r>
+              <w:rPr>
+                <w:noProof/>
+                <w:webHidden/>
+                <w:sz w:val="24"/>
+                <w:szCs w:val="24"/>
+              </w:rPr>
+              <w:fldChar w:fldCharType="end"/>
+            </w:r>
+          </w:hyperlink>
+        </w:p>
+        <w:p>
+          <w:pPr>
+            <w:pStyle w:val="TJ2"/>
+            <w:tabs>
+              <w:tab w:val="right" w:leader="dot" w:pos="9060"/>
+            </w:tabs>
+            <w:rPr>
+              <w:rFonts w:eastAsiaTheme="minorEastAsia"/>
+              <w:noProof/>
+              <w:sz w:val="24"/>
+              <w:szCs w:val="24"/>
+              <w:lang w:eastAsia="hu-HU"/>
+            </w:rPr>
+          </w:pPr>
+          <w:hyperlink w:anchor="_Toc194312090" w:history="1">
+            <w:r>
+              <w:rPr>
+                <w:rStyle w:val="Hiperhivatkozs"/>
+                <w:rFonts w:ascii="Times New Roman" w:hAnsi="Times New Roman" w:cs="Times New Roman"/>
+                <w:b/>
+                <w:noProof/>
+                <w:sz w:val="24"/>
+                <w:szCs w:val="24"/>
+              </w:rPr>
+              <w:t>2960-24TT Switch</w:t>
+            </w:r>
+            <w:r>
+              <w:rPr>
+                <w:noProof/>
+                <w:webHidden/>
+                <w:sz w:val="24"/>
+                <w:szCs w:val="24"/>
+              </w:rPr>
+              <w:tab/>
+            </w:r>
+            <w:r>
+              <w:rPr>
+                <w:noProof/>
+                <w:webHidden/>
+                <w:sz w:val="24"/>
+                <w:szCs w:val="24"/>
+              </w:rPr>
+              <w:fldChar w:fldCharType="begin"/>
+            </w:r>
+            <w:r>
+              <w:rPr>
+                <w:noProof/>
+                <w:webHidden/>
+                <w:sz w:val="24"/>
+                <w:szCs w:val="24"/>
+              </w:rPr>
+              <w:instrText xml:space="preserve"> PAGEREF _Toc194312090 \h </w:instrText>
+            </w:r>
+            <w:r>
+              <w:rPr>
+                <w:noProof/>
+                <w:webHidden/>
+                <w:sz w:val="24"/>
+                <w:szCs w:val="24"/>
+              </w:rPr>
+            </w:r>
+            <w:r>
+              <w:rPr>
+                <w:noProof/>
+                <w:webHidden/>
+                <w:sz w:val="24"/>
+                <w:szCs w:val="24"/>
+              </w:rPr>
+              <w:fldChar w:fldCharType="separate"/>
+            </w:r>
+            <w:r>
+              <w:rPr>
+                <w:noProof/>
+                <w:webHidden/>
+                <w:sz w:val="24"/>
+                <w:szCs w:val="24"/>
+              </w:rPr>
+              <w:t>8</w:t>
+            </w:r>
+            <w:r>
+              <w:rPr>
+                <w:noProof/>
+                <w:webHidden/>
+                <w:sz w:val="24"/>
+                <w:szCs w:val="24"/>
+              </w:rPr>
+              <w:fldChar w:fldCharType="end"/>
+            </w:r>
+          </w:hyperlink>
+        </w:p>
+        <w:p>
+          <w:pPr>
+            <w:pStyle w:val="TJ1"/>
+            <w:tabs>
+              <w:tab w:val="right" w:leader="dot" w:pos="9060"/>
+            </w:tabs>
+            <w:rPr>
+              <w:rFonts w:eastAsiaTheme="minorEastAsia"/>
+              <w:noProof/>
+              <w:sz w:val="24"/>
+              <w:szCs w:val="24"/>
+              <w:lang w:eastAsia="hu-HU"/>
+            </w:rPr>
+          </w:pPr>
+          <w:hyperlink w:anchor="_Toc194312091" w:history="1">
+            <w:r>
+              <w:rPr>
+                <w:rStyle w:val="Hiperhivatkozs"/>
+                <w:rFonts w:ascii="Arial Black" w:hAnsi="Arial Black"/>
+                <w:noProof/>
+                <w:sz w:val="24"/>
+                <w:szCs w:val="24"/>
+              </w:rPr>
+              <w:t>Fizikai topológia</w:t>
+            </w:r>
+            <w:r>
+              <w:rPr>
+                <w:noProof/>
+                <w:webHidden/>
+                <w:sz w:val="24"/>
+                <w:szCs w:val="24"/>
+              </w:rPr>
+              <w:tab/>
+            </w:r>
+            <w:r>
+              <w:rPr>
+                <w:noProof/>
+                <w:webHidden/>
+                <w:sz w:val="24"/>
+                <w:szCs w:val="24"/>
+              </w:rPr>
+              <w:fldChar w:fldCharType="begin"/>
+            </w:r>
+            <w:r>
+              <w:rPr>
+                <w:noProof/>
+                <w:webHidden/>
+                <w:sz w:val="24"/>
+                <w:szCs w:val="24"/>
+              </w:rPr>
+              <w:instrText xml:space="preserve"> PAGEREF _Toc194312091 \h </w:instrText>
+            </w:r>
+            <w:r>
+              <w:rPr>
+                <w:noProof/>
+                <w:webHidden/>
+                <w:sz w:val="24"/>
+                <w:szCs w:val="24"/>
+              </w:rPr>
+            </w:r>
+            <w:r>
+              <w:rPr>
+                <w:noProof/>
+                <w:webHidden/>
+                <w:sz w:val="24"/>
+                <w:szCs w:val="24"/>
+              </w:rPr>
+              <w:fldChar w:fldCharType="separate"/>
+            </w:r>
+            <w:r>
+              <w:rPr>
+                <w:noProof/>
+                <w:webHidden/>
+                <w:sz w:val="24"/>
+                <w:szCs w:val="24"/>
+              </w:rPr>
+              <w:t>9</w:t>
+            </w:r>
+            <w:r>
+              <w:rPr>
+                <w:noProof/>
+                <w:webHidden/>
+                <w:sz w:val="24"/>
+                <w:szCs w:val="24"/>
+              </w:rPr>
+              <w:fldChar w:fldCharType="end"/>
+            </w:r>
+          </w:hyperlink>
+        </w:p>
+        <w:p>
+          <w:pPr>
+            <w:pStyle w:val="TJ1"/>
+            <w:tabs>
+              <w:tab w:val="right" w:leader="dot" w:pos="9060"/>
+            </w:tabs>
+            <w:rPr>
+              <w:rFonts w:eastAsiaTheme="minorEastAsia"/>
+              <w:noProof/>
+              <w:sz w:val="24"/>
+              <w:szCs w:val="24"/>
+              <w:lang w:eastAsia="hu-HU"/>
+            </w:rPr>
+          </w:pPr>
+          <w:hyperlink w:anchor="_Toc194312092" w:history="1">
+            <w:r>
+              <w:rPr>
+                <w:rStyle w:val="Hiperhivatkozs"/>
+                <w:rFonts w:ascii="Arial Black" w:hAnsi="Arial Black"/>
+                <w:noProof/>
+                <w:sz w:val="24"/>
+                <w:szCs w:val="24"/>
+              </w:rPr>
+              <w:t>Logikai topológia</w:t>
+            </w:r>
+            <w:r>
+              <w:rPr>
+                <w:noProof/>
+                <w:webHidden/>
+                <w:sz w:val="24"/>
+                <w:szCs w:val="24"/>
+              </w:rPr>
+              <w:tab/>
+            </w:r>
+            <w:r>
+              <w:rPr>
+                <w:noProof/>
+                <w:webHidden/>
+                <w:sz w:val="24"/>
+                <w:szCs w:val="24"/>
+              </w:rPr>
+              <w:fldChar w:fldCharType="begin"/>
+            </w:r>
+            <w:r>
+              <w:rPr>
+                <w:noProof/>
+                <w:webHidden/>
+                <w:sz w:val="24"/>
+                <w:szCs w:val="24"/>
+              </w:rPr>
+              <w:instrText xml:space="preserve"> PAGEREF _Toc194312092 \h </w:instrText>
+            </w:r>
+            <w:r>
+              <w:rPr>
+                <w:noProof/>
+                <w:webHidden/>
+                <w:sz w:val="24"/>
+                <w:szCs w:val="24"/>
+              </w:rPr>
+            </w:r>
+            <w:r>
+              <w:rPr>
+                <w:noProof/>
+                <w:webHidden/>
+                <w:sz w:val="24"/>
+                <w:szCs w:val="24"/>
+              </w:rPr>
+              <w:fldChar w:fldCharType="separate"/>
+            </w:r>
+            <w:r>
+              <w:rPr>
+                <w:noProof/>
+                <w:webHidden/>
+                <w:sz w:val="24"/>
+                <w:szCs w:val="24"/>
+              </w:rPr>
+              <w:t>11</w:t>
+            </w:r>
+            <w:r>
+              <w:rPr>
+                <w:noProof/>
+                <w:webHidden/>
+                <w:sz w:val="24"/>
+                <w:szCs w:val="24"/>
+              </w:rPr>
+              <w:fldChar w:fldCharType="end"/>
+            </w:r>
+          </w:hyperlink>
+        </w:p>
+        <w:p>
+          <w:pPr>
+            <w:pStyle w:val="TJ1"/>
+            <w:tabs>
+              <w:tab w:val="right" w:leader="dot" w:pos="9060"/>
+            </w:tabs>
+            <w:rPr>
+              <w:rFonts w:eastAsiaTheme="minorEastAsia"/>
+              <w:noProof/>
+              <w:sz w:val="24"/>
+              <w:szCs w:val="24"/>
+              <w:lang w:eastAsia="hu-HU"/>
+            </w:rPr>
+          </w:pPr>
+          <w:hyperlink w:anchor="_Toc194312093" w:history="1">
+            <w:r>
+              <w:rPr>
+                <w:rStyle w:val="Hiperhivatkozs"/>
+                <w:rFonts w:ascii="Arial Black" w:hAnsi="Arial Black"/>
+                <w:noProof/>
+                <w:sz w:val="24"/>
+                <w:szCs w:val="24"/>
+              </w:rPr>
+              <w:t>Eszközök konfigurálása</w:t>
+            </w:r>
+            <w:r>
+              <w:rPr>
+                <w:noProof/>
+                <w:webHidden/>
+                <w:sz w:val="24"/>
+                <w:szCs w:val="24"/>
+              </w:rPr>
+              <w:tab/>
+            </w:r>
+            <w:r>
+              <w:rPr>
+                <w:noProof/>
+                <w:webHidden/>
+                <w:sz w:val="24"/>
+                <w:szCs w:val="24"/>
+              </w:rPr>
+              <w:fldChar w:fldCharType="begin"/>
+            </w:r>
+            <w:r>
+              <w:rPr>
+                <w:noProof/>
+                <w:webHidden/>
+                <w:sz w:val="24"/>
+                <w:szCs w:val="24"/>
+              </w:rPr>
+              <w:instrText xml:space="preserve"> PAGEREF _Toc194312093 \h </w:instrText>
+            </w:r>
+            <w:r>
+              <w:rPr>
+                <w:noProof/>
+                <w:webHidden/>
+                <w:sz w:val="24"/>
+                <w:szCs w:val="24"/>
+              </w:rPr>
+            </w:r>
+            <w:r>
+              <w:rPr>
+                <w:noProof/>
+                <w:webHidden/>
+                <w:sz w:val="24"/>
+                <w:szCs w:val="24"/>
+              </w:rPr>
+              <w:fldChar w:fldCharType="separate"/>
+            </w:r>
+            <w:r>
+              <w:rPr>
+                <w:noProof/>
+                <w:webHidden/>
+                <w:sz w:val="24"/>
+                <w:szCs w:val="24"/>
+              </w:rPr>
+              <w:t>16</w:t>
+            </w:r>
+            <w:r>
+              <w:rPr>
+                <w:noProof/>
+                <w:webHidden/>
+                <w:sz w:val="24"/>
+                <w:szCs w:val="24"/>
+              </w:rPr>
+              <w:fldChar w:fldCharType="end"/>
+            </w:r>
+          </w:hyperlink>
+        </w:p>
+        <w:p>
+          <w:pPr>
+            <w:pStyle w:val="TJ1"/>
+            <w:tabs>
+              <w:tab w:val="right" w:leader="dot" w:pos="9060"/>
+            </w:tabs>
+            <w:rPr>
+              <w:rFonts w:eastAsiaTheme="minorEastAsia"/>
+              <w:noProof/>
+              <w:sz w:val="24"/>
+              <w:szCs w:val="24"/>
+              <w:lang w:eastAsia="hu-HU"/>
+            </w:rPr>
+          </w:pPr>
+          <w:hyperlink w:anchor="_Toc194312094" w:history="1">
+            <w:r>
+              <w:rPr>
+                <w:rStyle w:val="Hiperhivatkozs"/>
+                <w:rFonts w:ascii="Arial Black" w:hAnsi="Arial Black"/>
+                <w:noProof/>
+                <w:sz w:val="24"/>
+                <w:szCs w:val="24"/>
+              </w:rPr>
+              <w:t>Szerverek konfigurálása</w:t>
+            </w:r>
+            <w:r>
+              <w:rPr>
+                <w:noProof/>
+                <w:webHidden/>
+                <w:sz w:val="24"/>
+                <w:szCs w:val="24"/>
+              </w:rPr>
+              <w:tab/>
+            </w:r>
+            <w:r>
+              <w:rPr>
+                <w:noProof/>
+                <w:webHidden/>
+                <w:sz w:val="24"/>
+                <w:szCs w:val="24"/>
+              </w:rPr>
+              <w:fldChar w:fldCharType="begin"/>
+            </w:r>
+            <w:r>
+              <w:rPr>
+                <w:noProof/>
+                <w:webHidden/>
+                <w:sz w:val="24"/>
+                <w:szCs w:val="24"/>
+              </w:rPr>
+              <w:instrText xml:space="preserve"> PAGEREF _Toc194312094 \h </w:instrText>
+            </w:r>
+            <w:r>
+              <w:rPr>
+                <w:noProof/>
+                <w:webHidden/>
+                <w:sz w:val="24"/>
+                <w:szCs w:val="24"/>
+              </w:rPr>
+            </w:r>
+            <w:r>
+              <w:rPr>
+                <w:noProof/>
+                <w:webHidden/>
+                <w:sz w:val="24"/>
+                <w:szCs w:val="24"/>
+              </w:rPr>
+              <w:fldChar w:fldCharType="separate"/>
+            </w:r>
+            <w:r>
+              <w:rPr>
+                <w:noProof/>
+                <w:webHidden/>
+                <w:sz w:val="24"/>
+                <w:szCs w:val="24"/>
+              </w:rPr>
+              <w:t>17</w:t>
+            </w:r>
+            <w:r>
+              <w:rPr>
+                <w:noProof/>
+                <w:webHidden/>
+                <w:sz w:val="24"/>
+                <w:szCs w:val="24"/>
+              </w:rPr>
+              <w:fldChar w:fldCharType="end"/>
+            </w:r>
+          </w:hyperlink>
+        </w:p>
+        <w:p>
+          <w:pPr>
+            <w:pStyle w:val="TJ1"/>
+            <w:tabs>
+              <w:tab w:val="right" w:leader="dot" w:pos="9060"/>
+            </w:tabs>
+            <w:rPr>
+              <w:rFonts w:eastAsiaTheme="minorEastAsia"/>
+              <w:noProof/>
+              <w:sz w:val="24"/>
+              <w:szCs w:val="24"/>
+              <w:lang w:eastAsia="hu-HU"/>
+            </w:rPr>
+          </w:pPr>
+          <w:hyperlink w:anchor="_Toc194312095" w:history="1">
+            <w:r>
+              <w:rPr>
+                <w:rStyle w:val="Hiperhivatkozs"/>
+                <w:rFonts w:ascii="Arial Black" w:hAnsi="Arial Black"/>
+                <w:noProof/>
+                <w:sz w:val="24"/>
+                <w:szCs w:val="24"/>
+              </w:rPr>
+              <w:t>Active Directory szolgáltatások Cisco szerveren</w:t>
+            </w:r>
+            <w:r>
+              <w:rPr>
+                <w:noProof/>
+                <w:webHidden/>
+                <w:sz w:val="24"/>
+                <w:szCs w:val="24"/>
+              </w:rPr>
+              <w:tab/>
+            </w:r>
+            <w:r>
+              <w:rPr>
+                <w:noProof/>
+                <w:webHidden/>
+                <w:sz w:val="24"/>
+                <w:szCs w:val="24"/>
+              </w:rPr>
+              <w:fldChar w:fldCharType="begin"/>
+            </w:r>
+            <w:r>
+              <w:rPr>
+                <w:noProof/>
+                <w:webHidden/>
+                <w:sz w:val="24"/>
+                <w:szCs w:val="24"/>
+              </w:rPr>
+              <w:instrText xml:space="preserve"> PAGEREF _Toc194312095 \h </w:instrText>
+            </w:r>
+            <w:r>
+              <w:rPr>
+                <w:noProof/>
+                <w:webHidden/>
+                <w:sz w:val="24"/>
+                <w:szCs w:val="24"/>
+              </w:rPr>
+            </w:r>
+            <w:r>
+              <w:rPr>
+                <w:noProof/>
+                <w:webHidden/>
+                <w:sz w:val="24"/>
+                <w:szCs w:val="24"/>
+              </w:rPr>
+              <w:fldChar w:fldCharType="separate"/>
+            </w:r>
+            <w:r>
+              <w:rPr>
+                <w:noProof/>
+                <w:webHidden/>
+                <w:sz w:val="24"/>
+                <w:szCs w:val="24"/>
+              </w:rPr>
+              <w:t>19</w:t>
+            </w:r>
+            <w:r>
+              <w:rPr>
+                <w:noProof/>
+                <w:webHidden/>
+                <w:sz w:val="24"/>
+                <w:szCs w:val="24"/>
+              </w:rPr>
+              <w:fldChar w:fldCharType="end"/>
+            </w:r>
+          </w:hyperlink>
+        </w:p>
+        <w:p>
+          <w:pPr>
+            <w:pStyle w:val="TJ1"/>
+            <w:tabs>
+              <w:tab w:val="right" w:leader="dot" w:pos="9060"/>
+            </w:tabs>
+            <w:rPr>
+              <w:rFonts w:eastAsiaTheme="minorEastAsia"/>
+              <w:noProof/>
+              <w:sz w:val="24"/>
+              <w:szCs w:val="24"/>
+              <w:lang w:eastAsia="hu-HU"/>
+            </w:rPr>
+          </w:pPr>
+          <w:hyperlink w:anchor="_Toc194312096" w:history="1">
+            <w:r>
+              <w:rPr>
+                <w:rStyle w:val="Hiperhivatkozs"/>
+                <w:rFonts w:ascii="Arial Black" w:hAnsi="Arial Black"/>
+                <w:noProof/>
+                <w:sz w:val="24"/>
+                <w:szCs w:val="24"/>
+              </w:rPr>
+              <w:t>Csoportmunka felosztás</w:t>
+            </w:r>
+            <w:r>
+              <w:rPr>
+                <w:noProof/>
+                <w:webHidden/>
+                <w:sz w:val="24"/>
+                <w:szCs w:val="24"/>
+              </w:rPr>
+              <w:tab/>
+            </w:r>
+            <w:r>
+              <w:rPr>
+                <w:noProof/>
+                <w:webHidden/>
+                <w:sz w:val="24"/>
+                <w:szCs w:val="24"/>
+              </w:rPr>
+              <w:fldChar w:fldCharType="begin"/>
+            </w:r>
+            <w:r>
+              <w:rPr>
+                <w:noProof/>
+                <w:webHidden/>
+                <w:sz w:val="24"/>
+                <w:szCs w:val="24"/>
+              </w:rPr>
+              <w:instrText xml:space="preserve"> PAGEREF _Toc194312096 \h </w:instrText>
+            </w:r>
+            <w:r>
+              <w:rPr>
+                <w:noProof/>
+                <w:webHidden/>
+                <w:sz w:val="24"/>
+                <w:szCs w:val="24"/>
+              </w:rPr>
+            </w:r>
+            <w:r>
+              <w:rPr>
+                <w:noProof/>
+                <w:webHidden/>
+                <w:sz w:val="24"/>
+                <w:szCs w:val="24"/>
+              </w:rPr>
+              <w:fldChar w:fldCharType="separate"/>
+            </w:r>
+            <w:r>
+              <w:rPr>
+                <w:noProof/>
+                <w:webHidden/>
+                <w:sz w:val="24"/>
+                <w:szCs w:val="24"/>
+              </w:rPr>
+              <w:t>20</w:t>
+            </w:r>
+            <w:r>
+              <w:rPr>
+                <w:noProof/>
+                <w:webHidden/>
+                <w:sz w:val="24"/>
+                <w:szCs w:val="24"/>
+              </w:rPr>
+              <w:fldChar w:fldCharType="end"/>
+            </w:r>
+          </w:hyperlink>
+        </w:p>
+        <w:p>
+          <w:pPr>
+            <w:rPr>
+              <w:sz w:val="24"/>
+              <w:szCs w:val="24"/>
+            </w:rPr>
+          </w:pPr>
+          <w:r>
+            <w:rPr>
+              <w:b/>
+              <w:bCs/>
+              <w:sz w:val="24"/>
+              <w:szCs w:val="24"/>
+            </w:rPr>
+            <w:fldChar w:fldCharType="end"/>
+          </w:r>
+        </w:p>
+      </w:sdtContent>
+    </w:sdt>
+    <w:p>
+      <w:pPr>
+        <w:rPr>
+          <w:rFonts w:ascii="Arial Black" w:eastAsiaTheme="majorEastAsia" w:hAnsi="Arial Black" w:cstheme="majorBidi"/>
+          <w:color w:val="2F5496" w:themeColor="accent1" w:themeShade="BF"/>
+          <w:sz w:val="24"/>
+          <w:szCs w:val="24"/>
+        </w:rPr>
+      </w:pPr>
+      <w:r>
+        <w:rPr>
+          <w:rFonts w:ascii="Arial Black" w:hAnsi="Arial Black"/>
+          <w:sz w:val="24"/>
+          <w:szCs w:val="24"/>
+        </w:rPr>
+        <w:br w:type="page"/>
+      </w:r>
     </w:p>
     <w:p>
       <w:pPr>
@@ -573,8 +1705,7 @@
           <w:szCs w:val="52"/>
         </w:rPr>
       </w:pPr>
-      <w:bookmarkStart w:id="2" w:name="_Toc193278257"/>
-      <w:bookmarkStart w:id="3" w:name="_Toc193707118"/>
+      <w:bookmarkStart w:id="5" w:name="_Toc194312087"/>
       <w:r>
         <w:rPr>
           <w:rFonts w:ascii="Arial Black" w:hAnsi="Arial Black"/>
@@ -582,47 +1713,11 @@
           <w:szCs w:val="52"/>
         </w:rPr>
         <w:lastRenderedPageBreak/>
-        <w:t>Tartalomjegyzék</w:t>
-      </w:r>
-    </w:p>
-    <w:p>
-      <w:pPr>
-        <w:rPr>
-          <w:rFonts w:ascii="Arial Black" w:eastAsiaTheme="majorEastAsia" w:hAnsi="Arial Black" w:cstheme="majorBidi"/>
-          <w:color w:val="2F5496" w:themeColor="accent1" w:themeShade="BF"/>
-          <w:sz w:val="52"/>
-          <w:szCs w:val="52"/>
-        </w:rPr>
-      </w:pPr>
-      <w:r>
-        <w:rPr>
-          <w:rFonts w:ascii="Arial Black" w:hAnsi="Arial Black"/>
-          <w:sz w:val="52"/>
-          <w:szCs w:val="52"/>
-        </w:rPr>
-        <w:br w:type="page"/>
-      </w:r>
-    </w:p>
-    <w:p>
-      <w:pPr>
-        <w:pStyle w:val="Cmsor2"/>
-        <w:rPr>
-          <w:rFonts w:ascii="Arial Black" w:hAnsi="Arial Black"/>
-          <w:sz w:val="52"/>
-          <w:szCs w:val="52"/>
-        </w:rPr>
-      </w:pPr>
-      <w:r>
-        <w:rPr>
-          <w:rFonts w:ascii="Arial Black" w:hAnsi="Arial Black"/>
-          <w:sz w:val="52"/>
-          <w:szCs w:val="52"/>
-        </w:rPr>
-        <w:lastRenderedPageBreak/>
         <w:t>Eszközök</w:t>
       </w:r>
-      <w:bookmarkEnd w:id="2"/>
+      <w:bookmarkEnd w:id="4"/>
       <w:bookmarkEnd w:id="3"/>
+      <w:bookmarkEnd w:id="5"/>
     </w:p>
     <w:p>
       <w:pPr>
@@ -643,8 +1738,9 @@
           <w:szCs w:val="48"/>
         </w:rPr>
       </w:pPr>
-      <w:bookmarkStart w:id="4" w:name="_Toc193278258"/>
-      <w:bookmarkStart w:id="5" w:name="_Toc193707119"/>
+      <w:bookmarkStart w:id="6" w:name="_Toc193278258"/>
+      <w:bookmarkStart w:id="7" w:name="_Toc193707119"/>
+      <w:bookmarkStart w:id="8" w:name="_Toc194312088"/>
       <w:r>
         <w:rPr>
           <w:rFonts w:ascii="Times New Roman" w:hAnsi="Times New Roman" w:cs="Times New Roman"/>
@@ -674,8 +1770,9 @@
         </w:rPr>
         <w:t>Router</w:t>
       </w:r>
-      <w:bookmarkEnd w:id="4"/>
-      <w:bookmarkEnd w:id="5"/>
+      <w:bookmarkEnd w:id="6"/>
+      <w:bookmarkEnd w:id="7"/>
+      <w:bookmarkEnd w:id="8"/>
     </w:p>
     <w:p>
       <w:pPr>
@@ -735,6 +1832,7 @@
           <w:numId w:val="1"/>
         </w:numPr>
         <w:spacing w:after="0" w:line="360" w:lineRule="auto"/>
+        <w:jc w:val="both"/>
         <w:rPr>
           <w:rFonts w:ascii="Times New Roman" w:eastAsia="Times New Roman" w:hAnsi="Times New Roman" w:cs="Times New Roman"/>
           <w:sz w:val="28"/>
@@ -771,6 +1869,7 @@
           <w:numId w:val="1"/>
         </w:numPr>
         <w:spacing w:after="0" w:line="360" w:lineRule="auto"/>
+        <w:jc w:val="both"/>
         <w:rPr>
           <w:rFonts w:ascii="Times New Roman" w:eastAsia="Times New Roman" w:hAnsi="Times New Roman" w:cs="Times New Roman"/>
           <w:sz w:val="28"/>
@@ -807,6 +1906,7 @@
           <w:numId w:val="1"/>
         </w:numPr>
         <w:spacing w:after="0" w:line="360" w:lineRule="auto"/>
+        <w:jc w:val="both"/>
         <w:rPr>
           <w:rFonts w:ascii="Times New Roman" w:eastAsia="Times New Roman" w:hAnsi="Times New Roman" w:cs="Times New Roman"/>
           <w:sz w:val="28"/>
@@ -843,6 +1943,7 @@
           <w:numId w:val="1"/>
         </w:numPr>
         <w:spacing w:after="0" w:line="360" w:lineRule="auto"/>
+        <w:jc w:val="both"/>
         <w:rPr>
           <w:rFonts w:ascii="Times New Roman" w:eastAsia="Times New Roman" w:hAnsi="Times New Roman" w:cs="Times New Roman"/>
           <w:sz w:val="28"/>
@@ -879,6 +1980,7 @@
           <w:numId w:val="1"/>
         </w:numPr>
         <w:spacing w:after="0" w:line="360" w:lineRule="auto"/>
+        <w:jc w:val="both"/>
         <w:rPr>
           <w:rFonts w:ascii="Times New Roman" w:eastAsia="Times New Roman" w:hAnsi="Times New Roman" w:cs="Times New Roman"/>
           <w:sz w:val="28"/>
@@ -915,6 +2017,7 @@
           <w:numId w:val="1"/>
         </w:numPr>
         <w:spacing w:after="0" w:line="360" w:lineRule="auto"/>
+        <w:jc w:val="both"/>
         <w:rPr>
           <w:rFonts w:ascii="Times New Roman" w:eastAsia="Times New Roman" w:hAnsi="Times New Roman" w:cs="Times New Roman"/>
           <w:sz w:val="28"/>
@@ -951,6 +2054,7 @@
           <w:numId w:val="1"/>
         </w:numPr>
         <w:spacing w:after="0" w:line="360" w:lineRule="auto"/>
+        <w:jc w:val="both"/>
         <w:rPr>
           <w:rFonts w:ascii="Times New Roman" w:eastAsia="Times New Roman" w:hAnsi="Times New Roman" w:cs="Times New Roman"/>
           <w:sz w:val="28"/>
@@ -987,6 +2091,7 @@
           <w:numId w:val="1"/>
         </w:numPr>
         <w:spacing w:line="360" w:lineRule="auto"/>
+        <w:jc w:val="both"/>
         <w:rPr>
           <w:rFonts w:ascii="Times New Roman" w:hAnsi="Times New Roman" w:cs="Times New Roman"/>
           <w:b/>
@@ -1022,6 +2127,7 @@
           <w:ilvl w:val="0"/>
           <w:numId w:val="1"/>
         </w:numPr>
+        <w:jc w:val="both"/>
         <w:rPr>
           <w:rFonts w:ascii="Times New Roman" w:hAnsi="Times New Roman" w:cs="Times New Roman"/>
           <w:sz w:val="28"/>
@@ -1048,8 +2154,9 @@
           <w:u w:val="single"/>
         </w:rPr>
       </w:pPr>
-      <w:bookmarkStart w:id="6" w:name="_Toc193278259"/>
-      <w:bookmarkStart w:id="7" w:name="_Toc193707120"/>
+      <w:bookmarkStart w:id="9" w:name="_Toc193278259"/>
+      <w:bookmarkStart w:id="10" w:name="_Toc193707120"/>
+      <w:bookmarkStart w:id="11" w:name="_Toc194312089"/>
       <w:r>
         <w:rPr>
           <w:rFonts w:ascii="Times New Roman" w:hAnsi="Times New Roman" w:cs="Times New Roman"/>
@@ -1061,8 +2168,9 @@
         <w:lastRenderedPageBreak/>
         <w:t>ASA</w:t>
       </w:r>
-      <w:bookmarkEnd w:id="6"/>
-      <w:bookmarkEnd w:id="7"/>
+      <w:bookmarkEnd w:id="9"/>
+      <w:bookmarkEnd w:id="10"/>
+      <w:bookmarkEnd w:id="11"/>
     </w:p>
     <w:p>
       <w:pPr>
@@ -1075,6 +2183,7 @@
     </w:p>
     <w:p>
       <w:pPr>
+        <w:jc w:val="both"/>
         <w:rPr>
           <w:rFonts w:ascii="Times New Roman" w:hAnsi="Times New Roman" w:cs="Times New Roman"/>
           <w:sz w:val="28"/>
@@ -1109,6 +2218,7 @@
     </w:p>
     <w:p>
       <w:pPr>
+        <w:jc w:val="both"/>
         <w:rPr>
           <w:rFonts w:ascii="Times New Roman" w:hAnsi="Times New Roman" w:cs="Times New Roman"/>
           <w:sz w:val="28"/>
@@ -1126,6 +2236,7 @@
     </w:p>
     <w:p>
       <w:pPr>
+        <w:jc w:val="both"/>
         <w:rPr>
           <w:rFonts w:ascii="Times New Roman" w:hAnsi="Times New Roman" w:cs="Times New Roman"/>
           <w:sz w:val="28"/>
@@ -1175,6 +2286,7 @@
     </w:p>
     <w:p>
       <w:pPr>
+        <w:jc w:val="both"/>
         <w:rPr>
           <w:rFonts w:ascii="Times New Roman" w:hAnsi="Times New Roman" w:cs="Times New Roman"/>
           <w:sz w:val="28"/>
@@ -1241,8 +2353,9 @@
         </w:rPr>
         <w:br w:type="page"/>
       </w:r>
-      <w:bookmarkStart w:id="8" w:name="_Toc193278260"/>
-      <w:bookmarkStart w:id="9" w:name="_Toc193707121"/>
+      <w:bookmarkStart w:id="12" w:name="_Toc193278260"/>
+      <w:bookmarkStart w:id="13" w:name="_Toc193707121"/>
+      <w:bookmarkStart w:id="14" w:name="_Toc194312090"/>
       <w:r>
         <w:rPr>
           <w:rFonts w:ascii="Times New Roman" w:hAnsi="Times New Roman" w:cs="Times New Roman"/>
@@ -1254,8 +2367,9 @@
         <w:lastRenderedPageBreak/>
         <w:t>2960-24TT Switch</w:t>
       </w:r>
-      <w:bookmarkEnd w:id="8"/>
-      <w:bookmarkEnd w:id="9"/>
+      <w:bookmarkEnd w:id="12"/>
+      <w:bookmarkEnd w:id="13"/>
+      <w:bookmarkEnd w:id="14"/>
     </w:p>
     <w:p>
       <w:pPr>
@@ -1270,6 +2384,7 @@
     <w:p>
       <w:pPr>
         <w:pStyle w:val="NormlWeb"/>
+        <w:jc w:val="both"/>
         <w:rPr>
           <w:sz w:val="28"/>
           <w:szCs w:val="28"/>
@@ -1301,6 +2416,7 @@
     <w:p>
       <w:pPr>
         <w:pStyle w:val="NormlWeb"/>
+        <w:jc w:val="both"/>
         <w:rPr>
           <w:sz w:val="28"/>
           <w:szCs w:val="28"/>
@@ -1317,6 +2433,7 @@
     <w:p>
       <w:pPr>
         <w:pStyle w:val="NormlWeb"/>
+        <w:jc w:val="both"/>
         <w:rPr>
           <w:sz w:val="28"/>
           <w:szCs w:val="28"/>
@@ -1348,6 +2465,7 @@
     <w:p>
       <w:pPr>
         <w:pStyle w:val="NormlWeb"/>
+        <w:jc w:val="both"/>
         <w:rPr>
           <w:sz w:val="28"/>
           <w:szCs w:val="28"/>
@@ -1363,36 +2481,20 @@
     </w:p>
     <w:p>
       <w:pPr>
-        <w:rPr>
-          <w:sz w:val="28"/>
-          <w:szCs w:val="28"/>
-        </w:rPr>
-      </w:pPr>
-    </w:p>
-    <w:p>
-      <w:pPr>
+        <w:pStyle w:val="Cmsor1"/>
         <w:rPr>
           <w:sz w:val="36"/>
           <w:szCs w:val="36"/>
         </w:rPr>
       </w:pPr>
-    </w:p>
-    <w:p>
-      <w:pPr>
-        <w:pStyle w:val="Cmsor1"/>
+      <w:r>
         <w:rPr>
           <w:sz w:val="36"/>
           <w:szCs w:val="36"/>
         </w:rPr>
-      </w:pPr>
-      <w:r>
-        <w:rPr>
-          <w:sz w:val="36"/>
-          <w:szCs w:val="36"/>
-        </w:rPr>
         <w:br w:type="page"/>
       </w:r>
-      <w:bookmarkStart w:id="10" w:name="_Toc193278261"/>
+      <w:bookmarkStart w:id="15" w:name="_Toc193278261"/>
     </w:p>
     <w:p>
       <w:pPr>
@@ -1403,7 +2505,8 @@
           <w:szCs w:val="52"/>
         </w:rPr>
       </w:pPr>
-      <w:bookmarkStart w:id="11" w:name="_Toc193707122"/>
+      <w:bookmarkStart w:id="16" w:name="_Toc194312091"/>
+      <w:bookmarkStart w:id="17" w:name="_Toc193707122"/>
       <w:r>
         <w:rPr>
           <w:rFonts w:ascii="Arial Black" w:hAnsi="Arial Black"/>
@@ -1413,62 +2516,244 @@
         <w:lastRenderedPageBreak/>
         <w:t>Fizikai topológia</w:t>
       </w:r>
-    </w:p>
-    <w:p>
-      <w:pPr>
-        <w:rPr>
-          <w:rFonts w:ascii="Arial Black" w:eastAsiaTheme="majorEastAsia" w:hAnsi="Arial Black" w:cstheme="majorBidi"/>
-          <w:color w:val="2F5496" w:themeColor="accent1" w:themeShade="BF"/>
-          <w:sz w:val="52"/>
-          <w:szCs w:val="52"/>
-        </w:rPr>
-      </w:pPr>
-      <w:r>
+      <w:bookmarkEnd w:id="16"/>
+    </w:p>
+    <w:p>
+      <w:pPr>
+        <w:spacing w:line="1440" w:lineRule="auto"/>
+      </w:pPr>
+    </w:p>
+    <w:p>
+      <w:pPr>
+        <w:spacing w:line="480" w:lineRule="auto"/>
+        <w:jc w:val="both"/>
         <w:rPr>
           <w:rFonts w:ascii="Arial Black" w:hAnsi="Arial Black"/>
           <w:sz w:val="52"/>
           <w:szCs w:val="52"/>
         </w:rPr>
-        <w:br w:type="page"/>
-      </w:r>
-    </w:p>
-    <w:bookmarkEnd w:id="10"/>
-    <w:bookmarkEnd w:id="11"/>
-    <w:p>
-      <w:pPr>
-        <w:spacing w:after="0" w:line="240" w:lineRule="auto"/>
-        <w:rPr>
-          <w:rFonts w:ascii="Times New Roman" w:eastAsia="Times New Roman" w:hAnsi="Times New Roman" w:cs="Times New Roman"/>
-          <w:sz w:val="28"/>
-          <w:szCs w:val="28"/>
-          <w:lang w:eastAsia="hu-HU"/>
-        </w:rPr>
-      </w:pPr>
-      <w:r>
-        <w:rPr>
-          <w:rFonts w:ascii="Times New Roman" w:eastAsia="Times New Roman" w:hAnsi="Times New Roman" w:cs="Times New Roman"/>
-          <w:sz w:val="28"/>
-          <w:szCs w:val="28"/>
+      </w:pPr>
+      <w:r>
+        <w:rPr>
+          <w:rFonts w:ascii="Arial Black" w:hAnsi="Arial Black"/>
+          <w:noProof/>
+          <w:sz w:val="52"/>
+          <w:szCs w:val="52"/>
+        </w:rPr>
+        <w:drawing>
+          <wp:inline distT="0" distB="0" distL="0" distR="0">
+            <wp:extent cx="8269605" cy="2571750"/>
+            <wp:effectExtent l="0" t="0" r="0" b="0"/>
+            <wp:docPr id="2" name="Kép 2"/>
+            <wp:cNvGraphicFramePr>
+              <a:graphicFrameLocks xmlns:a="http://schemas.openxmlformats.org/drawingml/2006/main" noChangeAspect="1"/>
+            </wp:cNvGraphicFramePr>
+            <a:graphic xmlns:a="http://schemas.openxmlformats.org/drawingml/2006/main">
+              <a:graphicData uri="http://schemas.openxmlformats.org/drawingml/2006/picture">
+                <pic:pic xmlns:pic="http://schemas.openxmlformats.org/drawingml/2006/picture">
+                  <pic:nvPicPr>
+                    <pic:cNvPr id="2" name="Képkivágás.PNG"/>
+                    <pic:cNvPicPr/>
+                  </pic:nvPicPr>
+                  <pic:blipFill rotWithShape="1">
+                    <a:blip r:embed="rId8">
+                      <a:extLst>
+                        <a:ext uri="{28A0092B-C50C-407E-A947-70E740481C1C}">
+                          <a14:useLocalDpi xmlns:a14="http://schemas.microsoft.com/office/drawing/2010/main" val="0"/>
+                        </a:ext>
+                      </a:extLst>
+                    </a:blip>
+                    <a:srcRect l="-1" t="-4975" r="-27813" b="-7020"/>
+                    <a:stretch/>
+                  </pic:blipFill>
+                  <pic:spPr bwMode="auto">
+                    <a:xfrm>
+                      <a:off x="0" y="0"/>
+                      <a:ext cx="8269605" cy="2571750"/>
+                    </a:xfrm>
+                    <a:prstGeom prst="rect">
+                      <a:avLst/>
+                    </a:prstGeom>
+                    <a:ln>
+                      <a:noFill/>
+                    </a:ln>
+                    <a:extLst>
+                      <a:ext uri="{53640926-AAD7-44D8-BBD7-CCE9431645EC}">
+                        <a14:shadowObscured xmlns:a14="http://schemas.microsoft.com/office/drawing/2010/main"/>
+                      </a:ext>
+                    </a:extLst>
+                  </pic:spPr>
+                </pic:pic>
+              </a:graphicData>
+            </a:graphic>
+          </wp:inline>
+        </w:drawing>
+      </w:r>
+    </w:p>
+    <w:p>
+      <w:pPr>
+        <w:spacing w:after="0" w:line="360" w:lineRule="auto"/>
+        <w:jc w:val="both"/>
+        <w:rPr>
+          <w:rFonts w:ascii="Times New Roman" w:eastAsia="Times New Roman" w:hAnsi="Times New Roman" w:cs="Times New Roman"/>
+          <w:sz w:val="28"/>
+          <w:szCs w:val="28"/>
+          <w:lang w:eastAsia="hu-HU"/>
+        </w:rPr>
+      </w:pPr>
+      <w:r>
+        <w:rPr>
+          <w:rFonts w:ascii="Times New Roman" w:eastAsia="Times New Roman" w:hAnsi="Times New Roman" w:cs="Times New Roman"/>
+          <w:sz w:val="28"/>
+          <w:szCs w:val="28"/>
+          <w:lang w:eastAsia="hu-HU"/>
+        </w:rPr>
+        <w:t>Ez a hálózati diagram egy összetett számítógépes hálózatot ábrázol, három különböző helyszínt (telephelyet) kapcsol össze egy széles körű WAN hálózaton keresztül. A három helyszín a Keleti Telephely, a Centrum, és a Nyugati Telephely , amelyeket routerek kötnek össze.</w:t>
+      </w:r>
+    </w:p>
+    <w:p>
+      <w:pPr>
+        <w:spacing w:after="0" w:line="360" w:lineRule="auto"/>
+        <w:jc w:val="both"/>
+        <w:rPr>
+          <w:rFonts w:ascii="Times New Roman" w:eastAsia="Times New Roman" w:hAnsi="Times New Roman" w:cs="Times New Roman"/>
+          <w:sz w:val="28"/>
+          <w:szCs w:val="28"/>
+          <w:lang w:eastAsia="hu-HU"/>
+        </w:rPr>
+      </w:pPr>
+    </w:p>
+    <w:p>
+      <w:pPr>
+        <w:spacing w:after="0" w:line="480" w:lineRule="auto"/>
+        <w:jc w:val="both"/>
+        <w:rPr>
+          <w:rFonts w:ascii="Times New Roman" w:eastAsia="Times New Roman" w:hAnsi="Times New Roman" w:cs="Times New Roman"/>
+          <w:b/>
+          <w:sz w:val="32"/>
+          <w:szCs w:val="32"/>
+          <w:lang w:eastAsia="hu-HU"/>
+        </w:rPr>
+      </w:pPr>
+      <w:r>
+        <w:rPr>
+          <w:rFonts w:ascii="Times New Roman" w:eastAsia="Times New Roman" w:hAnsi="Times New Roman" w:cs="Times New Roman"/>
+          <w:b/>
+          <w:sz w:val="32"/>
+          <w:szCs w:val="32"/>
+          <w:lang w:eastAsia="hu-HU"/>
+        </w:rPr>
+        <w:t>Keleti Telephely</w:t>
+      </w:r>
+      <w:bookmarkStart w:id="18" w:name="_GoBack"/>
+      <w:bookmarkEnd w:id="18"/>
+    </w:p>
+    <w:p>
+      <w:pPr>
+        <w:spacing w:after="0" w:line="360" w:lineRule="auto"/>
+        <w:jc w:val="both"/>
+        <w:rPr>
+          <w:rFonts w:ascii="Times New Roman" w:eastAsia="Times New Roman" w:hAnsi="Times New Roman" w:cs="Times New Roman"/>
+          <w:sz w:val="28"/>
+          <w:szCs w:val="28"/>
+          <w:lang w:eastAsia="hu-HU"/>
+        </w:rPr>
+      </w:pPr>
+      <w:r>
+        <w:rPr>
+          <w:rFonts w:ascii="Times New Roman" w:eastAsia="Times New Roman" w:hAnsi="Times New Roman" w:cs="Times New Roman"/>
+          <w:sz w:val="28"/>
+          <w:szCs w:val="28"/>
+          <w:lang w:eastAsia="hu-HU"/>
+        </w:rPr>
+        <w:t>A bal oldali szegmens a Keleti Telephelyet ábrázolja. Itt található egy ASA tűzfal ((jelölve 5505 típusként), amely védelmet nyújt a belső hálózat számára. A tűzfal mögött egy VLAN 140 hálózat van  kialakítva, amelyhez két switch (2950-24TT modell) kapcsolód</w:t>
+      </w:r>
+      <w:r>
+        <w:rPr>
+          <w:rFonts w:ascii="Times New Roman" w:eastAsia="Times New Roman" w:hAnsi="Times New Roman" w:cs="Times New Roman"/>
+          <w:sz w:val="28"/>
+          <w:szCs w:val="28"/>
+          <w:lang w:eastAsia="hu-HU"/>
+        </w:rPr>
+        <w:t>ik</w:t>
+      </w:r>
+      <w:r>
+        <w:rPr>
+          <w:rFonts w:ascii="Times New Roman" w:eastAsia="Times New Roman" w:hAnsi="Times New Roman" w:cs="Times New Roman"/>
+          <w:sz w:val="28"/>
+          <w:szCs w:val="28"/>
+          <w:lang w:eastAsia="hu-HU"/>
+        </w:rPr>
+        <w:t>. Ezek a switchek több PC állomást szolgálnak ki. Ezen kívül egy szerver (Server0) is jelenis jelen van, amely jelenlegi hálózati szolgáltatásokat nyújt a telephely számára. A telephely egy Router3 (1841 modell) köti össze a WAN hálózattal.</w:t>
+      </w:r>
+    </w:p>
+    <w:p>
+      <w:pPr>
+        <w:spacing w:after="0" w:line="480" w:lineRule="auto"/>
+        <w:jc w:val="both"/>
+        <w:rPr>
+          <w:rFonts w:ascii="Times New Roman" w:eastAsia="Times New Roman" w:hAnsi="Times New Roman" w:cs="Times New Roman"/>
+          <w:b/>
+          <w:sz w:val="32"/>
+          <w:szCs w:val="32"/>
+          <w:lang w:eastAsia="hu-HU"/>
+        </w:rPr>
+      </w:pPr>
+      <w:r>
+        <w:rPr>
+          <w:rFonts w:ascii="Times New Roman" w:eastAsia="Times New Roman" w:hAnsi="Times New Roman" w:cs="Times New Roman"/>
+          <w:b/>
+          <w:sz w:val="32"/>
+          <w:szCs w:val="32"/>
           <w:lang w:eastAsia="hu-HU"/>
         </w:rPr>
         <w:lastRenderedPageBreak/>
-        <w:t xml:space="preserve">Ez a hálózati diagram egy </w:t>
-      </w:r>
-      <w:bookmarkStart w:id="12" w:name="_GoBack"/>
-      <w:bookmarkEnd w:id="12"/>
-      <w:r>
-        <w:rPr>
-          <w:rFonts w:ascii="Times New Roman" w:eastAsia="Times New Roman" w:hAnsi="Times New Roman" w:cs="Times New Roman"/>
-          <w:sz w:val="28"/>
-          <w:szCs w:val="28"/>
-          <w:lang w:eastAsia="hu-HU"/>
-        </w:rPr>
-        <w:t>összetett számítógépes hálózatot ábrázol, három különböző helyszínt (telephelyet) kapcsol össze egy széles körű WAN hálózaton keresztül. A három helyszín a Keleti Telephely , a Centrum , és a Nyugati Telephely , amelyeket routerek kötnek össze.</w:t>
-      </w:r>
-    </w:p>
-    <w:p>
-      <w:pPr>
-        <w:spacing w:after="0" w:line="240" w:lineRule="auto"/>
+        <w:t>Centrum</w:t>
+      </w:r>
+    </w:p>
+    <w:p>
+      <w:pPr>
+        <w:spacing w:after="0" w:line="360" w:lineRule="auto"/>
+        <w:jc w:val="both"/>
+        <w:rPr>
+          <w:rFonts w:ascii="Times New Roman" w:eastAsia="Times New Roman" w:hAnsi="Times New Roman" w:cs="Times New Roman"/>
+          <w:sz w:val="28"/>
+          <w:szCs w:val="28"/>
+          <w:lang w:eastAsia="hu-HU"/>
+        </w:rPr>
+      </w:pPr>
+      <w:r>
+        <w:rPr>
+          <w:rFonts w:ascii="Times New Roman" w:eastAsia="Times New Roman" w:hAnsi="Times New Roman" w:cs="Times New Roman"/>
+          <w:sz w:val="28"/>
+          <w:szCs w:val="28"/>
+          <w:lang w:eastAsia="hu-HU"/>
+        </w:rPr>
+        <w:t xml:space="preserve">A központi rész (Centrum) a teljes hálózat szíve, ahol egy Router1 (1841 modell) készült a  különböző WAN kapcsolatok kezelését. Itt található egy fő switch , amelyhez több PC csatlakozik. Egy szerver (Server1) is  jelen van, amely központi szolgáltatásokat nyújthat. Ezen kívül egy Wi-Fi router (HomeRouter-PTAC) működik , amely vezeték nélküli </w:t>
+      </w:r>
+      <w:r>
+        <w:rPr>
+          <w:rFonts w:ascii="Times New Roman" w:eastAsia="Times New Roman" w:hAnsi="Times New Roman" w:cs="Times New Roman"/>
+          <w:sz w:val="28"/>
+          <w:szCs w:val="28"/>
+          <w:lang w:eastAsia="hu-HU"/>
+        </w:rPr>
+        <w:t>kapcsolatot</w:t>
+      </w:r>
+      <w:r>
+        <w:rPr>
+          <w:rFonts w:ascii="Times New Roman" w:eastAsia="Times New Roman" w:hAnsi="Times New Roman" w:cs="Times New Roman"/>
+          <w:sz w:val="28"/>
+          <w:szCs w:val="28"/>
+          <w:lang w:eastAsia="hu-HU"/>
+        </w:rPr>
+        <w:t xml:space="preserve"> biztosít az eszközök számára.</w:t>
+      </w:r>
+    </w:p>
+    <w:p>
+      <w:pPr>
+        <w:spacing w:after="0" w:line="360" w:lineRule="auto"/>
+        <w:jc w:val="both"/>
         <w:rPr>
           <w:rFonts w:ascii="Times New Roman" w:eastAsia="Times New Roman" w:hAnsi="Times New Roman" w:cs="Times New Roman"/>
           <w:sz w:val="28"/>
@@ -1480,66 +2765,79 @@
     <w:p>
       <w:pPr>
         <w:spacing w:after="0" w:line="480" w:lineRule="auto"/>
-        <w:rPr>
-          <w:rFonts w:ascii="Times New Roman" w:eastAsia="Times New Roman" w:hAnsi="Times New Roman" w:cs="Times New Roman"/>
-          <w:b/>
-          <w:sz w:val="28"/>
-          <w:szCs w:val="28"/>
-          <w:lang w:eastAsia="hu-HU"/>
-        </w:rPr>
-      </w:pPr>
-      <w:r>
-        <w:rPr>
-          <w:rFonts w:ascii="Times New Roman" w:eastAsia="Times New Roman" w:hAnsi="Times New Roman" w:cs="Times New Roman"/>
-          <w:b/>
-          <w:sz w:val="28"/>
-          <w:szCs w:val="28"/>
-          <w:lang w:eastAsia="hu-HU"/>
-        </w:rPr>
-        <w:t>Keleti Telephely</w:t>
-      </w:r>
-    </w:p>
-    <w:p>
-      <w:pPr>
-        <w:spacing w:after="0" w:line="240" w:lineRule="auto"/>
-        <w:rPr>
-          <w:rFonts w:ascii="Times New Roman" w:eastAsia="Times New Roman" w:hAnsi="Times New Roman" w:cs="Times New Roman"/>
-          <w:sz w:val="28"/>
-          <w:szCs w:val="28"/>
-          <w:lang w:eastAsia="hu-HU"/>
-        </w:rPr>
-      </w:pPr>
-      <w:r>
-        <w:rPr>
-          <w:rFonts w:ascii="Times New Roman" w:eastAsia="Times New Roman" w:hAnsi="Times New Roman" w:cs="Times New Roman"/>
-          <w:sz w:val="28"/>
-          <w:szCs w:val="28"/>
-          <w:lang w:eastAsia="hu-HU"/>
-        </w:rPr>
-        <w:t>A bal oldali szegmens a Keleti Telephelyet ábrázolja. Itt található egy ASA tűzfal ((jelölve 5505 típusként), amely védelmet nyújt a belső hálózat számára. A tűzfal mögött egy VLAN 140 hálózat van  kialakítva, amelyhez két switch (2950-24TT modell) kapcsolód</w:t>
-      </w:r>
-      <w:r>
-        <w:rPr>
-          <w:rFonts w:ascii="Times New Roman" w:eastAsia="Times New Roman" w:hAnsi="Times New Roman" w:cs="Times New Roman"/>
-          <w:sz w:val="28"/>
-          <w:szCs w:val="28"/>
-          <w:lang w:eastAsia="hu-HU"/>
-        </w:rPr>
-        <w:t>ik</w:t>
-      </w:r>
-      <w:r>
-        <w:rPr>
-          <w:rFonts w:ascii="Times New Roman" w:eastAsia="Times New Roman" w:hAnsi="Times New Roman" w:cs="Times New Roman"/>
-          <w:sz w:val="28"/>
-          <w:szCs w:val="28"/>
-          <w:lang w:eastAsia="hu-HU"/>
-        </w:rPr>
-        <w:t>. Ezek a switchek több PC állomást szolgálnak ki. Ezen kívül egy szerver (Server0) is jelenis jelen van, amely jelenlegi hálózati szolgáltatásokat nyújt a telephely számára. A telephely egy Router3 (1841 modell) köti össze a WAN hálózattal.</w:t>
-      </w:r>
-    </w:p>
-    <w:p>
-      <w:pPr>
-        <w:spacing w:after="0" w:line="240" w:lineRule="auto"/>
+        <w:jc w:val="both"/>
+        <w:rPr>
+          <w:rFonts w:ascii="Times New Roman" w:eastAsia="Times New Roman" w:hAnsi="Times New Roman" w:cs="Times New Roman"/>
+          <w:b/>
+          <w:sz w:val="28"/>
+          <w:szCs w:val="28"/>
+          <w:lang w:eastAsia="hu-HU"/>
+        </w:rPr>
+      </w:pPr>
+      <w:r>
+        <w:rPr>
+          <w:rFonts w:ascii="Times New Roman" w:eastAsia="Times New Roman" w:hAnsi="Times New Roman" w:cs="Times New Roman"/>
+          <w:b/>
+          <w:sz w:val="32"/>
+          <w:szCs w:val="32"/>
+          <w:lang w:eastAsia="hu-HU"/>
+        </w:rPr>
+        <w:t>Nyugati</w:t>
+      </w:r>
+      <w:r>
+        <w:rPr>
+          <w:rFonts w:ascii="Times New Roman" w:eastAsia="Times New Roman" w:hAnsi="Times New Roman" w:cs="Times New Roman"/>
+          <w:b/>
+          <w:sz w:val="28"/>
+          <w:szCs w:val="28"/>
+          <w:lang w:eastAsia="hu-HU"/>
+        </w:rPr>
+        <w:t xml:space="preserve"> Telephely</w:t>
+      </w:r>
+    </w:p>
+    <w:p>
+      <w:pPr>
+        <w:spacing w:after="0" w:line="360" w:lineRule="auto"/>
+        <w:jc w:val="both"/>
+        <w:rPr>
+          <w:rFonts w:ascii="Times New Roman" w:eastAsia="Times New Roman" w:hAnsi="Times New Roman" w:cs="Times New Roman"/>
+          <w:sz w:val="28"/>
+          <w:szCs w:val="28"/>
+          <w:lang w:eastAsia="hu-HU"/>
+        </w:rPr>
+      </w:pPr>
+      <w:r>
+        <w:rPr>
+          <w:rFonts w:ascii="Times New Roman" w:eastAsia="Times New Roman" w:hAnsi="Times New Roman" w:cs="Times New Roman"/>
+          <w:sz w:val="28"/>
+          <w:szCs w:val="28"/>
+          <w:lang w:eastAsia="hu-HU"/>
+        </w:rPr>
+        <w:t>A jobb oldali szegmens a Nyugati Telephelyet mutatja, egy 1841 típusú router csatlakoztatni a WAN hálózathoz. Itt egy VLAN 150 van kialakítva egy switch (2960-24TT modell) segítségével .Több PC kapcsolódik a switch-hez, valamint egy vezeték nélküli hozzáférési pont (Access Point-PT) elérhető</w:t>
+      </w:r>
+      <w:r>
+        <w:rPr>
+          <w:rFonts w:ascii="Times New Roman" w:eastAsia="Times New Roman" w:hAnsi="Times New Roman" w:cs="Times New Roman"/>
+          <w:sz w:val="28"/>
+          <w:szCs w:val="28"/>
+          <w:lang w:eastAsia="hu-HU"/>
+        </w:rPr>
+        <w:t xml:space="preserve">, </w:t>
+      </w:r>
+      <w:r>
+        <w:rPr>
+          <w:rFonts w:ascii="Times New Roman" w:eastAsia="Times New Roman" w:hAnsi="Times New Roman" w:cs="Times New Roman"/>
+          <w:sz w:val="28"/>
+          <w:szCs w:val="28"/>
+          <w:lang w:eastAsia="hu-HU"/>
+        </w:rPr>
+        <w:t>amelyhez laptopok csatlakoznak.</w:t>
+      </w:r>
+    </w:p>
+    <w:p>
+      <w:pPr>
+        <w:spacing w:after="0" w:line="360" w:lineRule="auto"/>
+        <w:jc w:val="both"/>
         <w:rPr>
           <w:rFonts w:ascii="Times New Roman" w:eastAsia="Times New Roman" w:hAnsi="Times New Roman" w:cs="Times New Roman"/>
           <w:sz w:val="28"/>
@@ -1551,162 +2849,21 @@
     <w:p>
       <w:pPr>
         <w:spacing w:after="0" w:line="480" w:lineRule="auto"/>
-        <w:rPr>
-          <w:rFonts w:ascii="Times New Roman" w:eastAsia="Times New Roman" w:hAnsi="Times New Roman" w:cs="Times New Roman"/>
-          <w:b/>
-          <w:sz w:val="28"/>
-          <w:szCs w:val="28"/>
-          <w:lang w:eastAsia="hu-HU"/>
-        </w:rPr>
-      </w:pPr>
-      <w:r>
-        <w:rPr>
-          <w:rFonts w:ascii="Times New Roman" w:eastAsia="Times New Roman" w:hAnsi="Times New Roman" w:cs="Times New Roman"/>
-          <w:b/>
-          <w:sz w:val="28"/>
-          <w:szCs w:val="28"/>
-          <w:lang w:eastAsia="hu-HU"/>
-        </w:rPr>
-        <w:t>Centrum</w:t>
-      </w:r>
-    </w:p>
-    <w:p>
-      <w:pPr>
-        <w:spacing w:after="0" w:line="240" w:lineRule="auto"/>
-        <w:rPr>
-          <w:rFonts w:ascii="Times New Roman" w:eastAsia="Times New Roman" w:hAnsi="Times New Roman" w:cs="Times New Roman"/>
-          <w:sz w:val="28"/>
-          <w:szCs w:val="28"/>
-          <w:lang w:eastAsia="hu-HU"/>
-        </w:rPr>
-      </w:pPr>
-      <w:r>
-        <w:rPr>
-          <w:rFonts w:ascii="Times New Roman" w:eastAsia="Times New Roman" w:hAnsi="Times New Roman" w:cs="Times New Roman"/>
-          <w:sz w:val="28"/>
-          <w:szCs w:val="28"/>
-          <w:lang w:eastAsia="hu-HU"/>
-        </w:rPr>
-        <w:t xml:space="preserve">A központi rész (Centrum) a teljes hálózat szíve, ahol egy Router1 (1841 modell) készült a  különböző WAN kapcsolatok kezelését. Itt található egy fő switch , amelyhez több PC csatlakozik. Egy szerver (Server1) is  jelen van, amely központi szolgáltatásokat nyújthat. Ezen kívül egy Wi-Fi router (HomeRouter-PTAC) működik , amely vezeték nélküli </w:t>
-      </w:r>
-      <w:r>
-        <w:rPr>
-          <w:rFonts w:ascii="Times New Roman" w:eastAsia="Times New Roman" w:hAnsi="Times New Roman" w:cs="Times New Roman"/>
-          <w:sz w:val="28"/>
-          <w:szCs w:val="28"/>
-          <w:lang w:eastAsia="hu-HU"/>
-        </w:rPr>
-        <w:t>kapcsolatot</w:t>
-      </w:r>
-      <w:r>
-        <w:rPr>
-          <w:rFonts w:ascii="Times New Roman" w:eastAsia="Times New Roman" w:hAnsi="Times New Roman" w:cs="Times New Roman"/>
-          <w:sz w:val="28"/>
-          <w:szCs w:val="28"/>
-          <w:lang w:eastAsia="hu-HU"/>
-        </w:rPr>
-        <w:t xml:space="preserve"> biztosít az eszközök számára.</w:t>
-      </w:r>
-    </w:p>
-    <w:p>
-      <w:pPr>
-        <w:spacing w:after="0" w:line="240" w:lineRule="auto"/>
-        <w:rPr>
-          <w:rFonts w:ascii="Times New Roman" w:eastAsia="Times New Roman" w:hAnsi="Times New Roman" w:cs="Times New Roman"/>
-          <w:sz w:val="28"/>
-          <w:szCs w:val="28"/>
-          <w:lang w:eastAsia="hu-HU"/>
-        </w:rPr>
-      </w:pPr>
-    </w:p>
-    <w:p>
-      <w:pPr>
-        <w:spacing w:after="0" w:line="480" w:lineRule="auto"/>
-        <w:rPr>
-          <w:rFonts w:ascii="Times New Roman" w:eastAsia="Times New Roman" w:hAnsi="Times New Roman" w:cs="Times New Roman"/>
-          <w:b/>
-          <w:sz w:val="28"/>
-          <w:szCs w:val="28"/>
-          <w:lang w:eastAsia="hu-HU"/>
-        </w:rPr>
-      </w:pPr>
-      <w:r>
-        <w:rPr>
-          <w:rFonts w:ascii="Times New Roman" w:eastAsia="Times New Roman" w:hAnsi="Times New Roman" w:cs="Times New Roman"/>
-          <w:b/>
-          <w:sz w:val="28"/>
-          <w:szCs w:val="28"/>
-          <w:lang w:eastAsia="hu-HU"/>
-        </w:rPr>
-        <w:t>Nyugati Telephely</w:t>
-      </w:r>
-    </w:p>
-    <w:p>
-      <w:pPr>
-        <w:spacing w:after="0" w:line="240" w:lineRule="auto"/>
-        <w:rPr>
-          <w:rFonts w:ascii="Times New Roman" w:eastAsia="Times New Roman" w:hAnsi="Times New Roman" w:cs="Times New Roman"/>
-          <w:sz w:val="28"/>
-          <w:szCs w:val="28"/>
-          <w:lang w:eastAsia="hu-HU"/>
-        </w:rPr>
-      </w:pPr>
-      <w:r>
-        <w:rPr>
-          <w:rFonts w:ascii="Times New Roman" w:eastAsia="Times New Roman" w:hAnsi="Times New Roman" w:cs="Times New Roman"/>
-          <w:sz w:val="28"/>
-          <w:szCs w:val="28"/>
-          <w:lang w:eastAsia="hu-HU"/>
-        </w:rPr>
-        <w:t>A jobb oldali szegmens a Nyugati Telephelyet mutatja, egy 1841 típusú router csatlakoztatni a WAN hálózathoz. Itt egy VLAN 150 van kialakítva egy switch (2960-24TT modell) segítségével .Több PC kapcsolódik a switch-hez, valamint egy vezeték nélküli hozzáférési pont (Access Point-PT) elérhető</w:t>
-      </w:r>
-      <w:r>
-        <w:rPr>
-          <w:rFonts w:ascii="Times New Roman" w:eastAsia="Times New Roman" w:hAnsi="Times New Roman" w:cs="Times New Roman"/>
-          <w:sz w:val="28"/>
-          <w:szCs w:val="28"/>
-          <w:lang w:eastAsia="hu-HU"/>
-        </w:rPr>
-        <w:t xml:space="preserve">, </w:t>
-      </w:r>
-      <w:r>
-        <w:rPr>
-          <w:rFonts w:ascii="Times New Roman" w:eastAsia="Times New Roman" w:hAnsi="Times New Roman" w:cs="Times New Roman"/>
-          <w:sz w:val="28"/>
-          <w:szCs w:val="28"/>
-          <w:lang w:eastAsia="hu-HU"/>
-        </w:rPr>
-        <w:t>amelyhez laptopok csatlakoznak.</w:t>
-      </w:r>
-    </w:p>
-    <w:p>
-      <w:pPr>
-        <w:spacing w:after="0" w:line="240" w:lineRule="auto"/>
-        <w:rPr>
-          <w:rFonts w:ascii="Times New Roman" w:eastAsia="Times New Roman" w:hAnsi="Times New Roman" w:cs="Times New Roman"/>
-          <w:sz w:val="28"/>
-          <w:szCs w:val="28"/>
-          <w:lang w:eastAsia="hu-HU"/>
-        </w:rPr>
-      </w:pPr>
-    </w:p>
-    <w:p>
-      <w:pPr>
-        <w:spacing w:after="0" w:line="480" w:lineRule="auto"/>
-        <w:rPr>
-          <w:rFonts w:ascii="Times New Roman" w:eastAsia="Times New Roman" w:hAnsi="Times New Roman" w:cs="Times New Roman"/>
-          <w:b/>
-          <w:sz w:val="28"/>
-          <w:szCs w:val="28"/>
-          <w:lang w:eastAsia="hu-HU"/>
-        </w:rPr>
-      </w:pPr>
-      <w:r>
-        <w:rPr>
-          <w:rFonts w:ascii="Times New Roman" w:eastAsia="Times New Roman" w:hAnsi="Times New Roman" w:cs="Times New Roman"/>
-          <w:b/>
-          <w:sz w:val="28"/>
-          <w:szCs w:val="28"/>
+        <w:jc w:val="both"/>
+        <w:rPr>
+          <w:rFonts w:ascii="Times New Roman" w:eastAsia="Times New Roman" w:hAnsi="Times New Roman" w:cs="Times New Roman"/>
+          <w:b/>
+          <w:sz w:val="32"/>
+          <w:szCs w:val="32"/>
+          <w:lang w:eastAsia="hu-HU"/>
+        </w:rPr>
+      </w:pPr>
+      <w:r>
+        <w:rPr>
+          <w:rFonts w:ascii="Times New Roman" w:eastAsia="Times New Roman" w:hAnsi="Times New Roman" w:cs="Times New Roman"/>
+          <w:b/>
+          <w:sz w:val="32"/>
+          <w:szCs w:val="32"/>
           <w:lang w:eastAsia="hu-HU"/>
         </w:rPr>
         <w:t>WAN Hálózat</w:t>
@@ -1714,7 +2871,8 @@
     </w:p>
     <w:p>
       <w:pPr>
-        <w:spacing w:after="0" w:line="240" w:lineRule="auto"/>
+        <w:spacing w:after="0" w:line="360" w:lineRule="auto"/>
+        <w:jc w:val="both"/>
         <w:rPr>
           <w:rFonts w:ascii="Times New Roman" w:eastAsia="Times New Roman" w:hAnsi="Times New Roman" w:cs="Times New Roman"/>
           <w:sz w:val="28"/>
@@ -1731,23 +2889,9 @@
         </w:rPr>
         <w:t>A három telephely egy WAN hálózat köti  össze, amely három különböző kapcsolaton keresztül (WAN1, WAN2, WAN3) biztosítja a kommunikációt . Ez lehet egy redundáns kapcsolat, amely biztosítja a folyamatos működést hálózati hiba esetén is.</w:t>
       </w:r>
-      <w:bookmarkStart w:id="13" w:name="_Toc193278262"/>
-      <w:bookmarkStart w:id="14" w:name="_Toc193707123"/>
-    </w:p>
-    <w:p>
-      <w:pPr>
-        <w:spacing w:after="0" w:line="2640" w:lineRule="auto"/>
-        <w:rPr>
-          <w:rFonts w:ascii="Times New Roman" w:eastAsia="Times New Roman" w:hAnsi="Times New Roman" w:cs="Times New Roman"/>
-          <w:sz w:val="28"/>
-          <w:szCs w:val="28"/>
-          <w:lang w:eastAsia="hu-HU"/>
-        </w:rPr>
-      </w:pPr>
-    </w:p>
-    <w:p>
-      <w:pPr>
-        <w:pStyle w:val="Cmsor1"/>
+    </w:p>
+    <w:p>
+      <w:pPr>
         <w:rPr>
           <w:rFonts w:ascii="Arial Black" w:hAnsi="Arial Black"/>
           <w:sz w:val="52"/>
@@ -1760,19 +2904,43 @@
           <w:sz w:val="52"/>
           <w:szCs w:val="52"/>
         </w:rPr>
-        <w:lastRenderedPageBreak/>
-        <w:t>L</w:t>
-      </w:r>
-      <w:r>
+        <w:br w:type="page"/>
+      </w:r>
+    </w:p>
+    <w:p>
+      <w:pPr>
+        <w:pStyle w:val="Cmsor1"/>
         <w:rPr>
           <w:rFonts w:ascii="Arial Black" w:hAnsi="Arial Black"/>
           <w:sz w:val="52"/>
           <w:szCs w:val="52"/>
         </w:rPr>
+      </w:pPr>
+      <w:bookmarkStart w:id="19" w:name="_Toc193278262"/>
+      <w:bookmarkStart w:id="20" w:name="_Toc193707123"/>
+      <w:bookmarkStart w:id="21" w:name="_Toc194312092"/>
+      <w:bookmarkEnd w:id="15"/>
+      <w:bookmarkEnd w:id="17"/>
+      <w:r>
+        <w:rPr>
+          <w:rFonts w:ascii="Arial Black" w:hAnsi="Arial Black"/>
+          <w:sz w:val="52"/>
+          <w:szCs w:val="52"/>
+        </w:rPr>
+        <w:lastRenderedPageBreak/>
+        <w:t>L</w:t>
+      </w:r>
+      <w:r>
+        <w:rPr>
+          <w:rFonts w:ascii="Arial Black" w:hAnsi="Arial Black"/>
+          <w:sz w:val="52"/>
+          <w:szCs w:val="52"/>
+        </w:rPr>
         <w:t>ogikai topológia</w:t>
       </w:r>
-      <w:bookmarkEnd w:id="13"/>
-      <w:bookmarkEnd w:id="14"/>
+      <w:bookmarkEnd w:id="19"/>
+      <w:bookmarkEnd w:id="20"/>
+      <w:bookmarkEnd w:id="21"/>
     </w:p>
     <w:p>
       <w:pPr>
@@ -1782,6 +2950,7 @@
     <w:p>
       <w:pPr>
         <w:pStyle w:val="NormlWeb"/>
+        <w:jc w:val="both"/>
         <w:rPr>
           <w:sz w:val="28"/>
           <w:szCs w:val="28"/>
@@ -1819,6 +2988,7 @@
     <w:p>
       <w:pPr>
         <w:pStyle w:val="NormlWeb"/>
+        <w:jc w:val="both"/>
         <w:rPr>
           <w:sz w:val="28"/>
           <w:szCs w:val="28"/>
@@ -1828,6 +2998,7 @@
     <w:p>
       <w:pPr>
         <w:pStyle w:val="NormlWeb"/>
+        <w:jc w:val="both"/>
         <w:rPr>
           <w:sz w:val="40"/>
           <w:szCs w:val="40"/>
@@ -1848,6 +3019,7 @@
     <w:p>
       <w:pPr>
         <w:spacing w:before="100" w:beforeAutospacing="1" w:after="100" w:afterAutospacing="1"/>
+        <w:jc w:val="both"/>
         <w:outlineLvl w:val="2"/>
         <w:rPr>
           <w:rFonts w:eastAsia="Times New Roman"/>
@@ -1866,6 +3038,7 @@
           <w:numId w:val="2"/>
         </w:numPr>
         <w:spacing w:before="100" w:beforeAutospacing="1" w:after="100" w:afterAutospacing="1" w:line="240" w:lineRule="auto"/>
+        <w:jc w:val="both"/>
         <w:rPr>
           <w:rFonts w:eastAsia="Times New Roman"/>
           <w:lang w:eastAsia="hu-HU"/>
@@ -1887,6 +3060,7 @@
       <w:pPr>
         <w:spacing w:before="100" w:beforeAutospacing="1" w:after="100" w:afterAutospacing="1" w:line="240" w:lineRule="auto"/>
         <w:ind w:left="720"/>
+        <w:jc w:val="both"/>
         <w:rPr>
           <w:rFonts w:eastAsia="Times New Roman"/>
           <w:lang w:eastAsia="hu-HU"/>
@@ -1956,6 +3130,7 @@
           <w:numId w:val="2"/>
         </w:numPr>
         <w:spacing w:before="100" w:beforeAutospacing="1" w:after="100" w:afterAutospacing="1" w:line="240" w:lineRule="auto"/>
+        <w:jc w:val="both"/>
         <w:rPr>
           <w:rFonts w:eastAsia="Times New Roman"/>
           <w:lang w:eastAsia="hu-HU"/>
@@ -1977,6 +3152,7 @@
       <w:pPr>
         <w:spacing w:before="100" w:beforeAutospacing="1" w:after="100" w:afterAutospacing="1" w:line="240" w:lineRule="auto"/>
         <w:ind w:left="720"/>
+        <w:jc w:val="both"/>
         <w:rPr>
           <w:rFonts w:ascii="Times New Roman" w:eastAsia="Times New Roman" w:hAnsi="Times New Roman" w:cs="Times New Roman"/>
           <w:sz w:val="28"/>
@@ -2048,6 +3224,7 @@
           <w:numId w:val="2"/>
         </w:numPr>
         <w:spacing w:before="100" w:beforeAutospacing="1" w:after="100" w:afterAutospacing="1" w:line="240" w:lineRule="auto"/>
+        <w:jc w:val="both"/>
         <w:rPr>
           <w:rFonts w:eastAsia="Times New Roman"/>
           <w:lang w:eastAsia="hu-HU"/>
@@ -2069,6 +3246,7 @@
       <w:pPr>
         <w:spacing w:before="100" w:beforeAutospacing="1" w:after="100" w:afterAutospacing="1" w:line="240" w:lineRule="auto"/>
         <w:ind w:left="720"/>
+        <w:jc w:val="both"/>
         <w:rPr>
           <w:rFonts w:eastAsia="Times New Roman"/>
           <w:sz w:val="28"/>
@@ -2149,12 +3327,8 @@
     </w:p>
     <w:p>
       <w:pPr>
-        <w:spacing w:before="100" w:beforeAutospacing="1" w:after="100" w:afterAutospacing="1"/>
-        <w:outlineLvl w:val="2"/>
-        <w:rPr>
-          <w:rFonts w:eastAsia="Times New Roman"/>
-          <w:b/>
-          <w:bCs/>
+        <w:rPr>
+          <w:b/>
           <w:sz w:val="40"/>
           <w:szCs w:val="40"/>
           <w:u w:val="single"/>
@@ -2163,9 +3337,7 @@
       </w:pPr>
       <w:r>
         <w:rPr>
-          <w:rFonts w:eastAsia="Times New Roman"/>
-          <w:b/>
-          <w:bCs/>
+          <w:b/>
           <w:sz w:val="40"/>
           <w:szCs w:val="40"/>
           <w:u w:val="single"/>
@@ -2177,6 +3349,7 @@
     <w:p>
       <w:pPr>
         <w:spacing w:before="100" w:beforeAutospacing="1" w:after="100" w:afterAutospacing="1"/>
+        <w:jc w:val="both"/>
         <w:outlineLvl w:val="2"/>
         <w:rPr>
           <w:rFonts w:eastAsia="Times New Roman"/>
@@ -2195,6 +3368,7 @@
           <w:numId w:val="3"/>
         </w:numPr>
         <w:spacing w:before="100" w:beforeAutospacing="1" w:after="100" w:afterAutospacing="1" w:line="240" w:lineRule="auto"/>
+        <w:jc w:val="both"/>
         <w:rPr>
           <w:rFonts w:eastAsia="Times New Roman"/>
           <w:lang w:eastAsia="hu-HU"/>
@@ -2216,6 +3390,7 @@
       <w:pPr>
         <w:spacing w:before="100" w:beforeAutospacing="1" w:after="100" w:afterAutospacing="1" w:line="240" w:lineRule="auto"/>
         <w:ind w:left="720"/>
+        <w:jc w:val="both"/>
         <w:rPr>
           <w:rFonts w:ascii="Times New Roman" w:eastAsia="Times New Roman" w:hAnsi="Times New Roman" w:cs="Times New Roman"/>
           <w:sz w:val="28"/>
@@ -2284,6 +3459,7 @@
       <w:pPr>
         <w:spacing w:before="100" w:beforeAutospacing="1" w:after="100" w:afterAutospacing="1" w:line="2400" w:lineRule="auto"/>
         <w:ind w:left="720"/>
+        <w:jc w:val="both"/>
         <w:rPr>
           <w:rFonts w:ascii="Times New Roman" w:eastAsia="Times New Roman" w:hAnsi="Times New Roman" w:cs="Times New Roman"/>
           <w:sz w:val="28"/>
@@ -2299,6 +3475,7 @@
           <w:numId w:val="3"/>
         </w:numPr>
         <w:spacing w:before="100" w:beforeAutospacing="1" w:after="100" w:afterAutospacing="1" w:line="240" w:lineRule="auto"/>
+        <w:jc w:val="both"/>
         <w:rPr>
           <w:rFonts w:eastAsia="Times New Roman"/>
           <w:lang w:eastAsia="hu-HU"/>
@@ -2320,6 +3497,7 @@
       <w:pPr>
         <w:spacing w:before="100" w:beforeAutospacing="1" w:after="100" w:afterAutospacing="1" w:line="240" w:lineRule="auto"/>
         <w:ind w:left="720"/>
+        <w:jc w:val="both"/>
         <w:rPr>
           <w:rFonts w:ascii="Times New Roman" w:eastAsia="Times New Roman" w:hAnsi="Times New Roman" w:cs="Times New Roman"/>
           <w:sz w:val="28"/>
@@ -2398,12 +3576,8 @@
     </w:p>
     <w:p>
       <w:pPr>
-        <w:spacing w:before="100" w:beforeAutospacing="1" w:after="100" w:afterAutospacing="1"/>
-        <w:outlineLvl w:val="2"/>
-        <w:rPr>
-          <w:rFonts w:eastAsia="Times New Roman"/>
-          <w:b/>
-          <w:bCs/>
+        <w:rPr>
+          <w:b/>
           <w:sz w:val="40"/>
           <w:szCs w:val="40"/>
           <w:u w:val="single"/>
@@ -2412,9 +3586,7 @@
       </w:pPr>
       <w:r>
         <w:rPr>
-          <w:rFonts w:eastAsia="Times New Roman"/>
-          <w:b/>
-          <w:bCs/>
+          <w:b/>
           <w:sz w:val="40"/>
           <w:szCs w:val="40"/>
           <w:u w:val="single"/>
@@ -2427,6 +3599,7 @@
     <w:p>
       <w:pPr>
         <w:spacing w:before="100" w:beforeAutospacing="1" w:after="100" w:afterAutospacing="1"/>
+        <w:jc w:val="both"/>
         <w:outlineLvl w:val="2"/>
         <w:rPr>
           <w:rFonts w:eastAsia="Times New Roman"/>
@@ -2445,6 +3618,7 @@
           <w:numId w:val="4"/>
         </w:numPr>
         <w:spacing w:before="100" w:beforeAutospacing="1" w:after="100" w:afterAutospacing="1" w:line="240" w:lineRule="auto"/>
+        <w:jc w:val="both"/>
         <w:rPr>
           <w:rFonts w:eastAsia="Times New Roman"/>
           <w:sz w:val="28"/>
@@ -2468,6 +3642,7 @@
       <w:pPr>
         <w:spacing w:before="100" w:beforeAutospacing="1" w:after="100" w:afterAutospacing="1" w:line="240" w:lineRule="auto"/>
         <w:ind w:left="708"/>
+        <w:jc w:val="both"/>
         <w:rPr>
           <w:rFonts w:eastAsia="Times New Roman"/>
           <w:sz w:val="28"/>
@@ -2538,6 +3713,7 @@
       <w:pPr>
         <w:spacing w:before="100" w:beforeAutospacing="1" w:after="100" w:afterAutospacing="1" w:line="3360" w:lineRule="auto"/>
         <w:ind w:left="709"/>
+        <w:jc w:val="both"/>
         <w:rPr>
           <w:rFonts w:eastAsia="Times New Roman"/>
           <w:sz w:val="28"/>
@@ -2548,12 +3724,8 @@
     </w:p>
     <w:p>
       <w:pPr>
-        <w:spacing w:before="100" w:beforeAutospacing="1" w:after="100" w:afterAutospacing="1"/>
-        <w:outlineLvl w:val="2"/>
-        <w:rPr>
-          <w:rFonts w:eastAsia="Times New Roman"/>
-          <w:b/>
-          <w:bCs/>
+        <w:rPr>
+          <w:b/>
           <w:sz w:val="40"/>
           <w:szCs w:val="40"/>
           <w:u w:val="single"/>
@@ -2562,9 +3734,7 @@
       </w:pPr>
       <w:r>
         <w:rPr>
-          <w:rFonts w:eastAsia="Times New Roman"/>
-          <w:b/>
-          <w:bCs/>
+          <w:b/>
           <w:sz w:val="40"/>
           <w:szCs w:val="40"/>
           <w:u w:val="single"/>
@@ -2576,6 +3746,7 @@
     <w:p>
       <w:pPr>
         <w:spacing w:before="100" w:beforeAutospacing="1" w:after="100" w:afterAutospacing="1"/>
+        <w:jc w:val="both"/>
         <w:rPr>
           <w:rFonts w:ascii="Times New Roman" w:eastAsia="Times New Roman" w:hAnsi="Times New Roman" w:cs="Times New Roman"/>
           <w:sz w:val="28"/>
@@ -2596,6 +3767,7 @@
     <w:p>
       <w:pPr>
         <w:pStyle w:val="NormlWeb"/>
+        <w:jc w:val="both"/>
         <w:rPr>
           <w:sz w:val="36"/>
           <w:szCs w:val="36"/>
@@ -2611,6 +3783,8 @@
     </w:p>
     <w:p>
       <w:pPr>
+        <w:spacing w:line="240" w:lineRule="auto"/>
+        <w:jc w:val="both"/>
         <w:rPr>
           <w:rFonts w:ascii="Times New Roman" w:hAnsi="Times New Roman" w:cs="Times New Roman"/>
           <w:sz w:val="28"/>
@@ -2645,6 +3819,8 @@
     </w:p>
     <w:p>
       <w:pPr>
+        <w:spacing w:line="240" w:lineRule="auto"/>
+        <w:jc w:val="both"/>
         <w:rPr>
           <w:rFonts w:ascii="Times New Roman" w:hAnsi="Times New Roman" w:cs="Times New Roman"/>
           <w:sz w:val="28"/>
@@ -2662,6 +3838,8 @@
     </w:p>
     <w:p>
       <w:pPr>
+        <w:spacing w:line="240" w:lineRule="auto"/>
+        <w:jc w:val="both"/>
         <w:rPr>
           <w:rFonts w:ascii="Times New Roman" w:hAnsi="Times New Roman" w:cs="Times New Roman"/>
           <w:sz w:val="28"/>
@@ -2679,6 +3857,8 @@
     </w:p>
     <w:p>
       <w:pPr>
+        <w:spacing w:line="240" w:lineRule="auto"/>
+        <w:jc w:val="both"/>
         <w:rPr>
           <w:rFonts w:ascii="Times New Roman" w:hAnsi="Times New Roman" w:cs="Times New Roman"/>
           <w:sz w:val="28"/>
@@ -2696,6 +3876,8 @@
     </w:p>
     <w:p>
       <w:pPr>
+        <w:spacing w:line="240" w:lineRule="auto"/>
+        <w:jc w:val="both"/>
         <w:rPr>
           <w:rFonts w:ascii="Times New Roman" w:hAnsi="Times New Roman" w:cs="Times New Roman"/>
           <w:sz w:val="28"/>
@@ -2713,6 +3895,8 @@
     </w:p>
     <w:p>
       <w:pPr>
+        <w:spacing w:line="240" w:lineRule="auto"/>
+        <w:jc w:val="both"/>
         <w:rPr>
           <w:rFonts w:ascii="Times New Roman" w:hAnsi="Times New Roman" w:cs="Times New Roman"/>
           <w:sz w:val="28"/>
@@ -2730,6 +3914,7 @@
     </w:p>
     <w:p>
       <w:pPr>
+        <w:jc w:val="both"/>
         <w:rPr>
           <w:rFonts w:ascii="Times New Roman" w:hAnsi="Times New Roman" w:cs="Times New Roman"/>
           <w:sz w:val="28"/>
@@ -2792,7 +3977,7 @@
                     <pic:cNvPicPr/>
                   </pic:nvPicPr>
                   <pic:blipFill>
-                    <a:blip r:embed="rId8">
+                    <a:blip r:embed="rId9">
                       <a:extLst>
                         <a:ext uri="{28A0092B-C50C-407E-A947-70E740481C1C}">
                           <a14:useLocalDpi xmlns:a14="http://schemas.microsoft.com/office/drawing/2010/main" val="0"/>
@@ -2911,7 +4096,7 @@
                     <pic:cNvPicPr/>
                   </pic:nvPicPr>
                   <pic:blipFill>
-                    <a:blip r:embed="rId9">
+                    <a:blip r:embed="rId10">
                       <a:extLst>
                         <a:ext uri="{28A0092B-C50C-407E-A947-70E740481C1C}">
                           <a14:useLocalDpi xmlns:a14="http://schemas.microsoft.com/office/drawing/2010/main" val="0"/>
@@ -3020,8 +4205,9 @@
           <w:szCs w:val="52"/>
         </w:rPr>
       </w:pPr>
-      <w:bookmarkStart w:id="15" w:name="_Toc193278263"/>
-      <w:bookmarkStart w:id="16" w:name="_Toc193707124"/>
+      <w:bookmarkStart w:id="22" w:name="_Toc193278263"/>
+      <w:bookmarkStart w:id="23" w:name="_Toc193707124"/>
+      <w:bookmarkStart w:id="24" w:name="_Toc194312093"/>
       <w:r>
         <w:rPr>
           <w:rFonts w:ascii="Arial Black" w:hAnsi="Arial Black"/>
@@ -3031,13 +4217,15 @@
         <w:lastRenderedPageBreak/>
         <w:t>Eszközök konfigurálása</w:t>
       </w:r>
-      <w:bookmarkEnd w:id="15"/>
-      <w:bookmarkEnd w:id="16"/>
+      <w:bookmarkEnd w:id="22"/>
+      <w:bookmarkEnd w:id="23"/>
+      <w:bookmarkEnd w:id="24"/>
     </w:p>
     <w:p/>
     <w:p>
       <w:pPr>
         <w:spacing w:before="100" w:beforeAutospacing="1" w:after="100" w:afterAutospacing="1"/>
+        <w:jc w:val="both"/>
         <w:rPr>
           <w:rFonts w:ascii="Times New Roman" w:eastAsia="Times New Roman" w:hAnsi="Times New Roman" w:cs="Times New Roman"/>
           <w:sz w:val="28"/>
@@ -3058,6 +4246,7 @@
     <w:p>
       <w:pPr>
         <w:spacing w:before="100" w:beforeAutospacing="1" w:after="100" w:afterAutospacing="1"/>
+        <w:jc w:val="both"/>
         <w:rPr>
           <w:rFonts w:eastAsia="Times New Roman"/>
           <w:sz w:val="28"/>
@@ -3073,6 +4262,7 @@
           <w:numId w:val="5"/>
         </w:numPr>
         <w:spacing w:before="100" w:beforeAutospacing="1" w:after="100" w:afterAutospacing="1" w:line="240" w:lineRule="auto"/>
+        <w:jc w:val="both"/>
         <w:rPr>
           <w:rFonts w:eastAsia="Times New Roman"/>
           <w:sz w:val="32"/>
@@ -3109,6 +4299,7 @@
           <w:numId w:val="6"/>
         </w:numPr>
         <w:spacing w:before="100" w:beforeAutospacing="1" w:after="100" w:afterAutospacing="1" w:line="240" w:lineRule="auto"/>
+        <w:jc w:val="both"/>
         <w:rPr>
           <w:rFonts w:ascii="Times New Roman" w:eastAsia="Times New Roman" w:hAnsi="Times New Roman" w:cs="Times New Roman"/>
           <w:sz w:val="28"/>
@@ -3134,6 +4325,7 @@
           <w:numId w:val="6"/>
         </w:numPr>
         <w:spacing w:before="100" w:beforeAutospacing="1" w:after="100" w:afterAutospacing="1" w:line="240" w:lineRule="auto"/>
+        <w:jc w:val="both"/>
         <w:rPr>
           <w:rFonts w:ascii="Times New Roman" w:eastAsia="Times New Roman" w:hAnsi="Times New Roman" w:cs="Times New Roman"/>
           <w:sz w:val="28"/>
@@ -3159,6 +4351,7 @@
           <w:numId w:val="6"/>
         </w:numPr>
         <w:spacing w:before="100" w:beforeAutospacing="1" w:after="100" w:afterAutospacing="1" w:line="240" w:lineRule="auto"/>
+        <w:jc w:val="both"/>
         <w:rPr>
           <w:rFonts w:eastAsia="Times New Roman"/>
           <w:sz w:val="28"/>
@@ -3192,6 +4385,7 @@
           <w:numId w:val="5"/>
         </w:numPr>
         <w:spacing w:before="100" w:beforeAutospacing="1" w:after="100" w:afterAutospacing="1" w:line="240" w:lineRule="auto"/>
+        <w:jc w:val="both"/>
         <w:rPr>
           <w:rFonts w:eastAsia="Times New Roman"/>
           <w:lang w:eastAsia="hu-HU"/>
@@ -3224,6 +4418,7 @@
           <w:numId w:val="7"/>
         </w:numPr>
         <w:spacing w:before="100" w:beforeAutospacing="1" w:after="100" w:afterAutospacing="1" w:line="240" w:lineRule="auto"/>
+        <w:jc w:val="both"/>
         <w:rPr>
           <w:rFonts w:ascii="Times New Roman" w:eastAsia="Times New Roman" w:hAnsi="Times New Roman" w:cs="Times New Roman"/>
           <w:sz w:val="28"/>
@@ -3249,6 +4444,7 @@
           <w:numId w:val="7"/>
         </w:numPr>
         <w:spacing w:before="100" w:beforeAutospacing="1" w:after="100" w:afterAutospacing="1" w:line="240" w:lineRule="auto"/>
+        <w:jc w:val="both"/>
         <w:rPr>
           <w:rFonts w:eastAsia="Times New Roman"/>
           <w:sz w:val="28"/>
@@ -3282,6 +4478,7 @@
           <w:numId w:val="5"/>
         </w:numPr>
         <w:spacing w:before="100" w:beforeAutospacing="1" w:after="100" w:afterAutospacing="1" w:line="240" w:lineRule="auto"/>
+        <w:jc w:val="both"/>
         <w:rPr>
           <w:rFonts w:eastAsia="Times New Roman"/>
           <w:lang w:eastAsia="hu-HU"/>
@@ -3314,6 +4511,7 @@
           <w:numId w:val="8"/>
         </w:numPr>
         <w:spacing w:before="100" w:beforeAutospacing="1" w:after="100" w:afterAutospacing="1" w:line="240" w:lineRule="auto"/>
+        <w:jc w:val="both"/>
         <w:rPr>
           <w:rFonts w:ascii="Times New Roman" w:eastAsia="Times New Roman" w:hAnsi="Times New Roman" w:cs="Times New Roman"/>
           <w:sz w:val="28"/>
@@ -3339,6 +4537,7 @@
           <w:numId w:val="8"/>
         </w:numPr>
         <w:spacing w:before="100" w:beforeAutospacing="1" w:after="100" w:afterAutospacing="1" w:line="240" w:lineRule="auto"/>
+        <w:jc w:val="both"/>
         <w:rPr>
           <w:rFonts w:ascii="Times New Roman" w:eastAsia="Times New Roman" w:hAnsi="Times New Roman" w:cs="Times New Roman"/>
           <w:sz w:val="28"/>
@@ -3361,6 +4560,7 @@
         <w:pStyle w:val="Listaszerbekezds"/>
         <w:spacing w:before="100" w:beforeAutospacing="1" w:after="100" w:afterAutospacing="1" w:line="3600" w:lineRule="auto"/>
         <w:ind w:left="1712"/>
+        <w:jc w:val="both"/>
         <w:rPr>
           <w:rFonts w:ascii="Times New Roman" w:eastAsia="Times New Roman" w:hAnsi="Times New Roman" w:cs="Times New Roman"/>
           <w:sz w:val="28"/>
@@ -3378,8 +4578,9 @@
           <w:szCs w:val="52"/>
         </w:rPr>
       </w:pPr>
-      <w:bookmarkStart w:id="17" w:name="_Toc193278264"/>
-      <w:bookmarkStart w:id="18" w:name="_Toc193707125"/>
+      <w:bookmarkStart w:id="25" w:name="_Toc193278264"/>
+      <w:bookmarkStart w:id="26" w:name="_Toc193707125"/>
+      <w:bookmarkStart w:id="27" w:name="_Toc194312094"/>
       <w:r>
         <w:rPr>
           <w:rFonts w:ascii="Arial Black" w:hAnsi="Arial Black"/>
@@ -3389,8 +4590,9 @@
         <w:lastRenderedPageBreak/>
         <w:t>Szerverek konfigurálása</w:t>
       </w:r>
-      <w:bookmarkEnd w:id="17"/>
-      <w:bookmarkEnd w:id="18"/>
+      <w:bookmarkEnd w:id="25"/>
+      <w:bookmarkEnd w:id="26"/>
+      <w:bookmarkEnd w:id="27"/>
     </w:p>
     <w:p>
       <w:pPr>
@@ -3404,6 +4606,7 @@
     <w:p>
       <w:pPr>
         <w:spacing w:before="100" w:beforeAutospacing="1" w:after="100" w:afterAutospacing="1"/>
+        <w:jc w:val="both"/>
         <w:rPr>
           <w:rFonts w:eastAsia="Times New Roman"/>
           <w:lang w:eastAsia="hu-HU"/>
@@ -3428,7 +4631,8 @@
     </w:p>
     <w:p>
       <w:pPr>
-        <w:spacing w:before="100" w:beforeAutospacing="1" w:after="100" w:afterAutospacing="1" w:line="1080" w:lineRule="auto"/>
+        <w:spacing w:before="100" w:beforeAutospacing="1" w:after="100" w:afterAutospacing="1" w:line="240" w:lineRule="auto"/>
+        <w:jc w:val="both"/>
         <w:rPr>
           <w:rFonts w:eastAsia="Times New Roman"/>
           <w:lang w:eastAsia="hu-HU"/>
@@ -3437,12 +4641,28 @@
     </w:p>
     <w:p>
       <w:pPr>
+        <w:rPr>
+          <w:b/>
+          <w:sz w:val="36"/>
+          <w:szCs w:val="36"/>
+          <w:lang w:eastAsia="hu-HU"/>
+        </w:rPr>
+      </w:pPr>
+      <w:r>
+        <w:rPr>
+          <w:b/>
+          <w:sz w:val="36"/>
+          <w:szCs w:val="36"/>
+          <w:lang w:eastAsia="hu-HU"/>
+        </w:rPr>
+        <w:t>Hardveres Konfiguráció</w:t>
+      </w:r>
+    </w:p>
+    <w:p>
+      <w:pPr>
         <w:pStyle w:val="Listaszerbekezds"/>
-        <w:numPr>
-          <w:ilvl w:val="0"/>
-          <w:numId w:val="13"/>
-        </w:numPr>
         <w:spacing w:before="100" w:beforeAutospacing="1" w:after="100" w:afterAutospacing="1"/>
+        <w:jc w:val="both"/>
         <w:outlineLvl w:val="2"/>
         <w:rPr>
           <w:rFonts w:eastAsia="Times New Roman"/>
@@ -3453,32 +4673,6 @@
           <w:lang w:eastAsia="hu-HU"/>
         </w:rPr>
       </w:pPr>
-      <w:r>
-        <w:rPr>
-          <w:rFonts w:eastAsia="Times New Roman"/>
-          <w:b/>
-          <w:bCs/>
-          <w:sz w:val="32"/>
-          <w:szCs w:val="32"/>
-          <w:lang w:eastAsia="hu-HU"/>
-        </w:rPr>
-        <w:t>Hardveres Konfiguráció</w:t>
-      </w:r>
-    </w:p>
-    <w:p>
-      <w:pPr>
-        <w:pStyle w:val="Listaszerbekezds"/>
-        <w:spacing w:before="100" w:beforeAutospacing="1" w:after="100" w:afterAutospacing="1"/>
-        <w:outlineLvl w:val="2"/>
-        <w:rPr>
-          <w:rFonts w:eastAsia="Times New Roman"/>
-          <w:b/>
-          <w:bCs/>
-          <w:sz w:val="32"/>
-          <w:szCs w:val="32"/>
-          <w:lang w:eastAsia="hu-HU"/>
-        </w:rPr>
-      </w:pPr>
     </w:p>
     <w:p>
       <w:pPr>
@@ -3505,6 +4699,7 @@
     <w:p>
       <w:pPr>
         <w:spacing w:before="100" w:beforeAutospacing="1" w:after="100" w:afterAutospacing="1"/>
+        <w:jc w:val="both"/>
         <w:rPr>
           <w:rFonts w:ascii="Times New Roman" w:eastAsia="Times New Roman" w:hAnsi="Times New Roman" w:cs="Times New Roman"/>
           <w:sz w:val="28"/>
@@ -3521,6 +4716,7 @@
           <w:numId w:val="11"/>
         </w:numPr>
         <w:spacing w:before="100" w:beforeAutospacing="1" w:after="100" w:afterAutospacing="1" w:line="360" w:lineRule="auto"/>
+        <w:jc w:val="both"/>
         <w:rPr>
           <w:rFonts w:eastAsia="Times New Roman"/>
           <w:sz w:val="28"/>
@@ -3575,6 +4771,7 @@
           <w:numId w:val="11"/>
         </w:numPr>
         <w:spacing w:before="100" w:beforeAutospacing="1" w:after="100" w:afterAutospacing="1" w:line="360" w:lineRule="auto"/>
+        <w:jc w:val="both"/>
         <w:rPr>
           <w:rFonts w:ascii="Times New Roman" w:eastAsia="Times New Roman" w:hAnsi="Times New Roman" w:cs="Times New Roman"/>
           <w:sz w:val="28"/>
@@ -3620,6 +4817,7 @@
           <w:numId w:val="11"/>
         </w:numPr>
         <w:spacing w:before="100" w:beforeAutospacing="1" w:after="100" w:afterAutospacing="1" w:line="360" w:lineRule="auto"/>
+        <w:jc w:val="both"/>
         <w:rPr>
           <w:rFonts w:eastAsia="Times New Roman"/>
           <w:sz w:val="28"/>
@@ -3685,6 +4883,7 @@
           <w:numId w:val="11"/>
         </w:numPr>
         <w:spacing w:before="100" w:beforeAutospacing="1" w:after="100" w:afterAutospacing="1" w:line="360" w:lineRule="auto"/>
+        <w:jc w:val="both"/>
         <w:rPr>
           <w:rFonts w:eastAsia="Times New Roman"/>
           <w:sz w:val="28"/>
@@ -3741,6 +4940,7 @@
           <w:numId w:val="11"/>
         </w:numPr>
         <w:spacing w:before="100" w:beforeAutospacing="1" w:after="100" w:afterAutospacing="1" w:line="360" w:lineRule="auto"/>
+        <w:jc w:val="both"/>
         <w:rPr>
           <w:rFonts w:eastAsia="Times New Roman"/>
           <w:sz w:val="28"/>
@@ -3801,12 +5001,30 @@
     </w:p>
     <w:p>
       <w:pPr>
+        <w:rPr>
+          <w:b/>
+          <w:sz w:val="36"/>
+          <w:szCs w:val="36"/>
+          <w:lang w:eastAsia="hu-HU"/>
+        </w:rPr>
+      </w:pPr>
+      <w:bookmarkStart w:id="28" w:name="_Toc193278265"/>
+      <w:bookmarkStart w:id="29" w:name="_Toc193707126"/>
+      <w:r>
+        <w:rPr>
+          <w:b/>
+          <w:sz w:val="36"/>
+          <w:szCs w:val="36"/>
+          <w:lang w:eastAsia="hu-HU"/>
+        </w:rPr>
+        <w:t>Operációs Rendszer és Szoftverek</w:t>
+      </w:r>
+    </w:p>
+    <w:p>
+      <w:pPr>
         <w:pStyle w:val="Listaszerbekezds"/>
-        <w:numPr>
-          <w:ilvl w:val="0"/>
-          <w:numId w:val="13"/>
-        </w:numPr>
         <w:spacing w:before="100" w:beforeAutospacing="1" w:after="100" w:afterAutospacing="1"/>
+        <w:jc w:val="both"/>
         <w:outlineLvl w:val="2"/>
         <w:rPr>
           <w:rFonts w:eastAsia="Times New Roman"/>
@@ -3817,34 +5035,6 @@
           <w:lang w:eastAsia="hu-HU"/>
         </w:rPr>
       </w:pPr>
-      <w:bookmarkStart w:id="19" w:name="_Toc193278265"/>
-      <w:bookmarkStart w:id="20" w:name="_Toc193707126"/>
-      <w:r>
-        <w:rPr>
-          <w:rFonts w:eastAsia="Times New Roman"/>
-          <w:b/>
-          <w:bCs/>
-          <w:sz w:val="32"/>
-          <w:szCs w:val="32"/>
-          <w:lang w:eastAsia="hu-HU"/>
-        </w:rPr>
-        <w:t>Operációs Rendszer és Szoftverek</w:t>
-      </w:r>
-    </w:p>
-    <w:p>
-      <w:pPr>
-        <w:pStyle w:val="Listaszerbekezds"/>
-        <w:spacing w:before="100" w:beforeAutospacing="1" w:after="100" w:afterAutospacing="1"/>
-        <w:outlineLvl w:val="2"/>
-        <w:rPr>
-          <w:rFonts w:eastAsia="Times New Roman"/>
-          <w:b/>
-          <w:bCs/>
-          <w:sz w:val="32"/>
-          <w:szCs w:val="32"/>
-          <w:lang w:eastAsia="hu-HU"/>
-        </w:rPr>
-      </w:pPr>
     </w:p>
     <w:p>
       <w:pPr>
@@ -3871,6 +5061,7 @@
     <w:p>
       <w:pPr>
         <w:spacing w:before="100" w:beforeAutospacing="1" w:after="100" w:afterAutospacing="1" w:line="720" w:lineRule="auto"/>
+        <w:jc w:val="both"/>
         <w:rPr>
           <w:rFonts w:eastAsia="Times New Roman"/>
           <w:sz w:val="28"/>
@@ -3886,6 +5077,7 @@
           <w:numId w:val="12"/>
         </w:numPr>
         <w:spacing w:before="100" w:beforeAutospacing="1" w:after="100" w:afterAutospacing="1" w:line="360" w:lineRule="auto"/>
+        <w:jc w:val="both"/>
         <w:rPr>
           <w:rFonts w:ascii="Times New Roman" w:eastAsia="Times New Roman" w:hAnsi="Times New Roman" w:cs="Times New Roman"/>
           <w:sz w:val="28"/>
@@ -3941,6 +5133,7 @@
           <w:numId w:val="12"/>
         </w:numPr>
         <w:spacing w:before="100" w:beforeAutospacing="1" w:after="100" w:afterAutospacing="1" w:line="360" w:lineRule="auto"/>
+        <w:jc w:val="both"/>
         <w:rPr>
           <w:rFonts w:eastAsia="Times New Roman"/>
           <w:sz w:val="28"/>
@@ -4007,6 +5200,7 @@
           <w:numId w:val="12"/>
         </w:numPr>
         <w:spacing w:before="100" w:beforeAutospacing="1" w:after="100" w:afterAutospacing="1" w:line="360" w:lineRule="auto"/>
+        <w:jc w:val="both"/>
         <w:rPr>
           <w:rFonts w:ascii="Times New Roman" w:eastAsia="Times New Roman" w:hAnsi="Times New Roman" w:cs="Times New Roman"/>
           <w:sz w:val="28"/>
@@ -4062,6 +5256,7 @@
           <w:numId w:val="12"/>
         </w:numPr>
         <w:spacing w:before="100" w:beforeAutospacing="1" w:after="100" w:afterAutospacing="1" w:line="360" w:lineRule="auto"/>
+        <w:jc w:val="both"/>
         <w:rPr>
           <w:rFonts w:ascii="Times New Roman" w:eastAsia="Times New Roman" w:hAnsi="Times New Roman" w:cs="Times New Roman"/>
           <w:sz w:val="28"/>
@@ -4126,6 +5321,9 @@
           <w:szCs w:val="52"/>
         </w:rPr>
       </w:pPr>
+      <w:bookmarkStart w:id="30" w:name="_Toc194312095"/>
+      <w:bookmarkEnd w:id="28"/>
+      <w:bookmarkEnd w:id="29"/>
       <w:r>
         <w:rPr>
           <w:rFonts w:ascii="Arial Black" w:hAnsi="Arial Black"/>
@@ -4133,239 +5331,501 @@
           <w:szCs w:val="52"/>
         </w:rPr>
         <w:lastRenderedPageBreak/>
-        <w:t>Ábraje</w:t>
-      </w:r>
-      <w:bookmarkEnd w:id="19"/>
-      <w:r>
+        <w:t>Active Directory szolgáltatások Cisco szerveren</w:t>
+      </w:r>
+      <w:bookmarkEnd w:id="30"/>
+    </w:p>
+    <w:p>
+      <w:pPr>
         <w:rPr>
           <w:rFonts w:ascii="Arial Black" w:hAnsi="Arial Black"/>
           <w:sz w:val="52"/>
           <w:szCs w:val="52"/>
         </w:rPr>
-        <w:t>gyzék</w:t>
-      </w:r>
-      <w:bookmarkEnd w:id="20"/>
-    </w:p>
-    <w:p>
-      <w:pPr>
-        <w:rPr>
-          <w:sz w:val="28"/>
-          <w:szCs w:val="28"/>
-        </w:rPr>
-      </w:pPr>
-    </w:p>
-    <w:p>
-      <w:pPr>
-        <w:pStyle w:val="brajegyzk"/>
-        <w:tabs>
-          <w:tab w:val="right" w:leader="dot" w:pos="9060"/>
-        </w:tabs>
-        <w:rPr>
-          <w:rFonts w:eastAsiaTheme="minorEastAsia" w:cstheme="minorBidi"/>
-          <w:b w:val="0"/>
-          <w:bCs w:val="0"/>
-          <w:noProof/>
-          <w:sz w:val="28"/>
-          <w:szCs w:val="28"/>
-          <w:lang w:eastAsia="hu-HU"/>
-        </w:rPr>
-      </w:pPr>
-      <w:r>
-        <w:rPr>
-          <w:sz w:val="28"/>
-          <w:szCs w:val="28"/>
-        </w:rPr>
-        <w:fldChar w:fldCharType="begin"/>
-      </w:r>
-      <w:r>
-        <w:rPr>
-          <w:sz w:val="28"/>
-          <w:szCs w:val="28"/>
-        </w:rPr>
-        <w:instrText xml:space="preserve"> TOC \h \z \c "Wan Címzési Táblázat" </w:instrText>
-      </w:r>
-      <w:r>
-        <w:rPr>
-          <w:sz w:val="28"/>
-          <w:szCs w:val="28"/>
-        </w:rPr>
-        <w:fldChar w:fldCharType="separate"/>
-      </w:r>
-      <w:hyperlink w:anchor="_Toc193361867" w:history="1">
-        <w:r>
-          <w:rPr>
-            <w:rStyle w:val="Hiperhivatkozs"/>
-            <w:noProof/>
-            <w:sz w:val="28"/>
-            <w:szCs w:val="28"/>
-          </w:rPr>
-          <w:t>1. Hálózati Címzési Terv</w:t>
-        </w:r>
-        <w:r>
-          <w:rPr>
-            <w:noProof/>
-            <w:webHidden/>
-            <w:sz w:val="28"/>
-            <w:szCs w:val="28"/>
-          </w:rPr>
-          <w:tab/>
-        </w:r>
-        <w:r>
-          <w:rPr>
-            <w:noProof/>
-            <w:webHidden/>
-            <w:sz w:val="28"/>
-            <w:szCs w:val="28"/>
-          </w:rPr>
-          <w:fldChar w:fldCharType="begin"/>
-        </w:r>
-        <w:r>
-          <w:rPr>
-            <w:noProof/>
-            <w:webHidden/>
-            <w:sz w:val="28"/>
-            <w:szCs w:val="28"/>
-          </w:rPr>
-          <w:instrText xml:space="preserve"> PAGEREF _Toc193361867 \h </w:instrText>
-        </w:r>
-        <w:r>
-          <w:rPr>
-            <w:noProof/>
-            <w:webHidden/>
-            <w:sz w:val="28"/>
-            <w:szCs w:val="28"/>
-          </w:rPr>
-        </w:r>
-        <w:r>
-          <w:rPr>
-            <w:noProof/>
-            <w:webHidden/>
-            <w:sz w:val="28"/>
-            <w:szCs w:val="28"/>
-          </w:rPr>
-          <w:fldChar w:fldCharType="separate"/>
-        </w:r>
-        <w:r>
-          <w:rPr>
-            <w:noProof/>
-            <w:webHidden/>
-            <w:sz w:val="28"/>
-            <w:szCs w:val="28"/>
-          </w:rPr>
-          <w:t>8</w:t>
-        </w:r>
-        <w:r>
-          <w:rPr>
-            <w:noProof/>
-            <w:webHidden/>
-            <w:sz w:val="28"/>
-            <w:szCs w:val="28"/>
-          </w:rPr>
-          <w:fldChar w:fldCharType="end"/>
-        </w:r>
-      </w:hyperlink>
-    </w:p>
-    <w:p>
-      <w:pPr>
-        <w:pStyle w:val="brajegyzk"/>
-        <w:tabs>
-          <w:tab w:val="right" w:leader="dot" w:pos="9060"/>
-        </w:tabs>
-        <w:rPr>
-          <w:rFonts w:eastAsiaTheme="minorEastAsia" w:cstheme="minorBidi"/>
-          <w:b w:val="0"/>
-          <w:bCs w:val="0"/>
-          <w:noProof/>
-          <w:sz w:val="28"/>
-          <w:szCs w:val="28"/>
-          <w:lang w:eastAsia="hu-HU"/>
-        </w:rPr>
-      </w:pPr>
-      <w:hyperlink w:anchor="_Toc193361868" w:history="1">
-        <w:r>
-          <w:rPr>
-            <w:rStyle w:val="Hiperhivatkozs"/>
-            <w:noProof/>
-            <w:sz w:val="28"/>
-            <w:szCs w:val="28"/>
-          </w:rPr>
-          <w:t>2. Wan Címzési Táblázat</w:t>
-        </w:r>
-        <w:r>
-          <w:rPr>
-            <w:noProof/>
-            <w:webHidden/>
-            <w:sz w:val="28"/>
-            <w:szCs w:val="28"/>
-          </w:rPr>
-          <w:tab/>
-        </w:r>
-        <w:r>
-          <w:rPr>
-            <w:noProof/>
-            <w:webHidden/>
-            <w:sz w:val="28"/>
-            <w:szCs w:val="28"/>
-          </w:rPr>
-          <w:fldChar w:fldCharType="begin"/>
-        </w:r>
-        <w:r>
-          <w:rPr>
-            <w:noProof/>
-            <w:webHidden/>
-            <w:sz w:val="28"/>
-            <w:szCs w:val="28"/>
-          </w:rPr>
-          <w:instrText xml:space="preserve"> PAGEREF _Toc193361868 \h </w:instrText>
-        </w:r>
-        <w:r>
-          <w:rPr>
-            <w:noProof/>
-            <w:webHidden/>
-            <w:sz w:val="28"/>
-            <w:szCs w:val="28"/>
-          </w:rPr>
-        </w:r>
-        <w:r>
-          <w:rPr>
-            <w:noProof/>
-            <w:webHidden/>
-            <w:sz w:val="28"/>
-            <w:szCs w:val="28"/>
-          </w:rPr>
-          <w:fldChar w:fldCharType="separate"/>
-        </w:r>
-        <w:r>
-          <w:rPr>
-            <w:noProof/>
-            <w:webHidden/>
-            <w:sz w:val="28"/>
-            <w:szCs w:val="28"/>
-          </w:rPr>
-          <w:t>8</w:t>
-        </w:r>
-        <w:r>
-          <w:rPr>
-            <w:noProof/>
-            <w:webHidden/>
-            <w:sz w:val="28"/>
-            <w:szCs w:val="28"/>
-          </w:rPr>
-          <w:fldChar w:fldCharType="end"/>
-        </w:r>
-      </w:hyperlink>
-    </w:p>
-    <w:p>
-      <w:r>
-        <w:rPr>
-          <w:sz w:val="28"/>
-          <w:szCs w:val="28"/>
-        </w:rPr>
-        <w:fldChar w:fldCharType="end"/>
-      </w:r>
+      </w:pPr>
+    </w:p>
+    <w:p>
+      <w:pPr>
+        <w:spacing w:line="480" w:lineRule="auto"/>
+        <w:rPr>
+          <w:rFonts w:ascii="Times New Roman" w:hAnsi="Times New Roman" w:cs="Times New Roman"/>
+          <w:b/>
+          <w:sz w:val="28"/>
+          <w:szCs w:val="28"/>
+        </w:rPr>
+      </w:pPr>
+      <w:r>
+        <w:rPr>
+          <w:rFonts w:ascii="Times New Roman" w:hAnsi="Times New Roman" w:cs="Times New Roman"/>
+          <w:b/>
+          <w:sz w:val="28"/>
+          <w:szCs w:val="28"/>
+        </w:rPr>
+        <w:t>Lépések az Active Directory telepítéséhez Cisco szerveren:</w:t>
+      </w:r>
+    </w:p>
+    <w:p>
+      <w:pPr>
+        <w:pStyle w:val="Listaszerbekezds"/>
+        <w:numPr>
+          <w:ilvl w:val="0"/>
+          <w:numId w:val="14"/>
+        </w:numPr>
+        <w:spacing w:after="120" w:line="240" w:lineRule="auto"/>
+        <w:ind w:hanging="357"/>
+        <w:contextualSpacing w:val="0"/>
+        <w:jc w:val="both"/>
+        <w:rPr>
+          <w:rFonts w:cs="Times New Roman"/>
+          <w:b/>
+          <w:sz w:val="32"/>
+          <w:szCs w:val="32"/>
+        </w:rPr>
+      </w:pPr>
+      <w:r>
+        <w:rPr>
+          <w:rFonts w:cs="Times New Roman"/>
+          <w:b/>
+          <w:sz w:val="32"/>
+          <w:szCs w:val="32"/>
+        </w:rPr>
+        <w:t>Hardver és szoftver előkészítése</w:t>
+      </w:r>
+    </w:p>
+    <w:p>
+      <w:pPr>
+        <w:pStyle w:val="Listaszerbekezds"/>
+        <w:numPr>
+          <w:ilvl w:val="1"/>
+          <w:numId w:val="14"/>
+        </w:numPr>
+        <w:spacing w:after="120" w:line="240" w:lineRule="auto"/>
+        <w:ind w:hanging="357"/>
+        <w:contextualSpacing w:val="0"/>
+        <w:jc w:val="both"/>
+        <w:rPr>
+          <w:rFonts w:ascii="Times New Roman" w:hAnsi="Times New Roman" w:cs="Times New Roman"/>
+          <w:sz w:val="28"/>
+          <w:szCs w:val="28"/>
+        </w:rPr>
+      </w:pPr>
+      <w:r>
+        <w:rPr>
+          <w:rFonts w:ascii="Times New Roman" w:hAnsi="Times New Roman" w:cs="Times New Roman"/>
+          <w:sz w:val="28"/>
+          <w:szCs w:val="28"/>
+        </w:rPr>
+        <w:t>Győződj meg róla, hogy a Cisco UCS vagy más Cisco szerver támogatja a Windows Server megfelelő verzióját.</w:t>
+      </w:r>
+    </w:p>
+    <w:p>
+      <w:pPr>
+        <w:pStyle w:val="Listaszerbekezds"/>
+        <w:numPr>
+          <w:ilvl w:val="1"/>
+          <w:numId w:val="14"/>
+        </w:numPr>
+        <w:spacing w:after="120" w:line="240" w:lineRule="auto"/>
+        <w:ind w:hanging="357"/>
+        <w:contextualSpacing w:val="0"/>
+        <w:jc w:val="both"/>
+        <w:rPr>
+          <w:rFonts w:ascii="Times New Roman" w:hAnsi="Times New Roman" w:cs="Times New Roman"/>
+          <w:sz w:val="28"/>
+          <w:szCs w:val="28"/>
+        </w:rPr>
+      </w:pPr>
+      <w:r>
+        <w:rPr>
+          <w:rFonts w:ascii="Times New Roman" w:hAnsi="Times New Roman" w:cs="Times New Roman"/>
+          <w:sz w:val="28"/>
+          <w:szCs w:val="28"/>
+        </w:rPr>
+        <w:t>Telepíts Windows Server 2019/2022 operációs rendszert a szerverre.</w:t>
+      </w:r>
+    </w:p>
+    <w:p>
+      <w:pPr>
+        <w:pStyle w:val="Listaszerbekezds"/>
+        <w:numPr>
+          <w:ilvl w:val="1"/>
+          <w:numId w:val="14"/>
+        </w:numPr>
+        <w:spacing w:after="120" w:line="240" w:lineRule="auto"/>
+        <w:ind w:hanging="357"/>
+        <w:contextualSpacing w:val="0"/>
+        <w:jc w:val="both"/>
+        <w:rPr>
+          <w:rFonts w:ascii="Times New Roman" w:hAnsi="Times New Roman" w:cs="Times New Roman"/>
+          <w:sz w:val="28"/>
+          <w:szCs w:val="28"/>
+        </w:rPr>
+      </w:pPr>
+      <w:r>
+        <w:rPr>
+          <w:rFonts w:ascii="Times New Roman" w:hAnsi="Times New Roman" w:cs="Times New Roman"/>
+          <w:sz w:val="28"/>
+          <w:szCs w:val="28"/>
+        </w:rPr>
+        <w:t>Állítsd be az IP-címet és a hálózati kapcsolatokat.</w:t>
+      </w:r>
+    </w:p>
+    <w:p>
+      <w:pPr>
+        <w:rPr>
+          <w:rFonts w:ascii="Times New Roman" w:hAnsi="Times New Roman" w:cs="Times New Roman"/>
+          <w:sz w:val="28"/>
+          <w:szCs w:val="28"/>
+        </w:rPr>
+      </w:pPr>
+    </w:p>
+    <w:p>
+      <w:pPr>
+        <w:pStyle w:val="Listaszerbekezds"/>
+        <w:numPr>
+          <w:ilvl w:val="0"/>
+          <w:numId w:val="14"/>
+        </w:numPr>
+        <w:spacing w:after="120" w:line="240" w:lineRule="auto"/>
+        <w:ind w:hanging="357"/>
+        <w:contextualSpacing w:val="0"/>
+        <w:jc w:val="both"/>
+        <w:rPr>
+          <w:rFonts w:cs="Times New Roman"/>
+          <w:b/>
+          <w:sz w:val="28"/>
+          <w:szCs w:val="28"/>
+        </w:rPr>
+      </w:pPr>
+      <w:r>
+        <w:rPr>
+          <w:rFonts w:cs="Times New Roman"/>
+          <w:b/>
+          <w:sz w:val="32"/>
+          <w:szCs w:val="32"/>
+        </w:rPr>
+        <w:t>Active</w:t>
+      </w:r>
+      <w:r>
+        <w:rPr>
+          <w:rFonts w:cs="Times New Roman"/>
+          <w:b/>
+          <w:sz w:val="28"/>
+          <w:szCs w:val="28"/>
+        </w:rPr>
+        <w:t xml:space="preserve"> Directory telepítése</w:t>
+      </w:r>
+    </w:p>
+    <w:p>
+      <w:pPr>
+        <w:pStyle w:val="Listaszerbekezds"/>
+        <w:numPr>
+          <w:ilvl w:val="1"/>
+          <w:numId w:val="14"/>
+        </w:numPr>
+        <w:spacing w:after="120" w:line="240" w:lineRule="auto"/>
+        <w:ind w:hanging="357"/>
+        <w:contextualSpacing w:val="0"/>
+        <w:jc w:val="both"/>
+        <w:rPr>
+          <w:rFonts w:ascii="Times New Roman" w:hAnsi="Times New Roman" w:cs="Times New Roman"/>
+          <w:sz w:val="28"/>
+          <w:szCs w:val="28"/>
+        </w:rPr>
+      </w:pPr>
+      <w:r>
+        <w:rPr>
+          <w:rFonts w:ascii="Times New Roman" w:hAnsi="Times New Roman" w:cs="Times New Roman"/>
+          <w:sz w:val="28"/>
+          <w:szCs w:val="28"/>
+        </w:rPr>
+        <w:t>Nyisd meg a Server Manager-t, és válaszd ki az "Add roles and features" (Szerepkörök és szolgáltatások hozzáadása) opciót.</w:t>
+      </w:r>
+    </w:p>
+    <w:p>
+      <w:pPr>
+        <w:pStyle w:val="Listaszerbekezds"/>
+        <w:numPr>
+          <w:ilvl w:val="1"/>
+          <w:numId w:val="14"/>
+        </w:numPr>
+        <w:spacing w:after="120" w:line="240" w:lineRule="auto"/>
+        <w:ind w:hanging="357"/>
+        <w:contextualSpacing w:val="0"/>
+        <w:jc w:val="both"/>
+        <w:rPr>
+          <w:rFonts w:ascii="Times New Roman" w:hAnsi="Times New Roman" w:cs="Times New Roman"/>
+          <w:sz w:val="28"/>
+          <w:szCs w:val="28"/>
+        </w:rPr>
+      </w:pPr>
+      <w:r>
+        <w:rPr>
+          <w:rFonts w:ascii="Times New Roman" w:hAnsi="Times New Roman" w:cs="Times New Roman"/>
+          <w:sz w:val="28"/>
+          <w:szCs w:val="28"/>
+        </w:rPr>
+        <w:t>Válaszd ki az Active Directory Domain Services (AD DS) szerepkört, majd telepítsd.</w:t>
+      </w:r>
+    </w:p>
+    <w:p>
+      <w:pPr>
+        <w:pStyle w:val="Listaszerbekezds"/>
+        <w:numPr>
+          <w:ilvl w:val="1"/>
+          <w:numId w:val="14"/>
+        </w:numPr>
+        <w:spacing w:after="120" w:line="240" w:lineRule="auto"/>
+        <w:ind w:hanging="357"/>
+        <w:contextualSpacing w:val="0"/>
+        <w:jc w:val="both"/>
+        <w:rPr>
+          <w:rFonts w:ascii="Times New Roman" w:hAnsi="Times New Roman" w:cs="Times New Roman"/>
+          <w:sz w:val="28"/>
+          <w:szCs w:val="28"/>
+        </w:rPr>
+      </w:pPr>
+      <w:r>
+        <w:rPr>
+          <w:rFonts w:ascii="Times New Roman" w:hAnsi="Times New Roman" w:cs="Times New Roman"/>
+          <w:sz w:val="28"/>
+          <w:szCs w:val="28"/>
+        </w:rPr>
+        <w:t>A telepítés után futtasd az AD DS konfigurációs varázslót a tartományvezérlő beállításához.</w:t>
+      </w:r>
+    </w:p>
+    <w:p>
+      <w:pPr>
+        <w:pStyle w:val="Listaszerbekezds"/>
+        <w:numPr>
+          <w:ilvl w:val="1"/>
+          <w:numId w:val="14"/>
+        </w:numPr>
+        <w:spacing w:after="120" w:line="240" w:lineRule="auto"/>
+        <w:ind w:hanging="357"/>
+        <w:contextualSpacing w:val="0"/>
+        <w:jc w:val="both"/>
+        <w:rPr>
+          <w:rFonts w:ascii="Times New Roman" w:hAnsi="Times New Roman" w:cs="Times New Roman"/>
+          <w:sz w:val="28"/>
+          <w:szCs w:val="28"/>
+        </w:rPr>
+      </w:pPr>
+      <w:r>
+        <w:rPr>
+          <w:rFonts w:ascii="Times New Roman" w:hAnsi="Times New Roman" w:cs="Times New Roman"/>
+          <w:sz w:val="28"/>
+          <w:szCs w:val="28"/>
+        </w:rPr>
+        <w:t>Állíts be egy új erdőt (pl. brody.local) és hozz létre egy új tartományt.</w:t>
+      </w:r>
+    </w:p>
+    <w:p>
+      <w:pPr>
+        <w:rPr>
+          <w:rFonts w:ascii="Times New Roman" w:hAnsi="Times New Roman" w:cs="Times New Roman"/>
+          <w:sz w:val="28"/>
+          <w:szCs w:val="28"/>
+        </w:rPr>
+      </w:pPr>
+    </w:p>
+    <w:p>
+      <w:pPr>
+        <w:pStyle w:val="Listaszerbekezds"/>
+        <w:numPr>
+          <w:ilvl w:val="0"/>
+          <w:numId w:val="14"/>
+        </w:numPr>
+        <w:spacing w:after="120" w:line="240" w:lineRule="auto"/>
+        <w:ind w:hanging="357"/>
+        <w:contextualSpacing w:val="0"/>
+        <w:jc w:val="both"/>
+        <w:rPr>
+          <w:rFonts w:cs="Times New Roman"/>
+          <w:b/>
+          <w:sz w:val="32"/>
+          <w:szCs w:val="32"/>
+        </w:rPr>
+      </w:pPr>
+      <w:r>
+        <w:rPr>
+          <w:rFonts w:cs="Times New Roman"/>
+          <w:b/>
+          <w:sz w:val="32"/>
+          <w:szCs w:val="32"/>
+        </w:rPr>
+        <w:t>DNS és DHCP konfigurálása</w:t>
+      </w:r>
+    </w:p>
+    <w:p>
+      <w:pPr>
+        <w:pStyle w:val="Listaszerbekezds"/>
+        <w:numPr>
+          <w:ilvl w:val="1"/>
+          <w:numId w:val="14"/>
+        </w:numPr>
+        <w:spacing w:after="120" w:line="240" w:lineRule="auto"/>
+        <w:ind w:hanging="357"/>
+        <w:contextualSpacing w:val="0"/>
+        <w:jc w:val="both"/>
+        <w:rPr>
+          <w:rFonts w:ascii="Times New Roman" w:hAnsi="Times New Roman" w:cs="Times New Roman"/>
+          <w:sz w:val="28"/>
+          <w:szCs w:val="28"/>
+        </w:rPr>
+      </w:pPr>
+      <w:r>
+        <w:rPr>
+          <w:rFonts w:ascii="Times New Roman" w:hAnsi="Times New Roman" w:cs="Times New Roman"/>
+          <w:sz w:val="28"/>
+          <w:szCs w:val="28"/>
+        </w:rPr>
+        <w:t>Az AD-hoz szükséges egy DNS-szerver, amelyet a varázsló automatikusan telepít.</w:t>
+      </w:r>
+    </w:p>
+    <w:p>
+      <w:pPr>
+        <w:pStyle w:val="Listaszerbekezds"/>
+        <w:numPr>
+          <w:ilvl w:val="1"/>
+          <w:numId w:val="14"/>
+        </w:numPr>
+        <w:spacing w:after="120" w:line="240" w:lineRule="auto"/>
+        <w:ind w:hanging="357"/>
+        <w:contextualSpacing w:val="0"/>
+        <w:jc w:val="both"/>
+        <w:rPr>
+          <w:rFonts w:ascii="Times New Roman" w:hAnsi="Times New Roman" w:cs="Times New Roman"/>
+          <w:sz w:val="28"/>
+          <w:szCs w:val="28"/>
+        </w:rPr>
+      </w:pPr>
+      <w:r>
+        <w:rPr>
+          <w:rFonts w:ascii="Times New Roman" w:hAnsi="Times New Roman" w:cs="Times New Roman"/>
+          <w:sz w:val="28"/>
+          <w:szCs w:val="28"/>
+        </w:rPr>
+        <w:t>Ha a szerver DHCP-t is kezel, konfiguráld a DHCP szerepkört, hogy az ügyfélgépek megfelelő IP-címet és DNS-beállításokat kapjanak.</w:t>
+      </w:r>
+    </w:p>
+    <w:p>
+      <w:pPr>
+        <w:rPr>
+          <w:rFonts w:ascii="Times New Roman" w:hAnsi="Times New Roman" w:cs="Times New Roman"/>
+          <w:sz w:val="28"/>
+          <w:szCs w:val="28"/>
+        </w:rPr>
+      </w:pPr>
+    </w:p>
+    <w:p>
+      <w:pPr>
+        <w:pStyle w:val="Listaszerbekezds"/>
+        <w:numPr>
+          <w:ilvl w:val="0"/>
+          <w:numId w:val="14"/>
+        </w:numPr>
+        <w:spacing w:after="120" w:line="240" w:lineRule="auto"/>
+        <w:contextualSpacing w:val="0"/>
+        <w:jc w:val="both"/>
+        <w:rPr>
+          <w:rFonts w:cs="Times New Roman"/>
+          <w:b/>
+          <w:sz w:val="32"/>
+          <w:szCs w:val="32"/>
+        </w:rPr>
+      </w:pPr>
+      <w:r>
+        <w:rPr>
+          <w:rFonts w:cs="Times New Roman"/>
+          <w:b/>
+          <w:sz w:val="32"/>
+          <w:szCs w:val="32"/>
+        </w:rPr>
+        <w:t>Felhasználók és csoportok létrehozása</w:t>
+      </w:r>
+    </w:p>
+    <w:p>
+      <w:pPr>
+        <w:pStyle w:val="Listaszerbekezds"/>
+        <w:numPr>
+          <w:ilvl w:val="1"/>
+          <w:numId w:val="14"/>
+        </w:numPr>
+        <w:spacing w:after="120" w:line="240" w:lineRule="auto"/>
+        <w:contextualSpacing w:val="0"/>
+        <w:jc w:val="both"/>
+        <w:rPr>
+          <w:rFonts w:ascii="Times New Roman" w:hAnsi="Times New Roman" w:cs="Times New Roman"/>
+          <w:sz w:val="28"/>
+          <w:szCs w:val="28"/>
+        </w:rPr>
+      </w:pPr>
+      <w:r>
+        <w:rPr>
+          <w:rFonts w:ascii="Times New Roman" w:hAnsi="Times New Roman" w:cs="Times New Roman"/>
+          <w:sz w:val="28"/>
+          <w:szCs w:val="28"/>
+        </w:rPr>
+        <w:t>Nyisd meg az Active Directory Users and Computers (ADUC) konzolt.</w:t>
+      </w:r>
+    </w:p>
+    <w:p>
+      <w:pPr>
+        <w:pStyle w:val="Listaszerbekezds"/>
+        <w:numPr>
+          <w:ilvl w:val="1"/>
+          <w:numId w:val="14"/>
+        </w:numPr>
+        <w:spacing w:after="120" w:line="240" w:lineRule="auto"/>
+        <w:contextualSpacing w:val="0"/>
+        <w:jc w:val="both"/>
+        <w:rPr>
+          <w:rFonts w:ascii="Times New Roman" w:hAnsi="Times New Roman" w:cs="Times New Roman"/>
+          <w:sz w:val="28"/>
+          <w:szCs w:val="28"/>
+        </w:rPr>
+      </w:pPr>
+      <w:r>
+        <w:rPr>
+          <w:rFonts w:ascii="Times New Roman" w:hAnsi="Times New Roman" w:cs="Times New Roman"/>
+          <w:sz w:val="28"/>
+          <w:szCs w:val="28"/>
+        </w:rPr>
+        <w:t>Hozz létre új felhasználókat, csoportokat, biztonsági beállításokat.</w:t>
+      </w:r>
+    </w:p>
+    <w:p>
+      <w:pPr>
+        <w:rPr>
+          <w:rFonts w:ascii="Times New Roman" w:hAnsi="Times New Roman" w:cs="Times New Roman"/>
+          <w:sz w:val="28"/>
+          <w:szCs w:val="28"/>
+        </w:rPr>
+      </w:pPr>
+    </w:p>
+    <w:p>
+      <w:pPr>
+        <w:pStyle w:val="Cmsor1"/>
+        <w:rPr>
+          <w:rFonts w:ascii="Arial Black" w:hAnsi="Arial Black"/>
+          <w:sz w:val="52"/>
+          <w:szCs w:val="52"/>
+        </w:rPr>
+      </w:pPr>
+      <w:bookmarkStart w:id="31" w:name="_Toc194312096"/>
+      <w:r>
+        <w:rPr>
+          <w:rFonts w:ascii="Arial Black" w:hAnsi="Arial Black"/>
+          <w:sz w:val="52"/>
+          <w:szCs w:val="52"/>
+        </w:rPr>
+        <w:t>Csoportmunka felosztás</w:t>
+      </w:r>
+      <w:bookmarkEnd w:id="31"/>
     </w:p>
     <w:sectPr>
-      <w:footerReference w:type="default" r:id="rId10"/>
+      <w:footerReference w:type="default" r:id="rId11"/>
       <w:pgSz w:w="11906" w:h="16838"/>
       <w:pgMar w:top="1418" w:right="1418" w:bottom="1418" w:left="1418" w:header="709" w:footer="709" w:gutter="0"/>
       <w:cols w:space="708"/>
@@ -4471,6 +5931,99 @@
 <file path=word/numbering.xml><?xml version="1.0" encoding="utf-8"?>
 <w:numbering xmlns:wpc="http://schemas.microsoft.com/office/word/2010/wordprocessingCanvas" xmlns:cx="http://schemas.microsoft.com/office/drawing/2014/chartex" xmlns:cx1="http://schemas.microsoft.com/office/drawing/2015/9/8/chartex" xmlns:cx2="http://schemas.microsoft.com/office/drawing/2015/10/21/chartex" xmlns:cx3="http://schemas.microsoft.com/office/drawing/2016/5/9/chartex" xmlns:cx4="http://schemas.microsoft.com/office/drawing/2016/5/10/chartex" xmlns:cx5="http://schemas.microsoft.com/office/drawing/2016/5/11/chartex" xmlns:cx6="http://schemas.microsoft.com/office/drawing/2016/5/12/chartex" xmlns:cx7="http://schemas.microsoft.com/office/drawing/2016/5/13/chartex" xmlns:cx8="http://schemas.microsoft.com/office/drawing/2016/5/14/chartex" xmlns:mc="http://schemas.openxmlformats.org/markup-compatibility/2006" xmlns:aink="http://schemas.microsoft.com/office/drawing/2016/ink" xmlns:am3d="http://schemas.microsoft.com/office/drawing/2017/model3d" xmlns:o="urn:schemas-microsoft-com:office:office" xmlns:r="http://schemas.openxmlformats.org/officeDocument/2006/relationships" xmlns:m="http://schemas.openxmlformats.org/officeDocument/2006/math" xmlns:v="urn:schemas-microsoft-com:vml" xmlns:wp14="http://schemas.microsoft.com/office/word/2010/wordprocessingDrawing" xmlns:wp="http://schemas.openxmlformats.org/drawingml/2006/wordprocessingDrawing" xmlns:w10="urn:schemas-microsoft-com:office:word" xmlns:w="http://schemas.openxmlformats.org/wordprocessingml/2006/main" xmlns:w14="http://schemas.microsoft.com/office/word/2010/wordml" xmlns:w15="http://schemas.microsoft.com/office/word/2012/wordml" xmlns:w16cid="http://schemas.microsoft.com/office/word/2016/wordml/cid" xmlns:w16se="http://schemas.microsoft.com/office/word/2015/wordml/symex" xmlns:wpg="http://schemas.microsoft.com/office/word/2010/wordprocessingGroup" xmlns:wpi="http://schemas.microsoft.com/office/word/2010/wordprocessingInk" xmlns:wne="http://schemas.microsoft.com/office/word/2006/wordml" xmlns:wps="http://schemas.microsoft.com/office/word/2010/wordprocessingShape" mc:Ignorable="w14 w15 w16se w16cid wp14">
   <w:abstractNum w:abstractNumId="0" w15:restartNumberingAfterBreak="0">
+    <w:nsid w:val="01F12C3B"/>
+    <w:multiLevelType w:val="hybridMultilevel"/>
+    <w:tmpl w:val="E050EC6E"/>
+    <w:lvl w:ilvl="0" w:tplc="040E000F">
+      <w:start w:val="1"/>
+      <w:numFmt w:val="decimal"/>
+      <w:lvlText w:val="%1."/>
+      <w:lvlJc w:val="left"/>
+      <w:pPr>
+        <w:ind w:left="360" w:hanging="360"/>
+      </w:pPr>
+      <w:rPr>
+        <w:rFonts w:hint="default"/>
+      </w:rPr>
+    </w:lvl>
+    <w:lvl w:ilvl="1" w:tplc="BECAD3EC">
+      <w:start w:val="1"/>
+      <w:numFmt w:val="lowerLetter"/>
+      <w:lvlText w:val="%2."/>
+      <w:lvlJc w:val="left"/>
+      <w:pPr>
+        <w:ind w:left="1080" w:hanging="360"/>
+      </w:pPr>
+      <w:rPr>
+        <w:b/>
+        <w:i/>
+      </w:rPr>
+    </w:lvl>
+    <w:lvl w:ilvl="2" w:tplc="040E001B" w:tentative="1">
+      <w:start w:val="1"/>
+      <w:numFmt w:val="lowerRoman"/>
+      <w:lvlText w:val="%3."/>
+      <w:lvlJc w:val="right"/>
+      <w:pPr>
+        <w:ind w:left="1800" w:hanging="180"/>
+      </w:pPr>
+    </w:lvl>
+    <w:lvl w:ilvl="3" w:tplc="040E000F" w:tentative="1">
+      <w:start w:val="1"/>
+      <w:numFmt w:val="decimal"/>
+      <w:lvlText w:val="%4."/>
+      <w:lvlJc w:val="left"/>
+      <w:pPr>
+        <w:ind w:left="2520" w:hanging="360"/>
+      </w:pPr>
+    </w:lvl>
+    <w:lvl w:ilvl="4" w:tplc="040E0019" w:tentative="1">
+      <w:start w:val="1"/>
+      <w:numFmt w:val="lowerLetter"/>
+      <w:lvlText w:val="%5."/>
+      <w:lvlJc w:val="left"/>
+      <w:pPr>
+        <w:ind w:left="3240" w:hanging="360"/>
+      </w:pPr>
+    </w:lvl>
+    <w:lvl w:ilvl="5" w:tplc="040E001B" w:tentative="1">
+      <w:start w:val="1"/>
+      <w:numFmt w:val="lowerRoman"/>
+      <w:lvlText w:val="%6."/>
+      <w:lvlJc w:val="right"/>
+      <w:pPr>
+        <w:ind w:left="3960" w:hanging="180"/>
+      </w:pPr>
+    </w:lvl>
+    <w:lvl w:ilvl="6" w:tplc="040E000F" w:tentative="1">
+      <w:start w:val="1"/>
+      <w:numFmt w:val="decimal"/>
+      <w:lvlText w:val="%7."/>
+      <w:lvlJc w:val="left"/>
+      <w:pPr>
+        <w:ind w:left="4680" w:hanging="360"/>
+      </w:pPr>
+    </w:lvl>
+    <w:lvl w:ilvl="7" w:tplc="040E0019" w:tentative="1">
+      <w:start w:val="1"/>
+      <w:numFmt w:val="lowerLetter"/>
+      <w:lvlText w:val="%8."/>
+      <w:lvlJc w:val="left"/>
+      <w:pPr>
+        <w:ind w:left="5400" w:hanging="360"/>
+      </w:pPr>
+    </w:lvl>
+    <w:lvl w:ilvl="8" w:tplc="040E001B" w:tentative="1">
+      <w:start w:val="1"/>
+      <w:numFmt w:val="lowerRoman"/>
+      <w:lvlText w:val="%9."/>
+      <w:lvlJc w:val="right"/>
+      <w:pPr>
+        <w:ind w:left="6120" w:hanging="180"/>
+      </w:pPr>
+    </w:lvl>
+  </w:abstractNum>
+  <w:abstractNum w:abstractNumId="1" w15:restartNumberingAfterBreak="0">
     <w:nsid w:val="20BF0116"/>
     <w:multiLevelType w:val="hybridMultilevel"/>
     <w:tmpl w:val="8CE220B4"/>
@@ -4583,7 +6136,7 @@
       </w:rPr>
     </w:lvl>
   </w:abstractNum>
-  <w:abstractNum w:abstractNumId="1" w15:restartNumberingAfterBreak="0">
+  <w:abstractNum w:abstractNumId="2" w15:restartNumberingAfterBreak="0">
     <w:nsid w:val="28DC4899"/>
     <w:multiLevelType w:val="hybridMultilevel"/>
     <w:tmpl w:val="B3B0F3FC"/>
@@ -4696,7 +6249,7 @@
       </w:rPr>
     </w:lvl>
   </w:abstractNum>
-  <w:abstractNum w:abstractNumId="2" w15:restartNumberingAfterBreak="0">
+  <w:abstractNum w:abstractNumId="3" w15:restartNumberingAfterBreak="0">
     <w:nsid w:val="2CA90F69"/>
     <w:multiLevelType w:val="multilevel"/>
     <w:tmpl w:val="BE1E129E"/>
@@ -4817,7 +6370,7 @@
       </w:pPr>
     </w:lvl>
   </w:abstractNum>
-  <w:abstractNum w:abstractNumId="3" w15:restartNumberingAfterBreak="0">
+  <w:abstractNum w:abstractNumId="4" w15:restartNumberingAfterBreak="0">
     <w:nsid w:val="2F657EF5"/>
     <w:multiLevelType w:val="multilevel"/>
     <w:tmpl w:val="862829B6"/>
@@ -4966,7 +6519,7 @@
       </w:rPr>
     </w:lvl>
   </w:abstractNum>
-  <w:abstractNum w:abstractNumId="4" w15:restartNumberingAfterBreak="0">
+  <w:abstractNum w:abstractNumId="5" w15:restartNumberingAfterBreak="0">
     <w:nsid w:val="2F6C7CB9"/>
     <w:multiLevelType w:val="hybridMultilevel"/>
     <w:tmpl w:val="28E42892"/>
@@ -5079,7 +6632,7 @@
       </w:rPr>
     </w:lvl>
   </w:abstractNum>
-  <w:abstractNum w:abstractNumId="5" w15:restartNumberingAfterBreak="0">
+  <w:abstractNum w:abstractNumId="6" w15:restartNumberingAfterBreak="0">
     <w:nsid w:val="39180BFC"/>
     <w:multiLevelType w:val="multilevel"/>
     <w:tmpl w:val="4EDA65A6"/>
@@ -5196,7 +6749,7 @@
       </w:pPr>
     </w:lvl>
   </w:abstractNum>
-  <w:abstractNum w:abstractNumId="6" w15:restartNumberingAfterBreak="0">
+  <w:abstractNum w:abstractNumId="7" w15:restartNumberingAfterBreak="0">
     <w:nsid w:val="49865F86"/>
     <w:multiLevelType w:val="multilevel"/>
     <w:tmpl w:val="A9CA140A"/>
@@ -5309,7 +6862,7 @@
       </w:pPr>
     </w:lvl>
   </w:abstractNum>
-  <w:abstractNum w:abstractNumId="7" w15:restartNumberingAfterBreak="0">
+  <w:abstractNum w:abstractNumId="8" w15:restartNumberingAfterBreak="0">
     <w:nsid w:val="52B40FF6"/>
     <w:multiLevelType w:val="hybridMultilevel"/>
     <w:tmpl w:val="C81EA68E"/>
@@ -5400,7 +6953,7 @@
       </w:pPr>
     </w:lvl>
   </w:abstractNum>
-  <w:abstractNum w:abstractNumId="8" w15:restartNumberingAfterBreak="0">
+  <w:abstractNum w:abstractNumId="9" w15:restartNumberingAfterBreak="0">
     <w:nsid w:val="560260CD"/>
     <w:multiLevelType w:val="hybridMultilevel"/>
     <w:tmpl w:val="AC98ED16"/>
@@ -5513,7 +7066,7 @@
       </w:rPr>
     </w:lvl>
   </w:abstractNum>
-  <w:abstractNum w:abstractNumId="9" w15:restartNumberingAfterBreak="0">
+  <w:abstractNum w:abstractNumId="10" w15:restartNumberingAfterBreak="0">
     <w:nsid w:val="568B668A"/>
     <w:multiLevelType w:val="multilevel"/>
     <w:tmpl w:val="23DAA782"/>
@@ -5662,7 +7215,7 @@
       </w:rPr>
     </w:lvl>
   </w:abstractNum>
-  <w:abstractNum w:abstractNumId="10" w15:restartNumberingAfterBreak="0">
+  <w:abstractNum w:abstractNumId="11" w15:restartNumberingAfterBreak="0">
     <w:nsid w:val="5801559B"/>
     <w:multiLevelType w:val="multilevel"/>
     <w:tmpl w:val="D0F4D176"/>
@@ -5811,7 +7364,7 @@
       </w:rPr>
     </w:lvl>
   </w:abstractNum>
-  <w:abstractNum w:abstractNumId="11" w15:restartNumberingAfterBreak="0">
+  <w:abstractNum w:abstractNumId="12" w15:restartNumberingAfterBreak="0">
     <w:nsid w:val="676263A3"/>
     <w:multiLevelType w:val="multilevel"/>
     <w:tmpl w:val="50789C68"/>
@@ -5928,7 +7481,7 @@
       </w:pPr>
     </w:lvl>
   </w:abstractNum>
-  <w:abstractNum w:abstractNumId="12" w15:restartNumberingAfterBreak="0">
+  <w:abstractNum w:abstractNumId="13" w15:restartNumberingAfterBreak="0">
     <w:nsid w:val="78F8120D"/>
     <w:multiLevelType w:val="hybridMultilevel"/>
     <w:tmpl w:val="843C8DBA"/>
@@ -6042,43 +7595,46 @@
     </w:lvl>
   </w:abstractNum>
   <w:num w:numId="1">
+    <w:abstractNumId w:val="13"/>
+  </w:num>
+  <w:num w:numId="2">
+    <w:abstractNumId w:val="6"/>
+  </w:num>
+  <w:num w:numId="3">
     <w:abstractNumId w:val="12"/>
   </w:num>
-  <w:num w:numId="2">
+  <w:num w:numId="4">
+    <w:abstractNumId w:val="7"/>
+  </w:num>
+  <w:num w:numId="5">
+    <w:abstractNumId w:val="3"/>
+  </w:num>
+  <w:num w:numId="6">
+    <w:abstractNumId w:val="2"/>
+  </w:num>
+  <w:num w:numId="7">
+    <w:abstractNumId w:val="9"/>
+  </w:num>
+  <w:num w:numId="8">
     <w:abstractNumId w:val="5"/>
   </w:num>
-  <w:num w:numId="3">
+  <w:num w:numId="9">
+    <w:abstractNumId w:val="4"/>
+  </w:num>
+  <w:num w:numId="10">
+    <w:abstractNumId w:val="10"/>
+  </w:num>
+  <w:num w:numId="11">
+    <w:abstractNumId w:val="1"/>
+  </w:num>
+  <w:num w:numId="12">
     <w:abstractNumId w:val="11"/>
   </w:num>
-  <w:num w:numId="4">
-    <w:abstractNumId w:val="6"/>
-  </w:num>
-  <w:num w:numId="5">
-    <w:abstractNumId w:val="2"/>
-  </w:num>
-  <w:num w:numId="6">
-    <w:abstractNumId w:val="1"/>
-  </w:num>
-  <w:num w:numId="7">
+  <w:num w:numId="13">
     <w:abstractNumId w:val="8"/>
   </w:num>
-  <w:num w:numId="8">
-    <w:abstractNumId w:val="4"/>
-  </w:num>
-  <w:num w:numId="9">
-    <w:abstractNumId w:val="3"/>
-  </w:num>
-  <w:num w:numId="10">
-    <w:abstractNumId w:val="9"/>
-  </w:num>
-  <w:num w:numId="11">
+  <w:num w:numId="14">
     <w:abstractNumId w:val="0"/>
-  </w:num>
-  <w:num w:numId="12">
-    <w:abstractNumId w:val="10"/>
-  </w:num>
-  <w:num w:numId="13">
-    <w:abstractNumId w:val="7"/>
   </w:num>
 </w:numbering>
 </file>
@@ -6759,6 +8315,19 @@
       <w:szCs w:val="20"/>
     </w:rPr>
   </w:style>
+  <w:style w:type="paragraph" w:styleId="TJ3">
+    <w:name w:val="toc 3"/>
+    <w:basedOn w:val="Norml"/>
+    <w:next w:val="Norml"/>
+    <w:autoRedefine/>
+    <w:uiPriority w:val="39"/>
+    <w:unhideWhenUsed/>
+    <w:rsid w:val="0008338F"/>
+    <w:pPr>
+      <w:spacing w:after="100"/>
+      <w:ind w:left="440"/>
+    </w:pPr>
+  </w:style>
 </w:styles>
 </file>
 
@@ -7062,7 +8631,7 @@
 </file>
 
 <file path=customXml/itemProps1.xml><?xml version="1.0" encoding="utf-8"?>
-<ds:datastoreItem xmlns:ds="http://schemas.openxmlformats.org/officeDocument/2006/customXml" ds:itemID="{0F8D4310-7FDB-4C6D-B48B-299B3BE9CE0C}">
+<ds:datastoreItem xmlns:ds="http://schemas.openxmlformats.org/officeDocument/2006/customXml" ds:itemID="{26F9534B-0029-4589-9F1D-B44F63E5553E}">
   <ds:schemaRefs>
     <ds:schemaRef ds:uri="http://schemas.openxmlformats.org/officeDocument/2006/bibliography"/>
   </ds:schemaRefs>

--- a/2csoport.docx
+++ b/2csoport.docx
@@ -396,12 +396,14 @@
       <w:pPr>
         <w:jc w:val="both"/>
         <w:rPr>
-          <w:sz w:val="28"/>
-          <w:szCs w:val="28"/>
-        </w:rPr>
-      </w:pPr>
-      <w:r>
-        <w:rPr>
+          <w:rFonts w:ascii="Times New Roman" w:hAnsi="Times New Roman" w:cs="Times New Roman"/>
+          <w:sz w:val="28"/>
+          <w:szCs w:val="28"/>
+        </w:rPr>
+      </w:pPr>
+      <w:r>
+        <w:rPr>
+          <w:rFonts w:ascii="Times New Roman" w:hAnsi="Times New Roman" w:cs="Times New Roman"/>
           <w:sz w:val="28"/>
           <w:szCs w:val="28"/>
         </w:rPr>
@@ -588,8 +590,8 @@
         </w:rPr>
       </w:pPr>
     </w:p>
-    <w:bookmarkStart w:id="3" w:name="_Toc193278257" w:displacedByCustomXml="next"/>
-    <w:bookmarkStart w:id="4" w:name="_Toc193707118" w:displacedByCustomXml="next"/>
+    <w:bookmarkStart w:id="3" w:name="_Toc193707118" w:displacedByCustomXml="next"/>
+    <w:bookmarkStart w:id="4" w:name="_Toc193278257" w:displacedByCustomXml="next"/>
     <w:sdt>
       <w:sdtPr>
         <w:rPr>
@@ -2542,7 +2544,7 @@
         </w:rPr>
         <w:drawing>
           <wp:inline distT="0" distB="0" distL="0" distR="0">
-            <wp:extent cx="8269605" cy="2571750"/>
+            <wp:extent cx="7812000" cy="2429446"/>
             <wp:effectExtent l="0" t="0" r="0" b="0"/>
             <wp:docPr id="2" name="Kép 2"/>
             <wp:cNvGraphicFramePr>
@@ -2569,7 +2571,7 @@
                   <pic:spPr bwMode="auto">
                     <a:xfrm>
                       <a:off x="0" y="0"/>
-                      <a:ext cx="8269605" cy="2571750"/>
+                      <a:ext cx="7812000" cy="2429446"/>
                     </a:xfrm>
                     <a:prstGeom prst="rect">
                       <a:avLst/>
@@ -2645,8 +2647,6 @@
         </w:rPr>
         <w:t>Keleti Telephely</w:t>
       </w:r>
-      <w:bookmarkStart w:id="18" w:name="_GoBack"/>
-      <w:bookmarkEnd w:id="18"/>
     </w:p>
     <w:p>
       <w:pPr>
@@ -2666,7 +2666,7 @@
           <w:szCs w:val="28"/>
           <w:lang w:eastAsia="hu-HU"/>
         </w:rPr>
-        <w:t>A bal oldali szegmens a Keleti Telephelyet ábrázolja. Itt található egy ASA tűzfal ((jelölve 5505 típusként), amely védelmet nyújt a belső hálózat számára. A tűzfal mögött egy VLAN 140 hálózat van  kialakítva, amelyhez két switch (2950-24TT modell) kapcsolód</w:t>
+        <w:t>A bal oldali szegmens a Keleti Telephelyet ábrázolja. Itt található egy ASA tűzfal (jelölve 5505 típusként), amely védelmet nyújt a belső hálózat számára. A tűzfal mögött egy VLAN 140 hálózat van  kialakítva, amelyhez két switch (2950-24TT modell) kapcsolód</w:t>
       </w:r>
       <w:r>
         <w:rPr>
@@ -2684,7 +2684,7 @@
           <w:szCs w:val="28"/>
           <w:lang w:eastAsia="hu-HU"/>
         </w:rPr>
-        <w:t>. Ezek a switchek több PC állomást szolgálnak ki. Ezen kívül egy szerver (Server0) is jelenis jelen van, amely jelenlegi hálózati szolgáltatásokat nyújt a telephely számára. A telephely egy Router3 (1841 modell) köti össze a WAN hálózattal.</w:t>
+        <w:t>. Ezek a switchek több PC állomást szolgálnak ki. Ezen kívül egy szerver (Server0) is  jelen van, amely jelenlegi hálózati szolgáltatásokat nyújt a telephely számára. A telephely egy Router3 (1841 modell) köti össze a WAN hálózattal.</w:t>
       </w:r>
     </w:p>
     <w:p>
@@ -2813,7 +2813,43 @@
           <w:szCs w:val="28"/>
           <w:lang w:eastAsia="hu-HU"/>
         </w:rPr>
-        <w:t>A jobb oldali szegmens a Nyugati Telephelyet mutatja, egy 1841 típusú router csatlakoztatni a WAN hálózathoz. Itt egy VLAN 150 van kialakítva egy switch (2960-24TT modell) segítségével .Több PC kapcsolódik a switch-hez, valamint egy vezeték nélküli hozzáférési pont (Access Point-PT) elérhető</w:t>
+        <w:t>A jobb oldali szegmens a Nyugati Telephelyet mutatja, egy 1841 típusú router csatlakoz</w:t>
+      </w:r>
+      <w:r>
+        <w:rPr>
+          <w:rFonts w:ascii="Times New Roman" w:eastAsia="Times New Roman" w:hAnsi="Times New Roman" w:cs="Times New Roman"/>
+          <w:sz w:val="28"/>
+          <w:szCs w:val="28"/>
+          <w:lang w:eastAsia="hu-HU"/>
+        </w:rPr>
+        <w:t>ik</w:t>
+      </w:r>
+      <w:r>
+        <w:rPr>
+          <w:rFonts w:ascii="Times New Roman" w:eastAsia="Times New Roman" w:hAnsi="Times New Roman" w:cs="Times New Roman"/>
+          <w:sz w:val="28"/>
+          <w:szCs w:val="28"/>
+          <w:lang w:eastAsia="hu-HU"/>
+        </w:rPr>
+        <w:t xml:space="preserve"> a WAN hálózathoz. Itt egy VLAN 150 van kialakítva egy switch (2960-24TT modell) segítségével .Több PC kapcsolódik a switch-hez, valamint egy vezeték nélküli hozzáférési pont (Access Point-PT) </w:t>
+      </w:r>
+      <w:r>
+        <w:rPr>
+          <w:rFonts w:ascii="Times New Roman" w:eastAsia="Times New Roman" w:hAnsi="Times New Roman" w:cs="Times New Roman"/>
+          <w:sz w:val="28"/>
+          <w:szCs w:val="28"/>
+          <w:lang w:eastAsia="hu-HU"/>
+        </w:rPr>
+        <w:t xml:space="preserve">is </w:t>
+      </w:r>
+      <w:r>
+        <w:rPr>
+          <w:rFonts w:ascii="Times New Roman" w:eastAsia="Times New Roman" w:hAnsi="Times New Roman" w:cs="Times New Roman"/>
+          <w:sz w:val="28"/>
+          <w:szCs w:val="28"/>
+          <w:lang w:eastAsia="hu-HU"/>
+        </w:rPr>
+        <w:t>elérhető</w:t>
       </w:r>
       <w:r>
         <w:rPr>
@@ -2887,7 +2923,25 @@
           <w:szCs w:val="28"/>
           <w:lang w:eastAsia="hu-HU"/>
         </w:rPr>
-        <w:t>A három telephely egy WAN hálózat köti  össze, amely három különböző kapcsolaton keresztül (WAN1, WAN2, WAN3) biztosítja a kommunikációt . Ez lehet egy redundáns kapcsolat, amely biztosítja a folyamatos működést hálózati hiba esetén is.</w:t>
+        <w:t>A három telephely</w:t>
+      </w:r>
+      <w:r>
+        <w:rPr>
+          <w:rFonts w:ascii="Times New Roman" w:eastAsia="Times New Roman" w:hAnsi="Times New Roman" w:cs="Times New Roman"/>
+          <w:sz w:val="28"/>
+          <w:szCs w:val="28"/>
+          <w:lang w:eastAsia="hu-HU"/>
+        </w:rPr>
+        <w:t>et</w:t>
+      </w:r>
+      <w:r>
+        <w:rPr>
+          <w:rFonts w:ascii="Times New Roman" w:eastAsia="Times New Roman" w:hAnsi="Times New Roman" w:cs="Times New Roman"/>
+          <w:sz w:val="28"/>
+          <w:szCs w:val="28"/>
+          <w:lang w:eastAsia="hu-HU"/>
+        </w:rPr>
+        <w:t xml:space="preserve"> egy WAN hálózat köti  össze, amely három különböző kapcsolaton keresztül (WAN1, WAN2, WAN3) biztosítja a kommunikációt . Ez lehet egy redundáns kapcsolat, amely biztosítja a folyamatos működést hálózati hiba esetén is.</w:t>
       </w:r>
     </w:p>
     <w:p>
@@ -2916,9 +2970,9 @@
           <w:szCs w:val="52"/>
         </w:rPr>
       </w:pPr>
-      <w:bookmarkStart w:id="19" w:name="_Toc193278262"/>
-      <w:bookmarkStart w:id="20" w:name="_Toc193707123"/>
-      <w:bookmarkStart w:id="21" w:name="_Toc194312092"/>
+      <w:bookmarkStart w:id="18" w:name="_Toc193278262"/>
+      <w:bookmarkStart w:id="19" w:name="_Toc193707123"/>
+      <w:bookmarkStart w:id="20" w:name="_Toc194312092"/>
       <w:bookmarkEnd w:id="15"/>
       <w:bookmarkEnd w:id="17"/>
       <w:r>
@@ -2938,9 +2992,9 @@
         </w:rPr>
         <w:t>ogikai topológia</w:t>
       </w:r>
+      <w:bookmarkEnd w:id="18"/>
       <w:bookmarkEnd w:id="19"/>
       <w:bookmarkEnd w:id="20"/>
-      <w:bookmarkEnd w:id="21"/>
     </w:p>
     <w:p>
       <w:pPr>
@@ -2961,7 +3015,28 @@
           <w:sz w:val="28"/>
           <w:szCs w:val="28"/>
         </w:rPr>
-        <w:t>Az első ábra egy hálózati címzési terv a</w:t>
+        <w:t>Az első ábra egy hálózati címzési terv</w:t>
+      </w:r>
+      <w:r>
+        <w:rPr>
+          <w:sz w:val="28"/>
+          <w:szCs w:val="28"/>
+        </w:rPr>
+        <w:t>.</w:t>
+      </w:r>
+      <w:r>
+        <w:rPr>
+          <w:sz w:val="28"/>
+          <w:szCs w:val="28"/>
+        </w:rPr>
+        <w:t xml:space="preserve"> </w:t>
+      </w:r>
+      <w:r>
+        <w:rPr>
+          <w:sz w:val="28"/>
+          <w:szCs w:val="28"/>
+        </w:rPr>
+        <w:t>A</w:t>
       </w:r>
       <w:r>
         <w:rPr>
@@ -3559,7 +3634,43 @@
           <w:szCs w:val="28"/>
           <w:lang w:eastAsia="hu-HU"/>
         </w:rPr>
-        <w:t xml:space="preserve"> IPv6 címek az Értékesítési VLAN-hoz tartoznak. Itt az értékesítési csapat számára biztosítanak különálló hálózati hozzáférést, amely lehetővé teszi számukra az ügyfelekkel való kapcsolattartást, a termékek és szolgáltatások értékesítését, miközben megvédik a vállalat egyéb, érzékeny területeit.</w:t>
+        <w:t xml:space="preserve"> IPv6 címek</w:t>
+      </w:r>
+      <w:r>
+        <w:rPr>
+          <w:rFonts w:ascii="Times New Roman" w:eastAsia="Times New Roman" w:hAnsi="Times New Roman" w:cs="Times New Roman"/>
+          <w:sz w:val="28"/>
+          <w:szCs w:val="28"/>
+          <w:lang w:eastAsia="hu-HU"/>
+        </w:rPr>
+        <w:t xml:space="preserve">, amelyek </w:t>
+      </w:r>
+      <w:r>
+        <w:rPr>
+          <w:rFonts w:ascii="Times New Roman" w:eastAsia="Times New Roman" w:hAnsi="Times New Roman" w:cs="Times New Roman"/>
+          <w:sz w:val="28"/>
+          <w:szCs w:val="28"/>
+          <w:lang w:eastAsia="hu-HU"/>
+        </w:rPr>
+        <w:t xml:space="preserve">az </w:t>
+      </w:r>
+      <w:r>
+        <w:rPr>
+          <w:rFonts w:ascii="Times New Roman" w:eastAsia="Times New Roman" w:hAnsi="Times New Roman" w:cs="Times New Roman"/>
+          <w:sz w:val="28"/>
+          <w:szCs w:val="28"/>
+          <w:lang w:eastAsia="hu-HU"/>
+        </w:rPr>
+        <w:t>é</w:t>
+      </w:r>
+      <w:r>
+        <w:rPr>
+          <w:rFonts w:ascii="Times New Roman" w:eastAsia="Times New Roman" w:hAnsi="Times New Roman" w:cs="Times New Roman"/>
+          <w:sz w:val="28"/>
+          <w:szCs w:val="28"/>
+          <w:lang w:eastAsia="hu-HU"/>
+        </w:rPr>
+        <w:t>rtékesítési VLAN-hoz tartoznak. Itt az értékesítési csapat számára biztosítanak különálló hálózati hozzáférést, amely lehetővé teszi számukra az ügyfelekkel való kapcsolattartást, a termékek és szolgáltatások értékesítését, miközben megvédik a vállalat egyéb, érzékeny területeit.</w:t>
       </w:r>
     </w:p>
     <w:p>
@@ -3697,7 +3808,18 @@
           <w:szCs w:val="28"/>
           <w:lang w:eastAsia="hu-HU"/>
         </w:rPr>
-        <w:t xml:space="preserve"> IPv6 címkészlet a vállalat távoli dolgozóinak és partnereinek biztosít VPN hozzáférést. A VPN hálózaton keresztül a felhasználók biztonságosan csatlakozhatnak a vállalati rendszerhez, mintha a helyi hálózaton dolgoznának, miközben a távoli kapcsolatok védelme is biztosított</w:t>
+        <w:t xml:space="preserve"> IPv6 címkészlet a vállalat távoli dolgozóinak és partnereinek biztosít VPN hozzáférést. A VPN hálózaton keres</w:t>
+      </w:r>
+      <w:bookmarkStart w:id="21" w:name="_GoBack"/>
+      <w:bookmarkEnd w:id="21"/>
+      <w:r>
+        <w:rPr>
+          <w:rFonts w:ascii="Times New Roman" w:eastAsia="Times New Roman" w:hAnsi="Times New Roman" w:cs="Times New Roman"/>
+          <w:sz w:val="28"/>
+          <w:szCs w:val="28"/>
+          <w:lang w:eastAsia="hu-HU"/>
+        </w:rPr>
+        <w:t>ztül a felhasználók biztonságosan csatlakozhatnak a vállalati rendszerhez, mintha a helyi hálózaton dolgoznának, miközben a távoli kapcsolatok védelme is biztosított</w:t>
       </w:r>
       <w:r>
         <w:rPr>
@@ -5348,15 +5470,15 @@
       <w:pPr>
         <w:spacing w:line="480" w:lineRule="auto"/>
         <w:rPr>
-          <w:rFonts w:ascii="Times New Roman" w:hAnsi="Times New Roman" w:cs="Times New Roman"/>
-          <w:b/>
-          <w:sz w:val="28"/>
-          <w:szCs w:val="28"/>
-        </w:rPr>
-      </w:pPr>
-      <w:r>
-        <w:rPr>
-          <w:rFonts w:ascii="Times New Roman" w:hAnsi="Times New Roman" w:cs="Times New Roman"/>
+          <w:rFonts w:cstheme="minorHAnsi"/>
+          <w:b/>
+          <w:sz w:val="28"/>
+          <w:szCs w:val="28"/>
+        </w:rPr>
+      </w:pPr>
+      <w:r>
+        <w:rPr>
+          <w:rFonts w:cstheme="minorHAnsi"/>
           <w:b/>
           <w:sz w:val="28"/>
           <w:szCs w:val="28"/>
@@ -8631,7 +8753,7 @@
 </file>
 
 <file path=customXml/itemProps1.xml><?xml version="1.0" encoding="utf-8"?>
-<ds:datastoreItem xmlns:ds="http://schemas.openxmlformats.org/officeDocument/2006/customXml" ds:itemID="{26F9534B-0029-4589-9F1D-B44F63E5553E}">
+<ds:datastoreItem xmlns:ds="http://schemas.openxmlformats.org/officeDocument/2006/customXml" ds:itemID="{7696B01A-3F8F-42B0-B1C9-9F1F0CD90771}">
   <ds:schemaRefs>
     <ds:schemaRef ds:uri="http://schemas.openxmlformats.org/officeDocument/2006/bibliography"/>
   </ds:schemaRefs>

--- a/2csoport.docx
+++ b/2csoport.docx
@@ -2544,9 +2544,9 @@
         </w:rPr>
         <w:drawing>
           <wp:inline distT="0" distB="0" distL="0" distR="0">
-            <wp:extent cx="7812000" cy="2429446"/>
-            <wp:effectExtent l="0" t="0" r="0" b="0"/>
-            <wp:docPr id="2" name="Kép 2"/>
+            <wp:extent cx="5759450" cy="2183765"/>
+            <wp:effectExtent l="0" t="0" r="0" b="6985"/>
+            <wp:docPr id="3" name="Kép 3"/>
             <wp:cNvGraphicFramePr>
               <a:graphicFrameLocks xmlns:a="http://schemas.openxmlformats.org/drawingml/2006/main" noChangeAspect="1"/>
             </wp:cNvGraphicFramePr>
@@ -2554,10 +2554,10 @@
               <a:graphicData uri="http://schemas.openxmlformats.org/drawingml/2006/picture">
                 <pic:pic xmlns:pic="http://schemas.openxmlformats.org/drawingml/2006/picture">
                   <pic:nvPicPr>
-                    <pic:cNvPr id="2" name="Képkivágás.PNG"/>
+                    <pic:cNvPr id="3" name="Képkivágás.PNG"/>
                     <pic:cNvPicPr/>
                   </pic:nvPicPr>
-                  <pic:blipFill rotWithShape="1">
+                  <pic:blipFill>
                     <a:blip r:embed="rId8">
                       <a:extLst>
                         <a:ext uri="{28A0092B-C50C-407E-A947-70E740481C1C}">
@@ -2565,25 +2565,18 @@
                         </a:ext>
                       </a:extLst>
                     </a:blip>
-                    <a:srcRect l="-1" t="-4975" r="-27813" b="-7020"/>
-                    <a:stretch/>
+                    <a:stretch>
+                      <a:fillRect/>
+                    </a:stretch>
                   </pic:blipFill>
-                  <pic:spPr bwMode="auto">
+                  <pic:spPr>
                     <a:xfrm>
                       <a:off x="0" y="0"/>
-                      <a:ext cx="7812000" cy="2429446"/>
+                      <a:ext cx="5759450" cy="2183765"/>
                     </a:xfrm>
                     <a:prstGeom prst="rect">
                       <a:avLst/>
                     </a:prstGeom>
-                    <a:ln>
-                      <a:noFill/>
-                    </a:ln>
-                    <a:extLst>
-                      <a:ext uri="{53640926-AAD7-44D8-BBD7-CCE9431645EC}">
-                        <a14:shadowObscured xmlns:a14="http://schemas.microsoft.com/office/drawing/2010/main"/>
-                      </a:ext>
-                    </a:extLst>
                   </pic:spPr>
                 </pic:pic>
               </a:graphicData>
@@ -2666,7 +2659,18 @@
           <w:szCs w:val="28"/>
           <w:lang w:eastAsia="hu-HU"/>
         </w:rPr>
-        <w:t>A bal oldali szegmens a Keleti Telephelyet ábrázolja. Itt található egy ASA tűzfal (jelölve 5505 típusként), amely védelmet nyújt a belső hálózat számára. A tűzfal mögött egy VLAN 140 hálózat van  kialakítva, amelyhez két switch (2950-24TT modell) kapcsolód</w:t>
+        <w:t>A bal oldali szegmens a Keleti Telephelyet ábrázolja. Itt található egy ASA tűzfal (jelölve 5505 típusként), amely védelmet nyújt a belső hálózat számára. A tűzfal mögött egy VLAN 140</w:t>
+      </w:r>
+      <w:bookmarkStart w:id="18" w:name="_GoBack"/>
+      <w:bookmarkEnd w:id="18"/>
+      <w:r>
+        <w:rPr>
+          <w:rFonts w:ascii="Times New Roman" w:eastAsia="Times New Roman" w:hAnsi="Times New Roman" w:cs="Times New Roman"/>
+          <w:sz w:val="28"/>
+          <w:szCs w:val="28"/>
+          <w:lang w:eastAsia="hu-HU"/>
+        </w:rPr>
+        <w:t xml:space="preserve"> hálózat van  kialakítva, amelyhez két switch (2950-24TT modell) kapcsolód</w:t>
       </w:r>
       <w:r>
         <w:rPr>
@@ -2686,6 +2690,18 @@
         </w:rPr>
         <w:t>. Ezek a switchek több PC állomást szolgálnak ki. Ezen kívül egy szerver (Server0) is  jelen van, amely jelenlegi hálózati szolgáltatásokat nyújt a telephely számára. A telephely egy Router3 (1841 modell) köti össze a WAN hálózattal.</w:t>
       </w:r>
+    </w:p>
+    <w:p>
+      <w:pPr>
+        <w:spacing w:after="0" w:line="360" w:lineRule="auto"/>
+        <w:jc w:val="both"/>
+        <w:rPr>
+          <w:rFonts w:ascii="Times New Roman" w:eastAsia="Times New Roman" w:hAnsi="Times New Roman" w:cs="Times New Roman"/>
+          <w:sz w:val="28"/>
+          <w:szCs w:val="28"/>
+          <w:lang w:eastAsia="hu-HU"/>
+        </w:rPr>
+      </w:pPr>
     </w:p>
     <w:p>
       <w:pPr>
@@ -2970,9 +2986,9 @@
           <w:szCs w:val="52"/>
         </w:rPr>
       </w:pPr>
-      <w:bookmarkStart w:id="18" w:name="_Toc193278262"/>
-      <w:bookmarkStart w:id="19" w:name="_Toc193707123"/>
-      <w:bookmarkStart w:id="20" w:name="_Toc194312092"/>
+      <w:bookmarkStart w:id="19" w:name="_Toc193278262"/>
+      <w:bookmarkStart w:id="20" w:name="_Toc193707123"/>
+      <w:bookmarkStart w:id="21" w:name="_Toc194312092"/>
       <w:bookmarkEnd w:id="15"/>
       <w:bookmarkEnd w:id="17"/>
       <w:r>
@@ -2992,9 +3008,9 @@
         </w:rPr>
         <w:t>ogikai topológia</w:t>
       </w:r>
-      <w:bookmarkEnd w:id="18"/>
       <w:bookmarkEnd w:id="19"/>
       <w:bookmarkEnd w:id="20"/>
+      <w:bookmarkEnd w:id="21"/>
     </w:p>
     <w:p>
       <w:pPr>
@@ -3808,18 +3824,7 @@
           <w:szCs w:val="28"/>
           <w:lang w:eastAsia="hu-HU"/>
         </w:rPr>
-        <w:t xml:space="preserve"> IPv6 címkészlet a vállalat távoli dolgozóinak és partnereinek biztosít VPN hozzáférést. A VPN hálózaton keres</w:t>
-      </w:r>
-      <w:bookmarkStart w:id="21" w:name="_GoBack"/>
-      <w:bookmarkEnd w:id="21"/>
-      <w:r>
-        <w:rPr>
-          <w:rFonts w:ascii="Times New Roman" w:eastAsia="Times New Roman" w:hAnsi="Times New Roman" w:cs="Times New Roman"/>
-          <w:sz w:val="28"/>
-          <w:szCs w:val="28"/>
-          <w:lang w:eastAsia="hu-HU"/>
-        </w:rPr>
-        <w:t>ztül a felhasználók biztonságosan csatlakozhatnak a vállalati rendszerhez, mintha a helyi hálózaton dolgoznának, miközben a távoli kapcsolatok védelme is biztosított</w:t>
+        <w:t xml:space="preserve"> IPv6 címkészlet a vállalat távoli dolgozóinak és partnereinek biztosít VPN hozzáférést. A VPN hálózaton keresztül a felhasználók biztonságosan csatlakozhatnak a vállalati rendszerhez, mintha a helyi hálózaton dolgoznának, miközben a távoli kapcsolatok védelme is biztosított</w:t>
       </w:r>
       <w:r>
         <w:rPr>
@@ -8753,7 +8758,7 @@
 </file>
 
 <file path=customXml/itemProps1.xml><?xml version="1.0" encoding="utf-8"?>
-<ds:datastoreItem xmlns:ds="http://schemas.openxmlformats.org/officeDocument/2006/customXml" ds:itemID="{7696B01A-3F8F-42B0-B1C9-9F1F0CD90771}">
+<ds:datastoreItem xmlns:ds="http://schemas.openxmlformats.org/officeDocument/2006/customXml" ds:itemID="{AFA764B2-46DA-4F44-90DE-24DE1CACFE47}">
   <ds:schemaRefs>
     <ds:schemaRef ds:uri="http://schemas.openxmlformats.org/officeDocument/2006/bibliography"/>
   </ds:schemaRefs>

--- a/2csoport.docx
+++ b/2csoport.docx
@@ -590,8 +590,8 @@
         </w:rPr>
       </w:pPr>
     </w:p>
-    <w:bookmarkStart w:id="3" w:name="_Toc193707118" w:displacedByCustomXml="next"/>
-    <w:bookmarkStart w:id="4" w:name="_Toc193278257" w:displacedByCustomXml="next"/>
+    <w:bookmarkStart w:id="3" w:name="_Toc193278257" w:displacedByCustomXml="next"/>
+    <w:bookmarkStart w:id="4" w:name="_Toc193707118" w:displacedByCustomXml="next"/>
     <w:sdt>
       <w:sdtPr>
         <w:rPr>
@@ -2659,18 +2659,7 @@
           <w:szCs w:val="28"/>
           <w:lang w:eastAsia="hu-HU"/>
         </w:rPr>
-        <w:t>A bal oldali szegmens a Keleti Telephelyet ábrázolja. Itt található egy ASA tűzfal (jelölve 5505 típusként), amely védelmet nyújt a belső hálózat számára. A tűzfal mögött egy VLAN 140</w:t>
-      </w:r>
-      <w:bookmarkStart w:id="18" w:name="_GoBack"/>
-      <w:bookmarkEnd w:id="18"/>
-      <w:r>
-        <w:rPr>
-          <w:rFonts w:ascii="Times New Roman" w:eastAsia="Times New Roman" w:hAnsi="Times New Roman" w:cs="Times New Roman"/>
-          <w:sz w:val="28"/>
-          <w:szCs w:val="28"/>
-          <w:lang w:eastAsia="hu-HU"/>
-        </w:rPr>
-        <w:t xml:space="preserve"> hálózat van  kialakítva, amelyhez két switch (2950-24TT modell) kapcsolód</w:t>
+        <w:t>A bal oldali szegmens a Keleti Telephelyet ábrázolja. Itt található egy ASA tűzfal (jelölve 5505 típusként), amely védelmet nyújt a belső hálózat számára. A tűzfal mögött egy VLAN 140 hálózat van  kialakítva, amelyhez két switch (2950-24TT modell) kapcsolód</w:t>
       </w:r>
       <w:r>
         <w:rPr>
@@ -2986,9 +2975,9 @@
           <w:szCs w:val="52"/>
         </w:rPr>
       </w:pPr>
-      <w:bookmarkStart w:id="19" w:name="_Toc193278262"/>
-      <w:bookmarkStart w:id="20" w:name="_Toc193707123"/>
-      <w:bookmarkStart w:id="21" w:name="_Toc194312092"/>
+      <w:bookmarkStart w:id="18" w:name="_Toc193278262"/>
+      <w:bookmarkStart w:id="19" w:name="_Toc193707123"/>
+      <w:bookmarkStart w:id="20" w:name="_Toc194312092"/>
       <w:bookmarkEnd w:id="15"/>
       <w:bookmarkEnd w:id="17"/>
       <w:r>
@@ -3008,9 +2997,9 @@
         </w:rPr>
         <w:t>ogikai topológia</w:t>
       </w:r>
+      <w:bookmarkEnd w:id="18"/>
       <w:bookmarkEnd w:id="19"/>
       <w:bookmarkEnd w:id="20"/>
-      <w:bookmarkEnd w:id="21"/>
     </w:p>
     <w:p>
       <w:pPr>
@@ -4332,9 +4321,9 @@
           <w:szCs w:val="52"/>
         </w:rPr>
       </w:pPr>
-      <w:bookmarkStart w:id="22" w:name="_Toc193278263"/>
-      <w:bookmarkStart w:id="23" w:name="_Toc193707124"/>
-      <w:bookmarkStart w:id="24" w:name="_Toc194312093"/>
+      <w:bookmarkStart w:id="21" w:name="_Toc193278263"/>
+      <w:bookmarkStart w:id="22" w:name="_Toc193707124"/>
+      <w:bookmarkStart w:id="23" w:name="_Toc194312093"/>
       <w:r>
         <w:rPr>
           <w:rFonts w:ascii="Arial Black" w:hAnsi="Arial Black"/>
@@ -4344,9 +4333,9 @@
         <w:lastRenderedPageBreak/>
         <w:t>Eszközök konfigurálása</w:t>
       </w:r>
+      <w:bookmarkEnd w:id="21"/>
       <w:bookmarkEnd w:id="22"/>
       <w:bookmarkEnd w:id="23"/>
-      <w:bookmarkEnd w:id="24"/>
     </w:p>
     <w:p/>
     <w:p>
@@ -4705,9 +4694,9 @@
           <w:szCs w:val="52"/>
         </w:rPr>
       </w:pPr>
-      <w:bookmarkStart w:id="25" w:name="_Toc193278264"/>
-      <w:bookmarkStart w:id="26" w:name="_Toc193707125"/>
-      <w:bookmarkStart w:id="27" w:name="_Toc194312094"/>
+      <w:bookmarkStart w:id="24" w:name="_Toc193278264"/>
+      <w:bookmarkStart w:id="25" w:name="_Toc193707125"/>
+      <w:bookmarkStart w:id="26" w:name="_Toc194312094"/>
       <w:r>
         <w:rPr>
           <w:rFonts w:ascii="Arial Black" w:hAnsi="Arial Black"/>
@@ -4717,9 +4706,9 @@
         <w:lastRenderedPageBreak/>
         <w:t>Szerverek konfigurálása</w:t>
       </w:r>
+      <w:bookmarkEnd w:id="24"/>
       <w:bookmarkEnd w:id="25"/>
       <w:bookmarkEnd w:id="26"/>
-      <w:bookmarkEnd w:id="27"/>
     </w:p>
     <w:p>
       <w:pPr>
@@ -5135,8 +5124,8 @@
           <w:lang w:eastAsia="hu-HU"/>
         </w:rPr>
       </w:pPr>
-      <w:bookmarkStart w:id="28" w:name="_Toc193278265"/>
-      <w:bookmarkStart w:id="29" w:name="_Toc193707126"/>
+      <w:bookmarkStart w:id="27" w:name="_Toc193278265"/>
+      <w:bookmarkStart w:id="28" w:name="_Toc193707126"/>
       <w:r>
         <w:rPr>
           <w:b/>
@@ -5448,9 +5437,9 @@
           <w:szCs w:val="52"/>
         </w:rPr>
       </w:pPr>
-      <w:bookmarkStart w:id="30" w:name="_Toc194312095"/>
+      <w:bookmarkStart w:id="29" w:name="_Toc194312095"/>
+      <w:bookmarkEnd w:id="27"/>
       <w:bookmarkEnd w:id="28"/>
-      <w:bookmarkEnd w:id="29"/>
       <w:r>
         <w:rPr>
           <w:rFonts w:ascii="Arial Black" w:hAnsi="Arial Black"/>
@@ -5460,7 +5449,7 @@
         <w:lastRenderedPageBreak/>
         <w:t>Active Directory szolgáltatások Cisco szerveren</w:t>
       </w:r>
-      <w:bookmarkEnd w:id="30"/>
+      <w:bookmarkEnd w:id="29"/>
     </w:p>
     <w:p>
       <w:pPr>
@@ -5934,13 +5923,14 @@
     <w:p>
       <w:pPr>
         <w:pStyle w:val="Cmsor1"/>
+        <w:spacing w:line="480" w:lineRule="auto"/>
         <w:rPr>
           <w:rFonts w:ascii="Arial Black" w:hAnsi="Arial Black"/>
           <w:sz w:val="52"/>
           <w:szCs w:val="52"/>
         </w:rPr>
       </w:pPr>
-      <w:bookmarkStart w:id="31" w:name="_Toc194312096"/>
+      <w:bookmarkStart w:id="30" w:name="_Toc194312096"/>
       <w:r>
         <w:rPr>
           <w:rFonts w:ascii="Arial Black" w:hAnsi="Arial Black"/>
@@ -5949,7 +5939,87 @@
         </w:rPr>
         <w:t>Csoportmunka felosztás</w:t>
       </w:r>
+      <w:bookmarkStart w:id="31" w:name="_GoBack"/>
+      <w:bookmarkEnd w:id="30"/>
       <w:bookmarkEnd w:id="31"/>
+    </w:p>
+    <w:p/>
+    <w:p>
+      <w:pPr>
+        <w:rPr>
+          <w:rFonts w:ascii="Times New Roman" w:hAnsi="Times New Roman" w:cs="Times New Roman"/>
+          <w:b/>
+          <w:sz w:val="28"/>
+          <w:szCs w:val="28"/>
+        </w:rPr>
+      </w:pPr>
+      <w:r>
+        <w:rPr>
+          <w:rFonts w:ascii="Times New Roman" w:hAnsi="Times New Roman" w:cs="Times New Roman"/>
+          <w:b/>
+          <w:sz w:val="28"/>
+          <w:szCs w:val="28"/>
+        </w:rPr>
+        <w:t>Berki Dorina:</w:t>
+      </w:r>
+    </w:p>
+    <w:p>
+      <w:pPr>
+        <w:rPr>
+          <w:rFonts w:ascii="Times New Roman" w:hAnsi="Times New Roman" w:cs="Times New Roman"/>
+          <w:b/>
+          <w:sz w:val="28"/>
+          <w:szCs w:val="28"/>
+        </w:rPr>
+      </w:pPr>
+    </w:p>
+    <w:p>
+      <w:pPr>
+        <w:rPr>
+          <w:rFonts w:ascii="Times New Roman" w:hAnsi="Times New Roman" w:cs="Times New Roman"/>
+          <w:b/>
+          <w:sz w:val="28"/>
+          <w:szCs w:val="28"/>
+        </w:rPr>
+      </w:pPr>
+      <w:r>
+        <w:rPr>
+          <w:rFonts w:ascii="Times New Roman" w:hAnsi="Times New Roman" w:cs="Times New Roman"/>
+          <w:b/>
+          <w:sz w:val="28"/>
+          <w:szCs w:val="28"/>
+        </w:rPr>
+        <w:t>Csépányi Bárdos Letícia:</w:t>
+      </w:r>
+    </w:p>
+    <w:p>
+      <w:pPr>
+        <w:rPr>
+          <w:rFonts w:ascii="Times New Roman" w:hAnsi="Times New Roman" w:cs="Times New Roman"/>
+          <w:b/>
+          <w:sz w:val="28"/>
+          <w:szCs w:val="28"/>
+        </w:rPr>
+      </w:pPr>
+    </w:p>
+    <w:p>
+      <w:pPr>
+        <w:rPr>
+          <w:rFonts w:ascii="Times New Roman" w:hAnsi="Times New Roman" w:cs="Times New Roman"/>
+          <w:b/>
+          <w:sz w:val="28"/>
+          <w:szCs w:val="28"/>
+        </w:rPr>
+      </w:pPr>
+      <w:r>
+        <w:rPr>
+          <w:rFonts w:ascii="Times New Roman" w:hAnsi="Times New Roman" w:cs="Times New Roman"/>
+          <w:b/>
+          <w:sz w:val="28"/>
+          <w:szCs w:val="28"/>
+        </w:rPr>
+        <w:t>Budai József:</w:t>
+      </w:r>
     </w:p>
     <w:sectPr>
       <w:footerReference w:type="default" r:id="rId11"/>
@@ -8758,7 +8828,7 @@
 </file>
 
 <file path=customXml/itemProps1.xml><?xml version="1.0" encoding="utf-8"?>
-<ds:datastoreItem xmlns:ds="http://schemas.openxmlformats.org/officeDocument/2006/customXml" ds:itemID="{AFA764B2-46DA-4F44-90DE-24DE1CACFE47}">
+<ds:datastoreItem xmlns:ds="http://schemas.openxmlformats.org/officeDocument/2006/customXml" ds:itemID="{937AD796-F63E-432A-A9A9-5AF825BC3020}">
   <ds:schemaRefs>
     <ds:schemaRef ds:uri="http://schemas.openxmlformats.org/officeDocument/2006/bibliography"/>
   </ds:schemaRefs>

--- a/2csoport.docx
+++ b/2csoport.docx
@@ -7,6 +7,7 @@
         <w:jc w:val="center"/>
         <w:rPr>
           <w:rFonts w:ascii="Arial Black" w:hAnsi="Arial Black"/>
+          <w:color w:val="1F3864" w:themeColor="accent1" w:themeShade="80"/>
           <w:sz w:val="56"/>
           <w:szCs w:val="56"/>
         </w:rPr>
@@ -14,6 +15,7 @@
       <w:r>
         <w:rPr>
           <w:rFonts w:ascii="Arial Black" w:hAnsi="Arial Black"/>
+          <w:color w:val="1F3864" w:themeColor="accent1" w:themeShade="80"/>
           <w:sz w:val="56"/>
           <w:szCs w:val="56"/>
         </w:rPr>
@@ -22,6 +24,7 @@
       <w:r>
         <w:rPr>
           <w:rFonts w:ascii="Arial Black" w:hAnsi="Arial Black"/>
+          <w:color w:val="1F3864" w:themeColor="accent1" w:themeShade="80"/>
           <w:sz w:val="56"/>
           <w:szCs w:val="56"/>
         </w:rPr>
@@ -30,6 +33,7 @@
       <w:r>
         <w:rPr>
           <w:rFonts w:ascii="Arial Black" w:hAnsi="Arial Black"/>
+          <w:color w:val="1F3864" w:themeColor="accent1" w:themeShade="80"/>
           <w:sz w:val="56"/>
           <w:szCs w:val="56"/>
         </w:rPr>
@@ -38,6 +42,7 @@
       <w:r>
         <w:rPr>
           <w:rFonts w:ascii="Arial Black" w:hAnsi="Arial Black"/>
+          <w:color w:val="1F3864" w:themeColor="accent1" w:themeShade="80"/>
           <w:sz w:val="56"/>
           <w:szCs w:val="56"/>
         </w:rPr>
@@ -46,6 +51,7 @@
       <w:r>
         <w:rPr>
           <w:rFonts w:ascii="Arial Black" w:hAnsi="Arial Black"/>
+          <w:color w:val="1F3864" w:themeColor="accent1" w:themeShade="80"/>
           <w:sz w:val="56"/>
           <w:szCs w:val="56"/>
         </w:rPr>
@@ -63,6 +69,8 @@
           <w:szCs w:val="56"/>
         </w:rPr>
       </w:pPr>
+      <w:bookmarkStart w:id="0" w:name="_GoBack"/>
+      <w:bookmarkEnd w:id="0"/>
       <w:r>
         <w:rPr>
           <w:b/>
@@ -190,9 +198,9 @@
           <w:szCs w:val="52"/>
         </w:rPr>
       </w:pPr>
-      <w:bookmarkStart w:id="0" w:name="_Toc193278256"/>
-      <w:bookmarkStart w:id="1" w:name="_Toc193707117"/>
-      <w:bookmarkStart w:id="2" w:name="_Toc194312086"/>
+      <w:bookmarkStart w:id="1" w:name="_Toc193278256"/>
+      <w:bookmarkStart w:id="2" w:name="_Toc193707117"/>
+      <w:bookmarkStart w:id="3" w:name="_Toc194312086"/>
       <w:r>
         <w:rPr>
           <w:rFonts w:ascii="Arial Black" w:hAnsi="Arial Black"/>
@@ -202,9 +210,9 @@
         <w:lastRenderedPageBreak/>
         <w:t>Bevezető</w:t>
       </w:r>
-      <w:bookmarkEnd w:id="0"/>
       <w:bookmarkEnd w:id="1"/>
       <w:bookmarkEnd w:id="2"/>
+      <w:bookmarkEnd w:id="3"/>
     </w:p>
     <w:p>
       <w:pPr>
@@ -590,8 +598,8 @@
         </w:rPr>
       </w:pPr>
     </w:p>
-    <w:bookmarkStart w:id="3" w:name="_Toc193278257" w:displacedByCustomXml="next"/>
     <w:bookmarkStart w:id="4" w:name="_Toc193707118" w:displacedByCustomXml="next"/>
+    <w:bookmarkStart w:id="5" w:name="_Toc193278257" w:displacedByCustomXml="next"/>
     <w:sdt>
       <w:sdtPr>
         <w:rPr>
@@ -1707,7 +1715,7 @@
           <w:szCs w:val="52"/>
         </w:rPr>
       </w:pPr>
-      <w:bookmarkStart w:id="5" w:name="_Toc194312087"/>
+      <w:bookmarkStart w:id="6" w:name="_Toc194312087"/>
       <w:r>
         <w:rPr>
           <w:rFonts w:ascii="Arial Black" w:hAnsi="Arial Black"/>
@@ -1717,9 +1725,9 @@
         <w:lastRenderedPageBreak/>
         <w:t>Eszközök</w:t>
       </w:r>
+      <w:bookmarkEnd w:id="5"/>
       <w:bookmarkEnd w:id="4"/>
-      <w:bookmarkEnd w:id="3"/>
-      <w:bookmarkEnd w:id="5"/>
+      <w:bookmarkEnd w:id="6"/>
     </w:p>
     <w:p>
       <w:pPr>
@@ -1740,9 +1748,9 @@
           <w:szCs w:val="48"/>
         </w:rPr>
       </w:pPr>
-      <w:bookmarkStart w:id="6" w:name="_Toc193278258"/>
-      <w:bookmarkStart w:id="7" w:name="_Toc193707119"/>
-      <w:bookmarkStart w:id="8" w:name="_Toc194312088"/>
+      <w:bookmarkStart w:id="7" w:name="_Toc193278258"/>
+      <w:bookmarkStart w:id="8" w:name="_Toc193707119"/>
+      <w:bookmarkStart w:id="9" w:name="_Toc194312088"/>
       <w:r>
         <w:rPr>
           <w:rFonts w:ascii="Times New Roman" w:hAnsi="Times New Roman" w:cs="Times New Roman"/>
@@ -1772,9 +1780,9 @@
         </w:rPr>
         <w:t>Router</w:t>
       </w:r>
-      <w:bookmarkEnd w:id="6"/>
       <w:bookmarkEnd w:id="7"/>
       <w:bookmarkEnd w:id="8"/>
+      <w:bookmarkEnd w:id="9"/>
     </w:p>
     <w:p>
       <w:pPr>
@@ -2156,9 +2164,9 @@
           <w:u w:val="single"/>
         </w:rPr>
       </w:pPr>
-      <w:bookmarkStart w:id="9" w:name="_Toc193278259"/>
-      <w:bookmarkStart w:id="10" w:name="_Toc193707120"/>
-      <w:bookmarkStart w:id="11" w:name="_Toc194312089"/>
+      <w:bookmarkStart w:id="10" w:name="_Toc193278259"/>
+      <w:bookmarkStart w:id="11" w:name="_Toc193707120"/>
+      <w:bookmarkStart w:id="12" w:name="_Toc194312089"/>
       <w:r>
         <w:rPr>
           <w:rFonts w:ascii="Times New Roman" w:hAnsi="Times New Roman" w:cs="Times New Roman"/>
@@ -2170,9 +2178,9 @@
         <w:lastRenderedPageBreak/>
         <w:t>ASA</w:t>
       </w:r>
-      <w:bookmarkEnd w:id="9"/>
       <w:bookmarkEnd w:id="10"/>
       <w:bookmarkEnd w:id="11"/>
+      <w:bookmarkEnd w:id="12"/>
     </w:p>
     <w:p>
       <w:pPr>
@@ -2355,9 +2363,9 @@
         </w:rPr>
         <w:br w:type="page"/>
       </w:r>
-      <w:bookmarkStart w:id="12" w:name="_Toc193278260"/>
-      <w:bookmarkStart w:id="13" w:name="_Toc193707121"/>
-      <w:bookmarkStart w:id="14" w:name="_Toc194312090"/>
+      <w:bookmarkStart w:id="13" w:name="_Toc193278260"/>
+      <w:bookmarkStart w:id="14" w:name="_Toc193707121"/>
+      <w:bookmarkStart w:id="15" w:name="_Toc194312090"/>
       <w:r>
         <w:rPr>
           <w:rFonts w:ascii="Times New Roman" w:hAnsi="Times New Roman" w:cs="Times New Roman"/>
@@ -2369,9 +2377,9 @@
         <w:lastRenderedPageBreak/>
         <w:t>2960-24TT Switch</w:t>
       </w:r>
-      <w:bookmarkEnd w:id="12"/>
       <w:bookmarkEnd w:id="13"/>
       <w:bookmarkEnd w:id="14"/>
+      <w:bookmarkEnd w:id="15"/>
     </w:p>
     <w:p>
       <w:pPr>
@@ -2496,7 +2504,7 @@
         </w:rPr>
         <w:br w:type="page"/>
       </w:r>
-      <w:bookmarkStart w:id="15" w:name="_Toc193278261"/>
+      <w:bookmarkStart w:id="16" w:name="_Toc193278261"/>
     </w:p>
     <w:p>
       <w:pPr>
@@ -2507,8 +2515,8 @@
           <w:szCs w:val="52"/>
         </w:rPr>
       </w:pPr>
-      <w:bookmarkStart w:id="16" w:name="_Toc194312091"/>
-      <w:bookmarkStart w:id="17" w:name="_Toc193707122"/>
+      <w:bookmarkStart w:id="17" w:name="_Toc194312091"/>
+      <w:bookmarkStart w:id="18" w:name="_Toc193707122"/>
       <w:r>
         <w:rPr>
           <w:rFonts w:ascii="Arial Black" w:hAnsi="Arial Black"/>
@@ -2518,7 +2526,7 @@
         <w:lastRenderedPageBreak/>
         <w:t>Fizikai topológia</w:t>
       </w:r>
-      <w:bookmarkEnd w:id="16"/>
+      <w:bookmarkEnd w:id="17"/>
     </w:p>
     <w:p>
       <w:pPr>
@@ -2975,11 +2983,11 @@
           <w:szCs w:val="52"/>
         </w:rPr>
       </w:pPr>
-      <w:bookmarkStart w:id="18" w:name="_Toc193278262"/>
-      <w:bookmarkStart w:id="19" w:name="_Toc193707123"/>
-      <w:bookmarkStart w:id="20" w:name="_Toc194312092"/>
-      <w:bookmarkEnd w:id="15"/>
-      <w:bookmarkEnd w:id="17"/>
+      <w:bookmarkStart w:id="19" w:name="_Toc193278262"/>
+      <w:bookmarkStart w:id="20" w:name="_Toc193707123"/>
+      <w:bookmarkStart w:id="21" w:name="_Toc194312092"/>
+      <w:bookmarkEnd w:id="16"/>
+      <w:bookmarkEnd w:id="18"/>
       <w:r>
         <w:rPr>
           <w:rFonts w:ascii="Arial Black" w:hAnsi="Arial Black"/>
@@ -2997,9 +3005,9 @@
         </w:rPr>
         <w:t>ogikai topológia</w:t>
       </w:r>
-      <w:bookmarkEnd w:id="18"/>
       <w:bookmarkEnd w:id="19"/>
       <w:bookmarkEnd w:id="20"/>
+      <w:bookmarkEnd w:id="21"/>
     </w:p>
     <w:p>
       <w:pPr>
@@ -4321,9 +4329,9 @@
           <w:szCs w:val="52"/>
         </w:rPr>
       </w:pPr>
-      <w:bookmarkStart w:id="21" w:name="_Toc193278263"/>
-      <w:bookmarkStart w:id="22" w:name="_Toc193707124"/>
-      <w:bookmarkStart w:id="23" w:name="_Toc194312093"/>
+      <w:bookmarkStart w:id="22" w:name="_Toc193278263"/>
+      <w:bookmarkStart w:id="23" w:name="_Toc193707124"/>
+      <w:bookmarkStart w:id="24" w:name="_Toc194312093"/>
       <w:r>
         <w:rPr>
           <w:rFonts w:ascii="Arial Black" w:hAnsi="Arial Black"/>
@@ -4333,9 +4341,9 @@
         <w:lastRenderedPageBreak/>
         <w:t>Eszközök konfigurálása</w:t>
       </w:r>
-      <w:bookmarkEnd w:id="21"/>
       <w:bookmarkEnd w:id="22"/>
       <w:bookmarkEnd w:id="23"/>
+      <w:bookmarkEnd w:id="24"/>
     </w:p>
     <w:p/>
     <w:p>
@@ -4694,9 +4702,9 @@
           <w:szCs w:val="52"/>
         </w:rPr>
       </w:pPr>
-      <w:bookmarkStart w:id="24" w:name="_Toc193278264"/>
-      <w:bookmarkStart w:id="25" w:name="_Toc193707125"/>
-      <w:bookmarkStart w:id="26" w:name="_Toc194312094"/>
+      <w:bookmarkStart w:id="25" w:name="_Toc193278264"/>
+      <w:bookmarkStart w:id="26" w:name="_Toc193707125"/>
+      <w:bookmarkStart w:id="27" w:name="_Toc194312094"/>
       <w:r>
         <w:rPr>
           <w:rFonts w:ascii="Arial Black" w:hAnsi="Arial Black"/>
@@ -4706,9 +4714,9 @@
         <w:lastRenderedPageBreak/>
         <w:t>Szerverek konfigurálása</w:t>
       </w:r>
-      <w:bookmarkEnd w:id="24"/>
       <w:bookmarkEnd w:id="25"/>
       <w:bookmarkEnd w:id="26"/>
+      <w:bookmarkEnd w:id="27"/>
     </w:p>
     <w:p>
       <w:pPr>
@@ -5124,8 +5132,8 @@
           <w:lang w:eastAsia="hu-HU"/>
         </w:rPr>
       </w:pPr>
-      <w:bookmarkStart w:id="27" w:name="_Toc193278265"/>
-      <w:bookmarkStart w:id="28" w:name="_Toc193707126"/>
+      <w:bookmarkStart w:id="28" w:name="_Toc193278265"/>
+      <w:bookmarkStart w:id="29" w:name="_Toc193707126"/>
       <w:r>
         <w:rPr>
           <w:b/>
@@ -5437,9 +5445,9 @@
           <w:szCs w:val="52"/>
         </w:rPr>
       </w:pPr>
-      <w:bookmarkStart w:id="29" w:name="_Toc194312095"/>
-      <w:bookmarkEnd w:id="27"/>
+      <w:bookmarkStart w:id="30" w:name="_Toc194312095"/>
       <w:bookmarkEnd w:id="28"/>
+      <w:bookmarkEnd w:id="29"/>
       <w:r>
         <w:rPr>
           <w:rFonts w:ascii="Arial Black" w:hAnsi="Arial Black"/>
@@ -5449,7 +5457,7 @@
         <w:lastRenderedPageBreak/>
         <w:t>Active Directory szolgáltatások Cisco szerveren</w:t>
       </w:r>
-      <w:bookmarkEnd w:id="29"/>
+      <w:bookmarkEnd w:id="30"/>
     </w:p>
     <w:p>
       <w:pPr>
@@ -5930,7 +5938,7 @@
           <w:szCs w:val="52"/>
         </w:rPr>
       </w:pPr>
-      <w:bookmarkStart w:id="30" w:name="_Toc194312096"/>
+      <w:bookmarkStart w:id="31" w:name="_Toc194312096"/>
       <w:r>
         <w:rPr>
           <w:rFonts w:ascii="Arial Black" w:hAnsi="Arial Black"/>
@@ -5939,8 +5947,6 @@
         </w:rPr>
         <w:t>Csoportmunka felosztás</w:t>
       </w:r>
-      <w:bookmarkStart w:id="31" w:name="_GoBack"/>
-      <w:bookmarkEnd w:id="30"/>
       <w:bookmarkEnd w:id="31"/>
     </w:p>
     <w:p/>
@@ -8828,7 +8834,7 @@
 </file>
 
 <file path=customXml/itemProps1.xml><?xml version="1.0" encoding="utf-8"?>
-<ds:datastoreItem xmlns:ds="http://schemas.openxmlformats.org/officeDocument/2006/customXml" ds:itemID="{937AD796-F63E-432A-A9A9-5AF825BC3020}">
+<ds:datastoreItem xmlns:ds="http://schemas.openxmlformats.org/officeDocument/2006/customXml" ds:itemID="{0138780F-569C-41F9-B05D-713E8D03B0EF}">
   <ds:schemaRefs>
     <ds:schemaRef ds:uri="http://schemas.openxmlformats.org/officeDocument/2006/bibliography"/>
   </ds:schemaRefs>

--- a/2csoport.docx
+++ b/2csoport.docx
@@ -69,8 +69,6 @@
           <w:szCs w:val="56"/>
         </w:rPr>
       </w:pPr>
-      <w:bookmarkStart w:id="0" w:name="_GoBack"/>
-      <w:bookmarkEnd w:id="0"/>
       <w:r>
         <w:rPr>
           <w:b/>
@@ -198,9 +196,9 @@
           <w:szCs w:val="52"/>
         </w:rPr>
       </w:pPr>
-      <w:bookmarkStart w:id="1" w:name="_Toc193278256"/>
-      <w:bookmarkStart w:id="2" w:name="_Toc193707117"/>
-      <w:bookmarkStart w:id="3" w:name="_Toc194312086"/>
+      <w:bookmarkStart w:id="0" w:name="_Toc193278256"/>
+      <w:bookmarkStart w:id="1" w:name="_Toc193707117"/>
+      <w:bookmarkStart w:id="2" w:name="_Toc194312086"/>
       <w:r>
         <w:rPr>
           <w:rFonts w:ascii="Arial Black" w:hAnsi="Arial Black"/>
@@ -210,9 +208,9 @@
         <w:lastRenderedPageBreak/>
         <w:t>Bevezető</w:t>
       </w:r>
+      <w:bookmarkEnd w:id="0"/>
       <w:bookmarkEnd w:id="1"/>
       <w:bookmarkEnd w:id="2"/>
-      <w:bookmarkEnd w:id="3"/>
     </w:p>
     <w:p>
       <w:pPr>
@@ -598,8 +596,8 @@
         </w:rPr>
       </w:pPr>
     </w:p>
+    <w:bookmarkStart w:id="3" w:name="_Toc193278257" w:displacedByCustomXml="next"/>
     <w:bookmarkStart w:id="4" w:name="_Toc193707118" w:displacedByCustomXml="next"/>
-    <w:bookmarkStart w:id="5" w:name="_Toc193278257" w:displacedByCustomXml="next"/>
     <w:sdt>
       <w:sdtPr>
         <w:rPr>
@@ -1715,7 +1713,7 @@
           <w:szCs w:val="52"/>
         </w:rPr>
       </w:pPr>
-      <w:bookmarkStart w:id="6" w:name="_Toc194312087"/>
+      <w:bookmarkStart w:id="5" w:name="_Toc194312087"/>
       <w:r>
         <w:rPr>
           <w:rFonts w:ascii="Arial Black" w:hAnsi="Arial Black"/>
@@ -1725,9 +1723,9 @@
         <w:lastRenderedPageBreak/>
         <w:t>Eszközök</w:t>
       </w:r>
+      <w:bookmarkEnd w:id="4"/>
+      <w:bookmarkEnd w:id="3"/>
       <w:bookmarkEnd w:id="5"/>
-      <w:bookmarkEnd w:id="4"/>
-      <w:bookmarkEnd w:id="6"/>
     </w:p>
     <w:p>
       <w:pPr>
@@ -1748,9 +1746,9 @@
           <w:szCs w:val="48"/>
         </w:rPr>
       </w:pPr>
-      <w:bookmarkStart w:id="7" w:name="_Toc193278258"/>
-      <w:bookmarkStart w:id="8" w:name="_Toc193707119"/>
-      <w:bookmarkStart w:id="9" w:name="_Toc194312088"/>
+      <w:bookmarkStart w:id="6" w:name="_Toc193278258"/>
+      <w:bookmarkStart w:id="7" w:name="_Toc193707119"/>
+      <w:bookmarkStart w:id="8" w:name="_Toc194312088"/>
       <w:r>
         <w:rPr>
           <w:rFonts w:ascii="Times New Roman" w:hAnsi="Times New Roman" w:cs="Times New Roman"/>
@@ -1780,9 +1778,9 @@
         </w:rPr>
         <w:t>Router</w:t>
       </w:r>
+      <w:bookmarkEnd w:id="6"/>
       <w:bookmarkEnd w:id="7"/>
       <w:bookmarkEnd w:id="8"/>
-      <w:bookmarkEnd w:id="9"/>
     </w:p>
     <w:p>
       <w:pPr>
@@ -2164,9 +2162,9 @@
           <w:u w:val="single"/>
         </w:rPr>
       </w:pPr>
-      <w:bookmarkStart w:id="10" w:name="_Toc193278259"/>
-      <w:bookmarkStart w:id="11" w:name="_Toc193707120"/>
-      <w:bookmarkStart w:id="12" w:name="_Toc194312089"/>
+      <w:bookmarkStart w:id="9" w:name="_Toc193278259"/>
+      <w:bookmarkStart w:id="10" w:name="_Toc193707120"/>
+      <w:bookmarkStart w:id="11" w:name="_Toc194312089"/>
       <w:r>
         <w:rPr>
           <w:rFonts w:ascii="Times New Roman" w:hAnsi="Times New Roman" w:cs="Times New Roman"/>
@@ -2178,9 +2176,9 @@
         <w:lastRenderedPageBreak/>
         <w:t>ASA</w:t>
       </w:r>
+      <w:bookmarkEnd w:id="9"/>
       <w:bookmarkEnd w:id="10"/>
       <w:bookmarkEnd w:id="11"/>
-      <w:bookmarkEnd w:id="12"/>
     </w:p>
     <w:p>
       <w:pPr>
@@ -2363,9 +2361,9 @@
         </w:rPr>
         <w:br w:type="page"/>
       </w:r>
-      <w:bookmarkStart w:id="13" w:name="_Toc193278260"/>
-      <w:bookmarkStart w:id="14" w:name="_Toc193707121"/>
-      <w:bookmarkStart w:id="15" w:name="_Toc194312090"/>
+      <w:bookmarkStart w:id="12" w:name="_Toc193278260"/>
+      <w:bookmarkStart w:id="13" w:name="_Toc193707121"/>
+      <w:bookmarkStart w:id="14" w:name="_Toc194312090"/>
       <w:r>
         <w:rPr>
           <w:rFonts w:ascii="Times New Roman" w:hAnsi="Times New Roman" w:cs="Times New Roman"/>
@@ -2377,9 +2375,9 @@
         <w:lastRenderedPageBreak/>
         <w:t>2960-24TT Switch</w:t>
       </w:r>
+      <w:bookmarkEnd w:id="12"/>
       <w:bookmarkEnd w:id="13"/>
       <w:bookmarkEnd w:id="14"/>
-      <w:bookmarkEnd w:id="15"/>
     </w:p>
     <w:p>
       <w:pPr>
@@ -2504,7 +2502,7 @@
         </w:rPr>
         <w:br w:type="page"/>
       </w:r>
-      <w:bookmarkStart w:id="16" w:name="_Toc193278261"/>
+      <w:bookmarkStart w:id="15" w:name="_Toc193278261"/>
     </w:p>
     <w:p>
       <w:pPr>
@@ -2515,8 +2513,9 @@
           <w:szCs w:val="52"/>
         </w:rPr>
       </w:pPr>
-      <w:bookmarkStart w:id="17" w:name="_Toc194312091"/>
-      <w:bookmarkStart w:id="18" w:name="_Toc193707122"/>
+      <w:bookmarkStart w:id="16" w:name="_Toc194312091"/>
+      <w:bookmarkStart w:id="17" w:name="_Toc193707122"/>
+      <w:bookmarkStart w:id="18" w:name="_GoBack"/>
       <w:r>
         <w:rPr>
           <w:rFonts w:ascii="Arial Black" w:hAnsi="Arial Black"/>
@@ -2526,8 +2525,9 @@
         <w:lastRenderedPageBreak/>
         <w:t>Fizikai topológia</w:t>
       </w:r>
-      <w:bookmarkEnd w:id="17"/>
-    </w:p>
+      <w:bookmarkEnd w:id="16"/>
+    </w:p>
+    <w:bookmarkEnd w:id="18"/>
     <w:p>
       <w:pPr>
         <w:spacing w:line="1440" w:lineRule="auto"/>
@@ -2552,9 +2552,9 @@
         </w:rPr>
         <w:drawing>
           <wp:inline distT="0" distB="0" distL="0" distR="0">
-            <wp:extent cx="5759450" cy="2183765"/>
-            <wp:effectExtent l="0" t="0" r="0" b="6985"/>
-            <wp:docPr id="3" name="Kép 3"/>
+            <wp:extent cx="5759450" cy="2141220"/>
+            <wp:effectExtent l="0" t="0" r="0" b="0"/>
+            <wp:docPr id="2" name="Kép 2"/>
             <wp:cNvGraphicFramePr>
               <a:graphicFrameLocks xmlns:a="http://schemas.openxmlformats.org/drawingml/2006/main" noChangeAspect="1"/>
             </wp:cNvGraphicFramePr>
@@ -2562,7 +2562,7 @@
               <a:graphicData uri="http://schemas.openxmlformats.org/drawingml/2006/picture">
                 <pic:pic xmlns:pic="http://schemas.openxmlformats.org/drawingml/2006/picture">
                   <pic:nvPicPr>
-                    <pic:cNvPr id="3" name="Képkivágás.PNG"/>
+                    <pic:cNvPr id="2" name="Képkivágás.PNG"/>
                     <pic:cNvPicPr/>
                   </pic:nvPicPr>
                   <pic:blipFill>
@@ -2580,7 +2580,7 @@
                   <pic:spPr>
                     <a:xfrm>
                       <a:off x="0" y="0"/>
-                      <a:ext cx="5759450" cy="2183765"/>
+                      <a:ext cx="5759450" cy="2141220"/>
                     </a:xfrm>
                     <a:prstGeom prst="rect">
                       <a:avLst/>
@@ -2986,8 +2986,8 @@
       <w:bookmarkStart w:id="19" w:name="_Toc193278262"/>
       <w:bookmarkStart w:id="20" w:name="_Toc193707123"/>
       <w:bookmarkStart w:id="21" w:name="_Toc194312092"/>
-      <w:bookmarkEnd w:id="16"/>
-      <w:bookmarkEnd w:id="18"/>
+      <w:bookmarkEnd w:id="15"/>
+      <w:bookmarkEnd w:id="17"/>
       <w:r>
         <w:rPr>
           <w:rFonts w:ascii="Arial Black" w:hAnsi="Arial Black"/>
@@ -8834,7 +8834,7 @@
 </file>
 
 <file path=customXml/itemProps1.xml><?xml version="1.0" encoding="utf-8"?>
-<ds:datastoreItem xmlns:ds="http://schemas.openxmlformats.org/officeDocument/2006/customXml" ds:itemID="{0138780F-569C-41F9-B05D-713E8D03B0EF}">
+<ds:datastoreItem xmlns:ds="http://schemas.openxmlformats.org/officeDocument/2006/customXml" ds:itemID="{0389F2FA-07AC-4CCA-BA38-0A010530B689}">
   <ds:schemaRefs>
     <ds:schemaRef ds:uri="http://schemas.openxmlformats.org/officeDocument/2006/bibliography"/>
   </ds:schemaRefs>

--- a/2csoport.docx
+++ b/2csoport.docx
@@ -596,8 +596,8 @@
         </w:rPr>
       </w:pPr>
     </w:p>
-    <w:bookmarkStart w:id="3" w:name="_Toc193278257" w:displacedByCustomXml="next"/>
-    <w:bookmarkStart w:id="4" w:name="_Toc193707118" w:displacedByCustomXml="next"/>
+    <w:bookmarkStart w:id="3" w:name="_Toc193707118" w:displacedByCustomXml="next"/>
+    <w:bookmarkStart w:id="4" w:name="_Toc193278257" w:displacedByCustomXml="next"/>
     <w:sdt>
       <w:sdtPr>
         <w:rPr>
@@ -2515,7 +2515,6 @@
       </w:pPr>
       <w:bookmarkStart w:id="16" w:name="_Toc194312091"/>
       <w:bookmarkStart w:id="17" w:name="_Toc193707122"/>
-      <w:bookmarkStart w:id="18" w:name="_GoBack"/>
       <w:r>
         <w:rPr>
           <w:rFonts w:ascii="Arial Black" w:hAnsi="Arial Black"/>
@@ -2527,7 +2526,6 @@
       </w:r>
       <w:bookmarkEnd w:id="16"/>
     </w:p>
-    <w:bookmarkEnd w:id="18"/>
     <w:p>
       <w:pPr>
         <w:spacing w:line="1440" w:lineRule="auto"/>
@@ -2983,9 +2981,9 @@
           <w:szCs w:val="52"/>
         </w:rPr>
       </w:pPr>
-      <w:bookmarkStart w:id="19" w:name="_Toc193278262"/>
-      <w:bookmarkStart w:id="20" w:name="_Toc193707123"/>
-      <w:bookmarkStart w:id="21" w:name="_Toc194312092"/>
+      <w:bookmarkStart w:id="18" w:name="_Toc193278262"/>
+      <w:bookmarkStart w:id="19" w:name="_Toc193707123"/>
+      <w:bookmarkStart w:id="20" w:name="_Toc194312092"/>
       <w:bookmarkEnd w:id="15"/>
       <w:bookmarkEnd w:id="17"/>
       <w:r>
@@ -3005,9 +3003,9 @@
         </w:rPr>
         <w:t>ogikai topológia</w:t>
       </w:r>
+      <w:bookmarkEnd w:id="18"/>
       <w:bookmarkEnd w:id="19"/>
       <w:bookmarkEnd w:id="20"/>
-      <w:bookmarkEnd w:id="21"/>
     </w:p>
     <w:p>
       <w:pPr>
@@ -4329,9 +4327,9 @@
           <w:szCs w:val="52"/>
         </w:rPr>
       </w:pPr>
-      <w:bookmarkStart w:id="22" w:name="_Toc193278263"/>
-      <w:bookmarkStart w:id="23" w:name="_Toc193707124"/>
-      <w:bookmarkStart w:id="24" w:name="_Toc194312093"/>
+      <w:bookmarkStart w:id="21" w:name="_Toc193278263"/>
+      <w:bookmarkStart w:id="22" w:name="_Toc193707124"/>
+      <w:bookmarkStart w:id="23" w:name="_Toc194312093"/>
       <w:r>
         <w:rPr>
           <w:rFonts w:ascii="Arial Black" w:hAnsi="Arial Black"/>
@@ -4341,9 +4339,9 @@
         <w:lastRenderedPageBreak/>
         <w:t>Eszközök konfigurálása</w:t>
       </w:r>
+      <w:bookmarkEnd w:id="21"/>
       <w:bookmarkEnd w:id="22"/>
       <w:bookmarkEnd w:id="23"/>
-      <w:bookmarkEnd w:id="24"/>
     </w:p>
     <w:p/>
     <w:p>
@@ -4702,9 +4700,9 @@
           <w:szCs w:val="52"/>
         </w:rPr>
       </w:pPr>
-      <w:bookmarkStart w:id="25" w:name="_Toc193278264"/>
-      <w:bookmarkStart w:id="26" w:name="_Toc193707125"/>
-      <w:bookmarkStart w:id="27" w:name="_Toc194312094"/>
+      <w:bookmarkStart w:id="24" w:name="_Toc193278264"/>
+      <w:bookmarkStart w:id="25" w:name="_Toc193707125"/>
+      <w:bookmarkStart w:id="26" w:name="_Toc194312094"/>
       <w:r>
         <w:rPr>
           <w:rFonts w:ascii="Arial Black" w:hAnsi="Arial Black"/>
@@ -4714,9 +4712,9 @@
         <w:lastRenderedPageBreak/>
         <w:t>Szerverek konfigurálása</w:t>
       </w:r>
+      <w:bookmarkEnd w:id="24"/>
       <w:bookmarkEnd w:id="25"/>
       <w:bookmarkEnd w:id="26"/>
-      <w:bookmarkEnd w:id="27"/>
     </w:p>
     <w:p>
       <w:pPr>
@@ -5132,8 +5130,8 @@
           <w:lang w:eastAsia="hu-HU"/>
         </w:rPr>
       </w:pPr>
-      <w:bookmarkStart w:id="28" w:name="_Toc193278265"/>
-      <w:bookmarkStart w:id="29" w:name="_Toc193707126"/>
+      <w:bookmarkStart w:id="27" w:name="_Toc193278265"/>
+      <w:bookmarkStart w:id="28" w:name="_Toc193707126"/>
       <w:r>
         <w:rPr>
           <w:b/>
@@ -5445,9 +5443,9 @@
           <w:szCs w:val="52"/>
         </w:rPr>
       </w:pPr>
-      <w:bookmarkStart w:id="30" w:name="_Toc194312095"/>
+      <w:bookmarkStart w:id="29" w:name="_Toc194312095"/>
+      <w:bookmarkEnd w:id="27"/>
       <w:bookmarkEnd w:id="28"/>
-      <w:bookmarkEnd w:id="29"/>
       <w:r>
         <w:rPr>
           <w:rFonts w:ascii="Arial Black" w:hAnsi="Arial Black"/>
@@ -5457,7 +5455,7 @@
         <w:lastRenderedPageBreak/>
         <w:t>Active Directory szolgáltatások Cisco szerveren</w:t>
       </w:r>
-      <w:bookmarkEnd w:id="30"/>
+      <w:bookmarkEnd w:id="29"/>
     </w:p>
     <w:p>
       <w:pPr>
@@ -5938,7 +5936,7 @@
           <w:szCs w:val="52"/>
         </w:rPr>
       </w:pPr>
-      <w:bookmarkStart w:id="31" w:name="_Toc194312096"/>
+      <w:bookmarkStart w:id="30" w:name="_Toc194312096"/>
       <w:r>
         <w:rPr>
           <w:rFonts w:ascii="Arial Black" w:hAnsi="Arial Black"/>
@@ -5947,85 +5945,210 @@
         </w:rPr>
         <w:t>Csoportmunka felosztás</w:t>
       </w:r>
+      <w:bookmarkEnd w:id="30"/>
+    </w:p>
+    <w:p/>
+    <w:p>
+      <w:pPr>
+        <w:rPr>
+          <w:rFonts w:ascii="Times New Roman" w:hAnsi="Times New Roman" w:cs="Times New Roman"/>
+          <w:b/>
+          <w:sz w:val="28"/>
+          <w:szCs w:val="28"/>
+        </w:rPr>
+      </w:pPr>
+      <w:r>
+        <w:rPr>
+          <w:rFonts w:ascii="Times New Roman" w:hAnsi="Times New Roman" w:cs="Times New Roman"/>
+          <w:b/>
+          <w:sz w:val="28"/>
+          <w:szCs w:val="28"/>
+        </w:rPr>
+        <w:t>Berki Dorina</w:t>
+      </w:r>
+      <w:r>
+        <w:rPr>
+          <w:rFonts w:ascii="Times New Roman" w:hAnsi="Times New Roman" w:cs="Times New Roman"/>
+          <w:b/>
+          <w:sz w:val="28"/>
+          <w:szCs w:val="28"/>
+        </w:rPr>
+        <w:t xml:space="preserve">: </w:t>
+      </w:r>
+    </w:p>
+    <w:p>
+      <w:pPr>
+        <w:pStyle w:val="Listaszerbekezds"/>
+        <w:numPr>
+          <w:ilvl w:val="0"/>
+          <w:numId w:val="15"/>
+        </w:numPr>
+        <w:rPr>
+          <w:rFonts w:ascii="Times New Roman" w:hAnsi="Times New Roman" w:cs="Times New Roman"/>
+          <w:b/>
+          <w:sz w:val="28"/>
+          <w:szCs w:val="28"/>
+        </w:rPr>
+      </w:pPr>
+      <w:r>
+        <w:rPr>
+          <w:rFonts w:ascii="Times New Roman" w:hAnsi="Times New Roman" w:cs="Times New Roman"/>
+          <w:b/>
+          <w:sz w:val="28"/>
+          <w:szCs w:val="28"/>
+        </w:rPr>
+        <w:t>Linux kiszolgáló</w:t>
+      </w:r>
+      <w:r>
+        <w:rPr>
+          <w:rFonts w:ascii="Times New Roman" w:hAnsi="Times New Roman" w:cs="Times New Roman"/>
+          <w:b/>
+          <w:sz w:val="28"/>
+          <w:szCs w:val="28"/>
+        </w:rPr>
+        <w:t>,</w:t>
+      </w:r>
+    </w:p>
+    <w:p>
+      <w:pPr>
+        <w:rPr>
+          <w:rFonts w:ascii="Times New Roman" w:hAnsi="Times New Roman" w:cs="Times New Roman"/>
+          <w:b/>
+          <w:sz w:val="28"/>
+          <w:szCs w:val="28"/>
+        </w:rPr>
+      </w:pPr>
+    </w:p>
+    <w:p>
+      <w:pPr>
+        <w:rPr>
+          <w:rFonts w:ascii="Times New Roman" w:hAnsi="Times New Roman" w:cs="Times New Roman"/>
+          <w:b/>
+          <w:sz w:val="28"/>
+          <w:szCs w:val="28"/>
+        </w:rPr>
+      </w:pPr>
+      <w:r>
+        <w:rPr>
+          <w:rFonts w:ascii="Times New Roman" w:hAnsi="Times New Roman" w:cs="Times New Roman"/>
+          <w:b/>
+          <w:sz w:val="28"/>
+          <w:szCs w:val="28"/>
+        </w:rPr>
+        <w:t>Csépányi Bárdos Letícia:</w:t>
+      </w:r>
+    </w:p>
+    <w:p>
+      <w:pPr>
+        <w:pStyle w:val="Listaszerbekezds"/>
+        <w:numPr>
+          <w:ilvl w:val="0"/>
+          <w:numId w:val="15"/>
+        </w:numPr>
+        <w:rPr>
+          <w:rFonts w:ascii="Times New Roman" w:hAnsi="Times New Roman" w:cs="Times New Roman"/>
+          <w:b/>
+          <w:sz w:val="28"/>
+          <w:szCs w:val="28"/>
+        </w:rPr>
+      </w:pPr>
+      <w:r>
+        <w:rPr>
+          <w:rFonts w:ascii="Times New Roman" w:hAnsi="Times New Roman" w:cs="Times New Roman"/>
+          <w:b/>
+          <w:sz w:val="28"/>
+          <w:szCs w:val="28"/>
+        </w:rPr>
+        <w:t>Dokumentáció,</w:t>
+      </w:r>
+    </w:p>
+    <w:p>
+      <w:pPr>
+        <w:pStyle w:val="Listaszerbekezds"/>
+        <w:numPr>
+          <w:ilvl w:val="0"/>
+          <w:numId w:val="15"/>
+        </w:numPr>
+        <w:rPr>
+          <w:rFonts w:ascii="Times New Roman" w:hAnsi="Times New Roman" w:cs="Times New Roman"/>
+          <w:b/>
+          <w:sz w:val="28"/>
+          <w:szCs w:val="28"/>
+        </w:rPr>
+      </w:pPr>
+      <w:r>
+        <w:rPr>
+          <w:rFonts w:ascii="Times New Roman" w:hAnsi="Times New Roman" w:cs="Times New Roman"/>
+          <w:b/>
+          <w:sz w:val="28"/>
+          <w:szCs w:val="28"/>
+        </w:rPr>
+        <w:t>Magyarnyelvű prezentáció,</w:t>
+      </w:r>
+    </w:p>
+    <w:p>
+      <w:pPr>
+        <w:rPr>
+          <w:rFonts w:ascii="Times New Roman" w:hAnsi="Times New Roman" w:cs="Times New Roman"/>
+          <w:b/>
+          <w:sz w:val="28"/>
+          <w:szCs w:val="28"/>
+        </w:rPr>
+      </w:pPr>
+    </w:p>
+    <w:p>
+      <w:pPr>
+        <w:rPr>
+          <w:rFonts w:ascii="Times New Roman" w:hAnsi="Times New Roman" w:cs="Times New Roman"/>
+          <w:b/>
+          <w:sz w:val="28"/>
+          <w:szCs w:val="28"/>
+        </w:rPr>
+      </w:pPr>
+      <w:r>
+        <w:rPr>
+          <w:rFonts w:ascii="Times New Roman" w:hAnsi="Times New Roman" w:cs="Times New Roman"/>
+          <w:b/>
+          <w:sz w:val="28"/>
+          <w:szCs w:val="28"/>
+        </w:rPr>
+        <w:t>Budai József:</w:t>
+      </w:r>
+    </w:p>
+    <w:p>
+      <w:pPr>
+        <w:pStyle w:val="Listaszerbekezds"/>
+        <w:numPr>
+          <w:ilvl w:val="0"/>
+          <w:numId w:val="16"/>
+        </w:numPr>
+        <w:rPr>
+          <w:rFonts w:ascii="Times New Roman" w:hAnsi="Times New Roman" w:cs="Times New Roman"/>
+          <w:b/>
+          <w:sz w:val="28"/>
+          <w:szCs w:val="28"/>
+        </w:rPr>
+      </w:pPr>
+      <w:r>
+        <w:rPr>
+          <w:rFonts w:ascii="Times New Roman" w:hAnsi="Times New Roman" w:cs="Times New Roman"/>
+          <w:b/>
+          <w:sz w:val="28"/>
+          <w:szCs w:val="28"/>
+        </w:rPr>
+        <w:t xml:space="preserve">Hálózati </w:t>
+      </w:r>
+      <w:r>
+        <w:rPr>
+          <w:rFonts w:ascii="Times New Roman" w:hAnsi="Times New Roman" w:cs="Times New Roman"/>
+          <w:b/>
+          <w:sz w:val="28"/>
+          <w:szCs w:val="28"/>
+        </w:rPr>
+        <w:t>topológia elkészítése,programozása</w:t>
+      </w:r>
+      <w:bookmarkStart w:id="31" w:name="_GoBack"/>
       <w:bookmarkEnd w:id="31"/>
-    </w:p>
-    <w:p/>
-    <w:p>
-      <w:pPr>
-        <w:rPr>
-          <w:rFonts w:ascii="Times New Roman" w:hAnsi="Times New Roman" w:cs="Times New Roman"/>
-          <w:b/>
-          <w:sz w:val="28"/>
-          <w:szCs w:val="28"/>
-        </w:rPr>
-      </w:pPr>
-      <w:r>
-        <w:rPr>
-          <w:rFonts w:ascii="Times New Roman" w:hAnsi="Times New Roman" w:cs="Times New Roman"/>
-          <w:b/>
-          <w:sz w:val="28"/>
-          <w:szCs w:val="28"/>
-        </w:rPr>
-        <w:t>Berki Dorina:</w:t>
-      </w:r>
-    </w:p>
-    <w:p>
-      <w:pPr>
-        <w:rPr>
-          <w:rFonts w:ascii="Times New Roman" w:hAnsi="Times New Roman" w:cs="Times New Roman"/>
-          <w:b/>
-          <w:sz w:val="28"/>
-          <w:szCs w:val="28"/>
-        </w:rPr>
-      </w:pPr>
-    </w:p>
-    <w:p>
-      <w:pPr>
-        <w:rPr>
-          <w:rFonts w:ascii="Times New Roman" w:hAnsi="Times New Roman" w:cs="Times New Roman"/>
-          <w:b/>
-          <w:sz w:val="28"/>
-          <w:szCs w:val="28"/>
-        </w:rPr>
-      </w:pPr>
-      <w:r>
-        <w:rPr>
-          <w:rFonts w:ascii="Times New Roman" w:hAnsi="Times New Roman" w:cs="Times New Roman"/>
-          <w:b/>
-          <w:sz w:val="28"/>
-          <w:szCs w:val="28"/>
-        </w:rPr>
-        <w:t>Csépányi Bárdos Letícia:</w:t>
-      </w:r>
-    </w:p>
-    <w:p>
-      <w:pPr>
-        <w:rPr>
-          <w:rFonts w:ascii="Times New Roman" w:hAnsi="Times New Roman" w:cs="Times New Roman"/>
-          <w:b/>
-          <w:sz w:val="28"/>
-          <w:szCs w:val="28"/>
-        </w:rPr>
-      </w:pPr>
-    </w:p>
-    <w:p>
-      <w:pPr>
-        <w:rPr>
-          <w:rFonts w:ascii="Times New Roman" w:hAnsi="Times New Roman" w:cs="Times New Roman"/>
-          <w:b/>
-          <w:sz w:val="28"/>
-          <w:szCs w:val="28"/>
-        </w:rPr>
-      </w:pPr>
-      <w:r>
-        <w:rPr>
-          <w:rFonts w:ascii="Times New Roman" w:hAnsi="Times New Roman" w:cs="Times New Roman"/>
-          <w:b/>
-          <w:sz w:val="28"/>
-          <w:szCs w:val="28"/>
-        </w:rPr>
-        <w:t>Budai József:</w:t>
-      </w:r>
     </w:p>
     <w:sectPr>
       <w:footerReference w:type="default" r:id="rId11"/>
@@ -6574,6 +6697,119 @@
     </w:lvl>
   </w:abstractNum>
   <w:abstractNum w:abstractNumId="4" w15:restartNumberingAfterBreak="0">
+    <w:nsid w:val="2D095D22"/>
+    <w:multiLevelType w:val="hybridMultilevel"/>
+    <w:tmpl w:val="68146932"/>
+    <w:lvl w:ilvl="0" w:tplc="040E0001">
+      <w:start w:val="1"/>
+      <w:numFmt w:val="bullet"/>
+      <w:lvlText w:val=""/>
+      <w:lvlJc w:val="left"/>
+      <w:pPr>
+        <w:ind w:left="720" w:hanging="360"/>
+      </w:pPr>
+      <w:rPr>
+        <w:rFonts w:ascii="Symbol" w:hAnsi="Symbol" w:hint="default"/>
+      </w:rPr>
+    </w:lvl>
+    <w:lvl w:ilvl="1" w:tplc="040E0003" w:tentative="1">
+      <w:start w:val="1"/>
+      <w:numFmt w:val="bullet"/>
+      <w:lvlText w:val="o"/>
+      <w:lvlJc w:val="left"/>
+      <w:pPr>
+        <w:ind w:left="1440" w:hanging="360"/>
+      </w:pPr>
+      <w:rPr>
+        <w:rFonts w:ascii="Courier New" w:hAnsi="Courier New" w:cs="Courier New" w:hint="default"/>
+      </w:rPr>
+    </w:lvl>
+    <w:lvl w:ilvl="2" w:tplc="040E0005" w:tentative="1">
+      <w:start w:val="1"/>
+      <w:numFmt w:val="bullet"/>
+      <w:lvlText w:val=""/>
+      <w:lvlJc w:val="left"/>
+      <w:pPr>
+        <w:ind w:left="2160" w:hanging="360"/>
+      </w:pPr>
+      <w:rPr>
+        <w:rFonts w:ascii="Wingdings" w:hAnsi="Wingdings" w:hint="default"/>
+      </w:rPr>
+    </w:lvl>
+    <w:lvl w:ilvl="3" w:tplc="040E0001" w:tentative="1">
+      <w:start w:val="1"/>
+      <w:numFmt w:val="bullet"/>
+      <w:lvlText w:val=""/>
+      <w:lvlJc w:val="left"/>
+      <w:pPr>
+        <w:ind w:left="2880" w:hanging="360"/>
+      </w:pPr>
+      <w:rPr>
+        <w:rFonts w:ascii="Symbol" w:hAnsi="Symbol" w:hint="default"/>
+      </w:rPr>
+    </w:lvl>
+    <w:lvl w:ilvl="4" w:tplc="040E0003" w:tentative="1">
+      <w:start w:val="1"/>
+      <w:numFmt w:val="bullet"/>
+      <w:lvlText w:val="o"/>
+      <w:lvlJc w:val="left"/>
+      <w:pPr>
+        <w:ind w:left="3600" w:hanging="360"/>
+      </w:pPr>
+      <w:rPr>
+        <w:rFonts w:ascii="Courier New" w:hAnsi="Courier New" w:cs="Courier New" w:hint="default"/>
+      </w:rPr>
+    </w:lvl>
+    <w:lvl w:ilvl="5" w:tplc="040E0005" w:tentative="1">
+      <w:start w:val="1"/>
+      <w:numFmt w:val="bullet"/>
+      <w:lvlText w:val=""/>
+      <w:lvlJc w:val="left"/>
+      <w:pPr>
+        <w:ind w:left="4320" w:hanging="360"/>
+      </w:pPr>
+      <w:rPr>
+        <w:rFonts w:ascii="Wingdings" w:hAnsi="Wingdings" w:hint="default"/>
+      </w:rPr>
+    </w:lvl>
+    <w:lvl w:ilvl="6" w:tplc="040E0001" w:tentative="1">
+      <w:start w:val="1"/>
+      <w:numFmt w:val="bullet"/>
+      <w:lvlText w:val=""/>
+      <w:lvlJc w:val="left"/>
+      <w:pPr>
+        <w:ind w:left="5040" w:hanging="360"/>
+      </w:pPr>
+      <w:rPr>
+        <w:rFonts w:ascii="Symbol" w:hAnsi="Symbol" w:hint="default"/>
+      </w:rPr>
+    </w:lvl>
+    <w:lvl w:ilvl="7" w:tplc="040E0003" w:tentative="1">
+      <w:start w:val="1"/>
+      <w:numFmt w:val="bullet"/>
+      <w:lvlText w:val="o"/>
+      <w:lvlJc w:val="left"/>
+      <w:pPr>
+        <w:ind w:left="5760" w:hanging="360"/>
+      </w:pPr>
+      <w:rPr>
+        <w:rFonts w:ascii="Courier New" w:hAnsi="Courier New" w:cs="Courier New" w:hint="default"/>
+      </w:rPr>
+    </w:lvl>
+    <w:lvl w:ilvl="8" w:tplc="040E0005" w:tentative="1">
+      <w:start w:val="1"/>
+      <w:numFmt w:val="bullet"/>
+      <w:lvlText w:val=""/>
+      <w:lvlJc w:val="left"/>
+      <w:pPr>
+        <w:ind w:left="6480" w:hanging="360"/>
+      </w:pPr>
+      <w:rPr>
+        <w:rFonts w:ascii="Wingdings" w:hAnsi="Wingdings" w:hint="default"/>
+      </w:rPr>
+    </w:lvl>
+  </w:abstractNum>
+  <w:abstractNum w:abstractNumId="5" w15:restartNumberingAfterBreak="0">
     <w:nsid w:val="2F657EF5"/>
     <w:multiLevelType w:val="multilevel"/>
     <w:tmpl w:val="862829B6"/>
@@ -6722,7 +6958,7 @@
       </w:rPr>
     </w:lvl>
   </w:abstractNum>
-  <w:abstractNum w:abstractNumId="5" w15:restartNumberingAfterBreak="0">
+  <w:abstractNum w:abstractNumId="6" w15:restartNumberingAfterBreak="0">
     <w:nsid w:val="2F6C7CB9"/>
     <w:multiLevelType w:val="hybridMultilevel"/>
     <w:tmpl w:val="28E42892"/>
@@ -6835,7 +7071,7 @@
       </w:rPr>
     </w:lvl>
   </w:abstractNum>
-  <w:abstractNum w:abstractNumId="6" w15:restartNumberingAfterBreak="0">
+  <w:abstractNum w:abstractNumId="7" w15:restartNumberingAfterBreak="0">
     <w:nsid w:val="39180BFC"/>
     <w:multiLevelType w:val="multilevel"/>
     <w:tmpl w:val="4EDA65A6"/>
@@ -6952,7 +7188,7 @@
       </w:pPr>
     </w:lvl>
   </w:abstractNum>
-  <w:abstractNum w:abstractNumId="7" w15:restartNumberingAfterBreak="0">
+  <w:abstractNum w:abstractNumId="8" w15:restartNumberingAfterBreak="0">
     <w:nsid w:val="49865F86"/>
     <w:multiLevelType w:val="multilevel"/>
     <w:tmpl w:val="A9CA140A"/>
@@ -7065,7 +7301,7 @@
       </w:pPr>
     </w:lvl>
   </w:abstractNum>
-  <w:abstractNum w:abstractNumId="8" w15:restartNumberingAfterBreak="0">
+  <w:abstractNum w:abstractNumId="9" w15:restartNumberingAfterBreak="0">
     <w:nsid w:val="52B40FF6"/>
     <w:multiLevelType w:val="hybridMultilevel"/>
     <w:tmpl w:val="C81EA68E"/>
@@ -7156,7 +7392,7 @@
       </w:pPr>
     </w:lvl>
   </w:abstractNum>
-  <w:abstractNum w:abstractNumId="9" w15:restartNumberingAfterBreak="0">
+  <w:abstractNum w:abstractNumId="10" w15:restartNumberingAfterBreak="0">
     <w:nsid w:val="560260CD"/>
     <w:multiLevelType w:val="hybridMultilevel"/>
     <w:tmpl w:val="AC98ED16"/>
@@ -7269,7 +7505,7 @@
       </w:rPr>
     </w:lvl>
   </w:abstractNum>
-  <w:abstractNum w:abstractNumId="10" w15:restartNumberingAfterBreak="0">
+  <w:abstractNum w:abstractNumId="11" w15:restartNumberingAfterBreak="0">
     <w:nsid w:val="568B668A"/>
     <w:multiLevelType w:val="multilevel"/>
     <w:tmpl w:val="23DAA782"/>
@@ -7418,7 +7654,7 @@
       </w:rPr>
     </w:lvl>
   </w:abstractNum>
-  <w:abstractNum w:abstractNumId="11" w15:restartNumberingAfterBreak="0">
+  <w:abstractNum w:abstractNumId="12" w15:restartNumberingAfterBreak="0">
     <w:nsid w:val="5801559B"/>
     <w:multiLevelType w:val="multilevel"/>
     <w:tmpl w:val="D0F4D176"/>
@@ -7567,7 +7803,120 @@
       </w:rPr>
     </w:lvl>
   </w:abstractNum>
-  <w:abstractNum w:abstractNumId="12" w15:restartNumberingAfterBreak="0">
+  <w:abstractNum w:abstractNumId="13" w15:restartNumberingAfterBreak="0">
+    <w:nsid w:val="5D8D2D8B"/>
+    <w:multiLevelType w:val="hybridMultilevel"/>
+    <w:tmpl w:val="66007DA0"/>
+    <w:lvl w:ilvl="0" w:tplc="040E0001">
+      <w:start w:val="1"/>
+      <w:numFmt w:val="bullet"/>
+      <w:lvlText w:val=""/>
+      <w:lvlJc w:val="left"/>
+      <w:pPr>
+        <w:ind w:left="720" w:hanging="360"/>
+      </w:pPr>
+      <w:rPr>
+        <w:rFonts w:ascii="Symbol" w:hAnsi="Symbol" w:hint="default"/>
+      </w:rPr>
+    </w:lvl>
+    <w:lvl w:ilvl="1" w:tplc="040E0003" w:tentative="1">
+      <w:start w:val="1"/>
+      <w:numFmt w:val="bullet"/>
+      <w:lvlText w:val="o"/>
+      <w:lvlJc w:val="left"/>
+      <w:pPr>
+        <w:ind w:left="1440" w:hanging="360"/>
+      </w:pPr>
+      <w:rPr>
+        <w:rFonts w:ascii="Courier New" w:hAnsi="Courier New" w:cs="Courier New" w:hint="default"/>
+      </w:rPr>
+    </w:lvl>
+    <w:lvl w:ilvl="2" w:tplc="040E0005" w:tentative="1">
+      <w:start w:val="1"/>
+      <w:numFmt w:val="bullet"/>
+      <w:lvlText w:val=""/>
+      <w:lvlJc w:val="left"/>
+      <w:pPr>
+        <w:ind w:left="2160" w:hanging="360"/>
+      </w:pPr>
+      <w:rPr>
+        <w:rFonts w:ascii="Wingdings" w:hAnsi="Wingdings" w:hint="default"/>
+      </w:rPr>
+    </w:lvl>
+    <w:lvl w:ilvl="3" w:tplc="040E0001" w:tentative="1">
+      <w:start w:val="1"/>
+      <w:numFmt w:val="bullet"/>
+      <w:lvlText w:val=""/>
+      <w:lvlJc w:val="left"/>
+      <w:pPr>
+        <w:ind w:left="2880" w:hanging="360"/>
+      </w:pPr>
+      <w:rPr>
+        <w:rFonts w:ascii="Symbol" w:hAnsi="Symbol" w:hint="default"/>
+      </w:rPr>
+    </w:lvl>
+    <w:lvl w:ilvl="4" w:tplc="040E0003" w:tentative="1">
+      <w:start w:val="1"/>
+      <w:numFmt w:val="bullet"/>
+      <w:lvlText w:val="o"/>
+      <w:lvlJc w:val="left"/>
+      <w:pPr>
+        <w:ind w:left="3600" w:hanging="360"/>
+      </w:pPr>
+      <w:rPr>
+        <w:rFonts w:ascii="Courier New" w:hAnsi="Courier New" w:cs="Courier New" w:hint="default"/>
+      </w:rPr>
+    </w:lvl>
+    <w:lvl w:ilvl="5" w:tplc="040E0005" w:tentative="1">
+      <w:start w:val="1"/>
+      <w:numFmt w:val="bullet"/>
+      <w:lvlText w:val=""/>
+      <w:lvlJc w:val="left"/>
+      <w:pPr>
+        <w:ind w:left="4320" w:hanging="360"/>
+      </w:pPr>
+      <w:rPr>
+        <w:rFonts w:ascii="Wingdings" w:hAnsi="Wingdings" w:hint="default"/>
+      </w:rPr>
+    </w:lvl>
+    <w:lvl w:ilvl="6" w:tplc="040E0001" w:tentative="1">
+      <w:start w:val="1"/>
+      <w:numFmt w:val="bullet"/>
+      <w:lvlText w:val=""/>
+      <w:lvlJc w:val="left"/>
+      <w:pPr>
+        <w:ind w:left="5040" w:hanging="360"/>
+      </w:pPr>
+      <w:rPr>
+        <w:rFonts w:ascii="Symbol" w:hAnsi="Symbol" w:hint="default"/>
+      </w:rPr>
+    </w:lvl>
+    <w:lvl w:ilvl="7" w:tplc="040E0003" w:tentative="1">
+      <w:start w:val="1"/>
+      <w:numFmt w:val="bullet"/>
+      <w:lvlText w:val="o"/>
+      <w:lvlJc w:val="left"/>
+      <w:pPr>
+        <w:ind w:left="5760" w:hanging="360"/>
+      </w:pPr>
+      <w:rPr>
+        <w:rFonts w:ascii="Courier New" w:hAnsi="Courier New" w:cs="Courier New" w:hint="default"/>
+      </w:rPr>
+    </w:lvl>
+    <w:lvl w:ilvl="8" w:tplc="040E0005" w:tentative="1">
+      <w:start w:val="1"/>
+      <w:numFmt w:val="bullet"/>
+      <w:lvlText w:val=""/>
+      <w:lvlJc w:val="left"/>
+      <w:pPr>
+        <w:ind w:left="6480" w:hanging="360"/>
+      </w:pPr>
+      <w:rPr>
+        <w:rFonts w:ascii="Wingdings" w:hAnsi="Wingdings" w:hint="default"/>
+      </w:rPr>
+    </w:lvl>
+  </w:abstractNum>
+  <w:abstractNum w:abstractNumId="14" w15:restartNumberingAfterBreak="0">
     <w:nsid w:val="676263A3"/>
     <w:multiLevelType w:val="multilevel"/>
     <w:tmpl w:val="50789C68"/>
@@ -7684,7 +8033,7 @@
       </w:pPr>
     </w:lvl>
   </w:abstractNum>
-  <w:abstractNum w:abstractNumId="13" w15:restartNumberingAfterBreak="0">
+  <w:abstractNum w:abstractNumId="15" w15:restartNumberingAfterBreak="0">
     <w:nsid w:val="78F8120D"/>
     <w:multiLevelType w:val="hybridMultilevel"/>
     <w:tmpl w:val="843C8DBA"/>
@@ -7798,16 +8147,16 @@
     </w:lvl>
   </w:abstractNum>
   <w:num w:numId="1">
-    <w:abstractNumId w:val="13"/>
+    <w:abstractNumId w:val="15"/>
   </w:num>
   <w:num w:numId="2">
-    <w:abstractNumId w:val="6"/>
+    <w:abstractNumId w:val="7"/>
   </w:num>
   <w:num w:numId="3">
-    <w:abstractNumId w:val="12"/>
+    <w:abstractNumId w:val="14"/>
   </w:num>
   <w:num w:numId="4">
-    <w:abstractNumId w:val="7"/>
+    <w:abstractNumId w:val="8"/>
   </w:num>
   <w:num w:numId="5">
     <w:abstractNumId w:val="3"/>
@@ -7816,28 +8165,34 @@
     <w:abstractNumId w:val="2"/>
   </w:num>
   <w:num w:numId="7">
-    <w:abstractNumId w:val="9"/>
+    <w:abstractNumId w:val="10"/>
   </w:num>
   <w:num w:numId="8">
+    <w:abstractNumId w:val="6"/>
+  </w:num>
+  <w:num w:numId="9">
     <w:abstractNumId w:val="5"/>
   </w:num>
-  <w:num w:numId="9">
-    <w:abstractNumId w:val="4"/>
-  </w:num>
   <w:num w:numId="10">
-    <w:abstractNumId w:val="10"/>
+    <w:abstractNumId w:val="11"/>
   </w:num>
   <w:num w:numId="11">
     <w:abstractNumId w:val="1"/>
   </w:num>
   <w:num w:numId="12">
-    <w:abstractNumId w:val="11"/>
+    <w:abstractNumId w:val="12"/>
   </w:num>
   <w:num w:numId="13">
-    <w:abstractNumId w:val="8"/>
+    <w:abstractNumId w:val="9"/>
   </w:num>
   <w:num w:numId="14">
     <w:abstractNumId w:val="0"/>
+  </w:num>
+  <w:num w:numId="15">
+    <w:abstractNumId w:val="13"/>
+  </w:num>
+  <w:num w:numId="16">
+    <w:abstractNumId w:val="4"/>
   </w:num>
 </w:numbering>
 </file>
@@ -8834,7 +9189,7 @@
 </file>
 
 <file path=customXml/itemProps1.xml><?xml version="1.0" encoding="utf-8"?>
-<ds:datastoreItem xmlns:ds="http://schemas.openxmlformats.org/officeDocument/2006/customXml" ds:itemID="{0389F2FA-07AC-4CCA-BA38-0A010530B689}">
+<ds:datastoreItem xmlns:ds="http://schemas.openxmlformats.org/officeDocument/2006/customXml" ds:itemID="{B853EB60-BBD9-4E4F-864D-499BA3E25345}">
   <ds:schemaRefs>
     <ds:schemaRef ds:uri="http://schemas.openxmlformats.org/officeDocument/2006/bibliography"/>
   </ds:schemaRefs>

--- a/2csoport.docx
+++ b/2csoport.docx
@@ -596,8 +596,8 @@
         </w:rPr>
       </w:pPr>
     </w:p>
-    <w:bookmarkStart w:id="3" w:name="_Toc193707118" w:displacedByCustomXml="next"/>
-    <w:bookmarkStart w:id="4" w:name="_Toc193278257" w:displacedByCustomXml="next"/>
+    <w:bookmarkStart w:id="3" w:name="_Toc193278257" w:displacedByCustomXml="next"/>
+    <w:bookmarkStart w:id="4" w:name="_Toc193707118" w:displacedByCustomXml="next"/>
     <w:sdt>
       <w:sdtPr>
         <w:rPr>
@@ -6083,7 +6083,25 @@
           <w:sz w:val="28"/>
           <w:szCs w:val="28"/>
         </w:rPr>
-        <w:t>Magyarnyelvű prezentáció,</w:t>
+        <w:t>Magyar</w:t>
+      </w:r>
+      <w:r>
+        <w:rPr>
+          <w:rFonts w:ascii="Times New Roman" w:hAnsi="Times New Roman" w:cs="Times New Roman"/>
+          <w:b/>
+          <w:sz w:val="28"/>
+          <w:szCs w:val="28"/>
+        </w:rPr>
+        <w:t xml:space="preserve"> </w:t>
+      </w:r>
+      <w:r>
+        <w:rPr>
+          <w:rFonts w:ascii="Times New Roman" w:hAnsi="Times New Roman" w:cs="Times New Roman"/>
+          <w:b/>
+          <w:sz w:val="28"/>
+          <w:szCs w:val="28"/>
+        </w:rPr>
+        <w:t>nyelvű prezentáció,</w:t>
       </w:r>
     </w:p>
     <w:p>
@@ -6147,7 +6165,40 @@
         </w:rPr>
         <w:t>topológia elkészítése,programozása</w:t>
       </w:r>
+      <w:r>
+        <w:rPr>
+          <w:rFonts w:ascii="Times New Roman" w:hAnsi="Times New Roman" w:cs="Times New Roman"/>
+          <w:b/>
+          <w:sz w:val="28"/>
+          <w:szCs w:val="28"/>
+        </w:rPr>
+        <w:t>,</w:t>
+      </w:r>
+    </w:p>
+    <w:p>
+      <w:pPr>
+        <w:pStyle w:val="Listaszerbekezds"/>
+        <w:numPr>
+          <w:ilvl w:val="0"/>
+          <w:numId w:val="16"/>
+        </w:numPr>
+        <w:rPr>
+          <w:rFonts w:ascii="Times New Roman" w:hAnsi="Times New Roman" w:cs="Times New Roman"/>
+          <w:b/>
+          <w:sz w:val="28"/>
+          <w:szCs w:val="28"/>
+        </w:rPr>
+      </w:pPr>
       <w:bookmarkStart w:id="31" w:name="_GoBack"/>
+      <w:r>
+        <w:rPr>
+          <w:rFonts w:ascii="Times New Roman" w:hAnsi="Times New Roman" w:cs="Times New Roman"/>
+          <w:b/>
+          <w:sz w:val="28"/>
+          <w:szCs w:val="28"/>
+        </w:rPr>
+        <w:t>Angol nyelvű prezentáció.</w:t>
+      </w:r>
       <w:bookmarkEnd w:id="31"/>
     </w:p>
     <w:sectPr>
@@ -9189,7 +9240,7 @@
 </file>
 
 <file path=customXml/itemProps1.xml><?xml version="1.0" encoding="utf-8"?>
-<ds:datastoreItem xmlns:ds="http://schemas.openxmlformats.org/officeDocument/2006/customXml" ds:itemID="{B853EB60-BBD9-4E4F-864D-499BA3E25345}">
+<ds:datastoreItem xmlns:ds="http://schemas.openxmlformats.org/officeDocument/2006/customXml" ds:itemID="{8236F107-E8D0-4FC6-9C53-4D649AEDAC40}">
   <ds:schemaRefs>
     <ds:schemaRef ds:uri="http://schemas.openxmlformats.org/officeDocument/2006/bibliography"/>
   </ds:schemaRefs>

--- a/2csoport.docx
+++ b/2csoport.docx
@@ -596,8 +596,8 @@
         </w:rPr>
       </w:pPr>
     </w:p>
-    <w:bookmarkStart w:id="3" w:name="_Toc193278257" w:displacedByCustomXml="next"/>
-    <w:bookmarkStart w:id="4" w:name="_Toc193707118" w:displacedByCustomXml="next"/>
+    <w:bookmarkStart w:id="3" w:name="_Toc193707118" w:displacedByCustomXml="next"/>
+    <w:bookmarkStart w:id="4" w:name="_Toc193278257" w:displacedByCustomXml="next"/>
     <w:sdt>
       <w:sdtPr>
         <w:rPr>
@@ -6006,7 +6006,7 @@
           <w:sz w:val="28"/>
           <w:szCs w:val="28"/>
         </w:rPr>
-        <w:t>,</w:t>
+        <w:t>:DHCP,DNS.</w:t>
       </w:r>
     </w:p>
     <w:p>
@@ -6189,16 +6189,16 @@
           <w:szCs w:val="28"/>
         </w:rPr>
       </w:pPr>
+      <w:r>
+        <w:rPr>
+          <w:rFonts w:ascii="Times New Roman" w:hAnsi="Times New Roman" w:cs="Times New Roman"/>
+          <w:b/>
+          <w:sz w:val="28"/>
+          <w:szCs w:val="28"/>
+        </w:rPr>
+        <w:t>Angol nyelvű prezentáció.</w:t>
+      </w:r>
       <w:bookmarkStart w:id="31" w:name="_GoBack"/>
-      <w:r>
-        <w:rPr>
-          <w:rFonts w:ascii="Times New Roman" w:hAnsi="Times New Roman" w:cs="Times New Roman"/>
-          <w:b/>
-          <w:sz w:val="28"/>
-          <w:szCs w:val="28"/>
-        </w:rPr>
-        <w:t>Angol nyelvű prezentáció.</w:t>
-      </w:r>
       <w:bookmarkEnd w:id="31"/>
     </w:p>
     <w:sectPr>
@@ -9240,7 +9240,7 @@
 </file>
 
 <file path=customXml/itemProps1.xml><?xml version="1.0" encoding="utf-8"?>
-<ds:datastoreItem xmlns:ds="http://schemas.openxmlformats.org/officeDocument/2006/customXml" ds:itemID="{8236F107-E8D0-4FC6-9C53-4D649AEDAC40}">
+<ds:datastoreItem xmlns:ds="http://schemas.openxmlformats.org/officeDocument/2006/customXml" ds:itemID="{FFC80DD2-5103-4297-A626-A460DFF9AABB}">
   <ds:schemaRefs>
     <ds:schemaRef ds:uri="http://schemas.openxmlformats.org/officeDocument/2006/bibliography"/>
   </ds:schemaRefs>

--- a/2csoport.docx
+++ b/2csoport.docx
@@ -137,7 +137,23 @@
           <w:sz w:val="48"/>
           <w:szCs w:val="48"/>
         </w:rPr>
-        <w:t>Csépányi Bárdos Letícia</w:t>
+        <w:t>Csépányi</w:t>
+      </w:r>
+      <w:r>
+        <w:rPr>
+          <w:sz w:val="48"/>
+          <w:szCs w:val="48"/>
+        </w:rPr>
+        <w:t>-</w:t>
+      </w:r>
+      <w:bookmarkStart w:id="0" w:name="_GoBack"/>
+      <w:bookmarkEnd w:id="0"/>
+      <w:r>
+        <w:rPr>
+          <w:sz w:val="48"/>
+          <w:szCs w:val="48"/>
+        </w:rPr>
+        <w:t>Bárdos Letícia</w:t>
       </w:r>
     </w:p>
     <w:p>
@@ -196,9 +212,9 @@
           <w:szCs w:val="52"/>
         </w:rPr>
       </w:pPr>
-      <w:bookmarkStart w:id="0" w:name="_Toc193278256"/>
-      <w:bookmarkStart w:id="1" w:name="_Toc193707117"/>
-      <w:bookmarkStart w:id="2" w:name="_Toc194312086"/>
+      <w:bookmarkStart w:id="1" w:name="_Toc193278256"/>
+      <w:bookmarkStart w:id="2" w:name="_Toc193707117"/>
+      <w:bookmarkStart w:id="3" w:name="_Toc194312086"/>
       <w:r>
         <w:rPr>
           <w:rFonts w:ascii="Arial Black" w:hAnsi="Arial Black"/>
@@ -208,9 +224,9 @@
         <w:lastRenderedPageBreak/>
         <w:t>Bevezető</w:t>
       </w:r>
-      <w:bookmarkEnd w:id="0"/>
       <w:bookmarkEnd w:id="1"/>
       <w:bookmarkEnd w:id="2"/>
+      <w:bookmarkEnd w:id="3"/>
     </w:p>
     <w:p>
       <w:pPr>
@@ -596,8 +612,8 @@
         </w:rPr>
       </w:pPr>
     </w:p>
-    <w:bookmarkStart w:id="3" w:name="_Toc193707118" w:displacedByCustomXml="next"/>
-    <w:bookmarkStart w:id="4" w:name="_Toc193278257" w:displacedByCustomXml="next"/>
+    <w:bookmarkStart w:id="4" w:name="_Toc193707118" w:displacedByCustomXml="next"/>
+    <w:bookmarkStart w:id="5" w:name="_Toc193278257" w:displacedByCustomXml="next"/>
     <w:sdt>
       <w:sdtPr>
         <w:rPr>
@@ -1713,7 +1729,7 @@
           <w:szCs w:val="52"/>
         </w:rPr>
       </w:pPr>
-      <w:bookmarkStart w:id="5" w:name="_Toc194312087"/>
+      <w:bookmarkStart w:id="6" w:name="_Toc194312087"/>
       <w:r>
         <w:rPr>
           <w:rFonts w:ascii="Arial Black" w:hAnsi="Arial Black"/>
@@ -1723,9 +1739,9 @@
         <w:lastRenderedPageBreak/>
         <w:t>Eszközök</w:t>
       </w:r>
+      <w:bookmarkEnd w:id="5"/>
       <w:bookmarkEnd w:id="4"/>
-      <w:bookmarkEnd w:id="3"/>
-      <w:bookmarkEnd w:id="5"/>
+      <w:bookmarkEnd w:id="6"/>
     </w:p>
     <w:p>
       <w:pPr>
@@ -1746,9 +1762,9 @@
           <w:szCs w:val="48"/>
         </w:rPr>
       </w:pPr>
-      <w:bookmarkStart w:id="6" w:name="_Toc193278258"/>
-      <w:bookmarkStart w:id="7" w:name="_Toc193707119"/>
-      <w:bookmarkStart w:id="8" w:name="_Toc194312088"/>
+      <w:bookmarkStart w:id="7" w:name="_Toc193278258"/>
+      <w:bookmarkStart w:id="8" w:name="_Toc193707119"/>
+      <w:bookmarkStart w:id="9" w:name="_Toc194312088"/>
       <w:r>
         <w:rPr>
           <w:rFonts w:ascii="Times New Roman" w:hAnsi="Times New Roman" w:cs="Times New Roman"/>
@@ -1778,9 +1794,9 @@
         </w:rPr>
         <w:t>Router</w:t>
       </w:r>
-      <w:bookmarkEnd w:id="6"/>
       <w:bookmarkEnd w:id="7"/>
       <w:bookmarkEnd w:id="8"/>
+      <w:bookmarkEnd w:id="9"/>
     </w:p>
     <w:p>
       <w:pPr>
@@ -2162,9 +2178,9 @@
           <w:u w:val="single"/>
         </w:rPr>
       </w:pPr>
-      <w:bookmarkStart w:id="9" w:name="_Toc193278259"/>
-      <w:bookmarkStart w:id="10" w:name="_Toc193707120"/>
-      <w:bookmarkStart w:id="11" w:name="_Toc194312089"/>
+      <w:bookmarkStart w:id="10" w:name="_Toc193278259"/>
+      <w:bookmarkStart w:id="11" w:name="_Toc193707120"/>
+      <w:bookmarkStart w:id="12" w:name="_Toc194312089"/>
       <w:r>
         <w:rPr>
           <w:rFonts w:ascii="Times New Roman" w:hAnsi="Times New Roman" w:cs="Times New Roman"/>
@@ -2176,9 +2192,9 @@
         <w:lastRenderedPageBreak/>
         <w:t>ASA</w:t>
       </w:r>
-      <w:bookmarkEnd w:id="9"/>
       <w:bookmarkEnd w:id="10"/>
       <w:bookmarkEnd w:id="11"/>
+      <w:bookmarkEnd w:id="12"/>
     </w:p>
     <w:p>
       <w:pPr>
@@ -2361,9 +2377,9 @@
         </w:rPr>
         <w:br w:type="page"/>
       </w:r>
-      <w:bookmarkStart w:id="12" w:name="_Toc193278260"/>
-      <w:bookmarkStart w:id="13" w:name="_Toc193707121"/>
-      <w:bookmarkStart w:id="14" w:name="_Toc194312090"/>
+      <w:bookmarkStart w:id="13" w:name="_Toc193278260"/>
+      <w:bookmarkStart w:id="14" w:name="_Toc193707121"/>
+      <w:bookmarkStart w:id="15" w:name="_Toc194312090"/>
       <w:r>
         <w:rPr>
           <w:rFonts w:ascii="Times New Roman" w:hAnsi="Times New Roman" w:cs="Times New Roman"/>
@@ -2375,9 +2391,9 @@
         <w:lastRenderedPageBreak/>
         <w:t>2960-24TT Switch</w:t>
       </w:r>
-      <w:bookmarkEnd w:id="12"/>
       <w:bookmarkEnd w:id="13"/>
       <w:bookmarkEnd w:id="14"/>
+      <w:bookmarkEnd w:id="15"/>
     </w:p>
     <w:p>
       <w:pPr>
@@ -2502,7 +2518,7 @@
         </w:rPr>
         <w:br w:type="page"/>
       </w:r>
-      <w:bookmarkStart w:id="15" w:name="_Toc193278261"/>
+      <w:bookmarkStart w:id="16" w:name="_Toc193278261"/>
     </w:p>
     <w:p>
       <w:pPr>
@@ -2513,8 +2529,8 @@
           <w:szCs w:val="52"/>
         </w:rPr>
       </w:pPr>
-      <w:bookmarkStart w:id="16" w:name="_Toc194312091"/>
-      <w:bookmarkStart w:id="17" w:name="_Toc193707122"/>
+      <w:bookmarkStart w:id="17" w:name="_Toc194312091"/>
+      <w:bookmarkStart w:id="18" w:name="_Toc193707122"/>
       <w:r>
         <w:rPr>
           <w:rFonts w:ascii="Arial Black" w:hAnsi="Arial Black"/>
@@ -2524,7 +2540,7 @@
         <w:lastRenderedPageBreak/>
         <w:t>Fizikai topológia</w:t>
       </w:r>
-      <w:bookmarkEnd w:id="16"/>
+      <w:bookmarkEnd w:id="17"/>
     </w:p>
     <w:p>
       <w:pPr>
@@ -2981,11 +2997,11 @@
           <w:szCs w:val="52"/>
         </w:rPr>
       </w:pPr>
-      <w:bookmarkStart w:id="18" w:name="_Toc193278262"/>
-      <w:bookmarkStart w:id="19" w:name="_Toc193707123"/>
-      <w:bookmarkStart w:id="20" w:name="_Toc194312092"/>
-      <w:bookmarkEnd w:id="15"/>
-      <w:bookmarkEnd w:id="17"/>
+      <w:bookmarkStart w:id="19" w:name="_Toc193278262"/>
+      <w:bookmarkStart w:id="20" w:name="_Toc193707123"/>
+      <w:bookmarkStart w:id="21" w:name="_Toc194312092"/>
+      <w:bookmarkEnd w:id="16"/>
+      <w:bookmarkEnd w:id="18"/>
       <w:r>
         <w:rPr>
           <w:rFonts w:ascii="Arial Black" w:hAnsi="Arial Black"/>
@@ -3003,9 +3019,9 @@
         </w:rPr>
         <w:t>ogikai topológia</w:t>
       </w:r>
-      <w:bookmarkEnd w:id="18"/>
       <w:bookmarkEnd w:id="19"/>
       <w:bookmarkEnd w:id="20"/>
+      <w:bookmarkEnd w:id="21"/>
     </w:p>
     <w:p>
       <w:pPr>
@@ -4327,9 +4343,9 @@
           <w:szCs w:val="52"/>
         </w:rPr>
       </w:pPr>
-      <w:bookmarkStart w:id="21" w:name="_Toc193278263"/>
-      <w:bookmarkStart w:id="22" w:name="_Toc193707124"/>
-      <w:bookmarkStart w:id="23" w:name="_Toc194312093"/>
+      <w:bookmarkStart w:id="22" w:name="_Toc193278263"/>
+      <w:bookmarkStart w:id="23" w:name="_Toc193707124"/>
+      <w:bookmarkStart w:id="24" w:name="_Toc194312093"/>
       <w:r>
         <w:rPr>
           <w:rFonts w:ascii="Arial Black" w:hAnsi="Arial Black"/>
@@ -4339,9 +4355,9 @@
         <w:lastRenderedPageBreak/>
         <w:t>Eszközök konfigurálása</w:t>
       </w:r>
-      <w:bookmarkEnd w:id="21"/>
       <w:bookmarkEnd w:id="22"/>
       <w:bookmarkEnd w:id="23"/>
+      <w:bookmarkEnd w:id="24"/>
     </w:p>
     <w:p/>
     <w:p>
@@ -4700,9 +4716,9 @@
           <w:szCs w:val="52"/>
         </w:rPr>
       </w:pPr>
-      <w:bookmarkStart w:id="24" w:name="_Toc193278264"/>
-      <w:bookmarkStart w:id="25" w:name="_Toc193707125"/>
-      <w:bookmarkStart w:id="26" w:name="_Toc194312094"/>
+      <w:bookmarkStart w:id="25" w:name="_Toc193278264"/>
+      <w:bookmarkStart w:id="26" w:name="_Toc193707125"/>
+      <w:bookmarkStart w:id="27" w:name="_Toc194312094"/>
       <w:r>
         <w:rPr>
           <w:rFonts w:ascii="Arial Black" w:hAnsi="Arial Black"/>
@@ -4712,9 +4728,9 @@
         <w:lastRenderedPageBreak/>
         <w:t>Szerverek konfigurálása</w:t>
       </w:r>
-      <w:bookmarkEnd w:id="24"/>
       <w:bookmarkEnd w:id="25"/>
       <w:bookmarkEnd w:id="26"/>
+      <w:bookmarkEnd w:id="27"/>
     </w:p>
     <w:p>
       <w:pPr>
@@ -5130,8 +5146,8 @@
           <w:lang w:eastAsia="hu-HU"/>
         </w:rPr>
       </w:pPr>
-      <w:bookmarkStart w:id="27" w:name="_Toc193278265"/>
-      <w:bookmarkStart w:id="28" w:name="_Toc193707126"/>
+      <w:bookmarkStart w:id="28" w:name="_Toc193278265"/>
+      <w:bookmarkStart w:id="29" w:name="_Toc193707126"/>
       <w:r>
         <w:rPr>
           <w:b/>
@@ -5443,9 +5459,9 @@
           <w:szCs w:val="52"/>
         </w:rPr>
       </w:pPr>
-      <w:bookmarkStart w:id="29" w:name="_Toc194312095"/>
-      <w:bookmarkEnd w:id="27"/>
+      <w:bookmarkStart w:id="30" w:name="_Toc194312095"/>
       <w:bookmarkEnd w:id="28"/>
+      <w:bookmarkEnd w:id="29"/>
       <w:r>
         <w:rPr>
           <w:rFonts w:ascii="Arial Black" w:hAnsi="Arial Black"/>
@@ -5455,7 +5471,7 @@
         <w:lastRenderedPageBreak/>
         <w:t>Active Directory szolgáltatások Cisco szerveren</w:t>
       </w:r>
-      <w:bookmarkEnd w:id="29"/>
+      <w:bookmarkEnd w:id="30"/>
     </w:p>
     <w:p>
       <w:pPr>
@@ -5936,7 +5952,7 @@
           <w:szCs w:val="52"/>
         </w:rPr>
       </w:pPr>
-      <w:bookmarkStart w:id="30" w:name="_Toc194312096"/>
+      <w:bookmarkStart w:id="31" w:name="_Toc194312096"/>
       <w:r>
         <w:rPr>
           <w:rFonts w:ascii="Arial Black" w:hAnsi="Arial Black"/>
@@ -5945,7 +5961,7 @@
         </w:rPr>
         <w:t>Csoportmunka felosztás</w:t>
       </w:r>
-      <w:bookmarkEnd w:id="30"/>
+      <w:bookmarkEnd w:id="31"/>
     </w:p>
     <w:p/>
     <w:p>
@@ -6198,8 +6214,6 @@
         </w:rPr>
         <w:t>Angol nyelvű prezentáció.</w:t>
       </w:r>
-      <w:bookmarkStart w:id="31" w:name="_GoBack"/>
-      <w:bookmarkEnd w:id="31"/>
     </w:p>
     <w:sectPr>
       <w:footerReference w:type="default" r:id="rId11"/>
@@ -8937,6 +8951,31 @@
       <w:ind w:left="440"/>
     </w:pPr>
   </w:style>
+  <w:style w:type="paragraph" w:styleId="Nincstrkz">
+    <w:name w:val="No Spacing"/>
+    <w:link w:val="NincstrkzChar"/>
+    <w:uiPriority w:val="1"/>
+    <w:qFormat/>
+    <w:rsid w:val="004F51FA"/>
+    <w:pPr>
+      <w:spacing w:after="0" w:line="240" w:lineRule="auto"/>
+    </w:pPr>
+    <w:rPr>
+      <w:rFonts w:eastAsiaTheme="minorEastAsia"/>
+      <w:lang w:eastAsia="hu-HU"/>
+    </w:rPr>
+  </w:style>
+  <w:style w:type="character" w:customStyle="1" w:styleId="NincstrkzChar">
+    <w:name w:val="Nincs térköz Char"/>
+    <w:basedOn w:val="Bekezdsalapbettpusa"/>
+    <w:link w:val="Nincstrkz"/>
+    <w:uiPriority w:val="1"/>
+    <w:rsid w:val="004F51FA"/>
+    <w:rPr>
+      <w:rFonts w:eastAsiaTheme="minorEastAsia"/>
+      <w:lang w:eastAsia="hu-HU"/>
+    </w:rPr>
+  </w:style>
 </w:styles>
 </file>
 
@@ -9240,7 +9279,7 @@
 </file>
 
 <file path=customXml/itemProps1.xml><?xml version="1.0" encoding="utf-8"?>
-<ds:datastoreItem xmlns:ds="http://schemas.openxmlformats.org/officeDocument/2006/customXml" ds:itemID="{FFC80DD2-5103-4297-A626-A460DFF9AABB}">
+<ds:datastoreItem xmlns:ds="http://schemas.openxmlformats.org/officeDocument/2006/customXml" ds:itemID="{E9FCDAAB-E614-44DB-A824-F705CF1F6BDB}">
   <ds:schemaRefs>
     <ds:schemaRef ds:uri="http://schemas.openxmlformats.org/officeDocument/2006/bibliography"/>
   </ds:schemaRefs>

--- a/2csoport.docx
+++ b/2csoport.docx
@@ -146,8 +146,6 @@
         </w:rPr>
         <w:t>-</w:t>
       </w:r>
-      <w:bookmarkStart w:id="0" w:name="_GoBack"/>
-      <w:bookmarkEnd w:id="0"/>
       <w:r>
         <w:rPr>
           <w:sz w:val="48"/>
@@ -212,9 +210,9 @@
           <w:szCs w:val="52"/>
         </w:rPr>
       </w:pPr>
-      <w:bookmarkStart w:id="1" w:name="_Toc193278256"/>
-      <w:bookmarkStart w:id="2" w:name="_Toc193707117"/>
-      <w:bookmarkStart w:id="3" w:name="_Toc194312086"/>
+      <w:bookmarkStart w:id="0" w:name="_Toc193278256"/>
+      <w:bookmarkStart w:id="1" w:name="_Toc193707117"/>
+      <w:bookmarkStart w:id="2" w:name="_Toc194312086"/>
       <w:r>
         <w:rPr>
           <w:rFonts w:ascii="Arial Black" w:hAnsi="Arial Black"/>
@@ -224,9 +222,9 @@
         <w:lastRenderedPageBreak/>
         <w:t>Bevezető</w:t>
       </w:r>
+      <w:bookmarkEnd w:id="0"/>
       <w:bookmarkEnd w:id="1"/>
       <w:bookmarkEnd w:id="2"/>
-      <w:bookmarkEnd w:id="3"/>
     </w:p>
     <w:p>
       <w:pPr>
@@ -612,8 +610,8 @@
         </w:rPr>
       </w:pPr>
     </w:p>
+    <w:bookmarkStart w:id="3" w:name="_Toc193278257" w:displacedByCustomXml="next"/>
     <w:bookmarkStart w:id="4" w:name="_Toc193707118" w:displacedByCustomXml="next"/>
-    <w:bookmarkStart w:id="5" w:name="_Toc193278257" w:displacedByCustomXml="next"/>
     <w:sdt>
       <w:sdtPr>
         <w:rPr>
@@ -1729,7 +1727,7 @@
           <w:szCs w:val="52"/>
         </w:rPr>
       </w:pPr>
-      <w:bookmarkStart w:id="6" w:name="_Toc194312087"/>
+      <w:bookmarkStart w:id="5" w:name="_Toc194312087"/>
       <w:r>
         <w:rPr>
           <w:rFonts w:ascii="Arial Black" w:hAnsi="Arial Black"/>
@@ -1739,9 +1737,9 @@
         <w:lastRenderedPageBreak/>
         <w:t>Eszközök</w:t>
       </w:r>
+      <w:bookmarkEnd w:id="4"/>
+      <w:bookmarkEnd w:id="3"/>
       <w:bookmarkEnd w:id="5"/>
-      <w:bookmarkEnd w:id="4"/>
-      <w:bookmarkEnd w:id="6"/>
     </w:p>
     <w:p>
       <w:pPr>
@@ -1762,9 +1760,9 @@
           <w:szCs w:val="48"/>
         </w:rPr>
       </w:pPr>
-      <w:bookmarkStart w:id="7" w:name="_Toc193278258"/>
-      <w:bookmarkStart w:id="8" w:name="_Toc193707119"/>
-      <w:bookmarkStart w:id="9" w:name="_Toc194312088"/>
+      <w:bookmarkStart w:id="6" w:name="_Toc193278258"/>
+      <w:bookmarkStart w:id="7" w:name="_Toc193707119"/>
+      <w:bookmarkStart w:id="8" w:name="_Toc194312088"/>
       <w:r>
         <w:rPr>
           <w:rFonts w:ascii="Times New Roman" w:hAnsi="Times New Roman" w:cs="Times New Roman"/>
@@ -1794,9 +1792,9 @@
         </w:rPr>
         <w:t>Router</w:t>
       </w:r>
+      <w:bookmarkEnd w:id="6"/>
       <w:bookmarkEnd w:id="7"/>
       <w:bookmarkEnd w:id="8"/>
-      <w:bookmarkEnd w:id="9"/>
     </w:p>
     <w:p>
       <w:pPr>
@@ -2178,9 +2176,9 @@
           <w:u w:val="single"/>
         </w:rPr>
       </w:pPr>
-      <w:bookmarkStart w:id="10" w:name="_Toc193278259"/>
-      <w:bookmarkStart w:id="11" w:name="_Toc193707120"/>
-      <w:bookmarkStart w:id="12" w:name="_Toc194312089"/>
+      <w:bookmarkStart w:id="9" w:name="_Toc193278259"/>
+      <w:bookmarkStart w:id="10" w:name="_Toc193707120"/>
+      <w:bookmarkStart w:id="11" w:name="_Toc194312089"/>
       <w:r>
         <w:rPr>
           <w:rFonts w:ascii="Times New Roman" w:hAnsi="Times New Roman" w:cs="Times New Roman"/>
@@ -2192,9 +2190,9 @@
         <w:lastRenderedPageBreak/>
         <w:t>ASA</w:t>
       </w:r>
+      <w:bookmarkEnd w:id="9"/>
       <w:bookmarkEnd w:id="10"/>
       <w:bookmarkEnd w:id="11"/>
-      <w:bookmarkEnd w:id="12"/>
     </w:p>
     <w:p>
       <w:pPr>
@@ -2377,9 +2375,9 @@
         </w:rPr>
         <w:br w:type="page"/>
       </w:r>
-      <w:bookmarkStart w:id="13" w:name="_Toc193278260"/>
-      <w:bookmarkStart w:id="14" w:name="_Toc193707121"/>
-      <w:bookmarkStart w:id="15" w:name="_Toc194312090"/>
+      <w:bookmarkStart w:id="12" w:name="_Toc193278260"/>
+      <w:bookmarkStart w:id="13" w:name="_Toc193707121"/>
+      <w:bookmarkStart w:id="14" w:name="_Toc194312090"/>
       <w:r>
         <w:rPr>
           <w:rFonts w:ascii="Times New Roman" w:hAnsi="Times New Roman" w:cs="Times New Roman"/>
@@ -2391,9 +2389,9 @@
         <w:lastRenderedPageBreak/>
         <w:t>2960-24TT Switch</w:t>
       </w:r>
+      <w:bookmarkEnd w:id="12"/>
       <w:bookmarkEnd w:id="13"/>
       <w:bookmarkEnd w:id="14"/>
-      <w:bookmarkEnd w:id="15"/>
     </w:p>
     <w:p>
       <w:pPr>
@@ -2518,7 +2516,7 @@
         </w:rPr>
         <w:br w:type="page"/>
       </w:r>
-      <w:bookmarkStart w:id="16" w:name="_Toc193278261"/>
+      <w:bookmarkStart w:id="15" w:name="_Toc193278261"/>
     </w:p>
     <w:p>
       <w:pPr>
@@ -2529,8 +2527,8 @@
           <w:szCs w:val="52"/>
         </w:rPr>
       </w:pPr>
-      <w:bookmarkStart w:id="17" w:name="_Toc194312091"/>
-      <w:bookmarkStart w:id="18" w:name="_Toc193707122"/>
+      <w:bookmarkStart w:id="16" w:name="_Toc194312091"/>
+      <w:bookmarkStart w:id="17" w:name="_Toc193707122"/>
       <w:r>
         <w:rPr>
           <w:rFonts w:ascii="Arial Black" w:hAnsi="Arial Black"/>
@@ -2540,7 +2538,7 @@
         <w:lastRenderedPageBreak/>
         <w:t>Fizikai topológia</w:t>
       </w:r>
-      <w:bookmarkEnd w:id="17"/>
+      <w:bookmarkEnd w:id="16"/>
     </w:p>
     <w:p>
       <w:pPr>
@@ -2997,11 +2995,11 @@
           <w:szCs w:val="52"/>
         </w:rPr>
       </w:pPr>
-      <w:bookmarkStart w:id="19" w:name="_Toc193278262"/>
-      <w:bookmarkStart w:id="20" w:name="_Toc193707123"/>
-      <w:bookmarkStart w:id="21" w:name="_Toc194312092"/>
-      <w:bookmarkEnd w:id="16"/>
-      <w:bookmarkEnd w:id="18"/>
+      <w:bookmarkStart w:id="18" w:name="_Toc193278262"/>
+      <w:bookmarkStart w:id="19" w:name="_Toc193707123"/>
+      <w:bookmarkStart w:id="20" w:name="_Toc194312092"/>
+      <w:bookmarkEnd w:id="15"/>
+      <w:bookmarkEnd w:id="17"/>
       <w:r>
         <w:rPr>
           <w:rFonts w:ascii="Arial Black" w:hAnsi="Arial Black"/>
@@ -3019,9 +3017,9 @@
         </w:rPr>
         <w:t>ogikai topológia</w:t>
       </w:r>
+      <w:bookmarkEnd w:id="18"/>
       <w:bookmarkEnd w:id="19"/>
       <w:bookmarkEnd w:id="20"/>
-      <w:bookmarkEnd w:id="21"/>
     </w:p>
     <w:p>
       <w:pPr>
@@ -4343,9 +4341,9 @@
           <w:szCs w:val="52"/>
         </w:rPr>
       </w:pPr>
-      <w:bookmarkStart w:id="22" w:name="_Toc193278263"/>
-      <w:bookmarkStart w:id="23" w:name="_Toc193707124"/>
-      <w:bookmarkStart w:id="24" w:name="_Toc194312093"/>
+      <w:bookmarkStart w:id="21" w:name="_Toc193278263"/>
+      <w:bookmarkStart w:id="22" w:name="_Toc193707124"/>
+      <w:bookmarkStart w:id="23" w:name="_Toc194312093"/>
       <w:r>
         <w:rPr>
           <w:rFonts w:ascii="Arial Black" w:hAnsi="Arial Black"/>
@@ -4355,9 +4353,9 @@
         <w:lastRenderedPageBreak/>
         <w:t>Eszközök konfigurálása</w:t>
       </w:r>
+      <w:bookmarkEnd w:id="21"/>
       <w:bookmarkEnd w:id="22"/>
       <w:bookmarkEnd w:id="23"/>
-      <w:bookmarkEnd w:id="24"/>
     </w:p>
     <w:p/>
     <w:p>
@@ -4716,9 +4714,9 @@
           <w:szCs w:val="52"/>
         </w:rPr>
       </w:pPr>
-      <w:bookmarkStart w:id="25" w:name="_Toc193278264"/>
-      <w:bookmarkStart w:id="26" w:name="_Toc193707125"/>
-      <w:bookmarkStart w:id="27" w:name="_Toc194312094"/>
+      <w:bookmarkStart w:id="24" w:name="_Toc193278264"/>
+      <w:bookmarkStart w:id="25" w:name="_Toc193707125"/>
+      <w:bookmarkStart w:id="26" w:name="_Toc194312094"/>
       <w:r>
         <w:rPr>
           <w:rFonts w:ascii="Arial Black" w:hAnsi="Arial Black"/>
@@ -4728,9 +4726,9 @@
         <w:lastRenderedPageBreak/>
         <w:t>Szerverek konfigurálása</w:t>
       </w:r>
+      <w:bookmarkEnd w:id="24"/>
       <w:bookmarkEnd w:id="25"/>
       <w:bookmarkEnd w:id="26"/>
-      <w:bookmarkEnd w:id="27"/>
     </w:p>
     <w:p>
       <w:pPr>
@@ -5146,8 +5144,8 @@
           <w:lang w:eastAsia="hu-HU"/>
         </w:rPr>
       </w:pPr>
-      <w:bookmarkStart w:id="28" w:name="_Toc193278265"/>
-      <w:bookmarkStart w:id="29" w:name="_Toc193707126"/>
+      <w:bookmarkStart w:id="27" w:name="_Toc193278265"/>
+      <w:bookmarkStart w:id="28" w:name="_Toc193707126"/>
       <w:r>
         <w:rPr>
           <w:b/>
@@ -5459,9 +5457,9 @@
           <w:szCs w:val="52"/>
         </w:rPr>
       </w:pPr>
-      <w:bookmarkStart w:id="30" w:name="_Toc194312095"/>
+      <w:bookmarkStart w:id="29" w:name="_Toc194312095"/>
+      <w:bookmarkEnd w:id="27"/>
       <w:bookmarkEnd w:id="28"/>
-      <w:bookmarkEnd w:id="29"/>
       <w:r>
         <w:rPr>
           <w:rFonts w:ascii="Arial Black" w:hAnsi="Arial Black"/>
@@ -5471,7 +5469,7 @@
         <w:lastRenderedPageBreak/>
         <w:t>Active Directory szolgáltatások Cisco szerveren</w:t>
       </w:r>
-      <w:bookmarkEnd w:id="30"/>
+      <w:bookmarkEnd w:id="29"/>
     </w:p>
     <w:p>
       <w:pPr>
@@ -5952,7 +5950,7 @@
           <w:szCs w:val="52"/>
         </w:rPr>
       </w:pPr>
-      <w:bookmarkStart w:id="31" w:name="_Toc194312096"/>
+      <w:bookmarkStart w:id="30" w:name="_Toc194312096"/>
       <w:r>
         <w:rPr>
           <w:rFonts w:ascii="Arial Black" w:hAnsi="Arial Black"/>
@@ -5961,7 +5959,7 @@
         </w:rPr>
         <w:t>Csoportmunka felosztás</w:t>
       </w:r>
-      <w:bookmarkEnd w:id="31"/>
+      <w:bookmarkEnd w:id="30"/>
     </w:p>
     <w:p/>
     <w:p>
@@ -6051,7 +6049,24 @@
           <w:sz w:val="28"/>
           <w:szCs w:val="28"/>
         </w:rPr>
-        <w:t>Csépányi Bárdos Letícia:</w:t>
+        <w:t>Csépányi</w:t>
+      </w:r>
+      <w:r>
+        <w:rPr>
+          <w:rFonts w:ascii="Times New Roman" w:hAnsi="Times New Roman" w:cs="Times New Roman"/>
+          <w:sz w:val="28"/>
+          <w:szCs w:val="28"/>
+        </w:rPr>
+        <w:t>-</w:t>
+      </w:r>
+      <w:r>
+        <w:rPr>
+          <w:rFonts w:ascii="Times New Roman" w:hAnsi="Times New Roman" w:cs="Times New Roman"/>
+          <w:b/>
+          <w:sz w:val="28"/>
+          <w:szCs w:val="28"/>
+        </w:rPr>
+        <w:t>Bárdos Letícia:</w:t>
       </w:r>
     </w:p>
     <w:p>
@@ -6129,6 +6144,8 @@
           <w:szCs w:val="28"/>
         </w:rPr>
       </w:pPr>
+      <w:bookmarkStart w:id="31" w:name="_GoBack"/>
+      <w:bookmarkEnd w:id="31"/>
     </w:p>
     <w:p>
       <w:pPr>
@@ -9279,7 +9296,7 @@
 </file>
 
 <file path=customXml/itemProps1.xml><?xml version="1.0" encoding="utf-8"?>
-<ds:datastoreItem xmlns:ds="http://schemas.openxmlformats.org/officeDocument/2006/customXml" ds:itemID="{E9FCDAAB-E614-44DB-A824-F705CF1F6BDB}">
+<ds:datastoreItem xmlns:ds="http://schemas.openxmlformats.org/officeDocument/2006/customXml" ds:itemID="{4ED332F9-7149-4785-A831-945CE950C211}">
   <ds:schemaRefs>
     <ds:schemaRef ds:uri="http://schemas.openxmlformats.org/officeDocument/2006/bibliography"/>
   </ds:schemaRefs>
